--- a/Uraufsatz.docx
+++ b/Uraufsatz.docx
@@ -24,6 +24,7 @@
         <w:pStyle w:val="a3"/>
         <w:spacing w:line="360" w:lineRule="auto"/>
         <w:ind w:left="360" w:firstLineChars="0" w:firstLine="60"/>
+        <w:jc w:val="center"/>
         <w:rPr>
           <w:rFonts w:ascii="宋体" w:hAnsi="宋体"/>
           <w:sz w:val="32"/>
@@ -48,17 +49,314 @@
       <w:pPr>
         <w:spacing w:line="360" w:lineRule="auto"/>
         <w:ind w:firstLineChars="300" w:firstLine="840"/>
-        <w:rPr>
-          <w:rFonts w:ascii="宋体" w:hAnsi="宋体"/>
-          <w:sz w:val="28"/>
-        </w:rPr>
-      </w:pPr>
-      <w:r>
-        <w:rPr>
-          <w:rFonts w:ascii="宋体" w:hAnsi="宋体" w:hint="eastAsia"/>
-          <w:sz w:val="28"/>
-        </w:rPr>
-        <w:t>1.1 海德格尔的语言特点</w:t>
+        <w:jc w:val="right"/>
+        <w:rPr>
+          <w:rFonts w:ascii="宋体" w:hAnsi="宋体"/>
+          <w:sz w:val="28"/>
+        </w:rPr>
+      </w:pPr>
+      <w:r>
+        <w:rPr>
+          <w:rFonts w:ascii="宋体" w:hAnsi="宋体" w:hint="eastAsia"/>
+          <w:sz w:val="28"/>
+        </w:rPr>
+        <w:t xml:space="preserve">1.1 </w:t>
+      </w:r>
+      <w:r>
+        <w:rPr>
+          <w:rFonts w:ascii="宋体" w:hAnsi="宋体" w:hint="eastAsia"/>
+          <w:sz w:val="28"/>
+        </w:rPr>
+        <w:t>选题的意义</w:t>
+      </w:r>
+    </w:p>
+    <w:p>
+      <w:pPr>
+        <w:spacing w:line="360" w:lineRule="auto"/>
+        <w:ind w:firstLineChars="200" w:firstLine="480"/>
+        <w:rPr>
+          <w:rFonts w:ascii="宋体" w:hAnsi="宋体"/>
+          <w:sz w:val="24"/>
+        </w:rPr>
+      </w:pPr>
+      <w:r>
+        <w:rPr>
+          <w:rFonts w:ascii="宋体" w:hAnsi="宋体" w:hint="eastAsia"/>
+          <w:sz w:val="24"/>
+        </w:rPr>
+        <w:t>海德格尔是20世纪最伟大的思想家之一，他对技术</w:t>
+      </w:r>
+      <w:r>
+        <w:rPr>
+          <w:rFonts w:ascii="宋体" w:hAnsi="宋体" w:hint="eastAsia"/>
+          <w:sz w:val="24"/>
+        </w:rPr>
+        <w:t>问题</w:t>
+      </w:r>
+      <w:r>
+        <w:rPr>
+          <w:rFonts w:ascii="宋体" w:hAnsi="宋体" w:hint="eastAsia"/>
+          <w:sz w:val="24"/>
+        </w:rPr>
+        <w:t>的探究是他后期思想的重要组成部分。</w:t>
+      </w:r>
+      <w:r>
+        <w:rPr>
+          <w:rFonts w:ascii="宋体" w:hAnsi="宋体" w:hint="eastAsia"/>
+          <w:sz w:val="24"/>
+        </w:rPr>
+        <w:t>针对技术本质</w:t>
+      </w:r>
+      <w:r>
+        <w:rPr>
+          <w:rFonts w:ascii="宋体" w:hAnsi="宋体" w:hint="eastAsia"/>
+          <w:sz w:val="24"/>
+        </w:rPr>
+        <w:t>的问题</w:t>
+      </w:r>
+      <w:r>
+        <w:rPr>
+          <w:rFonts w:ascii="宋体" w:hAnsi="宋体" w:hint="eastAsia"/>
+          <w:sz w:val="24"/>
+        </w:rPr>
+        <w:t>，</w:t>
+      </w:r>
+      <w:r>
+        <w:rPr>
+          <w:rFonts w:ascii="宋体" w:hAnsi="宋体" w:hint="eastAsia"/>
+          <w:sz w:val="24"/>
+        </w:rPr>
+        <w:t>海德格尔提出了座架(</w:t>
+      </w:r>
+      <w:r>
+        <w:rPr>
+          <w:rFonts w:ascii="宋体" w:hAnsi="宋体"/>
+          <w:sz w:val="24"/>
+        </w:rPr>
+        <w:t>Gestell</w:t>
+      </w:r>
+      <w:r>
+        <w:rPr>
+          <w:rFonts w:ascii="宋体" w:hAnsi="宋体" w:hint="eastAsia"/>
+          <w:sz w:val="24"/>
+        </w:rPr>
+        <w:t>)这一概念，并在海德格尔哲学的语境下进行了深入探索。</w:t>
+      </w:r>
+      <w:r>
+        <w:rPr>
+          <w:rFonts w:ascii="宋体" w:hAnsi="宋体" w:hint="eastAsia"/>
+          <w:sz w:val="24"/>
+        </w:rPr>
+        <w:t>由于海德格尔</w:t>
+      </w:r>
+      <w:r>
+        <w:rPr>
+          <w:rFonts w:ascii="宋体" w:hAnsi="宋体" w:hint="eastAsia"/>
+          <w:sz w:val="24"/>
+        </w:rPr>
+        <w:t>语言特点略显晦涩，其</w:t>
+      </w:r>
+      <w:r>
+        <w:rPr>
+          <w:rFonts w:ascii="宋体" w:hAnsi="宋体" w:hint="eastAsia"/>
+          <w:sz w:val="24"/>
+        </w:rPr>
+        <w:t>写作中“座架”“本质”等概念较为抽象，有时词义被海德格尔拓展，有时</w:t>
+      </w:r>
+      <w:r>
+        <w:rPr>
+          <w:rFonts w:ascii="宋体" w:hAnsi="宋体" w:hint="eastAsia"/>
+          <w:sz w:val="24"/>
+        </w:rPr>
+        <w:t>词语</w:t>
+      </w:r>
+      <w:r>
+        <w:rPr>
+          <w:rFonts w:ascii="宋体" w:hAnsi="宋体" w:hint="eastAsia"/>
+          <w:sz w:val="24"/>
+        </w:rPr>
+        <w:t>被海德格尔溯源，并与其他词语相</w:t>
+      </w:r>
+      <w:r>
+        <w:rPr>
+          <w:rFonts w:ascii="宋体" w:hAnsi="宋体" w:hint="eastAsia"/>
+          <w:sz w:val="24"/>
+        </w:rPr>
+        <w:t>关</w:t>
+      </w:r>
+      <w:r>
+        <w:rPr>
+          <w:rFonts w:ascii="宋体" w:hAnsi="宋体" w:hint="eastAsia"/>
+          <w:sz w:val="24"/>
+        </w:rPr>
+        <w:t>联，</w:t>
+      </w:r>
+      <w:r>
+        <w:rPr>
+          <w:rFonts w:ascii="宋体" w:hAnsi="宋体" w:hint="eastAsia"/>
+          <w:sz w:val="24"/>
+        </w:rPr>
+        <w:t>往往</w:t>
+      </w:r>
+      <w:r>
+        <w:rPr>
+          <w:rFonts w:ascii="宋体" w:hAnsi="宋体" w:hint="eastAsia"/>
+          <w:sz w:val="24"/>
+        </w:rPr>
+        <w:t>令人难以理解。因此本研究认为，从分析德文词语词源、</w:t>
+      </w:r>
+      <w:r>
+        <w:rPr>
+          <w:rFonts w:ascii="宋体" w:hAnsi="宋体" w:hint="eastAsia"/>
+          <w:sz w:val="24"/>
+        </w:rPr>
+        <w:t>基本词义、</w:t>
+      </w:r>
+      <w:r>
+        <w:rPr>
+          <w:rFonts w:ascii="宋体" w:hAnsi="宋体" w:hint="eastAsia"/>
+          <w:sz w:val="24"/>
+        </w:rPr>
+        <w:t>词族关联等方面入手，是理解海德格尔技术之思的重要途径。</w:t>
+      </w:r>
+    </w:p>
+    <w:p>
+      <w:pPr>
+        <w:spacing w:line="360" w:lineRule="auto"/>
+        <w:ind w:firstLineChars="200" w:firstLine="480"/>
+        <w:rPr>
+          <w:rFonts w:ascii="宋体" w:hAnsi="宋体"/>
+          <w:sz w:val="24"/>
+        </w:rPr>
+      </w:pPr>
+      <w:r>
+        <w:rPr>
+          <w:rFonts w:ascii="宋体" w:hAnsi="宋体" w:hint="eastAsia"/>
+          <w:sz w:val="24"/>
+        </w:rPr>
+        <w:t>海德格尔哲学，尤其是他关于技术的论述引发了中国学界的重视。在译介方面，以孙周兴为代表的学者翻译了海德格尔大量演讲与论文</w:t>
+      </w:r>
+      <w:r>
+        <w:rPr>
+          <w:rFonts w:ascii="宋体" w:hAnsi="宋体" w:hint="eastAsia"/>
+          <w:sz w:val="24"/>
+        </w:rPr>
+        <w:t>，对海德格尔思想表述中Ereignis、D</w:t>
+      </w:r>
+      <w:r>
+        <w:rPr>
+          <w:rFonts w:ascii="宋体" w:hAnsi="宋体"/>
+          <w:sz w:val="24"/>
+        </w:rPr>
+        <w:t>asein、</w:t>
+      </w:r>
+      <w:r>
+        <w:rPr>
+          <w:rFonts w:ascii="宋体" w:hAnsi="宋体" w:hint="eastAsia"/>
+          <w:sz w:val="24"/>
+        </w:rPr>
+        <w:t>Gestell等重点概念的含义和译法进行了深入探讨。在对海德格尔技术思想的解读方面，国内已有大量论著</w:t>
+      </w:r>
+      <w:r>
+        <w:rPr>
+          <w:rFonts w:ascii="宋体" w:hAnsi="宋体" w:hint="eastAsia"/>
+          <w:sz w:val="24"/>
+        </w:rPr>
+        <w:t>，如范玉刚的《睿思与歧误：一种对海德格尔技术之思的审美解读》，包国光的《海德格尔生存论视域下的技术》</w:t>
+      </w:r>
+      <w:r>
+        <w:rPr>
+          <w:rFonts w:ascii="宋体" w:hAnsi="宋体" w:hint="eastAsia"/>
+          <w:sz w:val="24"/>
+        </w:rPr>
+        <w:t>，研究论文更是多如牛毛。但是，从</w:t>
+      </w:r>
+      <w:r>
+        <w:rPr>
+          <w:rFonts w:ascii="宋体" w:hAnsi="宋体" w:hint="eastAsia"/>
+          <w:sz w:val="24"/>
+        </w:rPr>
+        <w:t>语言</w:t>
+      </w:r>
+      <w:r>
+        <w:rPr>
+          <w:rFonts w:ascii="宋体" w:hAnsi="宋体" w:hint="eastAsia"/>
+          <w:sz w:val="24"/>
+        </w:rPr>
+        <w:t>、词语</w:t>
+      </w:r>
+      <w:r>
+        <w:rPr>
+          <w:rFonts w:ascii="宋体" w:hAnsi="宋体" w:hint="eastAsia"/>
+          <w:sz w:val="24"/>
+        </w:rPr>
+        <w:t>的角度</w:t>
+      </w:r>
+      <w:r>
+        <w:rPr>
+          <w:rFonts w:ascii="宋体" w:hAnsi="宋体" w:hint="eastAsia"/>
+          <w:sz w:val="24"/>
+        </w:rPr>
+        <w:t>出发</w:t>
+      </w:r>
+      <w:r>
+        <w:rPr>
+          <w:rFonts w:ascii="宋体" w:hAnsi="宋体" w:hint="eastAsia"/>
+          <w:sz w:val="24"/>
+        </w:rPr>
+        <w:t>，对海德格尔技术思想重点概念所</w:t>
+      </w:r>
+      <w:r>
+        <w:rPr>
+          <w:rFonts w:ascii="宋体" w:hAnsi="宋体" w:hint="eastAsia"/>
+          <w:sz w:val="24"/>
+        </w:rPr>
+        <w:t>进行的研究却尚未看到，这不得不说是一个遗憾。</w:t>
+      </w:r>
+    </w:p>
+    <w:p>
+      <w:pPr>
+        <w:spacing w:line="360" w:lineRule="auto"/>
+        <w:ind w:firstLineChars="200" w:firstLine="480"/>
+        <w:rPr>
+          <w:rFonts w:ascii="宋体" w:hAnsi="宋体"/>
+          <w:sz w:val="24"/>
+        </w:rPr>
+      </w:pPr>
+      <w:r>
+        <w:rPr>
+          <w:rFonts w:ascii="宋体" w:hAnsi="宋体" w:hint="eastAsia"/>
+          <w:sz w:val="24"/>
+        </w:rPr>
+        <w:t>此外，本研究尝试结合中、英文翻译用词进行研究，从词语角度辨析</w:t>
+      </w:r>
+      <w:r>
+        <w:rPr>
+          <w:rFonts w:ascii="宋体" w:hAnsi="宋体" w:hint="eastAsia"/>
+          <w:sz w:val="24"/>
+        </w:rPr>
+        <w:t>多种</w:t>
+      </w:r>
+      <w:r>
+        <w:rPr>
+          <w:rFonts w:ascii="宋体" w:hAnsi="宋体" w:hint="eastAsia"/>
+          <w:sz w:val="24"/>
+        </w:rPr>
+        <w:t>语言对海德格尔哲学的各自解读，能极大帮助我们理解德文</w:t>
+      </w:r>
+      <w:r>
+        <w:rPr>
+          <w:rFonts w:ascii="宋体" w:hAnsi="宋体" w:hint="eastAsia"/>
+          <w:sz w:val="24"/>
+        </w:rPr>
+        <w:t>词语的完整含</w:t>
+      </w:r>
+      <w:r>
+        <w:rPr>
+          <w:rFonts w:ascii="宋体" w:hAnsi="宋体" w:hint="eastAsia"/>
+          <w:sz w:val="24"/>
+        </w:rPr>
+        <w:t>意，并认识不同文化对海德格尔哲学的引介情况。</w:t>
       </w:r>
     </w:p>
     <w:p>
@@ -74,19 +372,277 @@
     <w:p>
       <w:pPr>
         <w:spacing w:line="360" w:lineRule="auto"/>
+        <w:ind w:firstLineChars="300" w:firstLine="840"/>
+        <w:jc w:val="right"/>
+        <w:rPr>
+          <w:rFonts w:ascii="宋体" w:hAnsi="宋体"/>
+          <w:sz w:val="28"/>
+        </w:rPr>
+      </w:pPr>
+      <w:r>
+        <w:rPr>
+          <w:rFonts w:ascii="宋体" w:hAnsi="宋体" w:hint="eastAsia"/>
+          <w:sz w:val="28"/>
+        </w:rPr>
+        <w:t xml:space="preserve">1.2 </w:t>
+      </w:r>
+      <w:r>
+        <w:rPr>
+          <w:rFonts w:ascii="宋体" w:hAnsi="宋体" w:hint="eastAsia"/>
+          <w:sz w:val="28"/>
+        </w:rPr>
+        <w:t>问题的提出</w:t>
+      </w:r>
+    </w:p>
+    <w:p>
+      <w:pPr>
+        <w:spacing w:line="360" w:lineRule="auto"/>
         <w:ind w:firstLineChars="300" w:firstLine="720"/>
         <w:rPr>
           <w:rFonts w:ascii="宋体" w:hAnsi="宋体"/>
           <w:sz w:val="24"/>
         </w:rPr>
       </w:pPr>
+      <w:r>
+        <w:rPr>
+          <w:rFonts w:ascii="宋体" w:hAnsi="宋体"/>
+          <w:sz w:val="24"/>
+        </w:rPr>
+        <w:t>从词语角度出发，我们提出以下问题。</w:t>
+      </w:r>
+    </w:p>
+    <w:p>
+      <w:pPr>
+        <w:pStyle w:val="a3"/>
+        <w:numPr>
+          <w:ilvl w:val="0"/>
+          <w:numId w:val="3"/>
+        </w:numPr>
+        <w:spacing w:line="360" w:lineRule="auto"/>
+        <w:ind w:firstLineChars="0"/>
+        <w:rPr>
+          <w:rFonts w:ascii="宋体" w:hAnsi="宋体"/>
+          <w:sz w:val="24"/>
+        </w:rPr>
+      </w:pPr>
+      <w:r>
+        <w:rPr>
+          <w:rFonts w:ascii="宋体" w:hAnsi="宋体"/>
+          <w:sz w:val="24"/>
+        </w:rPr>
+        <w:t>在海德格尔思想中，为何用</w:t>
+      </w:r>
+      <w:r>
+        <w:rPr>
+          <w:rFonts w:ascii="宋体" w:hAnsi="宋体" w:hint="eastAsia"/>
+          <w:sz w:val="24"/>
+        </w:rPr>
+        <w:t>s</w:t>
+      </w:r>
+      <w:r>
+        <w:rPr>
+          <w:rFonts w:ascii="宋体" w:hAnsi="宋体"/>
+          <w:sz w:val="24"/>
+        </w:rPr>
+        <w:t>tellen（摆置）解读现代技术？</w:t>
+      </w:r>
+    </w:p>
+    <w:p>
+      <w:pPr>
+        <w:pStyle w:val="a3"/>
+        <w:numPr>
+          <w:ilvl w:val="0"/>
+          <w:numId w:val="3"/>
+        </w:numPr>
+        <w:spacing w:line="360" w:lineRule="auto"/>
+        <w:ind w:firstLineChars="0"/>
+        <w:rPr>
+          <w:rFonts w:ascii="宋体" w:hAnsi="宋体"/>
+          <w:sz w:val="24"/>
+        </w:rPr>
+      </w:pPr>
+      <w:r>
+        <w:rPr>
+          <w:rFonts w:ascii="宋体" w:hAnsi="宋体"/>
+          <w:sz w:val="24"/>
+        </w:rPr>
+        <w:t>“技术的本质”中“本质”（</w:t>
+      </w:r>
+      <w:r>
+        <w:rPr>
+          <w:rFonts w:ascii="宋体" w:hAnsi="宋体" w:hint="eastAsia"/>
+          <w:sz w:val="24"/>
+        </w:rPr>
+        <w:t>Wesen</w:t>
+      </w:r>
+      <w:r>
+        <w:rPr>
+          <w:rFonts w:ascii="宋体" w:hAnsi="宋体"/>
+          <w:sz w:val="24"/>
+        </w:rPr>
+        <w:t>）的含义是什么？技术的本质如何与技术性的东西区分？</w:t>
+      </w:r>
+    </w:p>
+    <w:p>
+      <w:pPr>
+        <w:pStyle w:val="a3"/>
+        <w:numPr>
+          <w:ilvl w:val="0"/>
+          <w:numId w:val="3"/>
+        </w:numPr>
+        <w:spacing w:line="360" w:lineRule="auto"/>
+        <w:ind w:firstLineChars="0"/>
+        <w:rPr>
+          <w:rFonts w:ascii="宋体" w:hAnsi="宋体"/>
+          <w:sz w:val="24"/>
+        </w:rPr>
+      </w:pPr>
+      <w:r>
+        <w:rPr>
+          <w:rFonts w:ascii="宋体" w:hAnsi="宋体" w:hint="eastAsia"/>
+          <w:sz w:val="24"/>
+        </w:rPr>
+        <w:t>海德格尔为何提出</w:t>
+      </w:r>
+      <w:r>
+        <w:rPr>
+          <w:rFonts w:ascii="宋体" w:hAnsi="宋体" w:hint="eastAsia"/>
+          <w:sz w:val="24"/>
+        </w:rPr>
+        <w:t>Gestell（座架）</w:t>
+      </w:r>
+      <w:r>
+        <w:rPr>
+          <w:rFonts w:ascii="宋体" w:hAnsi="宋体" w:hint="eastAsia"/>
+          <w:sz w:val="24"/>
+        </w:rPr>
+        <w:t>一词？它</w:t>
+      </w:r>
+      <w:r>
+        <w:rPr>
+          <w:rFonts w:ascii="宋体" w:hAnsi="宋体" w:hint="eastAsia"/>
+          <w:sz w:val="24"/>
+        </w:rPr>
+        <w:t>在何种意义上是技术的本质？</w:t>
+      </w:r>
+    </w:p>
+    <w:p>
+      <w:pPr>
+        <w:pStyle w:val="a3"/>
+        <w:numPr>
+          <w:ilvl w:val="0"/>
+          <w:numId w:val="3"/>
+        </w:numPr>
+        <w:spacing w:line="360" w:lineRule="auto"/>
+        <w:ind w:firstLineChars="0"/>
+        <w:rPr>
+          <w:rFonts w:ascii="宋体" w:hAnsi="宋体"/>
+          <w:sz w:val="24"/>
+        </w:rPr>
+      </w:pPr>
+      <w:r>
+        <w:rPr>
+          <w:rFonts w:ascii="宋体" w:hAnsi="宋体"/>
+          <w:sz w:val="24"/>
+        </w:rPr>
+        <w:lastRenderedPageBreak/>
+        <w:t>中文、英文对德文词语的翻译能否为我们理解海德格尔提供线索？</w:t>
+      </w:r>
+    </w:p>
+    <w:p>
+      <w:pPr>
+        <w:pStyle w:val="a3"/>
+        <w:numPr>
+          <w:ilvl w:val="0"/>
+          <w:numId w:val="3"/>
+        </w:numPr>
+        <w:spacing w:line="360" w:lineRule="auto"/>
+        <w:ind w:firstLineChars="0"/>
+        <w:rPr>
+          <w:rFonts w:ascii="宋体" w:hAnsi="宋体"/>
+          <w:sz w:val="24"/>
+        </w:rPr>
+      </w:pPr>
+      <w:r>
+        <w:rPr>
+          <w:rFonts w:ascii="宋体" w:hAnsi="宋体"/>
+          <w:sz w:val="24"/>
+        </w:rPr>
+        <w:t>技术的座架本质对身处技术时代的我们有何启示？</w:t>
+      </w:r>
     </w:p>
     <w:p>
       <w:pPr>
         <w:spacing w:line="360" w:lineRule="auto"/>
         <w:ind w:firstLineChars="300" w:firstLine="720"/>
         <w:rPr>
-          <w:rFonts w:ascii="宋体" w:hAnsi="宋体" w:hint="eastAsia"/>
+          <w:rFonts w:ascii="宋体" w:hAnsi="宋体"/>
+          <w:sz w:val="24"/>
+        </w:rPr>
+      </w:pPr>
+    </w:p>
+    <w:p>
+      <w:pPr>
+        <w:spacing w:line="360" w:lineRule="auto"/>
+        <w:ind w:firstLineChars="300" w:firstLine="720"/>
+        <w:jc w:val="right"/>
+        <w:rPr>
+          <w:rFonts w:ascii="宋体" w:hAnsi="宋体"/>
+          <w:sz w:val="24"/>
+        </w:rPr>
+      </w:pPr>
+      <w:r>
+        <w:rPr>
+          <w:rFonts w:ascii="宋体" w:hAnsi="宋体" w:hint="eastAsia"/>
+          <w:sz w:val="24"/>
+        </w:rPr>
+        <w:t>1.3</w:t>
+      </w:r>
+      <w:r>
+        <w:rPr>
+          <w:rFonts w:ascii="宋体" w:hAnsi="宋体"/>
+          <w:sz w:val="24"/>
+        </w:rPr>
+        <w:t xml:space="preserve"> 研究的目的</w:t>
+      </w:r>
+    </w:p>
+    <w:p>
+      <w:pPr>
+        <w:spacing w:line="360" w:lineRule="auto"/>
+        <w:ind w:firstLineChars="200" w:firstLine="480"/>
+        <w:rPr>
+          <w:rFonts w:ascii="宋体" w:hAnsi="宋体"/>
+          <w:sz w:val="24"/>
+        </w:rPr>
+      </w:pPr>
+      <w:r>
+        <w:rPr>
+          <w:rFonts w:ascii="宋体" w:hAnsi="宋体" w:hint="eastAsia"/>
+          <w:sz w:val="24"/>
+        </w:rPr>
+        <w:t>本课题拟通过对海德格尔《技术的追问》中核心词汇的深入解读，通过对Gestell（座架）和Wesen（本质）等词汇的词源、所属词族、中英文翻译的研究</w:t>
+      </w:r>
+      <w:r>
+        <w:rPr>
+          <w:rFonts w:ascii="宋体" w:hAnsi="宋体" w:hint="eastAsia"/>
+          <w:sz w:val="24"/>
+        </w:rPr>
+        <w:t>，结合海德格尔相关文章的用词背景、在本文中对词语关系的推演</w:t>
+      </w:r>
+      <w:r>
+        <w:rPr>
+          <w:rFonts w:ascii="宋体" w:hAnsi="宋体" w:hint="eastAsia"/>
+          <w:sz w:val="24"/>
+        </w:rPr>
+        <w:t>，以达到认识德语词语的完整含义、追踪海德格尔技术之思的路途、深入理解海德格尔所谓“技术本质”的目的，并为技术时代的生活提供借鉴。</w:t>
+      </w:r>
+    </w:p>
+    <w:p>
+      <w:pPr>
+        <w:spacing w:line="360" w:lineRule="auto"/>
+        <w:ind w:firstLineChars="200" w:firstLine="480"/>
+        <w:rPr>
+          <w:rFonts w:ascii="宋体" w:hAnsi="宋体"/>
           <w:sz w:val="24"/>
         </w:rPr>
       </w:pPr>
@@ -95,17 +651,373 @@
       <w:pPr>
         <w:spacing w:line="360" w:lineRule="auto"/>
         <w:ind w:firstLineChars="300" w:firstLine="840"/>
-        <w:rPr>
-          <w:rFonts w:ascii="宋体" w:hAnsi="宋体"/>
-          <w:sz w:val="28"/>
-        </w:rPr>
-      </w:pPr>
-      <w:r>
-        <w:rPr>
-          <w:rFonts w:ascii="宋体" w:hAnsi="宋体" w:hint="eastAsia"/>
-          <w:sz w:val="28"/>
-        </w:rPr>
-        <w:t>1.2 海德格尔的技术之思</w:t>
+        <w:jc w:val="right"/>
+        <w:rPr>
+          <w:rFonts w:ascii="宋体" w:hAnsi="宋体"/>
+          <w:sz w:val="28"/>
+        </w:rPr>
+      </w:pPr>
+      <w:r>
+        <w:rPr>
+          <w:rFonts w:ascii="宋体" w:hAnsi="宋体"/>
+          <w:sz w:val="28"/>
+        </w:rPr>
+        <w:t>1.4 论文结构</w:t>
+      </w:r>
+    </w:p>
+    <w:p>
+      <w:pPr>
+        <w:spacing w:line="360" w:lineRule="auto"/>
+        <w:ind w:firstLineChars="200" w:firstLine="480"/>
+        <w:rPr>
+          <w:rFonts w:ascii="宋体" w:hAnsi="宋体"/>
+          <w:sz w:val="24"/>
+        </w:rPr>
+      </w:pPr>
+      <w:r>
+        <w:rPr>
+          <w:rFonts w:ascii="宋体" w:hAnsi="宋体"/>
+          <w:sz w:val="24"/>
+        </w:rPr>
+        <w:t>论文的第一部分</w:t>
+      </w:r>
+      <w:r>
+        <w:rPr>
+          <w:rFonts w:ascii="宋体" w:hAnsi="宋体"/>
+          <w:sz w:val="24"/>
+        </w:rPr>
+        <w:t>为引言，介绍本课题的研究意义、目的，提出待研究的问题。</w:t>
+      </w:r>
+    </w:p>
+    <w:p>
+      <w:pPr>
+        <w:spacing w:line="360" w:lineRule="auto"/>
+        <w:ind w:firstLineChars="200" w:firstLine="480"/>
+        <w:rPr>
+          <w:rFonts w:ascii="宋体" w:hAnsi="宋体"/>
+          <w:sz w:val="24"/>
+        </w:rPr>
+      </w:pPr>
+      <w:r>
+        <w:rPr>
+          <w:rFonts w:ascii="宋体" w:hAnsi="宋体"/>
+          <w:sz w:val="24"/>
+        </w:rPr>
+        <w:t>论文的第二部分，简要介绍海德格尔哲学思想、语言特点，对本课题研究对象《</w:t>
+      </w:r>
+      <w:r>
+        <w:rPr>
+          <w:rFonts w:ascii="宋体" w:hAnsi="宋体" w:hint="eastAsia"/>
+          <w:sz w:val="24"/>
+        </w:rPr>
+        <w:t>技术的追问</w:t>
+      </w:r>
+      <w:r>
+        <w:rPr>
+          <w:rFonts w:ascii="宋体" w:hAnsi="宋体"/>
+          <w:sz w:val="24"/>
+        </w:rPr>
+        <w:t>》进行总体介绍，并</w:t>
+      </w:r>
+      <w:r>
+        <w:rPr>
+          <w:rFonts w:ascii="宋体" w:hAnsi="宋体" w:hint="eastAsia"/>
+          <w:sz w:val="24"/>
+        </w:rPr>
+        <w:t>对《技术的追问》中的重点词语及所属词族进行统计和分类，便于后续深入研究的开展。</w:t>
+      </w:r>
+    </w:p>
+    <w:p>
+      <w:pPr>
+        <w:spacing w:line="360" w:lineRule="auto"/>
+        <w:ind w:firstLineChars="200" w:firstLine="480"/>
+        <w:rPr>
+          <w:rFonts w:ascii="宋体" w:hAnsi="宋体"/>
+          <w:sz w:val="24"/>
+        </w:rPr>
+      </w:pPr>
+      <w:r>
+        <w:rPr>
+          <w:rFonts w:ascii="宋体" w:hAnsi="宋体" w:hint="eastAsia"/>
+          <w:sz w:val="24"/>
+        </w:rPr>
+        <w:t>论文的第三部分，拟分析stellen（摆置）这一核心词族的词源、用法和含义。理解海德格尔对s</w:t>
+      </w:r>
+      <w:r>
+        <w:rPr>
+          <w:rFonts w:ascii="宋体" w:hAnsi="宋体"/>
+          <w:sz w:val="24"/>
+        </w:rPr>
+        <w:t>tellen的论述，认识</w:t>
+      </w:r>
+      <w:r>
+        <w:rPr>
+          <w:rFonts w:ascii="宋体" w:hAnsi="宋体" w:hint="eastAsia"/>
+          <w:sz w:val="24"/>
+        </w:rPr>
+        <w:t>Gestell（座架）概念如何被提出。结合中英译文的处理方式进行理解。</w:t>
+      </w:r>
+    </w:p>
+    <w:p>
+      <w:pPr>
+        <w:spacing w:line="360" w:lineRule="auto"/>
+        <w:ind w:firstLineChars="200" w:firstLine="480"/>
+        <w:rPr>
+          <w:rFonts w:ascii="宋体" w:hAnsi="宋体"/>
+          <w:sz w:val="24"/>
+        </w:rPr>
+      </w:pPr>
+      <w:r>
+        <w:rPr>
+          <w:rFonts w:ascii="宋体" w:hAnsi="宋体" w:hint="eastAsia"/>
+          <w:sz w:val="24"/>
+        </w:rPr>
+        <w:t>论文的第四部分，拟分析“</w:t>
+      </w:r>
+      <w:r>
+        <w:rPr>
+          <w:rFonts w:ascii="宋体" w:hAnsi="宋体"/>
+          <w:sz w:val="24"/>
+        </w:rPr>
+        <w:t>座架作为技术之</w:t>
+      </w:r>
+      <w:r>
+        <w:rPr>
+          <w:rFonts w:ascii="宋体" w:hAnsi="宋体" w:hint="eastAsia"/>
+          <w:sz w:val="24"/>
+        </w:rPr>
+        <w:t>本质（Wesen）”</w:t>
+      </w:r>
+      <w:r>
+        <w:rPr>
+          <w:rFonts w:ascii="宋体" w:hAnsi="宋体"/>
+          <w:sz w:val="24"/>
+        </w:rPr>
+        <w:t>中，</w:t>
+      </w:r>
+      <w:r>
+        <w:rPr>
+          <w:rFonts w:ascii="宋体" w:hAnsi="宋体" w:hint="eastAsia"/>
+          <w:sz w:val="24"/>
+        </w:rPr>
+        <w:t>本质</w:t>
+      </w:r>
+      <w:r>
+        <w:rPr>
+          <w:rFonts w:ascii="宋体" w:hAnsi="宋体"/>
+          <w:sz w:val="24"/>
+        </w:rPr>
+        <w:t>一词的</w:t>
+      </w:r>
+      <w:r>
+        <w:rPr>
+          <w:rFonts w:ascii="宋体" w:hAnsi="宋体" w:hint="eastAsia"/>
+          <w:sz w:val="24"/>
+        </w:rPr>
+        <w:t>词源、用法和</w:t>
+      </w:r>
+      <w:r>
+        <w:rPr>
+          <w:rFonts w:ascii="宋体" w:hAnsi="宋体"/>
+          <w:sz w:val="24"/>
+        </w:rPr>
+        <w:t>含义。</w:t>
+      </w:r>
+      <w:r>
+        <w:rPr>
+          <w:rFonts w:ascii="宋体" w:hAnsi="宋体"/>
+          <w:sz w:val="24"/>
+        </w:rPr>
+        <w:t>区分技术本质与技术性的东西。</w:t>
+      </w:r>
+      <w:r>
+        <w:rPr>
+          <w:rFonts w:ascii="宋体" w:hAnsi="宋体"/>
+          <w:sz w:val="24"/>
+        </w:rPr>
+        <w:t>探索</w:t>
+      </w:r>
+      <w:r>
+        <w:rPr>
+          <w:rFonts w:ascii="宋体" w:hAnsi="宋体"/>
+          <w:sz w:val="24"/>
+          <w:lang w:val="de-DE"/>
+        </w:rPr>
+        <w:t>währen、gewähren、Wahrheit等词语是如何从德语角度和海德格尔的角度与</w:t>
+      </w:r>
+      <w:r>
+        <w:rPr>
+          <w:rFonts w:ascii="宋体" w:hAnsi="宋体" w:hint="eastAsia"/>
+          <w:sz w:val="24"/>
+          <w:lang w:val="de-DE"/>
+        </w:rPr>
+        <w:t>W</w:t>
+      </w:r>
+      <w:r>
+        <w:rPr>
+          <w:rFonts w:ascii="宋体" w:hAnsi="宋体"/>
+          <w:sz w:val="24"/>
+          <w:lang w:val="de-DE"/>
+        </w:rPr>
+        <w:t>esen联系起来的。</w:t>
+      </w:r>
+      <w:r>
+        <w:rPr>
+          <w:rFonts w:ascii="宋体" w:hAnsi="宋体"/>
+          <w:sz w:val="24"/>
+        </w:rPr>
+        <w:t>揭示</w:t>
+      </w:r>
+      <w:r>
+        <w:rPr>
+          <w:rFonts w:ascii="宋体" w:hAnsi="宋体" w:hint="eastAsia"/>
+          <w:sz w:val="24"/>
+        </w:rPr>
+        <w:t>座架</w:t>
+      </w:r>
+      <w:r>
+        <w:rPr>
+          <w:rFonts w:ascii="宋体" w:hAnsi="宋体" w:hint="eastAsia"/>
+          <w:sz w:val="24"/>
+        </w:rPr>
+        <w:t>何以是技术之</w:t>
+      </w:r>
+      <w:r>
+        <w:rPr>
+          <w:rFonts w:ascii="宋体" w:hAnsi="宋体" w:hint="eastAsia"/>
+          <w:sz w:val="24"/>
+        </w:rPr>
+        <w:t>本质</w:t>
+      </w:r>
+      <w:r>
+        <w:rPr>
+          <w:rFonts w:ascii="宋体" w:hAnsi="宋体"/>
+          <w:sz w:val="24"/>
+        </w:rPr>
+        <w:t>。</w:t>
+      </w:r>
+    </w:p>
+    <w:p>
+      <w:pPr>
+        <w:spacing w:line="360" w:lineRule="auto"/>
+        <w:ind w:firstLineChars="200" w:firstLine="480"/>
+        <w:rPr>
+          <w:rFonts w:ascii="宋体" w:hAnsi="宋体"/>
+          <w:sz w:val="24"/>
+        </w:rPr>
+      </w:pPr>
+      <w:r>
+        <w:rPr>
+          <w:rFonts w:ascii="宋体" w:hAnsi="宋体"/>
+          <w:sz w:val="24"/>
+        </w:rPr>
+        <w:t>论文的第五部分为结语，对本文进行简要总结。还会提及海德格尔对其他词语的运用，作为对未来研究的展望。最后，反思</w:t>
+      </w:r>
+      <w:r>
+        <w:rPr>
+          <w:rFonts w:ascii="宋体" w:hAnsi="宋体" w:hint="eastAsia"/>
+          <w:sz w:val="24"/>
+        </w:rPr>
+        <w:t>技术的座架本质对技术时代的启示。</w:t>
+      </w:r>
+    </w:p>
+    <w:p>
+      <w:pPr>
+        <w:spacing w:line="360" w:lineRule="auto"/>
+        <w:rPr>
+          <w:rFonts w:ascii="宋体" w:hAnsi="宋体"/>
+          <w:sz w:val="28"/>
+        </w:rPr>
+      </w:pPr>
+    </w:p>
+    <w:p>
+      <w:pPr>
+        <w:spacing w:line="360" w:lineRule="auto"/>
+        <w:ind w:firstLineChars="200" w:firstLine="640"/>
+        <w:rPr>
+          <w:rFonts w:ascii="宋体" w:hAnsi="宋体"/>
+          <w:sz w:val="32"/>
+        </w:rPr>
+      </w:pPr>
+      <w:r>
+        <w:rPr>
+          <w:rFonts w:ascii="宋体" w:hAnsi="宋体" w:hint="eastAsia"/>
+          <w:sz w:val="32"/>
+        </w:rPr>
+        <w:t>2.</w:t>
+      </w:r>
+      <w:r>
+        <w:rPr>
+          <w:rFonts w:ascii="宋体" w:hAnsi="宋体" w:hint="eastAsia"/>
+          <w:sz w:val="32"/>
+        </w:rPr>
+        <w:t>海德格尔与</w:t>
+      </w:r>
+      <w:r>
+        <w:rPr>
+          <w:rFonts w:ascii="宋体" w:hAnsi="宋体" w:hint="eastAsia"/>
+          <w:sz w:val="32"/>
+        </w:rPr>
+        <w:t>《技术的追问》</w:t>
+      </w:r>
+    </w:p>
+    <w:p>
+      <w:pPr>
+        <w:spacing w:line="360" w:lineRule="auto"/>
+        <w:ind w:firstLineChars="300" w:firstLine="840"/>
+        <w:rPr>
+          <w:rFonts w:ascii="宋体" w:hAnsi="宋体"/>
+          <w:sz w:val="28"/>
+        </w:rPr>
+      </w:pPr>
+      <w:r>
+        <w:rPr>
+          <w:rFonts w:ascii="宋体" w:hAnsi="宋体" w:hint="eastAsia"/>
+          <w:sz w:val="28"/>
+        </w:rPr>
+        <w:t>2.1</w:t>
+      </w:r>
+      <w:r>
+        <w:rPr>
+          <w:rFonts w:ascii="宋体" w:hAnsi="宋体"/>
+          <w:sz w:val="28"/>
+        </w:rPr>
+        <w:t xml:space="preserve"> 海德格尔的技术思想</w:t>
+      </w:r>
+    </w:p>
+    <w:p>
+      <w:pPr>
+        <w:spacing w:line="360" w:lineRule="auto"/>
+        <w:ind w:firstLineChars="300" w:firstLine="840"/>
+        <w:rPr>
+          <w:rFonts w:ascii="宋体" w:hAnsi="宋体"/>
+          <w:sz w:val="28"/>
+        </w:rPr>
+      </w:pPr>
+      <w:r>
+        <w:rPr>
+          <w:rFonts w:ascii="宋体" w:hAnsi="宋体"/>
+          <w:sz w:val="28"/>
+        </w:rPr>
+        <w:lastRenderedPageBreak/>
+        <w:t>非工具性，本质非技术性，技术是一种解蔽，技术与科学的先后关系</w:t>
+      </w:r>
+    </w:p>
+    <w:p>
+      <w:pPr>
+        <w:spacing w:line="360" w:lineRule="auto"/>
+        <w:ind w:firstLineChars="300" w:firstLine="840"/>
+        <w:rPr>
+          <w:rFonts w:ascii="宋体" w:hAnsi="宋体"/>
+          <w:sz w:val="28"/>
+        </w:rPr>
+      </w:pPr>
+      <w:r>
+        <w:rPr>
+          <w:rFonts w:ascii="宋体" w:hAnsi="宋体"/>
+          <w:sz w:val="28"/>
+        </w:rPr>
+        <w:t>2.2 海德格尔的语言特点</w:t>
       </w:r>
     </w:p>
     <w:p>
@@ -117,30 +1029,518 @@
           <w:sz w:val="24"/>
         </w:rPr>
       </w:pPr>
-    </w:p>
-    <w:p>
-      <w:pPr>
-        <w:spacing w:line="360" w:lineRule="auto"/>
-        <w:ind w:firstLineChars="300" w:firstLine="720"/>
-        <w:rPr>
-          <w:rFonts w:ascii="宋体" w:hAnsi="宋体"/>
-          <w:sz w:val="24"/>
-        </w:rPr>
-      </w:pPr>
-    </w:p>
-    <w:p>
-      <w:pPr>
-        <w:spacing w:line="360" w:lineRule="auto"/>
-        <w:rPr>
-          <w:rFonts w:ascii="宋体" w:hAnsi="宋体" w:hint="eastAsia"/>
-          <w:sz w:val="28"/>
-        </w:rPr>
-      </w:pPr>
-    </w:p>
-    <w:p>
-      <w:pPr>
-        <w:spacing w:line="360" w:lineRule="auto"/>
-        <w:ind w:firstLineChars="200" w:firstLine="640"/>
+      <w:r>
+        <w:rPr>
+          <w:rFonts w:ascii="宋体" w:hAnsi="宋体"/>
+          <w:sz w:val="24"/>
+        </w:rPr>
+        <w:t>海德格尔的语言有以下特点：</w:t>
+      </w:r>
+    </w:p>
+    <w:p>
+      <w:pPr>
+        <w:spacing w:line="360" w:lineRule="auto"/>
+        <w:ind w:firstLineChars="200" w:firstLine="480"/>
+        <w:rPr>
+          <w:rFonts w:ascii="宋体" w:hAnsi="宋体"/>
+          <w:sz w:val="24"/>
+        </w:rPr>
+      </w:pPr>
+      <w:r>
+        <w:rPr>
+          <w:rFonts w:ascii="宋体" w:hAnsi="宋体" w:hint="eastAsia"/>
+          <w:sz w:val="24"/>
+        </w:rPr>
+        <w:t>方向性</w:t>
+      </w:r>
+      <w:r>
+        <w:rPr>
+          <w:rFonts w:ascii="宋体" w:hAnsi="宋体" w:hint="eastAsia"/>
+          <w:sz w:val="24"/>
+        </w:rPr>
+        <w:t>、道路性</w:t>
+      </w:r>
+      <w:r>
+        <w:rPr>
+          <w:rFonts w:ascii="宋体" w:hAnsi="宋体" w:hint="eastAsia"/>
+          <w:sz w:val="24"/>
+        </w:rPr>
+        <w:t>强，严整性弱。正如海德格尔在《技术的追问》开篇所说，“追问构筑一条道路。因此之故，我们大有必要首先关注一下道路，而不要牵挂于个别的句子和明目。”（孙周兴译，海德格尔选集。）</w:t>
+      </w:r>
+      <w:r>
+        <w:rPr>
+          <w:rFonts w:ascii="宋体" w:hAnsi="宋体" w:hint="eastAsia"/>
+          <w:sz w:val="24"/>
+        </w:rPr>
+        <w:t>在海德格尔为自己的全集写下的前言草稿中，他写道：</w:t>
+      </w:r>
+      <w:r>
+        <w:rPr>
+          <w:rFonts w:ascii="宋体" w:hAnsi="宋体"/>
+          <w:sz w:val="24"/>
+        </w:rPr>
+        <w:t>“</w:t>
+      </w:r>
+      <w:r>
+        <w:rPr>
+          <w:rFonts w:ascii="宋体" w:hAnsi="宋体" w:hint="eastAsia"/>
+          <w:sz w:val="24"/>
+        </w:rPr>
+        <w:t xml:space="preserve">Wege </w:t>
+      </w:r>
+      <w:r>
+        <w:rPr>
+          <w:rFonts w:ascii="宋体" w:hAnsi="宋体"/>
+          <w:sz w:val="24"/>
+        </w:rPr>
+        <w:t>–</w:t>
+      </w:r>
+      <w:r>
+        <w:rPr>
+          <w:rFonts w:ascii="宋体" w:hAnsi="宋体" w:hint="eastAsia"/>
+          <w:sz w:val="24"/>
+        </w:rPr>
+        <w:t xml:space="preserve"> nicht </w:t>
+      </w:r>
+      <w:r>
+        <w:rPr>
+          <w:rFonts w:ascii="宋体" w:hAnsi="宋体"/>
+          <w:sz w:val="24"/>
+        </w:rPr>
+        <w:t>Werke”（道路——而非著作）。</w:t>
+      </w:r>
+      <w:r>
+        <w:rPr>
+          <w:rFonts w:ascii="宋体" w:hAnsi="宋体"/>
+          <w:sz w:val="24"/>
+        </w:rPr>
+        <w:t>在对此的解释中，他说他的全集是“在对多义的存在问题所作的变动不居的追问道路之野上的一种行进（</w:t>
+      </w:r>
+      <w:r>
+        <w:rPr>
+          <w:rFonts w:ascii="宋体" w:hAnsi="宋体" w:hint="eastAsia"/>
+          <w:sz w:val="24"/>
+        </w:rPr>
+        <w:t>Unter-weg</w:t>
+      </w:r>
+      <w:r>
+        <w:rPr>
+          <w:rFonts w:ascii="宋体" w:hAnsi="宋体" w:hint="eastAsia"/>
+          <w:sz w:val="24"/>
+        </w:rPr>
+        <w:t>s，在途中</w:t>
+      </w:r>
+      <w:r>
+        <w:rPr>
+          <w:rFonts w:ascii="宋体" w:hAnsi="宋体"/>
+          <w:sz w:val="24"/>
+        </w:rPr>
+        <w:t>）”我们又注意到，道路一词使用了复数形式，这正印证了他</w:t>
+      </w:r>
+      <w:r>
+        <w:rPr>
+          <w:rFonts w:ascii="宋体" w:hAnsi="宋体"/>
+          <w:sz w:val="24"/>
+        </w:rPr>
+        <w:t>的追问的</w:t>
+      </w:r>
+      <w:r>
+        <w:rPr>
+          <w:rFonts w:ascii="宋体" w:hAnsi="宋体"/>
+          <w:sz w:val="24"/>
+        </w:rPr>
+        <w:t>“变动不居”，即海德格尔</w:t>
+      </w:r>
+      <w:r>
+        <w:rPr>
+          <w:rFonts w:ascii="宋体" w:hAnsi="宋体"/>
+          <w:sz w:val="24"/>
+        </w:rPr>
+        <w:t>不认为他的思想会像古典哲学那样</w:t>
+      </w:r>
+      <w:r>
+        <w:rPr>
+          <w:rFonts w:ascii="宋体" w:hAnsi="宋体" w:hint="eastAsia"/>
+          <w:sz w:val="24"/>
+        </w:rPr>
+        <w:t>搭建一座形而上学的完整建筑</w:t>
+      </w:r>
+      <w:r>
+        <w:rPr>
+          <w:rFonts w:ascii="宋体" w:hAnsi="宋体" w:hint="eastAsia"/>
+          <w:sz w:val="24"/>
+        </w:rPr>
+        <w:t>，而是从多个方向探索</w:t>
+      </w:r>
+      <w:r>
+        <w:rPr>
+          <w:rFonts w:ascii="宋体" w:hAnsi="宋体" w:hint="eastAsia"/>
+          <w:sz w:val="24"/>
+        </w:rPr>
+        <w:t>，行进在思想道路上</w:t>
+      </w:r>
+      <w:r>
+        <w:rPr>
+          <w:rFonts w:ascii="宋体" w:hAnsi="宋体" w:hint="eastAsia"/>
+          <w:sz w:val="24"/>
+        </w:rPr>
+        <w:t>。</w:t>
+      </w:r>
+      <w:r>
+        <w:rPr>
+          <w:rFonts w:ascii="宋体" w:hAnsi="宋体" w:hint="eastAsia"/>
+          <w:sz w:val="24"/>
+        </w:rPr>
+        <w:t>这与海德格尔的教学习惯有密切联系</w:t>
+      </w:r>
+      <w:r>
+        <w:rPr>
+          <w:rFonts w:ascii="宋体" w:hAnsi="宋体" w:hint="eastAsia"/>
+          <w:sz w:val="24"/>
+        </w:rPr>
+        <w:t>，他</w:t>
+      </w:r>
+      <w:r>
+        <w:rPr>
+          <w:rFonts w:ascii="宋体" w:hAnsi="宋体" w:hint="eastAsia"/>
+          <w:sz w:val="24"/>
+        </w:rPr>
+        <w:t>不</w:t>
+      </w:r>
+      <w:r>
+        <w:rPr>
+          <w:rFonts w:ascii="宋体" w:hAnsi="宋体" w:hint="eastAsia"/>
+          <w:sz w:val="24"/>
+        </w:rPr>
+        <w:t>希望学生们只是听从他的观点而已</w:t>
+      </w:r>
+      <w:r>
+        <w:rPr>
+          <w:rFonts w:ascii="宋体" w:hAnsi="宋体" w:hint="eastAsia"/>
+          <w:sz w:val="24"/>
+        </w:rPr>
+        <w:t>。</w:t>
+      </w:r>
+      <w:r>
+        <w:rPr>
+          <w:rFonts w:ascii="宋体" w:hAnsi="宋体" w:hint="eastAsia"/>
+          <w:sz w:val="24"/>
+        </w:rPr>
+        <w:t>他希望</w:t>
+      </w:r>
+      <w:r>
+        <w:rPr>
+          <w:rFonts w:ascii="宋体" w:hAnsi="宋体" w:hint="eastAsia"/>
+          <w:sz w:val="24"/>
+        </w:rPr>
+        <w:t>学生或读者在思之旅途上伴随他，</w:t>
+      </w:r>
+      <w:r>
+        <w:rPr>
+          <w:rFonts w:ascii="宋体" w:hAnsi="宋体" w:hint="eastAsia"/>
+          <w:sz w:val="24"/>
+        </w:rPr>
+        <w:t>引领学生</w:t>
+      </w:r>
+      <w:r>
+        <w:rPr>
+          <w:rFonts w:ascii="宋体" w:hAnsi="宋体" w:hint="eastAsia"/>
+          <w:sz w:val="24"/>
+        </w:rPr>
+        <w:t>修筑自己的思想道路</w:t>
+      </w:r>
+      <w:r>
+        <w:rPr>
+          <w:rFonts w:ascii="宋体" w:hAnsi="宋体" w:hint="eastAsia"/>
+          <w:sz w:val="24"/>
+        </w:rPr>
+        <w:t>。</w:t>
+      </w:r>
+    </w:p>
+    <w:p>
+      <w:pPr>
+        <w:spacing w:line="360" w:lineRule="auto"/>
+        <w:ind w:firstLineChars="200" w:firstLine="480"/>
+        <w:rPr>
+          <w:rFonts w:ascii="宋体" w:hAnsi="宋体"/>
+          <w:sz w:val="24"/>
+          <w:lang w:val="de-DE"/>
+        </w:rPr>
+      </w:pPr>
+      <w:r>
+        <w:rPr>
+          <w:rFonts w:ascii="宋体" w:hAnsi="宋体"/>
+          <w:sz w:val="24"/>
+        </w:rPr>
+        <w:t>因此之故，海德格尔的文章顺序性、方向性强，一个词语可以在文中多次出现，但后来出现时往往比之前含义更加丰富。比如</w:t>
+      </w:r>
+      <w:r>
+        <w:rPr>
+          <w:rFonts w:ascii="宋体" w:hAnsi="宋体"/>
+          <w:sz w:val="24"/>
+        </w:rPr>
+        <w:t>在《技术的追问》中，</w:t>
+      </w:r>
+      <w:r>
+        <w:rPr>
+          <w:rFonts w:ascii="宋体" w:hAnsi="宋体"/>
+          <w:sz w:val="24"/>
+        </w:rPr>
+        <w:t>本质</w:t>
+      </w:r>
+      <w:r>
+        <w:rPr>
+          <w:rFonts w:ascii="宋体" w:hAnsi="宋体"/>
+          <w:sz w:val="24"/>
+        </w:rPr>
+        <w:t>一词开头就多次出现，但这时“技术本质”的含义只是与“树的本质”作同等程度上的理解的，直到文章中后部，出现一句“直到现在，我们还是在流俗的含义上来理解‘本质’一词的”，从这开始，本质一词的含义才被继续开发</w:t>
+      </w:r>
+      <w:r>
+        <w:rPr>
+          <w:rFonts w:ascii="宋体" w:hAnsi="宋体"/>
+          <w:sz w:val="24"/>
+        </w:rPr>
+        <w:t>。</w:t>
+      </w:r>
+      <w:r>
+        <w:rPr>
+          <w:rFonts w:ascii="宋体" w:hAnsi="宋体"/>
+          <w:sz w:val="24"/>
+        </w:rPr>
+        <w:t>也正是因为</w:t>
+      </w:r>
+      <w:r>
+        <w:rPr>
+          <w:rFonts w:ascii="宋体" w:hAnsi="宋体"/>
+          <w:sz w:val="24"/>
+        </w:rPr>
+        <w:t>道路性的特点，他的文章往往让人感觉不够严谨。比如从</w:t>
+      </w:r>
+      <w:r>
+        <w:rPr>
+          <w:rFonts w:ascii="宋体" w:hAnsi="宋体" w:hint="eastAsia"/>
+          <w:sz w:val="24"/>
+        </w:rPr>
+        <w:t>währen</w:t>
+      </w:r>
+      <w:r>
+        <w:rPr>
+          <w:rFonts w:ascii="宋体" w:hAnsi="宋体" w:hint="eastAsia"/>
+          <w:sz w:val="24"/>
+        </w:rPr>
+        <w:t>（持续）</w:t>
+      </w:r>
+      <w:r>
+        <w:rPr>
+          <w:rFonts w:ascii="宋体" w:hAnsi="宋体" w:hint="eastAsia"/>
+          <w:sz w:val="24"/>
+        </w:rPr>
+        <w:t>到</w:t>
+      </w:r>
+      <w:r>
+        <w:rPr>
+          <w:rFonts w:ascii="宋体" w:hAnsi="宋体"/>
+          <w:sz w:val="24"/>
+          <w:lang w:val="de-DE"/>
+        </w:rPr>
+        <w:t>gewähren</w:t>
+      </w:r>
+      <w:r>
+        <w:rPr>
+          <w:rFonts w:ascii="宋体" w:hAnsi="宋体"/>
+          <w:sz w:val="24"/>
+          <w:lang w:val="de-DE"/>
+        </w:rPr>
+        <w:t>（允诺）</w:t>
+      </w:r>
+      <w:r>
+        <w:rPr>
+          <w:rFonts w:ascii="宋体" w:hAnsi="宋体"/>
+          <w:sz w:val="24"/>
+          <w:lang w:val="de-DE"/>
+        </w:rPr>
+        <w:t>，</w:t>
+      </w:r>
+      <w:r>
+        <w:rPr>
+          <w:rFonts w:ascii="宋体" w:hAnsi="宋体"/>
+          <w:sz w:val="24"/>
+          <w:lang w:val="de-DE"/>
+        </w:rPr>
+        <w:t>海德格尔仅举歌德作品中一例用词，说</w:t>
+      </w:r>
+      <w:r>
+        <w:rPr>
+          <w:rFonts w:ascii="宋体" w:hAnsi="宋体" w:hint="eastAsia"/>
+          <w:sz w:val="24"/>
+          <w:lang w:val="de-DE"/>
+        </w:rPr>
+        <w:t>歌德的“耳朵在此听出了两词之间的未曾道出的一致</w:t>
+      </w:r>
+      <w:r>
+        <w:rPr>
+          <w:rFonts w:ascii="宋体" w:hAnsi="宋体"/>
+          <w:sz w:val="24"/>
+          <w:lang w:val="de-DE"/>
+        </w:rPr>
+        <w:t>”，便下了结论“只有允诺者才持续”。</w:t>
+      </w:r>
+      <w:r>
+        <w:rPr>
+          <w:rFonts w:ascii="宋体" w:hAnsi="宋体"/>
+          <w:sz w:val="24"/>
+          <w:lang w:val="de-DE"/>
+        </w:rPr>
+        <w:t>又比如他所说危险中的解救，是以“荷尔德林的诗句道出了真理”为前提的。</w:t>
+      </w:r>
+    </w:p>
+    <w:p>
+      <w:pPr>
+        <w:spacing w:line="360" w:lineRule="auto"/>
+        <w:ind w:firstLineChars="200" w:firstLine="480"/>
+        <w:rPr>
+          <w:rFonts w:ascii="宋体" w:hAnsi="宋体" w:hint="eastAsia"/>
+          <w:sz w:val="24"/>
+          <w:lang w:val="de-DE"/>
+        </w:rPr>
+      </w:pPr>
+      <w:r>
+        <w:rPr>
+          <w:rFonts w:ascii="宋体" w:hAnsi="宋体"/>
+          <w:sz w:val="24"/>
+          <w:lang w:val="de-DE"/>
+        </w:rPr>
+        <w:t>海德格尔有时也以比喻代替论证，比如在《技术的追问》结尾使用的</w:t>
+      </w:r>
+      <w:r>
+        <w:rPr>
+          <w:rFonts w:ascii="宋体" w:hAnsi="宋体" w:hint="eastAsia"/>
+          <w:sz w:val="24"/>
+          <w:lang w:val="de-DE"/>
+        </w:rPr>
+        <w:t>Konstellation（星座）一词。</w:t>
+      </w:r>
+    </w:p>
+    <w:p>
+      <w:pPr>
+        <w:spacing w:line="360" w:lineRule="auto"/>
+        <w:ind w:firstLineChars="200" w:firstLine="480"/>
+        <w:rPr>
+          <w:rFonts w:ascii="宋体" w:hAnsi="宋体"/>
+          <w:sz w:val="24"/>
+        </w:rPr>
+      </w:pPr>
+      <w:r>
+        <w:rPr>
+          <w:rFonts w:ascii="宋体" w:hAnsi="宋体"/>
+          <w:sz w:val="24"/>
+        </w:rPr>
+        <w:t>非常重视常用词语</w:t>
+      </w:r>
+      <w:r>
+        <w:rPr>
+          <w:rFonts w:ascii="宋体" w:hAnsi="宋体"/>
+          <w:sz w:val="24"/>
+        </w:rPr>
+        <w:t>，</w:t>
+      </w:r>
+      <w:r>
+        <w:rPr>
+          <w:rFonts w:ascii="宋体" w:hAnsi="宋体"/>
+          <w:sz w:val="24"/>
+        </w:rPr>
+        <w:t>有时探究</w:t>
+      </w:r>
+      <w:r>
+        <w:rPr>
+          <w:rFonts w:ascii="宋体" w:hAnsi="宋体"/>
+          <w:sz w:val="24"/>
+        </w:rPr>
+        <w:t>词源、</w:t>
+      </w:r>
+      <w:r>
+        <w:rPr>
+          <w:rFonts w:ascii="宋体" w:hAnsi="宋体"/>
+          <w:sz w:val="24"/>
+        </w:rPr>
+        <w:t>有时阐释词语</w:t>
+      </w:r>
+      <w:r>
+        <w:rPr>
+          <w:rFonts w:ascii="宋体" w:hAnsi="宋体"/>
+          <w:sz w:val="24"/>
+        </w:rPr>
+        <w:t>日常用法、</w:t>
+      </w:r>
+      <w:r>
+        <w:rPr>
+          <w:rFonts w:ascii="宋体" w:hAnsi="宋体"/>
+          <w:sz w:val="24"/>
+        </w:rPr>
+        <w:t>有时赋予词语</w:t>
+      </w:r>
+      <w:r>
+        <w:rPr>
+          <w:rFonts w:ascii="宋体" w:hAnsi="宋体"/>
+          <w:sz w:val="24"/>
+        </w:rPr>
+        <w:t>新含义。</w:t>
+      </w:r>
+    </w:p>
+    <w:p>
+      <w:pPr>
+        <w:spacing w:line="360" w:lineRule="auto"/>
+        <w:ind w:firstLineChars="200" w:firstLine="480"/>
+        <w:rPr>
+          <w:rFonts w:ascii="宋体" w:hAnsi="宋体" w:hint="eastAsia"/>
+          <w:sz w:val="24"/>
+          <w:lang w:val="de-DE"/>
+        </w:rPr>
+      </w:pPr>
+      <w:r>
+        <w:rPr>
+          <w:rFonts w:ascii="宋体" w:hAnsi="宋体"/>
+          <w:sz w:val="24"/>
+        </w:rPr>
+        <w:lastRenderedPageBreak/>
+        <w:t>在</w:t>
+      </w:r>
+      <w:r>
+        <w:rPr>
+          <w:rFonts w:ascii="宋体" w:hAnsi="宋体"/>
+          <w:sz w:val="24"/>
+        </w:rPr>
+        <w:t>《技术的追问》中海德格尔就先后对两个核心词语</w:t>
+      </w:r>
+      <w:r>
+        <w:rPr>
+          <w:rFonts w:ascii="宋体" w:hAnsi="宋体"/>
+          <w:sz w:val="24"/>
+          <w:lang w:val="de-DE"/>
+        </w:rPr>
+        <w:t>Technik和Wesen进行了词源的探寻。探究一个词族中词语的关联就不胜枚举了，比如stellen schicken hören wesen</w:t>
+      </w:r>
+      <w:r>
+        <w:rPr>
+          <w:rFonts w:ascii="宋体" w:hAnsi="宋体" w:hint="eastAsia"/>
+          <w:sz w:val="24"/>
+          <w:lang w:val="de-DE"/>
+        </w:rPr>
+        <w:t>等词的词族</w:t>
+      </w:r>
+      <w:r>
+        <w:rPr>
+          <w:rFonts w:ascii="宋体" w:hAnsi="宋体"/>
+          <w:sz w:val="24"/>
+          <w:lang w:val="de-DE"/>
+        </w:rPr>
+        <w:t>。</w:t>
+      </w:r>
+    </w:p>
+    <w:p>
+      <w:pPr>
+        <w:spacing w:line="360" w:lineRule="auto"/>
+        <w:ind w:firstLineChars="200" w:firstLine="480"/>
         <w:rPr>
           <w:rFonts w:ascii="宋体" w:hAnsi="宋体"/>
           <w:sz w:val="32"/>
@@ -149,9 +1549,156 @@
       <w:r>
         <w:rPr>
           <w:rFonts w:ascii="宋体" w:hAnsi="宋体" w:hint="eastAsia"/>
-          <w:sz w:val="32"/>
-        </w:rPr>
-        <w:t>2.《技术的追问》词语统计与分类</w:t>
+          <w:sz w:val="24"/>
+        </w:rPr>
+        <w:t>经常出现看起来奇怪的说法</w:t>
+      </w:r>
+      <w:r>
+        <w:rPr>
+          <w:rFonts w:ascii="宋体" w:hAnsi="宋体" w:hint="eastAsia"/>
+          <w:sz w:val="24"/>
+          <w:lang w:val="de-DE"/>
+        </w:rPr>
+        <w:t>，</w:t>
+      </w:r>
+      <w:r>
+        <w:rPr>
+          <w:rFonts w:ascii="宋体" w:hAnsi="宋体" w:hint="eastAsia"/>
+          <w:sz w:val="24"/>
+        </w:rPr>
+        <w:t>比如</w:t>
+      </w:r>
+      <w:r>
+        <w:rPr>
+          <w:rFonts w:ascii="宋体" w:hAnsi="宋体" w:hint="eastAsia"/>
+          <w:sz w:val="24"/>
+          <w:lang w:val="de-DE"/>
+        </w:rPr>
+        <w:t>：</w:t>
+      </w:r>
+      <w:r>
+        <w:rPr>
+          <w:rFonts w:ascii="宋体" w:hAnsi="宋体"/>
+          <w:sz w:val="24"/>
+          <w:lang w:val="de-DE"/>
+        </w:rPr>
+        <w:t>Nur das Gewährte währt.</w:t>
+      </w:r>
+      <w:r>
+        <w:rPr>
+          <w:rFonts w:ascii="宋体" w:hAnsi="宋体" w:hint="eastAsia"/>
+          <w:sz w:val="24"/>
+          <w:lang w:val="de-DE"/>
+        </w:rPr>
+        <w:t>（</w:t>
+      </w:r>
+      <w:r>
+        <w:rPr>
+          <w:rFonts w:ascii="宋体" w:hAnsi="宋体" w:hint="eastAsia"/>
+          <w:sz w:val="24"/>
+        </w:rPr>
+        <w:t>《技术的追问》</w:t>
+      </w:r>
+      <w:r>
+        <w:rPr>
+          <w:rFonts w:ascii="宋体" w:hAnsi="宋体" w:hint="eastAsia"/>
+          <w:sz w:val="24"/>
+          <w:lang w:val="de-DE"/>
+        </w:rPr>
+        <w:t>89</w:t>
+      </w:r>
+      <w:r>
+        <w:rPr>
+          <w:rFonts w:ascii="宋体" w:hAnsi="宋体" w:hint="eastAsia"/>
+          <w:sz w:val="24"/>
+        </w:rPr>
+        <w:t>段</w:t>
+      </w:r>
+      <w:r>
+        <w:rPr>
+          <w:rFonts w:ascii="宋体" w:hAnsi="宋体" w:hint="eastAsia"/>
+          <w:sz w:val="24"/>
+          <w:lang w:val="de-DE"/>
+        </w:rPr>
+        <w:t>）</w:t>
+      </w:r>
+      <w:r>
+        <w:rPr>
+          <w:rFonts w:ascii="宋体" w:hAnsi="宋体" w:hint="eastAsia"/>
+          <w:sz w:val="24"/>
+        </w:rPr>
+        <w:t>以及</w:t>
+      </w:r>
+      <w:r>
+        <w:rPr>
+          <w:rFonts w:ascii="宋体" w:hAnsi="宋体"/>
+          <w:sz w:val="24"/>
+          <w:lang w:val="de-DE"/>
+        </w:rPr>
+        <w:t>Das Ding dingt.</w:t>
+      </w:r>
+      <w:r>
+        <w:rPr>
+          <w:rFonts w:ascii="宋体" w:hAnsi="宋体" w:hint="eastAsia"/>
+          <w:sz w:val="24"/>
+          <w:lang w:val="de-DE"/>
+        </w:rPr>
+        <w:t>（</w:t>
+      </w:r>
+      <w:r>
+        <w:rPr>
+          <w:rFonts w:ascii="Arial" w:hAnsi="Arial" w:cs="Arial"/>
+          <w:i/>
+          <w:iCs/>
+          <w:color w:val="252525"/>
+          <w:szCs w:val="21"/>
+          <w:lang w:val="de-DE"/>
+        </w:rPr>
+        <w:t>Vorträge und Aufsätze.</w:t>
+      </w:r>
+      <w:r>
+        <w:rPr>
+          <w:rStyle w:val="apple-converted-space"/>
+          <w:rFonts w:ascii="Arial" w:hAnsi="Arial" w:cs="Arial"/>
+          <w:color w:val="252525"/>
+          <w:szCs w:val="21"/>
+          <w:lang w:val="de-DE"/>
+        </w:rPr>
+        <w:t> </w:t>
+      </w:r>
+      <w:r>
+        <w:rPr>
+          <w:rFonts w:ascii="Arial" w:hAnsi="Arial" w:cs="Arial"/>
+          <w:color w:val="252525"/>
+          <w:szCs w:val="21"/>
+        </w:rPr>
+        <w:t>GA 7, S. 182.</w:t>
+      </w:r>
+      <w:r>
+        <w:rPr>
+          <w:rFonts w:ascii="Arial" w:hAnsi="Arial" w:cs="Arial"/>
+          <w:color w:val="252525"/>
+          <w:szCs w:val="21"/>
+        </w:rPr>
+        <w:t>）</w:t>
+      </w:r>
+      <w:r>
+        <w:rPr>
+          <w:rFonts w:ascii="Arial" w:hAnsi="Arial" w:cs="Arial"/>
+          <w:color w:val="252525"/>
+          <w:sz w:val="24"/>
+          <w:szCs w:val="21"/>
+        </w:rPr>
+        <w:t>实际上却道出了词语</w:t>
+      </w:r>
+      <w:r>
+        <w:rPr>
+          <w:rFonts w:ascii="Arial" w:hAnsi="Arial" w:cs="Arial"/>
+          <w:color w:val="252525"/>
+          <w:sz w:val="24"/>
+          <w:szCs w:val="21"/>
+        </w:rPr>
+        <w:t>之间的深层含义与关联。</w:t>
       </w:r>
     </w:p>
     <w:p>
@@ -159,49 +1706,203 @@
         <w:spacing w:line="360" w:lineRule="auto"/>
         <w:ind w:firstLineChars="200" w:firstLine="480"/>
         <w:rPr>
-          <w:rFonts w:ascii="宋体" w:hAnsi="宋体"/>
-          <w:sz w:val="24"/>
-        </w:rPr>
-      </w:pPr>
+          <w:rFonts w:ascii="宋体" w:hAnsi="宋体" w:hint="eastAsia"/>
+          <w:sz w:val="24"/>
+        </w:rPr>
+      </w:pPr>
+      <w:r>
+        <w:rPr>
+          <w:rFonts w:ascii="宋体" w:hAnsi="宋体" w:hint="eastAsia"/>
+          <w:sz w:val="24"/>
+        </w:rPr>
+        <w:t>在《诗人何为》（《林中路》，孙周兴译</w:t>
+      </w:r>
+      <w:r>
+        <w:rPr>
+          <w:rFonts w:ascii="宋体" w:hAnsi="宋体" w:hint="eastAsia"/>
+          <w:sz w:val="24"/>
+        </w:rPr>
+        <w:t>，269页</w:t>
+      </w:r>
+      <w:r>
+        <w:rPr>
+          <w:rFonts w:ascii="宋体" w:hAnsi="宋体" w:hint="eastAsia"/>
+          <w:sz w:val="24"/>
+        </w:rPr>
+        <w:t>）中，就有大篇幅的对一系列相关联词语的关系</w:t>
+      </w:r>
+      <w:r>
+        <w:rPr>
+          <w:rFonts w:ascii="宋体" w:hAnsi="宋体" w:hint="eastAsia"/>
+          <w:sz w:val="24"/>
+        </w:rPr>
+        <w:t>和用法</w:t>
+      </w:r>
+      <w:r>
+        <w:rPr>
+          <w:rFonts w:ascii="宋体" w:hAnsi="宋体" w:hint="eastAsia"/>
+          <w:sz w:val="24"/>
+        </w:rPr>
+        <w:t>的探究。</w:t>
+      </w:r>
     </w:p>
     <w:p>
       <w:pPr>
         <w:spacing w:line="360" w:lineRule="auto"/>
         <w:ind w:firstLineChars="200" w:firstLine="480"/>
         <w:rPr>
-          <w:rFonts w:ascii="宋体" w:hAnsi="宋体" w:hint="eastAsia"/>
-          <w:sz w:val="24"/>
-        </w:rPr>
-      </w:pPr>
-      <w:r>
-        <w:rPr>
-          <w:rFonts w:ascii="宋体" w:hAnsi="宋体"/>
-          <w:sz w:val="24"/>
-        </w:rPr>
-        <w:t>关于</w:t>
-      </w:r>
-      <w:proofErr w:type="spellStart"/>
-      <w:r>
-        <w:rPr>
-          <w:rFonts w:ascii="宋体" w:hAnsi="宋体" w:hint="eastAsia"/>
-          <w:sz w:val="24"/>
-        </w:rPr>
-        <w:t>W</w:t>
-      </w:r>
-      <w:r>
-        <w:rPr>
-          <w:rFonts w:ascii="宋体" w:hAnsi="宋体"/>
-          <w:sz w:val="24"/>
-        </w:rPr>
-        <w:t>esen</w:t>
-      </w:r>
-      <w:proofErr w:type="spellEnd"/>
-      <w:r>
-        <w:rPr>
-          <w:rFonts w:ascii="宋体" w:hAnsi="宋体"/>
-          <w:sz w:val="24"/>
-        </w:rPr>
-        <w:t>，海德格尔</w:t>
+          <w:rFonts w:ascii="华文楷体" w:eastAsia="华文楷体" w:hAnsi="华文楷体"/>
+          <w:sz w:val="24"/>
+        </w:rPr>
+      </w:pPr>
+      <w:r>
+        <w:rPr>
+          <w:rFonts w:ascii="华文楷体" w:eastAsia="华文楷体" w:hAnsi="华文楷体"/>
+          <w:sz w:val="24"/>
+        </w:rPr>
+        <w:t>在德语中，“保护”（</w:t>
+      </w:r>
+      <w:r>
+        <w:rPr>
+          <w:rFonts w:ascii="华文楷体" w:eastAsia="华文楷体" w:hAnsi="华文楷体" w:hint="eastAsia"/>
+          <w:sz w:val="24"/>
+        </w:rPr>
+        <w:t>Schutz</w:t>
+      </w:r>
+      <w:r>
+        <w:rPr>
+          <w:rFonts w:ascii="华文楷体" w:eastAsia="华文楷体" w:hAnsi="华文楷体"/>
+          <w:sz w:val="24"/>
+        </w:rPr>
+        <w:t>）</w:t>
+      </w:r>
+      <w:r>
+        <w:rPr>
+          <w:rFonts w:ascii="华文楷体" w:eastAsia="华文楷体" w:hAnsi="华文楷体" w:hint="eastAsia"/>
+          <w:sz w:val="24"/>
+        </w:rPr>
+        <w:t>、“射手”（</w:t>
+      </w:r>
+      <w:r>
+        <w:rPr>
+          <w:rFonts w:ascii="华文楷体" w:eastAsia="华文楷体" w:hAnsi="华文楷体"/>
+          <w:sz w:val="24"/>
+        </w:rPr>
+        <w:t>Schütze</w:t>
+      </w:r>
+      <w:r>
+        <w:rPr>
+          <w:rFonts w:ascii="华文楷体" w:eastAsia="华文楷体" w:hAnsi="华文楷体" w:hint="eastAsia"/>
+          <w:sz w:val="24"/>
+        </w:rPr>
+        <w:t>）和动词“保护”（</w:t>
+      </w:r>
+      <w:r>
+        <w:rPr>
+          <w:rFonts w:ascii="华文楷体" w:eastAsia="华文楷体" w:hAnsi="华文楷体"/>
+          <w:sz w:val="24"/>
+        </w:rPr>
+        <w:t>schützen</w:t>
+      </w:r>
+      <w:r>
+        <w:rPr>
+          <w:rFonts w:ascii="华文楷体" w:eastAsia="华文楷体" w:hAnsi="华文楷体" w:hint="eastAsia"/>
+          <w:sz w:val="24"/>
+        </w:rPr>
+        <w:t>）属于动词“发射”</w:t>
+      </w:r>
+      <w:r>
+        <w:rPr>
+          <w:rFonts w:ascii="华文楷体" w:eastAsia="华文楷体" w:hAnsi="华文楷体" w:hint="eastAsia"/>
+          <w:sz w:val="24"/>
+        </w:rPr>
+        <w:t>（</w:t>
+      </w:r>
+      <w:r>
+        <w:rPr>
+          <w:rFonts w:ascii="华文楷体" w:eastAsia="华文楷体" w:hAnsi="华文楷体"/>
+          <w:sz w:val="24"/>
+        </w:rPr>
+        <w:t>schie</w:t>
+      </w:r>
+      <w:r>
+        <w:rPr>
+          <w:rFonts w:ascii="华文楷体" w:eastAsia="华文楷体" w:hAnsi="华文楷体"/>
+          <w:sz w:val="24"/>
+        </w:rPr>
+        <w:t>ß</w:t>
+      </w:r>
+      <w:r>
+        <w:rPr>
+          <w:rFonts w:ascii="华文楷体" w:eastAsia="华文楷体" w:hAnsi="华文楷体"/>
+          <w:sz w:val="24"/>
+        </w:rPr>
+        <w:t>en</w:t>
+      </w:r>
+      <w:r>
+        <w:rPr>
+          <w:rFonts w:ascii="华文楷体" w:eastAsia="华文楷体" w:hAnsi="华文楷体" w:hint="eastAsia"/>
+          <w:sz w:val="24"/>
+        </w:rPr>
+        <w:t>）一类……“发射”意味着“推、插、伸”（</w:t>
+      </w:r>
+      <w:r>
+        <w:rPr>
+          <w:rFonts w:ascii="华文楷体" w:eastAsia="华文楷体" w:hAnsi="华文楷体"/>
+          <w:sz w:val="24"/>
+        </w:rPr>
+        <w:t>schieben</w:t>
+      </w:r>
+      <w:r>
+        <w:rPr>
+          <w:rFonts w:ascii="华文楷体" w:eastAsia="华文楷体" w:hAnsi="华文楷体" w:hint="eastAsia"/>
+          <w:sz w:val="24"/>
+        </w:rPr>
+        <w:t>），如插上一个门闩，屋顶伸出墙外。在乡下，我们还说：农妇“</w:t>
+      </w:r>
+      <w:r>
+        <w:rPr>
+          <w:rFonts w:ascii="华文楷体" w:eastAsia="华文楷体" w:hAnsi="华文楷体"/>
+          <w:sz w:val="24"/>
+        </w:rPr>
+        <w:t>把……推入”（</w:t>
+      </w:r>
+      <w:r>
+        <w:rPr>
+          <w:rFonts w:ascii="华文楷体" w:eastAsia="华文楷体" w:hAnsi="华文楷体"/>
+          <w:sz w:val="24"/>
+          <w:lang w:val="de-DE"/>
+        </w:rPr>
+        <w:t>schießt ein</w:t>
+      </w:r>
+      <w:r>
+        <w:rPr>
+          <w:rFonts w:ascii="华文楷体" w:eastAsia="华文楷体" w:hAnsi="华文楷体"/>
+          <w:sz w:val="24"/>
+        </w:rPr>
+        <w:t>）</w:t>
+      </w:r>
+      <w:r>
+        <w:rPr>
+          <w:rFonts w:ascii="华文楷体" w:eastAsia="华文楷体" w:hAnsi="华文楷体" w:hint="eastAsia"/>
+          <w:sz w:val="24"/>
+        </w:rPr>
+        <w:t>……保护（</w:t>
+      </w:r>
+      <w:r>
+        <w:rPr>
+          <w:rFonts w:ascii="华文楷体" w:eastAsia="华文楷体" w:hAnsi="华文楷体"/>
+          <w:sz w:val="24"/>
+          <w:lang w:val="de-DE"/>
+        </w:rPr>
+        <w:t>schutz</w:t>
+      </w:r>
+      <w:r>
+        <w:rPr>
+          <w:rFonts w:ascii="华文楷体" w:eastAsia="华文楷体" w:hAnsi="华文楷体" w:hint="eastAsia"/>
+          <w:sz w:val="24"/>
+        </w:rPr>
+        <w:t>）乃是被推出来和被推到前面的东西。</w:t>
       </w:r>
     </w:p>
     <w:p>
@@ -209,26 +1910,423 @@
         <w:spacing w:line="360" w:lineRule="auto"/>
         <w:ind w:firstLineChars="200" w:firstLine="480"/>
         <w:rPr>
-          <w:rFonts w:ascii="宋体" w:hAnsi="宋体"/>
-          <w:sz w:val="24"/>
-        </w:rPr>
-      </w:pPr>
+          <w:rFonts w:asciiTheme="minorEastAsia" w:eastAsiaTheme="minorEastAsia" w:hAnsiTheme="minorEastAsia" w:hint="eastAsia"/>
+          <w:sz w:val="24"/>
+        </w:rPr>
+      </w:pPr>
+      <w:r>
+        <w:rPr>
+          <w:rFonts w:asciiTheme="minorEastAsia" w:eastAsiaTheme="minorEastAsia" w:hAnsiTheme="minorEastAsia"/>
+          <w:sz w:val="24"/>
+        </w:rPr>
+        <w:t>给词语赋予新的哲学含义也是海德格尔阐述自己哲学思想的常用方法。比如前期哲学中描述人的存在状态的“烦（</w:t>
+      </w:r>
+      <w:r>
+        <w:rPr>
+          <w:rFonts w:asciiTheme="minorEastAsia" w:eastAsiaTheme="minorEastAsia" w:hAnsiTheme="minorEastAsia"/>
+          <w:sz w:val="24"/>
+          <w:lang w:val="de-DE"/>
+        </w:rPr>
+        <w:t>Sorge</w:t>
+      </w:r>
+      <w:r>
+        <w:rPr>
+          <w:rFonts w:asciiTheme="minorEastAsia" w:eastAsiaTheme="minorEastAsia" w:hAnsiTheme="minorEastAsia"/>
+          <w:sz w:val="24"/>
+        </w:rPr>
+        <w:t>）”“畏（</w:t>
+      </w:r>
+      <w:r>
+        <w:rPr>
+          <w:rFonts w:asciiTheme="minorEastAsia" w:eastAsiaTheme="minorEastAsia" w:hAnsiTheme="minorEastAsia" w:hint="eastAsia"/>
+          <w:sz w:val="24"/>
+        </w:rPr>
+        <w:t>Angst）</w:t>
+      </w:r>
+      <w:r>
+        <w:rPr>
+          <w:rFonts w:asciiTheme="minorEastAsia" w:eastAsiaTheme="minorEastAsia" w:hAnsiTheme="minorEastAsia"/>
+          <w:sz w:val="24"/>
+        </w:rPr>
+        <w:t>”。《技术的追问》中的座架（</w:t>
+      </w:r>
+      <w:r>
+        <w:rPr>
+          <w:rFonts w:asciiTheme="minorEastAsia" w:eastAsiaTheme="minorEastAsia" w:hAnsiTheme="minorEastAsia"/>
+          <w:sz w:val="24"/>
+          <w:lang w:val="de-DE"/>
+        </w:rPr>
+        <w:t>Gestell</w:t>
+      </w:r>
+      <w:r>
+        <w:rPr>
+          <w:rFonts w:asciiTheme="minorEastAsia" w:eastAsiaTheme="minorEastAsia" w:hAnsiTheme="minorEastAsia"/>
+          <w:sz w:val="24"/>
+        </w:rPr>
+        <w:t>）</w:t>
+      </w:r>
+      <w:r>
+        <w:rPr>
+          <w:rFonts w:asciiTheme="minorEastAsia" w:eastAsiaTheme="minorEastAsia" w:hAnsiTheme="minorEastAsia" w:hint="eastAsia"/>
+          <w:sz w:val="24"/>
+        </w:rPr>
+        <w:t>等等。</w:t>
+      </w:r>
     </w:p>
     <w:p>
       <w:pPr>
         <w:spacing w:line="360" w:lineRule="auto"/>
         <w:ind w:firstLineChars="200" w:firstLine="480"/>
         <w:rPr>
-          <w:rFonts w:ascii="宋体" w:hAnsi="宋体" w:hint="eastAsia"/>
-          <w:sz w:val="24"/>
-        </w:rPr>
-      </w:pPr>
+          <w:rFonts w:asciiTheme="minorEastAsia" w:eastAsiaTheme="minorEastAsia" w:hAnsiTheme="minorEastAsia" w:hint="eastAsia"/>
+          <w:sz w:val="24"/>
+        </w:rPr>
+      </w:pPr>
+      <w:r>
+        <w:rPr>
+          <w:rFonts w:asciiTheme="minorEastAsia" w:eastAsiaTheme="minorEastAsia" w:hAnsiTheme="minorEastAsia"/>
+          <w:sz w:val="24"/>
+        </w:rPr>
+        <w:t>可以说，海德格尔不断将哲学思想灌注在词语之上。</w:t>
+      </w:r>
+    </w:p>
+    <w:p>
+      <w:pPr>
+        <w:spacing w:line="360" w:lineRule="auto"/>
+        <w:ind w:firstLineChars="200" w:firstLine="480"/>
+        <w:rPr>
+          <w:rFonts w:ascii="宋体" w:hAnsi="宋体"/>
+          <w:sz w:val="24"/>
+        </w:rPr>
+      </w:pPr>
+      <w:r>
+        <w:rPr>
+          <w:rFonts w:ascii="宋体" w:hAnsi="宋体"/>
+          <w:sz w:val="24"/>
+        </w:rPr>
+        <w:t>由于海德格尔语言对德语的极度依赖，</w:t>
+      </w:r>
+      <w:r>
+        <w:rPr>
+          <w:rFonts w:ascii="宋体" w:hAnsi="宋体"/>
+          <w:sz w:val="24"/>
+        </w:rPr>
+        <w:t>这也使得翻译显得十分困难。</w:t>
+      </w:r>
+    </w:p>
+    <w:p>
+      <w:pPr>
+        <w:spacing w:line="360" w:lineRule="auto"/>
+        <w:ind w:firstLineChars="200" w:firstLine="480"/>
+        <w:rPr>
+          <w:rFonts w:ascii="宋体" w:hAnsi="宋体"/>
+          <w:sz w:val="24"/>
+        </w:rPr>
+      </w:pPr>
+      <w:r>
+        <w:rPr>
+          <w:rFonts w:ascii="宋体" w:hAnsi="宋体"/>
+          <w:sz w:val="24"/>
+        </w:rPr>
+        <w:t>因此，孙周兴总结道：</w:t>
+      </w:r>
+      <w:r>
+        <w:rPr>
+          <w:rFonts w:ascii="宋体" w:hAnsi="宋体"/>
+          <w:sz w:val="24"/>
+        </w:rPr>
+        <w:t>前期的文风和用语虽已属怪癖，但终究还是学院式的（形而上学的），后期则为了摆脱形而上学的语言而发展出一种伽达默尔所谓的“半诗性的特殊语言”。</w:t>
+      </w:r>
+      <w:r>
+        <w:rPr>
+          <w:rFonts w:ascii="宋体" w:hAnsi="宋体"/>
+          <w:sz w:val="24"/>
+        </w:rPr>
+        <w:t>（《海德格尔选集》编者引论：在思想的林中路上）</w:t>
+      </w:r>
+      <w:r>
+        <w:rPr>
+          <w:rFonts w:ascii="宋体" w:hAnsi="宋体"/>
+          <w:sz w:val="24"/>
+        </w:rPr>
+        <w:t>《文本与阐释》/主要看技术追问英文译本。</w:t>
+      </w:r>
+    </w:p>
+    <w:p>
+      <w:pPr>
+        <w:spacing w:line="360" w:lineRule="auto"/>
+        <w:ind w:firstLineChars="200" w:firstLine="480"/>
+        <w:rPr>
+          <w:rFonts w:ascii="宋体" w:hAnsi="宋体" w:hint="eastAsia"/>
+          <w:sz w:val="24"/>
+        </w:rPr>
+      </w:pPr>
+    </w:p>
+    <w:p>
+      <w:pPr>
+        <w:spacing w:line="360" w:lineRule="auto"/>
+        <w:ind w:firstLineChars="300" w:firstLine="840"/>
+        <w:rPr>
+          <w:rFonts w:ascii="宋体" w:hAnsi="宋体"/>
+          <w:sz w:val="28"/>
+        </w:rPr>
+      </w:pPr>
+      <w:r>
+        <w:rPr>
+          <w:rFonts w:ascii="宋体" w:hAnsi="宋体"/>
+          <w:sz w:val="28"/>
+        </w:rPr>
+        <w:t>2.3 《技术的追问》简介</w:t>
+      </w:r>
+    </w:p>
+    <w:p>
+      <w:pPr>
+        <w:spacing w:line="360" w:lineRule="auto"/>
+        <w:ind w:firstLineChars="200" w:firstLine="480"/>
+        <w:rPr>
+          <w:rFonts w:ascii="宋体" w:hAnsi="宋体"/>
+          <w:sz w:val="24"/>
+        </w:rPr>
+      </w:pPr>
+      <w:r>
+        <w:rPr>
+          <w:rFonts w:ascii="宋体" w:hAnsi="宋体"/>
+          <w:sz w:val="24"/>
+        </w:rPr>
+        <w:t>《技术的追问》来源于海德格尔的演讲。1949年12月1日，海德格尔在不莱梅（</w:t>
+      </w:r>
+      <w:r>
+        <w:rPr>
+          <w:rFonts w:ascii="宋体" w:hAnsi="宋体" w:hint="eastAsia"/>
+          <w:sz w:val="24"/>
+        </w:rPr>
+        <w:t>B</w:t>
+      </w:r>
+      <w:r>
+        <w:rPr>
+          <w:rFonts w:ascii="宋体" w:hAnsi="宋体"/>
+          <w:sz w:val="24"/>
+        </w:rPr>
+        <w:t>remen）进行了四个演讲，题目分别为“物（</w:t>
+      </w:r>
+      <w:r>
+        <w:rPr>
+          <w:rFonts w:ascii="宋体" w:hAnsi="宋体" w:hint="eastAsia"/>
+          <w:sz w:val="24"/>
+        </w:rPr>
+        <w:t>Das Ding</w:t>
+      </w:r>
+      <w:r>
+        <w:rPr>
+          <w:rFonts w:ascii="宋体" w:hAnsi="宋体"/>
+          <w:sz w:val="24"/>
+        </w:rPr>
+        <w:t>）”“座架（</w:t>
+      </w:r>
+      <w:r>
+        <w:rPr>
+          <w:rFonts w:ascii="宋体" w:hAnsi="宋体" w:hint="eastAsia"/>
+          <w:sz w:val="24"/>
+        </w:rPr>
+        <w:t>Das Gestell</w:t>
+      </w:r>
+      <w:r>
+        <w:rPr>
+          <w:rFonts w:ascii="宋体" w:hAnsi="宋体"/>
+          <w:sz w:val="24"/>
+        </w:rPr>
+        <w:t>）”“危险（</w:t>
+      </w:r>
+      <w:r>
+        <w:rPr>
+          <w:rFonts w:ascii="宋体" w:hAnsi="宋体" w:hint="eastAsia"/>
+          <w:sz w:val="24"/>
+        </w:rPr>
+        <w:t>Die Gefahr）</w:t>
+      </w:r>
+      <w:r>
+        <w:rPr>
+          <w:rFonts w:ascii="宋体" w:hAnsi="宋体"/>
+          <w:sz w:val="24"/>
+        </w:rPr>
+        <w:t>”“转向（Die Kehre）”。</w:t>
+      </w:r>
+      <w:r>
+        <w:rPr>
+          <w:rFonts w:ascii="宋体" w:hAnsi="宋体"/>
+          <w:sz w:val="24"/>
+        </w:rPr>
+        <w:t>1954到</w:t>
+      </w:r>
+      <w:r>
+        <w:rPr>
+          <w:rFonts w:ascii="宋体" w:hAnsi="宋体"/>
+          <w:sz w:val="24"/>
+        </w:rPr>
+        <w:t>1955年</w:t>
+      </w:r>
+      <w:r>
+        <w:rPr>
+          <w:rFonts w:ascii="宋体" w:hAnsi="宋体"/>
+          <w:sz w:val="24"/>
+        </w:rPr>
+        <w:t>期间</w:t>
+      </w:r>
+      <w:r>
+        <w:rPr>
+          <w:rFonts w:ascii="宋体" w:hAnsi="宋体"/>
+          <w:sz w:val="24"/>
+        </w:rPr>
+        <w:t>上述</w:t>
+      </w:r>
+      <w:r>
+        <w:rPr>
+          <w:rFonts w:ascii="宋体" w:hAnsi="宋体" w:hint="eastAsia"/>
+          <w:sz w:val="24"/>
+        </w:rPr>
+        <w:t>第二个演讲</w:t>
+      </w:r>
+      <w:r>
+        <w:rPr>
+          <w:rFonts w:ascii="宋体" w:hAnsi="宋体" w:hint="eastAsia"/>
+          <w:sz w:val="24"/>
+        </w:rPr>
+        <w:t>被扩充，</w:t>
+      </w:r>
+      <w:r>
+        <w:rPr>
+          <w:rFonts w:ascii="宋体" w:hAnsi="宋体" w:hint="eastAsia"/>
+          <w:sz w:val="24"/>
+        </w:rPr>
+        <w:t>以</w:t>
+      </w:r>
+      <w:r>
+        <w:rPr>
+          <w:rFonts w:ascii="宋体" w:hAnsi="宋体" w:hint="eastAsia"/>
+          <w:sz w:val="24"/>
+        </w:rPr>
+        <w:t>“</w:t>
+      </w:r>
+      <w:r>
+        <w:rPr>
+          <w:rFonts w:ascii="宋体" w:hAnsi="宋体" w:hint="eastAsia"/>
+          <w:sz w:val="24"/>
+        </w:rPr>
+        <w:t>技术的追问（Die Frage nach der Technik）</w:t>
+      </w:r>
+      <w:r>
+        <w:rPr>
+          <w:rFonts w:ascii="宋体" w:hAnsi="宋体" w:hint="eastAsia"/>
+          <w:sz w:val="24"/>
+        </w:rPr>
+        <w:t>”为题，作为演讲系列“技术时代的艺术”的</w:t>
+      </w:r>
+      <w:r>
+        <w:rPr>
+          <w:rFonts w:ascii="宋体" w:hAnsi="宋体" w:hint="eastAsia"/>
+          <w:sz w:val="24"/>
+        </w:rPr>
+        <w:t>一部分。1962年“技术的追问”被收</w:t>
+      </w:r>
+      <w:r>
+        <w:rPr>
+          <w:rFonts w:ascii="宋体" w:hAnsi="宋体" w:hint="eastAsia"/>
+          <w:sz w:val="24"/>
+        </w:rPr>
+        <w:lastRenderedPageBreak/>
+        <w:t>入《技术与转向》一书。</w:t>
+      </w:r>
+    </w:p>
+    <w:p>
+      <w:pPr>
+        <w:spacing w:line="360" w:lineRule="auto"/>
+        <w:ind w:firstLineChars="300" w:firstLine="840"/>
+        <w:rPr>
+          <w:rFonts w:ascii="宋体" w:hAnsi="宋体"/>
+          <w:sz w:val="28"/>
+        </w:rPr>
+      </w:pPr>
+      <w:r>
+        <w:rPr>
+          <w:rFonts w:ascii="宋体" w:hAnsi="宋体"/>
+          <w:sz w:val="28"/>
+        </w:rPr>
+        <w:t>2.4 《技术的追问》词语统计与分类</w:t>
+      </w:r>
+    </w:p>
+    <w:p>
+      <w:pPr>
+        <w:spacing w:line="360" w:lineRule="auto"/>
+        <w:ind w:firstLineChars="200" w:firstLine="480"/>
+        <w:rPr>
+          <w:rFonts w:ascii="宋体" w:hAnsi="宋体"/>
+          <w:sz w:val="24"/>
+        </w:rPr>
+      </w:pPr>
+      <w:r>
+        <w:rPr>
+          <w:rFonts w:ascii="宋体" w:hAnsi="宋体" w:hint="eastAsia"/>
+          <w:sz w:val="24"/>
+        </w:rPr>
+        <w:t>s</w:t>
+      </w:r>
+      <w:r>
+        <w:rPr>
+          <w:rFonts w:ascii="宋体" w:hAnsi="宋体"/>
+          <w:sz w:val="24"/>
+        </w:rPr>
+        <w:t>tellen</w:t>
+      </w:r>
+    </w:p>
+    <w:p>
+      <w:pPr>
+        <w:spacing w:line="360" w:lineRule="auto"/>
+        <w:ind w:firstLineChars="200" w:firstLine="480"/>
+        <w:rPr>
+          <w:rFonts w:ascii="宋体" w:hAnsi="宋体"/>
+          <w:sz w:val="24"/>
+        </w:rPr>
+      </w:pPr>
+      <w:r>
+        <w:rPr>
+          <w:rFonts w:ascii="宋体" w:hAnsi="宋体"/>
+          <w:sz w:val="24"/>
+        </w:rPr>
+        <w:t>Gestell</w:t>
+      </w:r>
+    </w:p>
+    <w:p>
+      <w:pPr>
+        <w:spacing w:line="360" w:lineRule="auto"/>
+        <w:ind w:firstLineChars="200" w:firstLine="480"/>
+        <w:rPr>
+          <w:rFonts w:ascii="宋体" w:hAnsi="宋体"/>
+          <w:sz w:val="24"/>
+        </w:rPr>
+      </w:pPr>
+      <w:r>
+        <w:rPr>
+          <w:rFonts w:ascii="宋体" w:hAnsi="宋体"/>
+          <w:sz w:val="24"/>
+        </w:rPr>
+        <w:t>Wesen</w:t>
+      </w:r>
       <w:bookmarkStart w:id="0" w:name="_GoBack"/>
       <w:bookmarkEnd w:id="0"/>
     </w:p>
     <w:p>
       <w:pPr>
         <w:spacing w:line="360" w:lineRule="auto"/>
+        <w:ind w:firstLineChars="200" w:firstLine="480"/>
+        <w:rPr>
+          <w:rFonts w:ascii="宋体" w:hAnsi="宋体"/>
+          <w:sz w:val="24"/>
+        </w:rPr>
+      </w:pPr>
+    </w:p>
+    <w:p>
+      <w:pPr>
+        <w:spacing w:line="360" w:lineRule="auto"/>
         <w:ind w:firstLineChars="200" w:firstLine="640"/>
         <w:rPr>
           <w:rFonts w:ascii="宋体" w:hAnsi="宋体"/>
@@ -254,37 +2352,287 @@
           <w:rFonts w:ascii="宋体" w:hAnsi="宋体" w:hint="eastAsia"/>
           <w:sz w:val="32"/>
         </w:rPr>
-        <w:t>座架）及</w:t>
-      </w:r>
-      <w:proofErr w:type="spellStart"/>
-      <w:r>
-        <w:rPr>
-          <w:rFonts w:ascii="宋体" w:hAnsi="宋体" w:hint="eastAsia"/>
+        <w:t>座架）及s</w:t>
+      </w:r>
+      <w:r>
+        <w:rPr>
+          <w:rFonts w:ascii="宋体" w:hAnsi="宋体"/>
           <w:sz w:val="32"/>
         </w:rPr>
+        <w:t>tellen（摆置）词族</w:t>
+      </w:r>
+      <w:r>
+        <w:rPr>
+          <w:rFonts w:ascii="宋体" w:hAnsi="宋体" w:hint="eastAsia"/>
+          <w:sz w:val="32"/>
+        </w:rPr>
+        <w:t>分析</w:t>
+      </w:r>
+    </w:p>
+    <w:p>
+      <w:pPr>
+        <w:spacing w:line="360" w:lineRule="auto"/>
+        <w:ind w:firstLineChars="200" w:firstLine="560"/>
+        <w:rPr>
+          <w:rFonts w:ascii="宋体" w:hAnsi="宋体"/>
+          <w:sz w:val="28"/>
+        </w:rPr>
+      </w:pPr>
+      <w:r>
+        <w:rPr>
+          <w:rFonts w:ascii="宋体" w:hAnsi="宋体" w:hint="eastAsia"/>
+          <w:sz w:val="28"/>
+        </w:rPr>
+        <w:t xml:space="preserve">  3.1</w:t>
+      </w:r>
+      <w:r>
+        <w:rPr>
+          <w:rFonts w:ascii="宋体" w:hAnsi="宋体" w:hint="eastAsia"/>
+          <w:sz w:val="28"/>
+        </w:rPr>
+        <w:t>海德格尔</w:t>
+      </w:r>
+      <w:r>
+        <w:rPr>
+          <w:rFonts w:ascii="宋体" w:hAnsi="宋体" w:hint="eastAsia"/>
+          <w:sz w:val="28"/>
+        </w:rPr>
+        <w:t>对</w:t>
+      </w:r>
+      <w:r>
+        <w:rPr>
+          <w:rFonts w:ascii="宋体" w:hAnsi="宋体" w:hint="eastAsia"/>
+          <w:sz w:val="28"/>
+        </w:rPr>
         <w:t>s</w:t>
       </w:r>
       <w:r>
         <w:rPr>
           <w:rFonts w:ascii="宋体" w:hAnsi="宋体"/>
+          <w:sz w:val="28"/>
+        </w:rPr>
+        <w:t>tellen</w:t>
+      </w:r>
+      <w:r>
+        <w:rPr>
+          <w:rFonts w:ascii="宋体" w:hAnsi="宋体" w:hint="eastAsia"/>
+          <w:sz w:val="28"/>
+        </w:rPr>
+        <w:t>词族的用法</w:t>
+      </w:r>
+    </w:p>
+    <w:p>
+      <w:pPr>
+        <w:spacing w:line="360" w:lineRule="auto"/>
+        <w:ind w:firstLineChars="200" w:firstLine="480"/>
+        <w:rPr>
+          <w:rFonts w:ascii="宋体" w:hAnsi="宋体"/>
+          <w:sz w:val="24"/>
+        </w:rPr>
+      </w:pPr>
+    </w:p>
+    <w:p>
+      <w:pPr>
+        <w:spacing w:line="360" w:lineRule="auto"/>
+        <w:ind w:firstLineChars="200" w:firstLine="480"/>
+        <w:rPr>
+          <w:rFonts w:ascii="宋体" w:hAnsi="宋体"/>
+          <w:sz w:val="24"/>
+        </w:rPr>
+      </w:pPr>
+    </w:p>
+    <w:p>
+      <w:pPr>
+        <w:spacing w:line="360" w:lineRule="auto"/>
+        <w:ind w:firstLineChars="200" w:firstLine="560"/>
+        <w:rPr>
+          <w:rFonts w:ascii="宋体" w:hAnsi="宋体"/>
+          <w:sz w:val="28"/>
+        </w:rPr>
+      </w:pPr>
+      <w:r>
+        <w:rPr>
+          <w:rFonts w:ascii="宋体" w:hAnsi="宋体" w:hint="eastAsia"/>
+          <w:sz w:val="28"/>
+        </w:rPr>
+        <w:t xml:space="preserve">  3.2 </w:t>
+      </w:r>
+      <w:r>
+        <w:rPr>
+          <w:rFonts w:ascii="宋体" w:hAnsi="宋体" w:hint="eastAsia"/>
+          <w:sz w:val="28"/>
+        </w:rPr>
+        <w:t>s</w:t>
+      </w:r>
+      <w:r>
+        <w:rPr>
+          <w:rFonts w:ascii="宋体" w:hAnsi="宋体"/>
+          <w:sz w:val="28"/>
+        </w:rPr>
+        <w:t>tellen</w:t>
+      </w:r>
+      <w:r>
+        <w:rPr>
+          <w:rFonts w:ascii="宋体" w:hAnsi="宋体" w:hint="eastAsia"/>
+          <w:sz w:val="28"/>
+        </w:rPr>
+        <w:t>词源分析</w:t>
+      </w:r>
+    </w:p>
+    <w:p>
+      <w:pPr>
+        <w:spacing w:line="360" w:lineRule="auto"/>
+        <w:ind w:firstLineChars="200" w:firstLine="480"/>
+        <w:rPr>
+          <w:rFonts w:ascii="宋体" w:hAnsi="宋体"/>
+          <w:sz w:val="24"/>
+        </w:rPr>
+      </w:pPr>
+    </w:p>
+    <w:p>
+      <w:pPr>
+        <w:spacing w:line="360" w:lineRule="auto"/>
+        <w:ind w:firstLineChars="200" w:firstLine="480"/>
+        <w:rPr>
+          <w:rFonts w:ascii="宋体" w:hAnsi="宋体"/>
+          <w:sz w:val="24"/>
+        </w:rPr>
+      </w:pPr>
+    </w:p>
+    <w:p>
+      <w:pPr>
+        <w:spacing w:line="360" w:lineRule="auto"/>
+        <w:ind w:firstLineChars="300" w:firstLine="840"/>
+        <w:rPr>
+          <w:rFonts w:ascii="宋体" w:hAnsi="宋体"/>
+          <w:sz w:val="28"/>
+        </w:rPr>
+      </w:pPr>
+      <w:r>
+        <w:rPr>
+          <w:rFonts w:ascii="宋体" w:hAnsi="宋体" w:hint="eastAsia"/>
+          <w:sz w:val="28"/>
+        </w:rPr>
+        <w:t xml:space="preserve">3.3 </w:t>
+      </w:r>
+      <w:r>
+        <w:rPr>
+          <w:rFonts w:ascii="宋体" w:hAnsi="宋体" w:hint="eastAsia"/>
+          <w:sz w:val="28"/>
+        </w:rPr>
+        <w:t>《技术的追问》中s</w:t>
+      </w:r>
+      <w:r>
+        <w:rPr>
+          <w:rFonts w:ascii="宋体" w:hAnsi="宋体"/>
+          <w:sz w:val="28"/>
+        </w:rPr>
+        <w:t>tellen哲学含义分析</w:t>
+      </w:r>
+    </w:p>
+    <w:p>
+      <w:pPr>
+        <w:spacing w:line="360" w:lineRule="auto"/>
+        <w:ind w:firstLineChars="300" w:firstLine="840"/>
+        <w:rPr>
+          <w:rFonts w:ascii="宋体" w:hAnsi="宋体"/>
+          <w:sz w:val="28"/>
+        </w:rPr>
+      </w:pPr>
+    </w:p>
+    <w:p>
+      <w:pPr>
+        <w:spacing w:line="360" w:lineRule="auto"/>
+        <w:ind w:firstLineChars="300" w:firstLine="840"/>
+        <w:rPr>
+          <w:rFonts w:ascii="宋体" w:hAnsi="宋体"/>
+          <w:sz w:val="28"/>
+        </w:rPr>
+      </w:pPr>
+      <w:r>
+        <w:rPr>
+          <w:rFonts w:ascii="宋体" w:hAnsi="宋体"/>
+          <w:sz w:val="28"/>
+        </w:rPr>
+        <w:t>3.4 Gestell含义分析</w:t>
+      </w:r>
+    </w:p>
+    <w:p>
+      <w:pPr>
+        <w:spacing w:line="360" w:lineRule="auto"/>
+        <w:ind w:firstLineChars="300" w:firstLine="840"/>
+        <w:rPr>
+          <w:rFonts w:ascii="宋体" w:hAnsi="宋体"/>
+          <w:sz w:val="28"/>
+        </w:rPr>
+      </w:pPr>
+    </w:p>
+    <w:p>
+      <w:pPr>
+        <w:spacing w:line="360" w:lineRule="auto"/>
+        <w:ind w:firstLineChars="300" w:firstLine="840"/>
+        <w:rPr>
+          <w:rFonts w:ascii="宋体" w:hAnsi="宋体"/>
+          <w:sz w:val="28"/>
+        </w:rPr>
+      </w:pPr>
+      <w:r>
+        <w:rPr>
+          <w:rFonts w:ascii="宋体" w:hAnsi="宋体"/>
+          <w:sz w:val="28"/>
+        </w:rPr>
+        <w:t>3.5 中、英译文解读</w:t>
+      </w:r>
+    </w:p>
+    <w:p>
+      <w:pPr>
+        <w:spacing w:line="360" w:lineRule="auto"/>
+        <w:ind w:firstLineChars="300" w:firstLine="720"/>
+        <w:rPr>
+          <w:rFonts w:ascii="宋体" w:hAnsi="宋体"/>
+          <w:sz w:val="24"/>
+        </w:rPr>
+      </w:pPr>
+    </w:p>
+    <w:p>
+      <w:pPr>
+        <w:spacing w:line="360" w:lineRule="auto"/>
+        <w:ind w:firstLineChars="300" w:firstLine="720"/>
+        <w:rPr>
+          <w:rFonts w:ascii="宋体" w:hAnsi="宋体"/>
+          <w:sz w:val="24"/>
+        </w:rPr>
+      </w:pPr>
+    </w:p>
+    <w:p>
+      <w:pPr>
+        <w:spacing w:line="360" w:lineRule="auto"/>
+        <w:ind w:firstLineChars="200" w:firstLine="640"/>
+        <w:rPr>
+          <w:rFonts w:ascii="宋体" w:hAnsi="宋体"/>
           <w:sz w:val="32"/>
         </w:rPr>
-        <w:t>tellen</w:t>
-      </w:r>
-      <w:proofErr w:type="spellEnd"/>
-      <w:r>
-        <w:rPr>
-          <w:rFonts w:ascii="宋体" w:hAnsi="宋体"/>
+      </w:pPr>
+      <w:r>
+        <w:rPr>
+          <w:rFonts w:ascii="宋体" w:hAnsi="宋体" w:hint="eastAsia"/>
           <w:sz w:val="32"/>
         </w:rPr>
-        <w:t>（摆置）词族</w:t>
-      </w:r>
-      <w:r>
-        <w:rPr>
-          <w:rFonts w:ascii="宋体" w:hAnsi="宋体" w:hint="eastAsia"/>
+        <w:t>4.</w:t>
+      </w:r>
+      <w:r>
+        <w:rPr>
+          <w:rFonts w:ascii="宋体" w:hAnsi="宋体"/>
           <w:sz w:val="32"/>
         </w:rPr>
-        <w:t>分析</w:t>
+        <w:t>Wesen</w:t>
+      </w:r>
+      <w:r>
+        <w:rPr>
+          <w:rFonts w:ascii="宋体" w:hAnsi="宋体" w:hint="eastAsia"/>
+          <w:sz w:val="32"/>
+        </w:rPr>
+        <w:t>（本质）及相关词语分析</w:t>
       </w:r>
     </w:p>
     <w:p>
@@ -301,30 +2649,21 @@
           <w:rFonts w:ascii="宋体" w:hAnsi="宋体" w:hint="eastAsia"/>
           <w:sz w:val="28"/>
         </w:rPr>
-        <w:t xml:space="preserve">  3.1海德格尔</w:t>
-      </w:r>
-      <w:proofErr w:type="spellStart"/>
-      <w:r>
-        <w:rPr>
-          <w:rFonts w:ascii="宋体" w:hAnsi="宋体" w:hint="eastAsia"/>
-          <w:sz w:val="28"/>
-        </w:rPr>
-        <w:t>s</w:t>
-      </w:r>
-      <w:r>
-        <w:rPr>
-          <w:rFonts w:ascii="宋体" w:hAnsi="宋体"/>
-          <w:sz w:val="28"/>
-        </w:rPr>
-        <w:t>tellen</w:t>
-      </w:r>
-      <w:proofErr w:type="spellEnd"/>
-      <w:r>
-        <w:rPr>
-          <w:rFonts w:ascii="宋体" w:hAnsi="宋体" w:hint="eastAsia"/>
-          <w:sz w:val="28"/>
-        </w:rPr>
-        <w:t>词族的用法</w:t>
+        <w:t xml:space="preserve">  4.1</w:t>
+      </w:r>
+      <w:r>
+        <w:rPr>
+          <w:rFonts w:ascii="宋体" w:hAnsi="宋体" w:hint="eastAsia"/>
+          <w:sz w:val="28"/>
+        </w:rPr>
+        <w:t xml:space="preserve"> 海德格尔对</w:t>
+      </w:r>
+      <w:r>
+        <w:rPr>
+          <w:rFonts w:ascii="宋体" w:hAnsi="宋体"/>
+          <w:sz w:val="28"/>
+        </w:rPr>
+        <w:t>Wesen的用法</w:t>
       </w:r>
     </w:p>
     <w:p>
@@ -334,16 +2673,81 @@
         <w:rPr>
           <w:rFonts w:ascii="宋体" w:hAnsi="宋体"/>
           <w:sz w:val="24"/>
-        </w:rPr>
-      </w:pPr>
+          <w:lang w:val="de-DE"/>
+        </w:rPr>
+      </w:pPr>
+      <w:r>
+        <w:rPr>
+          <w:rFonts w:ascii="宋体" w:hAnsi="宋体" w:hint="eastAsia"/>
+          <w:sz w:val="24"/>
+        </w:rPr>
+        <w:t>W</w:t>
+      </w:r>
+      <w:r>
+        <w:rPr>
+          <w:rFonts w:ascii="宋体" w:hAnsi="宋体"/>
+          <w:sz w:val="24"/>
+        </w:rPr>
+        <w:t>esen一词在Die Frage nach der Technik的首段就已经提到，因为海德格尔此文“技术的追问”就是要探索技术的本质</w:t>
+      </w:r>
+      <w:r>
+        <w:rPr>
+          <w:rFonts w:ascii="宋体" w:hAnsi="宋体" w:hint="eastAsia"/>
+          <w:sz w:val="24"/>
+        </w:rPr>
+        <w:t>W</w:t>
+      </w:r>
+      <w:r>
+        <w:rPr>
+          <w:rFonts w:ascii="宋体" w:hAnsi="宋体"/>
+          <w:sz w:val="24"/>
+        </w:rPr>
+        <w:t>esen。</w:t>
+      </w:r>
+      <w:r>
+        <w:rPr>
+          <w:rFonts w:ascii="宋体" w:hAnsi="宋体" w:hint="eastAsia"/>
+          <w:sz w:val="24"/>
+          <w:lang w:val="de-DE"/>
+        </w:rPr>
+        <w:t>Frei ist die Beziehung, wenn sie unser Dasein dem Wesen der Technik öffnet.</w:t>
+      </w:r>
     </w:p>
     <w:p>
       <w:pPr>
         <w:spacing w:line="360" w:lineRule="auto"/>
         <w:ind w:firstLineChars="200" w:firstLine="480"/>
         <w:rPr>
-          <w:rFonts w:ascii="宋体" w:hAnsi="宋体" w:hint="eastAsia"/>
-          <w:sz w:val="24"/>
+          <w:rFonts w:ascii="宋体" w:hAnsi="宋体"/>
+          <w:sz w:val="24"/>
+          <w:lang w:val="de-DE"/>
+        </w:rPr>
+      </w:pPr>
+      <w:r>
+        <w:rPr>
+          <w:rFonts w:ascii="宋体" w:hAnsi="宋体"/>
+          <w:sz w:val="24"/>
+          <w:lang w:val="de-DE"/>
+        </w:rPr>
+        <w:t>文章的</w:t>
+      </w:r>
+      <w:r>
+        <w:rPr>
+          <w:rFonts w:ascii="宋体" w:hAnsi="宋体"/>
+          <w:sz w:val="24"/>
+          <w:lang w:val="de-DE"/>
+        </w:rPr>
+        <w:t>开篇指出技术与技术的本质不相同，并以树为例阐述了本质的含义</w:t>
+      </w:r>
+    </w:p>
+    <w:p>
+      <w:pPr>
+        <w:spacing w:line="360" w:lineRule="auto"/>
+        <w:ind w:firstLineChars="200" w:firstLine="480"/>
+        <w:rPr>
+          <w:rFonts w:ascii="宋体" w:hAnsi="宋体"/>
+          <w:sz w:val="24"/>
+          <w:lang w:val="de-DE"/>
         </w:rPr>
       </w:pPr>
     </w:p>
@@ -360,31 +2764,51 @@
         <w:rPr>
           <w:rFonts w:ascii="宋体" w:hAnsi="宋体" w:hint="eastAsia"/>
           <w:sz w:val="28"/>
-        </w:rPr>
-        <w:t xml:space="preserve">  3.2 </w:t>
-      </w:r>
-      <w:proofErr w:type="spellStart"/>
-      <w:r>
-        <w:rPr>
-          <w:rFonts w:ascii="宋体" w:hAnsi="宋体" w:hint="eastAsia"/>
-          <w:sz w:val="28"/>
-        </w:rPr>
-        <w:t>s</w:t>
-      </w:r>
-      <w:r>
-        <w:rPr>
-          <w:rFonts w:ascii="宋体" w:hAnsi="宋体"/>
-          <w:sz w:val="28"/>
-        </w:rPr>
-        <w:t>tellen</w:t>
-      </w:r>
-      <w:proofErr w:type="spellEnd"/>
-      <w:r>
-        <w:rPr>
-          <w:rFonts w:ascii="宋体" w:hAnsi="宋体" w:hint="eastAsia"/>
-          <w:sz w:val="28"/>
-        </w:rPr>
-        <w:t>词源分析</w:t>
+          <w:lang w:val="de-DE"/>
+        </w:rPr>
+        <w:t xml:space="preserve">  </w:t>
+      </w:r>
+      <w:r>
+        <w:rPr>
+          <w:rFonts w:ascii="宋体" w:hAnsi="宋体" w:hint="eastAsia"/>
+          <w:sz w:val="28"/>
+        </w:rPr>
+        <w:t xml:space="preserve">4.2 </w:t>
+      </w:r>
+      <w:r>
+        <w:rPr>
+          <w:rFonts w:ascii="宋体" w:hAnsi="宋体" w:hint="eastAsia"/>
+          <w:sz w:val="28"/>
+        </w:rPr>
+        <w:t>W</w:t>
+      </w:r>
+      <w:r>
+        <w:rPr>
+          <w:rFonts w:ascii="宋体" w:hAnsi="宋体"/>
+          <w:sz w:val="28"/>
+        </w:rPr>
+        <w:t>esen相关词语的词源</w:t>
+      </w:r>
+      <w:r>
+        <w:rPr>
+          <w:rFonts w:ascii="宋体" w:hAnsi="宋体"/>
+          <w:sz w:val="28"/>
+        </w:rPr>
+        <w:t>、</w:t>
+      </w:r>
+      <w:r>
+        <w:rPr>
+          <w:rFonts w:ascii="宋体" w:hAnsi="宋体"/>
+          <w:sz w:val="28"/>
+        </w:rPr>
+        <w:t>关联性</w:t>
+      </w:r>
+      <w:r>
+        <w:rPr>
+          <w:rFonts w:ascii="宋体" w:hAnsi="宋体"/>
+          <w:sz w:val="28"/>
+        </w:rPr>
+        <w:t>与哲学含义</w:t>
       </w:r>
     </w:p>
     <w:p>
@@ -402,10 +2826,145 @@
         <w:spacing w:line="360" w:lineRule="auto"/>
         <w:ind w:firstLineChars="200" w:firstLine="480"/>
         <w:rPr>
-          <w:rFonts w:ascii="宋体" w:hAnsi="宋体" w:hint="eastAsia"/>
-          <w:sz w:val="24"/>
-        </w:rPr>
-      </w:pPr>
+          <w:rFonts w:ascii="宋体" w:hAnsi="宋体"/>
+          <w:sz w:val="24"/>
+        </w:rPr>
+      </w:pPr>
+    </w:p>
+    <w:p>
+      <w:pPr>
+        <w:spacing w:line="360" w:lineRule="auto"/>
+        <w:ind w:firstLineChars="200" w:firstLine="480"/>
+        <w:rPr>
+          <w:rFonts w:ascii="宋体" w:hAnsi="宋体"/>
+          <w:sz w:val="24"/>
+        </w:rPr>
+      </w:pPr>
+    </w:p>
+    <w:p>
+      <w:pPr>
+        <w:spacing w:line="360" w:lineRule="auto"/>
+        <w:ind w:firstLineChars="200" w:firstLine="560"/>
+        <w:rPr>
+          <w:rFonts w:ascii="宋体" w:hAnsi="宋体"/>
+          <w:sz w:val="28"/>
+        </w:rPr>
+      </w:pPr>
+      <w:r>
+        <w:rPr>
+          <w:rFonts w:ascii="宋体" w:hAnsi="宋体" w:hint="eastAsia"/>
+          <w:sz w:val="28"/>
+        </w:rPr>
+        <w:t>4.3</w:t>
+      </w:r>
+      <w:r>
+        <w:rPr>
+          <w:rFonts w:ascii="宋体" w:hAnsi="宋体" w:hint="eastAsia"/>
+          <w:sz w:val="28"/>
+        </w:rPr>
+        <w:t>海德格尔对Gestell作为技术之W</w:t>
+      </w:r>
+      <w:r>
+        <w:rPr>
+          <w:rFonts w:ascii="宋体" w:hAnsi="宋体"/>
+          <w:sz w:val="28"/>
+        </w:rPr>
+        <w:t>esen的阐述</w:t>
+      </w:r>
+    </w:p>
+    <w:p>
+      <w:pPr>
+        <w:spacing w:line="360" w:lineRule="auto"/>
+        <w:rPr>
+          <w:rFonts w:ascii="宋体" w:hAnsi="宋体"/>
+          <w:sz w:val="28"/>
+        </w:rPr>
+      </w:pPr>
+      <w:r>
+        <w:rPr>
+          <w:rFonts w:ascii="宋体" w:hAnsi="宋体"/>
+          <w:sz w:val="28"/>
+        </w:rPr>
+        <w:tab/>
+      </w:r>
+    </w:p>
+    <w:p>
+      <w:pPr>
+        <w:spacing w:line="360" w:lineRule="auto"/>
+        <w:ind w:left="140" w:firstLine="420"/>
+        <w:rPr>
+          <w:rFonts w:ascii="宋体" w:hAnsi="宋体"/>
+          <w:sz w:val="28"/>
+        </w:rPr>
+      </w:pPr>
+      <w:r>
+        <w:rPr>
+          <w:rFonts w:ascii="宋体" w:hAnsi="宋体" w:hint="eastAsia"/>
+          <w:sz w:val="28"/>
+        </w:rPr>
+        <w:t>4.4</w:t>
+      </w:r>
+      <w:r>
+        <w:rPr>
+          <w:rFonts w:ascii="宋体" w:hAnsi="宋体"/>
+          <w:sz w:val="28"/>
+        </w:rPr>
+        <w:t xml:space="preserve"> </w:t>
+      </w:r>
+      <w:r>
+        <w:rPr>
+          <w:rFonts w:ascii="宋体" w:hAnsi="宋体" w:hint="eastAsia"/>
+          <w:sz w:val="28"/>
+        </w:rPr>
+        <w:t>中、英译文解读</w:t>
+      </w:r>
+    </w:p>
+    <w:p>
+      <w:pPr>
+        <w:spacing w:line="360" w:lineRule="auto"/>
+        <w:ind w:firstLineChars="300" w:firstLine="720"/>
+        <w:rPr>
+          <w:rFonts w:ascii="宋体" w:hAnsi="宋体"/>
+          <w:sz w:val="24"/>
+        </w:rPr>
+      </w:pPr>
+    </w:p>
+    <w:p>
+      <w:pPr>
+        <w:spacing w:line="360" w:lineRule="auto"/>
+        <w:ind w:firstLineChars="300" w:firstLine="720"/>
+        <w:rPr>
+          <w:rFonts w:ascii="宋体" w:hAnsi="宋体"/>
+          <w:sz w:val="24"/>
+        </w:rPr>
+      </w:pPr>
+    </w:p>
+    <w:p>
+      <w:pPr>
+        <w:spacing w:line="360" w:lineRule="auto"/>
+        <w:ind w:firstLineChars="300" w:firstLine="720"/>
+        <w:rPr>
+          <w:rFonts w:ascii="宋体" w:hAnsi="宋体"/>
+          <w:sz w:val="24"/>
+        </w:rPr>
+      </w:pPr>
+    </w:p>
+    <w:p>
+      <w:pPr>
+        <w:spacing w:line="360" w:lineRule="auto"/>
+        <w:ind w:firstLineChars="200" w:firstLine="640"/>
+        <w:rPr>
+          <w:rFonts w:ascii="宋体" w:hAnsi="宋体"/>
+          <w:sz w:val="32"/>
+        </w:rPr>
+      </w:pPr>
+      <w:r>
+        <w:rPr>
+          <w:rFonts w:ascii="宋体" w:hAnsi="宋体" w:hint="eastAsia"/>
+          <w:sz w:val="32"/>
+        </w:rPr>
+        <w:t>5.结语</w:t>
+      </w:r>
     </w:p>
     <w:p>
       <w:pPr>
@@ -418,10 +2977,51 @@
       </w:pPr>
       <w:r>
         <w:rPr>
-          <w:rFonts w:ascii="宋体" w:hAnsi="宋体" w:hint="eastAsia"/>
-          <w:sz w:val="28"/>
-        </w:rPr>
-        <w:t>3.3 中、英译文解读</w:t>
+          <w:rFonts w:ascii="宋体" w:hAnsi="宋体"/>
+          <w:sz w:val="28"/>
+        </w:rPr>
+        <w:t>5.1</w:t>
+      </w:r>
+      <w:r>
+        <w:rPr>
+          <w:rFonts w:ascii="宋体" w:hAnsi="宋体"/>
+          <w:sz w:val="28"/>
+        </w:rPr>
+        <w:t>总结</w:t>
+      </w:r>
+    </w:p>
+    <w:p>
+      <w:pPr>
+        <w:spacing w:line="360" w:lineRule="auto"/>
+        <w:ind w:firstLineChars="300" w:firstLine="840"/>
+        <w:rPr>
+          <w:rFonts w:ascii="宋体" w:hAnsi="宋体"/>
+          <w:sz w:val="28"/>
+        </w:rPr>
+      </w:pPr>
+    </w:p>
+    <w:p>
+      <w:pPr>
+        <w:spacing w:line="360" w:lineRule="auto"/>
+        <w:ind w:firstLineChars="300" w:firstLine="840"/>
+        <w:rPr>
+          <w:rFonts w:ascii="宋体" w:hAnsi="宋体"/>
+          <w:sz w:val="24"/>
+        </w:rPr>
+      </w:pPr>
+      <w:r>
+        <w:rPr>
+          <w:rFonts w:ascii="宋体" w:hAnsi="宋体"/>
+          <w:sz w:val="28"/>
+        </w:rPr>
+        <w:t>5.</w:t>
+      </w:r>
+      <w:r>
+        <w:rPr>
+          <w:rFonts w:ascii="宋体" w:hAnsi="宋体"/>
+          <w:sz w:val="28"/>
+        </w:rPr>
+        <w:t>2展望</w:t>
       </w:r>
     </w:p>
     <w:p>
@@ -437,9 +3037,50 @@
     <w:p>
       <w:pPr>
         <w:spacing w:line="360" w:lineRule="auto"/>
+        <w:ind w:firstLineChars="300" w:firstLine="840"/>
+        <w:rPr>
+          <w:rFonts w:ascii="宋体" w:hAnsi="宋体"/>
+          <w:sz w:val="28"/>
+        </w:rPr>
+      </w:pPr>
+      <w:r>
+        <w:rPr>
+          <w:rFonts w:ascii="宋体" w:hAnsi="宋体"/>
+          <w:sz w:val="28"/>
+        </w:rPr>
+        <w:t>5.</w:t>
+      </w:r>
+      <w:r>
+        <w:rPr>
+          <w:rFonts w:ascii="宋体" w:hAnsi="宋体"/>
+          <w:sz w:val="28"/>
+        </w:rPr>
+        <w:t>3</w:t>
+      </w:r>
+      <w:r>
+        <w:rPr>
+          <w:rFonts w:ascii="宋体" w:hAnsi="宋体" w:hint="eastAsia"/>
+          <w:sz w:val="28"/>
+        </w:rPr>
+        <w:t>技术的座架本质对技术时代的启示</w:t>
+      </w:r>
+    </w:p>
+    <w:p>
+      <w:pPr>
+        <w:spacing w:line="360" w:lineRule="auto"/>
         <w:ind w:firstLineChars="300" w:firstLine="720"/>
         <w:rPr>
-          <w:rFonts w:ascii="宋体" w:hAnsi="宋体" w:hint="eastAsia"/>
+          <w:rFonts w:ascii="宋体" w:hAnsi="宋体"/>
+          <w:sz w:val="24"/>
+        </w:rPr>
+      </w:pPr>
+    </w:p>
+    <w:p>
+      <w:pPr>
+        <w:spacing w:line="360" w:lineRule="auto"/>
+        <w:ind w:firstLineChars="300" w:firstLine="720"/>
+        <w:rPr>
+          <w:rFonts w:ascii="宋体" w:hAnsi="宋体"/>
           <w:sz w:val="24"/>
         </w:rPr>
       </w:pPr>
@@ -458,78 +3099,44 @@
           <w:rFonts w:ascii="宋体" w:hAnsi="宋体" w:hint="eastAsia"/>
           <w:sz w:val="32"/>
         </w:rPr>
-        <w:t>4.</w:t>
-      </w:r>
-      <w:r>
+        <w:t>参考文献</w:t>
+      </w:r>
+    </w:p>
+    <w:p>
+      <w:pPr>
+        <w:spacing w:line="360" w:lineRule="auto"/>
+        <w:ind w:firstLineChars="200" w:firstLine="480"/>
+        <w:rPr>
+          <w:rFonts w:ascii="宋体" w:hAnsi="宋体"/>
+          <w:sz w:val="24"/>
+        </w:rPr>
+      </w:pPr>
+    </w:p>
+    <w:p>
+      <w:pPr>
+        <w:spacing w:line="360" w:lineRule="auto"/>
+        <w:ind w:firstLineChars="200" w:firstLine="480"/>
+        <w:rPr>
+          <w:rFonts w:ascii="宋体" w:hAnsi="宋体"/>
+          <w:sz w:val="24"/>
+        </w:rPr>
+      </w:pPr>
+    </w:p>
+    <w:p>
+      <w:pPr>
+        <w:spacing w:line="360" w:lineRule="auto"/>
+        <w:ind w:firstLineChars="200" w:firstLine="640"/>
         <w:rPr>
           <w:rFonts w:ascii="宋体" w:hAnsi="宋体"/>
           <w:sz w:val="32"/>
         </w:rPr>
-        <w:t>Wesen</w:t>
-      </w:r>
+      </w:pPr>
       <w:r>
         <w:rPr>
           <w:rFonts w:ascii="宋体" w:hAnsi="宋体" w:hint="eastAsia"/>
           <w:sz w:val="32"/>
         </w:rPr>
-        <w:t>（本质）及相关词语分析</w:t>
-      </w:r>
-    </w:p>
-    <w:p>
-      <w:pPr>
-        <w:spacing w:line="360" w:lineRule="auto"/>
-        <w:ind w:firstLineChars="200" w:firstLine="560"/>
-        <w:rPr>
-          <w:rFonts w:ascii="宋体" w:hAnsi="宋体"/>
-          <w:sz w:val="28"/>
-        </w:rPr>
-      </w:pPr>
-      <w:r>
-        <w:rPr>
-          <w:rFonts w:ascii="宋体" w:hAnsi="宋体" w:hint="eastAsia"/>
-          <w:sz w:val="28"/>
-        </w:rPr>
-        <w:lastRenderedPageBreak/>
-        <w:t xml:space="preserve">  4.1 海德格尔对</w:t>
-      </w:r>
-      <w:proofErr w:type="spellStart"/>
-      <w:r>
-        <w:rPr>
-          <w:rFonts w:ascii="宋体" w:hAnsi="宋体" w:hint="eastAsia"/>
-          <w:sz w:val="28"/>
-        </w:rPr>
-        <w:t>Gestell</w:t>
-      </w:r>
-      <w:proofErr w:type="spellEnd"/>
-      <w:r>
-        <w:rPr>
-          <w:rFonts w:ascii="宋体" w:hAnsi="宋体" w:hint="eastAsia"/>
-          <w:sz w:val="28"/>
-        </w:rPr>
-        <w:t>作为技术之</w:t>
-      </w:r>
-      <w:proofErr w:type="spellStart"/>
-      <w:r>
-        <w:rPr>
-          <w:rFonts w:ascii="宋体" w:hAnsi="宋体" w:hint="eastAsia"/>
-          <w:sz w:val="28"/>
-        </w:rPr>
-        <w:t>W</w:t>
-      </w:r>
-      <w:r>
-        <w:rPr>
-          <w:rFonts w:ascii="宋体" w:hAnsi="宋体"/>
-          <w:sz w:val="28"/>
-        </w:rPr>
-        <w:t>esen</w:t>
-      </w:r>
-      <w:proofErr w:type="spellEnd"/>
-      <w:r>
-        <w:rPr>
-          <w:rFonts w:ascii="宋体" w:hAnsi="宋体"/>
-          <w:sz w:val="28"/>
-        </w:rPr>
-        <w:t>的阐述</w:t>
+        <w:t>致谢</w:t>
       </w:r>
     </w:p>
     <w:p>
@@ -539,433 +3146,15 @@
         <w:rPr>
           <w:rFonts w:ascii="宋体" w:hAnsi="宋体"/>
           <w:sz w:val="24"/>
-          <w:lang w:val="de-DE"/>
-        </w:rPr>
-      </w:pPr>
-      <w:proofErr w:type="spellStart"/>
-      <w:r>
-        <w:rPr>
-          <w:rFonts w:ascii="宋体" w:hAnsi="宋体" w:hint="eastAsia"/>
-          <w:sz w:val="24"/>
-        </w:rPr>
-        <w:t>W</w:t>
-      </w:r>
-      <w:r>
-        <w:rPr>
-          <w:rFonts w:ascii="宋体" w:hAnsi="宋体"/>
-          <w:sz w:val="24"/>
-        </w:rPr>
-        <w:t>esen</w:t>
-      </w:r>
-      <w:proofErr w:type="spellEnd"/>
-      <w:r>
-        <w:rPr>
-          <w:rFonts w:ascii="宋体" w:hAnsi="宋体"/>
-          <w:sz w:val="24"/>
-        </w:rPr>
-        <w:t xml:space="preserve">一词在Die </w:t>
-      </w:r>
-      <w:proofErr w:type="spellStart"/>
-      <w:r>
-        <w:rPr>
-          <w:rFonts w:ascii="宋体" w:hAnsi="宋体"/>
-          <w:sz w:val="24"/>
-        </w:rPr>
-        <w:t>Frage</w:t>
-      </w:r>
-      <w:proofErr w:type="spellEnd"/>
-      <w:r>
-        <w:rPr>
-          <w:rFonts w:ascii="宋体" w:hAnsi="宋体"/>
-          <w:sz w:val="24"/>
-        </w:rPr>
-        <w:t xml:space="preserve"> </w:t>
-      </w:r>
-      <w:proofErr w:type="spellStart"/>
-      <w:r>
-        <w:rPr>
-          <w:rFonts w:ascii="宋体" w:hAnsi="宋体"/>
-          <w:sz w:val="24"/>
-        </w:rPr>
-        <w:t>nach</w:t>
-      </w:r>
-      <w:proofErr w:type="spellEnd"/>
-      <w:r>
-        <w:rPr>
-          <w:rFonts w:ascii="宋体" w:hAnsi="宋体"/>
-          <w:sz w:val="24"/>
-        </w:rPr>
-        <w:t xml:space="preserve"> der </w:t>
-      </w:r>
-      <w:proofErr w:type="spellStart"/>
-      <w:r>
-        <w:rPr>
-          <w:rFonts w:ascii="宋体" w:hAnsi="宋体"/>
-          <w:sz w:val="24"/>
-        </w:rPr>
-        <w:t>Technik</w:t>
-      </w:r>
-      <w:proofErr w:type="spellEnd"/>
-      <w:r>
-        <w:rPr>
-          <w:rFonts w:ascii="宋体" w:hAnsi="宋体"/>
-          <w:sz w:val="24"/>
-        </w:rPr>
-        <w:t>的首段就已经提到，因为海德格尔此文“技术的追问”就是要探索技术的本质</w:t>
-      </w:r>
-      <w:proofErr w:type="spellStart"/>
-      <w:r>
-        <w:rPr>
-          <w:rFonts w:ascii="宋体" w:hAnsi="宋体" w:hint="eastAsia"/>
-          <w:sz w:val="24"/>
-        </w:rPr>
-        <w:t>W</w:t>
-      </w:r>
-      <w:r>
-        <w:rPr>
-          <w:rFonts w:ascii="宋体" w:hAnsi="宋体"/>
-          <w:sz w:val="24"/>
-        </w:rPr>
-        <w:t>esen</w:t>
-      </w:r>
-      <w:proofErr w:type="spellEnd"/>
-      <w:r>
-        <w:rPr>
-          <w:rFonts w:ascii="宋体" w:hAnsi="宋体"/>
-          <w:sz w:val="24"/>
-        </w:rPr>
-        <w:t>。</w:t>
-      </w:r>
-      <w:r>
-        <w:rPr>
-          <w:rFonts w:ascii="宋体" w:hAnsi="宋体" w:hint="eastAsia"/>
-          <w:sz w:val="24"/>
-          <w:lang w:val="de-DE"/>
-        </w:rPr>
-        <w:t>Frei ist die Beziehung, wenn sie unser Dasein dem Wesen der Technik öffnet.</w:t>
-      </w:r>
+        </w:rPr>
+      </w:pPr>
     </w:p>
     <w:p>
       <w:pPr>
         <w:spacing w:line="360" w:lineRule="auto"/>
         <w:ind w:firstLineChars="200" w:firstLine="480"/>
         <w:rPr>
-          <w:rFonts w:ascii="宋体" w:hAnsi="宋体" w:hint="eastAsia"/>
-          <w:sz w:val="24"/>
-          <w:lang w:val="de-DE"/>
-        </w:rPr>
-      </w:pPr>
-      <w:r>
-        <w:rPr>
-          <w:rFonts w:ascii="宋体" w:hAnsi="宋体"/>
-          <w:sz w:val="24"/>
-          <w:lang w:val="de-DE"/>
-        </w:rPr>
-        <w:t>文章的</w:t>
-      </w:r>
-      <w:r>
-        <w:rPr>
-          <w:rFonts w:ascii="宋体" w:hAnsi="宋体"/>
-          <w:sz w:val="24"/>
-          <w:lang w:val="de-DE"/>
-        </w:rPr>
-        <w:t>开篇指出技术与技术的本质不相同，并以树为例阐述了本质的含义</w:t>
-      </w:r>
-    </w:p>
-    <w:p>
-      <w:pPr>
-        <w:spacing w:line="360" w:lineRule="auto"/>
-        <w:ind w:firstLineChars="200" w:firstLine="480"/>
-        <w:rPr>
-          <w:rFonts w:ascii="宋体" w:hAnsi="宋体" w:hint="eastAsia"/>
-          <w:sz w:val="24"/>
-          <w:lang w:val="de-DE"/>
-        </w:rPr>
-      </w:pPr>
-    </w:p>
-    <w:p>
-      <w:pPr>
-        <w:spacing w:line="360" w:lineRule="auto"/>
-        <w:ind w:firstLineChars="200" w:firstLine="560"/>
-        <w:rPr>
-          <w:rFonts w:ascii="宋体" w:hAnsi="宋体"/>
-          <w:sz w:val="24"/>
-        </w:rPr>
-      </w:pPr>
-      <w:r>
-        <w:rPr>
-          <w:rFonts w:ascii="宋体" w:hAnsi="宋体" w:hint="eastAsia"/>
-          <w:sz w:val="28"/>
-          <w:lang w:val="de-DE"/>
-        </w:rPr>
-        <w:t xml:space="preserve">  </w:t>
-      </w:r>
-      <w:r>
-        <w:rPr>
-          <w:rFonts w:ascii="宋体" w:hAnsi="宋体" w:hint="eastAsia"/>
-          <w:sz w:val="28"/>
-        </w:rPr>
-        <w:t xml:space="preserve">4.2 </w:t>
-      </w:r>
-      <w:proofErr w:type="spellStart"/>
-      <w:r>
-        <w:rPr>
-          <w:rFonts w:ascii="宋体" w:hAnsi="宋体" w:hint="eastAsia"/>
-          <w:sz w:val="28"/>
-        </w:rPr>
-        <w:t>W</w:t>
-      </w:r>
-      <w:r>
-        <w:rPr>
-          <w:rFonts w:ascii="宋体" w:hAnsi="宋体"/>
-          <w:sz w:val="28"/>
-        </w:rPr>
-        <w:t>esen</w:t>
-      </w:r>
-      <w:proofErr w:type="spellEnd"/>
-      <w:r>
-        <w:rPr>
-          <w:rFonts w:ascii="宋体" w:hAnsi="宋体"/>
-          <w:sz w:val="28"/>
-        </w:rPr>
-        <w:t>相关词语的词源与关联性</w:t>
-      </w:r>
-    </w:p>
-    <w:p>
-      <w:pPr>
-        <w:spacing w:line="360" w:lineRule="auto"/>
-        <w:ind w:firstLineChars="200" w:firstLine="480"/>
-        <w:rPr>
-          <w:rFonts w:ascii="宋体" w:hAnsi="宋体"/>
-          <w:sz w:val="24"/>
-        </w:rPr>
-      </w:pPr>
-    </w:p>
-    <w:p>
-      <w:pPr>
-        <w:spacing w:line="360" w:lineRule="auto"/>
-        <w:ind w:firstLineChars="200" w:firstLine="480"/>
-        <w:rPr>
-          <w:rFonts w:ascii="宋体" w:hAnsi="宋体" w:hint="eastAsia"/>
-          <w:sz w:val="24"/>
-        </w:rPr>
-      </w:pPr>
-    </w:p>
-    <w:p>
-      <w:pPr>
-        <w:spacing w:line="360" w:lineRule="auto"/>
-        <w:ind w:firstLineChars="300" w:firstLine="840"/>
-        <w:rPr>
-          <w:rFonts w:ascii="宋体" w:hAnsi="宋体"/>
-          <w:sz w:val="28"/>
-        </w:rPr>
-      </w:pPr>
-      <w:r>
-        <w:rPr>
-          <w:rFonts w:ascii="宋体" w:hAnsi="宋体" w:hint="eastAsia"/>
-          <w:sz w:val="28"/>
-        </w:rPr>
-        <w:t>4.3 中、英译文解读</w:t>
-      </w:r>
-    </w:p>
-    <w:p>
-      <w:pPr>
-        <w:spacing w:line="360" w:lineRule="auto"/>
-        <w:ind w:firstLineChars="300" w:firstLine="720"/>
-        <w:rPr>
-          <w:rFonts w:ascii="宋体" w:hAnsi="宋体"/>
-          <w:sz w:val="24"/>
-        </w:rPr>
-      </w:pPr>
-    </w:p>
-    <w:p>
-      <w:pPr>
-        <w:spacing w:line="360" w:lineRule="auto"/>
-        <w:ind w:firstLineChars="300" w:firstLine="720"/>
-        <w:rPr>
-          <w:rFonts w:ascii="宋体" w:hAnsi="宋体"/>
-          <w:sz w:val="24"/>
-        </w:rPr>
-      </w:pPr>
-    </w:p>
-    <w:p>
-      <w:pPr>
-        <w:spacing w:line="360" w:lineRule="auto"/>
-        <w:ind w:firstLineChars="300" w:firstLine="720"/>
-        <w:rPr>
-          <w:rFonts w:ascii="宋体" w:hAnsi="宋体" w:hint="eastAsia"/>
-          <w:sz w:val="24"/>
-        </w:rPr>
-      </w:pPr>
-    </w:p>
-    <w:p>
-      <w:pPr>
-        <w:spacing w:line="360" w:lineRule="auto"/>
-        <w:ind w:firstLineChars="200" w:firstLine="640"/>
-        <w:rPr>
-          <w:rFonts w:ascii="宋体" w:hAnsi="宋体"/>
-          <w:sz w:val="32"/>
-        </w:rPr>
-      </w:pPr>
-      <w:r>
-        <w:rPr>
-          <w:rFonts w:ascii="宋体" w:hAnsi="宋体" w:hint="eastAsia"/>
-          <w:sz w:val="32"/>
-        </w:rPr>
-        <w:t>5.结语</w:t>
-      </w:r>
-    </w:p>
-    <w:p>
-      <w:pPr>
-        <w:spacing w:line="360" w:lineRule="auto"/>
-        <w:ind w:firstLineChars="300" w:firstLine="840"/>
-        <w:rPr>
-          <w:rFonts w:ascii="宋体" w:hAnsi="宋体"/>
-          <w:sz w:val="28"/>
-        </w:rPr>
-      </w:pPr>
-      <w:r>
-        <w:rPr>
-          <w:rFonts w:ascii="宋体" w:hAnsi="宋体"/>
-          <w:sz w:val="28"/>
-        </w:rPr>
-        <w:t>5.1德语哲学词语的特质</w:t>
-      </w:r>
-    </w:p>
-    <w:p>
-      <w:pPr>
-        <w:spacing w:line="360" w:lineRule="auto"/>
-        <w:ind w:firstLineChars="300" w:firstLine="720"/>
-        <w:rPr>
-          <w:rFonts w:ascii="宋体" w:hAnsi="宋体"/>
-          <w:sz w:val="24"/>
-        </w:rPr>
-      </w:pPr>
-    </w:p>
-    <w:p>
-      <w:pPr>
-        <w:spacing w:line="360" w:lineRule="auto"/>
-        <w:ind w:firstLineChars="300" w:firstLine="720"/>
-        <w:rPr>
-          <w:rFonts w:ascii="宋体" w:hAnsi="宋体" w:hint="eastAsia"/>
-          <w:sz w:val="24"/>
-        </w:rPr>
-      </w:pPr>
-    </w:p>
-    <w:p>
-      <w:pPr>
-        <w:spacing w:line="360" w:lineRule="auto"/>
-        <w:ind w:firstLineChars="300" w:firstLine="840"/>
-        <w:rPr>
-          <w:rFonts w:ascii="宋体" w:hAnsi="宋体"/>
-          <w:sz w:val="28"/>
-        </w:rPr>
-      </w:pPr>
-      <w:r>
-        <w:rPr>
-          <w:rFonts w:ascii="宋体" w:hAnsi="宋体"/>
-          <w:sz w:val="28"/>
-        </w:rPr>
-        <w:t>5.2</w:t>
-      </w:r>
-      <w:r>
-        <w:rPr>
-          <w:rFonts w:ascii="宋体" w:hAnsi="宋体" w:hint="eastAsia"/>
-          <w:sz w:val="28"/>
-        </w:rPr>
-        <w:t>技术的座架本质对技术时代的启示</w:t>
-      </w:r>
-    </w:p>
-    <w:p>
-      <w:pPr>
-        <w:spacing w:line="360" w:lineRule="auto"/>
-        <w:ind w:firstLineChars="300" w:firstLine="720"/>
-        <w:rPr>
-          <w:rFonts w:ascii="宋体" w:hAnsi="宋体"/>
-          <w:sz w:val="24"/>
-        </w:rPr>
-      </w:pPr>
-    </w:p>
-    <w:p>
-      <w:pPr>
-        <w:spacing w:line="360" w:lineRule="auto"/>
-        <w:ind w:firstLineChars="300" w:firstLine="720"/>
-        <w:rPr>
-          <w:rFonts w:ascii="宋体" w:hAnsi="宋体" w:hint="eastAsia"/>
-          <w:sz w:val="24"/>
-        </w:rPr>
-      </w:pPr>
-    </w:p>
-    <w:p>
-      <w:pPr>
-        <w:spacing w:line="360" w:lineRule="auto"/>
-        <w:ind w:firstLineChars="200" w:firstLine="640"/>
-        <w:rPr>
-          <w:rFonts w:ascii="宋体" w:hAnsi="宋体"/>
-          <w:sz w:val="32"/>
-        </w:rPr>
-      </w:pPr>
-      <w:r>
-        <w:rPr>
-          <w:rFonts w:ascii="宋体" w:hAnsi="宋体" w:hint="eastAsia"/>
-          <w:sz w:val="32"/>
-        </w:rPr>
-        <w:t>参考文献</w:t>
-      </w:r>
-    </w:p>
-    <w:p>
-      <w:pPr>
-        <w:spacing w:line="360" w:lineRule="auto"/>
-        <w:ind w:firstLineChars="200" w:firstLine="480"/>
-        <w:rPr>
-          <w:rFonts w:ascii="宋体" w:hAnsi="宋体"/>
-          <w:sz w:val="24"/>
-        </w:rPr>
-      </w:pPr>
-    </w:p>
-    <w:p>
-      <w:pPr>
-        <w:spacing w:line="360" w:lineRule="auto"/>
-        <w:ind w:firstLineChars="200" w:firstLine="480"/>
-        <w:rPr>
-          <w:rFonts w:ascii="宋体" w:hAnsi="宋体" w:hint="eastAsia"/>
-          <w:sz w:val="24"/>
-        </w:rPr>
-      </w:pPr>
-    </w:p>
-    <w:p>
-      <w:pPr>
-        <w:spacing w:line="360" w:lineRule="auto"/>
-        <w:ind w:firstLineChars="200" w:firstLine="640"/>
-        <w:rPr>
-          <w:rFonts w:ascii="宋体" w:hAnsi="宋体"/>
-          <w:sz w:val="32"/>
-        </w:rPr>
-      </w:pPr>
-      <w:r>
-        <w:rPr>
-          <w:rFonts w:ascii="宋体" w:hAnsi="宋体" w:hint="eastAsia"/>
-          <w:sz w:val="32"/>
-        </w:rPr>
-        <w:t>致谢</w:t>
-      </w:r>
-    </w:p>
-    <w:p>
-      <w:pPr>
-        <w:spacing w:line="360" w:lineRule="auto"/>
-        <w:ind w:firstLineChars="200" w:firstLine="480"/>
-        <w:rPr>
-          <w:rFonts w:ascii="宋体" w:hAnsi="宋体"/>
-          <w:sz w:val="24"/>
-        </w:rPr>
-      </w:pPr>
-    </w:p>
-    <w:p>
-      <w:pPr>
-        <w:spacing w:line="360" w:lineRule="auto"/>
-        <w:ind w:firstLineChars="200" w:firstLine="480"/>
-        <w:rPr>
-          <w:rFonts w:ascii="宋体" w:hAnsi="宋体" w:hint="eastAsia"/>
+          <w:rFonts w:ascii="宋体" w:hAnsi="宋体"/>
           <w:sz w:val="24"/>
         </w:rPr>
       </w:pPr>
@@ -1161,11 +3350,103 @@
       </w:pPr>
     </w:lvl>
   </w:abstractNum>
+  <w:abstractNum w:abstractNumId="2" w15:restartNumberingAfterBreak="0">
+    <w:nsid w:val="42EF1AD7"/>
+    <w:multiLevelType w:val="hybridMultilevel"/>
+    <w:tmpl w:val="CABE85B0"/>
+    <w:lvl w:ilvl="0" w:tplc="11FC5316">
+      <w:start w:val="1"/>
+      <w:numFmt w:val="decimal"/>
+      <w:lvlText w:val="%1、"/>
+      <w:lvlJc w:val="left"/>
+      <w:pPr>
+        <w:ind w:left="1080" w:hanging="360"/>
+      </w:pPr>
+      <w:rPr>
+        <w:rFonts w:hint="default"/>
+      </w:rPr>
+    </w:lvl>
+    <w:lvl w:ilvl="1" w:tplc="04090019" w:tentative="1">
+      <w:start w:val="1"/>
+      <w:numFmt w:val="lowerLetter"/>
+      <w:lvlText w:val="%2)"/>
+      <w:lvlJc w:val="left"/>
+      <w:pPr>
+        <w:ind w:left="1560" w:hanging="420"/>
+      </w:pPr>
+    </w:lvl>
+    <w:lvl w:ilvl="2" w:tplc="0409001B" w:tentative="1">
+      <w:start w:val="1"/>
+      <w:numFmt w:val="lowerRoman"/>
+      <w:lvlText w:val="%3."/>
+      <w:lvlJc w:val="right"/>
+      <w:pPr>
+        <w:ind w:left="1980" w:hanging="420"/>
+      </w:pPr>
+    </w:lvl>
+    <w:lvl w:ilvl="3" w:tplc="0409000F" w:tentative="1">
+      <w:start w:val="1"/>
+      <w:numFmt w:val="decimal"/>
+      <w:lvlText w:val="%4."/>
+      <w:lvlJc w:val="left"/>
+      <w:pPr>
+        <w:ind w:left="2400" w:hanging="420"/>
+      </w:pPr>
+    </w:lvl>
+    <w:lvl w:ilvl="4" w:tplc="04090019" w:tentative="1">
+      <w:start w:val="1"/>
+      <w:numFmt w:val="lowerLetter"/>
+      <w:lvlText w:val="%5)"/>
+      <w:lvlJc w:val="left"/>
+      <w:pPr>
+        <w:ind w:left="2820" w:hanging="420"/>
+      </w:pPr>
+    </w:lvl>
+    <w:lvl w:ilvl="5" w:tplc="0409001B" w:tentative="1">
+      <w:start w:val="1"/>
+      <w:numFmt w:val="lowerRoman"/>
+      <w:lvlText w:val="%6."/>
+      <w:lvlJc w:val="right"/>
+      <w:pPr>
+        <w:ind w:left="3240" w:hanging="420"/>
+      </w:pPr>
+    </w:lvl>
+    <w:lvl w:ilvl="6" w:tplc="0409000F" w:tentative="1">
+      <w:start w:val="1"/>
+      <w:numFmt w:val="decimal"/>
+      <w:lvlText w:val="%7."/>
+      <w:lvlJc w:val="left"/>
+      <w:pPr>
+        <w:ind w:left="3660" w:hanging="420"/>
+      </w:pPr>
+    </w:lvl>
+    <w:lvl w:ilvl="7" w:tplc="04090019" w:tentative="1">
+      <w:start w:val="1"/>
+      <w:numFmt w:val="lowerLetter"/>
+      <w:lvlText w:val="%8)"/>
+      <w:lvlJc w:val="left"/>
+      <w:pPr>
+        <w:ind w:left="4080" w:hanging="420"/>
+      </w:pPr>
+    </w:lvl>
+    <w:lvl w:ilvl="8" w:tplc="0409001B" w:tentative="1">
+      <w:start w:val="1"/>
+      <w:numFmt w:val="lowerRoman"/>
+      <w:lvlText w:val="%9."/>
+      <w:lvlJc w:val="right"/>
+      <w:pPr>
+        <w:ind w:left="4500" w:hanging="420"/>
+      </w:pPr>
+    </w:lvl>
+  </w:abstractNum>
   <w:num w:numId="1">
     <w:abstractNumId w:val="0"/>
   </w:num>
   <w:num w:numId="2">
     <w:abstractNumId w:val="1"/>
+  </w:num>
+  <w:num w:numId="3">
+    <w:abstractNumId w:val="2"/>
   </w:num>
 </w:numbering>
 </file>
@@ -1607,6 +3888,11 @@
       <w:ind w:firstLineChars="200" w:firstLine="420"/>
     </w:pPr>
   </w:style>
+  <w:style w:type="character" w:customStyle="1" w:styleId="apple-converted-space">
+    <w:name w:val="apple-converted-space"/>
+    <w:basedOn w:val="a0"/>
+    <w:rsid w:val="0008344D"/>
+  </w:style>
 </w:styles>
 </file>
 

--- a/Uraufsatz.docx
+++ b/Uraufsatz.docx
@@ -257,8 +257,18 @@
           <w:sz w:val="24"/>
           <w:lang w:val="de-DE"/>
         </w:rPr>
-        <w:t>，如范玉刚的《睿思与歧误：一种对海德格尔技术之思的审美解读》，包国光的《海德格尔生存论视域下的技术》</w:t>
-      </w:r>
+        <w:t>，如范玉刚的《睿思与歧误：一种对海德格尔技术之思的审美解读》，包国光的《海德格尔生存论视域下的技术</w:t>
+      </w:r>
+      <w:proofErr w:type="gramStart"/>
+      <w:r>
+        <w:rPr>
+          <w:rFonts w:ascii="宋体" w:hAnsi="宋体"/>
+          <w:sz w:val="24"/>
+          <w:lang w:val="de-DE"/>
+        </w:rPr>
+        <w:t>》</w:t>
+      </w:r>
+      <w:proofErr w:type="gramEnd"/>
       <w:r>
         <w:rPr>
           <w:rFonts w:ascii="宋体" w:hAnsi="宋体"/>
@@ -332,7 +342,25 @@
           <w:sz w:val="24"/>
           <w:lang w:val="de-DE"/>
         </w:rPr>
-        <w:t>此外，本研究尝试结合中、英文翻译用词进行研究，从词语角度辨析多种语言对海德格尔哲学的各自解读，能极大帮助我们理解德文词语的完整含意，并认识不同文化对海德格尔哲学的引介情况。</w:t>
+        <w:t>此外，本研究尝试结合中、英文翻译用词进行研究，从词语角度辨析多种语言对海德格尔哲学的各自解读，能极大帮助我们理解德文词语的完整含意，并认识不同文化对海德格尔哲学的引</w:t>
+      </w:r>
+      <w:proofErr w:type="gramStart"/>
+      <w:r>
+        <w:rPr>
+          <w:rFonts w:ascii="宋体" w:hAnsi="宋体"/>
+          <w:sz w:val="24"/>
+          <w:lang w:val="de-DE"/>
+        </w:rPr>
+        <w:t>介</w:t>
+      </w:r>
+      <w:proofErr w:type="gramEnd"/>
+      <w:r>
+        <w:rPr>
+          <w:rFonts w:ascii="宋体" w:hAnsi="宋体"/>
+          <w:sz w:val="24"/>
+          <w:lang w:val="de-DE"/>
+        </w:rPr>
+        <w:t>情况。</w:t>
       </w:r>
     </w:p>
     <w:p>
@@ -697,7 +725,25 @@
           <w:sz w:val="24"/>
           <w:lang w:val="de-DE"/>
         </w:rPr>
-        <w:t>论文的第三部分，拟分析stellen（摆置）这一核心词族的词源、用法和含义。理解海德格尔对stellen的论述，认识Gestell（座架）概念如何被提出。结合中英译文的处理方式进行理解。</w:t>
+        <w:t>论文的第三部分，</w:t>
+      </w:r>
+      <w:proofErr w:type="gramStart"/>
+      <w:r>
+        <w:rPr>
+          <w:rFonts w:ascii="宋体" w:hAnsi="宋体"/>
+          <w:sz w:val="24"/>
+          <w:lang w:val="de-DE"/>
+        </w:rPr>
+        <w:t>拟分析</w:t>
+      </w:r>
+      <w:proofErr w:type="gramEnd"/>
+      <w:r>
+        <w:rPr>
+          <w:rFonts w:ascii="宋体" w:hAnsi="宋体"/>
+          <w:sz w:val="24"/>
+          <w:lang w:val="de-DE"/>
+        </w:rPr>
+        <w:t>stellen（摆置）这一核心词族的词源、用法和含义。理解海德格尔对stellen的论述，认识Gestell（座架）概念如何被提出。结合中英译文的处理方式进行理解。</w:t>
       </w:r>
     </w:p>
     <w:p>
@@ -867,7 +913,23 @@
           <w:lang w:val="de-DE"/>
         </w:rPr>
         <w:lastRenderedPageBreak/>
-        <w:t>非工具性，本质非技术性，技术是一种解蔽，技术与科学的先后关系</w:t>
+        <w:t>非工具性，本质非技术性，</w:t>
+      </w:r>
+      <w:r>
+        <w:rPr>
+          <w:rFonts w:ascii="宋体" w:hAnsi="宋体"/>
+          <w:sz w:val="28"/>
+          <w:lang w:val="de-DE"/>
+        </w:rPr>
+        <w:t>反对技术中立（3段），</w:t>
+      </w:r>
+      <w:r>
+        <w:rPr>
+          <w:rFonts w:ascii="宋体" w:hAnsi="宋体"/>
+          <w:sz w:val="28"/>
+          <w:lang w:val="de-DE"/>
+        </w:rPr>
+        <w:t>技术是一种解蔽，技术与科学的先后关系</w:t>
       </w:r>
     </w:p>
     <w:p>
@@ -1447,22 +1509,30 @@
         <w:spacing w:line="360" w:lineRule="auto"/>
         <w:ind w:firstLineChars="200" w:firstLine="480"/>
         <w:rPr>
-          <w:rFonts w:ascii="宋体" w:hAnsi="宋体"/>
-          <w:sz w:val="24"/>
-          <w:lang w:val="de-DE"/>
-        </w:rPr>
-      </w:pPr>
-      <w:r>
-        <w:rPr>
-          <w:rFonts w:ascii="宋体" w:hAnsi="宋体"/>
-          <w:sz w:val="24"/>
-          <w:lang w:val="de-DE"/>
-        </w:rPr>
-        <w:t>在《诗人何为》（《林中路》，孙周兴译</w:t>
-      </w:r>
-      <w:r>
-        <w:rPr>
-          <w:rFonts w:ascii="宋体" w:hAnsi="宋体"/>
+          <w:rFonts w:ascii="宋体" w:hAnsi="宋体" w:hint="eastAsia"/>
+          <w:sz w:val="24"/>
+          <w:lang w:val="de-DE"/>
+        </w:rPr>
+      </w:pPr>
+      <w:r>
+        <w:rPr>
+          <w:rFonts w:ascii="宋体" w:hAnsi="宋体"/>
+          <w:sz w:val="24"/>
+          <w:lang w:val="de-DE"/>
+        </w:rPr>
+        <w:t>在《诗人何为》（《</w:t>
+      </w:r>
+      <w:r>
+        <w:rPr>
+          <w:rFonts w:asciiTheme="minorEastAsia" w:eastAsiaTheme="minorEastAsia" w:hAnsiTheme="minorEastAsia"/>
+          <w:sz w:val="24"/>
+          <w:lang w:val="de-DE"/>
+        </w:rPr>
+        <w:t>林中路》，孙周兴译</w:t>
+      </w:r>
+      <w:r>
+        <w:rPr>
+          <w:rFonts w:asciiTheme="minorEastAsia" w:eastAsiaTheme="minorEastAsia" w:hAnsiTheme="minorEastAsia"/>
           <w:sz w:val="24"/>
           <w:lang w:val="de-DE"/>
         </w:rPr>
@@ -1470,72 +1540,101 @@
       </w:r>
       <w:r>
         <w:rPr>
-          <w:rFonts w:ascii="宋体" w:hAnsi="宋体"/>
-          <w:sz w:val="24"/>
-          <w:lang w:val="de-DE"/>
-        </w:rPr>
-        <w:t>）中，就有大篇幅的对一系列相关联词语的关系</w:t>
-      </w:r>
-      <w:r>
-        <w:rPr>
-          <w:rFonts w:ascii="宋体" w:hAnsi="宋体"/>
-          <w:sz w:val="24"/>
-          <w:lang w:val="de-DE"/>
-        </w:rPr>
-        <w:t>和用法</w:t>
-      </w:r>
-      <w:r>
-        <w:rPr>
-          <w:rFonts w:ascii="宋体" w:hAnsi="宋体"/>
-          <w:sz w:val="24"/>
-          <w:lang w:val="de-DE"/>
-        </w:rPr>
-        <w:t>的探究。</w:t>
-      </w:r>
-    </w:p>
-    <w:p>
-      <w:pPr>
-        <w:spacing w:line="360" w:lineRule="auto"/>
-        <w:ind w:firstLineChars="200" w:firstLine="480"/>
-        <w:rPr>
-          <w:rFonts w:ascii="华文楷体" w:eastAsia="华文楷体" w:hAnsi="华文楷体"/>
-          <w:sz w:val="24"/>
-          <w:lang w:val="de-DE"/>
-        </w:rPr>
-      </w:pPr>
-      <w:r>
-        <w:rPr>
-          <w:rFonts w:ascii="华文楷体" w:eastAsia="华文楷体" w:hAnsi="华文楷体"/>
-          <w:sz w:val="24"/>
-          <w:lang w:val="de-DE"/>
-        </w:rPr>
-        <w:t>在德语中，“保护”（Schutz）、“射手”（Schütze）和动词“保护”（schützen）属于动词“发射”</w:t>
-      </w:r>
-      <w:r>
-        <w:rPr>
-          <w:rFonts w:ascii="华文楷体" w:eastAsia="华文楷体" w:hAnsi="华文楷体"/>
-          <w:sz w:val="24"/>
-          <w:lang w:val="de-DE"/>
-        </w:rPr>
-        <w:t>（schießen）一类……“发射”意味着“推、插、伸”（schieben），如插上一个门闩，屋顶伸出墙外。在乡下，我们还说：农妇“把……推入”（schießt ein）……保护（schutz）乃是被推出来和被推到前面的东西。</w:t>
-      </w:r>
-    </w:p>
-    <w:p>
-      <w:pPr>
-        <w:spacing w:line="360" w:lineRule="auto"/>
-        <w:ind w:firstLineChars="200" w:firstLine="480"/>
-        <w:rPr>
           <w:rFonts w:asciiTheme="minorEastAsia" w:eastAsiaTheme="minorEastAsia" w:hAnsiTheme="minorEastAsia"/>
           <w:sz w:val="24"/>
           <w:lang w:val="de-DE"/>
         </w:rPr>
-      </w:pPr>
+        <w:t>）中，</w:t>
+      </w:r>
       <w:r>
         <w:rPr>
           <w:rFonts w:asciiTheme="minorEastAsia" w:eastAsiaTheme="minorEastAsia" w:hAnsiTheme="minorEastAsia"/>
           <w:sz w:val="24"/>
           <w:lang w:val="de-DE"/>
         </w:rPr>
+        <w:t>探究过“</w:t>
+      </w:r>
+      <w:r>
+        <w:rPr>
+          <w:rFonts w:asciiTheme="minorEastAsia" w:eastAsiaTheme="minorEastAsia" w:hAnsiTheme="minorEastAsia" w:hint="eastAsia"/>
+          <w:sz w:val="24"/>
+          <w:lang w:val="de-DE"/>
+        </w:rPr>
+        <w:t>保护”（Schutz）</w:t>
+      </w:r>
+      <w:r>
+        <w:rPr>
+          <w:rFonts w:asciiTheme="minorEastAsia" w:eastAsiaTheme="minorEastAsia" w:hAnsiTheme="minorEastAsia"/>
+          <w:sz w:val="24"/>
+          <w:lang w:val="de-DE"/>
+        </w:rPr>
+        <w:t>（schützen）</w:t>
+      </w:r>
+      <w:r>
+        <w:rPr>
+          <w:rFonts w:asciiTheme="minorEastAsia" w:eastAsiaTheme="minorEastAsia" w:hAnsiTheme="minorEastAsia" w:hint="eastAsia"/>
+          <w:sz w:val="24"/>
+          <w:lang w:val="de-DE"/>
+        </w:rPr>
+        <w:t>、“射手”（Schütze）、</w:t>
+      </w:r>
+      <w:r>
+        <w:rPr>
+          <w:rFonts w:asciiTheme="minorEastAsia" w:eastAsiaTheme="minorEastAsia" w:hAnsiTheme="minorEastAsia"/>
+          <w:sz w:val="24"/>
+          <w:lang w:val="de-DE"/>
+        </w:rPr>
+        <w:t>“发射”（schießen）、“推、插、伸”（schieben）之间的关系</w:t>
+      </w:r>
+      <w:r>
+        <w:rPr>
+          <w:rFonts w:asciiTheme="minorEastAsia" w:eastAsiaTheme="minorEastAsia" w:hAnsiTheme="minorEastAsia"/>
+          <w:sz w:val="24"/>
+          <w:lang w:val="de-DE"/>
+        </w:rPr>
+        <w:t>。</w:t>
+      </w:r>
+      <w:r>
+        <w:rPr>
+          <w:rFonts w:asciiTheme="minorEastAsia" w:eastAsiaTheme="minorEastAsia" w:hAnsiTheme="minorEastAsia"/>
+          <w:sz w:val="24"/>
+          <w:lang w:val="de-DE"/>
+        </w:rPr>
+        <w:t>在（？？？）中，探究过“西方”（</w:t>
+      </w:r>
+      <w:r>
+        <w:rPr>
+          <w:rFonts w:asciiTheme="minorEastAsia" w:eastAsiaTheme="minorEastAsia" w:hAnsiTheme="minorEastAsia" w:hint="eastAsia"/>
+          <w:sz w:val="24"/>
+          <w:lang w:val="de-DE"/>
+        </w:rPr>
+        <w:t>Abend-land</w:t>
+      </w:r>
+      <w:r>
+        <w:rPr>
+          <w:rFonts w:asciiTheme="minorEastAsia" w:eastAsiaTheme="minorEastAsia" w:hAnsiTheme="minorEastAsia"/>
+          <w:sz w:val="24"/>
+          <w:lang w:val="de-DE"/>
+        </w:rPr>
+        <w:t>）的含义。</w:t>
+      </w:r>
+    </w:p>
+    <w:p>
+      <w:pPr>
+        <w:spacing w:line="360" w:lineRule="auto"/>
+        <w:ind w:firstLineChars="200" w:firstLine="480"/>
+        <w:rPr>
+          <w:rFonts w:asciiTheme="minorEastAsia" w:eastAsiaTheme="minorEastAsia" w:hAnsiTheme="minorEastAsia"/>
+          <w:sz w:val="24"/>
+          <w:lang w:val="de-DE"/>
+        </w:rPr>
+      </w:pPr>
+      <w:r>
+        <w:rPr>
+          <w:rFonts w:asciiTheme="minorEastAsia" w:eastAsiaTheme="minorEastAsia" w:hAnsiTheme="minorEastAsia"/>
+          <w:sz w:val="24"/>
+          <w:lang w:val="de-DE"/>
+        </w:rPr>
         <w:t>给词语赋予新的哲学含义也是海德格尔阐述自己哲学思想的常用方法。比如前期哲学中描述人的存在状态的“烦（Sorge）”“畏（Angst）”。《技术的追问》中的座架（Gestell）等等。</w:t>
       </w:r>
     </w:p>
@@ -1574,7 +1673,39 @@
           <w:sz w:val="24"/>
           <w:lang w:val="de-DE"/>
         </w:rPr>
-        <w:t>由于海德格尔语言对德语的极度依赖，</w:t>
+        <w:t>由于海德格尔对德语</w:t>
+      </w:r>
+      <w:r>
+        <w:rPr>
+          <w:rFonts w:ascii="宋体" w:hAnsi="宋体"/>
+          <w:sz w:val="24"/>
+          <w:lang w:val="de-DE"/>
+        </w:rPr>
+        <w:t>语言</w:t>
+      </w:r>
+      <w:r>
+        <w:rPr>
+          <w:rFonts w:ascii="宋体" w:hAnsi="宋体"/>
+          <w:sz w:val="24"/>
+          <w:lang w:val="de-DE"/>
+        </w:rPr>
+        <w:t>的极度</w:t>
+      </w:r>
+      <w:r>
+        <w:rPr>
+          <w:rFonts w:ascii="宋体" w:hAnsi="宋体" w:hint="eastAsia"/>
+          <w:sz w:val="24"/>
+          <w:lang w:val="de-DE"/>
+        </w:rPr>
+        <w:t>重视</w:t>
+      </w:r>
+      <w:r>
+        <w:rPr>
+          <w:rFonts w:ascii="宋体" w:hAnsi="宋体"/>
+          <w:sz w:val="24"/>
+          <w:lang w:val="de-DE"/>
+        </w:rPr>
+        <w:t>，</w:t>
       </w:r>
       <w:r>
         <w:rPr>
@@ -1677,84 +1808,2251 @@
           <w:sz w:val="24"/>
           <w:lang w:val="de-DE"/>
         </w:rPr>
+        <w:t>《技术的追问》来源于海德格尔的演讲。1949年12月1日，海德格尔在不</w:t>
+      </w:r>
+      <w:proofErr w:type="gramStart"/>
+      <w:r>
+        <w:rPr>
+          <w:rFonts w:ascii="宋体" w:hAnsi="宋体"/>
+          <w:sz w:val="24"/>
+          <w:lang w:val="de-DE"/>
+        </w:rPr>
+        <w:t>莱</w:t>
+      </w:r>
+      <w:proofErr w:type="gramEnd"/>
+      <w:r>
+        <w:rPr>
+          <w:rFonts w:ascii="宋体" w:hAnsi="宋体"/>
+          <w:sz w:val="24"/>
+          <w:lang w:val="de-DE"/>
+        </w:rPr>
+        <w:t>梅（Bremen）进行了四个演讲，题目分别为“物（Das Ding）”“座架（Das Gestell）”“危险（Die Gefahr）”“转向（</w:t>
+      </w:r>
+      <w:r>
+        <w:rPr>
+          <w:rFonts w:asciiTheme="minorEastAsia" w:eastAsiaTheme="minorEastAsia" w:hAnsiTheme="minorEastAsia"/>
+          <w:sz w:val="24"/>
+          <w:lang w:val="de-DE"/>
+        </w:rPr>
+        <w:t xml:space="preserve">Die </w:t>
+      </w:r>
+      <w:r>
+        <w:rPr>
+          <w:rFonts w:asciiTheme="minorEastAsia" w:eastAsiaTheme="minorEastAsia" w:hAnsiTheme="minorEastAsia"/>
+          <w:sz w:val="24"/>
+          <w:lang w:val="de-DE"/>
+        </w:rPr>
+        <w:t>Kehre</w:t>
+      </w:r>
+      <w:r>
+        <w:rPr>
+          <w:rFonts w:ascii="宋体" w:hAnsi="宋体"/>
+          <w:sz w:val="24"/>
+          <w:lang w:val="de-DE"/>
+        </w:rPr>
+        <w:t>）”。</w:t>
+      </w:r>
+      <w:r>
+        <w:rPr>
+          <w:rFonts w:ascii="宋体" w:hAnsi="宋体"/>
+          <w:sz w:val="24"/>
+          <w:lang w:val="de-DE"/>
+        </w:rPr>
+        <w:t>1954到</w:t>
+      </w:r>
+      <w:r>
+        <w:rPr>
+          <w:rFonts w:ascii="宋体" w:hAnsi="宋体"/>
+          <w:sz w:val="24"/>
+          <w:lang w:val="de-DE"/>
+        </w:rPr>
+        <w:t>1955年</w:t>
+      </w:r>
+      <w:r>
+        <w:rPr>
+          <w:rFonts w:ascii="宋体" w:hAnsi="宋体"/>
+          <w:sz w:val="24"/>
+          <w:lang w:val="de-DE"/>
+        </w:rPr>
+        <w:t>期间</w:t>
+      </w:r>
+      <w:r>
+        <w:rPr>
+          <w:rFonts w:ascii="宋体" w:hAnsi="宋体"/>
+          <w:sz w:val="24"/>
+          <w:lang w:val="de-DE"/>
+        </w:rPr>
+        <w:t>上述第二个演讲</w:t>
+      </w:r>
+      <w:r>
+        <w:rPr>
+          <w:rFonts w:ascii="宋体" w:hAnsi="宋体"/>
+          <w:sz w:val="24"/>
+          <w:lang w:val="de-DE"/>
+        </w:rPr>
+        <w:t>被扩充，</w:t>
+      </w:r>
+      <w:r>
+        <w:rPr>
+          <w:rFonts w:ascii="宋体" w:hAnsi="宋体"/>
+          <w:sz w:val="24"/>
+          <w:lang w:val="de-DE"/>
+        </w:rPr>
+        <w:t>以</w:t>
+      </w:r>
+      <w:r>
+        <w:rPr>
+          <w:rFonts w:ascii="宋体" w:hAnsi="宋体"/>
+          <w:sz w:val="24"/>
+          <w:lang w:val="de-DE"/>
+        </w:rPr>
+        <w:t>“</w:t>
+      </w:r>
+      <w:r>
+        <w:rPr>
+          <w:rFonts w:ascii="宋体" w:hAnsi="宋体"/>
+          <w:sz w:val="24"/>
+          <w:lang w:val="de-DE"/>
+        </w:rPr>
+        <w:t>技术的追问（Die Frage nach der Technik）</w:t>
+      </w:r>
+      <w:r>
+        <w:rPr>
+          <w:rFonts w:ascii="宋体" w:hAnsi="宋体"/>
+          <w:sz w:val="24"/>
+          <w:lang w:val="de-DE"/>
+        </w:rPr>
+        <w:t>”</w:t>
+      </w:r>
+      <w:r>
+        <w:rPr>
+          <w:rFonts w:ascii="宋体" w:hAnsi="宋体"/>
+          <w:sz w:val="24"/>
+          <w:lang w:val="de-DE"/>
+        </w:rPr>
         <w:lastRenderedPageBreak/>
-        <w:t>《技术的追问》来源于海德格尔的演讲。1949年12月1日，海德格尔在不莱梅（Bremen）进行了四个演讲，题目分别为“物（Das Ding）”“座架（Das Gestell）”“危险（Die Gefahr）”“转向（</w:t>
-      </w:r>
-      <w:r>
-        <w:rPr>
-          <w:rFonts w:asciiTheme="minorEastAsia" w:eastAsiaTheme="minorEastAsia" w:hAnsiTheme="minorEastAsia"/>
-          <w:sz w:val="24"/>
-          <w:lang w:val="de-DE"/>
-        </w:rPr>
-        <w:t xml:space="preserve">Die </w:t>
-      </w:r>
-      <w:r>
-        <w:rPr>
-          <w:rFonts w:asciiTheme="minorEastAsia" w:eastAsiaTheme="minorEastAsia" w:hAnsiTheme="minorEastAsia"/>
-          <w:sz w:val="24"/>
-          <w:lang w:val="de-DE"/>
-        </w:rPr>
-        <w:t>Kehre</w:t>
-      </w:r>
-      <w:r>
-        <w:rPr>
-          <w:rFonts w:ascii="宋体" w:hAnsi="宋体"/>
-          <w:sz w:val="24"/>
-          <w:lang w:val="de-DE"/>
-        </w:rPr>
-        <w:t>）”。</w:t>
-      </w:r>
-      <w:r>
-        <w:rPr>
-          <w:rFonts w:ascii="宋体" w:hAnsi="宋体"/>
-          <w:sz w:val="24"/>
-          <w:lang w:val="de-DE"/>
-        </w:rPr>
-        <w:t>1954到</w:t>
-      </w:r>
-      <w:r>
-        <w:rPr>
-          <w:rFonts w:ascii="宋体" w:hAnsi="宋体"/>
-          <w:sz w:val="24"/>
-          <w:lang w:val="de-DE"/>
-        </w:rPr>
-        <w:t>1955年</w:t>
-      </w:r>
-      <w:r>
-        <w:rPr>
-          <w:rFonts w:ascii="宋体" w:hAnsi="宋体"/>
-          <w:sz w:val="24"/>
-          <w:lang w:val="de-DE"/>
-        </w:rPr>
-        <w:t>期间</w:t>
-      </w:r>
-      <w:r>
-        <w:rPr>
-          <w:rFonts w:ascii="宋体" w:hAnsi="宋体"/>
-          <w:sz w:val="24"/>
-          <w:lang w:val="de-DE"/>
-        </w:rPr>
-        <w:t>上述第二个演讲</w:t>
-      </w:r>
-      <w:r>
-        <w:rPr>
-          <w:rFonts w:ascii="宋体" w:hAnsi="宋体"/>
-          <w:sz w:val="24"/>
-          <w:lang w:val="de-DE"/>
-        </w:rPr>
-        <w:t>被扩充，</w:t>
-      </w:r>
-      <w:r>
-        <w:rPr>
-          <w:rFonts w:ascii="宋体" w:hAnsi="宋体"/>
-          <w:sz w:val="24"/>
-          <w:lang w:val="de-DE"/>
-        </w:rPr>
-        <w:t>以</w:t>
-      </w:r>
-      <w:r>
-        <w:rPr>
-          <w:rFonts w:ascii="宋体" w:hAnsi="宋体"/>
+        <w:t>为题，作为演讲系列“技术时代的艺术”的</w:t>
+      </w:r>
+      <w:r>
+        <w:rPr>
+          <w:rFonts w:ascii="宋体" w:hAnsi="宋体"/>
+          <w:sz w:val="24"/>
+          <w:lang w:val="de-DE"/>
+        </w:rPr>
+        <w:t>一部分。1962年“技术的追问”被收入《技术与转向》一书。</w:t>
+      </w:r>
+    </w:p>
+    <w:p>
+      <w:pPr>
+        <w:spacing w:line="360" w:lineRule="auto"/>
+        <w:ind w:firstLineChars="200" w:firstLine="480"/>
+        <w:rPr>
+          <w:rFonts w:ascii="宋体" w:hAnsi="宋体"/>
+          <w:sz w:val="24"/>
+          <w:lang w:val="de-DE"/>
+        </w:rPr>
+      </w:pPr>
+    </w:p>
+    <w:p>
+      <w:pPr>
+        <w:spacing w:line="360" w:lineRule="auto"/>
+        <w:ind w:firstLineChars="200" w:firstLine="480"/>
+        <w:rPr>
+          <w:rFonts w:ascii="宋体" w:hAnsi="宋体"/>
+          <w:sz w:val="24"/>
+          <w:lang w:val="de-DE"/>
+        </w:rPr>
+      </w:pPr>
+    </w:p>
+    <w:p>
+      <w:pPr>
+        <w:spacing w:line="360" w:lineRule="auto"/>
+        <w:ind w:firstLineChars="300" w:firstLine="840"/>
+        <w:rPr>
+          <w:rFonts w:ascii="宋体" w:hAnsi="宋体"/>
+          <w:sz w:val="28"/>
+          <w:lang w:val="de-DE"/>
+        </w:rPr>
+      </w:pPr>
+      <w:r>
+        <w:rPr>
+          <w:rFonts w:ascii="宋体" w:hAnsi="宋体"/>
+          <w:sz w:val="28"/>
+          <w:lang w:val="de-DE"/>
+        </w:rPr>
+        <w:t>2.4 《技术的追问》词语统计与分类</w:t>
+      </w:r>
+    </w:p>
+    <w:p>
+      <w:pPr>
+        <w:spacing w:line="360" w:lineRule="auto"/>
+        <w:ind w:firstLineChars="200" w:firstLine="480"/>
+        <w:rPr>
+          <w:rFonts w:ascii="宋体" w:hAnsi="宋体"/>
+          <w:sz w:val="24"/>
+          <w:lang w:val="de-DE"/>
+        </w:rPr>
+      </w:pPr>
+      <w:r>
+        <w:rPr>
+          <w:rFonts w:ascii="宋体" w:hAnsi="宋体"/>
+          <w:sz w:val="24"/>
+          <w:lang w:val="de-DE"/>
+        </w:rPr>
+        <w:t>stellen</w:t>
+      </w:r>
+      <w:r>
+        <w:rPr>
+          <w:rFonts w:ascii="宋体" w:hAnsi="宋体"/>
+          <w:sz w:val="24"/>
+          <w:lang w:val="de-DE"/>
+        </w:rPr>
+        <w:t>词族作为《技术的追问》的核心词语，在本文中</w:t>
+      </w:r>
+      <w:r>
+        <w:rPr>
+          <w:rFonts w:ascii="宋体" w:hAnsi="宋体"/>
+          <w:sz w:val="24"/>
+          <w:lang w:val="de-DE"/>
+        </w:rPr>
+        <w:t>出现1</w:t>
+      </w:r>
+      <w:r>
+        <w:rPr>
+          <w:rFonts w:ascii="宋体" w:hAnsi="宋体"/>
+          <w:sz w:val="24"/>
+          <w:lang w:val="de-DE"/>
+        </w:rPr>
+        <w:t>38</w:t>
+      </w:r>
+      <w:r>
+        <w:rPr>
+          <w:rFonts w:ascii="宋体" w:hAnsi="宋体"/>
+          <w:sz w:val="24"/>
+          <w:lang w:val="de-DE"/>
+        </w:rPr>
+        <w:t>次</w:t>
+      </w:r>
+      <w:r>
+        <w:rPr>
+          <w:rFonts w:ascii="宋体" w:hAnsi="宋体"/>
+          <w:sz w:val="24"/>
+          <w:lang w:val="de-DE"/>
+        </w:rPr>
+        <w:t>（不计</w:t>
+      </w:r>
+      <w:r>
+        <w:rPr>
+          <w:rFonts w:ascii="宋体" w:hAnsi="宋体" w:hint="eastAsia"/>
+          <w:sz w:val="24"/>
+          <w:lang w:val="de-DE"/>
+        </w:rPr>
+        <w:t>Ge-stell</w:t>
+      </w:r>
+      <w:r>
+        <w:rPr>
+          <w:rFonts w:ascii="宋体" w:hAnsi="宋体"/>
+          <w:sz w:val="24"/>
+          <w:lang w:val="de-DE"/>
+        </w:rPr>
+        <w:t>）</w:t>
+      </w:r>
+      <w:r>
+        <w:rPr>
+          <w:rFonts w:ascii="宋体" w:hAnsi="宋体"/>
+          <w:sz w:val="24"/>
+          <w:lang w:val="de-DE"/>
+        </w:rPr>
+        <w:t>。</w:t>
+      </w:r>
+      <w:r>
+        <w:rPr>
+          <w:rFonts w:ascii="宋体" w:hAnsi="宋体"/>
+          <w:sz w:val="24"/>
+          <w:lang w:val="de-DE"/>
+        </w:rPr>
+        <w:t>合并名词动词等词性的区分，仅</w:t>
+      </w:r>
+      <w:r>
+        <w:rPr>
+          <w:rFonts w:ascii="宋体" w:hAnsi="宋体"/>
+          <w:sz w:val="24"/>
+          <w:lang w:val="de-DE"/>
+        </w:rPr>
+        <w:t>从词语前缀与词义上</w:t>
+      </w:r>
+      <w:r>
+        <w:rPr>
+          <w:rFonts w:ascii="宋体" w:hAnsi="宋体"/>
+          <w:sz w:val="24"/>
+          <w:lang w:val="de-DE"/>
+        </w:rPr>
+        <w:t>进行</w:t>
+      </w:r>
+      <w:r>
+        <w:rPr>
+          <w:rFonts w:ascii="宋体" w:hAnsi="宋体"/>
+          <w:sz w:val="24"/>
+          <w:lang w:val="de-DE"/>
+        </w:rPr>
+        <w:t>区分，</w:t>
+      </w:r>
+      <w:r>
+        <w:rPr>
+          <w:rFonts w:ascii="宋体" w:hAnsi="宋体"/>
+          <w:sz w:val="24"/>
+          <w:lang w:val="de-DE"/>
+        </w:rPr>
+        <w:t>得到了以下数据。这里</w:t>
+      </w:r>
+      <w:r>
+        <w:rPr>
+          <w:rFonts w:ascii="宋体" w:hAnsi="宋体"/>
+          <w:sz w:val="24"/>
+          <w:lang w:val="de-DE"/>
+        </w:rPr>
+        <w:t>附上《朗氏德汉双解大词典》中对这些词的中文解释，这些词的某些含义海德格尔在《技术的追问》中并未使用，但它们的各种含义</w:t>
+      </w:r>
+      <w:r>
+        <w:rPr>
+          <w:rFonts w:ascii="宋体" w:hAnsi="宋体"/>
+          <w:sz w:val="24"/>
+          <w:lang w:val="de-DE"/>
+        </w:rPr>
+        <w:t>可以让</w:t>
+      </w:r>
+      <w:r>
+        <w:rPr>
+          <w:rFonts w:ascii="宋体" w:hAnsi="宋体"/>
+          <w:sz w:val="24"/>
+          <w:lang w:val="de-DE"/>
+        </w:rPr>
+        <w:t>我们对</w:t>
+      </w:r>
+      <w:r>
+        <w:rPr>
+          <w:rFonts w:ascii="宋体" w:hAnsi="宋体" w:hint="eastAsia"/>
+          <w:sz w:val="24"/>
+          <w:lang w:val="de-DE"/>
+        </w:rPr>
+        <w:t>s</w:t>
+      </w:r>
+      <w:r>
+        <w:rPr>
+          <w:rFonts w:ascii="宋体" w:hAnsi="宋体"/>
+          <w:sz w:val="24"/>
+          <w:lang w:val="de-DE"/>
+        </w:rPr>
+        <w:t>tellen这个词族的含义丰富性有一个大体了解。</w:t>
+      </w:r>
+    </w:p>
+    <w:p>
+      <w:pPr>
+        <w:spacing w:line="360" w:lineRule="auto"/>
+        <w:ind w:firstLineChars="200" w:firstLine="480"/>
+        <w:rPr>
+          <w:rFonts w:ascii="宋体" w:hAnsi="宋体"/>
+          <w:sz w:val="24"/>
+          <w:lang w:val="de-DE"/>
+        </w:rPr>
+      </w:pPr>
+      <w:r>
+        <w:rPr>
+          <w:rFonts w:ascii="宋体" w:hAnsi="宋体" w:hint="eastAsia"/>
+          <w:sz w:val="24"/>
+          <w:lang w:val="de-DE"/>
+        </w:rPr>
+        <w:t>s</w:t>
+      </w:r>
+      <w:r>
+        <w:rPr>
+          <w:rFonts w:ascii="宋体" w:hAnsi="宋体"/>
+          <w:sz w:val="24"/>
+          <w:lang w:val="de-DE"/>
+        </w:rPr>
+        <w:t>tellen</w:t>
+      </w:r>
+      <w:r>
+        <w:rPr>
+          <w:rFonts w:ascii="宋体" w:hAnsi="宋体"/>
+          <w:sz w:val="24"/>
+          <w:lang w:val="de-DE"/>
+        </w:rPr>
+        <w:t>（</w:t>
+      </w:r>
+      <w:r>
+        <w:rPr>
+          <w:rFonts w:ascii="宋体" w:hAnsi="宋体"/>
+          <w:sz w:val="24"/>
+          <w:lang w:val="de-DE"/>
+        </w:rPr>
+        <w:t>28</w:t>
+      </w:r>
+      <w:r>
+        <w:rPr>
+          <w:rFonts w:ascii="宋体" w:hAnsi="宋体"/>
+          <w:sz w:val="24"/>
+          <w:lang w:val="de-DE"/>
+        </w:rPr>
+        <w:t>次</w:t>
+      </w:r>
+      <w:r>
+        <w:rPr>
+          <w:rFonts w:ascii="宋体" w:hAnsi="宋体"/>
+          <w:sz w:val="24"/>
+          <w:lang w:val="de-DE"/>
+        </w:rPr>
+        <w:t>）</w:t>
+      </w:r>
+      <w:r>
+        <w:rPr>
+          <w:rFonts w:ascii="宋体" w:hAnsi="宋体"/>
+          <w:sz w:val="24"/>
+          <w:lang w:val="de-DE"/>
+        </w:rPr>
+        <w:t>，</w:t>
+      </w:r>
+      <w:r>
+        <w:rPr>
+          <w:rFonts w:ascii="宋体" w:hAnsi="宋体"/>
+          <w:sz w:val="24"/>
+          <w:lang w:val="de-DE"/>
+        </w:rPr>
+        <w:t>其本意包括“摆放、放置；拨置，调节；给…配置、提供”等。</w:t>
+      </w:r>
+    </w:p>
+    <w:p>
+      <w:pPr>
+        <w:spacing w:line="360" w:lineRule="auto"/>
+        <w:ind w:firstLineChars="200" w:firstLine="480"/>
+        <w:rPr>
+          <w:rFonts w:ascii="宋体" w:hAnsi="宋体"/>
+          <w:sz w:val="24"/>
+          <w:lang w:val="de-DE"/>
+        </w:rPr>
+      </w:pPr>
+      <w:r>
+        <w:rPr>
+          <w:rFonts w:ascii="宋体" w:hAnsi="宋体" w:hint="eastAsia"/>
+          <w:sz w:val="24"/>
+          <w:lang w:val="de-DE"/>
+        </w:rPr>
+        <w:t>b</w:t>
+      </w:r>
+      <w:r>
+        <w:rPr>
+          <w:rFonts w:ascii="宋体" w:hAnsi="宋体"/>
+          <w:sz w:val="24"/>
+          <w:lang w:val="de-DE"/>
+        </w:rPr>
+        <w:t>estellen（53次），其本意包括“订货、订购；预订；预约、约请”以及“耕种”。</w:t>
+      </w:r>
+    </w:p>
+    <w:p>
+      <w:pPr>
+        <w:spacing w:line="360" w:lineRule="auto"/>
+        <w:ind w:firstLineChars="200" w:firstLine="480"/>
+        <w:rPr>
+          <w:rFonts w:ascii="宋体" w:hAnsi="宋体"/>
+          <w:sz w:val="24"/>
+          <w:lang w:val="de-DE"/>
+        </w:rPr>
+      </w:pPr>
+      <w:r>
+        <w:rPr>
+          <w:rFonts w:ascii="宋体" w:hAnsi="宋体" w:hint="eastAsia"/>
+          <w:sz w:val="24"/>
+          <w:lang w:val="de-DE"/>
+        </w:rPr>
+        <w:t>v</w:t>
+      </w:r>
+      <w:r>
+        <w:rPr>
+          <w:rFonts w:ascii="宋体" w:hAnsi="宋体"/>
+          <w:sz w:val="24"/>
+          <w:lang w:val="de-DE"/>
+        </w:rPr>
+        <w:t>orstellen（1</w:t>
+      </w:r>
+      <w:r>
+        <w:rPr>
+          <w:rFonts w:ascii="宋体" w:hAnsi="宋体"/>
+          <w:sz w:val="24"/>
+          <w:lang w:val="de-DE"/>
+        </w:rPr>
+        <w:t>8</w:t>
+      </w:r>
+      <w:r>
+        <w:rPr>
+          <w:rFonts w:ascii="宋体" w:hAnsi="宋体"/>
+          <w:sz w:val="24"/>
+          <w:lang w:val="de-DE"/>
+        </w:rPr>
+        <w:t>次），其本意包括“向…介绍；推出、展示；设想”等。</w:t>
+      </w:r>
+    </w:p>
+    <w:p>
+      <w:pPr>
+        <w:spacing w:line="360" w:lineRule="auto"/>
+        <w:ind w:firstLineChars="200" w:firstLine="480"/>
+        <w:rPr>
+          <w:rFonts w:ascii="宋体" w:hAnsi="宋体"/>
+          <w:sz w:val="24"/>
+          <w:lang w:val="de-DE"/>
+        </w:rPr>
+      </w:pPr>
+      <w:r>
+        <w:rPr>
+          <w:rFonts w:ascii="宋体" w:hAnsi="宋体"/>
+          <w:sz w:val="24"/>
+          <w:lang w:val="de-DE"/>
+        </w:rPr>
+        <w:t>feststellen（6次），其本意包括“查明、确定；看出；明确指出”等。</w:t>
+      </w:r>
+    </w:p>
+    <w:p>
+      <w:pPr>
+        <w:spacing w:line="360" w:lineRule="auto"/>
+        <w:ind w:firstLineChars="200" w:firstLine="480"/>
+        <w:rPr>
+          <w:rFonts w:ascii="宋体" w:hAnsi="宋体"/>
+          <w:sz w:val="24"/>
+          <w:lang w:val="de-DE"/>
+        </w:rPr>
+      </w:pPr>
+      <w:r>
+        <w:rPr>
+          <w:rFonts w:ascii="宋体" w:hAnsi="宋体" w:hint="eastAsia"/>
+          <w:sz w:val="24"/>
+          <w:lang w:val="de-DE"/>
+        </w:rPr>
+        <w:t>d</w:t>
+      </w:r>
+      <w:r>
+        <w:rPr>
+          <w:rFonts w:ascii="宋体" w:hAnsi="宋体"/>
+          <w:sz w:val="24"/>
+          <w:lang w:val="de-DE"/>
+        </w:rPr>
+        <w:t>arstellen（5次），其本意包括“展示、再现；阐述、描述、说明；描绘、表现；意味着、表示；表演、扮演”等。</w:t>
+      </w:r>
+    </w:p>
+    <w:p>
+      <w:pPr>
+        <w:spacing w:line="360" w:lineRule="auto"/>
+        <w:ind w:firstLineChars="200" w:firstLine="480"/>
+        <w:rPr>
+          <w:rFonts w:ascii="宋体" w:hAnsi="宋体"/>
+          <w:sz w:val="24"/>
+          <w:lang w:val="de-DE"/>
+        </w:rPr>
+      </w:pPr>
+      <w:r>
+        <w:rPr>
+          <w:rFonts w:ascii="宋体" w:hAnsi="宋体" w:hint="eastAsia"/>
+          <w:sz w:val="24"/>
+          <w:lang w:val="de-DE"/>
+        </w:rPr>
+        <w:t>v</w:t>
+      </w:r>
+      <w:r>
+        <w:rPr>
+          <w:rFonts w:ascii="宋体" w:hAnsi="宋体"/>
+          <w:sz w:val="24"/>
+          <w:lang w:val="de-DE"/>
+        </w:rPr>
+        <w:t>erstellen（4次），其本意包括“移动、调节；调错；堵住、阻挡”以及“伪装、伪造、变换”。</w:t>
+      </w:r>
+    </w:p>
+    <w:p>
+      <w:pPr>
+        <w:spacing w:line="360" w:lineRule="auto"/>
+        <w:ind w:firstLineChars="200" w:firstLine="480"/>
+        <w:rPr>
+          <w:rFonts w:ascii="宋体" w:hAnsi="宋体"/>
+          <w:sz w:val="24"/>
+          <w:lang w:val="de-DE"/>
+        </w:rPr>
+      </w:pPr>
+      <w:r>
+        <w:rPr>
+          <w:rFonts w:ascii="宋体" w:hAnsi="宋体" w:hint="eastAsia"/>
+          <w:sz w:val="24"/>
+          <w:lang w:val="de-DE"/>
+        </w:rPr>
+        <w:t>h</w:t>
+      </w:r>
+      <w:r>
+        <w:rPr>
+          <w:rFonts w:ascii="宋体" w:hAnsi="宋体"/>
+          <w:sz w:val="24"/>
+          <w:lang w:val="de-DE"/>
+        </w:rPr>
+        <w:t>erstellen</w:t>
+      </w:r>
+      <w:r>
+        <w:rPr>
+          <w:rFonts w:ascii="宋体" w:hAnsi="宋体"/>
+          <w:sz w:val="24"/>
+          <w:lang w:val="de-DE"/>
+        </w:rPr>
+        <w:t>（3</w:t>
+      </w:r>
+      <w:r>
+        <w:rPr>
+          <w:rFonts w:ascii="宋体" w:hAnsi="宋体"/>
+          <w:sz w:val="24"/>
+          <w:lang w:val="de-DE"/>
+        </w:rPr>
+        <w:t>次</w:t>
+      </w:r>
+      <w:r>
+        <w:rPr>
+          <w:rFonts w:ascii="宋体" w:hAnsi="宋体"/>
+          <w:sz w:val="24"/>
+          <w:lang w:val="de-DE"/>
+        </w:rPr>
+        <w:t>）</w:t>
+      </w:r>
+      <w:r>
+        <w:rPr>
+          <w:rFonts w:ascii="宋体" w:hAnsi="宋体"/>
+          <w:sz w:val="24"/>
+          <w:lang w:val="de-DE"/>
+        </w:rPr>
+        <w:t>，</w:t>
+      </w:r>
+      <w:r>
+        <w:rPr>
+          <w:rFonts w:ascii="宋体" w:hAnsi="宋体"/>
+          <w:sz w:val="24"/>
+          <w:lang w:val="de-DE"/>
+        </w:rPr>
+        <w:t>其本意包括“制造、生产；建立、确立；把…放过来；产生、形成”。</w:t>
+      </w:r>
+    </w:p>
+    <w:p>
+      <w:pPr>
+        <w:spacing w:line="360" w:lineRule="auto"/>
+        <w:ind w:firstLineChars="200" w:firstLine="480"/>
+        <w:rPr>
+          <w:rFonts w:ascii="宋体" w:hAnsi="宋体"/>
+          <w:sz w:val="24"/>
+          <w:lang w:val="de-DE"/>
+        </w:rPr>
+      </w:pPr>
+      <w:r>
+        <w:rPr>
+          <w:rFonts w:ascii="宋体" w:hAnsi="宋体" w:hint="eastAsia"/>
+          <w:sz w:val="24"/>
+          <w:lang w:val="de-DE"/>
+        </w:rPr>
+        <w:t>sicherstellen（2次）,</w:t>
+      </w:r>
+      <w:r>
+        <w:rPr>
+          <w:rFonts w:ascii="宋体" w:hAnsi="宋体"/>
+          <w:sz w:val="24"/>
+          <w:lang w:val="de-DE"/>
+        </w:rPr>
+        <w:t xml:space="preserve"> </w:t>
+      </w:r>
+      <w:r>
+        <w:rPr>
+          <w:rFonts w:ascii="宋体" w:hAnsi="宋体"/>
+          <w:sz w:val="24"/>
+          <w:lang w:val="de-DE"/>
+        </w:rPr>
+        <w:t>其本意包括“</w:t>
+      </w:r>
+      <w:r>
+        <w:rPr>
+          <w:rFonts w:ascii="宋体" w:hAnsi="宋体" w:hint="eastAsia"/>
+          <w:sz w:val="24"/>
+          <w:lang w:val="de-DE"/>
+        </w:rPr>
+        <w:t>保证、确保；封存、扣留</w:t>
+      </w:r>
+      <w:r>
+        <w:rPr>
+          <w:rFonts w:ascii="宋体" w:hAnsi="宋体"/>
+          <w:sz w:val="24"/>
+          <w:lang w:val="de-DE"/>
+        </w:rPr>
+        <w:t>”。</w:t>
+      </w:r>
+    </w:p>
+    <w:p>
+      <w:pPr>
+        <w:spacing w:line="360" w:lineRule="auto"/>
+        <w:ind w:firstLineChars="200" w:firstLine="480"/>
+        <w:rPr>
+          <w:rFonts w:ascii="宋体" w:hAnsi="宋体"/>
+          <w:sz w:val="24"/>
+          <w:lang w:val="de-DE"/>
+        </w:rPr>
+      </w:pPr>
+      <w:r>
+        <w:rPr>
+          <w:rFonts w:ascii="宋体" w:hAnsi="宋体" w:hint="eastAsia"/>
+          <w:sz w:val="24"/>
+          <w:lang w:val="de-DE"/>
+        </w:rPr>
+        <w:t>n</w:t>
+      </w:r>
+      <w:r>
+        <w:rPr>
+          <w:rFonts w:ascii="宋体" w:hAnsi="宋体"/>
+          <w:sz w:val="24"/>
+          <w:lang w:val="de-DE"/>
+        </w:rPr>
+        <w:t>achstellen（2次），其本意包括“</w:t>
+      </w:r>
+      <w:r>
+        <w:rPr>
+          <w:rFonts w:ascii="宋体" w:hAnsi="宋体" w:hint="eastAsia"/>
+          <w:sz w:val="24"/>
+          <w:lang w:val="de-DE"/>
+        </w:rPr>
+        <w:t>再次校准、再现原貌</w:t>
+      </w:r>
+      <w:r>
+        <w:rPr>
+          <w:rFonts w:ascii="宋体" w:hAnsi="宋体"/>
+          <w:sz w:val="24"/>
+          <w:lang w:val="de-DE"/>
+        </w:rPr>
+        <w:t>”。</w:t>
+      </w:r>
+    </w:p>
+    <w:p>
+      <w:pPr>
+        <w:spacing w:line="360" w:lineRule="auto"/>
+        <w:ind w:firstLineChars="200" w:firstLine="480"/>
+        <w:rPr>
+          <w:rFonts w:ascii="宋体" w:hAnsi="宋体"/>
+          <w:sz w:val="24"/>
+          <w:lang w:val="de-DE"/>
+        </w:rPr>
+      </w:pPr>
+      <w:r>
+        <w:rPr>
+          <w:rFonts w:ascii="宋体" w:hAnsi="宋体" w:hint="eastAsia"/>
+          <w:sz w:val="24"/>
+          <w:lang w:val="de-DE"/>
+        </w:rPr>
+        <w:t>a</w:t>
+      </w:r>
+      <w:r>
+        <w:rPr>
+          <w:rFonts w:ascii="宋体" w:hAnsi="宋体"/>
+          <w:sz w:val="24"/>
+          <w:lang w:val="de-DE"/>
+        </w:rPr>
+        <w:t>bstellen</w:t>
+      </w:r>
+      <w:r>
+        <w:rPr>
+          <w:rFonts w:ascii="宋体" w:hAnsi="宋体"/>
+          <w:sz w:val="24"/>
+          <w:lang w:val="de-DE"/>
+        </w:rPr>
+        <w:t>（1</w:t>
+      </w:r>
+      <w:r>
+        <w:rPr>
+          <w:rFonts w:ascii="宋体" w:hAnsi="宋体"/>
+          <w:sz w:val="24"/>
+          <w:lang w:val="de-DE"/>
+        </w:rPr>
+        <w:t>次</w:t>
+      </w:r>
+      <w:r>
+        <w:rPr>
+          <w:rFonts w:ascii="宋体" w:hAnsi="宋体"/>
+          <w:sz w:val="24"/>
+          <w:lang w:val="de-DE"/>
+        </w:rPr>
+        <w:t>）</w:t>
+      </w:r>
+      <w:r>
+        <w:rPr>
+          <w:rFonts w:ascii="宋体" w:hAnsi="宋体"/>
+          <w:sz w:val="24"/>
+          <w:lang w:val="de-DE"/>
+        </w:rPr>
+        <w:t>，</w:t>
+      </w:r>
+      <w:r>
+        <w:rPr>
+          <w:rFonts w:ascii="宋体" w:hAnsi="宋体"/>
+          <w:sz w:val="24"/>
+          <w:lang w:val="de-DE"/>
+        </w:rPr>
+        <w:t>其本意包括“</w:t>
+      </w:r>
+      <w:r>
+        <w:rPr>
+          <w:rFonts w:ascii="宋体" w:hAnsi="宋体" w:hint="eastAsia"/>
+          <w:sz w:val="24"/>
+          <w:lang w:val="de-DE"/>
+        </w:rPr>
+        <w:t>存放、停放；把…暂时搁置一旁；调派；关上；克服、排除、改掉；使适应、针对</w:t>
+      </w:r>
+      <w:r>
+        <w:rPr>
+          <w:rFonts w:ascii="宋体" w:hAnsi="宋体"/>
+          <w:sz w:val="24"/>
+          <w:lang w:val="de-DE"/>
+        </w:rPr>
+        <w:t>”。</w:t>
+      </w:r>
+    </w:p>
+    <w:p>
+      <w:pPr>
+        <w:spacing w:line="360" w:lineRule="auto"/>
+        <w:ind w:firstLineChars="200" w:firstLine="480"/>
+        <w:rPr>
+          <w:rFonts w:ascii="宋体" w:hAnsi="宋体"/>
+          <w:sz w:val="24"/>
+          <w:lang w:val="de-DE"/>
+        </w:rPr>
+      </w:pPr>
+      <w:r>
+        <w:rPr>
+          <w:rFonts w:ascii="宋体" w:hAnsi="宋体"/>
+          <w:sz w:val="24"/>
+          <w:lang w:val="de-DE"/>
+        </w:rPr>
+        <w:t>最后</w:t>
+      </w:r>
+      <w:r>
+        <w:rPr>
+          <w:rFonts w:ascii="宋体" w:hAnsi="宋体"/>
+          <w:sz w:val="24"/>
+          <w:lang w:val="de-DE"/>
+        </w:rPr>
+        <w:t>海德格尔还使用了</w:t>
+      </w:r>
+      <w:r>
+        <w:rPr>
+          <w:rFonts w:ascii="宋体" w:hAnsi="宋体" w:hint="eastAsia"/>
+          <w:sz w:val="24"/>
+          <w:lang w:val="de-DE"/>
+        </w:rPr>
+        <w:t>K</w:t>
+      </w:r>
+      <w:r>
+        <w:rPr>
+          <w:rFonts w:ascii="宋体" w:hAnsi="宋体"/>
+          <w:sz w:val="24"/>
+          <w:lang w:val="de-DE"/>
+        </w:rPr>
+        <w:t>onstellation</w:t>
+      </w:r>
+      <w:r>
+        <w:rPr>
+          <w:rFonts w:ascii="宋体" w:hAnsi="宋体"/>
+          <w:sz w:val="24"/>
+          <w:lang w:val="de-DE"/>
+        </w:rPr>
+        <w:t>一词4次，其本意包括“形势、局势、情况；星座的位置”</w:t>
+      </w:r>
+      <w:r>
+        <w:rPr>
+          <w:rFonts w:ascii="宋体" w:hAnsi="宋体"/>
+          <w:sz w:val="24"/>
+          <w:lang w:val="de-DE"/>
+        </w:rPr>
+        <w:t>。</w:t>
+      </w:r>
+      <w:r>
+        <w:rPr>
+          <w:rFonts w:ascii="宋体" w:hAnsi="宋体"/>
+          <w:sz w:val="24"/>
+          <w:lang w:val="de-DE"/>
+        </w:rPr>
+        <w:t>它是否与</w:t>
+      </w:r>
+      <w:r>
+        <w:rPr>
+          <w:rFonts w:ascii="宋体" w:hAnsi="宋体" w:hint="eastAsia"/>
+          <w:sz w:val="24"/>
+          <w:lang w:val="de-DE"/>
+        </w:rPr>
+        <w:t>s</w:t>
+      </w:r>
+      <w:r>
+        <w:rPr>
+          <w:rFonts w:ascii="宋体" w:hAnsi="宋体"/>
+          <w:sz w:val="24"/>
+          <w:lang w:val="de-DE"/>
+        </w:rPr>
+        <w:t>tellen有关，放在下文再行论述。</w:t>
+      </w:r>
+    </w:p>
+    <w:p>
+      <w:pPr>
+        <w:spacing w:line="360" w:lineRule="auto"/>
+        <w:ind w:firstLineChars="200" w:firstLine="480"/>
+        <w:rPr>
+          <w:rFonts w:ascii="宋体" w:hAnsi="宋体"/>
+          <w:sz w:val="24"/>
+          <w:lang w:val="de-DE"/>
+        </w:rPr>
+      </w:pPr>
+    </w:p>
+    <w:p>
+      <w:pPr>
+        <w:spacing w:line="360" w:lineRule="auto"/>
+        <w:ind w:firstLineChars="200" w:firstLine="480"/>
+        <w:rPr>
+          <w:rFonts w:ascii="宋体" w:hAnsi="宋体"/>
+          <w:sz w:val="24"/>
+          <w:lang w:val="de-DE"/>
+        </w:rPr>
+      </w:pPr>
+      <w:r>
+        <w:rPr>
+          <w:rFonts w:ascii="宋体" w:hAnsi="宋体" w:hint="eastAsia"/>
+          <w:sz w:val="24"/>
+          <w:lang w:val="de-DE"/>
+        </w:rPr>
+        <w:lastRenderedPageBreak/>
+        <w:t>从名词、动词、分词等</w:t>
+      </w:r>
+      <w:r>
+        <w:rPr>
+          <w:rFonts w:ascii="宋体" w:hAnsi="宋体" w:hint="eastAsia"/>
+          <w:sz w:val="24"/>
+          <w:lang w:val="de-DE"/>
+        </w:rPr>
+        <w:t>词性</w:t>
+      </w:r>
+      <w:r>
+        <w:rPr>
+          <w:rFonts w:ascii="宋体" w:hAnsi="宋体" w:hint="eastAsia"/>
+          <w:sz w:val="24"/>
+          <w:lang w:val="de-DE"/>
+        </w:rPr>
+        <w:t>的角度</w:t>
+      </w:r>
+      <w:r>
+        <w:rPr>
+          <w:rFonts w:ascii="宋体" w:hAnsi="宋体" w:hint="eastAsia"/>
+          <w:sz w:val="24"/>
+          <w:lang w:val="de-DE"/>
+        </w:rPr>
+        <w:t>，</w:t>
+      </w:r>
+      <w:r>
+        <w:rPr>
+          <w:rFonts w:ascii="宋体" w:hAnsi="宋体" w:hint="eastAsia"/>
+          <w:sz w:val="24"/>
+          <w:lang w:val="de-DE"/>
+        </w:rPr>
+        <w:t>对词频最高的3个s</w:t>
+      </w:r>
+      <w:r>
+        <w:rPr>
+          <w:rFonts w:ascii="宋体" w:hAnsi="宋体"/>
+          <w:sz w:val="24"/>
+          <w:lang w:val="de-DE"/>
+        </w:rPr>
+        <w:t>tellen词族词语进行统计。</w:t>
+      </w:r>
+      <w:r>
+        <w:rPr>
+          <w:rFonts w:ascii="宋体" w:hAnsi="宋体"/>
+          <w:sz w:val="24"/>
+          <w:lang w:val="de-DE"/>
+        </w:rPr>
+        <w:t>应注意到，</w:t>
+      </w:r>
+      <w:r>
+        <w:rPr>
+          <w:rFonts w:ascii="宋体" w:hAnsi="宋体" w:hint="eastAsia"/>
+          <w:sz w:val="24"/>
+          <w:lang w:val="de-DE"/>
+        </w:rPr>
+        <w:t>stellen本身源于动词，作动词用有时是用其普通意义，但一旦将其做名词用，尤其是直接从动词形成的名词，则这个词在语句中一定是</w:t>
+      </w:r>
+      <w:r>
+        <w:rPr>
+          <w:rFonts w:ascii="宋体" w:hAnsi="宋体" w:hint="eastAsia"/>
+          <w:sz w:val="24"/>
+          <w:lang w:val="de-DE"/>
+        </w:rPr>
+        <w:t>讨论的一个重点了</w:t>
+      </w:r>
+      <w:r>
+        <w:rPr>
+          <w:rFonts w:ascii="宋体" w:hAnsi="宋体" w:hint="eastAsia"/>
+          <w:sz w:val="24"/>
+          <w:lang w:val="de-DE"/>
+        </w:rPr>
+        <w:t>。</w:t>
+      </w:r>
+    </w:p>
+    <w:p>
+      <w:pPr>
+        <w:spacing w:line="360" w:lineRule="auto"/>
+        <w:ind w:firstLineChars="200" w:firstLine="480"/>
+        <w:rPr>
+          <w:rFonts w:ascii="宋体" w:hAnsi="宋体"/>
+          <w:sz w:val="24"/>
+          <w:lang w:val="de-DE"/>
+        </w:rPr>
+      </w:pPr>
+      <w:r>
+        <w:rPr>
+          <w:rFonts w:ascii="宋体" w:hAnsi="宋体"/>
+          <w:sz w:val="24"/>
+          <w:lang w:val="de-DE"/>
+        </w:rPr>
+        <w:t>对于出现</w:t>
+      </w:r>
+      <w:r>
+        <w:rPr>
+          <w:rFonts w:ascii="宋体" w:hAnsi="宋体"/>
+          <w:sz w:val="24"/>
+          <w:lang w:val="de-DE"/>
+        </w:rPr>
+        <w:t>28</w:t>
+      </w:r>
+      <w:r>
+        <w:rPr>
+          <w:rFonts w:ascii="宋体" w:hAnsi="宋体"/>
+          <w:sz w:val="24"/>
+          <w:lang w:val="de-DE"/>
+        </w:rPr>
+        <w:t>次的</w:t>
+      </w:r>
+      <w:r>
+        <w:rPr>
+          <w:rFonts w:ascii="宋体" w:hAnsi="宋体" w:hint="eastAsia"/>
+          <w:sz w:val="24"/>
+          <w:lang w:val="de-DE"/>
+        </w:rPr>
+        <w:t>stellen，统计如下。动词stellen出现17次</w:t>
+      </w:r>
+      <w:r>
+        <w:rPr>
+          <w:rFonts w:ascii="宋体" w:hAnsi="宋体" w:hint="eastAsia"/>
+          <w:sz w:val="24"/>
+          <w:lang w:val="de-DE"/>
+        </w:rPr>
+        <w:t>，分布于8到62段</w:t>
+      </w:r>
+      <w:r>
+        <w:rPr>
+          <w:rFonts w:ascii="宋体" w:hAnsi="宋体" w:hint="eastAsia"/>
+          <w:sz w:val="24"/>
+          <w:lang w:val="de-DE"/>
+        </w:rPr>
+        <w:t>。动词的名词化形式Stellen出现8次，分布于36到76段。作“地点、处所”之义的名词Stelle出现3次，位于36到39段。</w:t>
+      </w:r>
+    </w:p>
+    <w:p>
+      <w:pPr>
+        <w:spacing w:line="360" w:lineRule="auto"/>
+        <w:ind w:firstLineChars="200" w:firstLine="480"/>
+        <w:rPr>
+          <w:rFonts w:ascii="宋体" w:hAnsi="宋体"/>
+          <w:sz w:val="24"/>
+          <w:lang w:val="de-DE"/>
+        </w:rPr>
+      </w:pPr>
+      <w:r>
+        <w:rPr>
+          <w:rFonts w:ascii="宋体" w:hAnsi="宋体"/>
+          <w:sz w:val="24"/>
+          <w:lang w:val="de-DE"/>
+        </w:rPr>
+        <w:t>对于出现共53次的</w:t>
+      </w:r>
+      <w:r>
+        <w:rPr>
+          <w:rFonts w:ascii="宋体" w:hAnsi="宋体" w:hint="eastAsia"/>
+          <w:sz w:val="24"/>
+          <w:lang w:val="de-DE"/>
+        </w:rPr>
+        <w:t>b</w:t>
+      </w:r>
+      <w:r>
+        <w:rPr>
+          <w:rFonts w:ascii="宋体" w:hAnsi="宋体"/>
+          <w:sz w:val="24"/>
+          <w:lang w:val="de-DE"/>
+        </w:rPr>
+        <w:t>estellen，统计如下。动词</w:t>
+      </w:r>
+      <w:r>
+        <w:rPr>
+          <w:rFonts w:ascii="宋体" w:hAnsi="宋体" w:hint="eastAsia"/>
+          <w:sz w:val="24"/>
+          <w:lang w:val="de-DE"/>
+        </w:rPr>
+        <w:t>bestellen</w:t>
+      </w:r>
+      <w:r>
+        <w:rPr>
+          <w:rFonts w:ascii="宋体" w:hAnsi="宋体" w:hint="eastAsia"/>
+          <w:sz w:val="24"/>
+          <w:lang w:val="de-DE"/>
+        </w:rPr>
+        <w:t>出现</w:t>
+      </w:r>
+      <w:r>
+        <w:rPr>
+          <w:rFonts w:ascii="宋体" w:hAnsi="宋体"/>
+          <w:sz w:val="24"/>
+          <w:lang w:val="de-DE"/>
+        </w:rPr>
+        <w:t>15</w:t>
+      </w:r>
+      <w:r>
+        <w:rPr>
+          <w:rFonts w:ascii="宋体" w:hAnsi="宋体"/>
+          <w:sz w:val="24"/>
+          <w:lang w:val="de-DE"/>
+        </w:rPr>
+        <w:t>次</w:t>
+      </w:r>
+      <w:r>
+        <w:rPr>
+          <w:rFonts w:ascii="宋体" w:hAnsi="宋体"/>
+          <w:sz w:val="24"/>
+          <w:lang w:val="de-DE"/>
+        </w:rPr>
+        <w:t>，分布于35到53段</w:t>
+      </w:r>
+      <w:r>
+        <w:rPr>
+          <w:rFonts w:ascii="宋体" w:hAnsi="宋体" w:hint="eastAsia"/>
+          <w:sz w:val="24"/>
+          <w:lang w:val="de-DE"/>
+        </w:rPr>
+        <w:t>。</w:t>
+      </w:r>
+      <w:r>
+        <w:rPr>
+          <w:rFonts w:ascii="宋体" w:hAnsi="宋体"/>
+          <w:sz w:val="24"/>
+          <w:lang w:val="de-DE"/>
+        </w:rPr>
+        <w:t>动词的名词化形式Bestellen出现21次</w:t>
+      </w:r>
+      <w:r>
+        <w:rPr>
+          <w:rFonts w:ascii="宋体" w:hAnsi="宋体" w:hint="eastAsia"/>
+          <w:sz w:val="24"/>
+          <w:lang w:val="de-DE"/>
+        </w:rPr>
+        <w:t>，广泛分布在35到103段</w:t>
+      </w:r>
+      <w:r>
+        <w:rPr>
+          <w:rFonts w:ascii="宋体" w:hAnsi="宋体"/>
+          <w:sz w:val="24"/>
+          <w:lang w:val="de-DE"/>
+        </w:rPr>
+        <w:t>。</w:t>
+      </w:r>
+      <w:r>
+        <w:rPr>
+          <w:rFonts w:ascii="宋体" w:hAnsi="宋体"/>
+          <w:sz w:val="24"/>
+          <w:lang w:val="de-DE"/>
+        </w:rPr>
+        <w:t>名词</w:t>
+      </w:r>
+      <w:r>
+        <w:rPr>
+          <w:rFonts w:ascii="宋体" w:hAnsi="宋体" w:hint="eastAsia"/>
+          <w:sz w:val="24"/>
+          <w:lang w:val="de-DE"/>
+        </w:rPr>
+        <w:t>B</w:t>
+      </w:r>
+      <w:r>
+        <w:rPr>
+          <w:rFonts w:ascii="宋体" w:hAnsi="宋体"/>
+          <w:sz w:val="24"/>
+          <w:lang w:val="de-DE"/>
+        </w:rPr>
+        <w:t>estellung出现两次，在36和37段。</w:t>
+      </w:r>
+      <w:proofErr w:type="gramStart"/>
+      <w:r>
+        <w:rPr>
+          <w:rFonts w:ascii="宋体" w:hAnsi="宋体" w:hint="eastAsia"/>
+          <w:sz w:val="24"/>
+          <w:lang w:val="de-DE"/>
+        </w:rPr>
+        <w:t>表能力</w:t>
+      </w:r>
+      <w:proofErr w:type="gramEnd"/>
+      <w:r>
+        <w:rPr>
+          <w:rFonts w:ascii="宋体" w:hAnsi="宋体" w:hint="eastAsia"/>
+          <w:sz w:val="24"/>
+          <w:lang w:val="de-DE"/>
+        </w:rPr>
+        <w:t>或可能性的</w:t>
+      </w:r>
+      <w:r>
+        <w:rPr>
+          <w:rFonts w:ascii="宋体" w:hAnsi="宋体" w:hint="eastAsia"/>
+          <w:sz w:val="24"/>
+          <w:lang w:val="de-DE"/>
+        </w:rPr>
+        <w:t>b</w:t>
+      </w:r>
+      <w:r>
+        <w:rPr>
+          <w:rFonts w:ascii="宋体" w:hAnsi="宋体"/>
+          <w:sz w:val="24"/>
+          <w:lang w:val="de-DE"/>
+        </w:rPr>
+        <w:t>estellbar</w:t>
+      </w:r>
+      <w:r>
+        <w:rPr>
+          <w:rFonts w:ascii="宋体" w:hAnsi="宋体"/>
+          <w:sz w:val="24"/>
+          <w:lang w:val="de-DE"/>
+        </w:rPr>
+        <w:t>，包括B</w:t>
+      </w:r>
+      <w:r>
+        <w:rPr>
+          <w:rFonts w:ascii="宋体" w:hAnsi="宋体"/>
+          <w:sz w:val="24"/>
+          <w:lang w:val="de-DE"/>
+        </w:rPr>
+        <w:t xml:space="preserve">estellbarkeit, bestellbarem, </w:t>
+      </w:r>
+      <w:r>
+        <w:rPr>
+          <w:rFonts w:ascii="宋体" w:hAnsi="宋体"/>
+          <w:sz w:val="24"/>
+          <w:lang w:val="de-DE"/>
+        </w:rPr>
+        <w:t>bestellfähig共出现</w:t>
+      </w:r>
+      <w:r>
+        <w:rPr>
+          <w:rFonts w:ascii="宋体" w:hAnsi="宋体"/>
+          <w:sz w:val="24"/>
+          <w:lang w:val="de-DE"/>
+        </w:rPr>
+        <w:t>7</w:t>
+      </w:r>
+      <w:r>
+        <w:rPr>
+          <w:rFonts w:ascii="宋体" w:hAnsi="宋体"/>
+          <w:sz w:val="24"/>
+          <w:lang w:val="de-DE"/>
+        </w:rPr>
+        <w:t>次</w:t>
+      </w:r>
+      <w:r>
+        <w:rPr>
+          <w:rFonts w:ascii="宋体" w:hAnsi="宋体" w:hint="eastAsia"/>
+          <w:sz w:val="24"/>
+          <w:lang w:val="de-DE"/>
+        </w:rPr>
+        <w:t>，</w:t>
+      </w:r>
+      <w:r>
+        <w:rPr>
+          <w:rFonts w:ascii="宋体" w:hAnsi="宋体" w:hint="eastAsia"/>
+          <w:sz w:val="24"/>
+          <w:lang w:val="de-DE"/>
+        </w:rPr>
+        <w:t>分布在37到58段，</w:t>
+      </w:r>
+      <w:r>
+        <w:rPr>
+          <w:rFonts w:ascii="宋体" w:hAnsi="宋体" w:hint="eastAsia"/>
+          <w:sz w:val="24"/>
+          <w:lang w:val="de-DE"/>
+        </w:rPr>
+        <w:t>其中有两次以名词形式出现</w:t>
+      </w:r>
+      <w:r>
+        <w:rPr>
+          <w:rFonts w:ascii="宋体" w:hAnsi="宋体"/>
+          <w:sz w:val="24"/>
+          <w:lang w:val="de-DE"/>
+        </w:rPr>
+        <w:t>。第一分词</w:t>
+      </w:r>
+      <w:r>
+        <w:rPr>
+          <w:rFonts w:ascii="宋体" w:hAnsi="宋体"/>
+          <w:sz w:val="24"/>
+          <w:lang w:val="de-DE"/>
+        </w:rPr>
+        <w:t>bestellende</w:t>
+      </w:r>
+      <w:r>
+        <w:rPr>
+          <w:rFonts w:ascii="宋体" w:hAnsi="宋体"/>
+          <w:sz w:val="24"/>
+          <w:lang w:val="de-DE"/>
+        </w:rPr>
+        <w:t>出现4次，</w:t>
+      </w:r>
+      <w:r>
+        <w:rPr>
+          <w:rFonts w:ascii="宋体" w:hAnsi="宋体"/>
+          <w:sz w:val="24"/>
+          <w:lang w:val="de-DE"/>
+        </w:rPr>
+        <w:t>分布在43到55段，</w:t>
+      </w:r>
+      <w:r>
+        <w:rPr>
+          <w:rFonts w:ascii="宋体" w:hAnsi="宋体"/>
+          <w:sz w:val="24"/>
+          <w:lang w:val="de-DE"/>
+        </w:rPr>
+        <w:t>全部以修饰名词的形容词形式出现，其中3次修饰</w:t>
+      </w:r>
+      <w:r>
+        <w:rPr>
+          <w:rFonts w:ascii="宋体" w:hAnsi="宋体" w:hint="eastAsia"/>
+          <w:sz w:val="24"/>
+          <w:lang w:val="de-DE"/>
+        </w:rPr>
+        <w:t>E</w:t>
+      </w:r>
+      <w:r>
+        <w:rPr>
+          <w:rFonts w:ascii="宋体" w:hAnsi="宋体"/>
+          <w:sz w:val="24"/>
+          <w:lang w:val="de-DE"/>
+        </w:rPr>
+        <w:t>ntbergen。</w:t>
+      </w:r>
+      <w:r>
+        <w:rPr>
+          <w:rFonts w:ascii="宋体" w:hAnsi="宋体"/>
+          <w:sz w:val="24"/>
+          <w:lang w:val="de-DE"/>
+        </w:rPr>
+        <w:t>其他包括</w:t>
+      </w:r>
+      <w:r>
+        <w:rPr>
+          <w:rFonts w:ascii="宋体" w:hAnsi="宋体" w:hint="eastAsia"/>
+          <w:sz w:val="24"/>
+          <w:lang w:val="de-DE"/>
+        </w:rPr>
+        <w:t>Besteller等。</w:t>
+      </w:r>
+    </w:p>
+    <w:p>
+      <w:pPr>
+        <w:spacing w:line="360" w:lineRule="auto"/>
+        <w:ind w:firstLineChars="200" w:firstLine="480"/>
+        <w:rPr>
+          <w:rFonts w:ascii="宋体" w:hAnsi="宋体"/>
+          <w:sz w:val="24"/>
+          <w:lang w:val="de-DE"/>
+        </w:rPr>
+      </w:pPr>
+      <w:r>
+        <w:rPr>
+          <w:rFonts w:ascii="宋体" w:hAnsi="宋体" w:hint="eastAsia"/>
+          <w:sz w:val="24"/>
+          <w:lang w:val="de-DE"/>
+        </w:rPr>
+        <w:t>对于出现18次的v</w:t>
+      </w:r>
+      <w:r>
+        <w:rPr>
+          <w:rFonts w:ascii="宋体" w:hAnsi="宋体"/>
+          <w:sz w:val="24"/>
+          <w:lang w:val="de-DE"/>
+        </w:rPr>
+        <w:t>orstellen</w:t>
+      </w:r>
+      <w:r>
+        <w:rPr>
+          <w:rFonts w:ascii="宋体" w:hAnsi="宋体"/>
+          <w:sz w:val="24"/>
+          <w:lang w:val="de-DE"/>
+        </w:rPr>
+        <w:t>，统计如下。动词</w:t>
+      </w:r>
+      <w:r>
+        <w:rPr>
+          <w:rFonts w:ascii="宋体" w:hAnsi="宋体" w:hint="eastAsia"/>
+          <w:sz w:val="24"/>
+          <w:lang w:val="de-DE"/>
+        </w:rPr>
+        <w:t>v</w:t>
+      </w:r>
+      <w:r>
+        <w:rPr>
+          <w:rFonts w:ascii="宋体" w:hAnsi="宋体"/>
+          <w:sz w:val="24"/>
+          <w:lang w:val="de-DE"/>
+        </w:rPr>
+        <w:t>orstellen出现7次，分布于7到92段。动词的</w:t>
+      </w:r>
+      <w:r>
+        <w:rPr>
+          <w:rFonts w:ascii="宋体" w:hAnsi="宋体"/>
+          <w:sz w:val="24"/>
+          <w:lang w:val="de-DE"/>
+        </w:rPr>
+        <w:t>名词形式</w:t>
+      </w:r>
+      <w:r>
+        <w:rPr>
+          <w:rFonts w:ascii="宋体" w:hAnsi="宋体" w:hint="eastAsia"/>
+          <w:sz w:val="24"/>
+          <w:lang w:val="de-DE"/>
+        </w:rPr>
+        <w:t>Vorstellen出现</w:t>
+      </w:r>
+      <w:r>
+        <w:rPr>
+          <w:rFonts w:ascii="宋体" w:hAnsi="宋体"/>
+          <w:sz w:val="24"/>
+          <w:lang w:val="de-DE"/>
+        </w:rPr>
+        <w:t>6</w:t>
+      </w:r>
+      <w:r>
+        <w:rPr>
+          <w:rFonts w:ascii="宋体" w:hAnsi="宋体"/>
+          <w:sz w:val="24"/>
+          <w:lang w:val="de-DE"/>
+        </w:rPr>
+        <w:t>次</w:t>
+      </w:r>
+      <w:r>
+        <w:rPr>
+          <w:rFonts w:ascii="宋体" w:hAnsi="宋体"/>
+          <w:sz w:val="24"/>
+          <w:lang w:val="de-DE"/>
+        </w:rPr>
+        <w:t>，分布于25到72段。名词</w:t>
+      </w:r>
+      <w:r>
+        <w:rPr>
+          <w:rFonts w:ascii="宋体" w:hAnsi="宋体" w:hint="eastAsia"/>
+          <w:sz w:val="24"/>
+          <w:lang w:val="de-DE"/>
+        </w:rPr>
+        <w:t>Vorstellung</w:t>
+      </w:r>
+      <w:r>
+        <w:rPr>
+          <w:rFonts w:ascii="宋体" w:hAnsi="宋体" w:hint="eastAsia"/>
+          <w:sz w:val="24"/>
+          <w:lang w:val="de-DE"/>
+        </w:rPr>
+        <w:t>出现</w:t>
+      </w:r>
+      <w:r>
+        <w:rPr>
+          <w:rFonts w:ascii="宋体" w:hAnsi="宋体" w:hint="eastAsia"/>
+          <w:sz w:val="24"/>
+          <w:lang w:val="de-DE"/>
+        </w:rPr>
+        <w:t>4</w:t>
+      </w:r>
+      <w:r>
+        <w:rPr>
+          <w:rFonts w:ascii="宋体" w:hAnsi="宋体" w:hint="eastAsia"/>
+          <w:sz w:val="24"/>
+          <w:lang w:val="de-DE"/>
+        </w:rPr>
+        <w:t>次，分布在3到12段。</w:t>
+      </w:r>
+    </w:p>
+    <w:p>
+      <w:pPr>
+        <w:spacing w:line="360" w:lineRule="auto"/>
+        <w:ind w:firstLineChars="200" w:firstLine="480"/>
+        <w:rPr>
+          <w:rFonts w:ascii="宋体" w:hAnsi="宋体"/>
+          <w:sz w:val="24"/>
+          <w:lang w:val="de-DE"/>
+        </w:rPr>
+      </w:pPr>
+      <w:r>
+        <w:rPr>
+          <w:rFonts w:ascii="宋体" w:hAnsi="宋体"/>
+          <w:sz w:val="24"/>
+          <w:lang w:val="de-DE"/>
+        </w:rPr>
+        <w:t>海德格尔提出的“座架”概念，</w:t>
+      </w:r>
+      <w:r>
+        <w:rPr>
+          <w:rFonts w:ascii="宋体" w:hAnsi="宋体"/>
+          <w:sz w:val="24"/>
+          <w:lang w:val="de-DE"/>
+        </w:rPr>
+        <w:t>Ge</w:t>
+      </w:r>
+      <w:r>
+        <w:rPr>
+          <w:rFonts w:ascii="宋体" w:hAnsi="宋体"/>
+          <w:sz w:val="24"/>
+          <w:lang w:val="de-DE"/>
+        </w:rPr>
+        <w:t>-</w:t>
+      </w:r>
+      <w:r>
+        <w:rPr>
+          <w:rFonts w:ascii="宋体" w:hAnsi="宋体"/>
+          <w:sz w:val="24"/>
+          <w:lang w:val="de-DE"/>
+        </w:rPr>
+        <w:t>stell</w:t>
+      </w:r>
+      <w:r>
+        <w:rPr>
+          <w:rFonts w:ascii="宋体" w:hAnsi="宋体"/>
+          <w:sz w:val="24"/>
+          <w:lang w:val="de-DE"/>
+        </w:rPr>
+        <w:t>出现</w:t>
+      </w:r>
+      <w:r>
+        <w:rPr>
+          <w:rFonts w:ascii="宋体" w:hAnsi="宋体"/>
+          <w:sz w:val="24"/>
+          <w:lang w:val="de-DE"/>
+        </w:rPr>
+        <w:t>51</w:t>
+      </w:r>
+      <w:r>
+        <w:rPr>
+          <w:rFonts w:ascii="宋体" w:hAnsi="宋体"/>
+          <w:sz w:val="24"/>
+          <w:lang w:val="de-DE"/>
+        </w:rPr>
+        <w:t>次。</w:t>
+      </w:r>
+      <w:r>
+        <w:rPr>
+          <w:rFonts w:ascii="宋体" w:hAnsi="宋体" w:hint="eastAsia"/>
+          <w:sz w:val="24"/>
+          <w:lang w:val="de-DE"/>
+        </w:rPr>
+        <w:t>从第48段下定义</w:t>
+      </w:r>
+      <w:r>
+        <w:rPr>
+          <w:rFonts w:ascii="宋体" w:hAnsi="宋体" w:hint="eastAsia"/>
+          <w:sz w:val="24"/>
+          <w:lang w:val="de-DE"/>
+        </w:rPr>
+        <w:t>开始</w:t>
+      </w:r>
+      <w:r>
+        <w:rPr>
+          <w:rFonts w:ascii="宋体" w:hAnsi="宋体" w:hint="eastAsia"/>
+          <w:sz w:val="24"/>
+          <w:lang w:val="de-DE"/>
+        </w:rPr>
+        <w:t>，到第97段。</w:t>
+      </w:r>
+    </w:p>
+    <w:p>
+      <w:pPr>
+        <w:spacing w:line="360" w:lineRule="auto"/>
+        <w:ind w:firstLineChars="200" w:firstLine="480"/>
+        <w:rPr>
+          <w:rFonts w:ascii="宋体" w:hAnsi="宋体"/>
+          <w:sz w:val="24"/>
+          <w:lang w:val="de-DE"/>
+        </w:rPr>
+      </w:pPr>
+    </w:p>
+    <w:p>
+      <w:pPr>
+        <w:spacing w:line="360" w:lineRule="auto"/>
+        <w:ind w:firstLineChars="200" w:firstLine="480"/>
+        <w:rPr>
+          <w:rFonts w:ascii="宋体" w:hAnsi="宋体"/>
+          <w:sz w:val="24"/>
+          <w:lang w:val="de-DE"/>
+        </w:rPr>
+      </w:pPr>
+      <w:r>
+        <w:rPr>
+          <w:rFonts w:ascii="宋体" w:hAnsi="宋体"/>
+          <w:sz w:val="24"/>
+          <w:lang w:val="de-DE"/>
+        </w:rPr>
+        <w:t>属于</w:t>
+      </w:r>
+      <w:r>
+        <w:rPr>
+          <w:rFonts w:ascii="宋体" w:hAnsi="宋体"/>
+          <w:sz w:val="24"/>
+          <w:lang w:val="de-DE"/>
+        </w:rPr>
+        <w:t>Wesen</w:t>
+      </w:r>
+      <w:r>
+        <w:rPr>
+          <w:rFonts w:ascii="宋体" w:hAnsi="宋体"/>
+          <w:sz w:val="24"/>
+          <w:lang w:val="de-DE"/>
+        </w:rPr>
+        <w:t>词族的词语在全文中</w:t>
+      </w:r>
+      <w:r>
+        <w:rPr>
+          <w:rFonts w:ascii="宋体" w:hAnsi="宋体"/>
+          <w:sz w:val="24"/>
+          <w:lang w:val="de-DE"/>
+        </w:rPr>
+        <w:t>出现134</w:t>
+      </w:r>
+      <w:r>
+        <w:rPr>
+          <w:rFonts w:ascii="宋体" w:hAnsi="宋体"/>
+          <w:sz w:val="24"/>
+          <w:lang w:val="de-DE"/>
+        </w:rPr>
+        <w:t>次。</w:t>
+      </w:r>
+    </w:p>
+    <w:p>
+      <w:pPr>
+        <w:spacing w:line="360" w:lineRule="auto"/>
+        <w:ind w:firstLineChars="200" w:firstLine="480"/>
+        <w:rPr>
+          <w:rFonts w:ascii="宋体" w:hAnsi="宋体"/>
+          <w:sz w:val="24"/>
+          <w:lang w:val="de-DE"/>
+        </w:rPr>
+      </w:pPr>
+      <w:r>
+        <w:rPr>
+          <w:rFonts w:ascii="宋体" w:hAnsi="宋体"/>
+          <w:sz w:val="24"/>
+          <w:lang w:val="de-DE"/>
+        </w:rPr>
+        <w:t>从前缀来看，除Wesen本身之外，用了</w:t>
+      </w:r>
+      <w:r>
+        <w:rPr>
+          <w:rFonts w:ascii="宋体" w:hAnsi="宋体"/>
+          <w:sz w:val="24"/>
+          <w:lang w:val="de-DE"/>
+        </w:rPr>
+        <w:t>a</w:t>
+      </w:r>
+      <w:r>
+        <w:rPr>
+          <w:rFonts w:ascii="宋体" w:hAnsi="宋体"/>
+          <w:sz w:val="24"/>
+          <w:lang w:val="de-DE"/>
+        </w:rPr>
+        <w:t>nwesen</w:t>
+      </w:r>
+      <w:r>
+        <w:rPr>
+          <w:rFonts w:ascii="宋体" w:hAnsi="宋体"/>
+          <w:sz w:val="24"/>
+          <w:lang w:val="de-DE"/>
+        </w:rPr>
+        <w:t>及其派生词有</w:t>
+      </w:r>
+      <w:r>
+        <w:rPr>
+          <w:rFonts w:ascii="宋体" w:hAnsi="宋体"/>
+          <w:sz w:val="24"/>
+          <w:lang w:val="de-DE"/>
+        </w:rPr>
+        <w:t>14次，其中</w:t>
+      </w:r>
+      <w:r>
+        <w:rPr>
+          <w:rFonts w:ascii="宋体" w:hAnsi="宋体"/>
+          <w:sz w:val="24"/>
+          <w:lang w:val="de-DE"/>
+        </w:rPr>
+        <w:t>作动词anwesen</w:t>
+      </w:r>
+      <w:r>
+        <w:rPr>
+          <w:rFonts w:ascii="宋体" w:hAnsi="宋体"/>
+          <w:sz w:val="24"/>
+          <w:lang w:val="de-DE"/>
+        </w:rPr>
+        <w:t>仅</w:t>
+      </w:r>
+      <w:r>
+        <w:rPr>
+          <w:rFonts w:ascii="宋体" w:hAnsi="宋体"/>
+          <w:sz w:val="24"/>
+          <w:lang w:val="de-DE"/>
+        </w:rPr>
+        <w:t>有1次</w:t>
+      </w:r>
+      <w:r>
+        <w:rPr>
+          <w:rFonts w:ascii="宋体" w:hAnsi="宋体"/>
+          <w:sz w:val="24"/>
+          <w:lang w:val="de-DE"/>
+        </w:rPr>
+        <w:t>，位于第39段</w:t>
+      </w:r>
+      <w:r>
+        <w:rPr>
+          <w:rFonts w:ascii="宋体" w:hAnsi="宋体"/>
+          <w:sz w:val="24"/>
+          <w:lang w:val="de-DE"/>
+        </w:rPr>
+        <w:t>。</w:t>
+      </w:r>
+      <w:r>
+        <w:rPr>
+          <w:rFonts w:ascii="宋体" w:hAnsi="宋体"/>
+          <w:sz w:val="24"/>
+          <w:lang w:val="de-DE"/>
+        </w:rPr>
+        <w:t>动词的名词形式</w:t>
+      </w:r>
+      <w:r>
+        <w:rPr>
+          <w:rFonts w:ascii="宋体" w:hAnsi="宋体"/>
+          <w:sz w:val="24"/>
+          <w:lang w:val="de-DE"/>
+        </w:rPr>
+        <w:t>das Anwesen有4次</w:t>
+      </w:r>
+      <w:r>
+        <w:rPr>
+          <w:rFonts w:ascii="宋体" w:hAnsi="宋体"/>
+          <w:sz w:val="24"/>
+          <w:lang w:val="de-DE"/>
+        </w:rPr>
+        <w:t>，位于20到25段。第一分词全部以名词出现，</w:t>
+      </w:r>
+      <w:r>
+        <w:rPr>
+          <w:rFonts w:ascii="宋体" w:hAnsi="宋体"/>
+          <w:sz w:val="24"/>
+          <w:lang w:val="de-DE"/>
+        </w:rPr>
+        <w:t>das Anwesende或Anwesendes</w:t>
+      </w:r>
+      <w:r>
+        <w:rPr>
+          <w:rFonts w:ascii="宋体" w:hAnsi="宋体"/>
+          <w:sz w:val="24"/>
+          <w:lang w:val="de-DE"/>
+        </w:rPr>
+        <w:t>（集合名词）</w:t>
+      </w:r>
+      <w:r>
+        <w:rPr>
+          <w:rFonts w:ascii="宋体" w:hAnsi="宋体"/>
+          <w:sz w:val="24"/>
+          <w:lang w:val="de-DE"/>
+        </w:rPr>
+        <w:t>共9次</w:t>
+      </w:r>
+      <w:r>
+        <w:rPr>
+          <w:rFonts w:ascii="宋体" w:hAnsi="宋体"/>
+          <w:sz w:val="24"/>
+          <w:lang w:val="de-DE"/>
+        </w:rPr>
+        <w:t>，分布在20到76段。</w:t>
+      </w:r>
+    </w:p>
+    <w:p>
+      <w:pPr>
+        <w:spacing w:line="360" w:lineRule="auto"/>
+        <w:ind w:firstLineChars="200" w:firstLine="480"/>
+        <w:rPr>
+          <w:rFonts w:ascii="宋体" w:hAnsi="宋体"/>
+          <w:sz w:val="24"/>
+          <w:lang w:val="de-DE"/>
+        </w:rPr>
+      </w:pPr>
+      <w:r>
+        <w:rPr>
+          <w:rFonts w:ascii="宋体" w:hAnsi="宋体"/>
+          <w:sz w:val="24"/>
+          <w:lang w:val="de-DE"/>
+        </w:rPr>
+        <w:t>排除</w:t>
+      </w:r>
+      <w:r>
+        <w:rPr>
+          <w:rFonts w:ascii="宋体" w:hAnsi="宋体" w:hint="eastAsia"/>
+          <w:sz w:val="24"/>
+          <w:lang w:val="de-DE"/>
+        </w:rPr>
+        <w:t>anwesen，W</w:t>
+      </w:r>
+      <w:r>
+        <w:rPr>
+          <w:rFonts w:ascii="宋体" w:hAnsi="宋体"/>
+          <w:sz w:val="24"/>
+          <w:lang w:val="de-DE"/>
+        </w:rPr>
+        <w:t>esen词族在文中</w:t>
+      </w:r>
+      <w:r>
+        <w:rPr>
+          <w:rFonts w:ascii="宋体" w:hAnsi="宋体"/>
+          <w:sz w:val="24"/>
+          <w:lang w:val="de-DE"/>
+        </w:rPr>
+        <w:t>出现120次。</w:t>
+      </w:r>
+      <w:r>
+        <w:rPr>
+          <w:rFonts w:ascii="宋体" w:hAnsi="宋体"/>
+          <w:sz w:val="24"/>
+          <w:lang w:val="de-DE"/>
+        </w:rPr>
+        <w:t>主要作名词</w:t>
+      </w:r>
+      <w:r>
+        <w:rPr>
+          <w:rFonts w:ascii="宋体" w:hAnsi="宋体"/>
+          <w:sz w:val="24"/>
+          <w:lang w:val="de-DE"/>
+        </w:rPr>
+        <w:t xml:space="preserve">das </w:t>
+      </w:r>
+      <w:r>
+        <w:rPr>
+          <w:rFonts w:ascii="宋体" w:hAnsi="宋体"/>
+          <w:sz w:val="24"/>
+          <w:lang w:val="de-DE"/>
+        </w:rPr>
+        <w:t>Wesen</w:t>
+      </w:r>
+      <w:r>
+        <w:rPr>
+          <w:rFonts w:ascii="宋体" w:hAnsi="宋体"/>
+          <w:sz w:val="24"/>
+          <w:lang w:val="de-DE"/>
+        </w:rPr>
+        <w:t>有8</w:t>
+      </w:r>
+      <w:r>
+        <w:rPr>
+          <w:rFonts w:ascii="宋体" w:hAnsi="宋体"/>
+          <w:sz w:val="24"/>
+          <w:lang w:val="de-DE"/>
+        </w:rPr>
+        <w:t>4</w:t>
+      </w:r>
+      <w:r>
+        <w:rPr>
+          <w:rFonts w:ascii="宋体" w:hAnsi="宋体"/>
+          <w:sz w:val="24"/>
+          <w:lang w:val="de-DE"/>
+        </w:rPr>
+        <w:t>次</w:t>
+      </w:r>
+      <w:r>
+        <w:rPr>
+          <w:rFonts w:ascii="宋体" w:hAnsi="宋体"/>
+          <w:sz w:val="24"/>
+          <w:lang w:val="de-DE"/>
+        </w:rPr>
+        <w:t>，</w:t>
+      </w:r>
+      <w:r>
+        <w:rPr>
+          <w:rFonts w:ascii="宋体" w:hAnsi="宋体"/>
+          <w:sz w:val="24"/>
+          <w:lang w:val="de-DE"/>
+        </w:rPr>
+        <w:t>从第1段直到116段。</w:t>
+      </w:r>
+      <w:r>
+        <w:rPr>
+          <w:rFonts w:ascii="宋体" w:hAnsi="宋体"/>
+          <w:sz w:val="24"/>
+          <w:lang w:val="de-DE"/>
+        </w:rPr>
+        <w:t>作动词wesen</w:t>
+      </w:r>
+      <w:r>
+        <w:rPr>
+          <w:rFonts w:ascii="宋体" w:hAnsi="宋体" w:hint="eastAsia"/>
+          <w:sz w:val="24"/>
+          <w:lang w:val="de-DE"/>
+        </w:rPr>
+        <w:t>有9次</w:t>
+      </w:r>
+      <w:r>
+        <w:rPr>
+          <w:rFonts w:ascii="宋体" w:hAnsi="宋体"/>
+          <w:sz w:val="24"/>
+          <w:lang w:val="de-DE"/>
+        </w:rPr>
+        <w:t>，</w:t>
+      </w:r>
+      <w:r>
+        <w:rPr>
+          <w:rFonts w:ascii="宋体" w:hAnsi="宋体"/>
+          <w:sz w:val="24"/>
+          <w:lang w:val="de-DE"/>
+        </w:rPr>
+        <w:t>分布于31到113段。</w:t>
+      </w:r>
+      <w:r>
+        <w:rPr>
+          <w:rFonts w:ascii="宋体" w:hAnsi="宋体"/>
+          <w:sz w:val="24"/>
+          <w:lang w:val="de-DE"/>
+        </w:rPr>
+        <w:t>作</w:t>
+      </w:r>
+      <w:r>
+        <w:rPr>
+          <w:rFonts w:ascii="宋体" w:hAnsi="宋体"/>
+          <w:sz w:val="24"/>
+          <w:lang w:val="de-DE"/>
+        </w:rPr>
+        <w:t>第一分词</w:t>
+      </w:r>
+      <w:r>
+        <w:rPr>
+          <w:rFonts w:ascii="宋体" w:hAnsi="宋体"/>
+          <w:sz w:val="24"/>
+          <w:lang w:val="de-DE"/>
+        </w:rPr>
+        <w:t>时，全部</w:t>
+      </w:r>
+      <w:r>
+        <w:rPr>
+          <w:rFonts w:ascii="宋体" w:hAnsi="宋体"/>
+          <w:sz w:val="24"/>
+          <w:lang w:val="de-DE"/>
+        </w:rPr>
+        <w:t>名词化</w:t>
+      </w:r>
+      <w:r>
+        <w:rPr>
+          <w:rFonts w:ascii="宋体" w:hAnsi="宋体"/>
+          <w:sz w:val="24"/>
+          <w:lang w:val="de-DE"/>
+        </w:rPr>
+        <w:t>，</w:t>
+      </w:r>
+      <w:r>
+        <w:rPr>
+          <w:rFonts w:ascii="宋体" w:hAnsi="宋体"/>
+          <w:sz w:val="24"/>
+          <w:lang w:val="de-DE"/>
+        </w:rPr>
+        <w:t>Wesende</w:t>
+      </w:r>
+      <w:r>
+        <w:rPr>
+          <w:rFonts w:ascii="宋体" w:hAnsi="宋体"/>
+          <w:sz w:val="24"/>
+          <w:lang w:val="de-DE"/>
+        </w:rPr>
+        <w:t>有15次</w:t>
+      </w:r>
+      <w:r>
+        <w:rPr>
+          <w:rFonts w:ascii="宋体" w:hAnsi="宋体"/>
+          <w:sz w:val="24"/>
+          <w:lang w:val="de-DE"/>
+        </w:rPr>
+        <w:t>，分布于56到116段</w:t>
+      </w:r>
+      <w:r>
+        <w:rPr>
+          <w:rFonts w:ascii="宋体" w:hAnsi="宋体"/>
+          <w:sz w:val="24"/>
+          <w:lang w:val="de-DE"/>
+        </w:rPr>
+        <w:t>。</w:t>
+      </w:r>
+    </w:p>
+    <w:p>
+      <w:pPr>
+        <w:spacing w:line="360" w:lineRule="auto"/>
+        <w:ind w:firstLineChars="200" w:firstLine="480"/>
+        <w:rPr>
+          <w:rFonts w:ascii="宋体" w:hAnsi="宋体"/>
+          <w:sz w:val="24"/>
+          <w:lang w:val="de-DE"/>
+        </w:rPr>
+      </w:pPr>
+    </w:p>
+    <w:p>
+      <w:pPr>
+        <w:spacing w:line="360" w:lineRule="auto"/>
+        <w:ind w:firstLineChars="200" w:firstLine="640"/>
+        <w:rPr>
+          <w:rFonts w:ascii="宋体" w:hAnsi="宋体"/>
+          <w:sz w:val="32"/>
+          <w:lang w:val="de-DE"/>
+        </w:rPr>
+      </w:pPr>
+      <w:r>
+        <w:rPr>
+          <w:rFonts w:ascii="宋体" w:hAnsi="宋体"/>
+          <w:sz w:val="32"/>
+          <w:lang w:val="de-DE"/>
+        </w:rPr>
+        <w:lastRenderedPageBreak/>
+        <w:t>3.Gestell（座架）及stellen（摆置）词族分析</w:t>
+      </w:r>
+    </w:p>
+    <w:p>
+      <w:pPr>
+        <w:spacing w:line="360" w:lineRule="auto"/>
+        <w:ind w:firstLineChars="200" w:firstLine="560"/>
+        <w:rPr>
+          <w:rFonts w:ascii="宋体" w:hAnsi="宋体"/>
+          <w:sz w:val="28"/>
+          <w:lang w:val="de-DE"/>
+        </w:rPr>
+      </w:pPr>
+      <w:r>
+        <w:rPr>
+          <w:rFonts w:ascii="宋体" w:hAnsi="宋体"/>
+          <w:sz w:val="28"/>
+          <w:lang w:val="de-DE"/>
+        </w:rPr>
+        <w:t xml:space="preserve">  3.1</w:t>
+      </w:r>
+      <w:r>
+        <w:rPr>
+          <w:rFonts w:ascii="宋体" w:hAnsi="宋体"/>
+          <w:sz w:val="28"/>
+          <w:lang w:val="de-DE"/>
+        </w:rPr>
+        <w:t>海德格尔</w:t>
+      </w:r>
+      <w:r>
+        <w:rPr>
+          <w:rFonts w:ascii="宋体" w:hAnsi="宋体"/>
+          <w:sz w:val="28"/>
+          <w:lang w:val="de-DE"/>
+        </w:rPr>
+        <w:t>对</w:t>
+      </w:r>
+      <w:r>
+        <w:rPr>
+          <w:rFonts w:ascii="宋体" w:hAnsi="宋体"/>
+          <w:sz w:val="28"/>
+          <w:lang w:val="de-DE"/>
+        </w:rPr>
+        <w:t>stellen词族的用法</w:t>
+      </w:r>
+    </w:p>
+    <w:p>
+      <w:pPr>
+        <w:spacing w:line="360" w:lineRule="auto"/>
+        <w:ind w:firstLineChars="200" w:firstLine="480"/>
+        <w:rPr>
+          <w:rFonts w:ascii="宋体" w:hAnsi="宋体"/>
+          <w:sz w:val="24"/>
+          <w:lang w:val="de-DE"/>
+        </w:rPr>
+      </w:pPr>
+      <w:r>
+        <w:rPr>
+          <w:rFonts w:ascii="宋体" w:hAnsi="宋体"/>
+          <w:sz w:val="24"/>
+          <w:lang w:val="de-DE"/>
+        </w:rPr>
+        <w:t>在《技术的追问》开篇，海德格尔追问技术是从“本质”（</w:t>
+      </w:r>
+      <w:r>
+        <w:rPr>
+          <w:rFonts w:ascii="宋体" w:hAnsi="宋体" w:hint="eastAsia"/>
+          <w:sz w:val="24"/>
+          <w:lang w:val="de-DE"/>
+        </w:rPr>
+        <w:t>Wesen</w:t>
+      </w:r>
+      <w:r>
+        <w:rPr>
+          <w:rFonts w:ascii="宋体" w:hAnsi="宋体"/>
+          <w:sz w:val="24"/>
+          <w:lang w:val="de-DE"/>
+        </w:rPr>
+        <w:t>）出发的。</w:t>
+      </w:r>
+      <w:r>
+        <w:rPr>
+          <w:rFonts w:ascii="宋体" w:hAnsi="宋体"/>
+          <w:sz w:val="24"/>
+          <w:lang w:val="de-DE"/>
+        </w:rPr>
+        <w:t>首先他对技术的本质和技术性的东西进行了区分，然后他</w:t>
+      </w:r>
+      <w:r>
+        <w:rPr>
+          <w:rFonts w:ascii="宋体" w:hAnsi="宋体"/>
+          <w:sz w:val="24"/>
+          <w:lang w:val="de-DE"/>
+        </w:rPr>
+        <w:t>首先直接否定了一种把技术视为中性物</w:t>
+      </w:r>
+      <w:r>
+        <w:rPr>
+          <w:rFonts w:ascii="宋体" w:hAnsi="宋体"/>
+          <w:sz w:val="24"/>
+          <w:lang w:val="de-DE"/>
+        </w:rPr>
+        <w:t>（</w:t>
+      </w:r>
+      <w:r>
+        <w:rPr>
+          <w:rFonts w:ascii="宋体" w:hAnsi="宋体" w:hint="eastAsia"/>
+          <w:sz w:val="24"/>
+          <w:lang w:val="de-DE"/>
+        </w:rPr>
+        <w:t>etwas Neutrales</w:t>
+      </w:r>
+      <w:r>
+        <w:rPr>
+          <w:rFonts w:ascii="宋体" w:hAnsi="宋体"/>
+          <w:sz w:val="24"/>
+          <w:lang w:val="de-DE"/>
+        </w:rPr>
+        <w:t>）</w:t>
+      </w:r>
+      <w:r>
+        <w:rPr>
+          <w:rFonts w:ascii="宋体" w:hAnsi="宋体"/>
+          <w:sz w:val="24"/>
+          <w:lang w:val="de-DE"/>
+        </w:rPr>
+        <w:t>的见解。</w:t>
+      </w:r>
+      <w:r>
+        <w:rPr>
+          <w:rFonts w:ascii="宋体" w:hAnsi="宋体"/>
+          <w:sz w:val="24"/>
+          <w:lang w:val="de-DE"/>
+        </w:rPr>
+        <w:t>之后他</w:t>
+      </w:r>
+      <w:r>
+        <w:rPr>
+          <w:rFonts w:ascii="宋体" w:hAnsi="宋体"/>
+          <w:sz w:val="24"/>
+          <w:lang w:val="de-DE"/>
+        </w:rPr>
+        <w:t>给出了人们对于技术的两种通常见解：技术是合目的</w:t>
+      </w:r>
+      <w:r>
+        <w:rPr>
+          <w:rFonts w:ascii="宋体" w:hAnsi="宋体" w:hint="eastAsia"/>
+          <w:sz w:val="24"/>
+          <w:lang w:val="de-DE"/>
+        </w:rPr>
+        <w:t>的工具</w:t>
+      </w:r>
+      <w:r>
+        <w:rPr>
+          <w:rFonts w:ascii="宋体" w:hAnsi="宋体" w:hint="eastAsia"/>
+          <w:sz w:val="24"/>
+          <w:lang w:val="de-DE"/>
+        </w:rPr>
+        <w:t>（ein Mittel f</w:t>
+      </w:r>
+      <w:r>
+        <w:rPr>
+          <w:rFonts w:ascii="宋体" w:hAnsi="宋体"/>
+          <w:sz w:val="24"/>
+          <w:lang w:val="de-DE"/>
+        </w:rPr>
+        <w:t>ür Zwecke</w:t>
+      </w:r>
+      <w:r>
+        <w:rPr>
+          <w:rFonts w:ascii="宋体" w:hAnsi="宋体" w:hint="eastAsia"/>
+          <w:sz w:val="24"/>
+          <w:lang w:val="de-DE"/>
+        </w:rPr>
+        <w:t>）</w:t>
+      </w:r>
+      <w:r>
+        <w:rPr>
+          <w:rFonts w:ascii="宋体" w:hAnsi="宋体" w:hint="eastAsia"/>
+          <w:sz w:val="24"/>
+          <w:lang w:val="de-DE"/>
+        </w:rPr>
+        <w:t>，或技术是人的行为</w:t>
+      </w:r>
+      <w:r>
+        <w:rPr>
+          <w:rFonts w:ascii="宋体" w:hAnsi="宋体" w:hint="eastAsia"/>
+          <w:sz w:val="24"/>
+          <w:lang w:val="de-DE"/>
+        </w:rPr>
+        <w:t>（Tun des Menschen）</w:t>
+      </w:r>
+      <w:r>
+        <w:rPr>
+          <w:rFonts w:ascii="宋体" w:hAnsi="宋体" w:hint="eastAsia"/>
+          <w:sz w:val="24"/>
+          <w:lang w:val="de-DE"/>
+        </w:rPr>
+        <w:t>。</w:t>
+      </w:r>
+      <w:r>
+        <w:rPr>
+          <w:rFonts w:ascii="宋体" w:hAnsi="宋体" w:hint="eastAsia"/>
+          <w:sz w:val="24"/>
+          <w:lang w:val="de-DE"/>
+        </w:rPr>
+        <w:t>他将这些见解归结为“工具”</w:t>
+      </w:r>
+      <w:r>
+        <w:rPr>
+          <w:rFonts w:ascii="宋体" w:hAnsi="宋体" w:hint="eastAsia"/>
+          <w:sz w:val="24"/>
+          <w:lang w:val="de-DE"/>
+        </w:rPr>
+        <w:t>，人</w:t>
+      </w:r>
+      <w:proofErr w:type="gramStart"/>
+      <w:r>
+        <w:rPr>
+          <w:rFonts w:ascii="宋体" w:hAnsi="宋体" w:hint="eastAsia"/>
+          <w:sz w:val="24"/>
+          <w:lang w:val="de-DE"/>
+        </w:rPr>
+        <w:t>借工具</w:t>
+      </w:r>
+      <w:proofErr w:type="gramEnd"/>
+      <w:r>
+        <w:rPr>
+          <w:rFonts w:ascii="宋体" w:hAnsi="宋体" w:hint="eastAsia"/>
+          <w:sz w:val="24"/>
+          <w:lang w:val="de-DE"/>
+        </w:rPr>
+        <w:t>对物发生作用（Wirkung），由此引出</w:t>
+      </w:r>
+      <w:r>
+        <w:rPr>
+          <w:rFonts w:ascii="宋体" w:hAnsi="宋体" w:hint="eastAsia"/>
           <w:sz w:val="24"/>
           <w:lang w:val="de-DE"/>
         </w:rPr>
@@ -1762,83 +4060,409 @@
       </w:r>
       <w:r>
         <w:rPr>
-          <w:rFonts w:ascii="宋体" w:hAnsi="宋体"/>
-          <w:sz w:val="24"/>
-          <w:lang w:val="de-DE"/>
-        </w:rPr>
-        <w:t>技术的追问（Die Frage nach der Technik）</w:t>
-      </w:r>
-      <w:r>
-        <w:rPr>
-          <w:rFonts w:ascii="宋体" w:hAnsi="宋体"/>
-          <w:sz w:val="24"/>
-          <w:lang w:val="de-DE"/>
-        </w:rPr>
-        <w:t>”为题，作为演讲系列“技术时代的艺术”的</w:t>
-      </w:r>
-      <w:r>
-        <w:rPr>
-          <w:rFonts w:ascii="宋体" w:hAnsi="宋体"/>
-          <w:sz w:val="24"/>
-          <w:lang w:val="de-DE"/>
-        </w:rPr>
-        <w:t>一部分。1962年“技术的追问”被收入《技术与转向》一书。</w:t>
-      </w:r>
-    </w:p>
-    <w:p>
-      <w:pPr>
-        <w:spacing w:line="360" w:lineRule="auto"/>
-        <w:ind w:firstLineChars="200" w:firstLine="480"/>
-        <w:rPr>
-          <w:rFonts w:ascii="宋体" w:hAnsi="宋体"/>
-          <w:sz w:val="24"/>
-          <w:lang w:val="de-DE"/>
-        </w:rPr>
-      </w:pPr>
-    </w:p>
-    <w:p>
-      <w:pPr>
-        <w:spacing w:line="360" w:lineRule="auto"/>
-        <w:ind w:firstLineChars="200" w:firstLine="480"/>
-        <w:rPr>
-          <w:rFonts w:ascii="宋体" w:hAnsi="宋体"/>
-          <w:sz w:val="24"/>
-          <w:lang w:val="de-DE"/>
-        </w:rPr>
-      </w:pPr>
-    </w:p>
-    <w:p>
-      <w:pPr>
-        <w:spacing w:line="360" w:lineRule="auto"/>
-        <w:ind w:firstLineChars="300" w:firstLine="840"/>
-        <w:rPr>
-          <w:rFonts w:ascii="宋体" w:hAnsi="宋体"/>
-          <w:sz w:val="28"/>
-          <w:lang w:val="de-DE"/>
-        </w:rPr>
-      </w:pPr>
-      <w:r>
-        <w:rPr>
-          <w:rFonts w:ascii="宋体" w:hAnsi="宋体"/>
-          <w:sz w:val="28"/>
-          <w:lang w:val="de-DE"/>
-        </w:rPr>
-        <w:t>2.4 《技术的追问》词语统计与分类</w:t>
-      </w:r>
-    </w:p>
-    <w:p>
-      <w:pPr>
-        <w:spacing w:line="360" w:lineRule="auto"/>
-        <w:ind w:firstLineChars="200" w:firstLine="480"/>
-        <w:rPr>
-          <w:rFonts w:ascii="宋体" w:hAnsi="宋体"/>
-          <w:sz w:val="24"/>
-          <w:lang w:val="de-DE"/>
-        </w:rPr>
-      </w:pPr>
-      <w:r>
-        <w:rPr>
-          <w:rFonts w:ascii="宋体" w:hAnsi="宋体"/>
+          <w:rFonts w:ascii="宋体" w:hAnsi="宋体" w:hint="eastAsia"/>
+          <w:sz w:val="24"/>
+          <w:lang w:val="de-DE"/>
+        </w:rPr>
+        <w:t>原因</w:t>
+      </w:r>
+      <w:r>
+        <w:rPr>
+          <w:rFonts w:ascii="宋体" w:hAnsi="宋体" w:hint="eastAsia"/>
+          <w:sz w:val="24"/>
+          <w:lang w:val="de-DE"/>
+        </w:rPr>
+        <w:t>”</w:t>
+      </w:r>
+      <w:r>
+        <w:rPr>
+          <w:rFonts w:ascii="宋体" w:hAnsi="宋体" w:hint="eastAsia"/>
+          <w:sz w:val="24"/>
+          <w:lang w:val="de-DE"/>
+        </w:rPr>
+        <w:t>（Ursache），并追溯到亚里士多德的四因说</w:t>
+      </w:r>
+      <w:r>
+        <w:rPr>
+          <w:rFonts w:ascii="宋体" w:hAnsi="宋体" w:hint="eastAsia"/>
+          <w:sz w:val="24"/>
+          <w:lang w:val="de-DE"/>
+        </w:rPr>
+        <w:t>。</w:t>
+      </w:r>
+      <w:r>
+        <w:rPr>
+          <w:rFonts w:ascii="宋体" w:hAnsi="宋体" w:hint="eastAsia"/>
+          <w:sz w:val="24"/>
+          <w:lang w:val="de-DE"/>
+        </w:rPr>
+        <w:t>海德格尔从希腊语的“原因”中辨读出了“招致”（Verschulden），之后以银盘为例解读“原因”与“招致”。</w:t>
+      </w:r>
+    </w:p>
+    <w:p>
+      <w:pPr>
+        <w:spacing w:line="360" w:lineRule="auto"/>
+        <w:ind w:firstLineChars="200" w:firstLine="480"/>
+        <w:rPr>
+          <w:rFonts w:ascii="宋体" w:hAnsi="宋体" w:hint="eastAsia"/>
+          <w:sz w:val="24"/>
+          <w:lang w:val="de-DE"/>
+        </w:rPr>
+      </w:pPr>
+      <w:r>
+        <w:rPr>
+          <w:rFonts w:ascii="宋体" w:hAnsi="宋体"/>
+          <w:sz w:val="24"/>
+          <w:lang w:val="de-DE"/>
+        </w:rPr>
+        <w:t>在以银盘为例的论述中，海德格尔从“招致”推及“引发”（</w:t>
+      </w:r>
+      <w:r>
+        <w:rPr>
+          <w:rFonts w:ascii="宋体" w:hAnsi="宋体" w:hint="eastAsia"/>
+          <w:sz w:val="24"/>
+          <w:lang w:val="de-DE"/>
+        </w:rPr>
+        <w:t>Ver-an-lassen</w:t>
+      </w:r>
+      <w:r>
+        <w:rPr>
+          <w:rFonts w:ascii="宋体" w:hAnsi="宋体"/>
+          <w:sz w:val="24"/>
+          <w:lang w:val="de-DE"/>
+        </w:rPr>
+        <w:t>）</w:t>
+      </w:r>
+      <w:r>
+        <w:rPr>
+          <w:rFonts w:ascii="宋体" w:hAnsi="宋体" w:hint="eastAsia"/>
+          <w:sz w:val="24"/>
+          <w:lang w:val="de-DE"/>
+        </w:rPr>
+        <w:t>和“产出，生产，创造，带来”（Her-vor-bringen），指出“产出”从遮蔽状态而来，进入无</w:t>
+      </w:r>
+      <w:proofErr w:type="gramStart"/>
+      <w:r>
+        <w:rPr>
+          <w:rFonts w:ascii="宋体" w:hAnsi="宋体" w:hint="eastAsia"/>
+          <w:sz w:val="24"/>
+          <w:lang w:val="de-DE"/>
+        </w:rPr>
+        <w:t>蔽状态</w:t>
+      </w:r>
+      <w:proofErr w:type="gramEnd"/>
+      <w:r>
+        <w:rPr>
+          <w:rFonts w:ascii="宋体" w:hAnsi="宋体" w:hint="eastAsia"/>
+          <w:sz w:val="24"/>
+          <w:lang w:val="de-DE"/>
+        </w:rPr>
+        <w:t>中</w:t>
+      </w:r>
+      <w:r>
+        <w:rPr>
+          <w:rFonts w:ascii="宋体" w:hAnsi="宋体" w:hint="eastAsia"/>
+          <w:sz w:val="24"/>
+          <w:lang w:val="de-DE"/>
+        </w:rPr>
+        <w:t>。于是最终海德格尔</w:t>
+      </w:r>
+      <w:r>
+        <w:rPr>
+          <w:rFonts w:ascii="宋体" w:hAnsi="宋体" w:hint="eastAsia"/>
+          <w:sz w:val="24"/>
+          <w:lang w:val="de-DE"/>
+        </w:rPr>
+        <w:t>将技术与“解蔽”紧密联系起来。</w:t>
+      </w:r>
+    </w:p>
+    <w:p>
+      <w:pPr>
+        <w:spacing w:line="360" w:lineRule="auto"/>
+        <w:ind w:firstLineChars="200" w:firstLine="480"/>
+        <w:rPr>
+          <w:rFonts w:ascii="宋体" w:hAnsi="宋体" w:hint="eastAsia"/>
+          <w:sz w:val="24"/>
+          <w:lang w:val="de-DE"/>
+        </w:rPr>
+      </w:pPr>
+      <w:r>
+        <w:rPr>
+          <w:rFonts w:ascii="宋体" w:hAnsi="宋体"/>
+          <w:sz w:val="24"/>
+          <w:lang w:val="de-DE"/>
+        </w:rPr>
+        <w:t>开篇</w:t>
+      </w:r>
+      <w:r>
+        <w:rPr>
+          <w:rFonts w:ascii="宋体" w:hAnsi="宋体"/>
+          <w:sz w:val="24"/>
+          <w:lang w:val="de-DE"/>
+        </w:rPr>
+        <w:t>（</w:t>
+      </w:r>
+      <w:r>
+        <w:rPr>
+          <w:rFonts w:ascii="宋体" w:hAnsi="宋体"/>
+          <w:sz w:val="24"/>
+          <w:lang w:val="de-DE"/>
+        </w:rPr>
+        <w:t>25</w:t>
+      </w:r>
+      <w:r>
+        <w:rPr>
+          <w:rFonts w:ascii="宋体" w:hAnsi="宋体"/>
+          <w:sz w:val="24"/>
+          <w:lang w:val="de-DE"/>
+        </w:rPr>
+        <w:t>段之前）</w:t>
+      </w:r>
+      <w:r>
+        <w:rPr>
+          <w:rFonts w:ascii="宋体" w:hAnsi="宋体"/>
+          <w:sz w:val="24"/>
+          <w:lang w:val="de-DE"/>
+        </w:rPr>
+        <w:t>用到的</w:t>
+      </w:r>
+      <w:r>
+        <w:rPr>
+          <w:rFonts w:ascii="宋体" w:hAnsi="宋体" w:hint="eastAsia"/>
+          <w:sz w:val="24"/>
+          <w:lang w:val="de-DE"/>
+        </w:rPr>
+        <w:t>s</w:t>
+      </w:r>
+      <w:r>
+        <w:rPr>
+          <w:rFonts w:ascii="宋体" w:hAnsi="宋体"/>
+          <w:sz w:val="24"/>
+          <w:lang w:val="de-DE"/>
+        </w:rPr>
+        <w:t>tellen词族</w:t>
+      </w:r>
+      <w:r>
+        <w:rPr>
+          <w:rFonts w:ascii="宋体" w:hAnsi="宋体" w:hint="eastAsia"/>
+          <w:sz w:val="24"/>
+          <w:lang w:val="de-DE"/>
+        </w:rPr>
+        <w:t>有v</w:t>
+      </w:r>
+      <w:r>
+        <w:rPr>
+          <w:rFonts w:ascii="宋体" w:hAnsi="宋体"/>
+          <w:sz w:val="24"/>
+          <w:lang w:val="de-DE"/>
+        </w:rPr>
+        <w:t>orstellen和</w:t>
+      </w:r>
+      <w:r>
+        <w:rPr>
+          <w:rFonts w:ascii="宋体" w:hAnsi="宋体" w:hint="eastAsia"/>
+          <w:sz w:val="24"/>
+          <w:lang w:val="de-DE"/>
+        </w:rPr>
+        <w:t>f</w:t>
+      </w:r>
+      <w:r>
+        <w:rPr>
+          <w:rFonts w:ascii="宋体" w:hAnsi="宋体"/>
+          <w:sz w:val="24"/>
+          <w:lang w:val="de-DE"/>
+        </w:rPr>
+        <w:t>eststellen，以及它们的名词形式</w:t>
+      </w:r>
+      <w:r>
+        <w:rPr>
+          <w:rFonts w:ascii="宋体" w:hAnsi="宋体"/>
+          <w:sz w:val="24"/>
+          <w:lang w:val="de-DE"/>
+        </w:rPr>
+        <w:t>，还用到了一次</w:t>
+      </w:r>
+      <w:r>
+        <w:rPr>
+          <w:rFonts w:ascii="宋体" w:hAnsi="宋体" w:hint="eastAsia"/>
+          <w:sz w:val="24"/>
+          <w:lang w:val="de-DE"/>
+        </w:rPr>
+        <w:t>Herstellung</w:t>
+      </w:r>
+      <w:r>
+        <w:rPr>
+          <w:rFonts w:ascii="宋体" w:hAnsi="宋体"/>
+          <w:sz w:val="24"/>
+          <w:lang w:val="de-DE"/>
+        </w:rPr>
+        <w:t>。vorstellen和</w:t>
+      </w:r>
+      <w:r>
+        <w:rPr>
+          <w:rFonts w:ascii="宋体" w:hAnsi="宋体" w:hint="eastAsia"/>
+          <w:sz w:val="24"/>
+          <w:lang w:val="de-DE"/>
+        </w:rPr>
+        <w:t>Vorstellung</w:t>
+      </w:r>
+      <w:r>
+        <w:rPr>
+          <w:rFonts w:ascii="宋体" w:hAnsi="宋体"/>
+          <w:sz w:val="24"/>
+          <w:lang w:val="de-DE"/>
+        </w:rPr>
+        <w:t>用来</w:t>
+      </w:r>
+      <w:r>
+        <w:rPr>
+          <w:rFonts w:ascii="宋体" w:hAnsi="宋体"/>
+          <w:sz w:val="24"/>
+          <w:lang w:val="de-DE"/>
+        </w:rPr>
+        <w:t>指称</w:t>
+      </w:r>
+      <w:r>
+        <w:rPr>
+          <w:rFonts w:ascii="宋体" w:hAnsi="宋体"/>
+          <w:sz w:val="24"/>
+          <w:lang w:val="de-DE"/>
+        </w:rPr>
+        <w:t>海德格尔给出的一系列</w:t>
+      </w:r>
+      <w:r>
+        <w:rPr>
+          <w:rFonts w:ascii="宋体" w:hAnsi="宋体"/>
+          <w:sz w:val="24"/>
+          <w:lang w:val="de-DE"/>
+        </w:rPr>
+        <w:t>通常</w:t>
+      </w:r>
+      <w:r>
+        <w:rPr>
+          <w:rFonts w:ascii="宋体" w:hAnsi="宋体"/>
+          <w:sz w:val="24"/>
+          <w:lang w:val="de-DE"/>
+        </w:rPr>
+        <w:t>观念，如把技术视为</w:t>
+      </w:r>
+      <w:proofErr w:type="gramStart"/>
+      <w:r>
+        <w:rPr>
+          <w:rFonts w:ascii="宋体" w:hAnsi="宋体"/>
+          <w:sz w:val="24"/>
+          <w:lang w:val="de-DE"/>
+        </w:rPr>
+        <w:t>中性物</w:t>
+      </w:r>
+      <w:proofErr w:type="gramEnd"/>
+      <w:r>
+        <w:rPr>
+          <w:rFonts w:ascii="宋体" w:hAnsi="宋体"/>
+          <w:sz w:val="24"/>
+          <w:lang w:val="de-DE"/>
+        </w:rPr>
+        <w:t>的观点、两种对技术的通常见解、工具性观点。海德格尔探讨了这些观点的“确定”</w:t>
+      </w:r>
+      <w:r>
+        <w:rPr>
+          <w:rFonts w:ascii="宋体" w:hAnsi="宋体"/>
+          <w:sz w:val="24"/>
+          <w:lang w:val="de-DE"/>
+        </w:rPr>
+        <w:t>（</w:t>
+      </w:r>
+      <w:r>
+        <w:rPr>
+          <w:rFonts w:ascii="宋体" w:hAnsi="宋体" w:hint="eastAsia"/>
+          <w:sz w:val="24"/>
+          <w:lang w:val="de-DE"/>
+        </w:rPr>
+        <w:t>F</w:t>
+      </w:r>
+      <w:r>
+        <w:rPr>
+          <w:rFonts w:ascii="宋体" w:hAnsi="宋体"/>
+          <w:sz w:val="24"/>
+          <w:lang w:val="de-DE"/>
+        </w:rPr>
+        <w:t>eststellung）</w:t>
+      </w:r>
+      <w:r>
+        <w:rPr>
+          <w:rFonts w:ascii="宋体" w:hAnsi="宋体"/>
+          <w:sz w:val="24"/>
+          <w:lang w:val="de-DE"/>
+        </w:rPr>
+        <w:t>性质，把它们从“真实”区分开来。</w:t>
+      </w:r>
+      <w:r>
+        <w:rPr>
+          <w:rFonts w:ascii="宋体" w:hAnsi="宋体"/>
+          <w:sz w:val="24"/>
+          <w:lang w:val="de-DE"/>
+        </w:rPr>
+        <w:t>出现了一次的</w:t>
+      </w:r>
+      <w:r>
+        <w:rPr>
+          <w:rFonts w:ascii="宋体" w:hAnsi="宋体" w:hint="eastAsia"/>
+          <w:sz w:val="24"/>
+          <w:lang w:val="de-DE"/>
+        </w:rPr>
+        <w:t>Herstellung被用来说明工匠制造银盘，但并未对“制造”</w:t>
+      </w:r>
+      <w:r>
+        <w:rPr>
+          <w:rFonts w:ascii="宋体" w:hAnsi="宋体" w:hint="eastAsia"/>
+          <w:sz w:val="24"/>
+          <w:lang w:val="de-DE"/>
+        </w:rPr>
+        <w:t>从词语的角度</w:t>
+      </w:r>
+      <w:r>
+        <w:rPr>
+          <w:rFonts w:ascii="宋体" w:hAnsi="宋体" w:hint="eastAsia"/>
+          <w:sz w:val="24"/>
+          <w:lang w:val="de-DE"/>
+        </w:rPr>
+        <w:t>作深入探讨。</w:t>
+      </w:r>
+      <w:r>
+        <w:rPr>
+          <w:rFonts w:ascii="宋体" w:hAnsi="宋体"/>
+          <w:sz w:val="24"/>
+          <w:lang w:val="de-DE"/>
+        </w:rPr>
+        <w:t>可以说在本文开篇，</w:t>
+      </w:r>
+      <w:r>
+        <w:rPr>
+          <w:rFonts w:ascii="宋体" w:hAnsi="宋体" w:hint="eastAsia"/>
+          <w:sz w:val="24"/>
+          <w:lang w:val="de-DE"/>
+        </w:rPr>
+        <w:t>s</w:t>
+      </w:r>
+      <w:r>
+        <w:rPr>
+          <w:rFonts w:ascii="宋体" w:hAnsi="宋体"/>
+          <w:sz w:val="24"/>
+          <w:lang w:val="de-DE"/>
+        </w:rPr>
+        <w:t>tellen词族是在非常平凡的意义上被海德格尔使用的，</w:t>
+      </w:r>
+      <w:r>
+        <w:rPr>
+          <w:rFonts w:ascii="宋体" w:hAnsi="宋体"/>
+          <w:sz w:val="24"/>
+          <w:lang w:val="de-DE"/>
+        </w:rPr>
+        <w:t>此时的</w:t>
+      </w:r>
+      <w:r>
+        <w:rPr>
+          <w:rFonts w:ascii="宋体" w:hAnsi="宋体" w:hint="eastAsia"/>
           <w:sz w:val="24"/>
           <w:lang w:val="de-DE"/>
         </w:rPr>
@@ -1850,55 +4474,138 @@
           <w:sz w:val="24"/>
           <w:lang w:val="de-DE"/>
         </w:rPr>
-        <w:t>词族作为《技术的追问》的核心词语，在本文中</w:t>
-      </w:r>
-      <w:r>
-        <w:rPr>
-          <w:rFonts w:ascii="宋体" w:hAnsi="宋体"/>
-          <w:sz w:val="24"/>
-          <w:lang w:val="de-DE"/>
-        </w:rPr>
-        <w:t>出现1</w:t>
-      </w:r>
-      <w:r>
-        <w:rPr>
-          <w:rFonts w:ascii="宋体" w:hAnsi="宋体"/>
-          <w:sz w:val="24"/>
-          <w:lang w:val="de-DE"/>
-        </w:rPr>
-        <w:t>38</w:t>
-      </w:r>
-      <w:r>
-        <w:rPr>
-          <w:rFonts w:ascii="宋体" w:hAnsi="宋体"/>
-          <w:sz w:val="24"/>
-          <w:lang w:val="de-DE"/>
-        </w:rPr>
-        <w:t>次</w:t>
-      </w:r>
-      <w:r>
-        <w:rPr>
-          <w:rFonts w:ascii="宋体" w:hAnsi="宋体"/>
-          <w:sz w:val="24"/>
-          <w:lang w:val="de-DE"/>
-        </w:rPr>
-        <w:t>（不计</w:t>
-      </w:r>
-      <w:r>
-        <w:rPr>
-          <w:rFonts w:ascii="宋体" w:hAnsi="宋体" w:hint="eastAsia"/>
-          <w:sz w:val="24"/>
-          <w:lang w:val="de-DE"/>
-        </w:rPr>
-        <w:t>Ge-stell</w:t>
-      </w:r>
-      <w:r>
-        <w:rPr>
-          <w:rFonts w:ascii="宋体" w:hAnsi="宋体"/>
-          <w:sz w:val="24"/>
-          <w:lang w:val="de-DE"/>
-        </w:rPr>
-        <w:t>）</w:t>
+        <w:t>并不涉及到其技术哲学思想的核心概念。</w:t>
+      </w:r>
+    </w:p>
+    <w:p>
+      <w:pPr>
+        <w:spacing w:line="360" w:lineRule="auto"/>
+        <w:ind w:firstLineChars="200" w:firstLine="480"/>
+        <w:rPr>
+          <w:rFonts w:ascii="宋体" w:hAnsi="宋体"/>
+          <w:sz w:val="24"/>
+          <w:lang w:val="de-DE"/>
+        </w:rPr>
+      </w:pPr>
+      <w:r>
+        <w:rPr>
+          <w:rFonts w:ascii="宋体" w:hAnsi="宋体"/>
+          <w:sz w:val="24"/>
+          <w:lang w:val="de-DE"/>
+        </w:rPr>
+        <w:t>达到“解蔽”概念后，海德格尔又从</w:t>
+      </w:r>
+      <w:r>
+        <w:rPr>
+          <w:rFonts w:ascii="宋体" w:hAnsi="宋体" w:hint="eastAsia"/>
+          <w:sz w:val="24"/>
+          <w:lang w:val="de-DE"/>
+        </w:rPr>
+        <w:t>Tech</w:t>
+      </w:r>
+      <w:r>
+        <w:rPr>
+          <w:rFonts w:ascii="宋体" w:hAnsi="宋体"/>
+          <w:sz w:val="24"/>
+          <w:lang w:val="de-DE"/>
+        </w:rPr>
+        <w:t>nik的</w:t>
+      </w:r>
+      <w:r>
+        <w:rPr>
+          <w:rFonts w:ascii="宋体" w:hAnsi="宋体"/>
+          <w:sz w:val="24"/>
+          <w:lang w:val="de-DE"/>
+        </w:rPr>
+        <w:t>希腊语</w:t>
+      </w:r>
+      <w:r>
+        <w:rPr>
+          <w:rFonts w:ascii="宋体" w:hAnsi="宋体"/>
+          <w:sz w:val="24"/>
+          <w:lang w:val="de-DE"/>
+        </w:rPr>
+        <w:t>词源上</w:t>
+      </w:r>
+      <w:r>
+        <w:rPr>
+          <w:rFonts w:ascii="宋体" w:hAnsi="宋体"/>
+          <w:sz w:val="24"/>
+          <w:lang w:val="de-DE"/>
+        </w:rPr>
+        <w:t>进行分析。由此发现“技术”一词</w:t>
+      </w:r>
+      <w:r>
+        <w:rPr>
+          <w:rFonts w:ascii="宋体" w:hAnsi="宋体"/>
+          <w:sz w:val="24"/>
+          <w:lang w:val="de-DE"/>
+        </w:rPr>
+        <w:t>原初带有“</w:t>
+      </w:r>
+      <w:r>
+        <w:rPr>
+          <w:rFonts w:ascii="宋体" w:hAnsi="宋体"/>
+          <w:sz w:val="24"/>
+          <w:lang w:val="de-DE"/>
+        </w:rPr>
+        <w:t>艺术</w:t>
+      </w:r>
+      <w:r>
+        <w:rPr>
+          <w:rFonts w:ascii="宋体" w:hAnsi="宋体"/>
+          <w:sz w:val="24"/>
+          <w:lang w:val="de-DE"/>
+        </w:rPr>
+        <w:t>”</w:t>
+      </w:r>
+      <w:r>
+        <w:rPr>
+          <w:rFonts w:ascii="宋体" w:hAnsi="宋体"/>
+          <w:sz w:val="24"/>
+          <w:lang w:val="de-DE"/>
+        </w:rPr>
+        <w:t>、</w:t>
+      </w:r>
+      <w:r>
+        <w:rPr>
+          <w:rFonts w:ascii="宋体" w:hAnsi="宋体"/>
+          <w:sz w:val="24"/>
+          <w:lang w:val="de-DE"/>
+        </w:rPr>
+        <w:t>“</w:t>
+      </w:r>
+      <w:r>
+        <w:rPr>
+          <w:rFonts w:ascii="宋体" w:hAnsi="宋体"/>
+          <w:sz w:val="24"/>
+          <w:lang w:val="de-DE"/>
+        </w:rPr>
+        <w:t>创作</w:t>
+      </w:r>
+      <w:r>
+        <w:rPr>
+          <w:rFonts w:ascii="宋体" w:hAnsi="宋体"/>
+          <w:sz w:val="24"/>
+          <w:lang w:val="de-DE"/>
+        </w:rPr>
+        <w:t>”</w:t>
+      </w:r>
+      <w:r>
+        <w:rPr>
+          <w:rFonts w:ascii="宋体" w:hAnsi="宋体"/>
+          <w:sz w:val="24"/>
+          <w:lang w:val="de-DE"/>
+        </w:rPr>
+        <w:t>的</w:t>
+      </w:r>
+      <w:r>
+        <w:rPr>
+          <w:rFonts w:ascii="宋体" w:hAnsi="宋体"/>
+          <w:sz w:val="24"/>
+          <w:lang w:val="de-DE"/>
+        </w:rPr>
+        <w:t>含义，并与“认识”有很大关联</w:t>
       </w:r>
       <w:r>
         <w:rPr>
@@ -1914,309 +4621,51 @@
           <w:sz w:val="24"/>
           <w:lang w:val="de-DE"/>
         </w:rPr>
-        <w:t>合并名词动词等词性的区分，仅</w:t>
-      </w:r>
-      <w:r>
-        <w:rPr>
-          <w:rFonts w:ascii="宋体" w:hAnsi="宋体"/>
-          <w:sz w:val="24"/>
-          <w:lang w:val="de-DE"/>
-        </w:rPr>
-        <w:t>从词语前缀与词义上</w:t>
-      </w:r>
-      <w:r>
-        <w:rPr>
-          <w:rFonts w:ascii="宋体" w:hAnsi="宋体"/>
-          <w:sz w:val="24"/>
-          <w:lang w:val="de-DE"/>
-        </w:rPr>
-        <w:t>进行</w:t>
-      </w:r>
-      <w:r>
-        <w:rPr>
-          <w:rFonts w:ascii="宋体" w:hAnsi="宋体"/>
-          <w:sz w:val="24"/>
-          <w:lang w:val="de-DE"/>
-        </w:rPr>
-        <w:t>区分，</w:t>
-      </w:r>
-      <w:r>
-        <w:rPr>
-          <w:rFonts w:ascii="宋体" w:hAnsi="宋体"/>
-          <w:sz w:val="24"/>
-          <w:lang w:val="de-DE"/>
-        </w:rPr>
-        <w:t>得到了以下数据。这里</w:t>
-      </w:r>
-      <w:r>
-        <w:rPr>
-          <w:rFonts w:ascii="宋体" w:hAnsi="宋体"/>
-          <w:sz w:val="24"/>
-          <w:lang w:val="de-DE"/>
-        </w:rPr>
-        <w:t>附上《朗氏德汉双解大词典》中对这些词的中文解释，这些词的某些含义海德格尔在《技术的追问》中并未使用，但它们的各种含义</w:t>
-      </w:r>
-      <w:r>
-        <w:rPr>
-          <w:rFonts w:ascii="宋体" w:hAnsi="宋体"/>
-          <w:sz w:val="24"/>
-          <w:lang w:val="de-DE"/>
-        </w:rPr>
-        <w:t>可以让</w:t>
-      </w:r>
-      <w:r>
-        <w:rPr>
-          <w:rFonts w:ascii="宋体" w:hAnsi="宋体"/>
-          <w:sz w:val="24"/>
-          <w:lang w:val="de-DE"/>
-        </w:rPr>
-        <w:t>我们对</w:t>
-      </w:r>
-      <w:r>
-        <w:rPr>
-          <w:rFonts w:ascii="宋体" w:hAnsi="宋体" w:hint="eastAsia"/>
-          <w:sz w:val="24"/>
-          <w:lang w:val="de-DE"/>
-        </w:rPr>
-        <w:t>s</w:t>
-      </w:r>
-      <w:r>
-        <w:rPr>
-          <w:rFonts w:ascii="宋体" w:hAnsi="宋体"/>
-          <w:sz w:val="24"/>
-          <w:lang w:val="de-DE"/>
-        </w:rPr>
-        <w:t>tellen这个词族的含义丰富性有一个大体了解。</w:t>
-      </w:r>
-    </w:p>
-    <w:p>
-      <w:pPr>
-        <w:spacing w:line="360" w:lineRule="auto"/>
-        <w:ind w:firstLineChars="200" w:firstLine="480"/>
-        <w:rPr>
-          <w:rFonts w:ascii="宋体" w:hAnsi="宋体"/>
-          <w:sz w:val="24"/>
-          <w:lang w:val="de-DE"/>
-        </w:rPr>
-      </w:pPr>
-      <w:r>
-        <w:rPr>
-          <w:rFonts w:ascii="宋体" w:hAnsi="宋体" w:hint="eastAsia"/>
-          <w:sz w:val="24"/>
-          <w:lang w:val="de-DE"/>
-        </w:rPr>
-        <w:t>s</w:t>
-      </w:r>
-      <w:r>
-        <w:rPr>
-          <w:rFonts w:ascii="宋体" w:hAnsi="宋体"/>
-          <w:sz w:val="24"/>
-          <w:lang w:val="de-DE"/>
-        </w:rPr>
-        <w:t>tellen</w:t>
-      </w:r>
-      <w:r>
-        <w:rPr>
-          <w:rFonts w:ascii="宋体" w:hAnsi="宋体"/>
-          <w:sz w:val="24"/>
-          <w:lang w:val="de-DE"/>
-        </w:rPr>
-        <w:t>（</w:t>
-      </w:r>
-      <w:r>
-        <w:rPr>
-          <w:rFonts w:ascii="宋体" w:hAnsi="宋体"/>
-          <w:sz w:val="24"/>
-          <w:lang w:val="de-DE"/>
-        </w:rPr>
-        <w:t>28</w:t>
-      </w:r>
-      <w:r>
-        <w:rPr>
-          <w:rFonts w:ascii="宋体" w:hAnsi="宋体"/>
-          <w:sz w:val="24"/>
-          <w:lang w:val="de-DE"/>
-        </w:rPr>
-        <w:t>次</w:t>
-      </w:r>
-      <w:r>
-        <w:rPr>
-          <w:rFonts w:ascii="宋体" w:hAnsi="宋体"/>
-          <w:sz w:val="24"/>
-          <w:lang w:val="de-DE"/>
-        </w:rPr>
-        <w:t>）</w:t>
-      </w:r>
-      <w:r>
-        <w:rPr>
-          <w:rFonts w:ascii="宋体" w:hAnsi="宋体"/>
-          <w:sz w:val="24"/>
-          <w:lang w:val="de-DE"/>
-        </w:rPr>
-        <w:t>，</w:t>
-      </w:r>
-      <w:r>
-        <w:rPr>
-          <w:rFonts w:ascii="宋体" w:hAnsi="宋体"/>
-          <w:sz w:val="24"/>
-          <w:lang w:val="de-DE"/>
-        </w:rPr>
-        <w:t>其本意包括“摆放、放置；拨置，调节；给…配置、提供”等。</w:t>
-      </w:r>
-    </w:p>
-    <w:p>
-      <w:pPr>
-        <w:spacing w:line="360" w:lineRule="auto"/>
-        <w:ind w:firstLineChars="200" w:firstLine="480"/>
-        <w:rPr>
-          <w:rFonts w:ascii="宋体" w:hAnsi="宋体"/>
-          <w:sz w:val="24"/>
-          <w:lang w:val="de-DE"/>
-        </w:rPr>
-      </w:pPr>
-      <w:r>
-        <w:rPr>
-          <w:rFonts w:ascii="宋体" w:hAnsi="宋体" w:hint="eastAsia"/>
-          <w:sz w:val="24"/>
-          <w:lang w:val="de-DE"/>
-        </w:rPr>
-        <w:t>b</w:t>
-      </w:r>
-      <w:r>
-        <w:rPr>
-          <w:rFonts w:ascii="宋体" w:hAnsi="宋体"/>
-          <w:sz w:val="24"/>
-          <w:lang w:val="de-DE"/>
-        </w:rPr>
-        <w:t>estellen（53次），其本意包括“订货、订购；预订；预约、约请”以及“耕种”。</w:t>
-      </w:r>
-    </w:p>
-    <w:p>
-      <w:pPr>
-        <w:spacing w:line="360" w:lineRule="auto"/>
-        <w:ind w:firstLineChars="200" w:firstLine="480"/>
-        <w:rPr>
-          <w:rFonts w:ascii="宋体" w:hAnsi="宋体"/>
-          <w:sz w:val="24"/>
-          <w:lang w:val="de-DE"/>
-        </w:rPr>
-      </w:pPr>
-      <w:r>
-        <w:rPr>
-          <w:rFonts w:ascii="宋体" w:hAnsi="宋体" w:hint="eastAsia"/>
-          <w:sz w:val="24"/>
-          <w:lang w:val="de-DE"/>
-        </w:rPr>
-        <w:t>v</w:t>
-      </w:r>
-      <w:r>
-        <w:rPr>
-          <w:rFonts w:ascii="宋体" w:hAnsi="宋体"/>
-          <w:sz w:val="24"/>
-          <w:lang w:val="de-DE"/>
-        </w:rPr>
-        <w:t>orstellen（1</w:t>
-      </w:r>
-      <w:r>
-        <w:rPr>
-          <w:rFonts w:ascii="宋体" w:hAnsi="宋体"/>
-          <w:sz w:val="24"/>
-          <w:lang w:val="de-DE"/>
-        </w:rPr>
-        <w:t>8</w:t>
-      </w:r>
-      <w:r>
-        <w:rPr>
-          <w:rFonts w:ascii="宋体" w:hAnsi="宋体"/>
-          <w:sz w:val="24"/>
-          <w:lang w:val="de-DE"/>
-        </w:rPr>
-        <w:t>次），其本意包括“向…介绍；推出、展示；设想”等。</w:t>
-      </w:r>
-    </w:p>
-    <w:p>
-      <w:pPr>
-        <w:spacing w:line="360" w:lineRule="auto"/>
-        <w:ind w:firstLineChars="200" w:firstLine="480"/>
-        <w:rPr>
-          <w:rFonts w:ascii="宋体" w:hAnsi="宋体"/>
-          <w:sz w:val="24"/>
-          <w:lang w:val="de-DE"/>
-        </w:rPr>
-      </w:pPr>
-      <w:r>
-        <w:rPr>
-          <w:rFonts w:ascii="宋体" w:hAnsi="宋体"/>
-          <w:sz w:val="24"/>
-          <w:lang w:val="de-DE"/>
-        </w:rPr>
-        <w:t>feststellen（6次），其本意包括“查明、确定；看出；明确指出”等。</w:t>
-      </w:r>
-    </w:p>
-    <w:p>
-      <w:pPr>
-        <w:spacing w:line="360" w:lineRule="auto"/>
-        <w:ind w:firstLineChars="200" w:firstLine="480"/>
-        <w:rPr>
-          <w:rFonts w:ascii="宋体" w:hAnsi="宋体"/>
-          <w:sz w:val="24"/>
-          <w:lang w:val="de-DE"/>
-        </w:rPr>
-      </w:pPr>
-      <w:r>
-        <w:rPr>
-          <w:rFonts w:ascii="宋体" w:hAnsi="宋体" w:hint="eastAsia"/>
-          <w:sz w:val="24"/>
-          <w:lang w:val="de-DE"/>
-        </w:rPr>
-        <w:t>d</w:t>
-      </w:r>
-      <w:r>
-        <w:rPr>
-          <w:rFonts w:ascii="宋体" w:hAnsi="宋体"/>
-          <w:sz w:val="24"/>
-          <w:lang w:val="de-DE"/>
-        </w:rPr>
-        <w:t>arstellen（5次），其本意包括“展示、再现；阐述、描述、说明；描绘、表现；意味着、表示；表演、扮演”等。</w:t>
-      </w:r>
-    </w:p>
-    <w:p>
-      <w:pPr>
-        <w:spacing w:line="360" w:lineRule="auto"/>
-        <w:ind w:firstLineChars="200" w:firstLine="480"/>
-        <w:rPr>
-          <w:rFonts w:ascii="宋体" w:hAnsi="宋体"/>
-          <w:sz w:val="24"/>
-          <w:lang w:val="de-DE"/>
-        </w:rPr>
-      </w:pPr>
-      <w:r>
-        <w:rPr>
-          <w:rFonts w:ascii="宋体" w:hAnsi="宋体" w:hint="eastAsia"/>
-          <w:sz w:val="24"/>
-          <w:lang w:val="de-DE"/>
-        </w:rPr>
-        <w:t>v</w:t>
-      </w:r>
-      <w:r>
-        <w:rPr>
-          <w:rFonts w:ascii="宋体" w:hAnsi="宋体"/>
-          <w:sz w:val="24"/>
-          <w:lang w:val="de-DE"/>
-        </w:rPr>
-        <w:t>erstellen（4次），其本意包括“移动、调节；调错；堵住、阻挡”以及“伪装、伪造、变换”。</w:t>
-      </w:r>
-    </w:p>
-    <w:p>
-      <w:pPr>
-        <w:spacing w:line="360" w:lineRule="auto"/>
-        <w:ind w:firstLineChars="200" w:firstLine="480"/>
-        <w:rPr>
-          <w:rFonts w:ascii="宋体" w:hAnsi="宋体"/>
-          <w:sz w:val="24"/>
-          <w:lang w:val="de-DE"/>
-        </w:rPr>
-      </w:pPr>
+        <w:t>这些分析进一步证明了技术与解蔽的关系。</w:t>
+      </w:r>
+    </w:p>
+    <w:p>
+      <w:pPr>
+        <w:spacing w:line="360" w:lineRule="auto"/>
+        <w:ind w:firstLineChars="200" w:firstLine="480"/>
+        <w:rPr>
+          <w:rFonts w:ascii="宋体" w:hAnsi="宋体"/>
+          <w:sz w:val="24"/>
+          <w:lang w:val="de-DE"/>
+        </w:rPr>
+      </w:pPr>
+      <w:r>
+        <w:rPr>
+          <w:rFonts w:ascii="宋体" w:hAnsi="宋体" w:hint="eastAsia"/>
+          <w:sz w:val="24"/>
+          <w:lang w:val="de-DE"/>
+        </w:rPr>
+        <w:t>从26到33段，s</w:t>
+      </w:r>
+      <w:r>
+        <w:rPr>
+          <w:rFonts w:ascii="宋体" w:hAnsi="宋体"/>
+          <w:sz w:val="24"/>
+          <w:lang w:val="de-DE"/>
+        </w:rPr>
+        <w:t>tellen词族用得很少。</w:t>
+      </w:r>
+      <w:r>
+        <w:rPr>
+          <w:rFonts w:ascii="宋体" w:hAnsi="宋体" w:hint="eastAsia"/>
+          <w:sz w:val="24"/>
+          <w:lang w:val="de-DE"/>
+        </w:rPr>
+        <w:t>在26段除了与前面意义相同的v</w:t>
+      </w:r>
+      <w:r>
+        <w:rPr>
+          <w:rFonts w:ascii="宋体" w:hAnsi="宋体"/>
+          <w:sz w:val="24"/>
+          <w:lang w:val="de-DE"/>
+        </w:rPr>
+        <w:t>orstellen之外，还出现了第一分词作形容词形式的“生产制作”（</w:t>
+      </w:r>
       <w:r>
         <w:rPr>
           <w:rFonts w:ascii="宋体" w:hAnsi="宋体" w:hint="eastAsia"/>
@@ -2231,1421 +4680,275 @@
           <w:sz w:val="24"/>
           <w:lang w:val="de-DE"/>
         </w:rPr>
-        <w:t>erstellen</w:t>
-      </w:r>
-      <w:r>
-        <w:rPr>
-          <w:rFonts w:ascii="宋体" w:hAnsi="宋体"/>
-          <w:sz w:val="24"/>
-          <w:lang w:val="de-DE"/>
-        </w:rPr>
-        <w:t>（3</w:t>
-      </w:r>
-      <w:r>
-        <w:rPr>
-          <w:rFonts w:ascii="宋体" w:hAnsi="宋体"/>
-          <w:sz w:val="24"/>
-          <w:lang w:val="de-DE"/>
-        </w:rPr>
-        <w:t>次</w:t>
-      </w:r>
-      <w:r>
-        <w:rPr>
-          <w:rFonts w:ascii="宋体" w:hAnsi="宋体"/>
-          <w:sz w:val="24"/>
-          <w:lang w:val="de-DE"/>
-        </w:rPr>
-        <w:t>）</w:t>
-      </w:r>
-      <w:r>
-        <w:rPr>
-          <w:rFonts w:ascii="宋体" w:hAnsi="宋体"/>
-          <w:sz w:val="24"/>
-          <w:lang w:val="de-DE"/>
-        </w:rPr>
-        <w:t>，</w:t>
-      </w:r>
-      <w:r>
-        <w:rPr>
-          <w:rFonts w:ascii="宋体" w:hAnsi="宋体"/>
-          <w:sz w:val="24"/>
-          <w:lang w:val="de-DE"/>
-        </w:rPr>
-        <w:t>其本意包括“制造、生产；建立、确立；把…放过来；产生、形成”。</w:t>
-      </w:r>
-    </w:p>
-    <w:p>
-      <w:pPr>
-        <w:spacing w:line="360" w:lineRule="auto"/>
-        <w:ind w:firstLineChars="200" w:firstLine="480"/>
-        <w:rPr>
-          <w:rFonts w:ascii="宋体" w:hAnsi="宋体"/>
-          <w:sz w:val="24"/>
-          <w:lang w:val="de-DE"/>
-        </w:rPr>
-      </w:pPr>
-      <w:r>
-        <w:rPr>
-          <w:rFonts w:ascii="宋体" w:hAnsi="宋体" w:hint="eastAsia"/>
-          <w:sz w:val="24"/>
-          <w:lang w:val="de-DE"/>
-        </w:rPr>
-        <w:t>sicherstellen（2次）,</w:t>
-      </w:r>
-      <w:r>
-        <w:rPr>
-          <w:rFonts w:ascii="宋体" w:hAnsi="宋体"/>
-          <w:sz w:val="24"/>
-          <w:lang w:val="de-DE"/>
-        </w:rPr>
-        <w:t xml:space="preserve"> </w:t>
-      </w:r>
-      <w:r>
-        <w:rPr>
-          <w:rFonts w:ascii="宋体" w:hAnsi="宋体"/>
-          <w:sz w:val="24"/>
-          <w:lang w:val="de-DE"/>
-        </w:rPr>
-        <w:t>其本意包括“</w:t>
-      </w:r>
-      <w:r>
-        <w:rPr>
-          <w:rFonts w:ascii="宋体" w:hAnsi="宋体" w:hint="eastAsia"/>
-          <w:sz w:val="24"/>
-          <w:lang w:val="de-DE"/>
-        </w:rPr>
-        <w:t>保证、确保；封存、扣留</w:t>
-      </w:r>
-      <w:r>
-        <w:rPr>
-          <w:rFonts w:ascii="宋体" w:hAnsi="宋体"/>
-          <w:sz w:val="24"/>
-          <w:lang w:val="de-DE"/>
-        </w:rPr>
-        <w:t>”。</w:t>
-      </w:r>
-    </w:p>
-    <w:p>
-      <w:pPr>
-        <w:spacing w:line="360" w:lineRule="auto"/>
-        <w:ind w:firstLineChars="200" w:firstLine="480"/>
-        <w:rPr>
-          <w:rFonts w:ascii="宋体" w:hAnsi="宋体"/>
-          <w:sz w:val="24"/>
-          <w:lang w:val="de-DE"/>
-        </w:rPr>
-      </w:pPr>
-      <w:r>
-        <w:rPr>
-          <w:rFonts w:ascii="宋体" w:hAnsi="宋体" w:hint="eastAsia"/>
-          <w:sz w:val="24"/>
-          <w:lang w:val="de-DE"/>
-        </w:rPr>
-        <w:t>n</w:t>
-      </w:r>
-      <w:r>
-        <w:rPr>
-          <w:rFonts w:ascii="宋体" w:hAnsi="宋体"/>
-          <w:sz w:val="24"/>
-          <w:lang w:val="de-DE"/>
-        </w:rPr>
-        <w:t>achstellen（2次），其本意包括“</w:t>
-      </w:r>
-      <w:r>
-        <w:rPr>
-          <w:rFonts w:ascii="宋体" w:hAnsi="宋体" w:hint="eastAsia"/>
-          <w:sz w:val="24"/>
-          <w:lang w:val="de-DE"/>
-        </w:rPr>
-        <w:t>再次校准、再现原貌</w:t>
-      </w:r>
-      <w:r>
-        <w:rPr>
-          <w:rFonts w:ascii="宋体" w:hAnsi="宋体"/>
-          <w:sz w:val="24"/>
-          <w:lang w:val="de-DE"/>
-        </w:rPr>
-        <w:t>”。</w:t>
-      </w:r>
-    </w:p>
-    <w:p>
-      <w:pPr>
-        <w:spacing w:line="360" w:lineRule="auto"/>
-        <w:ind w:firstLineChars="200" w:firstLine="480"/>
-        <w:rPr>
-          <w:rFonts w:ascii="宋体" w:hAnsi="宋体"/>
-          <w:sz w:val="24"/>
-          <w:lang w:val="de-DE"/>
-        </w:rPr>
-      </w:pPr>
-      <w:r>
-        <w:rPr>
-          <w:rFonts w:ascii="宋体" w:hAnsi="宋体" w:hint="eastAsia"/>
-          <w:sz w:val="24"/>
-          <w:lang w:val="de-DE"/>
-        </w:rPr>
-        <w:t>a</w:t>
-      </w:r>
-      <w:r>
-        <w:rPr>
-          <w:rFonts w:ascii="宋体" w:hAnsi="宋体"/>
-          <w:sz w:val="24"/>
-          <w:lang w:val="de-DE"/>
-        </w:rPr>
-        <w:t>bstellen</w:t>
-      </w:r>
-      <w:r>
-        <w:rPr>
-          <w:rFonts w:ascii="宋体" w:hAnsi="宋体"/>
-          <w:sz w:val="24"/>
-          <w:lang w:val="de-DE"/>
-        </w:rPr>
-        <w:t>（1</w:t>
-      </w:r>
-      <w:r>
-        <w:rPr>
-          <w:rFonts w:ascii="宋体" w:hAnsi="宋体"/>
-          <w:sz w:val="24"/>
-          <w:lang w:val="de-DE"/>
-        </w:rPr>
-        <w:t>次</w:t>
-      </w:r>
-      <w:r>
-        <w:rPr>
-          <w:rFonts w:ascii="宋体" w:hAnsi="宋体"/>
-          <w:sz w:val="24"/>
-          <w:lang w:val="de-DE"/>
-        </w:rPr>
-        <w:t>）</w:t>
-      </w:r>
-      <w:r>
-        <w:rPr>
-          <w:rFonts w:ascii="宋体" w:hAnsi="宋体"/>
-          <w:sz w:val="24"/>
-          <w:lang w:val="de-DE"/>
-        </w:rPr>
-        <w:t>，</w:t>
-      </w:r>
-      <w:r>
-        <w:rPr>
-          <w:rFonts w:ascii="宋体" w:hAnsi="宋体"/>
-          <w:sz w:val="24"/>
-          <w:lang w:val="de-DE"/>
-        </w:rPr>
-        <w:t>其本意包括“</w:t>
-      </w:r>
-      <w:r>
-        <w:rPr>
-          <w:rFonts w:ascii="宋体" w:hAnsi="宋体" w:hint="eastAsia"/>
-          <w:sz w:val="24"/>
-          <w:lang w:val="de-DE"/>
-        </w:rPr>
-        <w:t>存放、停放；把…暂时搁置一旁；调派；</w:t>
-      </w:r>
-      <w:r>
-        <w:rPr>
-          <w:rFonts w:ascii="宋体" w:hAnsi="宋体" w:hint="eastAsia"/>
+        <w:t>erstellenden）</w:t>
+      </w:r>
+      <w:r>
+        <w:rPr>
+          <w:rFonts w:ascii="宋体" w:hAnsi="宋体"/>
+          <w:sz w:val="24"/>
+          <w:lang w:val="de-DE"/>
+        </w:rPr>
+        <w:t>，此处是要将生产制作也归入解蔽之中</w:t>
+      </w:r>
+      <w:r>
+        <w:rPr>
+          <w:rFonts w:ascii="宋体" w:hAnsi="宋体"/>
+          <w:sz w:val="24"/>
+          <w:lang w:val="de-DE"/>
+        </w:rPr>
+        <w:t>。</w:t>
+      </w:r>
+      <w:r>
+        <w:rPr>
+          <w:rFonts w:ascii="宋体" w:hAnsi="宋体"/>
+          <w:sz w:val="24"/>
+          <w:lang w:val="de-DE"/>
+        </w:rPr>
+        <w:t>32段再次出现的两个</w:t>
+      </w:r>
+      <w:r>
+        <w:rPr>
+          <w:rFonts w:ascii="宋体" w:hAnsi="宋体" w:hint="eastAsia"/>
+          <w:sz w:val="24"/>
+          <w:lang w:val="de-DE"/>
+        </w:rPr>
+        <w:t>F</w:t>
+      </w:r>
+      <w:r>
+        <w:rPr>
+          <w:rFonts w:ascii="宋体" w:hAnsi="宋体"/>
+          <w:sz w:val="24"/>
+          <w:lang w:val="de-DE"/>
+        </w:rPr>
+        <w:t>eststellung与前文的</w:t>
+      </w:r>
+      <w:r>
+        <w:rPr>
+          <w:rFonts w:ascii="宋体" w:hAnsi="宋体" w:hint="eastAsia"/>
+          <w:sz w:val="24"/>
+          <w:lang w:val="de-DE"/>
+        </w:rPr>
+        <w:t>F</w:t>
+      </w:r>
+      <w:r>
+        <w:rPr>
+          <w:rFonts w:ascii="宋体" w:hAnsi="宋体"/>
+          <w:sz w:val="24"/>
+          <w:lang w:val="de-DE"/>
+        </w:rPr>
+        <w:t>eststellung含义相同，此处用来描述技术与物理学之间“确定”的交互关系。</w:t>
+      </w:r>
+    </w:p>
+    <w:p>
+      <w:pPr>
+        <w:spacing w:line="360" w:lineRule="auto"/>
+        <w:ind w:firstLineChars="200" w:firstLine="480"/>
+        <w:rPr>
+          <w:rFonts w:ascii="宋体" w:hAnsi="宋体" w:hint="eastAsia"/>
+          <w:sz w:val="24"/>
+          <w:lang w:val="de-DE"/>
+        </w:rPr>
+      </w:pPr>
+      <w:r>
+        <w:rPr>
+          <w:rFonts w:ascii="宋体" w:hAnsi="宋体"/>
           <w:sz w:val="24"/>
           <w:lang w:val="de-DE"/>
         </w:rPr>
         <w:lastRenderedPageBreak/>
-        <w:t>关上；克服、排除、改掉；使适应、针对</w:t>
-      </w:r>
-      <w:r>
-        <w:rPr>
-          <w:rFonts w:ascii="宋体" w:hAnsi="宋体"/>
-          <w:sz w:val="24"/>
-          <w:lang w:val="de-DE"/>
-        </w:rPr>
-        <w:t>”。</w:t>
-      </w:r>
-    </w:p>
-    <w:p>
-      <w:pPr>
-        <w:spacing w:line="360" w:lineRule="auto"/>
-        <w:ind w:firstLineChars="200" w:firstLine="480"/>
-        <w:rPr>
-          <w:rFonts w:ascii="宋体" w:hAnsi="宋体"/>
-          <w:sz w:val="24"/>
-          <w:lang w:val="de-DE"/>
-        </w:rPr>
-      </w:pPr>
-      <w:r>
-        <w:rPr>
-          <w:rFonts w:ascii="宋体" w:hAnsi="宋体"/>
-          <w:sz w:val="24"/>
-          <w:lang w:val="de-DE"/>
-        </w:rPr>
-        <w:t>最后</w:t>
-      </w:r>
-      <w:r>
-        <w:rPr>
-          <w:rFonts w:ascii="宋体" w:hAnsi="宋体"/>
-          <w:sz w:val="24"/>
-          <w:lang w:val="de-DE"/>
-        </w:rPr>
-        <w:t>海德格尔还使用了</w:t>
-      </w:r>
-      <w:r>
-        <w:rPr>
-          <w:rFonts w:ascii="宋体" w:hAnsi="宋体" w:hint="eastAsia"/>
-          <w:sz w:val="24"/>
-          <w:lang w:val="de-DE"/>
-        </w:rPr>
-        <w:t>K</w:t>
-      </w:r>
-      <w:r>
-        <w:rPr>
-          <w:rFonts w:ascii="宋体" w:hAnsi="宋体"/>
-          <w:sz w:val="24"/>
-          <w:lang w:val="de-DE"/>
-        </w:rPr>
-        <w:t>onstellation</w:t>
-      </w:r>
-      <w:r>
-        <w:rPr>
-          <w:rFonts w:ascii="宋体" w:hAnsi="宋体"/>
-          <w:sz w:val="24"/>
-          <w:lang w:val="de-DE"/>
-        </w:rPr>
-        <w:t>一词4次，其本意包括“形势、局势、情况；星座的位置”</w:t>
-      </w:r>
-      <w:r>
-        <w:rPr>
-          <w:rFonts w:ascii="宋体" w:hAnsi="宋体"/>
-          <w:sz w:val="24"/>
-          <w:lang w:val="de-DE"/>
-        </w:rPr>
-        <w:t>。</w:t>
-      </w:r>
-      <w:r>
-        <w:rPr>
-          <w:rFonts w:ascii="宋体" w:hAnsi="宋体"/>
-          <w:sz w:val="24"/>
-          <w:lang w:val="de-DE"/>
-        </w:rPr>
-        <w:t>它是否与</w:t>
-      </w:r>
-      <w:r>
-        <w:rPr>
-          <w:rFonts w:ascii="宋体" w:hAnsi="宋体" w:hint="eastAsia"/>
-          <w:sz w:val="24"/>
-          <w:lang w:val="de-DE"/>
-        </w:rPr>
-        <w:t>s</w:t>
-      </w:r>
-      <w:r>
-        <w:rPr>
-          <w:rFonts w:ascii="宋体" w:hAnsi="宋体"/>
-          <w:sz w:val="24"/>
-          <w:lang w:val="de-DE"/>
-        </w:rPr>
-        <w:t>tellen有关，放在下文再行论述。</w:t>
-      </w:r>
-    </w:p>
-    <w:p>
-      <w:pPr>
-        <w:spacing w:line="360" w:lineRule="auto"/>
-        <w:ind w:firstLineChars="200" w:firstLine="480"/>
-        <w:rPr>
-          <w:rFonts w:ascii="宋体" w:hAnsi="宋体"/>
-          <w:sz w:val="24"/>
-          <w:lang w:val="de-DE"/>
-        </w:rPr>
-      </w:pPr>
-    </w:p>
-    <w:p>
-      <w:pPr>
-        <w:spacing w:line="360" w:lineRule="auto"/>
-        <w:ind w:firstLineChars="200" w:firstLine="480"/>
-        <w:rPr>
-          <w:rFonts w:ascii="宋体" w:hAnsi="宋体"/>
-          <w:sz w:val="24"/>
-          <w:lang w:val="de-DE"/>
-        </w:rPr>
-      </w:pPr>
-      <w:r>
-        <w:rPr>
-          <w:rFonts w:ascii="宋体" w:hAnsi="宋体" w:hint="eastAsia"/>
-          <w:sz w:val="24"/>
-          <w:lang w:val="de-DE"/>
-        </w:rPr>
-        <w:t>从名词、动词、分词等</w:t>
-      </w:r>
-      <w:r>
-        <w:rPr>
-          <w:rFonts w:ascii="宋体" w:hAnsi="宋体" w:hint="eastAsia"/>
-          <w:sz w:val="24"/>
-          <w:lang w:val="de-DE"/>
-        </w:rPr>
-        <w:t>词性</w:t>
-      </w:r>
-      <w:r>
-        <w:rPr>
-          <w:rFonts w:ascii="宋体" w:hAnsi="宋体" w:hint="eastAsia"/>
-          <w:sz w:val="24"/>
-          <w:lang w:val="de-DE"/>
-        </w:rPr>
-        <w:t>的角度</w:t>
-      </w:r>
-      <w:r>
-        <w:rPr>
-          <w:rFonts w:ascii="宋体" w:hAnsi="宋体" w:hint="eastAsia"/>
-          <w:sz w:val="24"/>
-          <w:lang w:val="de-DE"/>
-        </w:rPr>
-        <w:t>，</w:t>
-      </w:r>
-      <w:r>
-        <w:rPr>
-          <w:rFonts w:ascii="宋体" w:hAnsi="宋体" w:hint="eastAsia"/>
-          <w:sz w:val="24"/>
-          <w:lang w:val="de-DE"/>
-        </w:rPr>
-        <w:t>对词频最高的3个s</w:t>
-      </w:r>
-      <w:r>
-        <w:rPr>
-          <w:rFonts w:ascii="宋体" w:hAnsi="宋体"/>
-          <w:sz w:val="24"/>
-          <w:lang w:val="de-DE"/>
-        </w:rPr>
-        <w:t>tellen词族词语进行统计。</w:t>
-      </w:r>
-      <w:r>
-        <w:rPr>
-          <w:rFonts w:ascii="宋体" w:hAnsi="宋体"/>
-          <w:sz w:val="24"/>
-          <w:lang w:val="de-DE"/>
-        </w:rPr>
-        <w:t>应注意到，</w:t>
-      </w:r>
-      <w:r>
-        <w:rPr>
-          <w:rFonts w:ascii="宋体" w:hAnsi="宋体" w:hint="eastAsia"/>
-          <w:sz w:val="24"/>
-          <w:lang w:val="de-DE"/>
-        </w:rPr>
-        <w:t>stellen本身源于动词，作动词用有时是用其普通意义，但一旦将其做名词用，尤其是直接从动词形成的名词，则这个词在语句中一定是</w:t>
-      </w:r>
-      <w:r>
-        <w:rPr>
-          <w:rFonts w:ascii="宋体" w:hAnsi="宋体" w:hint="eastAsia"/>
-          <w:sz w:val="24"/>
-          <w:lang w:val="de-DE"/>
-        </w:rPr>
-        <w:t>讨论的一个重点了</w:t>
-      </w:r>
-      <w:r>
-        <w:rPr>
-          <w:rFonts w:ascii="宋体" w:hAnsi="宋体" w:hint="eastAsia"/>
-          <w:sz w:val="24"/>
-          <w:lang w:val="de-DE"/>
-        </w:rPr>
-        <w:t>。</w:t>
-      </w:r>
-    </w:p>
-    <w:p>
-      <w:pPr>
-        <w:spacing w:line="360" w:lineRule="auto"/>
-        <w:ind w:firstLineChars="200" w:firstLine="480"/>
-        <w:rPr>
-          <w:rFonts w:ascii="宋体" w:hAnsi="宋体"/>
-          <w:sz w:val="24"/>
-          <w:lang w:val="de-DE"/>
-        </w:rPr>
-      </w:pPr>
-      <w:r>
-        <w:rPr>
-          <w:rFonts w:ascii="宋体" w:hAnsi="宋体"/>
-          <w:sz w:val="24"/>
-          <w:lang w:val="de-DE"/>
-        </w:rPr>
-        <w:t>对于出现</w:t>
-      </w:r>
-      <w:r>
-        <w:rPr>
-          <w:rFonts w:ascii="宋体" w:hAnsi="宋体"/>
-          <w:sz w:val="24"/>
-          <w:lang w:val="de-DE"/>
-        </w:rPr>
-        <w:t>28</w:t>
-      </w:r>
-      <w:r>
-        <w:rPr>
-          <w:rFonts w:ascii="宋体" w:hAnsi="宋体"/>
-          <w:sz w:val="24"/>
-          <w:lang w:val="de-DE"/>
-        </w:rPr>
-        <w:t>次的</w:t>
-      </w:r>
-      <w:r>
-        <w:rPr>
-          <w:rFonts w:ascii="宋体" w:hAnsi="宋体" w:hint="eastAsia"/>
-          <w:sz w:val="24"/>
-          <w:lang w:val="de-DE"/>
-        </w:rPr>
-        <w:t>stellen，统计如下。动词stellen出现17次</w:t>
-      </w:r>
-      <w:r>
-        <w:rPr>
-          <w:rFonts w:ascii="宋体" w:hAnsi="宋体" w:hint="eastAsia"/>
-          <w:sz w:val="24"/>
-          <w:lang w:val="de-DE"/>
-        </w:rPr>
-        <w:t>，分布于8到62段</w:t>
-      </w:r>
-      <w:r>
-        <w:rPr>
-          <w:rFonts w:ascii="宋体" w:hAnsi="宋体" w:hint="eastAsia"/>
-          <w:sz w:val="24"/>
-          <w:lang w:val="de-DE"/>
-        </w:rPr>
-        <w:t>。动词的名词化形式Stellen出现8次，分布于36到76段。作“地点、处所”之义的名词Stelle出现3次，位于36到39段。</w:t>
-      </w:r>
-    </w:p>
-    <w:p>
-      <w:pPr>
-        <w:spacing w:line="360" w:lineRule="auto"/>
-        <w:ind w:firstLineChars="200" w:firstLine="480"/>
-        <w:rPr>
-          <w:rFonts w:ascii="宋体" w:hAnsi="宋体"/>
-          <w:sz w:val="24"/>
-          <w:lang w:val="de-DE"/>
-        </w:rPr>
-      </w:pPr>
-      <w:r>
-        <w:rPr>
-          <w:rFonts w:ascii="宋体" w:hAnsi="宋体"/>
-          <w:sz w:val="24"/>
-          <w:lang w:val="de-DE"/>
-        </w:rPr>
-        <w:t>对于出现共53次的</w:t>
-      </w:r>
-      <w:r>
-        <w:rPr>
-          <w:rFonts w:ascii="宋体" w:hAnsi="宋体" w:hint="eastAsia"/>
-          <w:sz w:val="24"/>
-          <w:lang w:val="de-DE"/>
-        </w:rPr>
-        <w:t>b</w:t>
-      </w:r>
-      <w:r>
-        <w:rPr>
-          <w:rFonts w:ascii="宋体" w:hAnsi="宋体"/>
-          <w:sz w:val="24"/>
-          <w:lang w:val="de-DE"/>
-        </w:rPr>
-        <w:t>estellen，统计如下。动词</w:t>
-      </w:r>
-      <w:r>
-        <w:rPr>
-          <w:rFonts w:ascii="宋体" w:hAnsi="宋体" w:hint="eastAsia"/>
-          <w:sz w:val="24"/>
-          <w:lang w:val="de-DE"/>
-        </w:rPr>
-        <w:t>bestellen</w:t>
-      </w:r>
-      <w:r>
-        <w:rPr>
-          <w:rFonts w:ascii="宋体" w:hAnsi="宋体" w:hint="eastAsia"/>
-          <w:sz w:val="24"/>
-          <w:lang w:val="de-DE"/>
-        </w:rPr>
-        <w:t>出现</w:t>
-      </w:r>
-      <w:r>
-        <w:rPr>
-          <w:rFonts w:ascii="宋体" w:hAnsi="宋体"/>
-          <w:sz w:val="24"/>
-          <w:lang w:val="de-DE"/>
-        </w:rPr>
-        <w:t>15</w:t>
-      </w:r>
-      <w:r>
-        <w:rPr>
-          <w:rFonts w:ascii="宋体" w:hAnsi="宋体"/>
-          <w:sz w:val="24"/>
-          <w:lang w:val="de-DE"/>
-        </w:rPr>
-        <w:t>次</w:t>
-      </w:r>
-      <w:r>
-        <w:rPr>
-          <w:rFonts w:ascii="宋体" w:hAnsi="宋体"/>
-          <w:sz w:val="24"/>
-          <w:lang w:val="de-DE"/>
-        </w:rPr>
-        <w:t>，分布于35到53段</w:t>
-      </w:r>
-      <w:r>
-        <w:rPr>
-          <w:rFonts w:ascii="宋体" w:hAnsi="宋体" w:hint="eastAsia"/>
-          <w:sz w:val="24"/>
-          <w:lang w:val="de-DE"/>
-        </w:rPr>
-        <w:t>。</w:t>
-      </w:r>
-      <w:r>
-        <w:rPr>
-          <w:rFonts w:ascii="宋体" w:hAnsi="宋体"/>
-          <w:sz w:val="24"/>
-          <w:lang w:val="de-DE"/>
-        </w:rPr>
-        <w:t>动词的名词化形式Bestellen出现21次</w:t>
-      </w:r>
-      <w:r>
-        <w:rPr>
-          <w:rFonts w:ascii="宋体" w:hAnsi="宋体" w:hint="eastAsia"/>
-          <w:sz w:val="24"/>
-          <w:lang w:val="de-DE"/>
-        </w:rPr>
-        <w:t>，广泛分布在35到103段</w:t>
-      </w:r>
-      <w:r>
-        <w:rPr>
-          <w:rFonts w:ascii="宋体" w:hAnsi="宋体"/>
-          <w:sz w:val="24"/>
-          <w:lang w:val="de-DE"/>
-        </w:rPr>
-        <w:t>。</w:t>
-      </w:r>
-      <w:r>
-        <w:rPr>
-          <w:rFonts w:ascii="宋体" w:hAnsi="宋体"/>
-          <w:sz w:val="24"/>
-          <w:lang w:val="de-DE"/>
-        </w:rPr>
-        <w:t>名词</w:t>
-      </w:r>
-      <w:r>
-        <w:rPr>
-          <w:rFonts w:ascii="宋体" w:hAnsi="宋体" w:hint="eastAsia"/>
-          <w:sz w:val="24"/>
-          <w:lang w:val="de-DE"/>
-        </w:rPr>
-        <w:t>B</w:t>
-      </w:r>
-      <w:r>
-        <w:rPr>
-          <w:rFonts w:ascii="宋体" w:hAnsi="宋体"/>
-          <w:sz w:val="24"/>
-          <w:lang w:val="de-DE"/>
-        </w:rPr>
-        <w:t>estellung出现两次，在36和37段。</w:t>
-      </w:r>
-      <w:r>
-        <w:rPr>
-          <w:rFonts w:ascii="宋体" w:hAnsi="宋体" w:hint="eastAsia"/>
-          <w:sz w:val="24"/>
-          <w:lang w:val="de-DE"/>
-        </w:rPr>
-        <w:t>表能力或可能性的</w:t>
-      </w:r>
-      <w:r>
-        <w:rPr>
-          <w:rFonts w:ascii="宋体" w:hAnsi="宋体" w:hint="eastAsia"/>
-          <w:sz w:val="24"/>
-          <w:lang w:val="de-DE"/>
-        </w:rPr>
-        <w:t>b</w:t>
-      </w:r>
-      <w:r>
-        <w:rPr>
-          <w:rFonts w:ascii="宋体" w:hAnsi="宋体"/>
-          <w:sz w:val="24"/>
-          <w:lang w:val="de-DE"/>
-        </w:rPr>
-        <w:t>estellbar</w:t>
-      </w:r>
-      <w:r>
-        <w:rPr>
-          <w:rFonts w:ascii="宋体" w:hAnsi="宋体"/>
-          <w:sz w:val="24"/>
-          <w:lang w:val="de-DE"/>
-        </w:rPr>
-        <w:t>，包括B</w:t>
-      </w:r>
-      <w:r>
-        <w:rPr>
-          <w:rFonts w:ascii="宋体" w:hAnsi="宋体"/>
-          <w:sz w:val="24"/>
-          <w:lang w:val="de-DE"/>
-        </w:rPr>
-        <w:t xml:space="preserve">estellbarkeit, bestellbarem, </w:t>
-      </w:r>
-      <w:r>
-        <w:rPr>
-          <w:rFonts w:ascii="宋体" w:hAnsi="宋体"/>
-          <w:sz w:val="24"/>
-          <w:lang w:val="de-DE"/>
-        </w:rPr>
-        <w:t>bestellfähig共出现</w:t>
-      </w:r>
-      <w:r>
-        <w:rPr>
-          <w:rFonts w:ascii="宋体" w:hAnsi="宋体"/>
-          <w:sz w:val="24"/>
-          <w:lang w:val="de-DE"/>
-        </w:rPr>
-        <w:t>7</w:t>
-      </w:r>
-      <w:r>
-        <w:rPr>
-          <w:rFonts w:ascii="宋体" w:hAnsi="宋体"/>
-          <w:sz w:val="24"/>
-          <w:lang w:val="de-DE"/>
-        </w:rPr>
-        <w:t>次</w:t>
-      </w:r>
-      <w:r>
-        <w:rPr>
-          <w:rFonts w:ascii="宋体" w:hAnsi="宋体" w:hint="eastAsia"/>
-          <w:sz w:val="24"/>
-          <w:lang w:val="de-DE"/>
-        </w:rPr>
-        <w:t>，</w:t>
-      </w:r>
-      <w:r>
-        <w:rPr>
-          <w:rFonts w:ascii="宋体" w:hAnsi="宋体" w:hint="eastAsia"/>
-          <w:sz w:val="24"/>
-          <w:lang w:val="de-DE"/>
-        </w:rPr>
-        <w:t>分布在37到58段，</w:t>
-      </w:r>
-      <w:r>
-        <w:rPr>
-          <w:rFonts w:ascii="宋体" w:hAnsi="宋体" w:hint="eastAsia"/>
-          <w:sz w:val="24"/>
-          <w:lang w:val="de-DE"/>
-        </w:rPr>
-        <w:t>其中有两次以名词形式出现</w:t>
-      </w:r>
-      <w:r>
-        <w:rPr>
-          <w:rFonts w:ascii="宋体" w:hAnsi="宋体"/>
-          <w:sz w:val="24"/>
-          <w:lang w:val="de-DE"/>
-        </w:rPr>
-        <w:t>。第一分词</w:t>
-      </w:r>
-      <w:r>
-        <w:rPr>
-          <w:rFonts w:ascii="宋体" w:hAnsi="宋体"/>
-          <w:sz w:val="24"/>
-          <w:lang w:val="de-DE"/>
-        </w:rPr>
-        <w:t>bestellende</w:t>
-      </w:r>
-      <w:r>
-        <w:rPr>
-          <w:rFonts w:ascii="宋体" w:hAnsi="宋体"/>
-          <w:sz w:val="24"/>
-          <w:lang w:val="de-DE"/>
-        </w:rPr>
-        <w:t>出现4次，</w:t>
-      </w:r>
-      <w:r>
-        <w:rPr>
-          <w:rFonts w:ascii="宋体" w:hAnsi="宋体"/>
-          <w:sz w:val="24"/>
-          <w:lang w:val="de-DE"/>
-        </w:rPr>
-        <w:t>分布在43到55段，</w:t>
-      </w:r>
-      <w:r>
-        <w:rPr>
-          <w:rFonts w:ascii="宋体" w:hAnsi="宋体"/>
-          <w:sz w:val="24"/>
-          <w:lang w:val="de-DE"/>
-        </w:rPr>
-        <w:t>全部以修饰名词的形容词形式出现，其中3次修饰</w:t>
-      </w:r>
-      <w:r>
-        <w:rPr>
-          <w:rFonts w:ascii="宋体" w:hAnsi="宋体" w:hint="eastAsia"/>
-          <w:sz w:val="24"/>
-          <w:lang w:val="de-DE"/>
-        </w:rPr>
-        <w:t>E</w:t>
-      </w:r>
-      <w:r>
-        <w:rPr>
-          <w:rFonts w:ascii="宋体" w:hAnsi="宋体"/>
-          <w:sz w:val="24"/>
-          <w:lang w:val="de-DE"/>
-        </w:rPr>
-        <w:t>ntbergen。</w:t>
-      </w:r>
-      <w:r>
-        <w:rPr>
-          <w:rFonts w:ascii="宋体" w:hAnsi="宋体"/>
-          <w:sz w:val="24"/>
-          <w:lang w:val="de-DE"/>
-        </w:rPr>
-        <w:t>其他包括</w:t>
-      </w:r>
-      <w:r>
-        <w:rPr>
-          <w:rFonts w:ascii="宋体" w:hAnsi="宋体" w:hint="eastAsia"/>
-          <w:sz w:val="24"/>
-          <w:lang w:val="de-DE"/>
-        </w:rPr>
-        <w:t>Besteller等。</w:t>
-      </w:r>
-    </w:p>
-    <w:p>
-      <w:pPr>
-        <w:spacing w:line="360" w:lineRule="auto"/>
-        <w:ind w:firstLineChars="200" w:firstLine="480"/>
-        <w:rPr>
-          <w:rFonts w:ascii="宋体" w:hAnsi="宋体"/>
-          <w:sz w:val="24"/>
-          <w:lang w:val="de-DE"/>
-        </w:rPr>
-      </w:pPr>
-      <w:r>
-        <w:rPr>
-          <w:rFonts w:ascii="宋体" w:hAnsi="宋体" w:hint="eastAsia"/>
-          <w:sz w:val="24"/>
-          <w:lang w:val="de-DE"/>
-        </w:rPr>
-        <w:t>对于出现18次的v</w:t>
-      </w:r>
-      <w:r>
-        <w:rPr>
-          <w:rFonts w:ascii="宋体" w:hAnsi="宋体"/>
-          <w:sz w:val="24"/>
-          <w:lang w:val="de-DE"/>
-        </w:rPr>
-        <w:t>orstellen</w:t>
-      </w:r>
-      <w:r>
-        <w:rPr>
-          <w:rFonts w:ascii="宋体" w:hAnsi="宋体"/>
-          <w:sz w:val="24"/>
-          <w:lang w:val="de-DE"/>
-        </w:rPr>
-        <w:t>，统计如下。动词</w:t>
-      </w:r>
-      <w:r>
-        <w:rPr>
-          <w:rFonts w:ascii="宋体" w:hAnsi="宋体" w:hint="eastAsia"/>
-          <w:sz w:val="24"/>
-          <w:lang w:val="de-DE"/>
-        </w:rPr>
-        <w:t>v</w:t>
-      </w:r>
-      <w:r>
-        <w:rPr>
-          <w:rFonts w:ascii="宋体" w:hAnsi="宋体"/>
-          <w:sz w:val="24"/>
-          <w:lang w:val="de-DE"/>
-        </w:rPr>
-        <w:t>orstellen出现7次，分布于7到92段。动词的</w:t>
-      </w:r>
-      <w:r>
-        <w:rPr>
-          <w:rFonts w:ascii="宋体" w:hAnsi="宋体"/>
-          <w:sz w:val="24"/>
-          <w:lang w:val="de-DE"/>
-        </w:rPr>
-        <w:t>名词形式</w:t>
-      </w:r>
-      <w:r>
-        <w:rPr>
-          <w:rFonts w:ascii="宋体" w:hAnsi="宋体" w:hint="eastAsia"/>
-          <w:sz w:val="24"/>
-          <w:lang w:val="de-DE"/>
-        </w:rPr>
-        <w:t>Vorstellen出现</w:t>
-      </w:r>
-      <w:r>
-        <w:rPr>
-          <w:rFonts w:ascii="宋体" w:hAnsi="宋体"/>
-          <w:sz w:val="24"/>
-          <w:lang w:val="de-DE"/>
-        </w:rPr>
-        <w:t>6</w:t>
-      </w:r>
-      <w:r>
-        <w:rPr>
-          <w:rFonts w:ascii="宋体" w:hAnsi="宋体"/>
-          <w:sz w:val="24"/>
-          <w:lang w:val="de-DE"/>
-        </w:rPr>
-        <w:t>次</w:t>
-      </w:r>
-      <w:r>
-        <w:rPr>
-          <w:rFonts w:ascii="宋体" w:hAnsi="宋体"/>
-          <w:sz w:val="24"/>
-          <w:lang w:val="de-DE"/>
-        </w:rPr>
-        <w:t>，分布于25到72段。名词</w:t>
-      </w:r>
-      <w:r>
-        <w:rPr>
-          <w:rFonts w:ascii="宋体" w:hAnsi="宋体" w:hint="eastAsia"/>
-          <w:sz w:val="24"/>
-          <w:lang w:val="de-DE"/>
-        </w:rPr>
-        <w:t>Vorstellung</w:t>
-      </w:r>
-      <w:r>
-        <w:rPr>
-          <w:rFonts w:ascii="宋体" w:hAnsi="宋体" w:hint="eastAsia"/>
-          <w:sz w:val="24"/>
-          <w:lang w:val="de-DE"/>
-        </w:rPr>
-        <w:t>出现</w:t>
-      </w:r>
-      <w:r>
-        <w:rPr>
-          <w:rFonts w:ascii="宋体" w:hAnsi="宋体" w:hint="eastAsia"/>
-          <w:sz w:val="24"/>
-          <w:lang w:val="de-DE"/>
-        </w:rPr>
-        <w:t>4</w:t>
-      </w:r>
-      <w:r>
-        <w:rPr>
-          <w:rFonts w:ascii="宋体" w:hAnsi="宋体" w:hint="eastAsia"/>
-          <w:sz w:val="24"/>
-          <w:lang w:val="de-DE"/>
-        </w:rPr>
-        <w:t>次，分布在3到12段。</w:t>
-      </w:r>
-    </w:p>
-    <w:p>
-      <w:pPr>
-        <w:spacing w:line="360" w:lineRule="auto"/>
-        <w:ind w:firstLineChars="200" w:firstLine="480"/>
-        <w:rPr>
-          <w:rFonts w:ascii="宋体" w:hAnsi="宋体"/>
-          <w:sz w:val="24"/>
-          <w:lang w:val="de-DE"/>
-        </w:rPr>
-      </w:pPr>
-      <w:r>
-        <w:rPr>
-          <w:rFonts w:ascii="宋体" w:hAnsi="宋体"/>
-          <w:sz w:val="24"/>
-          <w:lang w:val="de-DE"/>
-        </w:rPr>
-        <w:t>海德格尔提出的“座架”概念，</w:t>
-      </w:r>
-      <w:r>
-        <w:rPr>
-          <w:rFonts w:ascii="宋体" w:hAnsi="宋体"/>
-          <w:sz w:val="24"/>
-          <w:lang w:val="de-DE"/>
-        </w:rPr>
-        <w:t>Ge</w:t>
-      </w:r>
-      <w:r>
-        <w:rPr>
-          <w:rFonts w:ascii="宋体" w:hAnsi="宋体"/>
-          <w:sz w:val="24"/>
-          <w:lang w:val="de-DE"/>
-        </w:rPr>
-        <w:t>-</w:t>
-      </w:r>
-      <w:r>
-        <w:rPr>
-          <w:rFonts w:ascii="宋体" w:hAnsi="宋体"/>
-          <w:sz w:val="24"/>
-          <w:lang w:val="de-DE"/>
-        </w:rPr>
-        <w:t>stell</w:t>
-      </w:r>
-      <w:r>
-        <w:rPr>
-          <w:rFonts w:ascii="宋体" w:hAnsi="宋体"/>
-          <w:sz w:val="24"/>
-          <w:lang w:val="de-DE"/>
-        </w:rPr>
-        <w:t>出现</w:t>
-      </w:r>
-      <w:r>
-        <w:rPr>
-          <w:rFonts w:ascii="宋体" w:hAnsi="宋体"/>
-          <w:sz w:val="24"/>
-          <w:lang w:val="de-DE"/>
-        </w:rPr>
-        <w:t>51</w:t>
-      </w:r>
-      <w:r>
-        <w:rPr>
-          <w:rFonts w:ascii="宋体" w:hAnsi="宋体"/>
-          <w:sz w:val="24"/>
-          <w:lang w:val="de-DE"/>
-        </w:rPr>
-        <w:t>次。</w:t>
-      </w:r>
-      <w:r>
-        <w:rPr>
-          <w:rFonts w:ascii="宋体" w:hAnsi="宋体" w:hint="eastAsia"/>
-          <w:sz w:val="24"/>
-          <w:lang w:val="de-DE"/>
-        </w:rPr>
-        <w:t>从第48段下定义</w:t>
-      </w:r>
-      <w:r>
-        <w:rPr>
-          <w:rFonts w:ascii="宋体" w:hAnsi="宋体" w:hint="eastAsia"/>
-          <w:sz w:val="24"/>
-          <w:lang w:val="de-DE"/>
-        </w:rPr>
-        <w:t>开始</w:t>
-      </w:r>
-      <w:r>
-        <w:rPr>
-          <w:rFonts w:ascii="宋体" w:hAnsi="宋体" w:hint="eastAsia"/>
-          <w:sz w:val="24"/>
-          <w:lang w:val="de-DE"/>
-        </w:rPr>
-        <w:t>，到第97段。</w:t>
-      </w:r>
-    </w:p>
-    <w:p>
-      <w:pPr>
-        <w:spacing w:line="360" w:lineRule="auto"/>
-        <w:ind w:firstLineChars="200" w:firstLine="480"/>
-        <w:rPr>
-          <w:rFonts w:ascii="宋体" w:hAnsi="宋体"/>
-          <w:sz w:val="24"/>
-          <w:lang w:val="de-DE"/>
-        </w:rPr>
-      </w:pPr>
-    </w:p>
-    <w:p>
-      <w:pPr>
-        <w:spacing w:line="360" w:lineRule="auto"/>
-        <w:ind w:firstLineChars="200" w:firstLine="480"/>
-        <w:rPr>
-          <w:rFonts w:ascii="宋体" w:hAnsi="宋体"/>
-          <w:sz w:val="24"/>
-          <w:lang w:val="de-DE"/>
-        </w:rPr>
-      </w:pPr>
-      <w:r>
-        <w:rPr>
-          <w:rFonts w:ascii="宋体" w:hAnsi="宋体"/>
-          <w:sz w:val="24"/>
-          <w:lang w:val="de-DE"/>
-        </w:rPr>
-        <w:t>属于</w:t>
-      </w:r>
-      <w:r>
-        <w:rPr>
-          <w:rFonts w:ascii="宋体" w:hAnsi="宋体"/>
-          <w:sz w:val="24"/>
-          <w:lang w:val="de-DE"/>
-        </w:rPr>
-        <w:t>Wesen</w:t>
-      </w:r>
-      <w:r>
-        <w:rPr>
-          <w:rFonts w:ascii="宋体" w:hAnsi="宋体"/>
-          <w:sz w:val="24"/>
-          <w:lang w:val="de-DE"/>
-        </w:rPr>
-        <w:t>词族的词语在全文中</w:t>
-      </w:r>
-      <w:r>
-        <w:rPr>
-          <w:rFonts w:ascii="宋体" w:hAnsi="宋体"/>
-          <w:sz w:val="24"/>
-          <w:lang w:val="de-DE"/>
-        </w:rPr>
-        <w:t>出现134</w:t>
-      </w:r>
-      <w:r>
-        <w:rPr>
-          <w:rFonts w:ascii="宋体" w:hAnsi="宋体"/>
-          <w:sz w:val="24"/>
-          <w:lang w:val="de-DE"/>
-        </w:rPr>
-        <w:t>次。</w:t>
-      </w:r>
-    </w:p>
-    <w:p>
-      <w:pPr>
-        <w:spacing w:line="360" w:lineRule="auto"/>
-        <w:ind w:firstLineChars="200" w:firstLine="480"/>
-        <w:rPr>
-          <w:rFonts w:ascii="宋体" w:hAnsi="宋体"/>
-          <w:sz w:val="24"/>
-          <w:lang w:val="de-DE"/>
-        </w:rPr>
-      </w:pPr>
-      <w:r>
-        <w:rPr>
-          <w:rFonts w:ascii="宋体" w:hAnsi="宋体"/>
-          <w:sz w:val="24"/>
-          <w:lang w:val="de-DE"/>
-        </w:rPr>
-        <w:t>从前缀来看，除Wesen本身之外，用了</w:t>
-      </w:r>
-      <w:r>
-        <w:rPr>
-          <w:rFonts w:ascii="宋体" w:hAnsi="宋体"/>
-          <w:sz w:val="24"/>
-          <w:lang w:val="de-DE"/>
-        </w:rPr>
-        <w:t>a</w:t>
-      </w:r>
-      <w:r>
-        <w:rPr>
-          <w:rFonts w:ascii="宋体" w:hAnsi="宋体"/>
-          <w:sz w:val="24"/>
-          <w:lang w:val="de-DE"/>
-        </w:rPr>
-        <w:t>nwesen</w:t>
-      </w:r>
-      <w:r>
-        <w:rPr>
-          <w:rFonts w:ascii="宋体" w:hAnsi="宋体"/>
-          <w:sz w:val="24"/>
-          <w:lang w:val="de-DE"/>
-        </w:rPr>
-        <w:t>及其派生词有</w:t>
-      </w:r>
-      <w:r>
-        <w:rPr>
-          <w:rFonts w:ascii="宋体" w:hAnsi="宋体"/>
-          <w:sz w:val="24"/>
-          <w:lang w:val="de-DE"/>
-        </w:rPr>
-        <w:t>14次，其中</w:t>
-      </w:r>
-      <w:r>
-        <w:rPr>
-          <w:rFonts w:ascii="宋体" w:hAnsi="宋体"/>
-          <w:sz w:val="24"/>
-          <w:lang w:val="de-DE"/>
-        </w:rPr>
-        <w:t>作动词anwesen</w:t>
-      </w:r>
-      <w:r>
-        <w:rPr>
-          <w:rFonts w:ascii="宋体" w:hAnsi="宋体"/>
-          <w:sz w:val="24"/>
-          <w:lang w:val="de-DE"/>
-        </w:rPr>
-        <w:t>仅</w:t>
-      </w:r>
-      <w:r>
-        <w:rPr>
-          <w:rFonts w:ascii="宋体" w:hAnsi="宋体"/>
-          <w:sz w:val="24"/>
-          <w:lang w:val="de-DE"/>
-        </w:rPr>
-        <w:t>有1次</w:t>
-      </w:r>
-      <w:r>
-        <w:rPr>
-          <w:rFonts w:ascii="宋体" w:hAnsi="宋体"/>
-          <w:sz w:val="24"/>
-          <w:lang w:val="de-DE"/>
-        </w:rPr>
-        <w:t>，位于第39段</w:t>
-      </w:r>
-      <w:r>
-        <w:rPr>
-          <w:rFonts w:ascii="宋体" w:hAnsi="宋体"/>
-          <w:sz w:val="24"/>
-          <w:lang w:val="de-DE"/>
-        </w:rPr>
-        <w:t>。</w:t>
-      </w:r>
-      <w:r>
-        <w:rPr>
-          <w:rFonts w:ascii="宋体" w:hAnsi="宋体"/>
-          <w:sz w:val="24"/>
-          <w:lang w:val="de-DE"/>
-        </w:rPr>
-        <w:t>动词的名词形式</w:t>
-      </w:r>
-      <w:r>
-        <w:rPr>
-          <w:rFonts w:ascii="宋体" w:hAnsi="宋体"/>
-          <w:sz w:val="24"/>
-          <w:lang w:val="de-DE"/>
-        </w:rPr>
-        <w:t>das Anwesen有4次</w:t>
-      </w:r>
-      <w:r>
-        <w:rPr>
-          <w:rFonts w:ascii="宋体" w:hAnsi="宋体"/>
-          <w:sz w:val="24"/>
-          <w:lang w:val="de-DE"/>
-        </w:rPr>
-        <w:t>，位于20到25段。第一分词全部以名词出现，</w:t>
-      </w:r>
-      <w:r>
-        <w:rPr>
-          <w:rFonts w:ascii="宋体" w:hAnsi="宋体"/>
-          <w:sz w:val="24"/>
-          <w:lang w:val="de-DE"/>
-        </w:rPr>
-        <w:t>das Anwesende或Anwesendes</w:t>
-      </w:r>
-      <w:r>
-        <w:rPr>
-          <w:rFonts w:ascii="宋体" w:hAnsi="宋体"/>
-          <w:sz w:val="24"/>
-          <w:lang w:val="de-DE"/>
-        </w:rPr>
-        <w:t>（集合名词）</w:t>
-      </w:r>
-      <w:r>
-        <w:rPr>
-          <w:rFonts w:ascii="宋体" w:hAnsi="宋体"/>
-          <w:sz w:val="24"/>
-          <w:lang w:val="de-DE"/>
-        </w:rPr>
-        <w:t>共9次</w:t>
-      </w:r>
-      <w:r>
-        <w:rPr>
-          <w:rFonts w:ascii="宋体" w:hAnsi="宋体"/>
-          <w:sz w:val="24"/>
-          <w:lang w:val="de-DE"/>
-        </w:rPr>
-        <w:t>，分布在20到76段。</w:t>
-      </w:r>
-    </w:p>
-    <w:p>
-      <w:pPr>
-        <w:spacing w:line="360" w:lineRule="auto"/>
-        <w:ind w:firstLineChars="200" w:firstLine="480"/>
-        <w:rPr>
-          <w:rFonts w:ascii="宋体" w:hAnsi="宋体"/>
-          <w:sz w:val="24"/>
-          <w:lang w:val="de-DE"/>
-        </w:rPr>
-      </w:pPr>
-      <w:r>
-        <w:rPr>
-          <w:rFonts w:ascii="宋体" w:hAnsi="宋体"/>
-          <w:sz w:val="24"/>
-          <w:lang w:val="de-DE"/>
-        </w:rPr>
-        <w:lastRenderedPageBreak/>
-        <w:t>排除</w:t>
-      </w:r>
-      <w:r>
-        <w:rPr>
-          <w:rFonts w:ascii="宋体" w:hAnsi="宋体" w:hint="eastAsia"/>
-          <w:sz w:val="24"/>
-          <w:lang w:val="de-DE"/>
-        </w:rPr>
-        <w:t>anwesen，W</w:t>
-      </w:r>
-      <w:r>
-        <w:rPr>
-          <w:rFonts w:ascii="宋体" w:hAnsi="宋体"/>
-          <w:sz w:val="24"/>
-          <w:lang w:val="de-DE"/>
-        </w:rPr>
-        <w:t>esen词族在文中</w:t>
-      </w:r>
-      <w:r>
-        <w:rPr>
-          <w:rFonts w:ascii="宋体" w:hAnsi="宋体"/>
-          <w:sz w:val="24"/>
-          <w:lang w:val="de-DE"/>
-        </w:rPr>
-        <w:t>出现120次。</w:t>
-      </w:r>
-      <w:r>
-        <w:rPr>
-          <w:rFonts w:ascii="宋体" w:hAnsi="宋体"/>
-          <w:sz w:val="24"/>
-          <w:lang w:val="de-DE"/>
-        </w:rPr>
-        <w:t>主要作名词</w:t>
-      </w:r>
-      <w:r>
-        <w:rPr>
-          <w:rFonts w:ascii="宋体" w:hAnsi="宋体"/>
-          <w:sz w:val="24"/>
-          <w:lang w:val="de-DE"/>
-        </w:rPr>
-        <w:t xml:space="preserve">das </w:t>
-      </w:r>
-      <w:r>
-        <w:rPr>
-          <w:rFonts w:ascii="宋体" w:hAnsi="宋体"/>
-          <w:sz w:val="24"/>
-          <w:lang w:val="de-DE"/>
-        </w:rPr>
-        <w:t>Wesen</w:t>
-      </w:r>
-      <w:r>
-        <w:rPr>
-          <w:rFonts w:ascii="宋体" w:hAnsi="宋体"/>
-          <w:sz w:val="24"/>
-          <w:lang w:val="de-DE"/>
-        </w:rPr>
-        <w:t>有8</w:t>
-      </w:r>
-      <w:r>
-        <w:rPr>
-          <w:rFonts w:ascii="宋体" w:hAnsi="宋体"/>
-          <w:sz w:val="24"/>
-          <w:lang w:val="de-DE"/>
-        </w:rPr>
-        <w:t>4</w:t>
-      </w:r>
-      <w:r>
-        <w:rPr>
-          <w:rFonts w:ascii="宋体" w:hAnsi="宋体"/>
-          <w:sz w:val="24"/>
-          <w:lang w:val="de-DE"/>
-        </w:rPr>
-        <w:t>次</w:t>
-      </w:r>
-      <w:r>
-        <w:rPr>
-          <w:rFonts w:ascii="宋体" w:hAnsi="宋体"/>
-          <w:sz w:val="24"/>
-          <w:lang w:val="de-DE"/>
-        </w:rPr>
-        <w:t>，</w:t>
-      </w:r>
-      <w:r>
-        <w:rPr>
-          <w:rFonts w:ascii="宋体" w:hAnsi="宋体"/>
-          <w:sz w:val="24"/>
-          <w:lang w:val="de-DE"/>
-        </w:rPr>
-        <w:t>从第1段直到116段。</w:t>
-      </w:r>
-      <w:r>
-        <w:rPr>
-          <w:rFonts w:ascii="宋体" w:hAnsi="宋体"/>
-          <w:sz w:val="24"/>
-          <w:lang w:val="de-DE"/>
-        </w:rPr>
-        <w:t>作动词wesen</w:t>
-      </w:r>
-      <w:r>
-        <w:rPr>
-          <w:rFonts w:ascii="宋体" w:hAnsi="宋体" w:hint="eastAsia"/>
-          <w:sz w:val="24"/>
-          <w:lang w:val="de-DE"/>
-        </w:rPr>
-        <w:t>有9次</w:t>
-      </w:r>
-      <w:r>
-        <w:rPr>
-          <w:rFonts w:ascii="宋体" w:hAnsi="宋体"/>
-          <w:sz w:val="24"/>
-          <w:lang w:val="de-DE"/>
-        </w:rPr>
-        <w:t>，</w:t>
-      </w:r>
-      <w:r>
-        <w:rPr>
-          <w:rFonts w:ascii="宋体" w:hAnsi="宋体"/>
-          <w:sz w:val="24"/>
-          <w:lang w:val="de-DE"/>
-        </w:rPr>
-        <w:t>分布于31到113段。</w:t>
-      </w:r>
-      <w:r>
-        <w:rPr>
-          <w:rFonts w:ascii="宋体" w:hAnsi="宋体"/>
-          <w:sz w:val="24"/>
-          <w:lang w:val="de-DE"/>
-        </w:rPr>
-        <w:t>作</w:t>
-      </w:r>
-      <w:r>
-        <w:rPr>
-          <w:rFonts w:ascii="宋体" w:hAnsi="宋体"/>
-          <w:sz w:val="24"/>
-          <w:lang w:val="de-DE"/>
-        </w:rPr>
-        <w:t>第一分词</w:t>
-      </w:r>
-      <w:r>
-        <w:rPr>
-          <w:rFonts w:ascii="宋体" w:hAnsi="宋体"/>
-          <w:sz w:val="24"/>
-          <w:lang w:val="de-DE"/>
-        </w:rPr>
-        <w:t>时，全部</w:t>
-      </w:r>
-      <w:r>
-        <w:rPr>
-          <w:rFonts w:ascii="宋体" w:hAnsi="宋体"/>
-          <w:sz w:val="24"/>
-          <w:lang w:val="de-DE"/>
-        </w:rPr>
-        <w:t>名词化</w:t>
-      </w:r>
-      <w:r>
-        <w:rPr>
-          <w:rFonts w:ascii="宋体" w:hAnsi="宋体"/>
-          <w:sz w:val="24"/>
-          <w:lang w:val="de-DE"/>
-        </w:rPr>
-        <w:t>，</w:t>
-      </w:r>
-      <w:r>
-        <w:rPr>
-          <w:rFonts w:ascii="宋体" w:hAnsi="宋体"/>
-          <w:sz w:val="24"/>
-          <w:lang w:val="de-DE"/>
-        </w:rPr>
-        <w:t>Wesende</w:t>
-      </w:r>
-      <w:r>
-        <w:rPr>
-          <w:rFonts w:ascii="宋体" w:hAnsi="宋体"/>
-          <w:sz w:val="24"/>
-          <w:lang w:val="de-DE"/>
-        </w:rPr>
-        <w:t>有15次</w:t>
-      </w:r>
-      <w:r>
-        <w:rPr>
-          <w:rFonts w:ascii="宋体" w:hAnsi="宋体"/>
-          <w:sz w:val="24"/>
-          <w:lang w:val="de-DE"/>
-        </w:rPr>
-        <w:t>，分布于56到116段</w:t>
-      </w:r>
-      <w:r>
-        <w:rPr>
-          <w:rFonts w:ascii="宋体" w:hAnsi="宋体"/>
-          <w:sz w:val="24"/>
-          <w:lang w:val="de-DE"/>
-        </w:rPr>
-        <w:t>。</w:t>
-      </w:r>
-    </w:p>
-    <w:p>
-      <w:pPr>
-        <w:spacing w:line="360" w:lineRule="auto"/>
-        <w:ind w:firstLineChars="200" w:firstLine="480"/>
-        <w:rPr>
-          <w:rFonts w:ascii="宋体" w:hAnsi="宋体" w:hint="eastAsia"/>
-          <w:sz w:val="24"/>
-          <w:lang w:val="de-DE"/>
-        </w:rPr>
-      </w:pPr>
+        <w:t>从34段开始，</w:t>
+      </w:r>
+      <w:r>
+        <w:rPr>
+          <w:rFonts w:ascii="宋体" w:hAnsi="宋体" w:hint="eastAsia"/>
+          <w:sz w:val="24"/>
+          <w:lang w:val="de-DE"/>
+        </w:rPr>
+        <w:t>stellen词族被海德格尔大规模集中使用，此时s</w:t>
+      </w:r>
+      <w:r>
+        <w:rPr>
+          <w:rFonts w:ascii="宋体" w:hAnsi="宋体"/>
+          <w:sz w:val="24"/>
+          <w:lang w:val="de-DE"/>
+        </w:rPr>
+        <w:t>tellen开始拥有了哲学内涵。</w:t>
+      </w:r>
       <w:bookmarkStart w:id="0" w:name="_GoBack"/>
       <w:bookmarkEnd w:id="0"/>
     </w:p>
     <w:p>
       <w:pPr>
         <w:spacing w:line="360" w:lineRule="auto"/>
+        <w:ind w:firstLineChars="200" w:firstLine="480"/>
+        <w:rPr>
+          <w:rFonts w:ascii="宋体" w:hAnsi="宋体" w:hint="eastAsia"/>
+          <w:sz w:val="24"/>
+          <w:lang w:val="de-DE"/>
+        </w:rPr>
+      </w:pPr>
+    </w:p>
+    <w:p>
+      <w:pPr>
+        <w:spacing w:line="360" w:lineRule="auto"/>
+        <w:ind w:firstLineChars="200" w:firstLine="560"/>
+        <w:rPr>
+          <w:rFonts w:ascii="宋体" w:hAnsi="宋体"/>
+          <w:sz w:val="28"/>
+          <w:lang w:val="de-DE"/>
+        </w:rPr>
+      </w:pPr>
+      <w:r>
+        <w:rPr>
+          <w:rFonts w:ascii="宋体" w:hAnsi="宋体"/>
+          <w:sz w:val="28"/>
+          <w:lang w:val="de-DE"/>
+        </w:rPr>
+        <w:t xml:space="preserve">  3.2 </w:t>
+      </w:r>
+      <w:r>
+        <w:rPr>
+          <w:rFonts w:ascii="宋体" w:hAnsi="宋体"/>
+          <w:sz w:val="28"/>
+          <w:lang w:val="de-DE"/>
+        </w:rPr>
+        <w:t>stellen词源分析</w:t>
+      </w:r>
+    </w:p>
+    <w:p>
+      <w:pPr>
+        <w:spacing w:line="360" w:lineRule="auto"/>
+        <w:ind w:firstLineChars="200" w:firstLine="480"/>
+        <w:rPr>
+          <w:rFonts w:ascii="宋体" w:hAnsi="宋体"/>
+          <w:sz w:val="24"/>
+          <w:lang w:val="de-DE"/>
+        </w:rPr>
+      </w:pPr>
+    </w:p>
+    <w:p>
+      <w:pPr>
+        <w:spacing w:line="360" w:lineRule="auto"/>
+        <w:ind w:firstLineChars="200" w:firstLine="480"/>
+        <w:rPr>
+          <w:rFonts w:ascii="宋体" w:hAnsi="宋体"/>
+          <w:sz w:val="24"/>
+          <w:lang w:val="de-DE"/>
+        </w:rPr>
+      </w:pPr>
+    </w:p>
+    <w:p>
+      <w:pPr>
+        <w:spacing w:line="360" w:lineRule="auto"/>
+        <w:ind w:firstLineChars="300" w:firstLine="840"/>
+        <w:rPr>
+          <w:rFonts w:ascii="宋体" w:hAnsi="宋体"/>
+          <w:sz w:val="28"/>
+          <w:lang w:val="de-DE"/>
+        </w:rPr>
+      </w:pPr>
+      <w:r>
+        <w:rPr>
+          <w:rFonts w:ascii="宋体" w:hAnsi="宋体"/>
+          <w:sz w:val="28"/>
+          <w:lang w:val="de-DE"/>
+        </w:rPr>
+        <w:t xml:space="preserve">3.3 </w:t>
+      </w:r>
+      <w:r>
+        <w:rPr>
+          <w:rFonts w:ascii="宋体" w:hAnsi="宋体"/>
+          <w:sz w:val="28"/>
+          <w:lang w:val="de-DE"/>
+        </w:rPr>
+        <w:t>《技术的追问》中stellen哲学含义分析</w:t>
+      </w:r>
+    </w:p>
+    <w:p>
+      <w:pPr>
+        <w:spacing w:line="360" w:lineRule="auto"/>
+        <w:ind w:firstLineChars="300" w:firstLine="840"/>
+        <w:rPr>
+          <w:rFonts w:ascii="宋体" w:hAnsi="宋体"/>
+          <w:sz w:val="28"/>
+          <w:lang w:val="de-DE"/>
+        </w:rPr>
+      </w:pPr>
+    </w:p>
+    <w:p>
+      <w:pPr>
+        <w:spacing w:line="360" w:lineRule="auto"/>
+        <w:ind w:firstLineChars="300" w:firstLine="840"/>
+        <w:rPr>
+          <w:rFonts w:ascii="宋体" w:hAnsi="宋体"/>
+          <w:sz w:val="28"/>
+          <w:lang w:val="de-DE"/>
+        </w:rPr>
+      </w:pPr>
+      <w:r>
+        <w:rPr>
+          <w:rFonts w:ascii="宋体" w:hAnsi="宋体"/>
+          <w:sz w:val="28"/>
+          <w:lang w:val="de-DE"/>
+        </w:rPr>
+        <w:t>3.4 Gestell含义分析</w:t>
+      </w:r>
+    </w:p>
+    <w:p>
+      <w:pPr>
+        <w:spacing w:line="360" w:lineRule="auto"/>
+        <w:ind w:firstLineChars="300" w:firstLine="840"/>
+        <w:rPr>
+          <w:rFonts w:ascii="宋体" w:hAnsi="宋体"/>
+          <w:sz w:val="28"/>
+          <w:lang w:val="de-DE"/>
+        </w:rPr>
+      </w:pPr>
+    </w:p>
+    <w:p>
+      <w:pPr>
+        <w:spacing w:line="360" w:lineRule="auto"/>
+        <w:ind w:firstLineChars="300" w:firstLine="840"/>
+        <w:rPr>
+          <w:rFonts w:ascii="宋体" w:hAnsi="宋体"/>
+          <w:sz w:val="28"/>
+          <w:lang w:val="de-DE"/>
+        </w:rPr>
+      </w:pPr>
+      <w:r>
+        <w:rPr>
+          <w:rFonts w:ascii="宋体" w:hAnsi="宋体"/>
+          <w:sz w:val="28"/>
+          <w:lang w:val="de-DE"/>
+        </w:rPr>
+        <w:t>3.5 中、英译文解读</w:t>
+      </w:r>
+    </w:p>
+    <w:p>
+      <w:pPr>
+        <w:spacing w:line="360" w:lineRule="auto"/>
+        <w:ind w:firstLineChars="300" w:firstLine="720"/>
+        <w:rPr>
+          <w:rFonts w:ascii="宋体" w:hAnsi="宋体"/>
+          <w:sz w:val="24"/>
+          <w:lang w:val="de-DE"/>
+        </w:rPr>
+      </w:pPr>
+    </w:p>
+    <w:p>
+      <w:pPr>
+        <w:spacing w:line="360" w:lineRule="auto"/>
+        <w:ind w:firstLineChars="300" w:firstLine="720"/>
+        <w:rPr>
+          <w:rFonts w:ascii="宋体" w:hAnsi="宋体"/>
+          <w:sz w:val="24"/>
+          <w:lang w:val="de-DE"/>
+        </w:rPr>
+      </w:pPr>
+    </w:p>
+    <w:p>
+      <w:pPr>
+        <w:spacing w:line="360" w:lineRule="auto"/>
         <w:ind w:firstLineChars="200" w:firstLine="640"/>
         <w:rPr>
           <w:rFonts w:ascii="宋体" w:hAnsi="宋体"/>
@@ -3659,7 +4962,7 @@
           <w:sz w:val="32"/>
           <w:lang w:val="de-DE"/>
         </w:rPr>
-        <w:t>3.Gestell（座架）及stellen（摆置）词族分析</w:t>
+        <w:t>4.Wesen（本质）及相关词语分析</w:t>
       </w:r>
     </w:p>
     <w:p>
@@ -3678,7 +4981,7 @@
           <w:sz w:val="28"/>
           <w:lang w:val="de-DE"/>
         </w:rPr>
-        <w:t xml:space="preserve">  3.1</w:t>
+        <w:t xml:space="preserve">  4.1</w:t>
       </w:r>
       <w:r>
         <w:rPr>
@@ -3686,24 +4989,103 @@
           <w:sz w:val="28"/>
           <w:lang w:val="de-DE"/>
         </w:rPr>
-        <w:t>海德格尔</w:t>
-      </w:r>
-      <w:r>
+        <w:t xml:space="preserve"> 海德格尔对Wesen的用法</w:t>
+      </w:r>
+    </w:p>
+    <w:p>
+      <w:pPr>
+        <w:spacing w:line="360" w:lineRule="auto"/>
+        <w:ind w:firstLineChars="200" w:firstLine="480"/>
+        <w:rPr>
+          <w:rFonts w:ascii="宋体" w:hAnsi="宋体"/>
+          <w:sz w:val="24"/>
+          <w:lang w:val="de-DE"/>
+        </w:rPr>
+      </w:pPr>
+      <w:r>
+        <w:rPr>
+          <w:rFonts w:ascii="宋体" w:hAnsi="宋体"/>
+          <w:sz w:val="24"/>
+          <w:lang w:val="de-DE"/>
+        </w:rPr>
+        <w:t>Wesen一词在Die Frage nach der Technik的首段就已经提到，因为海德格尔此文“技术的追问”就是要探索技术的本质Wesen。Frei ist die Beziehung, wenn sie unser Dasein dem Wesen der Technik öffnet.</w:t>
+      </w:r>
+    </w:p>
+    <w:p>
+      <w:pPr>
+        <w:spacing w:line="360" w:lineRule="auto"/>
+        <w:ind w:firstLineChars="200" w:firstLine="480"/>
+        <w:rPr>
+          <w:rFonts w:ascii="宋体" w:hAnsi="宋体"/>
+          <w:sz w:val="24"/>
+          <w:lang w:val="de-DE"/>
+        </w:rPr>
+      </w:pPr>
+      <w:r>
+        <w:rPr>
+          <w:rFonts w:ascii="宋体" w:hAnsi="宋体"/>
+          <w:sz w:val="24"/>
+          <w:lang w:val="de-DE"/>
+        </w:rPr>
+        <w:t>文章的</w:t>
+      </w:r>
+      <w:r>
+        <w:rPr>
+          <w:rFonts w:ascii="宋体" w:hAnsi="宋体"/>
+          <w:sz w:val="24"/>
+          <w:lang w:val="de-DE"/>
+        </w:rPr>
+        <w:t>开篇指出技术与技术的本质不相同，并以树为例阐述了本质的含义</w:t>
+      </w:r>
+    </w:p>
+    <w:p>
+      <w:pPr>
+        <w:spacing w:line="360" w:lineRule="auto"/>
+        <w:ind w:firstLineChars="200" w:firstLine="480"/>
+        <w:rPr>
+          <w:rFonts w:ascii="宋体" w:hAnsi="宋体"/>
+          <w:sz w:val="24"/>
+          <w:lang w:val="de-DE"/>
+        </w:rPr>
+      </w:pPr>
+    </w:p>
+    <w:p>
+      <w:pPr>
+        <w:spacing w:line="360" w:lineRule="auto"/>
+        <w:ind w:firstLineChars="200" w:firstLine="560"/>
         <w:rPr>
           <w:rFonts w:ascii="宋体" w:hAnsi="宋体"/>
           <w:sz w:val="28"/>
           <w:lang w:val="de-DE"/>
         </w:rPr>
-        <w:t>对</w:t>
-      </w:r>
+      </w:pPr>
       <w:r>
         <w:rPr>
           <w:rFonts w:ascii="宋体" w:hAnsi="宋体"/>
           <w:sz w:val="28"/>
           <w:lang w:val="de-DE"/>
         </w:rPr>
-        <w:t>stellen词族的用法</w:t>
-      </w:r>
+        <w:t xml:space="preserve">  4.2 </w:t>
+      </w:r>
+      <w:r>
+        <w:rPr>
+          <w:rFonts w:ascii="宋体" w:hAnsi="宋体"/>
+          <w:sz w:val="28"/>
+          <w:lang w:val="de-DE"/>
+        </w:rPr>
+        <w:t>Wesen相关词语的词源、关联性与哲学含义</w:t>
+      </w:r>
+    </w:p>
+    <w:p>
+      <w:pPr>
+        <w:spacing w:line="360" w:lineRule="auto"/>
+        <w:ind w:firstLineChars="200" w:firstLine="480"/>
+        <w:rPr>
+          <w:rFonts w:ascii="宋体" w:hAnsi="宋体"/>
+          <w:sz w:val="24"/>
+          <w:lang w:val="de-DE"/>
+        </w:rPr>
+      </w:pPr>
     </w:p>
     <w:p>
       <w:pPr>
@@ -3743,7 +5125,7 @@
           <w:sz w:val="28"/>
           <w:lang w:val="de-DE"/>
         </w:rPr>
-        <w:t xml:space="preserve">  3.2 </w:t>
+        <w:t>4.3</w:t>
       </w:r>
       <w:r>
         <w:rPr>
@@ -3751,35 +5133,12 @@
           <w:sz w:val="28"/>
           <w:lang w:val="de-DE"/>
         </w:rPr>
-        <w:t>stellen词源分析</w:t>
-      </w:r>
-    </w:p>
-    <w:p>
-      <w:pPr>
-        <w:spacing w:line="360" w:lineRule="auto"/>
-        <w:ind w:firstLineChars="200" w:firstLine="480"/>
-        <w:rPr>
-          <w:rFonts w:ascii="宋体" w:hAnsi="宋体"/>
-          <w:sz w:val="24"/>
-          <w:lang w:val="de-DE"/>
-        </w:rPr>
-      </w:pPr>
-    </w:p>
-    <w:p>
-      <w:pPr>
-        <w:spacing w:line="360" w:lineRule="auto"/>
-        <w:ind w:firstLineChars="200" w:firstLine="480"/>
-        <w:rPr>
-          <w:rFonts w:ascii="宋体" w:hAnsi="宋体"/>
-          <w:sz w:val="24"/>
-          <w:lang w:val="de-DE"/>
-        </w:rPr>
-      </w:pPr>
-    </w:p>
-    <w:p>
-      <w:pPr>
-        <w:spacing w:line="360" w:lineRule="auto"/>
-        <w:ind w:firstLineChars="300" w:firstLine="840"/>
+        <w:t>海德格尔对Gestell作为技术之Wesen的阐述</w:t>
+      </w:r>
+    </w:p>
+    <w:p>
+      <w:pPr>
+        <w:spacing w:line="360" w:lineRule="auto"/>
         <w:rPr>
           <w:rFonts w:ascii="宋体" w:hAnsi="宋体"/>
           <w:sz w:val="28"/>
@@ -3792,323 +5151,26 @@
           <w:sz w:val="28"/>
           <w:lang w:val="de-DE"/>
         </w:rPr>
-        <w:t xml:space="preserve">3.3 </w:t>
-      </w:r>
-      <w:r>
+        <w:tab/>
+      </w:r>
+    </w:p>
+    <w:p>
+      <w:pPr>
+        <w:spacing w:line="360" w:lineRule="auto"/>
+        <w:ind w:left="140" w:firstLine="420"/>
         <w:rPr>
           <w:rFonts w:ascii="宋体" w:hAnsi="宋体"/>
           <w:sz w:val="28"/>
           <w:lang w:val="de-DE"/>
         </w:rPr>
-        <w:t>《技术的追问》中stellen哲学含义分析</w:t>
-      </w:r>
-    </w:p>
-    <w:p>
-      <w:pPr>
-        <w:spacing w:line="360" w:lineRule="auto"/>
-        <w:ind w:firstLineChars="300" w:firstLine="840"/>
+      </w:pPr>
+      <w:r>
         <w:rPr>
           <w:rFonts w:ascii="宋体" w:hAnsi="宋体"/>
           <w:sz w:val="28"/>
           <w:lang w:val="de-DE"/>
         </w:rPr>
-      </w:pPr>
-    </w:p>
-    <w:p>
-      <w:pPr>
-        <w:spacing w:line="360" w:lineRule="auto"/>
-        <w:ind w:firstLineChars="300" w:firstLine="840"/>
-        <w:rPr>
-          <w:rFonts w:ascii="宋体" w:hAnsi="宋体"/>
-          <w:sz w:val="28"/>
-          <w:lang w:val="de-DE"/>
-        </w:rPr>
-      </w:pPr>
-      <w:r>
-        <w:rPr>
-          <w:rFonts w:ascii="宋体" w:hAnsi="宋体"/>
-          <w:sz w:val="28"/>
-          <w:lang w:val="de-DE"/>
-        </w:rPr>
-        <w:t>3.4 Gestell含义分析</w:t>
-      </w:r>
-    </w:p>
-    <w:p>
-      <w:pPr>
-        <w:spacing w:line="360" w:lineRule="auto"/>
-        <w:ind w:firstLineChars="300" w:firstLine="840"/>
-        <w:rPr>
-          <w:rFonts w:ascii="宋体" w:hAnsi="宋体"/>
-          <w:sz w:val="28"/>
-          <w:lang w:val="de-DE"/>
-        </w:rPr>
-      </w:pPr>
-    </w:p>
-    <w:p>
-      <w:pPr>
-        <w:spacing w:line="360" w:lineRule="auto"/>
-        <w:ind w:firstLineChars="300" w:firstLine="840"/>
-        <w:rPr>
-          <w:rFonts w:ascii="宋体" w:hAnsi="宋体"/>
-          <w:sz w:val="28"/>
-          <w:lang w:val="de-DE"/>
-        </w:rPr>
-      </w:pPr>
-      <w:r>
-        <w:rPr>
-          <w:rFonts w:ascii="宋体" w:hAnsi="宋体"/>
-          <w:sz w:val="28"/>
-          <w:lang w:val="de-DE"/>
-        </w:rPr>
-        <w:t>3.5 中、英译文解读</w:t>
-      </w:r>
-    </w:p>
-    <w:p>
-      <w:pPr>
-        <w:spacing w:line="360" w:lineRule="auto"/>
-        <w:ind w:firstLineChars="300" w:firstLine="720"/>
-        <w:rPr>
-          <w:rFonts w:ascii="宋体" w:hAnsi="宋体"/>
-          <w:sz w:val="24"/>
-          <w:lang w:val="de-DE"/>
-        </w:rPr>
-      </w:pPr>
-    </w:p>
-    <w:p>
-      <w:pPr>
-        <w:spacing w:line="360" w:lineRule="auto"/>
-        <w:ind w:firstLineChars="300" w:firstLine="720"/>
-        <w:rPr>
-          <w:rFonts w:ascii="宋体" w:hAnsi="宋体"/>
-          <w:sz w:val="24"/>
-          <w:lang w:val="de-DE"/>
-        </w:rPr>
-      </w:pPr>
-    </w:p>
-    <w:p>
-      <w:pPr>
-        <w:spacing w:line="360" w:lineRule="auto"/>
-        <w:ind w:firstLineChars="200" w:firstLine="640"/>
-        <w:rPr>
-          <w:rFonts w:ascii="宋体" w:hAnsi="宋体"/>
-          <w:sz w:val="32"/>
-          <w:lang w:val="de-DE"/>
-        </w:rPr>
-      </w:pPr>
-      <w:r>
-        <w:rPr>
-          <w:rFonts w:ascii="宋体" w:hAnsi="宋体"/>
-          <w:sz w:val="32"/>
-          <w:lang w:val="de-DE"/>
-        </w:rPr>
-        <w:t>4.Wesen（本质）及相关词语分析</w:t>
-      </w:r>
-    </w:p>
-    <w:p>
-      <w:pPr>
-        <w:spacing w:line="360" w:lineRule="auto"/>
-        <w:ind w:firstLineChars="200" w:firstLine="560"/>
-        <w:rPr>
-          <w:rFonts w:ascii="宋体" w:hAnsi="宋体"/>
-          <w:sz w:val="28"/>
-          <w:lang w:val="de-DE"/>
-        </w:rPr>
-      </w:pPr>
-      <w:r>
-        <w:rPr>
-          <w:rFonts w:ascii="宋体" w:hAnsi="宋体"/>
-          <w:sz w:val="28"/>
-          <w:lang w:val="de-DE"/>
-        </w:rPr>
-        <w:t xml:space="preserve">  4.1</w:t>
-      </w:r>
-      <w:r>
-        <w:rPr>
-          <w:rFonts w:ascii="宋体" w:hAnsi="宋体"/>
-          <w:sz w:val="28"/>
-          <w:lang w:val="de-DE"/>
-        </w:rPr>
-        <w:t xml:space="preserve"> 海德格尔对Wesen的用法</w:t>
-      </w:r>
-    </w:p>
-    <w:p>
-      <w:pPr>
-        <w:spacing w:line="360" w:lineRule="auto"/>
-        <w:ind w:firstLineChars="200" w:firstLine="480"/>
-        <w:rPr>
-          <w:rFonts w:ascii="宋体" w:hAnsi="宋体"/>
-          <w:sz w:val="24"/>
-          <w:lang w:val="de-DE"/>
-        </w:rPr>
-      </w:pPr>
-      <w:r>
-        <w:rPr>
-          <w:rFonts w:ascii="宋体" w:hAnsi="宋体"/>
-          <w:sz w:val="24"/>
-          <w:lang w:val="de-DE"/>
-        </w:rPr>
-        <w:t>Wesen一词在Die Frage nach der Technik的首段就已经提到，因为海德格尔此文“技术的追问”就是要探索技术的本质Wesen。Frei ist die Beziehung, wenn sie unser Dasein dem Wesen der Technik öffnet.</w:t>
-      </w:r>
-    </w:p>
-    <w:p>
-      <w:pPr>
-        <w:spacing w:line="360" w:lineRule="auto"/>
-        <w:ind w:firstLineChars="200" w:firstLine="480"/>
-        <w:rPr>
-          <w:rFonts w:ascii="宋体" w:hAnsi="宋体"/>
-          <w:sz w:val="24"/>
-          <w:lang w:val="de-DE"/>
-        </w:rPr>
-      </w:pPr>
-      <w:r>
-        <w:rPr>
-          <w:rFonts w:ascii="宋体" w:hAnsi="宋体"/>
-          <w:sz w:val="24"/>
-          <w:lang w:val="de-DE"/>
-        </w:rPr>
-        <w:t>文章的</w:t>
-      </w:r>
-      <w:r>
-        <w:rPr>
-          <w:rFonts w:ascii="宋体" w:hAnsi="宋体"/>
-          <w:sz w:val="24"/>
-          <w:lang w:val="de-DE"/>
-        </w:rPr>
-        <w:t>开篇指出技术与技术的本质不相同，并以树为例阐述了本质的含义</w:t>
-      </w:r>
-    </w:p>
-    <w:p>
-      <w:pPr>
-        <w:spacing w:line="360" w:lineRule="auto"/>
-        <w:ind w:firstLineChars="200" w:firstLine="480"/>
-        <w:rPr>
-          <w:rFonts w:ascii="宋体" w:hAnsi="宋体"/>
-          <w:sz w:val="24"/>
-          <w:lang w:val="de-DE"/>
-        </w:rPr>
-      </w:pPr>
-    </w:p>
-    <w:p>
-      <w:pPr>
-        <w:spacing w:line="360" w:lineRule="auto"/>
-        <w:ind w:firstLineChars="200" w:firstLine="560"/>
-        <w:rPr>
-          <w:rFonts w:ascii="宋体" w:hAnsi="宋体"/>
-          <w:sz w:val="28"/>
-          <w:lang w:val="de-DE"/>
-        </w:rPr>
-      </w:pPr>
-      <w:r>
-        <w:rPr>
-          <w:rFonts w:ascii="宋体" w:hAnsi="宋体"/>
-          <w:sz w:val="28"/>
-          <w:lang w:val="de-DE"/>
-        </w:rPr>
-        <w:t xml:space="preserve">  4.2 </w:t>
-      </w:r>
-      <w:r>
-        <w:rPr>
-          <w:rFonts w:ascii="宋体" w:hAnsi="宋体"/>
-          <w:sz w:val="28"/>
-          <w:lang w:val="de-DE"/>
-        </w:rPr>
-        <w:t>Wesen相关词语的词源、关联性与哲学含义</w:t>
-      </w:r>
-    </w:p>
-    <w:p>
-      <w:pPr>
-        <w:spacing w:line="360" w:lineRule="auto"/>
-        <w:ind w:firstLineChars="200" w:firstLine="480"/>
-        <w:rPr>
-          <w:rFonts w:ascii="宋体" w:hAnsi="宋体"/>
-          <w:sz w:val="24"/>
-          <w:lang w:val="de-DE"/>
-        </w:rPr>
-      </w:pPr>
-    </w:p>
-    <w:p>
-      <w:pPr>
-        <w:spacing w:line="360" w:lineRule="auto"/>
-        <w:ind w:firstLineChars="200" w:firstLine="480"/>
-        <w:rPr>
-          <w:rFonts w:ascii="宋体" w:hAnsi="宋体"/>
-          <w:sz w:val="24"/>
-          <w:lang w:val="de-DE"/>
-        </w:rPr>
-      </w:pPr>
-    </w:p>
-    <w:p>
-      <w:pPr>
-        <w:spacing w:line="360" w:lineRule="auto"/>
-        <w:ind w:firstLineChars="200" w:firstLine="480"/>
-        <w:rPr>
-          <w:rFonts w:ascii="宋体" w:hAnsi="宋体"/>
-          <w:sz w:val="24"/>
-          <w:lang w:val="de-DE"/>
-        </w:rPr>
-      </w:pPr>
-    </w:p>
-    <w:p>
-      <w:pPr>
-        <w:spacing w:line="360" w:lineRule="auto"/>
-        <w:ind w:firstLineChars="200" w:firstLine="560"/>
-        <w:rPr>
-          <w:rFonts w:ascii="宋体" w:hAnsi="宋体"/>
-          <w:sz w:val="28"/>
-          <w:lang w:val="de-DE"/>
-        </w:rPr>
-      </w:pPr>
-      <w:r>
-        <w:rPr>
-          <w:rFonts w:ascii="宋体" w:hAnsi="宋体"/>
-          <w:sz w:val="28"/>
-          <w:lang w:val="de-DE"/>
-        </w:rPr>
-        <w:t>4.3</w:t>
-      </w:r>
-      <w:r>
-        <w:rPr>
-          <w:rFonts w:ascii="宋体" w:hAnsi="宋体"/>
-          <w:sz w:val="28"/>
-          <w:lang w:val="de-DE"/>
-        </w:rPr>
-        <w:t>海德格尔对Gestell作为技术之Wesen的阐述</w:t>
-      </w:r>
-    </w:p>
-    <w:p>
-      <w:pPr>
-        <w:spacing w:line="360" w:lineRule="auto"/>
-        <w:rPr>
-          <w:rFonts w:ascii="宋体" w:hAnsi="宋体"/>
-          <w:sz w:val="28"/>
-          <w:lang w:val="de-DE"/>
-        </w:rPr>
-      </w:pPr>
-      <w:r>
-        <w:rPr>
-          <w:rFonts w:ascii="宋体" w:hAnsi="宋体"/>
-          <w:sz w:val="28"/>
-          <w:lang w:val="de-DE"/>
-        </w:rPr>
-        <w:tab/>
-      </w:r>
-    </w:p>
-    <w:p>
-      <w:pPr>
-        <w:spacing w:line="360" w:lineRule="auto"/>
-        <w:ind w:left="140" w:firstLine="420"/>
-        <w:rPr>
-          <w:rFonts w:ascii="宋体" w:hAnsi="宋体"/>
-          <w:sz w:val="28"/>
-          <w:lang w:val="de-DE"/>
-        </w:rPr>
-      </w:pPr>
-      <w:r>
-        <w:rPr>
-          <w:rFonts w:ascii="宋体" w:hAnsi="宋体"/>
-          <w:sz w:val="28"/>
-          <w:lang w:val="de-DE"/>
-        </w:rPr>
+        <w:lastRenderedPageBreak/>
         <w:t xml:space="preserve">4.4 </w:t>
       </w:r>
       <w:r>

--- a/Uraufsatz.docx
+++ b/Uraufsatz.docx
@@ -1509,7 +1509,7 @@
         <w:spacing w:line="360" w:lineRule="auto"/>
         <w:ind w:firstLineChars="200" w:firstLine="480"/>
         <w:rPr>
-          <w:rFonts w:ascii="宋体" w:hAnsi="宋体" w:hint="eastAsia"/>
+          <w:rFonts w:ascii="宋体" w:hAnsi="宋体"/>
           <w:sz w:val="24"/>
           <w:lang w:val="de-DE"/>
         </w:rPr>
@@ -2218,7 +2218,23 @@
           <w:sz w:val="24"/>
           <w:lang w:val="de-DE"/>
         </w:rPr>
-        <w:t>其本意包括“摆放、放置；拨置，调节；给…配置、提供”等。</w:t>
+        <w:t>其本意包括“摆放、放置；拨置，调节；给…配置、提供</w:t>
+      </w:r>
+      <w:r>
+        <w:rPr>
+          <w:rFonts w:ascii="宋体" w:hAnsi="宋体"/>
+          <w:sz w:val="24"/>
+          <w:lang w:val="de-DE"/>
+        </w:rPr>
+        <w:t>；提出</w:t>
+      </w:r>
+      <w:r>
+        <w:rPr>
+          <w:rFonts w:ascii="宋体" w:hAnsi="宋体"/>
+          <w:sz w:val="24"/>
+          <w:lang w:val="de-DE"/>
+        </w:rPr>
+        <w:t>”等。</w:t>
       </w:r>
     </w:p>
     <w:p>
@@ -2834,15 +2850,47 @@
           <w:sz w:val="24"/>
           <w:lang w:val="de-DE"/>
         </w:rPr>
-        <w:t>stellen，统计如下。动词stellen出现17次</w:t>
-      </w:r>
-      <w:r>
-        <w:rPr>
-          <w:rFonts w:ascii="宋体" w:hAnsi="宋体" w:hint="eastAsia"/>
-          <w:sz w:val="24"/>
-          <w:lang w:val="de-DE"/>
-        </w:rPr>
-        <w:t>，分布于8到62段</w:t>
+        <w:t>stellen，统计如下。动词stellen出现1</w:t>
+      </w:r>
+      <w:r>
+        <w:rPr>
+          <w:rFonts w:ascii="宋体" w:hAnsi="宋体" w:hint="eastAsia"/>
+          <w:sz w:val="24"/>
+          <w:lang w:val="de-DE"/>
+        </w:rPr>
+        <w:t>6</w:t>
+      </w:r>
+      <w:r>
+        <w:rPr>
+          <w:rFonts w:ascii="宋体" w:hAnsi="宋体" w:hint="eastAsia"/>
+          <w:sz w:val="24"/>
+          <w:lang w:val="de-DE"/>
+        </w:rPr>
+        <w:t>次</w:t>
+      </w:r>
+      <w:r>
+        <w:rPr>
+          <w:rFonts w:ascii="宋体" w:hAnsi="宋体" w:hint="eastAsia"/>
+          <w:sz w:val="24"/>
+          <w:lang w:val="de-DE"/>
+        </w:rPr>
+        <w:t>，分布于</w:t>
+      </w:r>
+      <w:r>
+        <w:rPr>
+          <w:rFonts w:ascii="宋体" w:hAnsi="宋体" w:hint="eastAsia"/>
+          <w:sz w:val="24"/>
+          <w:lang w:val="de-DE"/>
+        </w:rPr>
+        <w:t>34</w:t>
+      </w:r>
+      <w:r>
+        <w:rPr>
+          <w:rFonts w:ascii="宋体" w:hAnsi="宋体" w:hint="eastAsia"/>
+          <w:sz w:val="24"/>
+          <w:lang w:val="de-DE"/>
+        </w:rPr>
+        <w:t>到62段</w:t>
       </w:r>
       <w:r>
         <w:rPr>
@@ -4104,7 +4152,7 @@
         <w:spacing w:line="360" w:lineRule="auto"/>
         <w:ind w:firstLineChars="200" w:firstLine="480"/>
         <w:rPr>
-          <w:rFonts w:ascii="宋体" w:hAnsi="宋体" w:hint="eastAsia"/>
+          <w:rFonts w:ascii="宋体" w:hAnsi="宋体"/>
           <w:sz w:val="24"/>
           <w:lang w:val="de-DE"/>
         </w:rPr>
@@ -4181,7 +4229,7 @@
         <w:spacing w:line="360" w:lineRule="auto"/>
         <w:ind w:firstLineChars="200" w:firstLine="480"/>
         <w:rPr>
-          <w:rFonts w:ascii="宋体" w:hAnsi="宋体" w:hint="eastAsia"/>
+          <w:rFonts w:ascii="宋体" w:hAnsi="宋体"/>
           <w:sz w:val="24"/>
           <w:lang w:val="de-DE"/>
         </w:rPr>
@@ -4744,7 +4792,7 @@
         <w:spacing w:line="360" w:lineRule="auto"/>
         <w:ind w:firstLineChars="200" w:firstLine="480"/>
         <w:rPr>
-          <w:rFonts w:ascii="宋体" w:hAnsi="宋体" w:hint="eastAsia"/>
+          <w:rFonts w:ascii="宋体" w:hAnsi="宋体"/>
           <w:sz w:val="24"/>
           <w:lang w:val="de-DE"/>
         </w:rPr>
@@ -4756,33 +4804,649 @@
           <w:lang w:val="de-DE"/>
         </w:rPr>
         <w:lastRenderedPageBreak/>
-        <w:t>从34段开始，</w:t>
-      </w:r>
-      <w:r>
-        <w:rPr>
-          <w:rFonts w:ascii="宋体" w:hAnsi="宋体" w:hint="eastAsia"/>
-          <w:sz w:val="24"/>
-          <w:lang w:val="de-DE"/>
-        </w:rPr>
-        <w:t>stellen词族被海德格尔大规模集中使用，此时s</w:t>
-      </w:r>
-      <w:r>
-        <w:rPr>
-          <w:rFonts w:ascii="宋体" w:hAnsi="宋体"/>
-          <w:sz w:val="24"/>
-          <w:lang w:val="de-DE"/>
-        </w:rPr>
-        <w:t>tellen开始拥有了哲学内涵。</w:t>
+        <w:t>从34段</w:t>
+      </w:r>
+      <w:r>
+        <w:rPr>
+          <w:rFonts w:ascii="宋体" w:hAnsi="宋体"/>
+          <w:sz w:val="24"/>
+          <w:lang w:val="de-DE"/>
+        </w:rPr>
+        <w:t>到41段</w:t>
+      </w:r>
+      <w:r>
+        <w:rPr>
+          <w:rFonts w:ascii="宋体" w:hAnsi="宋体"/>
+          <w:sz w:val="24"/>
+          <w:lang w:val="de-DE"/>
+        </w:rPr>
+        <w:t>，</w:t>
+      </w:r>
+      <w:r>
+        <w:rPr>
+          <w:rFonts w:ascii="宋体" w:hAnsi="宋体"/>
+          <w:sz w:val="24"/>
+          <w:lang w:val="de-DE"/>
+        </w:rPr>
+        <w:t>海德格尔提出，现代技术中起支配作用的解蔽是“促逼”（</w:t>
+      </w:r>
+      <w:r>
+        <w:rPr>
+          <w:rFonts w:ascii="宋体" w:hAnsi="宋体" w:hint="eastAsia"/>
+          <w:sz w:val="24"/>
+          <w:lang w:val="de-DE"/>
+        </w:rPr>
+        <w:t>Herausfordern</w:t>
+      </w:r>
+      <w:r>
+        <w:rPr>
+          <w:rFonts w:ascii="宋体" w:hAnsi="宋体"/>
+          <w:sz w:val="24"/>
+          <w:lang w:val="de-DE"/>
+        </w:rPr>
+        <w:t>），它向自然提出蛮横要求</w:t>
+      </w:r>
+      <w:r>
+        <w:rPr>
+          <w:rFonts w:ascii="宋体" w:hAnsi="宋体"/>
+          <w:sz w:val="24"/>
+          <w:lang w:val="de-DE"/>
+        </w:rPr>
+        <w:t>（</w:t>
+      </w:r>
+      <w:r>
+        <w:rPr>
+          <w:rFonts w:ascii="宋体" w:hAnsi="宋体" w:hint="eastAsia"/>
+          <w:sz w:val="24"/>
+          <w:lang w:val="de-DE"/>
+        </w:rPr>
+        <w:t>stellen</w:t>
+      </w:r>
+      <w:r>
+        <w:rPr>
+          <w:rFonts w:ascii="宋体" w:hAnsi="宋体"/>
+          <w:sz w:val="24"/>
+          <w:lang w:val="de-DE"/>
+        </w:rPr>
+        <w:t>）</w:t>
+      </w:r>
+      <w:r>
+        <w:rPr>
+          <w:rFonts w:ascii="宋体" w:hAnsi="宋体"/>
+          <w:sz w:val="24"/>
+          <w:lang w:val="de-DE"/>
+        </w:rPr>
+        <w:t>。此后，海德格尔举例说明，现代的采矿业、食品工业、工厂、发电厂、旅游工业</w:t>
+      </w:r>
+      <w:r>
+        <w:rPr>
+          <w:rFonts w:ascii="宋体" w:hAnsi="宋体"/>
+          <w:sz w:val="24"/>
+          <w:lang w:val="de-DE"/>
+        </w:rPr>
+        <w:t>都处处体现</w:t>
+      </w:r>
+      <w:proofErr w:type="gramStart"/>
+      <w:r>
+        <w:rPr>
+          <w:rFonts w:ascii="宋体" w:hAnsi="宋体"/>
+          <w:sz w:val="24"/>
+          <w:lang w:val="de-DE"/>
+        </w:rPr>
+        <w:t>着</w:t>
+      </w:r>
+      <w:r>
+        <w:rPr>
+          <w:rFonts w:ascii="宋体" w:hAnsi="宋体" w:hint="eastAsia"/>
+          <w:sz w:val="24"/>
+          <w:lang w:val="de-DE"/>
+        </w:rPr>
+        <w:t>促逼意义</w:t>
+      </w:r>
+      <w:proofErr w:type="gramEnd"/>
+      <w:r>
+        <w:rPr>
+          <w:rFonts w:ascii="宋体" w:hAnsi="宋体" w:hint="eastAsia"/>
+          <w:sz w:val="24"/>
+          <w:lang w:val="de-DE"/>
+        </w:rPr>
+        <w:t>上的摆置、</w:t>
+      </w:r>
+      <w:r>
+        <w:rPr>
+          <w:rFonts w:ascii="宋体" w:hAnsi="宋体"/>
+          <w:sz w:val="24"/>
+          <w:lang w:val="de-DE"/>
+        </w:rPr>
+        <w:t>订造的特征</w:t>
+      </w:r>
+      <w:r>
+        <w:rPr>
+          <w:rFonts w:ascii="宋体" w:hAnsi="宋体"/>
+          <w:sz w:val="24"/>
+          <w:lang w:val="de-DE"/>
+        </w:rPr>
+        <w:t>。</w:t>
+      </w:r>
+      <w:r>
+        <w:rPr>
+          <w:rFonts w:ascii="宋体" w:hAnsi="宋体"/>
+          <w:sz w:val="24"/>
+          <w:lang w:val="de-DE"/>
+        </w:rPr>
+        <w:t>进而提出，控制和保障是这种解蔽方式的主要特征。被订造的东西被海德格尔命名为“持存物”（</w:t>
+      </w:r>
+      <w:r>
+        <w:rPr>
+          <w:rFonts w:ascii="宋体" w:hAnsi="宋体" w:hint="eastAsia"/>
+          <w:sz w:val="24"/>
+          <w:lang w:val="de-DE"/>
+        </w:rPr>
+        <w:t>Bestand</w:t>
+      </w:r>
+      <w:r>
+        <w:rPr>
+          <w:rFonts w:ascii="宋体" w:hAnsi="宋体"/>
+          <w:sz w:val="24"/>
+          <w:lang w:val="de-DE"/>
+        </w:rPr>
+        <w:t>）</w:t>
+      </w:r>
+      <w:r>
+        <w:rPr>
+          <w:rFonts w:ascii="宋体" w:hAnsi="宋体"/>
+          <w:sz w:val="24"/>
+          <w:lang w:val="de-DE"/>
+        </w:rPr>
+        <w:t>，海德格尔</w:t>
+      </w:r>
+      <w:r>
+        <w:rPr>
+          <w:rFonts w:ascii="宋体" w:hAnsi="宋体" w:hint="eastAsia"/>
+          <w:sz w:val="24"/>
+          <w:lang w:val="de-DE"/>
+        </w:rPr>
+        <w:t>举了客机一例来说明持存物是如何处处被订造，又为下一级的订造随时做好准备</w:t>
+      </w:r>
+      <w:r>
+        <w:rPr>
+          <w:rFonts w:ascii="宋体" w:hAnsi="宋体" w:hint="eastAsia"/>
+          <w:sz w:val="24"/>
+          <w:lang w:val="de-DE"/>
+        </w:rPr>
+        <w:t>的</w:t>
+      </w:r>
+      <w:r>
+        <w:rPr>
+          <w:rFonts w:ascii="宋体" w:hAnsi="宋体" w:hint="eastAsia"/>
+          <w:sz w:val="24"/>
+          <w:lang w:val="de-DE"/>
+        </w:rPr>
+        <w:t>。</w:t>
+      </w:r>
+    </w:p>
+    <w:p>
+      <w:pPr>
+        <w:spacing w:line="360" w:lineRule="auto"/>
+        <w:ind w:firstLineChars="200" w:firstLine="480"/>
+        <w:rPr>
+          <w:rFonts w:ascii="宋体" w:hAnsi="宋体" w:hint="eastAsia"/>
+          <w:sz w:val="24"/>
+          <w:lang w:val="de-DE"/>
+        </w:rPr>
+      </w:pPr>
+      <w:r>
+        <w:rPr>
+          <w:rFonts w:ascii="宋体" w:hAnsi="宋体"/>
+          <w:sz w:val="24"/>
+          <w:lang w:val="de-DE"/>
+        </w:rPr>
+        <w:t>在34到</w:t>
+      </w:r>
+      <w:r>
+        <w:rPr>
+          <w:rFonts w:ascii="宋体" w:hAnsi="宋体"/>
+          <w:sz w:val="24"/>
+          <w:lang w:val="de-DE"/>
+        </w:rPr>
+        <w:t>41段，</w:t>
+      </w:r>
+      <w:r>
+        <w:rPr>
+          <w:rFonts w:ascii="宋体" w:hAnsi="宋体" w:hint="eastAsia"/>
+          <w:sz w:val="24"/>
+          <w:lang w:val="de-DE"/>
+        </w:rPr>
+        <w:t>stellen词族被海德格尔大规模集中使用，带来了丰富的语料</w:t>
+      </w:r>
+      <w:r>
+        <w:rPr>
+          <w:rFonts w:ascii="宋体" w:hAnsi="宋体"/>
+          <w:sz w:val="24"/>
+          <w:lang w:val="de-DE"/>
+        </w:rPr>
+        <w:t>。</w:t>
+      </w:r>
+      <w:r>
+        <w:rPr>
+          <w:rFonts w:ascii="宋体" w:hAnsi="宋体"/>
+          <w:sz w:val="24"/>
+          <w:lang w:val="de-DE"/>
+        </w:rPr>
+        <w:t>这几段文字里，</w:t>
+      </w:r>
+      <w:r>
+        <w:rPr>
+          <w:rFonts w:ascii="宋体" w:hAnsi="宋体" w:hint="eastAsia"/>
+          <w:sz w:val="24"/>
+          <w:lang w:val="de-DE"/>
+        </w:rPr>
+        <w:t>stellen词族</w:t>
+      </w:r>
+      <w:r>
+        <w:rPr>
+          <w:rFonts w:ascii="宋体" w:hAnsi="宋体" w:hint="eastAsia"/>
+          <w:sz w:val="24"/>
+          <w:lang w:val="de-DE"/>
+        </w:rPr>
+        <w:t>中的</w:t>
+      </w:r>
+      <w:r>
+        <w:rPr>
+          <w:rFonts w:ascii="宋体" w:hAnsi="宋体" w:hint="eastAsia"/>
+          <w:sz w:val="24"/>
+          <w:lang w:val="de-DE"/>
+        </w:rPr>
+        <w:t>用法</w:t>
+      </w:r>
+      <w:r>
+        <w:rPr>
+          <w:rFonts w:ascii="宋体" w:hAnsi="宋体" w:hint="eastAsia"/>
+          <w:sz w:val="24"/>
+          <w:lang w:val="de-DE"/>
+        </w:rPr>
+        <w:t>也是多样的，但都趋于贬义</w:t>
+      </w:r>
+      <w:r>
+        <w:rPr>
+          <w:rFonts w:ascii="宋体" w:hAnsi="宋体" w:hint="eastAsia"/>
+          <w:sz w:val="24"/>
+          <w:lang w:val="de-DE"/>
+        </w:rPr>
+        <w:t>。</w:t>
+      </w:r>
+      <w:r>
+        <w:rPr>
+          <w:rFonts w:ascii="宋体" w:hAnsi="宋体" w:hint="eastAsia"/>
+          <w:sz w:val="24"/>
+          <w:lang w:val="de-DE"/>
+        </w:rPr>
+        <w:t>1</w:t>
+      </w:r>
+      <w:r>
+        <w:rPr>
+          <w:rFonts w:ascii="宋体" w:hAnsi="宋体"/>
+          <w:sz w:val="24"/>
+          <w:lang w:val="de-DE"/>
+        </w:rPr>
+        <w:t xml:space="preserve">) </w:t>
+      </w:r>
+      <w:r>
+        <w:rPr>
+          <w:rFonts w:ascii="宋体" w:hAnsi="宋体" w:hint="eastAsia"/>
+          <w:sz w:val="24"/>
+          <w:lang w:val="de-DE"/>
+        </w:rPr>
+        <w:t>s</w:t>
+      </w:r>
+      <w:r>
+        <w:rPr>
+          <w:rFonts w:ascii="宋体" w:hAnsi="宋体"/>
+          <w:sz w:val="24"/>
+          <w:lang w:val="de-DE"/>
+        </w:rPr>
+        <w:t>tellen</w:t>
+      </w:r>
+      <w:r>
+        <w:rPr>
+          <w:rFonts w:ascii="宋体" w:hAnsi="宋体" w:hint="eastAsia"/>
+          <w:sz w:val="24"/>
+          <w:lang w:val="de-DE"/>
+        </w:rPr>
+        <w:t>作“提出”，只用在了最开头。表示“促逼”向自然提出（无理）的要求。</w:t>
+      </w:r>
+      <w:r>
+        <w:rPr>
+          <w:rFonts w:ascii="宋体" w:hAnsi="宋体" w:hint="eastAsia"/>
+          <w:sz w:val="24"/>
+          <w:lang w:val="de-DE"/>
+        </w:rPr>
+        <w:t>2</w:t>
+      </w:r>
+      <w:r>
+        <w:rPr>
+          <w:rFonts w:ascii="宋体" w:hAnsi="宋体"/>
+          <w:sz w:val="24"/>
+          <w:lang w:val="de-DE"/>
+        </w:rPr>
+        <w:t>)</w:t>
+      </w:r>
+      <w:r>
+        <w:rPr>
+          <w:rFonts w:ascii="宋体" w:hAnsi="宋体" w:hint="eastAsia"/>
+          <w:sz w:val="24"/>
+          <w:lang w:val="de-DE"/>
+        </w:rPr>
+        <w:t>是b</w:t>
+      </w:r>
+      <w:r>
+        <w:rPr>
+          <w:rFonts w:ascii="宋体" w:hAnsi="宋体"/>
+          <w:sz w:val="24"/>
+          <w:lang w:val="de-DE"/>
+        </w:rPr>
+        <w:t>estellen作“耕种”海德格尔解释为“hegen und pflegen”（看护、护理以及照顾、照管等），这是一种没有“促逼”含义的</w:t>
+      </w:r>
+      <w:r>
+        <w:rPr>
+          <w:rFonts w:ascii="宋体" w:hAnsi="宋体" w:hint="eastAsia"/>
+          <w:sz w:val="24"/>
+          <w:lang w:val="de-DE"/>
+        </w:rPr>
+        <w:t>b</w:t>
+      </w:r>
+      <w:r>
+        <w:rPr>
+          <w:rFonts w:ascii="宋体" w:hAnsi="宋体"/>
+          <w:sz w:val="24"/>
+          <w:lang w:val="de-DE"/>
+        </w:rPr>
+        <w:t>estellen，海德格尔</w:t>
+      </w:r>
+      <w:r>
+        <w:rPr>
+          <w:rFonts w:ascii="宋体" w:hAnsi="宋体"/>
+          <w:sz w:val="24"/>
+          <w:lang w:val="de-DE"/>
+        </w:rPr>
+        <w:t>用</w:t>
+      </w:r>
+      <w:r>
+        <w:rPr>
+          <w:rFonts w:ascii="宋体" w:hAnsi="宋体" w:hint="eastAsia"/>
+          <w:sz w:val="24"/>
+          <w:lang w:val="de-DE"/>
+        </w:rPr>
+        <w:t>anheimgeben（把…托付给，信赖）和</w:t>
+      </w:r>
+      <w:r>
+        <w:rPr>
+          <w:rFonts w:ascii="宋体" w:hAnsi="宋体"/>
+          <w:sz w:val="24"/>
+          <w:lang w:val="de-DE"/>
+        </w:rPr>
+        <w:t>hüten</w:t>
+      </w:r>
+      <w:r>
+        <w:rPr>
+          <w:rFonts w:ascii="宋体" w:hAnsi="宋体" w:hint="eastAsia"/>
+          <w:sz w:val="24"/>
+          <w:lang w:val="de-DE"/>
+        </w:rPr>
+        <w:t>（保护，守护）</w:t>
+      </w:r>
+      <w:r>
+        <w:rPr>
+          <w:rFonts w:ascii="宋体" w:hAnsi="宋体" w:hint="eastAsia"/>
+          <w:sz w:val="24"/>
+          <w:lang w:val="de-DE"/>
+        </w:rPr>
+        <w:t>这些十分亲切的词语</w:t>
+      </w:r>
+      <w:r>
+        <w:rPr>
+          <w:rFonts w:ascii="宋体" w:hAnsi="宋体" w:hint="eastAsia"/>
+          <w:sz w:val="24"/>
+          <w:lang w:val="de-DE"/>
+        </w:rPr>
+        <w:t>来进一步描述了这种b</w:t>
+      </w:r>
+      <w:r>
+        <w:rPr>
+          <w:rFonts w:ascii="宋体" w:hAnsi="宋体"/>
+          <w:sz w:val="24"/>
+          <w:lang w:val="de-DE"/>
+        </w:rPr>
+        <w:t>estellen。</w:t>
+      </w:r>
+      <w:r>
+        <w:rPr>
+          <w:rFonts w:ascii="宋体" w:hAnsi="宋体" w:hint="eastAsia"/>
+          <w:sz w:val="24"/>
+          <w:lang w:val="de-DE"/>
+        </w:rPr>
+        <w:t>3)herausstellen摆出。4）ab</w:t>
+      </w:r>
+      <w:r>
+        <w:rPr>
+          <w:rFonts w:ascii="宋体" w:hAnsi="宋体"/>
+          <w:sz w:val="24"/>
+          <w:lang w:val="de-DE"/>
+        </w:rPr>
+        <w:t>stellen适应（对高效大量利用的推动）。5）建造，水力发电厂被建造在莱茵河上。</w:t>
+      </w:r>
+    </w:p>
+    <w:p>
+      <w:pPr>
+        <w:spacing w:line="360" w:lineRule="auto"/>
+        <w:ind w:firstLineChars="200" w:firstLine="480"/>
+        <w:rPr>
+          <w:rFonts w:ascii="宋体" w:hAnsi="宋体" w:hint="eastAsia"/>
+          <w:sz w:val="24"/>
+          <w:lang w:val="de-DE"/>
+        </w:rPr>
+      </w:pPr>
+      <w:r>
+        <w:rPr>
+          <w:rFonts w:ascii="宋体" w:hAnsi="宋体" w:hint="eastAsia"/>
+          <w:sz w:val="24"/>
+          <w:lang w:val="de-DE"/>
+        </w:rPr>
+        <w:t>s</w:t>
+      </w:r>
+      <w:r>
+        <w:rPr>
+          <w:rFonts w:ascii="宋体" w:hAnsi="宋体"/>
+          <w:sz w:val="24"/>
+          <w:lang w:val="de-DE"/>
+        </w:rPr>
+        <w:t>tellen词族在此后用到最多的用法则与“耕种”完全不同。海德格尔用</w:t>
+      </w:r>
+      <w:r>
+        <w:rPr>
+          <w:rFonts w:ascii="宋体" w:hAnsi="宋体" w:hint="eastAsia"/>
+          <w:sz w:val="24"/>
+          <w:lang w:val="de-DE"/>
+        </w:rPr>
+        <w:t>Herausfordern一词来描述这种</w:t>
+      </w:r>
+      <w:r>
+        <w:rPr>
+          <w:rFonts w:ascii="宋体" w:hAnsi="宋体"/>
+          <w:sz w:val="24"/>
+          <w:lang w:val="de-DE"/>
+        </w:rPr>
+        <w:t>stellen的特征。</w:t>
+      </w:r>
+      <w:r>
+        <w:rPr>
+          <w:rFonts w:ascii="宋体" w:hAnsi="宋体"/>
+          <w:sz w:val="24"/>
+          <w:lang w:val="de-DE"/>
+        </w:rPr>
+        <w:t>在35到</w:t>
+      </w:r>
+      <w:r>
+        <w:rPr>
+          <w:rFonts w:ascii="宋体" w:hAnsi="宋体"/>
+          <w:sz w:val="24"/>
+          <w:lang w:val="de-DE"/>
+        </w:rPr>
+        <w:t>37段中，有多达20个</w:t>
+      </w:r>
+      <w:r>
+        <w:rPr>
+          <w:rFonts w:ascii="宋体" w:hAnsi="宋体" w:hint="eastAsia"/>
+          <w:sz w:val="24"/>
+          <w:lang w:val="de-DE"/>
+        </w:rPr>
+        <w:t>stellen词族的词语，</w:t>
+      </w:r>
+      <w:r>
+        <w:rPr>
+          <w:rFonts w:ascii="宋体" w:hAnsi="宋体"/>
+          <w:sz w:val="24"/>
+          <w:lang w:val="de-DE"/>
+        </w:rPr>
+        <w:t>多数以动词形式</w:t>
+      </w:r>
+      <w:r>
+        <w:rPr>
+          <w:rFonts w:ascii="宋体" w:hAnsi="宋体" w:hint="eastAsia"/>
+          <w:sz w:val="24"/>
+          <w:lang w:val="de-DE"/>
+        </w:rPr>
+        <w:t>s</w:t>
+      </w:r>
+      <w:r>
+        <w:rPr>
+          <w:rFonts w:ascii="宋体" w:hAnsi="宋体"/>
+          <w:sz w:val="24"/>
+          <w:lang w:val="de-DE"/>
+        </w:rPr>
+        <w:t>tellen或</w:t>
+      </w:r>
+      <w:r>
+        <w:rPr>
+          <w:rFonts w:ascii="宋体" w:hAnsi="宋体" w:hint="eastAsia"/>
+          <w:sz w:val="24"/>
+          <w:lang w:val="de-DE"/>
+        </w:rPr>
+        <w:t>b</w:t>
+      </w:r>
+      <w:r>
+        <w:rPr>
+          <w:rFonts w:ascii="宋体" w:hAnsi="宋体"/>
+          <w:sz w:val="24"/>
+          <w:lang w:val="de-DE"/>
+        </w:rPr>
+        <w:t>estellen出现</w:t>
+      </w:r>
+      <w:r>
+        <w:rPr>
+          <w:rFonts w:ascii="宋体" w:hAnsi="宋体"/>
+          <w:sz w:val="24"/>
+          <w:lang w:val="de-DE"/>
+        </w:rPr>
+        <w:t>，而</w:t>
+      </w:r>
+      <w:r>
+        <w:rPr>
+          <w:rFonts w:ascii="宋体" w:hAnsi="宋体" w:hint="eastAsia"/>
+          <w:sz w:val="24"/>
+          <w:lang w:val="de-DE"/>
+        </w:rPr>
+        <w:t>s</w:t>
+      </w:r>
+      <w:r>
+        <w:rPr>
+          <w:rFonts w:ascii="宋体" w:hAnsi="宋体"/>
+          <w:sz w:val="24"/>
+          <w:lang w:val="de-DE"/>
+        </w:rPr>
+        <w:t>tellen（摆置）和</w:t>
+      </w:r>
+      <w:r>
+        <w:rPr>
+          <w:rFonts w:ascii="宋体" w:hAnsi="宋体" w:hint="eastAsia"/>
+          <w:sz w:val="24"/>
+          <w:lang w:val="de-DE"/>
+        </w:rPr>
+        <w:t>b</w:t>
+      </w:r>
+      <w:r>
+        <w:rPr>
+          <w:rFonts w:ascii="宋体" w:hAnsi="宋体"/>
+          <w:sz w:val="24"/>
+          <w:lang w:val="de-DE"/>
+        </w:rPr>
+        <w:t>estellen（预订）在这里没有内涵上的区别</w:t>
+      </w:r>
+      <w:r>
+        <w:rPr>
+          <w:rFonts w:ascii="宋体" w:hAnsi="宋体"/>
+          <w:sz w:val="24"/>
+          <w:lang w:val="de-DE"/>
+        </w:rPr>
+        <w:t>。</w:t>
+      </w:r>
+      <w:r>
+        <w:rPr>
+          <w:rFonts w:ascii="宋体" w:hAnsi="宋体" w:hint="eastAsia"/>
+          <w:sz w:val="24"/>
+          <w:lang w:val="de-DE"/>
+        </w:rPr>
+        <w:t>海德格尔呈现的是一种连锁式的摆置、预订关系。</w:t>
+      </w:r>
+      <w:r>
+        <w:rPr>
+          <w:rFonts w:ascii="宋体" w:hAnsi="宋体" w:hint="eastAsia"/>
+          <w:sz w:val="24"/>
+          <w:lang w:val="de-DE"/>
+        </w:rPr>
+        <w:t>在采矿业中，土地为矿石而被摆置，矿石举例来说为铀而被摆置，铀为毁灭或和平的目的而被释放。煤</w:t>
+      </w:r>
+      <w:r>
+        <w:rPr>
+          <w:rFonts w:ascii="宋体" w:hAnsi="宋体" w:hint="eastAsia"/>
+          <w:sz w:val="24"/>
+          <w:lang w:val="de-DE"/>
+        </w:rPr>
+        <w:t>因为其中蕴藏的太阳的热量而被预订，</w:t>
+      </w:r>
+      <w:r>
+        <w:rPr>
+          <w:rFonts w:ascii="宋体" w:hAnsi="宋体" w:hint="eastAsia"/>
+          <w:sz w:val="24"/>
+          <w:lang w:val="de-DE"/>
+        </w:rPr>
+        <w:t>太阳的热量为热能而被预订，热能提供蒸汽，蒸汽为驱动装置提供压力，驱动装置维持工</w:t>
+      </w:r>
+      <w:r>
+        <w:rPr>
+          <w:rFonts w:ascii="宋体" w:hAnsi="宋体" w:hint="eastAsia"/>
+          <w:sz w:val="24"/>
+          <w:lang w:val="de-DE"/>
+        </w:rPr>
+        <w:t>厂</w:t>
       </w:r>
       <w:bookmarkStart w:id="0" w:name="_GoBack"/>
       <w:bookmarkEnd w:id="0"/>
+      <w:r>
+        <w:rPr>
+          <w:rFonts w:ascii="宋体" w:hAnsi="宋体" w:hint="eastAsia"/>
+          <w:sz w:val="24"/>
+          <w:lang w:val="de-DE"/>
+        </w:rPr>
+        <w:t>运转。</w:t>
+      </w:r>
     </w:p>
     <w:p>
       <w:pPr>
         <w:spacing w:line="360" w:lineRule="auto"/>
         <w:ind w:firstLineChars="200" w:firstLine="480"/>
         <w:rPr>
-          <w:rFonts w:ascii="宋体" w:hAnsi="宋体" w:hint="eastAsia"/>
+          <w:rFonts w:ascii="宋体" w:hAnsi="宋体"/>
           <w:sz w:val="24"/>
           <w:lang w:val="de-DE"/>
         </w:rPr>
@@ -4891,6 +5555,7 @@
           <w:sz w:val="28"/>
           <w:lang w:val="de-DE"/>
         </w:rPr>
+        <w:lastRenderedPageBreak/>
         <w:t>3.4 Gestell含义分析</w:t>
       </w:r>
     </w:p>
@@ -5170,124 +5835,124 @@
           <w:sz w:val="28"/>
           <w:lang w:val="de-DE"/>
         </w:rPr>
+        <w:t xml:space="preserve">4.4 </w:t>
+      </w:r>
+      <w:r>
+        <w:rPr>
+          <w:rFonts w:ascii="宋体" w:hAnsi="宋体"/>
+          <w:sz w:val="28"/>
+          <w:lang w:val="de-DE"/>
+        </w:rPr>
+        <w:t>中、英译文解读</w:t>
+      </w:r>
+    </w:p>
+    <w:p>
+      <w:pPr>
+        <w:spacing w:line="360" w:lineRule="auto"/>
+        <w:ind w:firstLineChars="300" w:firstLine="720"/>
+        <w:rPr>
+          <w:rFonts w:ascii="宋体" w:hAnsi="宋体"/>
+          <w:sz w:val="24"/>
+          <w:lang w:val="de-DE"/>
+        </w:rPr>
+      </w:pPr>
+    </w:p>
+    <w:p>
+      <w:pPr>
+        <w:spacing w:line="360" w:lineRule="auto"/>
+        <w:ind w:firstLineChars="300" w:firstLine="720"/>
+        <w:rPr>
+          <w:rFonts w:ascii="宋体" w:hAnsi="宋体"/>
+          <w:sz w:val="24"/>
+          <w:lang w:val="de-DE"/>
+        </w:rPr>
+      </w:pPr>
+    </w:p>
+    <w:p>
+      <w:pPr>
+        <w:spacing w:line="360" w:lineRule="auto"/>
+        <w:ind w:firstLineChars="300" w:firstLine="720"/>
+        <w:rPr>
+          <w:rFonts w:ascii="宋体" w:hAnsi="宋体"/>
+          <w:sz w:val="24"/>
+          <w:lang w:val="de-DE"/>
+        </w:rPr>
+      </w:pPr>
+    </w:p>
+    <w:p>
+      <w:pPr>
+        <w:spacing w:line="360" w:lineRule="auto"/>
+        <w:ind w:firstLineChars="200" w:firstLine="640"/>
+        <w:rPr>
+          <w:rFonts w:ascii="宋体" w:hAnsi="宋体"/>
+          <w:sz w:val="32"/>
+          <w:lang w:val="de-DE"/>
+        </w:rPr>
+      </w:pPr>
+      <w:r>
+        <w:rPr>
+          <w:rFonts w:ascii="宋体" w:hAnsi="宋体"/>
+          <w:sz w:val="32"/>
+          <w:lang w:val="de-DE"/>
+        </w:rPr>
+        <w:t>5.结语</w:t>
+      </w:r>
+    </w:p>
+    <w:p>
+      <w:pPr>
+        <w:spacing w:line="360" w:lineRule="auto"/>
+        <w:ind w:firstLineChars="300" w:firstLine="840"/>
+        <w:rPr>
+          <w:rFonts w:ascii="宋体" w:hAnsi="宋体"/>
+          <w:sz w:val="28"/>
+          <w:lang w:val="de-DE"/>
+        </w:rPr>
+      </w:pPr>
+      <w:r>
+        <w:rPr>
+          <w:rFonts w:ascii="宋体" w:hAnsi="宋体"/>
+          <w:sz w:val="28"/>
+          <w:lang w:val="de-DE"/>
+        </w:rPr>
+        <w:t>5.1</w:t>
+      </w:r>
+      <w:r>
+        <w:rPr>
+          <w:rFonts w:ascii="宋体" w:hAnsi="宋体"/>
+          <w:sz w:val="28"/>
+          <w:lang w:val="de-DE"/>
+        </w:rPr>
+        <w:t>总结</w:t>
+      </w:r>
+    </w:p>
+    <w:p>
+      <w:pPr>
+        <w:spacing w:line="360" w:lineRule="auto"/>
+        <w:ind w:firstLineChars="300" w:firstLine="840"/>
+        <w:rPr>
+          <w:rFonts w:ascii="宋体" w:hAnsi="宋体"/>
+          <w:sz w:val="28"/>
+          <w:lang w:val="de-DE"/>
+        </w:rPr>
+      </w:pPr>
+    </w:p>
+    <w:p>
+      <w:pPr>
+        <w:spacing w:line="360" w:lineRule="auto"/>
+        <w:ind w:firstLineChars="300" w:firstLine="840"/>
+        <w:rPr>
+          <w:rFonts w:ascii="宋体" w:hAnsi="宋体"/>
+          <w:sz w:val="24"/>
+          <w:lang w:val="de-DE"/>
+        </w:rPr>
+      </w:pPr>
+      <w:r>
+        <w:rPr>
+          <w:rFonts w:ascii="宋体" w:hAnsi="宋体"/>
+          <w:sz w:val="28"/>
+          <w:lang w:val="de-DE"/>
+        </w:rPr>
         <w:lastRenderedPageBreak/>
-        <w:t xml:space="preserve">4.4 </w:t>
-      </w:r>
-      <w:r>
-        <w:rPr>
-          <w:rFonts w:ascii="宋体" w:hAnsi="宋体"/>
-          <w:sz w:val="28"/>
-          <w:lang w:val="de-DE"/>
-        </w:rPr>
-        <w:t>中、英译文解读</w:t>
-      </w:r>
-    </w:p>
-    <w:p>
-      <w:pPr>
-        <w:spacing w:line="360" w:lineRule="auto"/>
-        <w:ind w:firstLineChars="300" w:firstLine="720"/>
-        <w:rPr>
-          <w:rFonts w:ascii="宋体" w:hAnsi="宋体"/>
-          <w:sz w:val="24"/>
-          <w:lang w:val="de-DE"/>
-        </w:rPr>
-      </w:pPr>
-    </w:p>
-    <w:p>
-      <w:pPr>
-        <w:spacing w:line="360" w:lineRule="auto"/>
-        <w:ind w:firstLineChars="300" w:firstLine="720"/>
-        <w:rPr>
-          <w:rFonts w:ascii="宋体" w:hAnsi="宋体"/>
-          <w:sz w:val="24"/>
-          <w:lang w:val="de-DE"/>
-        </w:rPr>
-      </w:pPr>
-    </w:p>
-    <w:p>
-      <w:pPr>
-        <w:spacing w:line="360" w:lineRule="auto"/>
-        <w:ind w:firstLineChars="300" w:firstLine="720"/>
-        <w:rPr>
-          <w:rFonts w:ascii="宋体" w:hAnsi="宋体"/>
-          <w:sz w:val="24"/>
-          <w:lang w:val="de-DE"/>
-        </w:rPr>
-      </w:pPr>
-    </w:p>
-    <w:p>
-      <w:pPr>
-        <w:spacing w:line="360" w:lineRule="auto"/>
-        <w:ind w:firstLineChars="200" w:firstLine="640"/>
-        <w:rPr>
-          <w:rFonts w:ascii="宋体" w:hAnsi="宋体"/>
-          <w:sz w:val="32"/>
-          <w:lang w:val="de-DE"/>
-        </w:rPr>
-      </w:pPr>
-      <w:r>
-        <w:rPr>
-          <w:rFonts w:ascii="宋体" w:hAnsi="宋体"/>
-          <w:sz w:val="32"/>
-          <w:lang w:val="de-DE"/>
-        </w:rPr>
-        <w:t>5.结语</w:t>
-      </w:r>
-    </w:p>
-    <w:p>
-      <w:pPr>
-        <w:spacing w:line="360" w:lineRule="auto"/>
-        <w:ind w:firstLineChars="300" w:firstLine="840"/>
-        <w:rPr>
-          <w:rFonts w:ascii="宋体" w:hAnsi="宋体"/>
-          <w:sz w:val="28"/>
-          <w:lang w:val="de-DE"/>
-        </w:rPr>
-      </w:pPr>
-      <w:r>
-        <w:rPr>
-          <w:rFonts w:ascii="宋体" w:hAnsi="宋体"/>
-          <w:sz w:val="28"/>
-          <w:lang w:val="de-DE"/>
-        </w:rPr>
-        <w:t>5.1</w:t>
-      </w:r>
-      <w:r>
-        <w:rPr>
-          <w:rFonts w:ascii="宋体" w:hAnsi="宋体"/>
-          <w:sz w:val="28"/>
-          <w:lang w:val="de-DE"/>
-        </w:rPr>
-        <w:t>总结</w:t>
-      </w:r>
-    </w:p>
-    <w:p>
-      <w:pPr>
-        <w:spacing w:line="360" w:lineRule="auto"/>
-        <w:ind w:firstLineChars="300" w:firstLine="840"/>
-        <w:rPr>
-          <w:rFonts w:ascii="宋体" w:hAnsi="宋体"/>
-          <w:sz w:val="28"/>
-          <w:lang w:val="de-DE"/>
-        </w:rPr>
-      </w:pPr>
-    </w:p>
-    <w:p>
-      <w:pPr>
-        <w:spacing w:line="360" w:lineRule="auto"/>
-        <w:ind w:firstLineChars="300" w:firstLine="840"/>
-        <w:rPr>
-          <w:rFonts w:ascii="宋体" w:hAnsi="宋体"/>
-          <w:sz w:val="24"/>
-          <w:lang w:val="de-DE"/>
-        </w:rPr>
-      </w:pPr>
-      <w:r>
-        <w:rPr>
-          <w:rFonts w:ascii="宋体" w:hAnsi="宋体"/>
-          <w:sz w:val="28"/>
-          <w:lang w:val="de-DE"/>
-        </w:rPr>
         <w:t>5.2展望</w:t>
       </w:r>
     </w:p>

--- a/Uraufsatz.docx
+++ b/Uraufsatz.docx
@@ -2412,93 +2412,1543 @@
           <w:sz w:val="24"/>
           <w:lang w:val="de-DE"/>
         </w:rPr>
-        <w:t>首先stellen在发展过程中衍</w:t>
+        <w:t>首先stellen在发展过程中衍生了大量含义，既有动作性，后来又有定位性，承载海德格尔的</w:t>
+      </w:r>
+      <w:r>
+        <w:rPr>
+          <w:rFonts w:ascii="宋体" w:hAnsi="宋体" w:hint="eastAsia"/>
+          <w:sz w:val="24"/>
+          <w:lang w:val="de-DE"/>
+        </w:rPr>
+        <w:t>c</w:t>
+      </w:r>
+      <w:r>
+        <w:rPr>
+          <w:rFonts w:ascii="宋体" w:hAnsi="宋体"/>
+          <w:sz w:val="24"/>
+          <w:lang w:val="de-DE"/>
+        </w:rPr>
+        <w:t>onnotation比较轻松，其次多重含义又因为同样的词干而紧密相连，再次</w:t>
+      </w:r>
+      <w:r>
+        <w:rPr>
+          <w:rFonts w:ascii="宋体" w:hAnsi="宋体" w:hint="eastAsia"/>
+          <w:sz w:val="24"/>
+          <w:lang w:val="de-DE"/>
+        </w:rPr>
+        <w:t>stellen与s</w:t>
+      </w:r>
+      <w:r>
+        <w:rPr>
+          <w:rFonts w:ascii="宋体" w:hAnsi="宋体"/>
+          <w:sz w:val="24"/>
+          <w:lang w:val="de-DE"/>
+        </w:rPr>
+        <w:t>tehen等词语有共同祖先</w:t>
+      </w:r>
+    </w:p>
+    <w:p>
+      <w:pPr>
+        <w:spacing w:line="360" w:lineRule="auto"/>
+        <w:ind w:firstLine="480"/>
+        <w:rPr>
+          <w:rFonts w:ascii="宋体" w:hAnsi="宋体"/>
+          <w:sz w:val="24"/>
+          <w:lang w:val="de-DE"/>
+        </w:rPr>
+      </w:pPr>
+      <w:r>
+        <w:rPr>
+          <w:rFonts w:ascii="宋体" w:hAnsi="宋体"/>
+          <w:strike/>
+          <w:sz w:val="24"/>
+          <w:lang w:val="de-DE"/>
+        </w:rPr>
+        <w:t>首先，海德格尔对stellen的用法与其词源关系不大，而是因为该词为及物动词；其次，Ge-stell在海德格尔那里与Gestell无关，属于海德格尔自造词语；</w:t>
+      </w:r>
+      <w:r>
+        <w:rPr>
+          <w:rFonts w:ascii="宋体" w:hAnsi="宋体"/>
+          <w:sz w:val="24"/>
+          <w:lang w:val="de-DE"/>
+        </w:rPr>
+        <w:t>最后，</w:t>
+      </w:r>
+      <w:r>
+        <w:rPr>
+          <w:rFonts w:ascii="宋体" w:hAnsi="宋体"/>
+          <w:sz w:val="24"/>
+          <w:lang w:val="de-DE"/>
+        </w:rPr>
+        <w:t>即使</w:t>
+      </w:r>
+      <w:r>
+        <w:rPr>
+          <w:rFonts w:ascii="宋体" w:hAnsi="宋体"/>
+          <w:sz w:val="24"/>
+          <w:lang w:val="de-DE"/>
+        </w:rPr>
+        <w:t>Konstellation与stellen无词源关联</w:t>
+      </w:r>
+      <w:r>
+        <w:rPr>
+          <w:rFonts w:ascii="宋体" w:hAnsi="宋体"/>
+          <w:sz w:val="24"/>
+          <w:lang w:val="de-DE"/>
+        </w:rPr>
+        <w:t>，</w:t>
+      </w:r>
+      <w:r>
+        <w:rPr>
+          <w:rFonts w:ascii="宋体" w:hAnsi="宋体" w:hint="eastAsia"/>
+          <w:sz w:val="24"/>
+          <w:lang w:val="de-DE"/>
+        </w:rPr>
+        <w:t>s</w:t>
+      </w:r>
+      <w:r>
+        <w:rPr>
+          <w:rFonts w:ascii="宋体" w:hAnsi="宋体"/>
+          <w:sz w:val="24"/>
+          <w:lang w:val="de-DE"/>
+        </w:rPr>
+        <w:t>tellen也能以</w:t>
+      </w:r>
+      <w:r>
+        <w:rPr>
+          <w:rFonts w:ascii="宋体" w:hAnsi="宋体" w:hint="eastAsia"/>
+          <w:sz w:val="24"/>
+          <w:lang w:val="de-DE"/>
+        </w:rPr>
+        <w:t>S</w:t>
+      </w:r>
+      <w:r>
+        <w:rPr>
+          <w:rFonts w:ascii="宋体" w:hAnsi="宋体"/>
+          <w:sz w:val="24"/>
+          <w:lang w:val="de-DE"/>
+        </w:rPr>
+        <w:t>tellung承载它</w:t>
+      </w:r>
+      <w:r>
+        <w:rPr>
+          <w:rFonts w:ascii="宋体" w:hAnsi="宋体"/>
+          <w:sz w:val="24"/>
+          <w:lang w:val="de-DE"/>
+        </w:rPr>
+        <w:t>。</w:t>
+      </w:r>
+    </w:p>
+    <w:p>
+      <w:pPr>
+        <w:spacing w:line="360" w:lineRule="auto"/>
+        <w:ind w:firstLine="480"/>
+        <w:rPr>
+          <w:rFonts w:ascii="宋体" w:hAnsi="宋体"/>
+          <w:sz w:val="24"/>
+          <w:lang w:val="de-DE"/>
+        </w:rPr>
+      </w:pPr>
+      <w:r>
+        <w:rPr>
+          <w:rFonts w:ascii="宋体" w:hAnsi="宋体"/>
+          <w:sz w:val="24"/>
+          <w:lang w:val="de-DE"/>
+        </w:rPr>
+        <w:t>黄皮书对stellen的词义解释是：an einem Ort zum Stehen bringen, aufstellen。黄皮书对stehen的词义解释是：auf die Füße gestellt sein, auf einer Stelle verharren。可见</w:t>
+      </w:r>
+      <w:proofErr w:type="gramStart"/>
+      <w:r>
+        <w:rPr>
+          <w:rFonts w:ascii="宋体" w:hAnsi="宋体"/>
+          <w:sz w:val="24"/>
+          <w:lang w:val="de-DE"/>
+        </w:rPr>
+        <w:t>这里作互解</w:t>
+      </w:r>
+      <w:proofErr w:type="gramEnd"/>
+      <w:r>
+        <w:rPr>
+          <w:rFonts w:ascii="宋体" w:hAnsi="宋体"/>
+          <w:sz w:val="24"/>
+          <w:lang w:val="de-DE"/>
+        </w:rPr>
+        <w:t>处理（况且Stelle是由stellen衍生的一个名词）。黄皮书将这两个词都最早被追溯到8世纪的古高地德语。再向上溯源，便是8世纪的Stall一词，黄皮书认为stellen和stehen均由此衍生。</w:t>
+      </w:r>
+    </w:p>
+    <w:p>
+      <w:pPr>
+        <w:spacing w:line="360" w:lineRule="auto"/>
+        <w:ind w:firstLine="480"/>
+        <w:rPr>
+          <w:rFonts w:ascii="宋体" w:hAnsi="宋体"/>
+          <w:sz w:val="24"/>
+          <w:lang w:val="de-DE"/>
+        </w:rPr>
+      </w:pPr>
+      <w:r>
+        <w:rPr>
+          <w:rFonts w:ascii="宋体" w:hAnsi="宋体"/>
+          <w:sz w:val="24"/>
+          <w:lang w:val="de-DE"/>
+        </w:rPr>
+        <w:t>（中文</w:t>
+      </w:r>
+      <w:proofErr w:type="gramStart"/>
+      <w:r>
+        <w:rPr>
+          <w:rFonts w:ascii="宋体" w:hAnsi="宋体"/>
+          <w:sz w:val="24"/>
+          <w:lang w:val="de-DE"/>
+        </w:rPr>
+        <w:t>翻译做</w:t>
+      </w:r>
+      <w:proofErr w:type="gramEnd"/>
+      <w:r>
+        <w:rPr>
+          <w:rFonts w:ascii="宋体" w:hAnsi="宋体"/>
+          <w:sz w:val="24"/>
+          <w:lang w:val="de-DE"/>
+        </w:rPr>
+        <w:t>得是形象化处理，</w:t>
+      </w:r>
+      <w:proofErr w:type="gramStart"/>
+      <w:r>
+        <w:rPr>
+          <w:rFonts w:ascii="宋体" w:hAnsi="宋体"/>
+          <w:sz w:val="24"/>
+          <w:lang w:val="de-DE"/>
+        </w:rPr>
+        <w:t>相比集置而言</w:t>
+      </w:r>
+      <w:proofErr w:type="gramEnd"/>
+      <w:r>
+        <w:rPr>
+          <w:rFonts w:ascii="宋体" w:hAnsi="宋体"/>
+          <w:sz w:val="24"/>
+          <w:lang w:val="de-DE"/>
+        </w:rPr>
+        <w:t>）</w:t>
+      </w:r>
+    </w:p>
+    <w:p>
+      <w:pPr>
+        <w:spacing w:line="360" w:lineRule="auto"/>
+        <w:ind w:firstLine="480"/>
+        <w:rPr>
+          <w:rFonts w:ascii="宋体" w:hAnsi="宋体"/>
+          <w:sz w:val="24"/>
+          <w:lang w:val="de-DE"/>
+        </w:rPr>
+      </w:pPr>
+      <w:r>
+        <w:rPr>
+          <w:rFonts w:ascii="宋体" w:hAnsi="宋体"/>
+          <w:sz w:val="24"/>
+          <w:lang w:val="de-DE"/>
+        </w:rPr>
+        <w:t>fördern</w:t>
+      </w:r>
+      <w:r>
+        <w:rPr>
+          <w:rFonts w:ascii="宋体" w:hAnsi="宋体" w:hint="eastAsia"/>
+          <w:sz w:val="24"/>
+          <w:lang w:val="de-DE"/>
+        </w:rPr>
+        <w:t>有开采之义</w:t>
+      </w:r>
+    </w:p>
+    <w:p>
+      <w:pPr>
+        <w:spacing w:line="360" w:lineRule="auto"/>
+        <w:ind w:firstLine="480"/>
+        <w:rPr>
+          <w:rFonts w:ascii="宋体" w:hAnsi="宋体"/>
+          <w:sz w:val="24"/>
+          <w:lang w:val="de-DE"/>
+        </w:rPr>
+      </w:pPr>
+      <w:r>
+        <w:rPr>
+          <w:rFonts w:ascii="宋体" w:hAnsi="宋体"/>
+          <w:sz w:val="24"/>
+          <w:lang w:val="de-DE"/>
+        </w:rPr>
+        <w:t>Konstellation</w:t>
+      </w:r>
+      <w:r>
+        <w:rPr>
+          <w:rFonts w:ascii="宋体" w:hAnsi="宋体" w:hint="eastAsia"/>
+          <w:sz w:val="24"/>
+        </w:rPr>
+        <w:t>来自拉丁语</w:t>
+      </w:r>
+      <w:r>
+        <w:rPr>
+          <w:rFonts w:ascii="宋体" w:hAnsi="宋体" w:hint="eastAsia"/>
+          <w:sz w:val="24"/>
+          <w:lang w:val="de-DE"/>
+        </w:rPr>
+        <w:t>，</w:t>
+      </w:r>
+      <w:r>
+        <w:rPr>
+          <w:rFonts w:ascii="宋体" w:hAnsi="宋体" w:hint="eastAsia"/>
+          <w:sz w:val="24"/>
+        </w:rPr>
+        <w:t>虽然有</w:t>
+      </w:r>
+      <w:r>
+        <w:rPr>
+          <w:rFonts w:ascii="宋体" w:hAnsi="宋体" w:hint="eastAsia"/>
+          <w:sz w:val="24"/>
+          <w:lang w:val="de-DE"/>
+        </w:rPr>
+        <w:t>s</w:t>
+      </w:r>
+      <w:r>
+        <w:rPr>
+          <w:rFonts w:ascii="宋体" w:hAnsi="宋体"/>
+          <w:sz w:val="24"/>
+          <w:lang w:val="de-DE"/>
+        </w:rPr>
+        <w:t>tell</w:t>
+      </w:r>
+      <w:r>
+        <w:rPr>
+          <w:rFonts w:ascii="宋体" w:hAnsi="宋体"/>
+          <w:sz w:val="24"/>
+        </w:rPr>
+        <w:t>词形</w:t>
+      </w:r>
+      <w:r>
+        <w:rPr>
+          <w:rFonts w:ascii="宋体" w:hAnsi="宋体"/>
+          <w:sz w:val="24"/>
+          <w:lang w:val="de-DE"/>
+        </w:rPr>
+        <w:t>，</w:t>
+      </w:r>
+      <w:r>
+        <w:rPr>
+          <w:rFonts w:ascii="宋体" w:hAnsi="宋体"/>
+          <w:sz w:val="24"/>
+        </w:rPr>
+        <w:t>而且表示的也是星之</w:t>
+      </w:r>
+      <w:r>
+        <w:rPr>
+          <w:rFonts w:ascii="宋体" w:hAnsi="宋体"/>
+          <w:sz w:val="24"/>
+          <w:lang w:val="de-DE"/>
+        </w:rPr>
+        <w:t>“</w:t>
+      </w:r>
+      <w:r>
+        <w:rPr>
+          <w:rFonts w:ascii="宋体" w:hAnsi="宋体"/>
+          <w:sz w:val="24"/>
+        </w:rPr>
+        <w:t>座</w:t>
+      </w:r>
+      <w:r>
+        <w:rPr>
+          <w:rFonts w:ascii="宋体" w:hAnsi="宋体"/>
+          <w:sz w:val="24"/>
+          <w:lang w:val="de-DE"/>
+        </w:rPr>
+        <w:t>”</w:t>
+      </w:r>
+      <w:r>
+        <w:rPr>
+          <w:rFonts w:ascii="宋体" w:hAnsi="宋体" w:hint="eastAsia"/>
+          <w:sz w:val="24"/>
+          <w:lang w:val="de-DE"/>
+        </w:rPr>
+        <w:t>S</w:t>
+      </w:r>
+      <w:r>
+        <w:rPr>
+          <w:rFonts w:ascii="宋体" w:hAnsi="宋体"/>
+          <w:sz w:val="24"/>
+          <w:lang w:val="de-DE"/>
+        </w:rPr>
+        <w:t>tellung，</w:t>
+      </w:r>
+      <w:r>
+        <w:rPr>
+          <w:rFonts w:ascii="宋体" w:hAnsi="宋体"/>
+          <w:sz w:val="24"/>
+        </w:rPr>
+        <w:t>但与</w:t>
+      </w:r>
+      <w:r>
+        <w:rPr>
+          <w:rFonts w:ascii="宋体" w:hAnsi="宋体" w:hint="eastAsia"/>
+          <w:sz w:val="24"/>
+          <w:lang w:val="de-DE"/>
+        </w:rPr>
+        <w:t>s</w:t>
+      </w:r>
+      <w:r>
+        <w:rPr>
+          <w:rFonts w:ascii="宋体" w:hAnsi="宋体"/>
+          <w:sz w:val="24"/>
+          <w:lang w:val="de-DE"/>
+        </w:rPr>
+        <w:t>tellen</w:t>
+      </w:r>
+      <w:r>
+        <w:rPr>
+          <w:rFonts w:ascii="宋体" w:hAnsi="宋体"/>
+          <w:sz w:val="24"/>
+        </w:rPr>
+        <w:t>没有词源联系。</w:t>
+      </w:r>
+    </w:p>
+    <w:p>
+      <w:pPr>
+        <w:spacing w:line="360" w:lineRule="auto"/>
+        <w:ind w:firstLine="480"/>
+        <w:rPr>
+          <w:rFonts w:ascii="宋体" w:hAnsi="宋体"/>
+          <w:sz w:val="24"/>
+          <w:lang w:val="de-DE"/>
+        </w:rPr>
+      </w:pPr>
+    </w:p>
+    <w:p>
+      <w:pPr>
+        <w:spacing w:line="360" w:lineRule="auto"/>
+        <w:ind w:firstLine="480"/>
+        <w:rPr>
+          <w:rFonts w:ascii="宋体" w:hAnsi="宋体"/>
+          <w:sz w:val="24"/>
+        </w:rPr>
+      </w:pPr>
+      <w:r>
+        <w:rPr>
+          <w:rFonts w:ascii="宋体" w:hAnsi="宋体"/>
+          <w:sz w:val="24"/>
+        </w:rPr>
+        <w:t>为什么海德格尔用</w:t>
+      </w:r>
+      <w:r>
+        <w:rPr>
+          <w:rFonts w:ascii="宋体" w:hAnsi="宋体" w:hint="eastAsia"/>
+          <w:sz w:val="24"/>
+          <w:lang w:val="de-DE"/>
+        </w:rPr>
+        <w:t>stellen</w:t>
+      </w:r>
+      <w:r>
+        <w:rPr>
+          <w:rFonts w:ascii="宋体" w:hAnsi="宋体" w:hint="eastAsia"/>
+          <w:sz w:val="24"/>
+        </w:rPr>
+        <w:t>而不是之前的</w:t>
+      </w:r>
+      <w:r>
+        <w:rPr>
+          <w:rFonts w:ascii="宋体" w:hAnsi="宋体" w:hint="eastAsia"/>
+          <w:sz w:val="24"/>
+          <w:lang w:val="de-DE"/>
+        </w:rPr>
+        <w:t>f</w:t>
+      </w:r>
+      <w:r>
+        <w:rPr>
+          <w:rFonts w:ascii="宋体" w:hAnsi="宋体"/>
+          <w:sz w:val="24"/>
+          <w:lang w:val="de-DE"/>
+        </w:rPr>
+        <w:t>ordern</w:t>
+      </w:r>
+      <w:r>
+        <w:rPr>
+          <w:rFonts w:ascii="宋体" w:hAnsi="宋体"/>
+          <w:sz w:val="24"/>
+        </w:rPr>
+        <w:t>来说这个技术</w:t>
+      </w:r>
+      <w:r>
+        <w:rPr>
+          <w:rFonts w:ascii="宋体" w:hAnsi="宋体"/>
+          <w:sz w:val="24"/>
+          <w:lang w:val="de-DE"/>
+        </w:rPr>
+        <w:t>？</w:t>
+      </w:r>
+      <w:r>
+        <w:rPr>
+          <w:rFonts w:ascii="宋体" w:hAnsi="宋体" w:hint="eastAsia"/>
+          <w:sz w:val="24"/>
+          <w:lang w:val="de-DE"/>
+        </w:rPr>
+        <w:t>stellen</w:t>
+      </w:r>
+      <w:r>
+        <w:rPr>
+          <w:rFonts w:ascii="宋体" w:hAnsi="宋体" w:hint="eastAsia"/>
+          <w:sz w:val="24"/>
+        </w:rPr>
+        <w:t>有与</w:t>
+      </w:r>
+      <w:r>
+        <w:rPr>
+          <w:rFonts w:ascii="宋体" w:hAnsi="宋体" w:hint="eastAsia"/>
+          <w:sz w:val="24"/>
+          <w:lang w:val="de-DE"/>
+        </w:rPr>
+        <w:t>f</w:t>
+      </w:r>
+      <w:r>
+        <w:rPr>
+          <w:rFonts w:ascii="宋体" w:hAnsi="宋体"/>
+          <w:sz w:val="24"/>
+          <w:lang w:val="de-DE"/>
+        </w:rPr>
+        <w:t>ordern</w:t>
+      </w:r>
+      <w:r>
+        <w:rPr>
+          <w:rFonts w:ascii="宋体" w:hAnsi="宋体"/>
+          <w:sz w:val="24"/>
+        </w:rPr>
+        <w:t>可比的</w:t>
+      </w:r>
+      <w:r>
+        <w:rPr>
+          <w:rFonts w:ascii="宋体" w:hAnsi="宋体" w:hint="eastAsia"/>
+          <w:sz w:val="24"/>
+        </w:rPr>
+        <w:t>动作性</w:t>
+      </w:r>
+      <w:r>
+        <w:rPr>
+          <w:rFonts w:ascii="宋体" w:hAnsi="宋体" w:hint="eastAsia"/>
+          <w:sz w:val="24"/>
+          <w:lang w:val="de-DE"/>
+        </w:rPr>
+        <w:t>，</w:t>
+      </w:r>
+      <w:r>
+        <w:rPr>
+          <w:rFonts w:ascii="宋体" w:hAnsi="宋体" w:hint="eastAsia"/>
+          <w:sz w:val="24"/>
+        </w:rPr>
+        <w:t>又有丰富的</w:t>
+      </w:r>
+      <w:r>
+        <w:rPr>
+          <w:rFonts w:ascii="宋体" w:hAnsi="宋体" w:hint="eastAsia"/>
+          <w:sz w:val="24"/>
+        </w:rPr>
+        <w:t>词义、丰富的</w:t>
+      </w:r>
+      <w:r>
+        <w:rPr>
+          <w:rFonts w:ascii="宋体" w:hAnsi="宋体" w:hint="eastAsia"/>
+          <w:sz w:val="24"/>
+        </w:rPr>
+        <w:t>词族</w:t>
+      </w:r>
+      <w:r>
+        <w:rPr>
+          <w:rFonts w:ascii="宋体" w:hAnsi="宋体" w:hint="eastAsia"/>
+          <w:sz w:val="24"/>
+          <w:lang w:val="de-DE"/>
+        </w:rPr>
+        <w:t>，</w:t>
+      </w:r>
+      <w:r>
+        <w:rPr>
+          <w:rFonts w:ascii="宋体" w:hAnsi="宋体" w:hint="eastAsia"/>
+          <w:sz w:val="24"/>
+        </w:rPr>
+        <w:t>也能表现位置性</w:t>
+      </w:r>
+      <w:r>
+        <w:rPr>
+          <w:rFonts w:ascii="宋体" w:hAnsi="宋体" w:hint="eastAsia"/>
+          <w:sz w:val="24"/>
+          <w:lang w:val="de-DE"/>
+        </w:rPr>
+        <w:t>，</w:t>
+      </w:r>
+      <w:r>
+        <w:rPr>
+          <w:rFonts w:ascii="宋体" w:hAnsi="宋体" w:hint="eastAsia"/>
+          <w:sz w:val="24"/>
+        </w:rPr>
+        <w:t>与</w:t>
+      </w:r>
+      <w:r>
+        <w:rPr>
+          <w:rFonts w:ascii="宋体" w:hAnsi="宋体" w:hint="eastAsia"/>
+          <w:sz w:val="24"/>
+          <w:lang w:val="de-DE"/>
+        </w:rPr>
+        <w:t>s</w:t>
+      </w:r>
+      <w:r>
+        <w:rPr>
+          <w:rFonts w:ascii="宋体" w:hAnsi="宋体"/>
+          <w:sz w:val="24"/>
+          <w:lang w:val="de-DE"/>
+        </w:rPr>
+        <w:t xml:space="preserve">tehen Gestand </w:t>
+      </w:r>
+      <w:r>
+        <w:rPr>
+          <w:rFonts w:ascii="宋体" w:hAnsi="宋体"/>
+          <w:sz w:val="24"/>
+        </w:rPr>
+        <w:t>有一定关联。</w:t>
+      </w:r>
+      <w:proofErr w:type="spellStart"/>
+      <w:r>
+        <w:rPr>
+          <w:rFonts w:ascii="宋体" w:hAnsi="宋体" w:hint="eastAsia"/>
+          <w:sz w:val="24"/>
+        </w:rPr>
+        <w:t>G</w:t>
+      </w:r>
+      <w:r>
+        <w:rPr>
+          <w:rFonts w:ascii="宋体" w:hAnsi="宋体"/>
+          <w:sz w:val="24"/>
+        </w:rPr>
+        <w:t>estell</w:t>
+      </w:r>
+      <w:proofErr w:type="spellEnd"/>
+      <w:r>
+        <w:rPr>
+          <w:rFonts w:ascii="宋体" w:hAnsi="宋体"/>
+          <w:sz w:val="24"/>
+        </w:rPr>
+        <w:t>有形象性，不会像</w:t>
+      </w:r>
+      <w:proofErr w:type="spellStart"/>
+      <w:r>
+        <w:rPr>
+          <w:rFonts w:ascii="宋体" w:hAnsi="宋体" w:hint="eastAsia"/>
+          <w:sz w:val="24"/>
+        </w:rPr>
+        <w:t>G</w:t>
+      </w:r>
+      <w:r>
+        <w:rPr>
+          <w:rFonts w:ascii="宋体" w:hAnsi="宋体"/>
+          <w:sz w:val="24"/>
+        </w:rPr>
+        <w:t>efordern</w:t>
+      </w:r>
+      <w:proofErr w:type="spellEnd"/>
+      <w:r>
+        <w:rPr>
+          <w:rFonts w:ascii="宋体" w:hAnsi="宋体"/>
+          <w:sz w:val="24"/>
+        </w:rPr>
+        <w:t>一般奇怪。</w:t>
+      </w:r>
+      <w:r>
+        <w:rPr>
+          <w:rFonts w:ascii="宋体" w:hAnsi="宋体"/>
+          <w:sz w:val="24"/>
+        </w:rPr>
+        <w:t>这个词能够携带海德格尔厚重的</w:t>
+      </w:r>
+      <w:r>
+        <w:rPr>
+          <w:rFonts w:ascii="宋体" w:hAnsi="宋体" w:hint="eastAsia"/>
+          <w:sz w:val="24"/>
+        </w:rPr>
+        <w:t>c</w:t>
+      </w:r>
+      <w:r>
+        <w:rPr>
+          <w:rFonts w:ascii="宋体" w:hAnsi="宋体"/>
+          <w:sz w:val="24"/>
+        </w:rPr>
+        <w:t>onnotation，这是</w:t>
+      </w:r>
+      <w:proofErr w:type="spellStart"/>
+      <w:r>
+        <w:rPr>
+          <w:rFonts w:ascii="宋体" w:hAnsi="宋体" w:hint="eastAsia"/>
+          <w:sz w:val="24"/>
+        </w:rPr>
+        <w:t>f</w:t>
+      </w:r>
+      <w:r>
+        <w:rPr>
+          <w:rFonts w:ascii="宋体" w:hAnsi="宋体"/>
+          <w:sz w:val="24"/>
+        </w:rPr>
+        <w:t>ordern</w:t>
+      </w:r>
+      <w:proofErr w:type="spellEnd"/>
+      <w:r>
+        <w:rPr>
+          <w:rFonts w:ascii="宋体" w:hAnsi="宋体"/>
+          <w:sz w:val="24"/>
+        </w:rPr>
+        <w:t>做不到的，所以</w:t>
+      </w:r>
+      <w:proofErr w:type="spellStart"/>
+      <w:r>
+        <w:rPr>
+          <w:rFonts w:ascii="宋体" w:hAnsi="宋体" w:hint="eastAsia"/>
+          <w:sz w:val="24"/>
+        </w:rPr>
+        <w:t>f</w:t>
+      </w:r>
+      <w:r>
+        <w:rPr>
+          <w:rFonts w:ascii="宋体" w:hAnsi="宋体"/>
+          <w:sz w:val="24"/>
+        </w:rPr>
+        <w:t>ordern</w:t>
+      </w:r>
+      <w:proofErr w:type="spellEnd"/>
+      <w:r>
+        <w:rPr>
+          <w:rFonts w:ascii="宋体" w:hAnsi="宋体"/>
+          <w:sz w:val="24"/>
+        </w:rPr>
+        <w:t>只是作为</w:t>
+      </w:r>
+      <w:proofErr w:type="spellStart"/>
+      <w:r>
+        <w:rPr>
+          <w:rFonts w:ascii="宋体" w:hAnsi="宋体" w:hint="eastAsia"/>
+          <w:sz w:val="24"/>
+        </w:rPr>
+        <w:t>s</w:t>
+      </w:r>
+      <w:r>
+        <w:rPr>
+          <w:rFonts w:ascii="宋体" w:hAnsi="宋体"/>
+          <w:sz w:val="24"/>
+        </w:rPr>
+        <w:t>tellen</w:t>
+      </w:r>
+      <w:proofErr w:type="spellEnd"/>
+      <w:r>
+        <w:rPr>
+          <w:rFonts w:ascii="宋体" w:hAnsi="宋体"/>
+          <w:sz w:val="24"/>
+        </w:rPr>
+        <w:t>的引出和形容描述。</w:t>
+      </w:r>
+    </w:p>
+    <w:p>
+      <w:pPr>
+        <w:spacing w:line="360" w:lineRule="auto"/>
+        <w:ind w:firstLine="840"/>
+        <w:rPr>
+          <w:rFonts w:ascii="宋体" w:hAnsi="宋体"/>
+          <w:sz w:val="28"/>
+        </w:rPr>
+      </w:pPr>
+      <w:r>
+        <w:rPr>
+          <w:rFonts w:ascii="宋体" w:hAnsi="宋体"/>
+          <w:sz w:val="28"/>
+        </w:rPr>
+        <w:lastRenderedPageBreak/>
+        <w:t xml:space="preserve">3.3 </w:t>
+      </w:r>
+      <w:r>
+        <w:rPr>
+          <w:rFonts w:ascii="宋体" w:hAnsi="宋体"/>
+          <w:sz w:val="28"/>
+          <w:lang w:val="de-DE"/>
+        </w:rPr>
+        <w:t>《技术的追问》中</w:t>
+      </w:r>
+      <w:proofErr w:type="spellStart"/>
+      <w:r>
+        <w:rPr>
+          <w:rFonts w:ascii="宋体" w:hAnsi="宋体"/>
+          <w:sz w:val="28"/>
+        </w:rPr>
+        <w:t>stellen</w:t>
+      </w:r>
+      <w:proofErr w:type="spellEnd"/>
+      <w:r>
+        <w:rPr>
+          <w:rFonts w:ascii="宋体" w:hAnsi="宋体"/>
+          <w:sz w:val="28"/>
+          <w:lang w:val="de-DE"/>
+        </w:rPr>
+        <w:t>哲学含义分析</w:t>
+      </w:r>
+    </w:p>
+    <w:p>
+      <w:pPr>
+        <w:spacing w:line="360" w:lineRule="auto"/>
+        <w:ind w:firstLine="840"/>
+        <w:rPr>
+          <w:rFonts w:ascii="宋体" w:hAnsi="宋体"/>
+          <w:sz w:val="28"/>
+        </w:rPr>
+      </w:pPr>
+    </w:p>
+    <w:p>
+      <w:pPr>
+        <w:spacing w:line="360" w:lineRule="auto"/>
+        <w:ind w:firstLine="840"/>
+        <w:rPr>
+          <w:rFonts w:ascii="宋体" w:hAnsi="宋体"/>
+          <w:sz w:val="28"/>
+        </w:rPr>
+      </w:pPr>
+      <w:r>
+        <w:rPr>
+          <w:rFonts w:ascii="宋体" w:hAnsi="宋体"/>
+          <w:sz w:val="28"/>
+        </w:rPr>
+        <w:t xml:space="preserve">3.4 </w:t>
+      </w:r>
+      <w:proofErr w:type="spellStart"/>
+      <w:r>
+        <w:rPr>
+          <w:rFonts w:ascii="宋体" w:hAnsi="宋体"/>
+          <w:sz w:val="28"/>
+        </w:rPr>
+        <w:t>Gestell</w:t>
+      </w:r>
+      <w:proofErr w:type="spellEnd"/>
+      <w:r>
+        <w:rPr>
+          <w:rFonts w:ascii="宋体" w:hAnsi="宋体"/>
+          <w:sz w:val="28"/>
+          <w:lang w:val="de-DE"/>
+        </w:rPr>
+        <w:t>含义分析</w:t>
+      </w:r>
+    </w:p>
+    <w:p>
+      <w:pPr>
+        <w:spacing w:line="360" w:lineRule="auto"/>
+        <w:ind w:firstLine="840"/>
+        <w:rPr>
+          <w:rFonts w:ascii="宋体" w:hAnsi="宋体"/>
+          <w:sz w:val="28"/>
+        </w:rPr>
+      </w:pPr>
+    </w:p>
+    <w:p>
+      <w:pPr>
+        <w:spacing w:line="360" w:lineRule="auto"/>
+        <w:ind w:firstLine="840"/>
+        <w:rPr>
+          <w:rFonts w:ascii="宋体" w:hAnsi="宋体"/>
+          <w:sz w:val="28"/>
+        </w:rPr>
+      </w:pPr>
+      <w:r>
+        <w:rPr>
+          <w:rFonts w:ascii="宋体" w:hAnsi="宋体"/>
+          <w:sz w:val="28"/>
+        </w:rPr>
+        <w:t xml:space="preserve">3.5 </w:t>
+      </w:r>
+      <w:r>
+        <w:rPr>
+          <w:rFonts w:ascii="宋体" w:hAnsi="宋体"/>
+          <w:sz w:val="28"/>
+          <w:lang w:val="de-DE"/>
+        </w:rPr>
+        <w:t>中、英译文解读</w:t>
+      </w:r>
+    </w:p>
+    <w:p>
+      <w:pPr>
+        <w:spacing w:line="360" w:lineRule="auto"/>
+        <w:ind w:firstLine="720"/>
+        <w:rPr>
+          <w:rFonts w:ascii="宋体" w:hAnsi="宋体"/>
+          <w:sz w:val="24"/>
+        </w:rPr>
+      </w:pPr>
+      <w:r>
+        <w:rPr>
+          <w:rFonts w:ascii="宋体" w:hAnsi="宋体"/>
+          <w:sz w:val="24"/>
+          <w:lang w:val="de-DE"/>
+        </w:rPr>
+        <w:t>英译文将</w:t>
+      </w:r>
+      <w:proofErr w:type="spellStart"/>
+      <w:r>
+        <w:rPr>
+          <w:rFonts w:ascii="宋体" w:hAnsi="宋体" w:hint="eastAsia"/>
+          <w:sz w:val="24"/>
+        </w:rPr>
+        <w:t>stellen</w:t>
+      </w:r>
+      <w:proofErr w:type="spellEnd"/>
+      <w:r>
+        <w:rPr>
+          <w:rFonts w:ascii="宋体" w:hAnsi="宋体" w:hint="eastAsia"/>
+          <w:sz w:val="24"/>
+          <w:lang w:val="de-DE"/>
+        </w:rPr>
+        <w:t>翻译为</w:t>
+      </w:r>
+      <w:r>
+        <w:rPr>
+          <w:rFonts w:ascii="宋体" w:hAnsi="宋体" w:hint="eastAsia"/>
+          <w:sz w:val="24"/>
+        </w:rPr>
+        <w:t>t</w:t>
+      </w:r>
+      <w:r>
+        <w:rPr>
+          <w:rFonts w:ascii="宋体" w:hAnsi="宋体"/>
+          <w:sz w:val="24"/>
+        </w:rPr>
+        <w:t>o set</w:t>
+      </w:r>
+      <w:r>
+        <w:rPr>
+          <w:rFonts w:ascii="宋体" w:hAnsi="宋体"/>
+          <w:sz w:val="24"/>
+          <w:lang w:val="de-DE"/>
+        </w:rPr>
+        <w:t>或</w:t>
+      </w:r>
+      <w:r>
+        <w:rPr>
+          <w:rFonts w:ascii="宋体" w:hAnsi="宋体" w:hint="eastAsia"/>
+          <w:sz w:val="24"/>
+        </w:rPr>
+        <w:t>t</w:t>
+      </w:r>
+      <w:r>
+        <w:rPr>
+          <w:rFonts w:ascii="宋体" w:hAnsi="宋体"/>
+          <w:sz w:val="24"/>
+        </w:rPr>
+        <w:t>o set upon，</w:t>
+      </w:r>
+      <w:r>
+        <w:rPr>
+          <w:rFonts w:ascii="宋体" w:hAnsi="宋体"/>
+          <w:sz w:val="24"/>
+          <w:lang w:val="de-DE"/>
+        </w:rPr>
+        <w:t>有时被译为</w:t>
+      </w:r>
+      <w:r>
+        <w:rPr>
+          <w:rFonts w:ascii="宋体" w:hAnsi="宋体" w:hint="eastAsia"/>
+          <w:sz w:val="24"/>
+        </w:rPr>
+        <w:t>t</w:t>
+      </w:r>
+      <w:r>
+        <w:rPr>
+          <w:rFonts w:ascii="宋体" w:hAnsi="宋体"/>
+          <w:sz w:val="24"/>
+        </w:rPr>
+        <w:t>o supply</w:t>
+      </w:r>
+    </w:p>
+    <w:p>
+      <w:pPr>
+        <w:spacing w:line="360" w:lineRule="auto"/>
+        <w:ind w:firstLine="720"/>
+        <w:rPr>
+          <w:rFonts w:ascii="宋体" w:hAnsi="宋体"/>
+          <w:sz w:val="24"/>
+          <w:lang w:val="de-DE"/>
+        </w:rPr>
+      </w:pPr>
+      <w:r>
+        <w:rPr>
+          <w:rFonts w:ascii="宋体" w:hAnsi="宋体"/>
+          <w:sz w:val="24"/>
+          <w:lang w:val="de-DE"/>
+        </w:rPr>
+        <w:t>这印证了德文词语</w:t>
+      </w:r>
+      <w:r>
+        <w:rPr>
+          <w:rFonts w:ascii="宋体" w:hAnsi="宋体" w:hint="eastAsia"/>
+          <w:sz w:val="24"/>
+          <w:lang w:val="de-DE"/>
+        </w:rPr>
+        <w:t>stellen的丰富性，其丰富内涵在英语里只能用多个不同的词来表达，而在德语里只是一个词族。</w:t>
+      </w:r>
+      <w:r>
+        <w:rPr>
+          <w:rFonts w:ascii="宋体" w:hAnsi="宋体" w:hint="eastAsia"/>
+          <w:sz w:val="24"/>
+          <w:lang w:val="de-DE"/>
+        </w:rPr>
+        <w:t>而该词族的不同词语之间的强烈关联就无法再用英语里的多个词复制了，中文也一样，摆置和预订的近似性，也只有在德语里了。</w:t>
+      </w:r>
+    </w:p>
+    <w:p>
+      <w:pPr>
+        <w:spacing w:line="360" w:lineRule="auto"/>
+        <w:ind w:firstLine="640"/>
+        <w:rPr>
+          <w:rFonts w:ascii="宋体" w:hAnsi="宋体"/>
+          <w:sz w:val="32"/>
+          <w:lang w:val="de-DE"/>
+        </w:rPr>
+      </w:pPr>
+      <w:r>
+        <w:rPr>
+          <w:rFonts w:ascii="宋体" w:hAnsi="宋体"/>
+          <w:sz w:val="32"/>
+          <w:lang w:val="de-DE"/>
+        </w:rPr>
+        <w:t>4.Wesen（本质）及相关词语分析</w:t>
+      </w:r>
+    </w:p>
+    <w:p>
+      <w:pPr>
+        <w:spacing w:line="360" w:lineRule="auto"/>
+        <w:ind w:firstLine="560"/>
+        <w:rPr>
+          <w:rFonts w:ascii="宋体" w:hAnsi="宋体"/>
+          <w:sz w:val="28"/>
+          <w:lang w:val="de-DE"/>
+        </w:rPr>
+      </w:pPr>
+      <w:r>
+        <w:rPr>
+          <w:rFonts w:ascii="宋体" w:hAnsi="宋体"/>
+          <w:sz w:val="28"/>
+          <w:lang w:val="de-DE"/>
+        </w:rPr>
+        <w:t xml:space="preserve">  4.1 海德格尔对Wesen的用法</w:t>
+      </w:r>
+    </w:p>
+    <w:p>
+      <w:pPr>
+        <w:spacing w:line="360" w:lineRule="auto"/>
+        <w:ind w:firstLine="480"/>
+        <w:rPr>
+          <w:rFonts w:ascii="宋体" w:hAnsi="宋体"/>
+          <w:strike/>
+          <w:sz w:val="24"/>
+          <w:lang w:val="de-DE"/>
+        </w:rPr>
+      </w:pPr>
+      <w:r>
+        <w:rPr>
+          <w:rFonts w:ascii="宋体" w:hAnsi="宋体"/>
+          <w:strike/>
+          <w:sz w:val="24"/>
+          <w:lang w:val="de-DE"/>
+        </w:rPr>
+        <w:t>Wesen一词在Die Frage nach der Technik的首段就已经提到，因为海德格尔此文“技术的追问”就是要探索技术的本质Wesen。Frei ist die Beziehung, wenn sie unser Dasein dem Wesen der Technik öffnet.</w:t>
+      </w:r>
+    </w:p>
+    <w:p>
+      <w:pPr>
+        <w:spacing w:line="360" w:lineRule="auto"/>
+        <w:ind w:firstLine="480"/>
+        <w:rPr>
+          <w:rFonts w:ascii="宋体" w:hAnsi="宋体"/>
+          <w:strike/>
+          <w:sz w:val="24"/>
+          <w:lang w:val="de-DE"/>
+        </w:rPr>
+      </w:pPr>
+      <w:r>
+        <w:rPr>
+          <w:rFonts w:ascii="宋体" w:hAnsi="宋体"/>
+          <w:strike/>
+          <w:sz w:val="24"/>
+          <w:lang w:val="de-DE"/>
+        </w:rPr>
+        <w:t>文章的开篇指出技术与技术的本质不相同，并以树为例阐述了本质的含义</w:t>
+      </w:r>
+    </w:p>
+    <w:p>
+      <w:pPr>
+        <w:spacing w:line="360" w:lineRule="auto"/>
+        <w:ind w:firstLine="480"/>
+        <w:rPr>
+          <w:rFonts w:ascii="宋体" w:hAnsi="宋体"/>
+          <w:sz w:val="24"/>
+          <w:lang w:val="de-DE"/>
+        </w:rPr>
+      </w:pPr>
+    </w:p>
+    <w:p>
+      <w:pPr>
+        <w:spacing w:line="360" w:lineRule="auto"/>
+        <w:ind w:firstLine="480"/>
+        <w:rPr>
+          <w:rFonts w:ascii="宋体" w:hAnsi="宋体"/>
+          <w:sz w:val="24"/>
+          <w:lang w:val="de-DE"/>
+        </w:rPr>
+      </w:pPr>
+      <w:r>
+        <w:rPr>
+          <w:rFonts w:ascii="宋体" w:hAnsi="宋体"/>
+          <w:sz w:val="24"/>
+          <w:lang w:val="de-DE"/>
+        </w:rPr>
+        <w:t>海德格尔对</w:t>
+      </w:r>
+      <w:r>
+        <w:rPr>
+          <w:rFonts w:ascii="宋体" w:hAnsi="宋体" w:hint="eastAsia"/>
+          <w:sz w:val="24"/>
+          <w:lang w:val="de-DE"/>
+        </w:rPr>
+        <w:t>Wesen的使用在全文中可谓从始至终。主要可以分为两大部分，以83段为分界。之前一直以通俗（</w:t>
+      </w:r>
+      <w:r>
+        <w:rPr>
+          <w:rFonts w:ascii="宋体" w:hAnsi="宋体"/>
+          <w:sz w:val="24"/>
+          <w:lang w:val="de-DE"/>
+        </w:rPr>
+        <w:t>geläufig</w:t>
+      </w:r>
+      <w:r>
+        <w:rPr>
+          <w:rFonts w:ascii="宋体" w:hAnsi="宋体" w:hint="eastAsia"/>
+          <w:sz w:val="24"/>
+          <w:lang w:val="de-DE"/>
+        </w:rPr>
+        <w:t>）的含义上使用本质一词，而后对本质一词进行真正的探索。</w:t>
+      </w:r>
+    </w:p>
+    <w:p>
+      <w:pPr>
+        <w:spacing w:line="360" w:lineRule="auto"/>
+        <w:ind w:firstLine="480"/>
+        <w:rPr>
+          <w:rFonts w:ascii="宋体" w:hAnsi="宋体"/>
+          <w:sz w:val="24"/>
+          <w:lang w:val="de-DE"/>
+        </w:rPr>
+      </w:pPr>
+      <w:r>
+        <w:rPr>
+          <w:rFonts w:ascii="宋体" w:hAnsi="宋体"/>
+          <w:sz w:val="24"/>
+          <w:lang w:val="de-DE"/>
+        </w:rPr>
+        <w:t>即使是在通俗的含义上使用本质一词，海德格尔在前文中的这个词也有多种不同用法。而海德格尔在前文中</w:t>
+      </w:r>
+      <w:r>
+        <w:rPr>
+          <w:rFonts w:ascii="宋体" w:hAnsi="宋体"/>
+          <w:sz w:val="24"/>
+          <w:lang w:val="de-DE"/>
+        </w:rPr>
+        <w:t>对</w:t>
+      </w:r>
+      <w:r>
+        <w:rPr>
+          <w:rFonts w:ascii="宋体" w:hAnsi="宋体"/>
+          <w:sz w:val="24"/>
+          <w:lang w:val="de-DE"/>
+        </w:rPr>
+        <w:t>本质一词的</w:t>
+      </w:r>
+      <w:r>
+        <w:rPr>
+          <w:rFonts w:ascii="宋体" w:hAnsi="宋体"/>
+          <w:sz w:val="24"/>
+          <w:lang w:val="de-DE"/>
+        </w:rPr>
+        <w:t>初步解释</w:t>
+      </w:r>
+      <w:r>
+        <w:rPr>
+          <w:rFonts w:ascii="宋体" w:hAnsi="宋体"/>
+          <w:sz w:val="24"/>
+          <w:lang w:val="de-DE"/>
+        </w:rPr>
+        <w:t>在开篇就给出了。</w:t>
+      </w:r>
+      <w:r>
+        <w:rPr>
+          <w:rFonts w:ascii="宋体" w:hAnsi="宋体"/>
+          <w:sz w:val="24"/>
+          <w:lang w:val="de-DE"/>
+        </w:rPr>
+        <w:t>一方面，</w:t>
+      </w:r>
+      <w:r>
+        <w:rPr>
+          <w:rFonts w:ascii="宋体" w:hAnsi="宋体"/>
+          <w:sz w:val="24"/>
+          <w:lang w:val="de-DE"/>
+        </w:rPr>
+        <w:t>海德格尔通过树的例子</w:t>
+      </w:r>
+      <w:r>
+        <w:rPr>
+          <w:rFonts w:ascii="宋体" w:hAnsi="宋体" w:hint="eastAsia"/>
+          <w:sz w:val="24"/>
+          <w:lang w:val="de-DE"/>
+        </w:rPr>
+        <w:t>解释本质</w:t>
+      </w:r>
+      <w:r>
+        <w:rPr>
+          <w:rFonts w:ascii="宋体" w:hAnsi="宋体"/>
+          <w:sz w:val="24"/>
+          <w:lang w:val="de-DE"/>
+        </w:rPr>
+        <w:t>，他用了两个词，</w:t>
+      </w:r>
+      <w:r>
+        <w:rPr>
+          <w:rFonts w:ascii="宋体" w:hAnsi="宋体"/>
+          <w:sz w:val="24"/>
+          <w:lang w:val="de-DE"/>
+        </w:rPr>
+        <w:t>贯穿支配（</w:t>
+      </w:r>
+      <w:r>
+        <w:rPr>
+          <w:rFonts w:ascii="宋体" w:hAnsi="宋体" w:hint="eastAsia"/>
+          <w:sz w:val="24"/>
+          <w:lang w:val="de-DE"/>
+        </w:rPr>
+        <w:t>d</w:t>
+      </w:r>
+      <w:r>
+        <w:rPr>
+          <w:rFonts w:ascii="宋体" w:hAnsi="宋体"/>
+          <w:sz w:val="24"/>
+          <w:lang w:val="de-DE"/>
+        </w:rPr>
+        <w:t>urch walten）。贯穿描述了一种共性，即每棵树都被本质所支配，而支配指出，本质不是一颗树，也不是树的某些共性特征，而是高于树的一个抽象概念，它使得这一棵东西成为树（这种抽象对后面的“座架也同样适用”）</w:t>
+      </w:r>
+      <w:r>
+        <w:rPr>
+          <w:rFonts w:ascii="宋体" w:hAnsi="宋体"/>
+          <w:sz w:val="24"/>
+          <w:lang w:val="de-DE"/>
+        </w:rPr>
+        <w:t>。另一方面依据一种古老的学说（</w:t>
+      </w:r>
+      <w:r>
+        <w:rPr>
+          <w:rFonts w:ascii="宋体" w:hAnsi="宋体" w:hint="eastAsia"/>
+          <w:sz w:val="24"/>
+          <w:lang w:val="de-DE"/>
+        </w:rPr>
+        <w:t>n</w:t>
+      </w:r>
+      <w:r>
+        <w:rPr>
+          <w:rFonts w:ascii="宋体" w:hAnsi="宋体"/>
+          <w:sz w:val="24"/>
+          <w:lang w:val="de-DE"/>
+        </w:rPr>
+        <w:t>ach alter Lehre），本质被看作某物所是的那个“什么”</w:t>
+      </w:r>
+      <w:r>
+        <w:rPr>
+          <w:rFonts w:ascii="宋体" w:hAnsi="宋体"/>
+          <w:sz w:val="24"/>
+          <w:lang w:val="de-DE"/>
+        </w:rPr>
+        <w:lastRenderedPageBreak/>
+        <w:t>（</w:t>
+      </w:r>
+      <w:r>
+        <w:rPr>
+          <w:rFonts w:ascii="宋体" w:hAnsi="宋体" w:hint="eastAsia"/>
+          <w:sz w:val="24"/>
+          <w:lang w:val="de-DE"/>
+        </w:rPr>
+        <w:t>w</w:t>
+      </w:r>
+      <w:r>
+        <w:rPr>
+          <w:rFonts w:ascii="宋体" w:hAnsi="宋体"/>
+          <w:sz w:val="24"/>
+          <w:lang w:val="de-DE"/>
+        </w:rPr>
+        <w:t>as etwas ist）</w:t>
+      </w:r>
+      <w:r>
+        <w:rPr>
+          <w:rFonts w:ascii="宋体" w:hAnsi="宋体"/>
+          <w:sz w:val="24"/>
+          <w:lang w:val="de-DE"/>
+        </w:rPr>
+        <w:t>。</w:t>
+      </w:r>
+    </w:p>
+    <w:p>
+      <w:pPr>
+        <w:spacing w:line="360" w:lineRule="auto"/>
+        <w:ind w:firstLine="480"/>
+        <w:rPr>
+          <w:rFonts w:ascii="宋体" w:hAnsi="宋体"/>
+          <w:sz w:val="24"/>
+          <w:lang w:val="de-DE"/>
+        </w:rPr>
+      </w:pPr>
+      <w:r>
+        <w:rPr>
+          <w:rFonts w:ascii="宋体" w:hAnsi="宋体"/>
+          <w:sz w:val="24"/>
+          <w:lang w:val="de-DE"/>
+        </w:rPr>
+        <w:t>从本质的主语进行分析，最主要的当然就是</w:t>
+      </w:r>
+      <w:r>
+        <w:rPr>
+          <w:rFonts w:ascii="宋体" w:hAnsi="宋体" w:hint="eastAsia"/>
+          <w:sz w:val="24"/>
+          <w:lang w:val="de-DE"/>
+        </w:rPr>
+        <w:t>技术（W</w:t>
+      </w:r>
+      <w:r>
+        <w:rPr>
+          <w:rFonts w:ascii="宋体" w:hAnsi="宋体"/>
+          <w:sz w:val="24"/>
+          <w:lang w:val="de-DE"/>
+        </w:rPr>
+        <w:t>esen der Technik</w:t>
+      </w:r>
+      <w:r>
+        <w:rPr>
+          <w:rFonts w:ascii="宋体" w:hAnsi="宋体" w:hint="eastAsia"/>
+          <w:sz w:val="24"/>
+          <w:lang w:val="de-DE"/>
+        </w:rPr>
+        <w:t>），第59、68、70段明显地重复着一句话：技术的本质居于（b</w:t>
+      </w:r>
+      <w:r>
+        <w:rPr>
+          <w:rFonts w:ascii="宋体" w:hAnsi="宋体"/>
+          <w:sz w:val="24"/>
+          <w:lang w:val="de-DE"/>
+        </w:rPr>
+        <w:t>eruhen</w:t>
+      </w:r>
+      <w:r>
+        <w:rPr>
+          <w:rFonts w:ascii="宋体" w:hAnsi="宋体" w:hint="eastAsia"/>
+          <w:sz w:val="24"/>
+          <w:lang w:val="de-DE"/>
+        </w:rPr>
+        <w:t>）座架之中。事实上凡是说到技术的本质，海德格尔讲的都是座架，而暂不涉及本质这个词本身，比如78段，技术之本质作为解蔽之命运乃是危险。这里说“本质乃是危险”实际</w:t>
+      </w:r>
+      <w:proofErr w:type="gramStart"/>
+      <w:r>
+        <w:rPr>
+          <w:rFonts w:ascii="宋体" w:hAnsi="宋体" w:hint="eastAsia"/>
+          <w:sz w:val="24"/>
+          <w:lang w:val="de-DE"/>
+        </w:rPr>
+        <w:t>是说座架</w:t>
+      </w:r>
+      <w:proofErr w:type="gramEnd"/>
+      <w:r>
+        <w:rPr>
+          <w:rFonts w:ascii="宋体" w:hAnsi="宋体" w:hint="eastAsia"/>
+          <w:sz w:val="24"/>
+          <w:lang w:val="de-DE"/>
+        </w:rPr>
+        <w:t>的危险性质。</w:t>
+      </w:r>
+      <w:r>
+        <w:rPr>
+          <w:rFonts w:ascii="宋体" w:hAnsi="宋体" w:hint="eastAsia"/>
+          <w:sz w:val="24"/>
+          <w:lang w:val="de-DE"/>
+        </w:rPr>
+        <w:t>（还要补充一下给出荷尔德林的诗之后用到的几个“Wesen</w:t>
       </w:r>
       <w:bookmarkStart w:id="0" w:name="_GoBack"/>
       <w:bookmarkEnd w:id="0"/>
       <w:r>
         <w:rPr>
-          <w:rFonts w:ascii="宋体" w:hAnsi="宋体"/>
-          <w:sz w:val="24"/>
-          <w:lang w:val="de-DE"/>
-        </w:rPr>
-        <w:t>生了大量含义，既有动作性，后来又有定位性，承载海德格尔的</w:t>
-      </w:r>
-      <w:r>
-        <w:rPr>
-          <w:rFonts w:ascii="宋体" w:hAnsi="宋体" w:hint="eastAsia"/>
-          <w:sz w:val="24"/>
-          <w:lang w:val="de-DE"/>
-        </w:rPr>
-        <w:t>c</w:t>
-      </w:r>
-      <w:r>
-        <w:rPr>
-          <w:rFonts w:ascii="宋体" w:hAnsi="宋体"/>
-          <w:sz w:val="24"/>
-          <w:lang w:val="de-DE"/>
-        </w:rPr>
-        <w:t>onnotation比较轻松，其次多重含义又因为同样的词干而紧密相连，再次</w:t>
-      </w:r>
-      <w:r>
-        <w:rPr>
-          <w:rFonts w:ascii="宋体" w:hAnsi="宋体" w:hint="eastAsia"/>
-          <w:sz w:val="24"/>
-          <w:lang w:val="de-DE"/>
-        </w:rPr>
-        <w:t>stellen与s</w:t>
-      </w:r>
-      <w:r>
-        <w:rPr>
-          <w:rFonts w:ascii="宋体" w:hAnsi="宋体"/>
-          <w:sz w:val="24"/>
-          <w:lang w:val="de-DE"/>
-        </w:rPr>
-        <w:t>tehen等词语有共同祖先</w:t>
-      </w:r>
-    </w:p>
-    <w:p>
-      <w:pPr>
-        <w:spacing w:line="360" w:lineRule="auto"/>
-        <w:ind w:firstLine="480"/>
-        <w:rPr>
-          <w:rFonts w:ascii="宋体" w:hAnsi="宋体"/>
-          <w:sz w:val="24"/>
-          <w:lang w:val="de-DE"/>
-        </w:rPr>
-      </w:pPr>
-      <w:r>
-        <w:rPr>
-          <w:rFonts w:ascii="宋体" w:hAnsi="宋体"/>
-          <w:strike/>
-          <w:sz w:val="24"/>
-          <w:lang w:val="de-DE"/>
-        </w:rPr>
-        <w:t>首先，海德格尔对stellen的用法与其词源关系不大，而是因为该词为及物动词；其次，Ge-stell在海德格尔那里与Gestell无关，属于海德格尔自造词语；</w:t>
-      </w:r>
-      <w:r>
-        <w:rPr>
-          <w:rFonts w:ascii="宋体" w:hAnsi="宋体"/>
-          <w:sz w:val="24"/>
-          <w:lang w:val="de-DE"/>
-        </w:rPr>
-        <w:t>最后，</w:t>
-      </w:r>
-      <w:r>
-        <w:rPr>
-          <w:rFonts w:ascii="宋体" w:hAnsi="宋体"/>
-          <w:sz w:val="24"/>
-          <w:lang w:val="de-DE"/>
-        </w:rPr>
-        <w:t>即使</w:t>
-      </w:r>
-      <w:r>
-        <w:rPr>
-          <w:rFonts w:ascii="宋体" w:hAnsi="宋体"/>
-          <w:sz w:val="24"/>
-          <w:lang w:val="de-DE"/>
-        </w:rPr>
-        <w:t>Konstellation与stellen无词源关联</w:t>
+          <w:rFonts w:ascii="宋体" w:hAnsi="宋体" w:hint="eastAsia"/>
+          <w:sz w:val="24"/>
+          <w:lang w:val="de-DE"/>
+        </w:rPr>
+        <w:t>”）</w:t>
+      </w:r>
+    </w:p>
+    <w:p>
+      <w:pPr>
+        <w:spacing w:line="360" w:lineRule="auto"/>
+        <w:ind w:firstLine="480"/>
+        <w:rPr>
+          <w:rFonts w:ascii="宋体" w:hAnsi="宋体"/>
+          <w:sz w:val="24"/>
+          <w:lang w:val="de-DE"/>
+        </w:rPr>
+      </w:pPr>
+      <w:r>
+        <w:rPr>
+          <w:rFonts w:ascii="宋体" w:hAnsi="宋体"/>
+          <w:sz w:val="24"/>
+          <w:lang w:val="de-DE"/>
+        </w:rPr>
+        <w:t>除了以技术作为本质的主语，海德格尔还在文中以历史、自由、人</w:t>
+      </w:r>
+      <w:proofErr w:type="gramStart"/>
+      <w:r>
+        <w:rPr>
+          <w:rFonts w:ascii="宋体" w:hAnsi="宋体"/>
+          <w:sz w:val="24"/>
+          <w:lang w:val="de-DE"/>
+        </w:rPr>
+        <w:t>做为</w:t>
+      </w:r>
+      <w:proofErr w:type="gramEnd"/>
+      <w:r>
+        <w:rPr>
+          <w:rFonts w:ascii="宋体" w:hAnsi="宋体"/>
+          <w:sz w:val="24"/>
+          <w:lang w:val="de-DE"/>
+        </w:rPr>
+        <w:t>本质的主语。</w:t>
+      </w:r>
+      <w:r>
+        <w:rPr>
+          <w:rFonts w:ascii="宋体" w:hAnsi="宋体"/>
+          <w:sz w:val="24"/>
+          <w:lang w:val="de-DE"/>
+        </w:rPr>
+        <w:t>而这三个主语直接的关系体现在海德格尔的推演过程中。技术的本质将人带上一条路，它将现实（</w:t>
+      </w:r>
+      <w:r>
+        <w:rPr>
+          <w:rFonts w:ascii="宋体" w:hAnsi="宋体" w:hint="eastAsia"/>
+          <w:sz w:val="24"/>
+          <w:lang w:val="de-DE"/>
+        </w:rPr>
+        <w:t>Wirkliche</w:t>
+      </w:r>
+      <w:r>
+        <w:rPr>
+          <w:rFonts w:ascii="宋体" w:hAnsi="宋体"/>
+          <w:sz w:val="24"/>
+          <w:lang w:val="de-DE"/>
+        </w:rPr>
+        <w:t>）转变为</w:t>
+      </w:r>
+      <w:r>
+        <w:rPr>
+          <w:rFonts w:ascii="宋体" w:hAnsi="宋体" w:hint="eastAsia"/>
+          <w:sz w:val="24"/>
+          <w:lang w:val="de-DE"/>
+        </w:rPr>
+        <w:t>Bestand。带上路这种遣送（Schicken）是命运（G</w:t>
+      </w:r>
+      <w:r>
+        <w:rPr>
+          <w:rFonts w:ascii="宋体" w:hAnsi="宋体"/>
+          <w:sz w:val="24"/>
+          <w:lang w:val="de-DE"/>
+        </w:rPr>
+        <w:t>eschick</w:t>
+      </w:r>
+      <w:r>
+        <w:rPr>
+          <w:rFonts w:ascii="宋体" w:hAnsi="宋体" w:hint="eastAsia"/>
+          <w:sz w:val="24"/>
+          <w:lang w:val="de-DE"/>
+        </w:rPr>
+        <w:t>），而命运规定着的就是历史（Geschichte）的本质。(</w:t>
+      </w:r>
+      <w:r>
+        <w:rPr>
+          <w:rFonts w:ascii="宋体" w:hAnsi="宋体"/>
+          <w:sz w:val="24"/>
+          <w:lang w:val="de-DE"/>
+        </w:rPr>
+        <w:t>63段</w:t>
+      </w:r>
+      <w:r>
+        <w:rPr>
+          <w:rFonts w:ascii="宋体" w:hAnsi="宋体" w:hint="eastAsia"/>
+          <w:sz w:val="24"/>
+          <w:lang w:val="de-DE"/>
+        </w:rPr>
+        <w:t>)。紧接着海德格尔谈及自由，人归属于命运领域，成为倾听者，才是自由的，自由的本质不是意志，自由掌管着开放领域，这就联系到了解蔽概念。</w:t>
+      </w:r>
+      <w:r>
+        <w:rPr>
+          <w:rFonts w:ascii="宋体" w:hAnsi="宋体" w:hint="eastAsia"/>
+          <w:sz w:val="24"/>
+          <w:lang w:val="de-DE"/>
+        </w:rPr>
+        <w:t>通过这一系列的推演，海德格尔得以拓展技术的本质中的“解蔽”内涵</w:t>
+      </w:r>
+      <w:r>
+        <w:rPr>
+          <w:rFonts w:ascii="宋体" w:hAnsi="宋体" w:hint="eastAsia"/>
+          <w:sz w:val="24"/>
+          <w:lang w:val="de-DE"/>
+        </w:rPr>
+        <w:t>，探究这是如何的一种解蔽</w:t>
+      </w:r>
+      <w:r>
+        <w:rPr>
+          <w:rFonts w:ascii="宋体" w:hAnsi="宋体" w:hint="eastAsia"/>
+          <w:sz w:val="24"/>
+          <w:lang w:val="de-DE"/>
+        </w:rPr>
+        <w:t>。</w:t>
+      </w:r>
+      <w:r>
+        <w:rPr>
+          <w:rFonts w:ascii="宋体" w:hAnsi="宋体" w:hint="eastAsia"/>
+          <w:sz w:val="24"/>
+          <w:lang w:val="de-DE"/>
+        </w:rPr>
+        <w:t>之后海德格尔用到了“人”作为本质的主语，因为技术的本质指点的解蔽是一种s</w:t>
+      </w:r>
+      <w:r>
+        <w:rPr>
+          <w:rFonts w:ascii="宋体" w:hAnsi="宋体"/>
+          <w:sz w:val="24"/>
+          <w:lang w:val="de-DE"/>
+        </w:rPr>
+        <w:t>tellen</w:t>
+      </w:r>
+      <w:r>
+        <w:rPr>
+          <w:rFonts w:ascii="宋体" w:hAnsi="宋体"/>
+          <w:sz w:val="24"/>
+          <w:lang w:val="de-DE"/>
+        </w:rPr>
+        <w:t>的单一</w:t>
+      </w:r>
+      <w:r>
+        <w:rPr>
+          <w:rFonts w:ascii="宋体" w:hAnsi="宋体"/>
+          <w:sz w:val="24"/>
+          <w:lang w:val="de-DE"/>
+        </w:rPr>
+        <w:t>形式的解蔽</w:t>
+      </w:r>
+      <w:r>
+        <w:rPr>
+          <w:rFonts w:ascii="宋体" w:hAnsi="宋体"/>
+          <w:sz w:val="24"/>
+          <w:lang w:val="de-DE"/>
+        </w:rPr>
+        <w:t>，一种贬义的解蔽</w:t>
       </w:r>
       <w:r>
         <w:rPr>
@@ -2510,6 +3960,245 @@
       </w:r>
       <w:r>
         <w:rPr>
+          <w:rFonts w:ascii="宋体" w:hAnsi="宋体"/>
+          <w:sz w:val="24"/>
+          <w:lang w:val="de-DE"/>
+        </w:rPr>
+        <w:t>解蔽技术性的同时，人</w:t>
+      </w:r>
+      <w:r>
+        <w:rPr>
+          <w:rFonts w:ascii="宋体" w:hAnsi="宋体"/>
+          <w:sz w:val="24"/>
+          <w:lang w:val="de-DE"/>
+        </w:rPr>
+        <w:t>的本质</w:t>
+      </w:r>
+      <w:r>
+        <w:rPr>
+          <w:rFonts w:ascii="宋体" w:hAnsi="宋体"/>
+          <w:sz w:val="24"/>
+          <w:lang w:val="de-DE"/>
+        </w:rPr>
+        <w:t>却</w:t>
+      </w:r>
+      <w:r>
+        <w:rPr>
+          <w:rFonts w:ascii="宋体" w:hAnsi="宋体"/>
+          <w:sz w:val="24"/>
+          <w:lang w:val="de-DE"/>
+        </w:rPr>
+        <w:t>被遮蔽了，人不再碰到自身。这便是危险，座架的危险在人的本质处触动了人类。</w:t>
+      </w:r>
+    </w:p>
+    <w:p>
+      <w:pPr>
+        <w:spacing w:line="360" w:lineRule="auto"/>
+        <w:ind w:firstLine="480"/>
+        <w:rPr>
+          <w:rFonts w:ascii="宋体" w:hAnsi="宋体" w:hint="eastAsia"/>
+          <w:sz w:val="24"/>
+          <w:lang w:val="de-DE"/>
+        </w:rPr>
+      </w:pPr>
+      <w:r>
+        <w:rPr>
+          <w:rFonts w:ascii="宋体" w:hAnsi="宋体"/>
+          <w:sz w:val="24"/>
+          <w:lang w:val="de-DE"/>
+        </w:rPr>
+        <w:t>海德格尔还用到了</w:t>
+      </w:r>
+      <w:r>
+        <w:rPr>
+          <w:rFonts w:ascii="宋体" w:hAnsi="宋体"/>
+          <w:sz w:val="24"/>
+          <w:lang w:val="de-DE"/>
+        </w:rPr>
+        <w:t>3</w:t>
+      </w:r>
+      <w:r>
+        <w:rPr>
+          <w:rFonts w:ascii="宋体" w:hAnsi="宋体"/>
+          <w:sz w:val="24"/>
+          <w:lang w:val="de-DE"/>
+        </w:rPr>
+        <w:t>次本质的动词形式</w:t>
+      </w:r>
+      <w:r>
+        <w:rPr>
+          <w:rFonts w:ascii="宋体" w:hAnsi="宋体" w:hint="eastAsia"/>
+          <w:sz w:val="24"/>
+          <w:lang w:val="de-DE"/>
+        </w:rPr>
+        <w:t>w</w:t>
+      </w:r>
+      <w:r>
+        <w:rPr>
+          <w:rFonts w:ascii="宋体" w:hAnsi="宋体"/>
+          <w:sz w:val="24"/>
+          <w:lang w:val="de-DE"/>
+        </w:rPr>
+        <w:t>esen。</w:t>
+      </w:r>
+      <w:r>
+        <w:rPr>
+          <w:rFonts w:ascii="宋体" w:hAnsi="宋体"/>
+          <w:sz w:val="24"/>
+          <w:lang w:val="de-DE"/>
+        </w:rPr>
+        <w:t>其中两次与</w:t>
+      </w:r>
+      <w:proofErr w:type="gramStart"/>
+      <w:r>
+        <w:rPr>
+          <w:rFonts w:ascii="宋体" w:hAnsi="宋体"/>
+          <w:sz w:val="24"/>
+          <w:lang w:val="de-DE"/>
+        </w:rPr>
+        <w:t>技术或座架</w:t>
+      </w:r>
+      <w:proofErr w:type="gramEnd"/>
+      <w:r>
+        <w:rPr>
+          <w:rFonts w:ascii="宋体" w:hAnsi="宋体"/>
+          <w:sz w:val="24"/>
+          <w:lang w:val="de-DE"/>
+        </w:rPr>
+        <w:t>有关，一次是在介绍柏拉图中使用。</w:t>
+      </w:r>
+      <w:r>
+        <w:rPr>
+          <w:rFonts w:ascii="宋体" w:hAnsi="宋体"/>
+          <w:sz w:val="24"/>
+          <w:lang w:val="de-DE"/>
+        </w:rPr>
+        <w:t>31段用到，技术在真理发生的领域</w:t>
+      </w:r>
+      <w:r>
+        <w:rPr>
+          <w:rFonts w:ascii="宋体" w:hAnsi="宋体" w:hint="eastAsia"/>
+          <w:sz w:val="24"/>
+          <w:lang w:val="de-DE"/>
+        </w:rPr>
+        <w:t>w</w:t>
+      </w:r>
+      <w:r>
+        <w:rPr>
+          <w:rFonts w:ascii="宋体" w:hAnsi="宋体"/>
+          <w:sz w:val="24"/>
+          <w:lang w:val="de-DE"/>
+        </w:rPr>
+        <w:t>est，62段用到，我们是否和如何真正投入到座</w:t>
+      </w:r>
+      <w:proofErr w:type="gramStart"/>
+      <w:r>
+        <w:rPr>
+          <w:rFonts w:ascii="宋体" w:hAnsi="宋体"/>
+          <w:sz w:val="24"/>
+          <w:lang w:val="de-DE"/>
+        </w:rPr>
+        <w:t>架本身</w:t>
+      </w:r>
+      <w:proofErr w:type="gramEnd"/>
+      <w:r>
+        <w:rPr>
+          <w:rFonts w:ascii="宋体" w:hAnsi="宋体" w:hint="eastAsia"/>
+          <w:sz w:val="24"/>
+          <w:lang w:val="de-DE"/>
+        </w:rPr>
+        <w:t>w</w:t>
+      </w:r>
+      <w:r>
+        <w:rPr>
+          <w:rFonts w:ascii="宋体" w:hAnsi="宋体"/>
+          <w:sz w:val="24"/>
+          <w:lang w:val="de-DE"/>
+        </w:rPr>
+        <w:t>est于其中的那个东西中。这两个地方，包括介绍柏拉图的一个地方，</w:t>
+      </w:r>
+      <w:r>
+        <w:rPr>
+          <w:rFonts w:ascii="宋体" w:hAnsi="宋体" w:hint="eastAsia"/>
+          <w:sz w:val="24"/>
+          <w:lang w:val="de-DE"/>
+        </w:rPr>
+        <w:t>w</w:t>
+      </w:r>
+      <w:r>
+        <w:rPr>
+          <w:rFonts w:ascii="宋体" w:hAnsi="宋体"/>
+          <w:sz w:val="24"/>
+          <w:lang w:val="de-DE"/>
+        </w:rPr>
+        <w:t>esen都与一个介词</w:t>
+      </w:r>
+      <w:r>
+        <w:rPr>
+          <w:rFonts w:ascii="宋体" w:hAnsi="宋体" w:hint="eastAsia"/>
+          <w:sz w:val="24"/>
+          <w:lang w:val="de-DE"/>
+        </w:rPr>
+        <w:t>i</w:t>
+      </w:r>
+      <w:r>
+        <w:rPr>
+          <w:rFonts w:ascii="宋体" w:hAnsi="宋体"/>
+          <w:sz w:val="24"/>
+          <w:lang w:val="de-DE"/>
+        </w:rPr>
+        <w:t>n共同出现，</w:t>
+      </w:r>
+      <w:r>
+        <w:rPr>
+          <w:rFonts w:ascii="宋体" w:hAnsi="宋体" w:hint="eastAsia"/>
+          <w:sz w:val="24"/>
+          <w:lang w:val="de-DE"/>
+        </w:rPr>
+        <w:t>w</w:t>
+      </w:r>
+      <w:r>
+        <w:rPr>
+          <w:rFonts w:ascii="宋体" w:hAnsi="宋体"/>
+          <w:sz w:val="24"/>
+          <w:lang w:val="de-DE"/>
+        </w:rPr>
+        <w:t>esen都发生在一个领域之中。</w:t>
+      </w:r>
+      <w:r>
+        <w:rPr>
+          <w:rFonts w:ascii="宋体" w:hAnsi="宋体"/>
+          <w:sz w:val="24"/>
+          <w:lang w:val="de-DE"/>
+        </w:rPr>
+        <w:t>这里确实不太容易理解，但是到后面海德格尔深入探讨</w:t>
+      </w:r>
+      <w:r>
+        <w:rPr>
+          <w:rFonts w:ascii="宋体" w:hAnsi="宋体" w:hint="eastAsia"/>
+          <w:sz w:val="24"/>
+          <w:lang w:val="de-DE"/>
+        </w:rPr>
+        <w:t>Wesen之后，再加上词源探究之后，我们会发现，这几处w</w:t>
+      </w:r>
+      <w:r>
+        <w:rPr>
+          <w:rFonts w:ascii="宋体" w:hAnsi="宋体"/>
+          <w:sz w:val="24"/>
+          <w:lang w:val="de-DE"/>
+        </w:rPr>
+        <w:t>esen也许正藏着某些提前透露的线索。</w:t>
+      </w:r>
+      <w:r>
+        <w:rPr>
+          <w:rFonts w:ascii="宋体" w:hAnsi="宋体"/>
+          <w:sz w:val="24"/>
+          <w:lang w:val="de-DE"/>
+        </w:rPr>
+        <w:t>（换成</w:t>
+      </w:r>
+      <w:r>
+        <w:rPr>
           <w:rFonts w:ascii="宋体" w:hAnsi="宋体" w:hint="eastAsia"/>
           <w:sz w:val="24"/>
           <w:lang w:val="de-DE"/>
@@ -2522,59 +4211,139 @@
           <w:sz w:val="24"/>
           <w:lang w:val="de-DE"/>
         </w:rPr>
-        <w:t>tellen也能以</w:t>
-      </w:r>
-      <w:r>
-        <w:rPr>
-          <w:rFonts w:ascii="宋体" w:hAnsi="宋体" w:hint="eastAsia"/>
-          <w:sz w:val="24"/>
-          <w:lang w:val="de-DE"/>
-        </w:rPr>
-        <w:t>S</w:t>
-      </w:r>
-      <w:r>
-        <w:rPr>
-          <w:rFonts w:ascii="宋体" w:hAnsi="宋体"/>
-          <w:sz w:val="24"/>
-          <w:lang w:val="de-DE"/>
-        </w:rPr>
-        <w:t>tellung承载它</w:t>
-      </w:r>
-      <w:r>
-        <w:rPr>
-          <w:rFonts w:ascii="宋体" w:hAnsi="宋体"/>
-          <w:sz w:val="24"/>
-          <w:lang w:val="de-DE"/>
-        </w:rPr>
-        <w:t>。</w:t>
-      </w:r>
-    </w:p>
-    <w:p>
-      <w:pPr>
-        <w:spacing w:line="360" w:lineRule="auto"/>
-        <w:ind w:firstLine="480"/>
-        <w:rPr>
-          <w:rFonts w:ascii="宋体" w:hAnsi="宋体"/>
-          <w:sz w:val="24"/>
-          <w:lang w:val="de-DE"/>
-        </w:rPr>
-      </w:pPr>
-      <w:r>
-        <w:rPr>
-          <w:rFonts w:ascii="宋体" w:hAnsi="宋体"/>
-          <w:sz w:val="24"/>
-          <w:lang w:val="de-DE"/>
-        </w:rPr>
-        <w:t>黄皮书对stellen的词义解释是：an einem Ort zum Stehen bringen, aufstellen。黄皮书对stehen的词义解释是：auf die Füße gestellt sein, auf einer Stelle verharren。可见</w:t>
+        <w:t>ein如何？come to presence?成其本质？）</w:t>
+      </w:r>
+    </w:p>
+    <w:p>
+      <w:pPr>
+        <w:spacing w:line="360" w:lineRule="auto"/>
+        <w:ind w:firstLine="480"/>
+        <w:rPr>
+          <w:rFonts w:ascii="宋体" w:hAnsi="宋体" w:hint="eastAsia"/>
+          <w:sz w:val="24"/>
+          <w:lang w:val="de-DE"/>
+        </w:rPr>
+      </w:pPr>
+      <w:r>
+        <w:rPr>
+          <w:rFonts w:ascii="宋体" w:hAnsi="宋体"/>
+          <w:sz w:val="24"/>
+          <w:lang w:val="de-DE"/>
+        </w:rPr>
+        <w:t>从对本质一词的描述来看</w:t>
+      </w:r>
+      <w:r>
+        <w:rPr>
+          <w:rFonts w:ascii="宋体" w:hAnsi="宋体"/>
+          <w:sz w:val="24"/>
+          <w:lang w:val="de-DE"/>
+        </w:rPr>
+        <w:t>，海德格尔始终说要揭开</w:t>
+      </w:r>
+      <w:r>
+        <w:rPr>
+          <w:rFonts w:ascii="宋体" w:hAnsi="宋体"/>
+          <w:sz w:val="24"/>
+          <w:lang w:val="de-DE"/>
+        </w:rPr>
+        <w:t>（</w:t>
+      </w:r>
+      <w:r>
+        <w:rPr>
+          <w:rFonts w:ascii="宋体" w:hAnsi="宋体" w:hint="eastAsia"/>
+          <w:sz w:val="24"/>
+          <w:lang w:val="de-DE"/>
+        </w:rPr>
+        <w:t>e</w:t>
+      </w:r>
+      <w:r>
+        <w:rPr>
+          <w:rFonts w:ascii="宋体" w:hAnsi="宋体"/>
+          <w:sz w:val="24"/>
+          <w:lang w:val="de-DE"/>
+        </w:rPr>
+        <w:t>nthüllen, ans Licht zu heben）</w:t>
+      </w:r>
+      <w:r>
+        <w:rPr>
+          <w:rFonts w:ascii="宋体" w:hAnsi="宋体"/>
+          <w:sz w:val="24"/>
+          <w:lang w:val="de-DE"/>
+        </w:rPr>
+        <w:t>本质，但</w:t>
+      </w:r>
+      <w:r>
+        <w:rPr>
+          <w:rFonts w:ascii="宋体" w:hAnsi="宋体"/>
+          <w:sz w:val="24"/>
+          <w:lang w:val="de-DE"/>
+        </w:rPr>
+        <w:t>从历史上看，</w:t>
+      </w:r>
+      <w:r>
+        <w:rPr>
+          <w:rFonts w:ascii="宋体" w:hAnsi="宋体"/>
+          <w:sz w:val="24"/>
+          <w:lang w:val="de-DE"/>
+        </w:rPr>
+        <w:t>本质却如纱巾（</w:t>
+      </w:r>
+      <w:r>
+        <w:rPr>
+          <w:rFonts w:ascii="宋体" w:hAnsi="宋体" w:hint="eastAsia"/>
+          <w:sz w:val="24"/>
+          <w:lang w:val="de-DE"/>
+        </w:rPr>
+        <w:t>Schleier</w:t>
+      </w:r>
+      <w:r>
+        <w:rPr>
+          <w:rFonts w:ascii="宋体" w:hAnsi="宋体"/>
+          <w:sz w:val="24"/>
+          <w:lang w:val="de-DE"/>
+        </w:rPr>
+        <w:t>）遮蔽</w:t>
+      </w:r>
+      <w:r>
+        <w:rPr>
+          <w:rFonts w:ascii="宋体" w:hAnsi="宋体" w:hint="eastAsia"/>
+          <w:sz w:val="24"/>
+          <w:lang w:val="de-DE"/>
+        </w:rPr>
+        <w:t>(</w:t>
+      </w:r>
+      <w:r>
+        <w:rPr>
+          <w:rFonts w:ascii="宋体" w:hAnsi="宋体"/>
+          <w:sz w:val="24"/>
+          <w:lang w:val="de-DE"/>
+        </w:rPr>
+        <w:t>verhüllen</w:t>
+      </w:r>
+      <w:r>
+        <w:rPr>
+          <w:rFonts w:ascii="宋体" w:hAnsi="宋体"/>
+          <w:sz w:val="24"/>
+          <w:lang w:val="de-DE"/>
+        </w:rPr>
+        <w:t>, verbergen</w:t>
       </w:r>
       <w:proofErr w:type="gramStart"/>
       <w:r>
         <w:rPr>
-          <w:rFonts w:ascii="宋体" w:hAnsi="宋体"/>
-          <w:sz w:val="24"/>
-          <w:lang w:val="de-DE"/>
-        </w:rPr>
-        <w:t>这里作互解</w:t>
+          <w:rFonts w:ascii="宋体" w:hAnsi="宋体" w:hint="eastAsia"/>
+          <w:sz w:val="24"/>
+          <w:lang w:val="de-DE"/>
+        </w:rPr>
+        <w:t>)</w:t>
+      </w:r>
+      <w:r>
+        <w:rPr>
+          <w:rFonts w:ascii="宋体" w:hAnsi="宋体"/>
+          <w:sz w:val="24"/>
+          <w:lang w:val="de-DE"/>
+        </w:rPr>
+        <w:t>着</w:t>
       </w:r>
       <w:proofErr w:type="gramEnd"/>
       <w:r>
@@ -2583,543 +4352,119 @@
           <w:sz w:val="24"/>
           <w:lang w:val="de-DE"/>
         </w:rPr>
-        <w:t>处理（况且Stelle是由stellen衍生的一个名词）。黄皮书将这两个词都最早被追溯到8世纪的古高地德语。再向上溯源，便是8世纪的Stall一词，黄皮书认为stellen和stehen均由此衍生。</w:t>
-      </w:r>
-    </w:p>
-    <w:p>
-      <w:pPr>
-        <w:spacing w:line="360" w:lineRule="auto"/>
-        <w:ind w:firstLine="480"/>
-        <w:rPr>
-          <w:rFonts w:ascii="宋体" w:hAnsi="宋体"/>
-          <w:sz w:val="24"/>
-          <w:lang w:val="de-DE"/>
-        </w:rPr>
-      </w:pPr>
-      <w:r>
-        <w:rPr>
-          <w:rFonts w:ascii="宋体" w:hAnsi="宋体"/>
-          <w:sz w:val="24"/>
-          <w:lang w:val="de-DE"/>
-        </w:rPr>
-        <w:t>（中文</w:t>
-      </w:r>
-      <w:proofErr w:type="gramStart"/>
-      <w:r>
-        <w:rPr>
-          <w:rFonts w:ascii="宋体" w:hAnsi="宋体"/>
-          <w:sz w:val="24"/>
-          <w:lang w:val="de-DE"/>
-        </w:rPr>
-        <w:t>翻译做</w:t>
-      </w:r>
-      <w:proofErr w:type="gramEnd"/>
-      <w:r>
-        <w:rPr>
-          <w:rFonts w:ascii="宋体" w:hAnsi="宋体"/>
-          <w:sz w:val="24"/>
-          <w:lang w:val="de-DE"/>
-        </w:rPr>
-        <w:t>得是形象化处理，</w:t>
-      </w:r>
-      <w:proofErr w:type="gramStart"/>
-      <w:r>
-        <w:rPr>
-          <w:rFonts w:ascii="宋体" w:hAnsi="宋体"/>
-          <w:sz w:val="24"/>
-          <w:lang w:val="de-DE"/>
-        </w:rPr>
-        <w:t>相比集置而言</w:t>
-      </w:r>
-      <w:proofErr w:type="gramEnd"/>
-      <w:r>
-        <w:rPr>
-          <w:rFonts w:ascii="宋体" w:hAnsi="宋体"/>
-          <w:sz w:val="24"/>
-          <w:lang w:val="de-DE"/>
-        </w:rPr>
-        <w:t>）</w:t>
-      </w:r>
-    </w:p>
-    <w:p>
-      <w:pPr>
-        <w:spacing w:line="360" w:lineRule="auto"/>
-        <w:ind w:firstLine="480"/>
-        <w:rPr>
-          <w:rFonts w:ascii="宋体" w:hAnsi="宋体"/>
-          <w:sz w:val="24"/>
-          <w:lang w:val="de-DE"/>
-        </w:rPr>
-      </w:pPr>
-      <w:r>
-        <w:rPr>
-          <w:rFonts w:ascii="宋体" w:hAnsi="宋体"/>
-          <w:sz w:val="24"/>
-          <w:lang w:val="de-DE"/>
-        </w:rPr>
-        <w:t>fördern</w:t>
-      </w:r>
-      <w:r>
-        <w:rPr>
-          <w:rFonts w:ascii="宋体" w:hAnsi="宋体" w:hint="eastAsia"/>
-          <w:sz w:val="24"/>
-          <w:lang w:val="de-DE"/>
-        </w:rPr>
-        <w:t>有开采之义</w:t>
-      </w:r>
-    </w:p>
-    <w:p>
-      <w:pPr>
-        <w:spacing w:line="360" w:lineRule="auto"/>
-        <w:ind w:firstLine="480"/>
-        <w:rPr>
-          <w:rFonts w:ascii="宋体" w:hAnsi="宋体"/>
-          <w:sz w:val="24"/>
-        </w:rPr>
-      </w:pPr>
-      <w:r>
-        <w:rPr>
-          <w:rFonts w:ascii="宋体" w:hAnsi="宋体"/>
-          <w:sz w:val="24"/>
-          <w:lang w:val="de-DE"/>
-        </w:rPr>
-        <w:t>Konstellation</w:t>
-      </w:r>
-      <w:r>
-        <w:rPr>
-          <w:rFonts w:ascii="宋体" w:hAnsi="宋体" w:hint="eastAsia"/>
-          <w:sz w:val="24"/>
-        </w:rPr>
-        <w:t>来自拉丁语</w:t>
-      </w:r>
-      <w:r>
-        <w:rPr>
-          <w:rFonts w:ascii="宋体" w:hAnsi="宋体" w:hint="eastAsia"/>
-          <w:sz w:val="24"/>
-          <w:lang w:val="de-DE"/>
-        </w:rPr>
-        <w:t>，</w:t>
-      </w:r>
-      <w:r>
-        <w:rPr>
-          <w:rFonts w:ascii="宋体" w:hAnsi="宋体" w:hint="eastAsia"/>
-          <w:sz w:val="24"/>
-        </w:rPr>
-        <w:t>虽然有</w:t>
-      </w:r>
-      <w:r>
-        <w:rPr>
-          <w:rFonts w:ascii="宋体" w:hAnsi="宋体" w:hint="eastAsia"/>
-          <w:sz w:val="24"/>
-          <w:lang w:val="de-DE"/>
-        </w:rPr>
-        <w:t>s</w:t>
-      </w:r>
-      <w:r>
-        <w:rPr>
-          <w:rFonts w:ascii="宋体" w:hAnsi="宋体"/>
-          <w:sz w:val="24"/>
-          <w:lang w:val="de-DE"/>
-        </w:rPr>
-        <w:t>tell</w:t>
-      </w:r>
-      <w:r>
-        <w:rPr>
-          <w:rFonts w:ascii="宋体" w:hAnsi="宋体"/>
-          <w:sz w:val="24"/>
-        </w:rPr>
-        <w:t>词形</w:t>
-      </w:r>
-      <w:r>
-        <w:rPr>
-          <w:rFonts w:ascii="宋体" w:hAnsi="宋体"/>
-          <w:sz w:val="24"/>
-          <w:lang w:val="de-DE"/>
-        </w:rPr>
-        <w:t>，</w:t>
-      </w:r>
-      <w:r>
-        <w:rPr>
-          <w:rFonts w:ascii="宋体" w:hAnsi="宋体"/>
-          <w:sz w:val="24"/>
-        </w:rPr>
-        <w:t>而且表示的也是星之</w:t>
-      </w:r>
-      <w:r>
-        <w:rPr>
-          <w:rFonts w:ascii="宋体" w:hAnsi="宋体"/>
-          <w:sz w:val="24"/>
-          <w:lang w:val="de-DE"/>
-        </w:rPr>
-        <w:t>“</w:t>
-      </w:r>
-      <w:r>
-        <w:rPr>
-          <w:rFonts w:ascii="宋体" w:hAnsi="宋体"/>
-          <w:sz w:val="24"/>
-        </w:rPr>
-        <w:t>座</w:t>
-      </w:r>
-      <w:r>
-        <w:rPr>
-          <w:rFonts w:ascii="宋体" w:hAnsi="宋体"/>
-          <w:sz w:val="24"/>
-          <w:lang w:val="de-DE"/>
-        </w:rPr>
-        <w:t>”</w:t>
-      </w:r>
-      <w:r>
-        <w:rPr>
-          <w:rFonts w:ascii="宋体" w:hAnsi="宋体" w:hint="eastAsia"/>
-          <w:sz w:val="24"/>
-          <w:lang w:val="de-DE"/>
-        </w:rPr>
-        <w:t>S</w:t>
-      </w:r>
-      <w:r>
-        <w:rPr>
-          <w:rFonts w:ascii="宋体" w:hAnsi="宋体"/>
-          <w:sz w:val="24"/>
-          <w:lang w:val="de-DE"/>
-        </w:rPr>
-        <w:t>tellung，</w:t>
-      </w:r>
-      <w:r>
-        <w:rPr>
-          <w:rFonts w:ascii="宋体" w:hAnsi="宋体"/>
-          <w:sz w:val="24"/>
-        </w:rPr>
-        <w:t>但与</w:t>
-      </w:r>
-      <w:r>
-        <w:rPr>
-          <w:rFonts w:ascii="宋体" w:hAnsi="宋体" w:hint="eastAsia"/>
-          <w:sz w:val="24"/>
-          <w:lang w:val="de-DE"/>
-        </w:rPr>
-        <w:t>s</w:t>
-      </w:r>
-      <w:r>
-        <w:rPr>
-          <w:rFonts w:ascii="宋体" w:hAnsi="宋体"/>
-          <w:sz w:val="24"/>
-          <w:lang w:val="de-DE"/>
-        </w:rPr>
-        <w:t>tellen</w:t>
-      </w:r>
-      <w:r>
-        <w:rPr>
-          <w:rFonts w:ascii="宋体" w:hAnsi="宋体"/>
-          <w:sz w:val="24"/>
-        </w:rPr>
-        <w:t>没有词源联系。</w:t>
-      </w:r>
-    </w:p>
-    <w:p>
-      <w:pPr>
-        <w:spacing w:line="360" w:lineRule="auto"/>
-        <w:ind w:firstLine="480"/>
-        <w:rPr>
-          <w:rFonts w:ascii="宋体" w:hAnsi="宋体"/>
-          <w:sz w:val="24"/>
-        </w:rPr>
-      </w:pPr>
-    </w:p>
-    <w:p>
-      <w:pPr>
-        <w:spacing w:line="360" w:lineRule="auto"/>
-        <w:ind w:firstLine="480"/>
-        <w:rPr>
-          <w:rFonts w:ascii="宋体" w:hAnsi="宋体" w:hint="eastAsia"/>
-          <w:sz w:val="24"/>
-        </w:rPr>
-      </w:pPr>
-      <w:r>
-        <w:rPr>
-          <w:rFonts w:ascii="宋体" w:hAnsi="宋体"/>
-          <w:sz w:val="24"/>
-        </w:rPr>
-        <w:t>为什么海德格尔用</w:t>
-      </w:r>
-      <w:proofErr w:type="spellStart"/>
-      <w:r>
-        <w:rPr>
-          <w:rFonts w:ascii="宋体" w:hAnsi="宋体" w:hint="eastAsia"/>
-          <w:sz w:val="24"/>
-        </w:rPr>
-        <w:t>stellen</w:t>
-      </w:r>
-      <w:proofErr w:type="spellEnd"/>
-      <w:r>
-        <w:rPr>
-          <w:rFonts w:ascii="宋体" w:hAnsi="宋体" w:hint="eastAsia"/>
-          <w:sz w:val="24"/>
-        </w:rPr>
-        <w:t>而不是之前的</w:t>
-      </w:r>
-      <w:proofErr w:type="spellStart"/>
-      <w:r>
-        <w:rPr>
-          <w:rFonts w:ascii="宋体" w:hAnsi="宋体" w:hint="eastAsia"/>
-          <w:sz w:val="24"/>
-        </w:rPr>
-        <w:t>f</w:t>
-      </w:r>
-      <w:r>
-        <w:rPr>
-          <w:rFonts w:ascii="宋体" w:hAnsi="宋体"/>
-          <w:sz w:val="24"/>
-        </w:rPr>
-        <w:t>ordern</w:t>
-      </w:r>
-      <w:proofErr w:type="spellEnd"/>
-      <w:r>
-        <w:rPr>
-          <w:rFonts w:ascii="宋体" w:hAnsi="宋体"/>
-          <w:sz w:val="24"/>
-        </w:rPr>
-        <w:t>来说这个技术？</w:t>
-      </w:r>
-      <w:proofErr w:type="spellStart"/>
-      <w:r>
-        <w:rPr>
-          <w:rFonts w:ascii="宋体" w:hAnsi="宋体" w:hint="eastAsia"/>
-          <w:sz w:val="24"/>
-        </w:rPr>
-        <w:t>stellen</w:t>
-      </w:r>
-      <w:proofErr w:type="spellEnd"/>
-      <w:r>
-        <w:rPr>
-          <w:rFonts w:ascii="宋体" w:hAnsi="宋体" w:hint="eastAsia"/>
-          <w:sz w:val="24"/>
-        </w:rPr>
-        <w:t>有与</w:t>
-      </w:r>
-      <w:proofErr w:type="spellStart"/>
-      <w:r>
-        <w:rPr>
-          <w:rFonts w:ascii="宋体" w:hAnsi="宋体" w:hint="eastAsia"/>
-          <w:sz w:val="24"/>
-        </w:rPr>
-        <w:t>f</w:t>
-      </w:r>
-      <w:r>
-        <w:rPr>
-          <w:rFonts w:ascii="宋体" w:hAnsi="宋体"/>
-          <w:sz w:val="24"/>
-        </w:rPr>
-        <w:t>ordern</w:t>
-      </w:r>
-      <w:proofErr w:type="spellEnd"/>
-      <w:r>
-        <w:rPr>
-          <w:rFonts w:ascii="宋体" w:hAnsi="宋体"/>
-          <w:sz w:val="24"/>
-        </w:rPr>
-        <w:t>可比的</w:t>
-      </w:r>
-      <w:r>
-        <w:rPr>
-          <w:rFonts w:ascii="宋体" w:hAnsi="宋体" w:hint="eastAsia"/>
-          <w:sz w:val="24"/>
-        </w:rPr>
-        <w:t>动作性，又有丰富的</w:t>
-      </w:r>
-      <w:r>
-        <w:rPr>
-          <w:rFonts w:ascii="宋体" w:hAnsi="宋体" w:hint="eastAsia"/>
-          <w:sz w:val="24"/>
-        </w:rPr>
-        <w:t>词义、丰富的</w:t>
-      </w:r>
-      <w:r>
-        <w:rPr>
-          <w:rFonts w:ascii="宋体" w:hAnsi="宋体" w:hint="eastAsia"/>
-          <w:sz w:val="24"/>
-        </w:rPr>
-        <w:t>词族，也能表现位置性，与</w:t>
-      </w:r>
-      <w:proofErr w:type="spellStart"/>
-      <w:r>
-        <w:rPr>
-          <w:rFonts w:ascii="宋体" w:hAnsi="宋体" w:hint="eastAsia"/>
-          <w:sz w:val="24"/>
-        </w:rPr>
-        <w:t>s</w:t>
-      </w:r>
-      <w:r>
-        <w:rPr>
-          <w:rFonts w:ascii="宋体" w:hAnsi="宋体"/>
-          <w:sz w:val="24"/>
-        </w:rPr>
-        <w:t>tehen</w:t>
-      </w:r>
-      <w:proofErr w:type="spellEnd"/>
-      <w:r>
-        <w:rPr>
-          <w:rFonts w:ascii="宋体" w:hAnsi="宋体"/>
-          <w:sz w:val="24"/>
-        </w:rPr>
-        <w:t xml:space="preserve"> </w:t>
-      </w:r>
-      <w:proofErr w:type="spellStart"/>
-      <w:r>
-        <w:rPr>
-          <w:rFonts w:ascii="宋体" w:hAnsi="宋体"/>
-          <w:sz w:val="24"/>
-        </w:rPr>
-        <w:t>Gestand</w:t>
-      </w:r>
-      <w:proofErr w:type="spellEnd"/>
-      <w:r>
-        <w:rPr>
-          <w:rFonts w:ascii="宋体" w:hAnsi="宋体"/>
-          <w:sz w:val="24"/>
-        </w:rPr>
-        <w:t xml:space="preserve"> 有一定关联。</w:t>
-      </w:r>
-      <w:proofErr w:type="spellStart"/>
-      <w:r>
-        <w:rPr>
-          <w:rFonts w:ascii="宋体" w:hAnsi="宋体" w:hint="eastAsia"/>
-          <w:sz w:val="24"/>
-        </w:rPr>
-        <w:t>G</w:t>
-      </w:r>
-      <w:r>
-        <w:rPr>
-          <w:rFonts w:ascii="宋体" w:hAnsi="宋体"/>
-          <w:sz w:val="24"/>
-        </w:rPr>
-        <w:t>estell</w:t>
-      </w:r>
-      <w:proofErr w:type="spellEnd"/>
-      <w:r>
-        <w:rPr>
-          <w:rFonts w:ascii="宋体" w:hAnsi="宋体"/>
-          <w:sz w:val="24"/>
-        </w:rPr>
-        <w:t>有形象性，不会像</w:t>
-      </w:r>
-      <w:proofErr w:type="spellStart"/>
-      <w:r>
-        <w:rPr>
-          <w:rFonts w:ascii="宋体" w:hAnsi="宋体" w:hint="eastAsia"/>
-          <w:sz w:val="24"/>
-        </w:rPr>
-        <w:t>G</w:t>
-      </w:r>
-      <w:r>
-        <w:rPr>
-          <w:rFonts w:ascii="宋体" w:hAnsi="宋体"/>
-          <w:sz w:val="24"/>
-        </w:rPr>
-        <w:t>efordern</w:t>
-      </w:r>
-      <w:proofErr w:type="spellEnd"/>
-      <w:r>
-        <w:rPr>
-          <w:rFonts w:ascii="宋体" w:hAnsi="宋体"/>
-          <w:sz w:val="24"/>
-        </w:rPr>
-        <w:t>一般奇怪。</w:t>
-      </w:r>
-      <w:r>
-        <w:rPr>
-          <w:rFonts w:ascii="宋体" w:hAnsi="宋体"/>
-          <w:sz w:val="24"/>
-        </w:rPr>
-        <w:t>这个词能够携带海德格尔厚重的</w:t>
-      </w:r>
-      <w:r>
-        <w:rPr>
-          <w:rFonts w:ascii="宋体" w:hAnsi="宋体" w:hint="eastAsia"/>
-          <w:sz w:val="24"/>
-        </w:rPr>
-        <w:t>c</w:t>
-      </w:r>
-      <w:r>
-        <w:rPr>
-          <w:rFonts w:ascii="宋体" w:hAnsi="宋体"/>
-          <w:sz w:val="24"/>
-        </w:rPr>
-        <w:t>onnotation，这是</w:t>
-      </w:r>
-      <w:proofErr w:type="spellStart"/>
-      <w:r>
-        <w:rPr>
-          <w:rFonts w:ascii="宋体" w:hAnsi="宋体" w:hint="eastAsia"/>
-          <w:sz w:val="24"/>
-        </w:rPr>
-        <w:t>f</w:t>
-      </w:r>
-      <w:r>
-        <w:rPr>
-          <w:rFonts w:ascii="宋体" w:hAnsi="宋体"/>
-          <w:sz w:val="24"/>
-        </w:rPr>
-        <w:t>ordern</w:t>
-      </w:r>
-      <w:proofErr w:type="spellEnd"/>
-      <w:r>
-        <w:rPr>
-          <w:rFonts w:ascii="宋体" w:hAnsi="宋体"/>
-          <w:sz w:val="24"/>
-        </w:rPr>
-        <w:t>做不到的，所以</w:t>
-      </w:r>
-      <w:proofErr w:type="spellStart"/>
-      <w:r>
-        <w:rPr>
-          <w:rFonts w:ascii="宋体" w:hAnsi="宋体" w:hint="eastAsia"/>
-          <w:sz w:val="24"/>
-        </w:rPr>
-        <w:t>f</w:t>
-      </w:r>
-      <w:r>
-        <w:rPr>
-          <w:rFonts w:ascii="宋体" w:hAnsi="宋体"/>
-          <w:sz w:val="24"/>
-        </w:rPr>
-        <w:t>ordern</w:t>
-      </w:r>
-      <w:proofErr w:type="spellEnd"/>
-      <w:r>
-        <w:rPr>
-          <w:rFonts w:ascii="宋体" w:hAnsi="宋体"/>
-          <w:sz w:val="24"/>
-        </w:rPr>
-        <w:t>只是作为</w:t>
-      </w:r>
-      <w:proofErr w:type="spellStart"/>
-      <w:r>
-        <w:rPr>
-          <w:rFonts w:ascii="宋体" w:hAnsi="宋体" w:hint="eastAsia"/>
-          <w:sz w:val="24"/>
-        </w:rPr>
-        <w:t>s</w:t>
-      </w:r>
-      <w:r>
-        <w:rPr>
-          <w:rFonts w:ascii="宋体" w:hAnsi="宋体"/>
-          <w:sz w:val="24"/>
-        </w:rPr>
-        <w:t>tellen</w:t>
-      </w:r>
-      <w:proofErr w:type="spellEnd"/>
-      <w:r>
-        <w:rPr>
-          <w:rFonts w:ascii="宋体" w:hAnsi="宋体"/>
-          <w:sz w:val="24"/>
-        </w:rPr>
-        <w:t>的引出和形容描述。</w:t>
-      </w:r>
-    </w:p>
-    <w:p>
-      <w:pPr>
-        <w:spacing w:line="360" w:lineRule="auto"/>
-        <w:ind w:firstLine="840"/>
+        <w:t>自身</w:t>
+      </w:r>
+      <w:r>
+        <w:rPr>
+          <w:rFonts w:ascii="宋体" w:hAnsi="宋体" w:hint="eastAsia"/>
+          <w:sz w:val="24"/>
+          <w:lang w:val="de-DE"/>
+        </w:rPr>
+        <w:t>。因此57段说，现代技术虽然晚于自然科学的发展，但技术的本质则是历史上（</w:t>
+      </w:r>
+      <w:r>
+        <w:rPr>
+          <w:rFonts w:ascii="宋体" w:hAnsi="宋体"/>
+          <w:sz w:val="24"/>
+          <w:lang w:val="de-DE"/>
+        </w:rPr>
+        <w:t>g</w:t>
+      </w:r>
+      <w:r>
+        <w:rPr>
+          <w:rFonts w:ascii="宋体" w:hAnsi="宋体" w:hint="eastAsia"/>
+          <w:sz w:val="24"/>
+          <w:lang w:val="de-DE"/>
+        </w:rPr>
+        <w:t>eschichtlich）早先的东西。</w:t>
+      </w:r>
+    </w:p>
+    <w:p>
+      <w:pPr>
+        <w:spacing w:line="360" w:lineRule="auto"/>
+        <w:ind w:firstLine="480"/>
+        <w:rPr>
+          <w:rFonts w:ascii="宋体" w:hAnsi="宋体"/>
+          <w:sz w:val="24"/>
+          <w:lang w:val="de-DE"/>
+        </w:rPr>
+      </w:pPr>
+      <w:r>
+        <w:rPr>
+          <w:rFonts w:ascii="宋体" w:hAnsi="宋体"/>
+          <w:sz w:val="24"/>
+          <w:lang w:val="de-DE"/>
+        </w:rPr>
+        <w:lastRenderedPageBreak/>
+        <w:t>补充</w:t>
+      </w:r>
+      <w:r>
+        <w:rPr>
+          <w:rFonts w:ascii="宋体" w:hAnsi="宋体" w:hint="eastAsia"/>
+          <w:sz w:val="24"/>
+          <w:lang w:val="de-DE"/>
+        </w:rPr>
+        <w:t>A</w:t>
+      </w:r>
+      <w:r>
+        <w:rPr>
+          <w:rFonts w:ascii="宋体" w:hAnsi="宋体"/>
+          <w:sz w:val="24"/>
+          <w:lang w:val="de-DE"/>
+        </w:rPr>
+        <w:t>nwesen（解蔽与之有直接关联）这里还看不出它与“本质”的太大关系，这大概是由于中文翻译的两个词没有关系，尽管西文有，这要从词源和海德格尔的后文来探究。</w:t>
+      </w:r>
+    </w:p>
+    <w:p>
+      <w:pPr>
+        <w:spacing w:line="360" w:lineRule="auto"/>
+        <w:ind w:firstLine="480"/>
+        <w:rPr>
+          <w:rFonts w:ascii="宋体" w:hAnsi="宋体"/>
+          <w:sz w:val="24"/>
+          <w:lang w:val="de-DE"/>
+        </w:rPr>
+      </w:pPr>
+    </w:p>
+    <w:p>
+      <w:pPr>
+        <w:spacing w:line="360" w:lineRule="auto"/>
+        <w:ind w:firstLine="480"/>
+        <w:rPr>
+          <w:rFonts w:ascii="宋体" w:hAnsi="宋体" w:hint="eastAsia"/>
+          <w:sz w:val="24"/>
+          <w:lang w:val="de-DE"/>
+        </w:rPr>
+      </w:pPr>
+      <w:r>
+        <w:rPr>
+          <w:rFonts w:ascii="宋体" w:hAnsi="宋体"/>
+          <w:sz w:val="24"/>
+          <w:lang w:val="de-DE"/>
+        </w:rPr>
+        <w:t>到了</w:t>
+      </w:r>
+      <w:r>
+        <w:rPr>
+          <w:rFonts w:ascii="宋体" w:hAnsi="宋体"/>
+          <w:sz w:val="24"/>
+          <w:lang w:val="de-DE"/>
+        </w:rPr>
+        <w:t>83段以后，</w:t>
+      </w:r>
+      <w:r>
+        <w:rPr>
+          <w:rFonts w:ascii="宋体" w:hAnsi="宋体" w:hint="eastAsia"/>
+          <w:sz w:val="24"/>
+          <w:lang w:val="de-DE"/>
+        </w:rPr>
+        <w:t>Wesen一词被海德格尔重点探究</w:t>
+      </w:r>
+    </w:p>
+    <w:p>
+      <w:pPr>
+        <w:spacing w:line="360" w:lineRule="auto"/>
+        <w:ind w:firstLine="560"/>
         <w:rPr>
           <w:rFonts w:ascii="宋体" w:hAnsi="宋体"/>
           <w:sz w:val="28"/>
@@ -3132,55 +4477,83 @@
           <w:sz w:val="28"/>
           <w:lang w:val="de-DE"/>
         </w:rPr>
-        <w:lastRenderedPageBreak/>
-        <w:t>3.3 《技术的追问》中stellen哲学含义分析</w:t>
-      </w:r>
-    </w:p>
-    <w:p>
-      <w:pPr>
-        <w:spacing w:line="360" w:lineRule="auto"/>
-        <w:ind w:firstLine="840"/>
+        <w:t xml:space="preserve">  4.2 Wesen相关词语的词源、关联性与哲学含义</w:t>
+      </w:r>
+    </w:p>
+    <w:p>
+      <w:pPr>
+        <w:spacing w:line="360" w:lineRule="auto"/>
+        <w:ind w:firstLine="480"/>
+        <w:rPr>
+          <w:rFonts w:ascii="宋体" w:hAnsi="宋体"/>
+          <w:sz w:val="24"/>
+          <w:lang w:val="de-DE"/>
+        </w:rPr>
+      </w:pPr>
+    </w:p>
+    <w:p>
+      <w:pPr>
+        <w:spacing w:line="360" w:lineRule="auto"/>
+        <w:ind w:firstLine="480"/>
+        <w:rPr>
+          <w:rFonts w:ascii="宋体" w:hAnsi="宋体"/>
+          <w:sz w:val="24"/>
+          <w:lang w:val="de-DE"/>
+        </w:rPr>
+      </w:pPr>
+    </w:p>
+    <w:p>
+      <w:pPr>
+        <w:spacing w:line="360" w:lineRule="auto"/>
+        <w:ind w:firstLine="480"/>
+        <w:rPr>
+          <w:rFonts w:ascii="宋体" w:hAnsi="宋体"/>
+          <w:sz w:val="24"/>
+          <w:lang w:val="de-DE"/>
+        </w:rPr>
+      </w:pPr>
+    </w:p>
+    <w:p>
+      <w:pPr>
+        <w:spacing w:line="360" w:lineRule="auto"/>
+        <w:ind w:firstLine="560"/>
         <w:rPr>
           <w:rFonts w:ascii="宋体" w:hAnsi="宋体"/>
           <w:sz w:val="28"/>
           <w:lang w:val="de-DE"/>
         </w:rPr>
       </w:pPr>
-    </w:p>
-    <w:p>
-      <w:pPr>
-        <w:spacing w:line="360" w:lineRule="auto"/>
-        <w:ind w:firstLine="840"/>
+      <w:r>
         <w:rPr>
           <w:rFonts w:ascii="宋体" w:hAnsi="宋体"/>
           <w:sz w:val="28"/>
           <w:lang w:val="de-DE"/>
         </w:rPr>
-      </w:pPr>
-      <w:r>
+        <w:t>4.3海德格尔对Gestell作为技术之Wesen的阐述</w:t>
+      </w:r>
+    </w:p>
+    <w:p>
+      <w:pPr>
+        <w:spacing w:line="360" w:lineRule="auto"/>
         <w:rPr>
           <w:rFonts w:ascii="宋体" w:hAnsi="宋体"/>
           <w:sz w:val="28"/>
           <w:lang w:val="de-DE"/>
         </w:rPr>
-        <w:t>3.4 Gestell含义分析</w:t>
-      </w:r>
-    </w:p>
-    <w:p>
-      <w:pPr>
-        <w:spacing w:line="360" w:lineRule="auto"/>
-        <w:ind w:firstLine="840"/>
+      </w:pPr>
+      <w:r>
         <w:rPr>
           <w:rFonts w:ascii="宋体" w:hAnsi="宋体"/>
           <w:sz w:val="28"/>
           <w:lang w:val="de-DE"/>
         </w:rPr>
-      </w:pPr>
-    </w:p>
-    <w:p>
-      <w:pPr>
-        <w:spacing w:line="360" w:lineRule="auto"/>
-        <w:ind w:firstLine="840"/>
+        <w:tab/>
+      </w:r>
+    </w:p>
+    <w:p>
+      <w:pPr>
+        <w:spacing w:line="360" w:lineRule="auto"/>
+        <w:ind w:left="140" w:firstLine="420"/>
         <w:rPr>
           <w:rFonts w:ascii="宋体" w:hAnsi="宋体"/>
           <w:sz w:val="28"/>
@@ -3193,7 +4566,7 @@
           <w:sz w:val="28"/>
           <w:lang w:val="de-DE"/>
         </w:rPr>
-        <w:t>3.5 中、英译文解读</w:t>
+        <w:t>4.4 中、英译文解读</w:t>
       </w:r>
     </w:p>
     <w:p>
@@ -3206,97 +4579,28 @@
           <w:lang w:val="de-DE"/>
         </w:rPr>
       </w:pPr>
-      <w:r>
-        <w:rPr>
-          <w:rFonts w:ascii="宋体" w:hAnsi="宋体"/>
-          <w:sz w:val="24"/>
-          <w:lang w:val="de-DE"/>
-        </w:rPr>
-        <w:t>英译文将</w:t>
-      </w:r>
-      <w:r>
-        <w:rPr>
-          <w:rFonts w:ascii="宋体" w:hAnsi="宋体" w:hint="eastAsia"/>
-          <w:sz w:val="24"/>
-          <w:lang w:val="de-DE"/>
-        </w:rPr>
-        <w:t>stellen翻译为t</w:t>
-      </w:r>
-      <w:r>
-        <w:rPr>
-          <w:rFonts w:ascii="宋体" w:hAnsi="宋体"/>
-          <w:sz w:val="24"/>
-          <w:lang w:val="de-DE"/>
-        </w:rPr>
-        <w:t>o set或</w:t>
-      </w:r>
-      <w:r>
-        <w:rPr>
-          <w:rFonts w:ascii="宋体" w:hAnsi="宋体" w:hint="eastAsia"/>
-          <w:sz w:val="24"/>
-          <w:lang w:val="de-DE"/>
-        </w:rPr>
-        <w:t>t</w:t>
-      </w:r>
-      <w:r>
-        <w:rPr>
-          <w:rFonts w:ascii="宋体" w:hAnsi="宋体"/>
-          <w:sz w:val="24"/>
-          <w:lang w:val="de-DE"/>
-        </w:rPr>
-        <w:t>o set upon，有时被译为</w:t>
-      </w:r>
-      <w:r>
-        <w:rPr>
-          <w:rFonts w:ascii="宋体" w:hAnsi="宋体" w:hint="eastAsia"/>
-          <w:sz w:val="24"/>
-          <w:lang w:val="de-DE"/>
-        </w:rPr>
-        <w:t>t</w:t>
-      </w:r>
-      <w:r>
-        <w:rPr>
-          <w:rFonts w:ascii="宋体" w:hAnsi="宋体"/>
-          <w:sz w:val="24"/>
-          <w:lang w:val="de-DE"/>
-        </w:rPr>
-        <w:t>o supply</w:t>
-      </w:r>
     </w:p>
     <w:p>
       <w:pPr>
         <w:spacing w:line="360" w:lineRule="auto"/>
         <w:ind w:firstLine="720"/>
         <w:rPr>
-          <w:rFonts w:ascii="宋体" w:hAnsi="宋体" w:hint="eastAsia"/>
-          <w:sz w:val="24"/>
-          <w:lang w:val="de-DE"/>
-        </w:rPr>
-      </w:pPr>
-      <w:r>
-        <w:rPr>
-          <w:rFonts w:ascii="宋体" w:hAnsi="宋体"/>
-          <w:sz w:val="24"/>
-          <w:lang w:val="de-DE"/>
-        </w:rPr>
-        <w:t>这印证了德文词语</w:t>
-      </w:r>
-      <w:r>
-        <w:rPr>
-          <w:rFonts w:ascii="宋体" w:hAnsi="宋体" w:hint="eastAsia"/>
-          <w:sz w:val="24"/>
-          <w:lang w:val="de-DE"/>
-        </w:rPr>
-        <w:t>stellen的丰富性，其丰富内涵在英语里只能用多个不同的词来表达，而在德语里只是一个词族。</w:t>
-      </w:r>
-      <w:r>
-        <w:rPr>
-          <w:rFonts w:ascii="宋体" w:hAnsi="宋体" w:hint="eastAsia"/>
-          <w:sz w:val="24"/>
-          <w:lang w:val="de-DE"/>
-        </w:rPr>
-        <w:t>而该词族的不同词语之间的强烈关联就无法再用英语里的多个词复制了，中文也一样，摆置和预订的近似性，也只有在德语里了。</w:t>
-      </w:r>
+          <w:rFonts w:ascii="宋体" w:hAnsi="宋体"/>
+          <w:sz w:val="24"/>
+          <w:lang w:val="de-DE"/>
+        </w:rPr>
+      </w:pPr>
+    </w:p>
+    <w:p>
+      <w:pPr>
+        <w:spacing w:line="360" w:lineRule="auto"/>
+        <w:ind w:firstLine="720"/>
+        <w:rPr>
+          <w:rFonts w:ascii="宋体" w:hAnsi="宋体"/>
+          <w:sz w:val="24"/>
+          <w:lang w:val="de-DE"/>
+        </w:rPr>
+      </w:pPr>
     </w:p>
     <w:p>
       <w:pPr>
@@ -3314,235 +4618,6 @@
           <w:sz w:val="32"/>
           <w:lang w:val="de-DE"/>
         </w:rPr>
-        <w:t>4.Wesen（本质）及相关词语分析</w:t>
-      </w:r>
-    </w:p>
-    <w:p>
-      <w:pPr>
-        <w:spacing w:line="360" w:lineRule="auto"/>
-        <w:ind w:firstLine="560"/>
-        <w:rPr>
-          <w:rFonts w:ascii="宋体" w:hAnsi="宋体"/>
-          <w:sz w:val="28"/>
-          <w:lang w:val="de-DE"/>
-        </w:rPr>
-      </w:pPr>
-      <w:r>
-        <w:rPr>
-          <w:rFonts w:ascii="宋体" w:hAnsi="宋体"/>
-          <w:sz w:val="28"/>
-          <w:lang w:val="de-DE"/>
-        </w:rPr>
-        <w:t xml:space="preserve">  4.1 海德格尔对Wesen的用法</w:t>
-      </w:r>
-    </w:p>
-    <w:p>
-      <w:pPr>
-        <w:spacing w:line="360" w:lineRule="auto"/>
-        <w:ind w:firstLine="480"/>
-        <w:rPr>
-          <w:rFonts w:ascii="宋体" w:hAnsi="宋体"/>
-          <w:sz w:val="24"/>
-          <w:lang w:val="de-DE"/>
-        </w:rPr>
-      </w:pPr>
-      <w:r>
-        <w:rPr>
-          <w:rFonts w:ascii="宋体" w:hAnsi="宋体"/>
-          <w:sz w:val="24"/>
-          <w:lang w:val="de-DE"/>
-        </w:rPr>
-        <w:t>Wesen一词在Die Frage nach der Technik的首段就已经提到，因为海德格尔此文“技术的追问”就是要探索技术的本质Wesen。Frei ist die Beziehung, wenn sie unser Dasein dem Wesen der Technik öffnet.</w:t>
-      </w:r>
-    </w:p>
-    <w:p>
-      <w:pPr>
-        <w:spacing w:line="360" w:lineRule="auto"/>
-        <w:ind w:firstLine="480"/>
-        <w:rPr>
-          <w:rFonts w:ascii="宋体" w:hAnsi="宋体"/>
-          <w:sz w:val="24"/>
-          <w:lang w:val="de-DE"/>
-        </w:rPr>
-      </w:pPr>
-      <w:r>
-        <w:rPr>
-          <w:rFonts w:ascii="宋体" w:hAnsi="宋体"/>
-          <w:sz w:val="24"/>
-          <w:lang w:val="de-DE"/>
-        </w:rPr>
-        <w:t>文章的开篇指出技术与技术的本质不相同，并以树为例阐述了本质的含义</w:t>
-      </w:r>
-    </w:p>
-    <w:p>
-      <w:pPr>
-        <w:spacing w:line="360" w:lineRule="auto"/>
-        <w:ind w:firstLine="480"/>
-        <w:rPr>
-          <w:rFonts w:ascii="宋体" w:hAnsi="宋体"/>
-          <w:sz w:val="24"/>
-          <w:lang w:val="de-DE"/>
-        </w:rPr>
-      </w:pPr>
-    </w:p>
-    <w:p>
-      <w:pPr>
-        <w:spacing w:line="360" w:lineRule="auto"/>
-        <w:ind w:firstLine="560"/>
-        <w:rPr>
-          <w:rFonts w:ascii="宋体" w:hAnsi="宋体"/>
-          <w:sz w:val="28"/>
-          <w:lang w:val="de-DE"/>
-        </w:rPr>
-      </w:pPr>
-      <w:r>
-        <w:rPr>
-          <w:rFonts w:ascii="宋体" w:hAnsi="宋体"/>
-          <w:sz w:val="28"/>
-          <w:lang w:val="de-DE"/>
-        </w:rPr>
-        <w:t xml:space="preserve">  4.2 Wesen相关词语的词源、关联性与哲学含义</w:t>
-      </w:r>
-    </w:p>
-    <w:p>
-      <w:pPr>
-        <w:spacing w:line="360" w:lineRule="auto"/>
-        <w:ind w:firstLine="480"/>
-        <w:rPr>
-          <w:rFonts w:ascii="宋体" w:hAnsi="宋体"/>
-          <w:sz w:val="24"/>
-          <w:lang w:val="de-DE"/>
-        </w:rPr>
-      </w:pPr>
-    </w:p>
-    <w:p>
-      <w:pPr>
-        <w:spacing w:line="360" w:lineRule="auto"/>
-        <w:ind w:firstLine="480"/>
-        <w:rPr>
-          <w:rFonts w:ascii="宋体" w:hAnsi="宋体"/>
-          <w:sz w:val="24"/>
-          <w:lang w:val="de-DE"/>
-        </w:rPr>
-      </w:pPr>
-    </w:p>
-    <w:p>
-      <w:pPr>
-        <w:spacing w:line="360" w:lineRule="auto"/>
-        <w:ind w:firstLine="480"/>
-        <w:rPr>
-          <w:rFonts w:ascii="宋体" w:hAnsi="宋体"/>
-          <w:sz w:val="24"/>
-          <w:lang w:val="de-DE"/>
-        </w:rPr>
-      </w:pPr>
-    </w:p>
-    <w:p>
-      <w:pPr>
-        <w:spacing w:line="360" w:lineRule="auto"/>
-        <w:ind w:firstLine="560"/>
-        <w:rPr>
-          <w:rFonts w:ascii="宋体" w:hAnsi="宋体"/>
-          <w:sz w:val="28"/>
-          <w:lang w:val="de-DE"/>
-        </w:rPr>
-      </w:pPr>
-      <w:r>
-        <w:rPr>
-          <w:rFonts w:ascii="宋体" w:hAnsi="宋体"/>
-          <w:sz w:val="28"/>
-          <w:lang w:val="de-DE"/>
-        </w:rPr>
-        <w:t>4.3海德格尔对Gestell作为技术之Wesen的阐述</w:t>
-      </w:r>
-    </w:p>
-    <w:p>
-      <w:pPr>
-        <w:spacing w:line="360" w:lineRule="auto"/>
-        <w:rPr>
-          <w:rFonts w:ascii="宋体" w:hAnsi="宋体"/>
-          <w:sz w:val="28"/>
-          <w:lang w:val="de-DE"/>
-        </w:rPr>
-      </w:pPr>
-      <w:r>
-        <w:rPr>
-          <w:rFonts w:ascii="宋体" w:hAnsi="宋体"/>
-          <w:sz w:val="28"/>
-          <w:lang w:val="de-DE"/>
-        </w:rPr>
-        <w:tab/>
-      </w:r>
-    </w:p>
-    <w:p>
-      <w:pPr>
-        <w:spacing w:line="360" w:lineRule="auto"/>
-        <w:ind w:left="140" w:firstLine="420"/>
-        <w:rPr>
-          <w:rFonts w:ascii="宋体" w:hAnsi="宋体"/>
-          <w:sz w:val="28"/>
-          <w:lang w:val="de-DE"/>
-        </w:rPr>
-      </w:pPr>
-      <w:r>
-        <w:rPr>
-          <w:rFonts w:ascii="宋体" w:hAnsi="宋体"/>
-          <w:sz w:val="28"/>
-          <w:lang w:val="de-DE"/>
-        </w:rPr>
-        <w:t>4.4 中、英译文解读</w:t>
-      </w:r>
-    </w:p>
-    <w:p>
-      <w:pPr>
-        <w:spacing w:line="360" w:lineRule="auto"/>
-        <w:ind w:firstLine="720"/>
-        <w:rPr>
-          <w:rFonts w:ascii="宋体" w:hAnsi="宋体"/>
-          <w:sz w:val="24"/>
-          <w:lang w:val="de-DE"/>
-        </w:rPr>
-      </w:pPr>
-    </w:p>
-    <w:p>
-      <w:pPr>
-        <w:spacing w:line="360" w:lineRule="auto"/>
-        <w:ind w:firstLine="720"/>
-        <w:rPr>
-          <w:rFonts w:ascii="宋体" w:hAnsi="宋体"/>
-          <w:sz w:val="24"/>
-          <w:lang w:val="de-DE"/>
-        </w:rPr>
-      </w:pPr>
-    </w:p>
-    <w:p>
-      <w:pPr>
-        <w:spacing w:line="360" w:lineRule="auto"/>
-        <w:ind w:firstLine="720"/>
-        <w:rPr>
-          <w:rFonts w:ascii="宋体" w:hAnsi="宋体"/>
-          <w:sz w:val="24"/>
-          <w:lang w:val="de-DE"/>
-        </w:rPr>
-      </w:pPr>
-    </w:p>
-    <w:p>
-      <w:pPr>
-        <w:spacing w:line="360" w:lineRule="auto"/>
-        <w:ind w:firstLine="640"/>
-        <w:rPr>
-          <w:rFonts w:ascii="宋体" w:hAnsi="宋体"/>
-          <w:sz w:val="32"/>
-          <w:lang w:val="de-DE"/>
-        </w:rPr>
-      </w:pPr>
-      <w:r>
-        <w:rPr>
-          <w:rFonts w:ascii="宋体" w:hAnsi="宋体"/>
-          <w:sz w:val="32"/>
-          <w:lang w:val="de-DE"/>
-        </w:rPr>
-        <w:lastRenderedPageBreak/>
         <w:t>5.结语</w:t>
       </w:r>
     </w:p>
@@ -4709,4 +5784,16 @@
     </a:ext>
   </a:extLst>
 </a:theme>
+</file>
+
+<file path=customXml/item1.xml><?xml version="1.0" encoding="utf-8"?>
+<b:Sources xmlns:b="http://schemas.openxmlformats.org/officeDocument/2006/bibliography" xmlns="http://schemas.openxmlformats.org/officeDocument/2006/bibliography" SelectedStyle="\APASixthEditionOfficeOnline.xsl" StyleName="APA" Version="6"/>
+</file>
+
+<file path=customXml/itemProps1.xml><?xml version="1.0" encoding="utf-8"?>
+<ds:datastoreItem xmlns:ds="http://schemas.openxmlformats.org/officeDocument/2006/customXml" ds:itemID="{CE09750B-E5DD-4C51-A24D-8F3F33FC1DF7}">
+  <ds:schemaRefs>
+    <ds:schemaRef ds:uri="http://schemas.openxmlformats.org/officeDocument/2006/bibliography"/>
+  </ds:schemaRefs>
+</ds:datastoreItem>
 </file>
--- a/Uraufsatz.docx
+++ b/Uraufsatz.docx
@@ -3773,723 +3773,1863 @@
           <w:sz w:val="24"/>
           <w:lang w:val="de-DE"/>
         </w:rPr>
-        <w:t>（还要补充一下给出荷尔德林的诗之后用到的几个“Wesen</w:t>
+        <w:t>（还要补充一下给出荷尔德林的诗之后用到的几个“Wesen”）</w:t>
+      </w:r>
+    </w:p>
+    <w:p>
+      <w:pPr>
+        <w:spacing w:line="360" w:lineRule="auto"/>
+        <w:ind w:firstLine="480"/>
+        <w:rPr>
+          <w:rFonts w:ascii="宋体" w:hAnsi="宋体"/>
+          <w:sz w:val="24"/>
+          <w:lang w:val="de-DE"/>
+        </w:rPr>
+      </w:pPr>
+      <w:r>
+        <w:rPr>
+          <w:rFonts w:ascii="宋体" w:hAnsi="宋体"/>
+          <w:sz w:val="24"/>
+          <w:lang w:val="de-DE"/>
+        </w:rPr>
+        <w:t>除了以技术作为本质的主语，海德格尔还在文中以历史、自由、人</w:t>
+      </w:r>
+      <w:proofErr w:type="gramStart"/>
+      <w:r>
+        <w:rPr>
+          <w:rFonts w:ascii="宋体" w:hAnsi="宋体"/>
+          <w:sz w:val="24"/>
+          <w:lang w:val="de-DE"/>
+        </w:rPr>
+        <w:t>做为</w:t>
+      </w:r>
+      <w:proofErr w:type="gramEnd"/>
+      <w:r>
+        <w:rPr>
+          <w:rFonts w:ascii="宋体" w:hAnsi="宋体"/>
+          <w:sz w:val="24"/>
+          <w:lang w:val="de-DE"/>
+        </w:rPr>
+        <w:t>本质的主语。</w:t>
+      </w:r>
+      <w:r>
+        <w:rPr>
+          <w:rFonts w:ascii="宋体" w:hAnsi="宋体"/>
+          <w:sz w:val="24"/>
+          <w:lang w:val="de-DE"/>
+        </w:rPr>
+        <w:t>而这三个主语直接的关系体现在海德格尔的推演过程中。技术的本质将人带上一条路，它将现实（</w:t>
+      </w:r>
+      <w:r>
+        <w:rPr>
+          <w:rFonts w:ascii="宋体" w:hAnsi="宋体" w:hint="eastAsia"/>
+          <w:sz w:val="24"/>
+          <w:lang w:val="de-DE"/>
+        </w:rPr>
+        <w:t>Wirkliche</w:t>
+      </w:r>
+      <w:r>
+        <w:rPr>
+          <w:rFonts w:ascii="宋体" w:hAnsi="宋体"/>
+          <w:sz w:val="24"/>
+          <w:lang w:val="de-DE"/>
+        </w:rPr>
+        <w:t>）转变为</w:t>
+      </w:r>
+      <w:r>
+        <w:rPr>
+          <w:rFonts w:ascii="宋体" w:hAnsi="宋体" w:hint="eastAsia"/>
+          <w:sz w:val="24"/>
+          <w:lang w:val="de-DE"/>
+        </w:rPr>
+        <w:t>Bestand。带上路这种遣送（Schicken）是命运（G</w:t>
+      </w:r>
+      <w:r>
+        <w:rPr>
+          <w:rFonts w:ascii="宋体" w:hAnsi="宋体"/>
+          <w:sz w:val="24"/>
+          <w:lang w:val="de-DE"/>
+        </w:rPr>
+        <w:t>eschick</w:t>
+      </w:r>
+      <w:r>
+        <w:rPr>
+          <w:rFonts w:ascii="宋体" w:hAnsi="宋体" w:hint="eastAsia"/>
+          <w:sz w:val="24"/>
+          <w:lang w:val="de-DE"/>
+        </w:rPr>
+        <w:t>），而命运规定着的就是历史（Geschichte）的本质。(</w:t>
+      </w:r>
+      <w:r>
+        <w:rPr>
+          <w:rFonts w:ascii="宋体" w:hAnsi="宋体"/>
+          <w:sz w:val="24"/>
+          <w:lang w:val="de-DE"/>
+        </w:rPr>
+        <w:t>63段</w:t>
+      </w:r>
+      <w:r>
+        <w:rPr>
+          <w:rFonts w:ascii="宋体" w:hAnsi="宋体" w:hint="eastAsia"/>
+          <w:sz w:val="24"/>
+          <w:lang w:val="de-DE"/>
+        </w:rPr>
+        <w:t>)。紧接着海德格尔谈及自由，人归属于命运领域，成为倾听者，才是自由的，自由的本质不是意志，自由掌管着开放领域，这就联系到了解蔽概念。</w:t>
+      </w:r>
+      <w:r>
+        <w:rPr>
+          <w:rFonts w:ascii="宋体" w:hAnsi="宋体" w:hint="eastAsia"/>
+          <w:sz w:val="24"/>
+          <w:lang w:val="de-DE"/>
+        </w:rPr>
+        <w:t>通过这一系列的推演，海德格尔得以拓展技术的本质中的“解蔽”内涵</w:t>
+      </w:r>
+      <w:r>
+        <w:rPr>
+          <w:rFonts w:ascii="宋体" w:hAnsi="宋体" w:hint="eastAsia"/>
+          <w:sz w:val="24"/>
+          <w:lang w:val="de-DE"/>
+        </w:rPr>
+        <w:t>，探究这是如何的一种解蔽</w:t>
+      </w:r>
+      <w:r>
+        <w:rPr>
+          <w:rFonts w:ascii="宋体" w:hAnsi="宋体" w:hint="eastAsia"/>
+          <w:sz w:val="24"/>
+          <w:lang w:val="de-DE"/>
+        </w:rPr>
+        <w:t>。</w:t>
+      </w:r>
+      <w:r>
+        <w:rPr>
+          <w:rFonts w:ascii="宋体" w:hAnsi="宋体" w:hint="eastAsia"/>
+          <w:sz w:val="24"/>
+          <w:lang w:val="de-DE"/>
+        </w:rPr>
+        <w:t>之后海德格尔用到了“人”作为本质的主语，因为技术的本质指点的解蔽是一种s</w:t>
+      </w:r>
+      <w:r>
+        <w:rPr>
+          <w:rFonts w:ascii="宋体" w:hAnsi="宋体"/>
+          <w:sz w:val="24"/>
+          <w:lang w:val="de-DE"/>
+        </w:rPr>
+        <w:t>tellen</w:t>
+      </w:r>
+      <w:r>
+        <w:rPr>
+          <w:rFonts w:ascii="宋体" w:hAnsi="宋体"/>
+          <w:sz w:val="24"/>
+          <w:lang w:val="de-DE"/>
+        </w:rPr>
+        <w:t>的单一</w:t>
+      </w:r>
+      <w:r>
+        <w:rPr>
+          <w:rFonts w:ascii="宋体" w:hAnsi="宋体"/>
+          <w:sz w:val="24"/>
+          <w:lang w:val="de-DE"/>
+        </w:rPr>
+        <w:t>形式的解蔽</w:t>
+      </w:r>
+      <w:r>
+        <w:rPr>
+          <w:rFonts w:ascii="宋体" w:hAnsi="宋体"/>
+          <w:sz w:val="24"/>
+          <w:lang w:val="de-DE"/>
+        </w:rPr>
+        <w:t>，一种贬义的解蔽</w:t>
+      </w:r>
+      <w:r>
+        <w:rPr>
+          <w:rFonts w:ascii="宋体" w:hAnsi="宋体"/>
+          <w:sz w:val="24"/>
+          <w:lang w:val="de-DE"/>
+        </w:rPr>
+        <w:t>，</w:t>
+      </w:r>
+      <w:r>
+        <w:rPr>
+          <w:rFonts w:ascii="宋体" w:hAnsi="宋体"/>
+          <w:sz w:val="24"/>
+          <w:lang w:val="de-DE"/>
+        </w:rPr>
+        <w:t>解蔽技术性的同时，人</w:t>
+      </w:r>
+      <w:r>
+        <w:rPr>
+          <w:rFonts w:ascii="宋体" w:hAnsi="宋体"/>
+          <w:sz w:val="24"/>
+          <w:lang w:val="de-DE"/>
+        </w:rPr>
+        <w:t>的本质</w:t>
+      </w:r>
+      <w:r>
+        <w:rPr>
+          <w:rFonts w:ascii="宋体" w:hAnsi="宋体"/>
+          <w:sz w:val="24"/>
+          <w:lang w:val="de-DE"/>
+        </w:rPr>
+        <w:t>却</w:t>
+      </w:r>
+      <w:r>
+        <w:rPr>
+          <w:rFonts w:ascii="宋体" w:hAnsi="宋体"/>
+          <w:sz w:val="24"/>
+          <w:lang w:val="de-DE"/>
+        </w:rPr>
+        <w:t>被遮蔽了，人不再碰到自身。这便是危险，座架的危险在人的本质处触动了人类。</w:t>
+      </w:r>
+    </w:p>
+    <w:p>
+      <w:pPr>
+        <w:spacing w:line="360" w:lineRule="auto"/>
+        <w:ind w:firstLine="480"/>
+        <w:rPr>
+          <w:rFonts w:ascii="宋体" w:hAnsi="宋体"/>
+          <w:sz w:val="24"/>
+          <w:lang w:val="de-DE"/>
+        </w:rPr>
+      </w:pPr>
+      <w:r>
+        <w:rPr>
+          <w:rFonts w:ascii="宋体" w:hAnsi="宋体"/>
+          <w:sz w:val="24"/>
+          <w:lang w:val="de-DE"/>
+        </w:rPr>
+        <w:t>海德格尔还用到了</w:t>
+      </w:r>
+      <w:r>
+        <w:rPr>
+          <w:rFonts w:ascii="宋体" w:hAnsi="宋体"/>
+          <w:sz w:val="24"/>
+          <w:lang w:val="de-DE"/>
+        </w:rPr>
+        <w:t>3</w:t>
+      </w:r>
+      <w:r>
+        <w:rPr>
+          <w:rFonts w:ascii="宋体" w:hAnsi="宋体"/>
+          <w:sz w:val="24"/>
+          <w:lang w:val="de-DE"/>
+        </w:rPr>
+        <w:t>次本质的动词形式</w:t>
+      </w:r>
+      <w:r>
+        <w:rPr>
+          <w:rFonts w:ascii="宋体" w:hAnsi="宋体" w:hint="eastAsia"/>
+          <w:sz w:val="24"/>
+          <w:lang w:val="de-DE"/>
+        </w:rPr>
+        <w:t>w</w:t>
+      </w:r>
+      <w:r>
+        <w:rPr>
+          <w:rFonts w:ascii="宋体" w:hAnsi="宋体"/>
+          <w:sz w:val="24"/>
+          <w:lang w:val="de-DE"/>
+        </w:rPr>
+        <w:t>esen。</w:t>
+      </w:r>
+      <w:r>
+        <w:rPr>
+          <w:rFonts w:ascii="宋体" w:hAnsi="宋体"/>
+          <w:sz w:val="24"/>
+          <w:lang w:val="de-DE"/>
+        </w:rPr>
+        <w:t>其中两次与</w:t>
+      </w:r>
+      <w:proofErr w:type="gramStart"/>
+      <w:r>
+        <w:rPr>
+          <w:rFonts w:ascii="宋体" w:hAnsi="宋体"/>
+          <w:sz w:val="24"/>
+          <w:lang w:val="de-DE"/>
+        </w:rPr>
+        <w:t>技术或座架</w:t>
+      </w:r>
+      <w:proofErr w:type="gramEnd"/>
+      <w:r>
+        <w:rPr>
+          <w:rFonts w:ascii="宋体" w:hAnsi="宋体"/>
+          <w:sz w:val="24"/>
+          <w:lang w:val="de-DE"/>
+        </w:rPr>
+        <w:t>有关，一次是在介绍柏拉图中使用。</w:t>
+      </w:r>
+      <w:r>
+        <w:rPr>
+          <w:rFonts w:ascii="宋体" w:hAnsi="宋体"/>
+          <w:sz w:val="24"/>
+          <w:lang w:val="de-DE"/>
+        </w:rPr>
+        <w:t>31段用到，技术在真理发生的领域</w:t>
+      </w:r>
+      <w:r>
+        <w:rPr>
+          <w:rFonts w:ascii="宋体" w:hAnsi="宋体" w:hint="eastAsia"/>
+          <w:sz w:val="24"/>
+          <w:lang w:val="de-DE"/>
+        </w:rPr>
+        <w:t>w</w:t>
+      </w:r>
+      <w:r>
+        <w:rPr>
+          <w:rFonts w:ascii="宋体" w:hAnsi="宋体"/>
+          <w:sz w:val="24"/>
+          <w:lang w:val="de-DE"/>
+        </w:rPr>
+        <w:t>est，62段用到，我们是否和如何真正投入到座</w:t>
+      </w:r>
+      <w:proofErr w:type="gramStart"/>
+      <w:r>
+        <w:rPr>
+          <w:rFonts w:ascii="宋体" w:hAnsi="宋体"/>
+          <w:sz w:val="24"/>
+          <w:lang w:val="de-DE"/>
+        </w:rPr>
+        <w:t>架本身</w:t>
+      </w:r>
+      <w:proofErr w:type="gramEnd"/>
+      <w:r>
+        <w:rPr>
+          <w:rFonts w:ascii="宋体" w:hAnsi="宋体" w:hint="eastAsia"/>
+          <w:sz w:val="24"/>
+          <w:lang w:val="de-DE"/>
+        </w:rPr>
+        <w:t>w</w:t>
+      </w:r>
+      <w:r>
+        <w:rPr>
+          <w:rFonts w:ascii="宋体" w:hAnsi="宋体"/>
+          <w:sz w:val="24"/>
+          <w:lang w:val="de-DE"/>
+        </w:rPr>
+        <w:t>est于其中的那个东西中。这两个地方，包括介绍柏拉图的一个地方，</w:t>
+      </w:r>
+      <w:r>
+        <w:rPr>
+          <w:rFonts w:ascii="宋体" w:hAnsi="宋体" w:hint="eastAsia"/>
+          <w:sz w:val="24"/>
+          <w:lang w:val="de-DE"/>
+        </w:rPr>
+        <w:t>w</w:t>
+      </w:r>
+      <w:r>
+        <w:rPr>
+          <w:rFonts w:ascii="宋体" w:hAnsi="宋体"/>
+          <w:sz w:val="24"/>
+          <w:lang w:val="de-DE"/>
+        </w:rPr>
+        <w:t>esen都与一个介词</w:t>
+      </w:r>
+      <w:r>
+        <w:rPr>
+          <w:rFonts w:ascii="宋体" w:hAnsi="宋体" w:hint="eastAsia"/>
+          <w:sz w:val="24"/>
+          <w:lang w:val="de-DE"/>
+        </w:rPr>
+        <w:t>i</w:t>
+      </w:r>
+      <w:r>
+        <w:rPr>
+          <w:rFonts w:ascii="宋体" w:hAnsi="宋体"/>
+          <w:sz w:val="24"/>
+          <w:lang w:val="de-DE"/>
+        </w:rPr>
+        <w:t>n共同出现，</w:t>
+      </w:r>
+      <w:r>
+        <w:rPr>
+          <w:rFonts w:ascii="宋体" w:hAnsi="宋体" w:hint="eastAsia"/>
+          <w:sz w:val="24"/>
+          <w:lang w:val="de-DE"/>
+        </w:rPr>
+        <w:t>w</w:t>
+      </w:r>
+      <w:r>
+        <w:rPr>
+          <w:rFonts w:ascii="宋体" w:hAnsi="宋体"/>
+          <w:sz w:val="24"/>
+          <w:lang w:val="de-DE"/>
+        </w:rPr>
+        <w:t>esen都发生在一个领域之中。</w:t>
+      </w:r>
+      <w:r>
+        <w:rPr>
+          <w:rFonts w:ascii="宋体" w:hAnsi="宋体"/>
+          <w:sz w:val="24"/>
+          <w:lang w:val="de-DE"/>
+        </w:rPr>
+        <w:t>这里确实不太容易理解，但是到后面海德格尔深入探讨</w:t>
+      </w:r>
+      <w:r>
+        <w:rPr>
+          <w:rFonts w:ascii="宋体" w:hAnsi="宋体" w:hint="eastAsia"/>
+          <w:sz w:val="24"/>
+          <w:lang w:val="de-DE"/>
+        </w:rPr>
+        <w:t>Wesen之后，再加上词源探究之后，我们会发现，这几处w</w:t>
+      </w:r>
+      <w:r>
+        <w:rPr>
+          <w:rFonts w:ascii="宋体" w:hAnsi="宋体"/>
+          <w:sz w:val="24"/>
+          <w:lang w:val="de-DE"/>
+        </w:rPr>
+        <w:t>esen也许正藏着某些提前透露的线索。</w:t>
+      </w:r>
+      <w:r>
+        <w:rPr>
+          <w:rFonts w:ascii="宋体" w:hAnsi="宋体"/>
+          <w:sz w:val="24"/>
+          <w:lang w:val="de-DE"/>
+        </w:rPr>
+        <w:t>（换成</w:t>
+      </w:r>
+      <w:r>
+        <w:rPr>
+          <w:rFonts w:ascii="宋体" w:hAnsi="宋体" w:hint="eastAsia"/>
+          <w:sz w:val="24"/>
+          <w:lang w:val="de-DE"/>
+        </w:rPr>
+        <w:t>s</w:t>
+      </w:r>
+      <w:r>
+        <w:rPr>
+          <w:rFonts w:ascii="宋体" w:hAnsi="宋体"/>
+          <w:sz w:val="24"/>
+          <w:lang w:val="de-DE"/>
+        </w:rPr>
+        <w:t>ein如何？come to presence?成其本质？）</w:t>
+      </w:r>
+    </w:p>
+    <w:p>
+      <w:pPr>
+        <w:spacing w:line="360" w:lineRule="auto"/>
+        <w:ind w:firstLine="480"/>
+        <w:rPr>
+          <w:rFonts w:ascii="宋体" w:hAnsi="宋体"/>
+          <w:sz w:val="24"/>
+          <w:lang w:val="de-DE"/>
+        </w:rPr>
+      </w:pPr>
+      <w:r>
+        <w:rPr>
+          <w:rFonts w:ascii="宋体" w:hAnsi="宋体"/>
+          <w:sz w:val="24"/>
+          <w:lang w:val="de-DE"/>
+        </w:rPr>
+        <w:t>从对本质一词的描述来看</w:t>
+      </w:r>
+      <w:r>
+        <w:rPr>
+          <w:rFonts w:ascii="宋体" w:hAnsi="宋体"/>
+          <w:sz w:val="24"/>
+          <w:lang w:val="de-DE"/>
+        </w:rPr>
+        <w:t>，海德格尔始终说要揭开</w:t>
+      </w:r>
+      <w:r>
+        <w:rPr>
+          <w:rFonts w:ascii="宋体" w:hAnsi="宋体"/>
+          <w:sz w:val="24"/>
+          <w:lang w:val="de-DE"/>
+        </w:rPr>
+        <w:t>（</w:t>
+      </w:r>
+      <w:r>
+        <w:rPr>
+          <w:rFonts w:ascii="宋体" w:hAnsi="宋体" w:hint="eastAsia"/>
+          <w:sz w:val="24"/>
+          <w:lang w:val="de-DE"/>
+        </w:rPr>
+        <w:t>e</w:t>
+      </w:r>
+      <w:r>
+        <w:rPr>
+          <w:rFonts w:ascii="宋体" w:hAnsi="宋体"/>
+          <w:sz w:val="24"/>
+          <w:lang w:val="de-DE"/>
+        </w:rPr>
+        <w:t>nthüllen, ans Licht zu heben）</w:t>
+      </w:r>
+      <w:r>
+        <w:rPr>
+          <w:rFonts w:ascii="宋体" w:hAnsi="宋体"/>
+          <w:sz w:val="24"/>
+          <w:lang w:val="de-DE"/>
+        </w:rPr>
+        <w:t>本质，但</w:t>
+      </w:r>
+      <w:r>
+        <w:rPr>
+          <w:rFonts w:ascii="宋体" w:hAnsi="宋体"/>
+          <w:sz w:val="24"/>
+          <w:lang w:val="de-DE"/>
+        </w:rPr>
+        <w:t>从历史上看，</w:t>
+      </w:r>
+      <w:r>
+        <w:rPr>
+          <w:rFonts w:ascii="宋体" w:hAnsi="宋体"/>
+          <w:sz w:val="24"/>
+          <w:lang w:val="de-DE"/>
+        </w:rPr>
+        <w:t>本质却如纱巾（</w:t>
+      </w:r>
+      <w:r>
+        <w:rPr>
+          <w:rFonts w:ascii="宋体" w:hAnsi="宋体" w:hint="eastAsia"/>
+          <w:sz w:val="24"/>
+          <w:lang w:val="de-DE"/>
+        </w:rPr>
+        <w:t>Schleier</w:t>
+      </w:r>
+      <w:r>
+        <w:rPr>
+          <w:rFonts w:ascii="宋体" w:hAnsi="宋体"/>
+          <w:sz w:val="24"/>
+          <w:lang w:val="de-DE"/>
+        </w:rPr>
+        <w:t>）遮蔽</w:t>
+      </w:r>
+      <w:r>
+        <w:rPr>
+          <w:rFonts w:ascii="宋体" w:hAnsi="宋体" w:hint="eastAsia"/>
+          <w:sz w:val="24"/>
+          <w:lang w:val="de-DE"/>
+        </w:rPr>
+        <w:t>(</w:t>
+      </w:r>
+      <w:r>
+        <w:rPr>
+          <w:rFonts w:ascii="宋体" w:hAnsi="宋体"/>
+          <w:sz w:val="24"/>
+          <w:lang w:val="de-DE"/>
+        </w:rPr>
+        <w:t>verhüllen</w:t>
+      </w:r>
+      <w:r>
+        <w:rPr>
+          <w:rFonts w:ascii="宋体" w:hAnsi="宋体"/>
+          <w:sz w:val="24"/>
+          <w:lang w:val="de-DE"/>
+        </w:rPr>
+        <w:t>, verbergen</w:t>
+      </w:r>
+      <w:proofErr w:type="gramStart"/>
+      <w:r>
+        <w:rPr>
+          <w:rFonts w:ascii="宋体" w:hAnsi="宋体" w:hint="eastAsia"/>
+          <w:sz w:val="24"/>
+          <w:lang w:val="de-DE"/>
+        </w:rPr>
+        <w:t>)</w:t>
+      </w:r>
+      <w:r>
+        <w:rPr>
+          <w:rFonts w:ascii="宋体" w:hAnsi="宋体"/>
+          <w:sz w:val="24"/>
+          <w:lang w:val="de-DE"/>
+        </w:rPr>
+        <w:t>着</w:t>
+      </w:r>
+      <w:proofErr w:type="gramEnd"/>
+      <w:r>
+        <w:rPr>
+          <w:rFonts w:ascii="宋体" w:hAnsi="宋体"/>
+          <w:sz w:val="24"/>
+          <w:lang w:val="de-DE"/>
+        </w:rPr>
+        <w:t>自身</w:t>
+      </w:r>
+      <w:r>
+        <w:rPr>
+          <w:rFonts w:ascii="宋体" w:hAnsi="宋体" w:hint="eastAsia"/>
+          <w:sz w:val="24"/>
+          <w:lang w:val="de-DE"/>
+        </w:rPr>
+        <w:t>。因此57段说，现代技术虽然晚于自然科学的发展，但技术的本质则是历史上（</w:t>
+      </w:r>
+      <w:r>
+        <w:rPr>
+          <w:rFonts w:ascii="宋体" w:hAnsi="宋体"/>
+          <w:sz w:val="24"/>
+          <w:lang w:val="de-DE"/>
+        </w:rPr>
+        <w:t>g</w:t>
+      </w:r>
+      <w:r>
+        <w:rPr>
+          <w:rFonts w:ascii="宋体" w:hAnsi="宋体" w:hint="eastAsia"/>
+          <w:sz w:val="24"/>
+          <w:lang w:val="de-DE"/>
+        </w:rPr>
+        <w:t>eschichtlich）早先的东西。</w:t>
+      </w:r>
+    </w:p>
+    <w:p>
+      <w:pPr>
+        <w:spacing w:line="360" w:lineRule="auto"/>
+        <w:ind w:firstLine="480"/>
+        <w:rPr>
+          <w:rFonts w:ascii="宋体" w:hAnsi="宋体"/>
+          <w:sz w:val="24"/>
+          <w:lang w:val="de-DE"/>
+        </w:rPr>
+      </w:pPr>
+      <w:r>
+        <w:rPr>
+          <w:rFonts w:ascii="宋体" w:hAnsi="宋体"/>
+          <w:sz w:val="24"/>
+          <w:lang w:val="de-DE"/>
+        </w:rPr>
+        <w:lastRenderedPageBreak/>
+        <w:t>补充</w:t>
+      </w:r>
+      <w:r>
+        <w:rPr>
+          <w:rFonts w:ascii="宋体" w:hAnsi="宋体" w:hint="eastAsia"/>
+          <w:sz w:val="24"/>
+          <w:lang w:val="de-DE"/>
+        </w:rPr>
+        <w:t>A</w:t>
+      </w:r>
+      <w:r>
+        <w:rPr>
+          <w:rFonts w:ascii="宋体" w:hAnsi="宋体"/>
+          <w:sz w:val="24"/>
+          <w:lang w:val="de-DE"/>
+        </w:rPr>
+        <w:t>nwesen（解蔽与之有直接关联）这里还看不出它与“本质”的太大关系，这大概是由于中文翻译的两个词没有关系，尽管西文有，这要从词源和海德格尔的后文来探究。</w:t>
+      </w:r>
+    </w:p>
+    <w:p>
+      <w:pPr>
+        <w:spacing w:line="360" w:lineRule="auto"/>
+        <w:ind w:firstLine="480"/>
+        <w:rPr>
+          <w:rFonts w:ascii="宋体" w:hAnsi="宋体"/>
+          <w:sz w:val="24"/>
+          <w:lang w:val="de-DE"/>
+        </w:rPr>
+      </w:pPr>
+    </w:p>
+    <w:p>
+      <w:pPr>
+        <w:spacing w:line="360" w:lineRule="auto"/>
+        <w:ind w:firstLine="480"/>
+        <w:rPr>
+          <w:rFonts w:ascii="宋体" w:hAnsi="宋体"/>
+          <w:sz w:val="24"/>
+          <w:lang w:val="de-DE"/>
+        </w:rPr>
+      </w:pPr>
+      <w:r>
+        <w:rPr>
+          <w:rFonts w:ascii="宋体" w:hAnsi="宋体"/>
+          <w:sz w:val="24"/>
+          <w:lang w:val="de-DE"/>
+        </w:rPr>
+        <w:t>到了</w:t>
+      </w:r>
+      <w:r>
+        <w:rPr>
+          <w:rFonts w:ascii="宋体" w:hAnsi="宋体"/>
+          <w:sz w:val="24"/>
+          <w:lang w:val="de-DE"/>
+        </w:rPr>
+        <w:t>83段以后，</w:t>
+      </w:r>
+      <w:r>
+        <w:rPr>
+          <w:rFonts w:ascii="宋体" w:hAnsi="宋体" w:hint="eastAsia"/>
+          <w:sz w:val="24"/>
+          <w:lang w:val="de-DE"/>
+        </w:rPr>
+        <w:t>Wesen一词被海德格尔重点探究</w:t>
+      </w:r>
+      <w:r>
+        <w:rPr>
+          <w:rFonts w:ascii="宋体" w:hAnsi="宋体" w:hint="eastAsia"/>
+          <w:sz w:val="24"/>
+          <w:lang w:val="de-DE"/>
+        </w:rPr>
+        <w:t>。首先海德格尔</w:t>
+      </w:r>
+      <w:r>
+        <w:rPr>
+          <w:rFonts w:ascii="宋体" w:hAnsi="宋体" w:hint="eastAsia"/>
+          <w:sz w:val="24"/>
+          <w:lang w:val="de-DE"/>
+        </w:rPr>
+        <w:t>否定了对W</w:t>
+      </w:r>
+      <w:r>
+        <w:rPr>
+          <w:rFonts w:ascii="宋体" w:hAnsi="宋体"/>
+          <w:sz w:val="24"/>
+          <w:lang w:val="de-DE"/>
+        </w:rPr>
+        <w:t>esen的一些认识。</w:t>
+      </w:r>
+      <w:r>
+        <w:rPr>
+          <w:rFonts w:ascii="宋体" w:hAnsi="宋体"/>
+          <w:sz w:val="24"/>
+          <w:lang w:val="de-DE"/>
+        </w:rPr>
+        <w:t>84段</w:t>
+      </w:r>
+      <w:r>
+        <w:rPr>
+          <w:rFonts w:ascii="宋体" w:hAnsi="宋体" w:hint="eastAsia"/>
+          <w:sz w:val="24"/>
+          <w:lang w:val="de-DE"/>
+        </w:rPr>
+        <w:t>重复了开头第4段的定义，从哲学的学院语言中，本质的意思是</w:t>
+      </w:r>
+      <w:r>
+        <w:rPr>
+          <w:rFonts w:ascii="宋体" w:hAnsi="宋体"/>
+          <w:sz w:val="24"/>
+          <w:lang w:val="de-DE"/>
+        </w:rPr>
+        <w:t>was etwas ist</w:t>
+      </w:r>
+      <w:r>
+        <w:rPr>
+          <w:rFonts w:ascii="宋体" w:hAnsi="宋体" w:hint="eastAsia"/>
+          <w:sz w:val="24"/>
+          <w:lang w:val="de-DE"/>
+        </w:rPr>
+        <w:t>，某物所是的那个“什么”，即W</w:t>
+      </w:r>
+      <w:r>
+        <w:rPr>
+          <w:rFonts w:ascii="宋体" w:hAnsi="宋体"/>
+          <w:sz w:val="24"/>
+          <w:lang w:val="de-DE"/>
+        </w:rPr>
+        <w:t>asheit。</w:t>
+      </w:r>
+      <w:r>
+        <w:rPr>
+          <w:rFonts w:ascii="宋体" w:hAnsi="宋体"/>
+          <w:sz w:val="24"/>
+          <w:lang w:val="de-DE"/>
+        </w:rPr>
+        <w:t>接下来海德格尔否定了本质的种类之说，而使用</w:t>
+      </w:r>
+      <w:r>
+        <w:rPr>
+          <w:rFonts w:ascii="宋体" w:hAnsi="宋体" w:hint="eastAsia"/>
+          <w:sz w:val="24"/>
+          <w:lang w:val="de-DE"/>
+        </w:rPr>
+        <w:t>Weise一词解释技术的座架本质Das Ge-stell</w:t>
+      </w:r>
+      <w:r>
+        <w:rPr>
+          <w:rFonts w:ascii="宋体" w:hAnsi="宋体"/>
+          <w:sz w:val="24"/>
+          <w:lang w:val="de-DE"/>
+        </w:rPr>
+        <w:t xml:space="preserve"> ist eine geschickhafte Weise des Entbergens, nämlich das herausfordernde… Aber diese Weisen sind nicht Arten…</w:t>
+      </w:r>
+      <w:r>
+        <w:rPr>
+          <w:rFonts w:ascii="宋体" w:hAnsi="宋体" w:hint="eastAsia"/>
+          <w:sz w:val="24"/>
+          <w:lang w:val="de-DE"/>
+        </w:rPr>
+        <w:t xml:space="preserve"> </w:t>
+      </w:r>
+      <w:r>
+        <w:rPr>
+          <w:rFonts w:ascii="宋体" w:hAnsi="宋体"/>
+          <w:sz w:val="24"/>
+          <w:lang w:val="de-DE"/>
+        </w:rPr>
+        <w:t>（84段）。</w:t>
+      </w:r>
+      <w:r>
+        <w:rPr>
+          <w:rFonts w:ascii="宋体" w:hAnsi="宋体" w:hint="eastAsia"/>
+          <w:sz w:val="24"/>
+          <w:lang w:val="de-DE"/>
+        </w:rPr>
+        <w:t>85段得出</w:t>
+      </w:r>
+      <w:r>
+        <w:rPr>
+          <w:rFonts w:ascii="宋体" w:hAnsi="宋体" w:hint="eastAsia"/>
+          <w:sz w:val="24"/>
+          <w:lang w:val="de-DE"/>
+        </w:rPr>
+        <w:t>否定性</w:t>
+      </w:r>
+      <w:r>
+        <w:rPr>
+          <w:rFonts w:ascii="宋体" w:hAnsi="宋体" w:hint="eastAsia"/>
+          <w:sz w:val="24"/>
+          <w:lang w:val="de-DE"/>
+        </w:rPr>
+        <w:t>结论，座</w:t>
+      </w:r>
+      <w:proofErr w:type="gramStart"/>
+      <w:r>
+        <w:rPr>
+          <w:rFonts w:ascii="宋体" w:hAnsi="宋体" w:hint="eastAsia"/>
+          <w:sz w:val="24"/>
+          <w:lang w:val="de-DE"/>
+        </w:rPr>
+        <w:t>架不是</w:t>
+      </w:r>
+      <w:proofErr w:type="gramEnd"/>
+      <w:r>
+        <w:rPr>
+          <w:rFonts w:ascii="宋体" w:hAnsi="宋体" w:hint="eastAsia"/>
+          <w:sz w:val="24"/>
+          <w:lang w:val="de-DE"/>
+        </w:rPr>
+        <w:t>种类或e</w:t>
+      </w:r>
+      <w:r>
+        <w:rPr>
+          <w:rFonts w:ascii="宋体" w:hAnsi="宋体"/>
+          <w:sz w:val="24"/>
+          <w:lang w:val="de-DE"/>
+        </w:rPr>
+        <w:t>ssentia意义上的技术本质，这里的</w:t>
+      </w:r>
+      <w:r>
+        <w:rPr>
+          <w:rFonts w:ascii="宋体" w:hAnsi="宋体" w:hint="eastAsia"/>
+          <w:sz w:val="24"/>
+          <w:lang w:val="de-DE"/>
+        </w:rPr>
+        <w:t>e</w:t>
+      </w:r>
+      <w:r>
+        <w:rPr>
+          <w:rFonts w:ascii="宋体" w:hAnsi="宋体"/>
+          <w:sz w:val="24"/>
+          <w:lang w:val="de-DE"/>
+        </w:rPr>
+        <w:t>ssentia的历史由来在词源研究中提及。</w:t>
+      </w:r>
+      <w:r>
+        <w:rPr>
+          <w:rFonts w:ascii="宋体" w:hAnsi="宋体"/>
+          <w:sz w:val="24"/>
+          <w:lang w:val="de-DE"/>
+        </w:rPr>
+        <w:t>接下来海德格尔开始从另一种意义上去解释“本质”。</w:t>
+      </w:r>
+    </w:p>
+    <w:p>
+      <w:pPr>
+        <w:spacing w:line="360" w:lineRule="auto"/>
+        <w:ind w:firstLine="480"/>
+        <w:rPr>
+          <w:rFonts w:ascii="宋体" w:hAnsi="宋体"/>
+          <w:sz w:val="24"/>
+          <w:lang w:val="de-DE"/>
+        </w:rPr>
+      </w:pPr>
+      <w:r>
+        <w:rPr>
+          <w:rFonts w:ascii="宋体" w:hAnsi="宋体"/>
+          <w:sz w:val="24"/>
+          <w:lang w:val="de-DE"/>
+        </w:rPr>
+        <w:t>接下来海德格尔从语用和词源角度分析了</w:t>
+      </w:r>
+      <w:r>
+        <w:rPr>
+          <w:rFonts w:ascii="宋体" w:hAnsi="宋体" w:hint="eastAsia"/>
+          <w:sz w:val="24"/>
+          <w:lang w:val="de-DE"/>
+        </w:rPr>
+        <w:t>W</w:t>
+      </w:r>
+      <w:r>
+        <w:rPr>
+          <w:rFonts w:ascii="宋体" w:hAnsi="宋体"/>
+          <w:sz w:val="24"/>
+          <w:lang w:val="de-DE"/>
+        </w:rPr>
+        <w:t>esen一词。延续上文提出的</w:t>
+      </w:r>
+      <w:r>
+        <w:rPr>
+          <w:rFonts w:ascii="宋体" w:hAnsi="宋体" w:hint="eastAsia"/>
+          <w:sz w:val="24"/>
+          <w:lang w:val="de-DE"/>
+        </w:rPr>
+        <w:t>W</w:t>
+      </w:r>
+      <w:r>
+        <w:rPr>
+          <w:rFonts w:ascii="宋体" w:hAnsi="宋体"/>
+          <w:sz w:val="24"/>
+          <w:lang w:val="de-DE"/>
+        </w:rPr>
+        <w:t>eise，举例“家政”“国体”来说明，用</w:t>
+      </w:r>
+      <w:r>
+        <w:rPr>
+          <w:rFonts w:ascii="宋体" w:hAnsi="宋体" w:hint="eastAsia"/>
+          <w:sz w:val="24"/>
+          <w:lang w:val="de-DE"/>
+        </w:rPr>
+        <w:t>walten</w:t>
+      </w:r>
+      <w:r>
+        <w:rPr>
+          <w:rFonts w:ascii="宋体" w:hAnsi="宋体"/>
+          <w:sz w:val="24"/>
+          <w:lang w:val="de-DE"/>
+        </w:rPr>
+        <w:t>,</w:t>
+      </w:r>
+      <w:r>
+        <w:rPr>
+          <w:rFonts w:ascii="宋体" w:hAnsi="宋体" w:hint="eastAsia"/>
+          <w:sz w:val="24"/>
+          <w:lang w:val="de-DE"/>
+        </w:rPr>
+        <w:t xml:space="preserve"> sich verwalten</w:t>
+      </w:r>
+      <w:r>
+        <w:rPr>
+          <w:rFonts w:ascii="宋体" w:hAnsi="宋体"/>
+          <w:sz w:val="24"/>
+          <w:lang w:val="de-DE"/>
+        </w:rPr>
+        <w:t>,</w:t>
+      </w:r>
+      <w:r>
+        <w:rPr>
+          <w:rFonts w:ascii="宋体" w:hAnsi="宋体" w:hint="eastAsia"/>
+          <w:sz w:val="24"/>
+          <w:lang w:val="de-DE"/>
+        </w:rPr>
+        <w:t xml:space="preserve"> entfalten</w:t>
+      </w:r>
+      <w:r>
+        <w:rPr>
+          <w:rFonts w:ascii="宋体" w:hAnsi="宋体"/>
+          <w:sz w:val="24"/>
+          <w:lang w:val="de-DE"/>
+        </w:rPr>
+        <w:t>,</w:t>
+      </w:r>
+      <w:r>
+        <w:rPr>
+          <w:rFonts w:ascii="宋体" w:hAnsi="宋体" w:hint="eastAsia"/>
+          <w:sz w:val="24"/>
+          <w:lang w:val="de-DE"/>
+        </w:rPr>
+        <w:t xml:space="preserve"> verfallen几个词进一步解释了Weise。这里的这些动词在句中位置如下：</w:t>
+      </w:r>
+      <w:r>
+        <w:rPr>
+          <w:rFonts w:ascii="宋体" w:hAnsi="宋体"/>
+          <w:sz w:val="24"/>
+          <w:lang w:val="de-DE"/>
+        </w:rPr>
+        <w:t>die Weise, wie Haus und Staat walten…</w:t>
+      </w:r>
+      <w:r>
+        <w:rPr>
+          <w:rFonts w:ascii="宋体" w:hAnsi="宋体" w:hint="eastAsia"/>
+          <w:sz w:val="24"/>
+          <w:lang w:val="de-DE"/>
+        </w:rPr>
+        <w:t xml:space="preserve"> 而后面一句用了完全相同的句式：</w:t>
+      </w:r>
+      <w:r>
+        <w:rPr>
+          <w:rFonts w:ascii="宋体" w:hAnsi="宋体"/>
+          <w:sz w:val="24"/>
+          <w:lang w:val="de-DE"/>
+        </w:rPr>
+        <w:t>Es ist die Weise, wie sie wesen.</w:t>
+      </w:r>
+      <w:r>
+        <w:rPr>
+          <w:rFonts w:ascii="宋体" w:hAnsi="宋体" w:hint="eastAsia"/>
+          <w:sz w:val="24"/>
+          <w:lang w:val="de-DE"/>
+        </w:rPr>
+        <w:t>海德格尔用上述的四个词来解释了动词w</w:t>
+      </w:r>
+      <w:r>
+        <w:rPr>
+          <w:rFonts w:ascii="宋体" w:hAnsi="宋体"/>
+          <w:sz w:val="24"/>
+          <w:lang w:val="de-DE"/>
+        </w:rPr>
+        <w:t>esen。由动词发展出名词</w:t>
+      </w:r>
+      <w:r>
+        <w:rPr>
+          <w:rFonts w:ascii="宋体" w:hAnsi="宋体" w:hint="eastAsia"/>
+          <w:sz w:val="24"/>
+          <w:lang w:val="de-DE"/>
+        </w:rPr>
+        <w:t>W</w:t>
+      </w:r>
+      <w:r>
+        <w:rPr>
+          <w:rFonts w:ascii="宋体" w:hAnsi="宋体"/>
+          <w:sz w:val="24"/>
+          <w:lang w:val="de-DE"/>
+        </w:rPr>
+        <w:t>esen，而后海德格尔从词源的角度将</w:t>
+      </w:r>
+      <w:r>
+        <w:rPr>
+          <w:rFonts w:ascii="宋体" w:hAnsi="宋体" w:hint="eastAsia"/>
+          <w:sz w:val="24"/>
+          <w:lang w:val="de-DE"/>
+        </w:rPr>
+        <w:t>Wesen与</w:t>
+      </w:r>
+      <w:r>
+        <w:rPr>
+          <w:rFonts w:ascii="宋体" w:hAnsi="宋体"/>
+          <w:sz w:val="24"/>
+          <w:lang w:val="de-DE"/>
+        </w:rPr>
+        <w:t>währen</w:t>
+      </w:r>
+      <w:r>
+        <w:rPr>
+          <w:rFonts w:ascii="宋体" w:hAnsi="宋体" w:hint="eastAsia"/>
+          <w:sz w:val="24"/>
+          <w:lang w:val="de-DE"/>
+        </w:rPr>
+        <w:t>相联系</w:t>
+      </w:r>
+      <w:r>
+        <w:rPr>
+          <w:rFonts w:ascii="宋体" w:hAnsi="宋体" w:hint="eastAsia"/>
+          <w:sz w:val="24"/>
+          <w:lang w:val="de-DE"/>
+        </w:rPr>
+        <w:t>。又由苏格拉底和柏拉图的思考，印证了W</w:t>
+      </w:r>
+      <w:r>
+        <w:rPr>
+          <w:rFonts w:ascii="宋体" w:hAnsi="宋体"/>
+          <w:sz w:val="24"/>
+          <w:lang w:val="de-DE"/>
+        </w:rPr>
+        <w:t>esende带有的Währende</w:t>
+      </w:r>
+      <w:r>
+        <w:rPr>
+          <w:rFonts w:ascii="宋体" w:hAnsi="宋体" w:hint="eastAsia"/>
+          <w:sz w:val="24"/>
+          <w:lang w:val="de-DE"/>
+        </w:rPr>
+        <w:t>的意义，</w:t>
+      </w:r>
+      <w:r>
+        <w:rPr>
+          <w:rFonts w:ascii="宋体" w:hAnsi="宋体" w:hint="eastAsia"/>
+          <w:sz w:val="24"/>
+          <w:lang w:val="de-DE"/>
+        </w:rPr>
+        <w:t>并</w:t>
+      </w:r>
+      <w:r>
+        <w:rPr>
+          <w:rFonts w:ascii="宋体" w:hAnsi="宋体" w:hint="eastAsia"/>
+          <w:sz w:val="24"/>
+          <w:lang w:val="de-DE"/>
+        </w:rPr>
+        <w:t>且他们的</w:t>
+      </w:r>
+      <w:r>
+        <w:rPr>
+          <w:rFonts w:ascii="宋体" w:hAnsi="宋体"/>
+          <w:sz w:val="24"/>
+          <w:lang w:val="de-DE"/>
+        </w:rPr>
+        <w:t>Währende是作为</w:t>
+      </w:r>
+      <w:r>
+        <w:rPr>
+          <w:rFonts w:ascii="宋体" w:hAnsi="宋体" w:hint="eastAsia"/>
+          <w:sz w:val="24"/>
+          <w:lang w:val="de-DE"/>
+        </w:rPr>
+        <w:t>Fortw</w:t>
+      </w:r>
+      <w:r>
+        <w:rPr>
+          <w:rFonts w:ascii="宋体" w:hAnsi="宋体"/>
+          <w:sz w:val="24"/>
+          <w:lang w:val="de-DE"/>
+        </w:rPr>
+        <w:t>ährende来进行思考的，而</w:t>
+      </w:r>
+      <w:r>
+        <w:rPr>
+          <w:rFonts w:ascii="宋体" w:hAnsi="宋体" w:hint="eastAsia"/>
+          <w:sz w:val="24"/>
+          <w:lang w:val="de-DE"/>
+        </w:rPr>
+        <w:t>对Fortwährende的寻找是在那些作为Bleibende坚持于一切出现之物的东西中进行的，对于他们来说这就是观念（I</w:t>
+      </w:r>
+      <w:r>
+        <w:rPr>
+          <w:rFonts w:ascii="宋体" w:hAnsi="宋体"/>
+          <w:sz w:val="24"/>
+          <w:lang w:val="de-DE"/>
+        </w:rPr>
+        <w:t>dee</w:t>
+      </w:r>
+      <w:r>
+        <w:rPr>
+          <w:rFonts w:ascii="宋体" w:hAnsi="宋体" w:hint="eastAsia"/>
+          <w:sz w:val="24"/>
+          <w:lang w:val="de-DE"/>
+        </w:rPr>
+        <w:t>）</w:t>
+      </w:r>
+      <w:r>
+        <w:rPr>
+          <w:rFonts w:ascii="宋体" w:hAnsi="宋体" w:hint="eastAsia"/>
+          <w:sz w:val="24"/>
+          <w:lang w:val="de-DE"/>
+        </w:rPr>
+        <w:t>。</w:t>
+      </w:r>
+    </w:p>
+    <w:p>
+      <w:pPr>
+        <w:spacing w:line="360" w:lineRule="auto"/>
+        <w:ind w:firstLine="480"/>
+        <w:rPr>
+          <w:rFonts w:ascii="宋体" w:hAnsi="宋体" w:hint="eastAsia"/>
+          <w:sz w:val="24"/>
+          <w:lang w:val="de-DE"/>
+        </w:rPr>
+      </w:pPr>
+    </w:p>
+    <w:p>
+      <w:pPr>
+        <w:spacing w:line="360" w:lineRule="auto"/>
+        <w:ind w:firstLine="480"/>
+        <w:rPr>
+          <w:rFonts w:ascii="宋体" w:hAnsi="宋体"/>
+          <w:sz w:val="24"/>
+          <w:lang w:val="de-DE"/>
+        </w:rPr>
+      </w:pPr>
+    </w:p>
+    <w:p>
+      <w:pPr>
+        <w:spacing w:line="360" w:lineRule="auto"/>
+        <w:ind w:firstLine="560"/>
+        <w:rPr>
+          <w:rFonts w:ascii="宋体" w:hAnsi="宋体"/>
+          <w:sz w:val="28"/>
+          <w:lang w:val="de-DE"/>
+        </w:rPr>
+      </w:pPr>
+      <w:r>
+        <w:rPr>
+          <w:rFonts w:ascii="宋体" w:hAnsi="宋体"/>
+          <w:sz w:val="28"/>
+          <w:lang w:val="de-DE"/>
+        </w:rPr>
+        <w:t xml:space="preserve">  4.2 Wesen相关词语</w:t>
+      </w:r>
+      <w:r>
+        <w:rPr>
+          <w:rFonts w:ascii="宋体" w:hAnsi="宋体"/>
+          <w:sz w:val="28"/>
+          <w:lang w:val="de-DE"/>
+        </w:rPr>
+        <w:t>（</w:t>
+      </w:r>
+      <w:r>
+        <w:rPr>
+          <w:rFonts w:ascii="宋体" w:hAnsi="宋体"/>
+          <w:sz w:val="28"/>
+          <w:lang w:val="de-DE"/>
+        </w:rPr>
+        <w:t>essentia</w:t>
+      </w:r>
+      <w:r>
+        <w:rPr>
+          <w:rFonts w:ascii="宋体" w:hAnsi="宋体"/>
+          <w:sz w:val="28"/>
+          <w:lang w:val="de-DE"/>
+        </w:rPr>
+        <w:t>）</w:t>
+      </w:r>
+      <w:r>
+        <w:rPr>
+          <w:rFonts w:ascii="宋体" w:hAnsi="宋体"/>
+          <w:sz w:val="28"/>
+          <w:lang w:val="de-DE"/>
+        </w:rPr>
+        <w:t>的词源、关联性与哲学含义</w:t>
+      </w:r>
+    </w:p>
+    <w:p>
+      <w:pPr>
+        <w:spacing w:line="360" w:lineRule="auto"/>
+        <w:ind w:firstLine="480"/>
+        <w:rPr>
+          <w:rFonts w:ascii="宋体" w:hAnsi="宋体"/>
+          <w:sz w:val="24"/>
+          <w:lang w:val="de-DE"/>
+        </w:rPr>
+      </w:pPr>
+      <w:r>
+        <w:rPr>
+          <w:rFonts w:ascii="宋体" w:hAnsi="宋体" w:hint="eastAsia"/>
+          <w:sz w:val="24"/>
+          <w:lang w:val="de-DE"/>
+        </w:rPr>
+        <w:t>w</w:t>
+      </w:r>
+      <w:r>
+        <w:rPr>
+          <w:rFonts w:ascii="宋体" w:hAnsi="宋体"/>
+          <w:sz w:val="24"/>
+          <w:lang w:val="de-DE"/>
+        </w:rPr>
+        <w:t>esen</w:t>
+      </w:r>
+    </w:p>
+    <w:p>
+      <w:pPr>
+        <w:spacing w:line="360" w:lineRule="auto"/>
+        <w:ind w:firstLine="480"/>
+        <w:rPr>
+          <w:rFonts w:ascii="宋体" w:hAnsi="宋体"/>
+          <w:sz w:val="24"/>
+          <w:lang w:val="de-DE"/>
+        </w:rPr>
+      </w:pPr>
+      <w:r>
+        <w:rPr>
+          <w:rFonts w:ascii="宋体" w:hAnsi="宋体"/>
+          <w:sz w:val="24"/>
+          <w:lang w:val="de-DE"/>
+        </w:rPr>
+        <w:t>währen</w:t>
+      </w:r>
+      <w:r>
+        <w:rPr>
+          <w:rFonts w:ascii="宋体" w:hAnsi="宋体" w:hint="eastAsia"/>
+          <w:sz w:val="24"/>
+          <w:lang w:val="de-DE"/>
+        </w:rPr>
+        <w:t>意为d</w:t>
+      </w:r>
+      <w:r>
+        <w:rPr>
+          <w:rFonts w:ascii="宋体" w:hAnsi="宋体"/>
+          <w:sz w:val="24"/>
+          <w:lang w:val="de-DE"/>
+        </w:rPr>
+        <w:t>auern，即持续。</w:t>
+      </w:r>
+      <w:r>
+        <w:rPr>
+          <w:rFonts w:ascii="宋体" w:hAnsi="宋体"/>
+          <w:sz w:val="24"/>
+          <w:lang w:val="de-DE"/>
+        </w:rPr>
+        <w:t>mhd</w:t>
+      </w:r>
+      <w:r>
+        <w:rPr>
+          <w:rFonts w:ascii="宋体" w:hAnsi="宋体"/>
+          <w:sz w:val="24"/>
+          <w:lang w:val="de-DE"/>
+        </w:rPr>
+        <w:t>作</w:t>
+      </w:r>
+      <w:r>
+        <w:rPr>
+          <w:rFonts w:ascii="宋体" w:hAnsi="宋体" w:hint="eastAsia"/>
+          <w:sz w:val="24"/>
+          <w:lang w:val="de-DE"/>
+        </w:rPr>
+        <w:t>w</w:t>
+      </w:r>
+      <w:r>
+        <w:rPr>
+          <w:rFonts w:ascii="宋体" w:hAnsi="宋体"/>
+          <w:sz w:val="24"/>
+          <w:lang w:val="de-DE"/>
+        </w:rPr>
+        <w:t>er(e)</w:t>
+      </w:r>
+      <w:r>
+        <w:rPr>
+          <w:rFonts w:ascii="宋体" w:hAnsi="宋体"/>
+          <w:sz w:val="24"/>
+          <w:lang w:val="de-DE"/>
+        </w:rPr>
+        <w:t>n</w:t>
+      </w:r>
+      <w:r>
+        <w:rPr>
+          <w:rFonts w:ascii="宋体" w:hAnsi="宋体" w:hint="eastAsia"/>
+          <w:sz w:val="24"/>
+          <w:lang w:val="de-DE"/>
+        </w:rPr>
+        <w:t>，d</w:t>
+      </w:r>
+      <w:r>
+        <w:rPr>
+          <w:rFonts w:ascii="宋体" w:hAnsi="宋体"/>
+          <w:sz w:val="24"/>
+          <w:lang w:val="de-DE"/>
+        </w:rPr>
+        <w:t xml:space="preserve">auern, Bestand haben, </w:t>
+      </w:r>
+      <w:r>
+        <w:rPr>
+          <w:rFonts w:ascii="宋体" w:hAnsi="宋体"/>
+          <w:sz w:val="24"/>
+          <w:lang w:val="de-DE"/>
+        </w:rPr>
+        <w:lastRenderedPageBreak/>
+        <w:t>verweilen（停留，待）</w:t>
+      </w:r>
+      <w:r>
+        <w:rPr>
+          <w:rFonts w:ascii="宋体" w:hAnsi="宋体"/>
+          <w:sz w:val="24"/>
+          <w:lang w:val="de-DE"/>
+        </w:rPr>
+        <w:t>。黄皮词源词典均指出，</w:t>
+      </w:r>
+      <w:r>
+        <w:rPr>
+          <w:rFonts w:ascii="宋体" w:hAnsi="宋体" w:hint="eastAsia"/>
+          <w:sz w:val="24"/>
+          <w:lang w:val="de-DE"/>
+        </w:rPr>
+        <w:t>w</w:t>
+      </w:r>
+      <w:r>
+        <w:rPr>
+          <w:rFonts w:ascii="宋体" w:hAnsi="宋体"/>
+          <w:sz w:val="24"/>
+          <w:lang w:val="de-DE"/>
+        </w:rPr>
+        <w:t>ährend</w:t>
+      </w:r>
+      <w:r>
+        <w:rPr>
+          <w:rFonts w:ascii="宋体" w:hAnsi="宋体" w:hint="eastAsia"/>
+          <w:sz w:val="24"/>
+          <w:lang w:val="de-DE"/>
+        </w:rPr>
+        <w:t>作为</w:t>
+      </w:r>
+      <w:proofErr w:type="gramStart"/>
+      <w:r>
+        <w:rPr>
+          <w:rFonts w:ascii="宋体" w:hAnsi="宋体" w:hint="eastAsia"/>
+          <w:sz w:val="24"/>
+          <w:lang w:val="de-DE"/>
+        </w:rPr>
+        <w:t>弱变化</w:t>
+      </w:r>
+      <w:proofErr w:type="gramEnd"/>
+      <w:r>
+        <w:rPr>
+          <w:rFonts w:ascii="宋体" w:hAnsi="宋体" w:hint="eastAsia"/>
+          <w:sz w:val="24"/>
+          <w:lang w:val="de-DE"/>
+        </w:rPr>
+        <w:t>持续体动词，是由W</w:t>
+      </w:r>
+      <w:r>
+        <w:rPr>
+          <w:rFonts w:ascii="宋体" w:hAnsi="宋体"/>
+          <w:sz w:val="24"/>
+          <w:lang w:val="de-DE"/>
+        </w:rPr>
+        <w:t>esen</w:t>
+      </w:r>
+      <w:r>
+        <w:rPr>
+          <w:rFonts w:ascii="宋体" w:hAnsi="宋体"/>
+          <w:sz w:val="24"/>
+          <w:lang w:val="de-DE"/>
+        </w:rPr>
+        <w:t>对应</w:t>
+      </w:r>
+      <w:r>
+        <w:rPr>
+          <w:rFonts w:ascii="宋体" w:hAnsi="宋体"/>
+          <w:sz w:val="24"/>
+          <w:lang w:val="de-DE"/>
+        </w:rPr>
+        <w:t>的</w:t>
+      </w:r>
+      <w:proofErr w:type="gramStart"/>
+      <w:r>
+        <w:rPr>
+          <w:rFonts w:ascii="宋体" w:hAnsi="宋体"/>
+          <w:sz w:val="24"/>
+          <w:lang w:val="de-DE"/>
+        </w:rPr>
+        <w:t>强变化</w:t>
+      </w:r>
+      <w:proofErr w:type="gramEnd"/>
+      <w:r>
+        <w:rPr>
+          <w:rFonts w:ascii="宋体" w:hAnsi="宋体"/>
+          <w:sz w:val="24"/>
+          <w:lang w:val="de-DE"/>
+        </w:rPr>
+        <w:t>动词</w:t>
+      </w:r>
+      <w:r>
+        <w:rPr>
+          <w:rFonts w:ascii="宋体" w:hAnsi="宋体" w:hint="eastAsia"/>
+          <w:sz w:val="24"/>
+          <w:lang w:val="de-DE"/>
+        </w:rPr>
+        <w:t>w</w:t>
+      </w:r>
+      <w:r>
+        <w:rPr>
+          <w:rFonts w:ascii="宋体" w:hAnsi="宋体"/>
+          <w:sz w:val="24"/>
+          <w:lang w:val="de-DE"/>
+        </w:rPr>
+        <w:t>esen‘</w:t>
+      </w:r>
+      <w:r>
+        <w:rPr>
+          <w:rFonts w:ascii="宋体" w:hAnsi="宋体"/>
+          <w:sz w:val="24"/>
+        </w:rPr>
+        <w:t>sein’</w:t>
+      </w:r>
+      <w:r>
+        <w:rPr>
+          <w:rFonts w:ascii="宋体" w:hAnsi="宋体"/>
+          <w:sz w:val="24"/>
+          <w:lang w:val="de-DE"/>
+        </w:rPr>
+        <w:t>形成的。</w:t>
+      </w:r>
+    </w:p>
+    <w:p>
+      <w:pPr>
+        <w:spacing w:line="360" w:lineRule="auto"/>
+        <w:ind w:firstLine="480"/>
+        <w:rPr>
+          <w:rFonts w:ascii="宋体" w:hAnsi="宋体"/>
+          <w:sz w:val="24"/>
+          <w:lang w:val="de-DE"/>
+        </w:rPr>
+      </w:pPr>
+      <w:r>
+        <w:rPr>
+          <w:rFonts w:ascii="宋体" w:hAnsi="宋体"/>
+          <w:sz w:val="24"/>
+          <w:lang w:val="de-DE"/>
+        </w:rPr>
+        <w:t>währen</w:t>
+      </w:r>
+      <w:r>
+        <w:rPr>
+          <w:rFonts w:ascii="宋体" w:hAnsi="宋体" w:hint="eastAsia"/>
+          <w:sz w:val="24"/>
+          <w:lang w:val="de-DE"/>
+        </w:rPr>
+        <w:t>的词形很容易让人联想到wahr（真的）、</w:t>
+      </w:r>
+      <w:r>
+        <w:rPr>
+          <w:rFonts w:ascii="宋体" w:hAnsi="宋体"/>
+          <w:sz w:val="24"/>
+          <w:lang w:val="de-DE"/>
+        </w:rPr>
+        <w:t>Wahrheit（真理、真相）</w:t>
+      </w:r>
+      <w:r>
+        <w:rPr>
+          <w:rFonts w:ascii="宋体" w:hAnsi="宋体" w:hint="eastAsia"/>
+          <w:sz w:val="24"/>
+          <w:lang w:val="de-DE"/>
+        </w:rPr>
+        <w:t>和</w:t>
+      </w:r>
+      <w:r>
+        <w:rPr>
+          <w:rFonts w:ascii="宋体" w:hAnsi="宋体"/>
+          <w:sz w:val="24"/>
+          <w:lang w:val="de-DE"/>
+        </w:rPr>
+        <w:t>wahren（保护维护、维持）</w:t>
+      </w:r>
+      <w:r>
+        <w:rPr>
+          <w:rFonts w:ascii="宋体" w:hAnsi="宋体" w:hint="eastAsia"/>
+          <w:sz w:val="24"/>
+          <w:lang w:val="de-DE"/>
+        </w:rPr>
+        <w:t>。</w:t>
+      </w:r>
+    </w:p>
+    <w:p>
+      <w:pPr>
+        <w:spacing w:line="360" w:lineRule="auto"/>
+        <w:ind w:firstLine="480"/>
+        <w:rPr>
+          <w:rFonts w:ascii="宋体" w:hAnsi="宋体"/>
+          <w:sz w:val="24"/>
+          <w:lang w:val="de-DE"/>
+        </w:rPr>
+      </w:pPr>
+      <w:r>
+        <w:rPr>
+          <w:rFonts w:ascii="宋体" w:hAnsi="宋体" w:hint="eastAsia"/>
+          <w:sz w:val="24"/>
+          <w:lang w:val="de-DE"/>
+        </w:rPr>
+        <w:t>w</w:t>
+      </w:r>
+      <w:r>
+        <w:rPr>
+          <w:rFonts w:ascii="宋体" w:hAnsi="宋体"/>
+          <w:sz w:val="24"/>
+          <w:lang w:val="de-DE"/>
+        </w:rPr>
+        <w:t>ahr与</w:t>
+      </w:r>
+      <w:r>
+        <w:rPr>
+          <w:rFonts w:ascii="宋体" w:hAnsi="宋体" w:hint="eastAsia"/>
+          <w:sz w:val="24"/>
+          <w:lang w:val="de-DE"/>
+        </w:rPr>
+        <w:t>a</w:t>
+      </w:r>
+      <w:r>
+        <w:rPr>
+          <w:rFonts w:ascii="宋体" w:hAnsi="宋体"/>
+          <w:sz w:val="24"/>
+          <w:lang w:val="de-DE"/>
+        </w:rPr>
+        <w:t>hd的wara等词有关，表示结盟的忠实、保护、契约、保障等含义，与währen从词源上没有直接联系。</w:t>
+      </w:r>
+      <w:r>
+        <w:rPr>
+          <w:rFonts w:ascii="宋体" w:hAnsi="宋体" w:hint="eastAsia"/>
+          <w:sz w:val="24"/>
+          <w:lang w:val="de-DE"/>
+        </w:rPr>
+        <w:t>Wahrheit属于w</w:t>
+      </w:r>
+      <w:r>
+        <w:rPr>
+          <w:rFonts w:ascii="宋体" w:hAnsi="宋体"/>
+          <w:sz w:val="24"/>
+          <w:lang w:val="de-DE"/>
+        </w:rPr>
+        <w:t>ahr的派生词</w:t>
+      </w:r>
+      <w:r>
+        <w:rPr>
+          <w:rFonts w:ascii="宋体" w:hAnsi="宋体"/>
+          <w:sz w:val="24"/>
+          <w:lang w:val="de-DE"/>
+        </w:rPr>
+        <w:t>，在8或9世纪就有</w:t>
+      </w:r>
+      <w:r>
+        <w:rPr>
+          <w:rFonts w:ascii="宋体" w:hAnsi="宋体" w:hint="eastAsia"/>
+          <w:sz w:val="24"/>
+          <w:lang w:val="de-DE"/>
+        </w:rPr>
+        <w:t>w</w:t>
+      </w:r>
+      <w:r>
+        <w:rPr>
+          <w:rFonts w:ascii="宋体" w:hAnsi="宋体"/>
+          <w:sz w:val="24"/>
+          <w:lang w:val="de-DE"/>
+        </w:rPr>
+        <w:t>arheit。此外</w:t>
+      </w:r>
+      <w:r>
+        <w:rPr>
+          <w:rFonts w:ascii="宋体" w:hAnsi="宋体" w:hint="eastAsia"/>
+          <w:sz w:val="24"/>
+          <w:lang w:val="de-DE"/>
+        </w:rPr>
+        <w:t>s</w:t>
+      </w:r>
+      <w:r>
+        <w:rPr>
+          <w:rFonts w:ascii="宋体" w:hAnsi="宋体"/>
+          <w:sz w:val="24"/>
+          <w:lang w:val="de-DE"/>
+        </w:rPr>
+        <w:t>. dazu auch albern, gewähren…</w:t>
+      </w:r>
+      <w:r>
+        <w:rPr>
+          <w:rFonts w:ascii="宋体" w:hAnsi="宋体" w:hint="eastAsia"/>
+          <w:sz w:val="24"/>
+          <w:lang w:val="de-DE"/>
+        </w:rPr>
+        <w:t xml:space="preserve"> </w:t>
+      </w:r>
+    </w:p>
+    <w:p>
+      <w:pPr>
+        <w:spacing w:line="360" w:lineRule="auto"/>
+        <w:ind w:firstLine="480"/>
+        <w:rPr>
+          <w:rFonts w:ascii="宋体" w:hAnsi="宋体"/>
+          <w:sz w:val="24"/>
+          <w:lang w:val="de-DE"/>
+        </w:rPr>
+      </w:pPr>
+      <w:r>
+        <w:rPr>
+          <w:rFonts w:ascii="宋体" w:hAnsi="宋体"/>
+          <w:sz w:val="24"/>
+          <w:lang w:val="de-DE"/>
+        </w:rPr>
+        <w:t>词源词典中把</w:t>
+      </w:r>
+      <w:r>
+        <w:rPr>
+          <w:rFonts w:ascii="宋体" w:hAnsi="宋体" w:hint="eastAsia"/>
+          <w:sz w:val="24"/>
+          <w:lang w:val="de-DE"/>
+        </w:rPr>
+        <w:t>w</w:t>
+      </w:r>
+      <w:r>
+        <w:rPr>
+          <w:rFonts w:ascii="宋体" w:hAnsi="宋体"/>
+          <w:sz w:val="24"/>
+          <w:lang w:val="de-DE"/>
+        </w:rPr>
+        <w:t>ahren与wahr分开为两个词条进行解释</w:t>
+      </w:r>
+      <w:r>
+        <w:rPr>
+          <w:rFonts w:ascii="宋体" w:hAnsi="宋体"/>
+          <w:sz w:val="24"/>
+          <w:lang w:val="de-DE"/>
+        </w:rPr>
+        <w:t>，但这两个词的关系较为暧昧，</w:t>
+      </w:r>
+      <w:r>
+        <w:rPr>
+          <w:rFonts w:ascii="宋体" w:hAnsi="宋体" w:hint="eastAsia"/>
+          <w:sz w:val="24"/>
+          <w:lang w:val="de-DE"/>
+        </w:rPr>
+        <w:t>虽然在a</w:t>
+      </w:r>
+      <w:r>
+        <w:rPr>
+          <w:rFonts w:ascii="宋体" w:hAnsi="宋体"/>
+          <w:sz w:val="24"/>
+          <w:lang w:val="de-DE"/>
+        </w:rPr>
+        <w:t>hd,mhd,mnd等中有大量词形非常相似的词语，但是在任何时期内</w:t>
+      </w:r>
+      <w:r>
+        <w:rPr>
+          <w:rFonts w:ascii="宋体" w:hAnsi="宋体" w:hint="eastAsia"/>
+          <w:sz w:val="24"/>
+          <w:lang w:val="de-DE"/>
+        </w:rPr>
+        <w:t>w</w:t>
+      </w:r>
+      <w:r>
+        <w:rPr>
+          <w:rFonts w:ascii="宋体" w:hAnsi="宋体"/>
+          <w:sz w:val="24"/>
+          <w:lang w:val="de-DE"/>
+        </w:rPr>
+        <w:t>ahr与</w:t>
+      </w:r>
+      <w:r>
+        <w:rPr>
+          <w:rFonts w:ascii="宋体" w:hAnsi="宋体" w:hint="eastAsia"/>
+          <w:sz w:val="24"/>
+          <w:lang w:val="de-DE"/>
+        </w:rPr>
+        <w:t>w</w:t>
+      </w:r>
+      <w:r>
+        <w:rPr>
+          <w:rFonts w:ascii="宋体" w:hAnsi="宋体"/>
+          <w:sz w:val="24"/>
+          <w:lang w:val="de-DE"/>
+        </w:rPr>
+        <w:t>ahren都没有同一词源。</w:t>
+      </w:r>
+    </w:p>
+    <w:p>
+      <w:pPr>
+        <w:spacing w:line="360" w:lineRule="auto"/>
+        <w:ind w:firstLine="480"/>
+        <w:rPr>
+          <w:rFonts w:ascii="宋体" w:hAnsi="宋体" w:hint="eastAsia"/>
+          <w:sz w:val="24"/>
+          <w:lang w:val="de-DE"/>
+        </w:rPr>
+      </w:pPr>
+      <w:r>
+        <w:rPr>
+          <w:rFonts w:ascii="宋体" w:hAnsi="宋体" w:hint="eastAsia"/>
+          <w:sz w:val="24"/>
+          <w:lang w:val="de-DE"/>
+        </w:rPr>
+        <w:t>g</w:t>
+      </w:r>
+      <w:r>
+        <w:rPr>
+          <w:rFonts w:ascii="宋体" w:hAnsi="宋体"/>
+          <w:sz w:val="24"/>
+          <w:lang w:val="de-DE"/>
+        </w:rPr>
+        <w:t>ewahr zu wahren</w:t>
+      </w:r>
+      <w:r>
+        <w:rPr>
+          <w:rFonts w:ascii="宋体" w:hAnsi="宋体" w:hint="eastAsia"/>
+          <w:sz w:val="24"/>
+          <w:lang w:val="de-DE"/>
+        </w:rPr>
+        <w:t>？</w:t>
       </w:r>
       <w:bookmarkStart w:id="0" w:name="_GoBack"/>
       <w:bookmarkEnd w:id="0"/>
-      <w:r>
-        <w:rPr>
-          <w:rFonts w:ascii="宋体" w:hAnsi="宋体" w:hint="eastAsia"/>
-          <w:sz w:val="24"/>
-          <w:lang w:val="de-DE"/>
-        </w:rPr>
-        <w:t>”）</w:t>
-      </w:r>
-    </w:p>
-    <w:p>
-      <w:pPr>
-        <w:spacing w:line="360" w:lineRule="auto"/>
-        <w:ind w:firstLine="480"/>
-        <w:rPr>
-          <w:rFonts w:ascii="宋体" w:hAnsi="宋体"/>
-          <w:sz w:val="24"/>
-          <w:lang w:val="de-DE"/>
-        </w:rPr>
-      </w:pPr>
-      <w:r>
-        <w:rPr>
-          <w:rFonts w:ascii="宋体" w:hAnsi="宋体"/>
-          <w:sz w:val="24"/>
-          <w:lang w:val="de-DE"/>
-        </w:rPr>
-        <w:t>除了以技术作为本质的主语，海德格尔还在文中以历史、自由、人</w:t>
-      </w:r>
-      <w:proofErr w:type="gramStart"/>
-      <w:r>
-        <w:rPr>
-          <w:rFonts w:ascii="宋体" w:hAnsi="宋体"/>
-          <w:sz w:val="24"/>
-          <w:lang w:val="de-DE"/>
-        </w:rPr>
-        <w:t>做为</w:t>
-      </w:r>
-      <w:proofErr w:type="gramEnd"/>
-      <w:r>
-        <w:rPr>
-          <w:rFonts w:ascii="宋体" w:hAnsi="宋体"/>
-          <w:sz w:val="24"/>
-          <w:lang w:val="de-DE"/>
-        </w:rPr>
-        <w:t>本质的主语。</w:t>
-      </w:r>
-      <w:r>
-        <w:rPr>
-          <w:rFonts w:ascii="宋体" w:hAnsi="宋体"/>
-          <w:sz w:val="24"/>
-          <w:lang w:val="de-DE"/>
-        </w:rPr>
-        <w:t>而这三个主语直接的关系体现在海德格尔的推演过程中。技术的本质将人带上一条路，它将现实（</w:t>
-      </w:r>
-      <w:r>
-        <w:rPr>
-          <w:rFonts w:ascii="宋体" w:hAnsi="宋体" w:hint="eastAsia"/>
-          <w:sz w:val="24"/>
-          <w:lang w:val="de-DE"/>
-        </w:rPr>
-        <w:t>Wirkliche</w:t>
-      </w:r>
-      <w:r>
-        <w:rPr>
-          <w:rFonts w:ascii="宋体" w:hAnsi="宋体"/>
-          <w:sz w:val="24"/>
-          <w:lang w:val="de-DE"/>
-        </w:rPr>
-        <w:t>）转变为</w:t>
-      </w:r>
-      <w:r>
-        <w:rPr>
-          <w:rFonts w:ascii="宋体" w:hAnsi="宋体" w:hint="eastAsia"/>
-          <w:sz w:val="24"/>
-          <w:lang w:val="de-DE"/>
-        </w:rPr>
-        <w:t>Bestand。带上路这种遣送（Schicken）是命运（G</w:t>
-      </w:r>
-      <w:r>
-        <w:rPr>
-          <w:rFonts w:ascii="宋体" w:hAnsi="宋体"/>
-          <w:sz w:val="24"/>
-          <w:lang w:val="de-DE"/>
-        </w:rPr>
-        <w:t>eschick</w:t>
-      </w:r>
-      <w:r>
-        <w:rPr>
-          <w:rFonts w:ascii="宋体" w:hAnsi="宋体" w:hint="eastAsia"/>
-          <w:sz w:val="24"/>
-          <w:lang w:val="de-DE"/>
-        </w:rPr>
-        <w:t>），而命运规定着的就是历史（Geschichte）的本质。(</w:t>
-      </w:r>
-      <w:r>
-        <w:rPr>
-          <w:rFonts w:ascii="宋体" w:hAnsi="宋体"/>
-          <w:sz w:val="24"/>
-          <w:lang w:val="de-DE"/>
-        </w:rPr>
-        <w:t>63段</w:t>
-      </w:r>
-      <w:r>
-        <w:rPr>
-          <w:rFonts w:ascii="宋体" w:hAnsi="宋体" w:hint="eastAsia"/>
-          <w:sz w:val="24"/>
-          <w:lang w:val="de-DE"/>
-        </w:rPr>
-        <w:t>)。紧接着海德格尔谈及自由，人归属于命运领域，成为倾听者，才是自由的，自由的本质不是意志，自由掌管着开放领域，这就联系到了解蔽概念。</w:t>
-      </w:r>
-      <w:r>
-        <w:rPr>
-          <w:rFonts w:ascii="宋体" w:hAnsi="宋体" w:hint="eastAsia"/>
-          <w:sz w:val="24"/>
-          <w:lang w:val="de-DE"/>
-        </w:rPr>
-        <w:t>通过这一系列的推演，海德格尔得以拓展技术的本质中的“解蔽”内涵</w:t>
-      </w:r>
-      <w:r>
-        <w:rPr>
-          <w:rFonts w:ascii="宋体" w:hAnsi="宋体" w:hint="eastAsia"/>
-          <w:sz w:val="24"/>
-          <w:lang w:val="de-DE"/>
-        </w:rPr>
-        <w:t>，探究这是如何的一种解蔽</w:t>
-      </w:r>
-      <w:r>
-        <w:rPr>
-          <w:rFonts w:ascii="宋体" w:hAnsi="宋体" w:hint="eastAsia"/>
-          <w:sz w:val="24"/>
-          <w:lang w:val="de-DE"/>
-        </w:rPr>
-        <w:t>。</w:t>
-      </w:r>
-      <w:r>
-        <w:rPr>
-          <w:rFonts w:ascii="宋体" w:hAnsi="宋体" w:hint="eastAsia"/>
-          <w:sz w:val="24"/>
-          <w:lang w:val="de-DE"/>
-        </w:rPr>
-        <w:t>之后海德格尔用到了“人”作为本质的主语，因为技术的本质指点的解蔽是一种s</w:t>
-      </w:r>
-      <w:r>
-        <w:rPr>
-          <w:rFonts w:ascii="宋体" w:hAnsi="宋体"/>
-          <w:sz w:val="24"/>
-          <w:lang w:val="de-DE"/>
-        </w:rPr>
-        <w:t>tellen</w:t>
-      </w:r>
-      <w:r>
-        <w:rPr>
-          <w:rFonts w:ascii="宋体" w:hAnsi="宋体"/>
-          <w:sz w:val="24"/>
-          <w:lang w:val="de-DE"/>
-        </w:rPr>
-        <w:t>的单一</w:t>
-      </w:r>
-      <w:r>
-        <w:rPr>
-          <w:rFonts w:ascii="宋体" w:hAnsi="宋体"/>
-          <w:sz w:val="24"/>
-          <w:lang w:val="de-DE"/>
-        </w:rPr>
-        <w:t>形式的解蔽</w:t>
-      </w:r>
-      <w:r>
-        <w:rPr>
-          <w:rFonts w:ascii="宋体" w:hAnsi="宋体"/>
-          <w:sz w:val="24"/>
-          <w:lang w:val="de-DE"/>
-        </w:rPr>
-        <w:t>，一种贬义的解蔽</w:t>
-      </w:r>
-      <w:r>
-        <w:rPr>
-          <w:rFonts w:ascii="宋体" w:hAnsi="宋体"/>
-          <w:sz w:val="24"/>
-          <w:lang w:val="de-DE"/>
-        </w:rPr>
-        <w:t>，</w:t>
-      </w:r>
-      <w:r>
-        <w:rPr>
-          <w:rFonts w:ascii="宋体" w:hAnsi="宋体"/>
-          <w:sz w:val="24"/>
-          <w:lang w:val="de-DE"/>
-        </w:rPr>
-        <w:t>解蔽技术性的同时，人</w:t>
-      </w:r>
-      <w:r>
-        <w:rPr>
-          <w:rFonts w:ascii="宋体" w:hAnsi="宋体"/>
-          <w:sz w:val="24"/>
-          <w:lang w:val="de-DE"/>
-        </w:rPr>
-        <w:t>的本质</w:t>
-      </w:r>
-      <w:r>
-        <w:rPr>
-          <w:rFonts w:ascii="宋体" w:hAnsi="宋体"/>
-          <w:sz w:val="24"/>
-          <w:lang w:val="de-DE"/>
-        </w:rPr>
-        <w:t>却</w:t>
-      </w:r>
-      <w:r>
-        <w:rPr>
-          <w:rFonts w:ascii="宋体" w:hAnsi="宋体"/>
-          <w:sz w:val="24"/>
-          <w:lang w:val="de-DE"/>
-        </w:rPr>
-        <w:t>被遮蔽了，人不再碰到自身。这便是危险，座架的危险在人的本质处触动了人类。</w:t>
-      </w:r>
-    </w:p>
-    <w:p>
-      <w:pPr>
-        <w:spacing w:line="360" w:lineRule="auto"/>
-        <w:ind w:firstLine="480"/>
-        <w:rPr>
-          <w:rFonts w:ascii="宋体" w:hAnsi="宋体" w:hint="eastAsia"/>
-          <w:sz w:val="24"/>
-          <w:lang w:val="de-DE"/>
-        </w:rPr>
-      </w:pPr>
-      <w:r>
-        <w:rPr>
-          <w:rFonts w:ascii="宋体" w:hAnsi="宋体"/>
-          <w:sz w:val="24"/>
-          <w:lang w:val="de-DE"/>
-        </w:rPr>
-        <w:t>海德格尔还用到了</w:t>
-      </w:r>
-      <w:r>
-        <w:rPr>
-          <w:rFonts w:ascii="宋体" w:hAnsi="宋体"/>
-          <w:sz w:val="24"/>
-          <w:lang w:val="de-DE"/>
-        </w:rPr>
-        <w:t>3</w:t>
-      </w:r>
-      <w:r>
-        <w:rPr>
-          <w:rFonts w:ascii="宋体" w:hAnsi="宋体"/>
-          <w:sz w:val="24"/>
-          <w:lang w:val="de-DE"/>
-        </w:rPr>
-        <w:t>次本质的动词形式</w:t>
-      </w:r>
-      <w:r>
-        <w:rPr>
-          <w:rFonts w:ascii="宋体" w:hAnsi="宋体" w:hint="eastAsia"/>
-          <w:sz w:val="24"/>
-          <w:lang w:val="de-DE"/>
-        </w:rPr>
-        <w:t>w</w:t>
-      </w:r>
-      <w:r>
-        <w:rPr>
-          <w:rFonts w:ascii="宋体" w:hAnsi="宋体"/>
-          <w:sz w:val="24"/>
-          <w:lang w:val="de-DE"/>
-        </w:rPr>
-        <w:t>esen。</w:t>
-      </w:r>
-      <w:r>
-        <w:rPr>
-          <w:rFonts w:ascii="宋体" w:hAnsi="宋体"/>
-          <w:sz w:val="24"/>
-          <w:lang w:val="de-DE"/>
-        </w:rPr>
-        <w:t>其中两次与</w:t>
-      </w:r>
-      <w:proofErr w:type="gramStart"/>
-      <w:r>
-        <w:rPr>
-          <w:rFonts w:ascii="宋体" w:hAnsi="宋体"/>
-          <w:sz w:val="24"/>
-          <w:lang w:val="de-DE"/>
-        </w:rPr>
-        <w:t>技术或座架</w:t>
-      </w:r>
-      <w:proofErr w:type="gramEnd"/>
-      <w:r>
-        <w:rPr>
-          <w:rFonts w:ascii="宋体" w:hAnsi="宋体"/>
-          <w:sz w:val="24"/>
-          <w:lang w:val="de-DE"/>
-        </w:rPr>
-        <w:t>有关，一次是在介绍柏拉图中使用。</w:t>
-      </w:r>
-      <w:r>
-        <w:rPr>
-          <w:rFonts w:ascii="宋体" w:hAnsi="宋体"/>
-          <w:sz w:val="24"/>
-          <w:lang w:val="de-DE"/>
-        </w:rPr>
-        <w:t>31段用到，技术在真理发生的领域</w:t>
-      </w:r>
-      <w:r>
-        <w:rPr>
-          <w:rFonts w:ascii="宋体" w:hAnsi="宋体" w:hint="eastAsia"/>
-          <w:sz w:val="24"/>
-          <w:lang w:val="de-DE"/>
-        </w:rPr>
-        <w:t>w</w:t>
-      </w:r>
-      <w:r>
-        <w:rPr>
-          <w:rFonts w:ascii="宋体" w:hAnsi="宋体"/>
-          <w:sz w:val="24"/>
-          <w:lang w:val="de-DE"/>
-        </w:rPr>
-        <w:t>est，62段用到，我们是否和如何真正投入到座</w:t>
-      </w:r>
-      <w:proofErr w:type="gramStart"/>
-      <w:r>
-        <w:rPr>
-          <w:rFonts w:ascii="宋体" w:hAnsi="宋体"/>
-          <w:sz w:val="24"/>
-          <w:lang w:val="de-DE"/>
-        </w:rPr>
-        <w:t>架本身</w:t>
-      </w:r>
-      <w:proofErr w:type="gramEnd"/>
-      <w:r>
-        <w:rPr>
-          <w:rFonts w:ascii="宋体" w:hAnsi="宋体" w:hint="eastAsia"/>
-          <w:sz w:val="24"/>
-          <w:lang w:val="de-DE"/>
-        </w:rPr>
-        <w:t>w</w:t>
-      </w:r>
-      <w:r>
-        <w:rPr>
-          <w:rFonts w:ascii="宋体" w:hAnsi="宋体"/>
-          <w:sz w:val="24"/>
-          <w:lang w:val="de-DE"/>
-        </w:rPr>
-        <w:t>est于其中的那个东西中。这两个地方，包括介绍柏拉图的一个地方，</w:t>
-      </w:r>
-      <w:r>
-        <w:rPr>
-          <w:rFonts w:ascii="宋体" w:hAnsi="宋体" w:hint="eastAsia"/>
-          <w:sz w:val="24"/>
-          <w:lang w:val="de-DE"/>
-        </w:rPr>
-        <w:t>w</w:t>
-      </w:r>
-      <w:r>
-        <w:rPr>
-          <w:rFonts w:ascii="宋体" w:hAnsi="宋体"/>
-          <w:sz w:val="24"/>
-          <w:lang w:val="de-DE"/>
-        </w:rPr>
-        <w:t>esen都与一个介词</w:t>
-      </w:r>
-      <w:r>
-        <w:rPr>
-          <w:rFonts w:ascii="宋体" w:hAnsi="宋体" w:hint="eastAsia"/>
-          <w:sz w:val="24"/>
-          <w:lang w:val="de-DE"/>
-        </w:rPr>
-        <w:t>i</w:t>
-      </w:r>
-      <w:r>
-        <w:rPr>
-          <w:rFonts w:ascii="宋体" w:hAnsi="宋体"/>
-          <w:sz w:val="24"/>
-          <w:lang w:val="de-DE"/>
-        </w:rPr>
-        <w:t>n共同出现，</w:t>
-      </w:r>
-      <w:r>
-        <w:rPr>
-          <w:rFonts w:ascii="宋体" w:hAnsi="宋体" w:hint="eastAsia"/>
-          <w:sz w:val="24"/>
-          <w:lang w:val="de-DE"/>
-        </w:rPr>
-        <w:t>w</w:t>
-      </w:r>
-      <w:r>
-        <w:rPr>
-          <w:rFonts w:ascii="宋体" w:hAnsi="宋体"/>
-          <w:sz w:val="24"/>
-          <w:lang w:val="de-DE"/>
-        </w:rPr>
-        <w:t>esen都发生在一个领域之中。</w:t>
-      </w:r>
-      <w:r>
-        <w:rPr>
-          <w:rFonts w:ascii="宋体" w:hAnsi="宋体"/>
-          <w:sz w:val="24"/>
-          <w:lang w:val="de-DE"/>
-        </w:rPr>
-        <w:t>这里确实不太容易理解，但是到后面海德格尔深入探讨</w:t>
-      </w:r>
-      <w:r>
-        <w:rPr>
-          <w:rFonts w:ascii="宋体" w:hAnsi="宋体" w:hint="eastAsia"/>
-          <w:sz w:val="24"/>
-          <w:lang w:val="de-DE"/>
-        </w:rPr>
-        <w:t>Wesen之后，再加上词源探究之后，我们会发现，这几处w</w:t>
-      </w:r>
-      <w:r>
-        <w:rPr>
-          <w:rFonts w:ascii="宋体" w:hAnsi="宋体"/>
-          <w:sz w:val="24"/>
-          <w:lang w:val="de-DE"/>
-        </w:rPr>
-        <w:t>esen也许正藏着某些提前透露的线索。</w:t>
-      </w:r>
-      <w:r>
-        <w:rPr>
-          <w:rFonts w:ascii="宋体" w:hAnsi="宋体"/>
-          <w:sz w:val="24"/>
-          <w:lang w:val="de-DE"/>
-        </w:rPr>
-        <w:t>（换成</w:t>
-      </w:r>
-      <w:r>
-        <w:rPr>
-          <w:rFonts w:ascii="宋体" w:hAnsi="宋体" w:hint="eastAsia"/>
-          <w:sz w:val="24"/>
-          <w:lang w:val="de-DE"/>
-        </w:rPr>
-        <w:t>s</w:t>
-      </w:r>
-      <w:r>
-        <w:rPr>
-          <w:rFonts w:ascii="宋体" w:hAnsi="宋体"/>
-          <w:sz w:val="24"/>
-          <w:lang w:val="de-DE"/>
-        </w:rPr>
-        <w:t>ein如何？come to presence?成其本质？）</w:t>
-      </w:r>
-    </w:p>
-    <w:p>
-      <w:pPr>
-        <w:spacing w:line="360" w:lineRule="auto"/>
-        <w:ind w:firstLine="480"/>
-        <w:rPr>
-          <w:rFonts w:ascii="宋体" w:hAnsi="宋体" w:hint="eastAsia"/>
-          <w:sz w:val="24"/>
-          <w:lang w:val="de-DE"/>
-        </w:rPr>
-      </w:pPr>
-      <w:r>
-        <w:rPr>
-          <w:rFonts w:ascii="宋体" w:hAnsi="宋体"/>
-          <w:sz w:val="24"/>
-          <w:lang w:val="de-DE"/>
-        </w:rPr>
-        <w:t>从对本质一词的描述来看</w:t>
-      </w:r>
-      <w:r>
-        <w:rPr>
-          <w:rFonts w:ascii="宋体" w:hAnsi="宋体"/>
-          <w:sz w:val="24"/>
-          <w:lang w:val="de-DE"/>
-        </w:rPr>
-        <w:t>，海德格尔始终说要揭开</w:t>
-      </w:r>
-      <w:r>
-        <w:rPr>
-          <w:rFonts w:ascii="宋体" w:hAnsi="宋体"/>
-          <w:sz w:val="24"/>
-          <w:lang w:val="de-DE"/>
-        </w:rPr>
-        <w:t>（</w:t>
-      </w:r>
-      <w:r>
-        <w:rPr>
-          <w:rFonts w:ascii="宋体" w:hAnsi="宋体" w:hint="eastAsia"/>
-          <w:sz w:val="24"/>
-          <w:lang w:val="de-DE"/>
-        </w:rPr>
-        <w:t>e</w:t>
-      </w:r>
-      <w:r>
-        <w:rPr>
-          <w:rFonts w:ascii="宋体" w:hAnsi="宋体"/>
-          <w:sz w:val="24"/>
-          <w:lang w:val="de-DE"/>
-        </w:rPr>
-        <w:t>nthüllen, ans Licht zu heben）</w:t>
-      </w:r>
-      <w:r>
-        <w:rPr>
-          <w:rFonts w:ascii="宋体" w:hAnsi="宋体"/>
-          <w:sz w:val="24"/>
-          <w:lang w:val="de-DE"/>
-        </w:rPr>
-        <w:t>本质，但</w:t>
-      </w:r>
-      <w:r>
-        <w:rPr>
-          <w:rFonts w:ascii="宋体" w:hAnsi="宋体"/>
-          <w:sz w:val="24"/>
-          <w:lang w:val="de-DE"/>
-        </w:rPr>
-        <w:t>从历史上看，</w:t>
-      </w:r>
-      <w:r>
-        <w:rPr>
-          <w:rFonts w:ascii="宋体" w:hAnsi="宋体"/>
-          <w:sz w:val="24"/>
-          <w:lang w:val="de-DE"/>
-        </w:rPr>
-        <w:t>本质却如纱巾（</w:t>
-      </w:r>
-      <w:r>
-        <w:rPr>
-          <w:rFonts w:ascii="宋体" w:hAnsi="宋体" w:hint="eastAsia"/>
-          <w:sz w:val="24"/>
-          <w:lang w:val="de-DE"/>
-        </w:rPr>
-        <w:t>Schleier</w:t>
-      </w:r>
-      <w:r>
-        <w:rPr>
-          <w:rFonts w:ascii="宋体" w:hAnsi="宋体"/>
-          <w:sz w:val="24"/>
-          <w:lang w:val="de-DE"/>
-        </w:rPr>
-        <w:t>）遮蔽</w:t>
-      </w:r>
-      <w:r>
-        <w:rPr>
-          <w:rFonts w:ascii="宋体" w:hAnsi="宋体" w:hint="eastAsia"/>
-          <w:sz w:val="24"/>
-          <w:lang w:val="de-DE"/>
-        </w:rPr>
-        <w:t>(</w:t>
-      </w:r>
-      <w:r>
-        <w:rPr>
-          <w:rFonts w:ascii="宋体" w:hAnsi="宋体"/>
-          <w:sz w:val="24"/>
-          <w:lang w:val="de-DE"/>
-        </w:rPr>
-        <w:t>verhüllen</w:t>
-      </w:r>
-      <w:r>
-        <w:rPr>
-          <w:rFonts w:ascii="宋体" w:hAnsi="宋体"/>
-          <w:sz w:val="24"/>
-          <w:lang w:val="de-DE"/>
-        </w:rPr>
-        <w:t>, verbergen</w:t>
-      </w:r>
-      <w:proofErr w:type="gramStart"/>
-      <w:r>
-        <w:rPr>
-          <w:rFonts w:ascii="宋体" w:hAnsi="宋体" w:hint="eastAsia"/>
-          <w:sz w:val="24"/>
-          <w:lang w:val="de-DE"/>
-        </w:rPr>
-        <w:t>)</w:t>
-      </w:r>
-      <w:r>
-        <w:rPr>
-          <w:rFonts w:ascii="宋体" w:hAnsi="宋体"/>
-          <w:sz w:val="24"/>
-          <w:lang w:val="de-DE"/>
-        </w:rPr>
-        <w:t>着</w:t>
-      </w:r>
-      <w:proofErr w:type="gramEnd"/>
-      <w:r>
-        <w:rPr>
-          <w:rFonts w:ascii="宋体" w:hAnsi="宋体"/>
-          <w:sz w:val="24"/>
-          <w:lang w:val="de-DE"/>
-        </w:rPr>
-        <w:t>自身</w:t>
-      </w:r>
-      <w:r>
-        <w:rPr>
-          <w:rFonts w:ascii="宋体" w:hAnsi="宋体" w:hint="eastAsia"/>
-          <w:sz w:val="24"/>
-          <w:lang w:val="de-DE"/>
-        </w:rPr>
-        <w:t>。因此57段说，现代技术虽然晚于自然科学的发展，但技术的本质则是历史上（</w:t>
-      </w:r>
-      <w:r>
-        <w:rPr>
-          <w:rFonts w:ascii="宋体" w:hAnsi="宋体"/>
-          <w:sz w:val="24"/>
-          <w:lang w:val="de-DE"/>
-        </w:rPr>
-        <w:t>g</w:t>
-      </w:r>
-      <w:r>
-        <w:rPr>
-          <w:rFonts w:ascii="宋体" w:hAnsi="宋体" w:hint="eastAsia"/>
-          <w:sz w:val="24"/>
-          <w:lang w:val="de-DE"/>
-        </w:rPr>
-        <w:t>eschichtlich）早先的东西。</w:t>
-      </w:r>
-    </w:p>
-    <w:p>
-      <w:pPr>
-        <w:spacing w:line="360" w:lineRule="auto"/>
-        <w:ind w:firstLine="480"/>
-        <w:rPr>
-          <w:rFonts w:ascii="宋体" w:hAnsi="宋体"/>
-          <w:sz w:val="24"/>
-          <w:lang w:val="de-DE"/>
-        </w:rPr>
-      </w:pPr>
-      <w:r>
-        <w:rPr>
-          <w:rFonts w:ascii="宋体" w:hAnsi="宋体"/>
-          <w:sz w:val="24"/>
-          <w:lang w:val="de-DE"/>
-        </w:rPr>
-        <w:lastRenderedPageBreak/>
-        <w:t>补充</w:t>
-      </w:r>
-      <w:r>
-        <w:rPr>
-          <w:rFonts w:ascii="宋体" w:hAnsi="宋体" w:hint="eastAsia"/>
-          <w:sz w:val="24"/>
-          <w:lang w:val="de-DE"/>
-        </w:rPr>
-        <w:t>A</w:t>
-      </w:r>
-      <w:r>
-        <w:rPr>
-          <w:rFonts w:ascii="宋体" w:hAnsi="宋体"/>
-          <w:sz w:val="24"/>
-          <w:lang w:val="de-DE"/>
-        </w:rPr>
-        <w:t>nwesen（解蔽与之有直接关联）这里还看不出它与“本质”的太大关系，这大概是由于中文翻译的两个词没有关系，尽管西文有，这要从词源和海德格尔的后文来探究。</w:t>
-      </w:r>
-    </w:p>
-    <w:p>
-      <w:pPr>
-        <w:spacing w:line="360" w:lineRule="auto"/>
-        <w:ind w:firstLine="480"/>
-        <w:rPr>
-          <w:rFonts w:ascii="宋体" w:hAnsi="宋体"/>
-          <w:sz w:val="24"/>
-          <w:lang w:val="de-DE"/>
-        </w:rPr>
-      </w:pPr>
-    </w:p>
-    <w:p>
-      <w:pPr>
-        <w:spacing w:line="360" w:lineRule="auto"/>
-        <w:ind w:firstLine="480"/>
-        <w:rPr>
-          <w:rFonts w:ascii="宋体" w:hAnsi="宋体" w:hint="eastAsia"/>
-          <w:sz w:val="24"/>
-          <w:lang w:val="de-DE"/>
-        </w:rPr>
-      </w:pPr>
-      <w:r>
-        <w:rPr>
-          <w:rFonts w:ascii="宋体" w:hAnsi="宋体"/>
-          <w:sz w:val="24"/>
-          <w:lang w:val="de-DE"/>
-        </w:rPr>
-        <w:t>到了</w:t>
-      </w:r>
-      <w:r>
-        <w:rPr>
-          <w:rFonts w:ascii="宋体" w:hAnsi="宋体"/>
-          <w:sz w:val="24"/>
-          <w:lang w:val="de-DE"/>
-        </w:rPr>
-        <w:t>83段以后，</w:t>
-      </w:r>
-      <w:r>
-        <w:rPr>
-          <w:rFonts w:ascii="宋体" w:hAnsi="宋体" w:hint="eastAsia"/>
-          <w:sz w:val="24"/>
-          <w:lang w:val="de-DE"/>
-        </w:rPr>
-        <w:t>Wesen一词被海德格尔重点探究</w:t>
-      </w:r>
-    </w:p>
-    <w:p>
-      <w:pPr>
-        <w:spacing w:line="360" w:lineRule="auto"/>
-        <w:ind w:firstLine="560"/>
-        <w:rPr>
-          <w:rFonts w:ascii="宋体" w:hAnsi="宋体"/>
-          <w:sz w:val="28"/>
-          <w:lang w:val="de-DE"/>
-        </w:rPr>
-      </w:pPr>
-      <w:r>
-        <w:rPr>
-          <w:rFonts w:ascii="宋体" w:hAnsi="宋体"/>
-          <w:sz w:val="28"/>
-          <w:lang w:val="de-DE"/>
-        </w:rPr>
-        <w:t xml:space="preserve">  4.2 Wesen相关词语的词源、关联性与哲学含义</w:t>
-      </w:r>
-    </w:p>
-    <w:p>
-      <w:pPr>
-        <w:spacing w:line="360" w:lineRule="auto"/>
-        <w:ind w:firstLine="480"/>
-        <w:rPr>
-          <w:rFonts w:ascii="宋体" w:hAnsi="宋体"/>
-          <w:sz w:val="24"/>
-          <w:lang w:val="de-DE"/>
-        </w:rPr>
-      </w:pPr>
+    </w:p>
+    <w:p>
+      <w:pPr>
+        <w:spacing w:line="360" w:lineRule="auto"/>
+        <w:ind w:firstLine="480"/>
+        <w:rPr>
+          <w:rFonts w:ascii="宋体" w:hAnsi="宋体" w:hint="eastAsia"/>
+          <w:sz w:val="24"/>
+          <w:lang w:val="de-DE"/>
+        </w:rPr>
+      </w:pPr>
+      <w:r>
+        <w:rPr>
+          <w:rFonts w:ascii="宋体" w:hAnsi="宋体"/>
+          <w:sz w:val="24"/>
+          <w:lang w:val="de-DE"/>
+        </w:rPr>
+        <w:t>gewähren</w:t>
+      </w:r>
+    </w:p>
+    <w:p>
+      <w:pPr>
+        <w:spacing w:line="360" w:lineRule="auto"/>
+        <w:ind w:firstLine="480"/>
+        <w:rPr>
+          <w:rFonts w:ascii="宋体" w:hAnsi="宋体"/>
+          <w:sz w:val="24"/>
+          <w:lang w:val="de-DE"/>
+        </w:rPr>
+      </w:pPr>
+      <w:r>
+        <w:rPr>
+          <w:rFonts w:ascii="宋体" w:hAnsi="宋体" w:hint="eastAsia"/>
+          <w:sz w:val="24"/>
+          <w:lang w:val="de-DE"/>
+        </w:rPr>
+        <w:t>essentia德文作d</w:t>
+      </w:r>
+      <w:r>
+        <w:rPr>
+          <w:rFonts w:ascii="宋体" w:hAnsi="宋体"/>
+          <w:sz w:val="24"/>
+          <w:lang w:val="de-DE"/>
+        </w:rPr>
+        <w:t>ie Essenz，直译为</w:t>
+      </w:r>
+      <w:r>
+        <w:rPr>
+          <w:rFonts w:ascii="宋体" w:hAnsi="宋体" w:hint="eastAsia"/>
+          <w:sz w:val="24"/>
+          <w:lang w:val="de-DE"/>
+        </w:rPr>
+        <w:t>W</w:t>
+      </w:r>
+      <w:r>
+        <w:rPr>
+          <w:rFonts w:ascii="宋体" w:hAnsi="宋体"/>
+          <w:sz w:val="24"/>
+          <w:lang w:val="de-DE"/>
+        </w:rPr>
+        <w:t>esen，</w:t>
+      </w:r>
+      <w:r>
+        <w:rPr>
+          <w:rFonts w:ascii="宋体" w:hAnsi="宋体" w:hint="eastAsia"/>
+          <w:sz w:val="24"/>
+          <w:lang w:val="de-DE"/>
+        </w:rPr>
+        <w:t>Wesenheit</w:t>
+      </w:r>
+      <w:r>
+        <w:rPr>
+          <w:rFonts w:ascii="宋体" w:hAnsi="宋体"/>
+          <w:sz w:val="24"/>
+          <w:lang w:val="de-DE"/>
+        </w:rPr>
+        <w:t>，词义为“精华、核心”，也有化学的浓缩物之义。</w:t>
+      </w:r>
+      <w:r>
+        <w:rPr>
+          <w:rFonts w:ascii="宋体" w:hAnsi="宋体" w:hint="eastAsia"/>
+          <w:sz w:val="24"/>
+          <w:lang w:val="de-DE"/>
+        </w:rPr>
+        <w:t>es</w:t>
+      </w:r>
+      <w:r>
+        <w:rPr>
+          <w:rFonts w:ascii="宋体" w:hAnsi="宋体"/>
+          <w:sz w:val="24"/>
+          <w:lang w:val="de-DE"/>
+        </w:rPr>
+        <w:t>sentia是拉丁文</w:t>
+      </w:r>
+      <w:r>
+        <w:rPr>
+          <w:rFonts w:ascii="宋体" w:hAnsi="宋体"/>
+          <w:sz w:val="24"/>
+          <w:lang w:val="de-DE"/>
+        </w:rPr>
+        <w:t>的</w:t>
+      </w:r>
     </w:p>
     <w:p>
       <w:pPr>
@@ -5791,7 +6931,7 @@
 </file>
 
 <file path=customXml/itemProps1.xml><?xml version="1.0" encoding="utf-8"?>
-<ds:datastoreItem xmlns:ds="http://schemas.openxmlformats.org/officeDocument/2006/customXml" ds:itemID="{CE09750B-E5DD-4C51-A24D-8F3F33FC1DF7}">
+<ds:datastoreItem xmlns:ds="http://schemas.openxmlformats.org/officeDocument/2006/customXml" ds:itemID="{E00A4B3A-DDBD-46AE-B37C-4340FCA918C1}">
   <ds:schemaRefs>
     <ds:schemaRef ds:uri="http://schemas.openxmlformats.org/officeDocument/2006/bibliography"/>
   </ds:schemaRefs>

--- a/Uraufsatz.docx
+++ b/Uraufsatz.docx
@@ -3396,6 +3396,41 @@
     <w:p>
       <w:pPr>
         <w:spacing w:line="360" w:lineRule="auto"/>
+        <w:ind w:firstLine="720"/>
+        <w:rPr>
+          <w:rFonts w:ascii="宋体" w:hAnsi="宋体" w:hint="eastAsia"/>
+          <w:sz w:val="24"/>
+          <w:lang w:val="de-DE"/>
+        </w:rPr>
+      </w:pPr>
+      <w:r>
+        <w:rPr>
+          <w:rFonts w:ascii="宋体" w:hAnsi="宋体"/>
+          <w:sz w:val="24"/>
+          <w:lang w:val="de-DE"/>
+        </w:rPr>
+        <w:t>孙周兴提出了硬译的翻译方针，他使用“座架”这个词，使用</w:t>
+      </w:r>
+      <w:r>
+        <w:rPr>
+          <w:rFonts w:ascii="宋体" w:hAnsi="宋体" w:hint="eastAsia"/>
+          <w:sz w:val="24"/>
+          <w:lang w:val="de-DE"/>
+        </w:rPr>
+        <w:t>Gestell日常含义作为中文翻译，而不是“集置”这样一个枯燥地表达哲学意思的词语。这样做不直接揭示词语在文中的含义，是考虑到几乎无法找到能表达G</w:t>
+      </w:r>
+      <w:r>
+        <w:rPr>
+          <w:rFonts w:ascii="宋体" w:hAnsi="宋体"/>
+          <w:sz w:val="24"/>
+          <w:lang w:val="de-DE"/>
+        </w:rPr>
+        <w:t>e-stell多方面含义的中文词语，与其用一个片面的带有哲学气的词语，不如硬译，让其哲学含义在行文中被揭示。</w:t>
+      </w:r>
+    </w:p>
+    <w:p>
+      <w:pPr>
+        <w:spacing w:line="360" w:lineRule="auto"/>
         <w:ind w:firstLine="640"/>
         <w:rPr>
           <w:rFonts w:ascii="宋体" w:hAnsi="宋体"/>
@@ -3583,7 +3618,16 @@
           <w:sz w:val="24"/>
           <w:lang w:val="de-DE"/>
         </w:rPr>
-        <w:t>一方面，</w:t>
+        <w:t>一</w:t>
+      </w:r>
+      <w:r>
+        <w:rPr>
+          <w:rFonts w:ascii="宋体" w:hAnsi="宋体"/>
+          <w:sz w:val="24"/>
+          <w:lang w:val="de-DE"/>
+        </w:rPr>
+        <w:lastRenderedPageBreak/>
+        <w:t>方面，</w:t>
       </w:r>
       <w:r>
         <w:rPr>
@@ -3655,7 +3699,544 @@
           <w:sz w:val="24"/>
           <w:lang w:val="de-DE"/>
         </w:rPr>
-        <w:t>ach alter Lehre），本质被看作某物所是的那个“什么”</w:t>
+        <w:t>ach alter Lehre），本质被看作某物所是的那个“什么”（</w:t>
+      </w:r>
+      <w:r>
+        <w:rPr>
+          <w:rFonts w:ascii="宋体" w:hAnsi="宋体" w:hint="eastAsia"/>
+          <w:sz w:val="24"/>
+          <w:lang w:val="de-DE"/>
+        </w:rPr>
+        <w:t>w</w:t>
+      </w:r>
+      <w:r>
+        <w:rPr>
+          <w:rFonts w:ascii="宋体" w:hAnsi="宋体"/>
+          <w:sz w:val="24"/>
+          <w:lang w:val="de-DE"/>
+        </w:rPr>
+        <w:t>as etwas ist）</w:t>
+      </w:r>
+      <w:r>
+        <w:rPr>
+          <w:rFonts w:ascii="宋体" w:hAnsi="宋体"/>
+          <w:sz w:val="24"/>
+          <w:lang w:val="de-DE"/>
+        </w:rPr>
+        <w:t>。</w:t>
+      </w:r>
+    </w:p>
+    <w:p>
+      <w:pPr>
+        <w:spacing w:line="360" w:lineRule="auto"/>
+        <w:ind w:firstLine="480"/>
+        <w:rPr>
+          <w:rFonts w:ascii="宋体" w:hAnsi="宋体"/>
+          <w:sz w:val="24"/>
+          <w:lang w:val="de-DE"/>
+        </w:rPr>
+      </w:pPr>
+      <w:r>
+        <w:rPr>
+          <w:rFonts w:ascii="宋体" w:hAnsi="宋体"/>
+          <w:sz w:val="24"/>
+          <w:lang w:val="de-DE"/>
+        </w:rPr>
+        <w:t>从本质的主语进行分析，最主要的当然就是</w:t>
+      </w:r>
+      <w:r>
+        <w:rPr>
+          <w:rFonts w:ascii="宋体" w:hAnsi="宋体" w:hint="eastAsia"/>
+          <w:sz w:val="24"/>
+          <w:lang w:val="de-DE"/>
+        </w:rPr>
+        <w:t>技术（W</w:t>
+      </w:r>
+      <w:r>
+        <w:rPr>
+          <w:rFonts w:ascii="宋体" w:hAnsi="宋体"/>
+          <w:sz w:val="24"/>
+          <w:lang w:val="de-DE"/>
+        </w:rPr>
+        <w:t>esen der Technik</w:t>
+      </w:r>
+      <w:r>
+        <w:rPr>
+          <w:rFonts w:ascii="宋体" w:hAnsi="宋体" w:hint="eastAsia"/>
+          <w:sz w:val="24"/>
+          <w:lang w:val="de-DE"/>
+        </w:rPr>
+        <w:t>），第59、68、70段明显地重复着一句话：技术的本质居于（b</w:t>
+      </w:r>
+      <w:r>
+        <w:rPr>
+          <w:rFonts w:ascii="宋体" w:hAnsi="宋体"/>
+          <w:sz w:val="24"/>
+          <w:lang w:val="de-DE"/>
+        </w:rPr>
+        <w:t>eruhen</w:t>
+      </w:r>
+      <w:r>
+        <w:rPr>
+          <w:rFonts w:ascii="宋体" w:hAnsi="宋体" w:hint="eastAsia"/>
+          <w:sz w:val="24"/>
+          <w:lang w:val="de-DE"/>
+        </w:rPr>
+        <w:t>）座架之中。事实上凡是说到技术的本质，海德格尔讲的都是座架，而暂不涉及本质这个词本身，比如78段，技术之本质作为解蔽之命运乃是危险。这里说“本质乃是危险”实际</w:t>
+      </w:r>
+      <w:proofErr w:type="gramStart"/>
+      <w:r>
+        <w:rPr>
+          <w:rFonts w:ascii="宋体" w:hAnsi="宋体" w:hint="eastAsia"/>
+          <w:sz w:val="24"/>
+          <w:lang w:val="de-DE"/>
+        </w:rPr>
+        <w:t>是说座架</w:t>
+      </w:r>
+      <w:proofErr w:type="gramEnd"/>
+      <w:r>
+        <w:rPr>
+          <w:rFonts w:ascii="宋体" w:hAnsi="宋体" w:hint="eastAsia"/>
+          <w:sz w:val="24"/>
+          <w:lang w:val="de-DE"/>
+        </w:rPr>
+        <w:t>的危险性质。</w:t>
+      </w:r>
+      <w:r>
+        <w:rPr>
+          <w:rFonts w:ascii="宋体" w:hAnsi="宋体" w:hint="eastAsia"/>
+          <w:sz w:val="24"/>
+          <w:lang w:val="de-DE"/>
+        </w:rPr>
+        <w:t>（还要补充一下给出荷尔德林的诗之后用到的几个“Wesen”）</w:t>
+      </w:r>
+    </w:p>
+    <w:p>
+      <w:pPr>
+        <w:spacing w:line="360" w:lineRule="auto"/>
+        <w:ind w:firstLine="480"/>
+        <w:rPr>
+          <w:rFonts w:ascii="宋体" w:hAnsi="宋体"/>
+          <w:sz w:val="24"/>
+          <w:lang w:val="de-DE"/>
+        </w:rPr>
+      </w:pPr>
+      <w:r>
+        <w:rPr>
+          <w:rFonts w:ascii="宋体" w:hAnsi="宋体"/>
+          <w:sz w:val="24"/>
+          <w:lang w:val="de-DE"/>
+        </w:rPr>
+        <w:t>除了以技术作为本质的主语，海德格尔还在文中以历史、自由、人</w:t>
+      </w:r>
+      <w:proofErr w:type="gramStart"/>
+      <w:r>
+        <w:rPr>
+          <w:rFonts w:ascii="宋体" w:hAnsi="宋体"/>
+          <w:sz w:val="24"/>
+          <w:lang w:val="de-DE"/>
+        </w:rPr>
+        <w:t>做为</w:t>
+      </w:r>
+      <w:proofErr w:type="gramEnd"/>
+      <w:r>
+        <w:rPr>
+          <w:rFonts w:ascii="宋体" w:hAnsi="宋体"/>
+          <w:sz w:val="24"/>
+          <w:lang w:val="de-DE"/>
+        </w:rPr>
+        <w:t>本质的主语。</w:t>
+      </w:r>
+      <w:r>
+        <w:rPr>
+          <w:rFonts w:ascii="宋体" w:hAnsi="宋体"/>
+          <w:sz w:val="24"/>
+          <w:lang w:val="de-DE"/>
+        </w:rPr>
+        <w:t>而这三个主语直接的关系体现在海德格尔的推演过程中。技术的本质将人带上一条路，它将现实（</w:t>
+      </w:r>
+      <w:r>
+        <w:rPr>
+          <w:rFonts w:ascii="宋体" w:hAnsi="宋体" w:hint="eastAsia"/>
+          <w:sz w:val="24"/>
+          <w:lang w:val="de-DE"/>
+        </w:rPr>
+        <w:t>Wirkliche</w:t>
+      </w:r>
+      <w:r>
+        <w:rPr>
+          <w:rFonts w:ascii="宋体" w:hAnsi="宋体"/>
+          <w:sz w:val="24"/>
+          <w:lang w:val="de-DE"/>
+        </w:rPr>
+        <w:t>）转变为</w:t>
+      </w:r>
+      <w:r>
+        <w:rPr>
+          <w:rFonts w:ascii="宋体" w:hAnsi="宋体" w:hint="eastAsia"/>
+          <w:sz w:val="24"/>
+          <w:lang w:val="de-DE"/>
+        </w:rPr>
+        <w:t>Bestand。带上路这种遣送（Schicken）是命运（G</w:t>
+      </w:r>
+      <w:r>
+        <w:rPr>
+          <w:rFonts w:ascii="宋体" w:hAnsi="宋体"/>
+          <w:sz w:val="24"/>
+          <w:lang w:val="de-DE"/>
+        </w:rPr>
+        <w:t>eschick</w:t>
+      </w:r>
+      <w:r>
+        <w:rPr>
+          <w:rFonts w:ascii="宋体" w:hAnsi="宋体" w:hint="eastAsia"/>
+          <w:sz w:val="24"/>
+          <w:lang w:val="de-DE"/>
+        </w:rPr>
+        <w:t>），而命运规定着的就是历史（Geschichte）的本质。(</w:t>
+      </w:r>
+      <w:r>
+        <w:rPr>
+          <w:rFonts w:ascii="宋体" w:hAnsi="宋体"/>
+          <w:sz w:val="24"/>
+          <w:lang w:val="de-DE"/>
+        </w:rPr>
+        <w:t>63段</w:t>
+      </w:r>
+      <w:r>
+        <w:rPr>
+          <w:rFonts w:ascii="宋体" w:hAnsi="宋体" w:hint="eastAsia"/>
+          <w:sz w:val="24"/>
+          <w:lang w:val="de-DE"/>
+        </w:rPr>
+        <w:t>)。紧接着海德格尔谈及自由，人归属于命运领域，成为倾听者，才是自由的，自由的本质不是意志，自由掌管着开放领域，这就联系到了解蔽概念。</w:t>
+      </w:r>
+      <w:r>
+        <w:rPr>
+          <w:rFonts w:ascii="宋体" w:hAnsi="宋体" w:hint="eastAsia"/>
+          <w:sz w:val="24"/>
+          <w:lang w:val="de-DE"/>
+        </w:rPr>
+        <w:t>通过这一系列的推演，海德格尔得以拓展技术的本质中的“解蔽”内涵</w:t>
+      </w:r>
+      <w:r>
+        <w:rPr>
+          <w:rFonts w:ascii="宋体" w:hAnsi="宋体" w:hint="eastAsia"/>
+          <w:sz w:val="24"/>
+          <w:lang w:val="de-DE"/>
+        </w:rPr>
+        <w:t>，探究这是如何的一种解蔽</w:t>
+      </w:r>
+      <w:r>
+        <w:rPr>
+          <w:rFonts w:ascii="宋体" w:hAnsi="宋体" w:hint="eastAsia"/>
+          <w:sz w:val="24"/>
+          <w:lang w:val="de-DE"/>
+        </w:rPr>
+        <w:t>。</w:t>
+      </w:r>
+      <w:r>
+        <w:rPr>
+          <w:rFonts w:ascii="宋体" w:hAnsi="宋体" w:hint="eastAsia"/>
+          <w:sz w:val="24"/>
+          <w:lang w:val="de-DE"/>
+        </w:rPr>
+        <w:t>之后海德格尔用到了“人”作为本质的主语，因为技术的本质指点的解蔽是一种s</w:t>
+      </w:r>
+      <w:r>
+        <w:rPr>
+          <w:rFonts w:ascii="宋体" w:hAnsi="宋体"/>
+          <w:sz w:val="24"/>
+          <w:lang w:val="de-DE"/>
+        </w:rPr>
+        <w:t>tellen</w:t>
+      </w:r>
+      <w:r>
+        <w:rPr>
+          <w:rFonts w:ascii="宋体" w:hAnsi="宋体"/>
+          <w:sz w:val="24"/>
+          <w:lang w:val="de-DE"/>
+        </w:rPr>
+        <w:t>的单一</w:t>
+      </w:r>
+      <w:r>
+        <w:rPr>
+          <w:rFonts w:ascii="宋体" w:hAnsi="宋体"/>
+          <w:sz w:val="24"/>
+          <w:lang w:val="de-DE"/>
+        </w:rPr>
+        <w:t>形式的解蔽</w:t>
+      </w:r>
+      <w:r>
+        <w:rPr>
+          <w:rFonts w:ascii="宋体" w:hAnsi="宋体"/>
+          <w:sz w:val="24"/>
+          <w:lang w:val="de-DE"/>
+        </w:rPr>
+        <w:t>，一种贬义的解蔽</w:t>
+      </w:r>
+      <w:r>
+        <w:rPr>
+          <w:rFonts w:ascii="宋体" w:hAnsi="宋体"/>
+          <w:sz w:val="24"/>
+          <w:lang w:val="de-DE"/>
+        </w:rPr>
+        <w:t>，</w:t>
+      </w:r>
+      <w:r>
+        <w:rPr>
+          <w:rFonts w:ascii="宋体" w:hAnsi="宋体"/>
+          <w:sz w:val="24"/>
+          <w:lang w:val="de-DE"/>
+        </w:rPr>
+        <w:t>解蔽技术性的同时，人</w:t>
+      </w:r>
+      <w:r>
+        <w:rPr>
+          <w:rFonts w:ascii="宋体" w:hAnsi="宋体"/>
+          <w:sz w:val="24"/>
+          <w:lang w:val="de-DE"/>
+        </w:rPr>
+        <w:t>的本质</w:t>
+      </w:r>
+      <w:r>
+        <w:rPr>
+          <w:rFonts w:ascii="宋体" w:hAnsi="宋体"/>
+          <w:sz w:val="24"/>
+          <w:lang w:val="de-DE"/>
+        </w:rPr>
+        <w:t>却</w:t>
+      </w:r>
+      <w:r>
+        <w:rPr>
+          <w:rFonts w:ascii="宋体" w:hAnsi="宋体"/>
+          <w:sz w:val="24"/>
+          <w:lang w:val="de-DE"/>
+        </w:rPr>
+        <w:t>被遮蔽了，人不再碰到自身。这便是危险，座架的危险在人的本质处触动了人类。</w:t>
+      </w:r>
+    </w:p>
+    <w:p>
+      <w:pPr>
+        <w:spacing w:line="360" w:lineRule="auto"/>
+        <w:ind w:firstLine="480"/>
+        <w:rPr>
+          <w:rFonts w:ascii="宋体" w:hAnsi="宋体"/>
+          <w:sz w:val="24"/>
+          <w:lang w:val="de-DE"/>
+        </w:rPr>
+      </w:pPr>
+      <w:r>
+        <w:rPr>
+          <w:rFonts w:ascii="宋体" w:hAnsi="宋体"/>
+          <w:sz w:val="24"/>
+          <w:lang w:val="de-DE"/>
+        </w:rPr>
+        <w:t>海德格尔还用到了</w:t>
+      </w:r>
+      <w:r>
+        <w:rPr>
+          <w:rFonts w:ascii="宋体" w:hAnsi="宋体"/>
+          <w:sz w:val="24"/>
+          <w:lang w:val="de-DE"/>
+        </w:rPr>
+        <w:t>3</w:t>
+      </w:r>
+      <w:r>
+        <w:rPr>
+          <w:rFonts w:ascii="宋体" w:hAnsi="宋体"/>
+          <w:sz w:val="24"/>
+          <w:lang w:val="de-DE"/>
+        </w:rPr>
+        <w:t>次本质的动词形式</w:t>
+      </w:r>
+      <w:r>
+        <w:rPr>
+          <w:rFonts w:ascii="宋体" w:hAnsi="宋体" w:hint="eastAsia"/>
+          <w:sz w:val="24"/>
+          <w:lang w:val="de-DE"/>
+        </w:rPr>
+        <w:t>w</w:t>
+      </w:r>
+      <w:r>
+        <w:rPr>
+          <w:rFonts w:ascii="宋体" w:hAnsi="宋体"/>
+          <w:sz w:val="24"/>
+          <w:lang w:val="de-DE"/>
+        </w:rPr>
+        <w:t>esen。</w:t>
+      </w:r>
+      <w:r>
+        <w:rPr>
+          <w:rFonts w:ascii="宋体" w:hAnsi="宋体"/>
+          <w:sz w:val="24"/>
+          <w:lang w:val="de-DE"/>
+        </w:rPr>
+        <w:t>其中两次与</w:t>
+      </w:r>
+      <w:proofErr w:type="gramStart"/>
+      <w:r>
+        <w:rPr>
+          <w:rFonts w:ascii="宋体" w:hAnsi="宋体"/>
+          <w:sz w:val="24"/>
+          <w:lang w:val="de-DE"/>
+        </w:rPr>
+        <w:t>技术或座架</w:t>
+      </w:r>
+      <w:proofErr w:type="gramEnd"/>
+      <w:r>
+        <w:rPr>
+          <w:rFonts w:ascii="宋体" w:hAnsi="宋体"/>
+          <w:sz w:val="24"/>
+          <w:lang w:val="de-DE"/>
+        </w:rPr>
+        <w:t>有关，一次是在介绍柏拉图中使用。</w:t>
+      </w:r>
+      <w:r>
+        <w:rPr>
+          <w:rFonts w:ascii="宋体" w:hAnsi="宋体"/>
+          <w:sz w:val="24"/>
+          <w:lang w:val="de-DE"/>
+        </w:rPr>
+        <w:t>31段用到，技术在真理发生的领域</w:t>
+      </w:r>
+      <w:r>
+        <w:rPr>
+          <w:rFonts w:ascii="宋体" w:hAnsi="宋体" w:hint="eastAsia"/>
+          <w:sz w:val="24"/>
+          <w:lang w:val="de-DE"/>
+        </w:rPr>
+        <w:t>w</w:t>
+      </w:r>
+      <w:r>
+        <w:rPr>
+          <w:rFonts w:ascii="宋体" w:hAnsi="宋体"/>
+          <w:sz w:val="24"/>
+          <w:lang w:val="de-DE"/>
+        </w:rPr>
+        <w:t>est，62段用到，我们是否和如何真正投入到座</w:t>
+      </w:r>
+      <w:proofErr w:type="gramStart"/>
+      <w:r>
+        <w:rPr>
+          <w:rFonts w:ascii="宋体" w:hAnsi="宋体"/>
+          <w:sz w:val="24"/>
+          <w:lang w:val="de-DE"/>
+        </w:rPr>
+        <w:t>架本身</w:t>
+      </w:r>
+      <w:proofErr w:type="gramEnd"/>
+      <w:r>
+        <w:rPr>
+          <w:rFonts w:ascii="宋体" w:hAnsi="宋体" w:hint="eastAsia"/>
+          <w:sz w:val="24"/>
+          <w:lang w:val="de-DE"/>
+        </w:rPr>
+        <w:t>w</w:t>
+      </w:r>
+      <w:r>
+        <w:rPr>
+          <w:rFonts w:ascii="宋体" w:hAnsi="宋体"/>
+          <w:sz w:val="24"/>
+          <w:lang w:val="de-DE"/>
+        </w:rPr>
+        <w:t>est于其中的那个东西中。这两个地方，包括介绍柏拉图的一个地方，</w:t>
+      </w:r>
+      <w:r>
+        <w:rPr>
+          <w:rFonts w:ascii="宋体" w:hAnsi="宋体" w:hint="eastAsia"/>
+          <w:sz w:val="24"/>
+          <w:lang w:val="de-DE"/>
+        </w:rPr>
+        <w:t>w</w:t>
+      </w:r>
+      <w:r>
+        <w:rPr>
+          <w:rFonts w:ascii="宋体" w:hAnsi="宋体"/>
+          <w:sz w:val="24"/>
+          <w:lang w:val="de-DE"/>
+        </w:rPr>
+        <w:t>esen都与一个介词</w:t>
+      </w:r>
+      <w:r>
+        <w:rPr>
+          <w:rFonts w:ascii="宋体" w:hAnsi="宋体" w:hint="eastAsia"/>
+          <w:sz w:val="24"/>
+          <w:lang w:val="de-DE"/>
+        </w:rPr>
+        <w:t>i</w:t>
+      </w:r>
+      <w:r>
+        <w:rPr>
+          <w:rFonts w:ascii="宋体" w:hAnsi="宋体"/>
+          <w:sz w:val="24"/>
+          <w:lang w:val="de-DE"/>
+        </w:rPr>
+        <w:t>n共同出现，</w:t>
+      </w:r>
+      <w:r>
+        <w:rPr>
+          <w:rFonts w:ascii="宋体" w:hAnsi="宋体" w:hint="eastAsia"/>
+          <w:sz w:val="24"/>
+          <w:lang w:val="de-DE"/>
+        </w:rPr>
+        <w:t>w</w:t>
+      </w:r>
+      <w:r>
+        <w:rPr>
+          <w:rFonts w:ascii="宋体" w:hAnsi="宋体"/>
+          <w:sz w:val="24"/>
+          <w:lang w:val="de-DE"/>
+        </w:rPr>
+        <w:t>esen都发生在一个领域之中。</w:t>
+      </w:r>
+      <w:r>
+        <w:rPr>
+          <w:rFonts w:ascii="宋体" w:hAnsi="宋体"/>
+          <w:sz w:val="24"/>
+          <w:lang w:val="de-DE"/>
+        </w:rPr>
+        <w:t>这里确实不太容易理解，但是到后面海德格尔深入探讨</w:t>
+      </w:r>
+      <w:r>
+        <w:rPr>
+          <w:rFonts w:ascii="宋体" w:hAnsi="宋体" w:hint="eastAsia"/>
+          <w:sz w:val="24"/>
+          <w:lang w:val="de-DE"/>
+        </w:rPr>
+        <w:t>Wesen之后，再加上词源探究之后，我们会发现，这几处w</w:t>
+      </w:r>
+      <w:r>
+        <w:rPr>
+          <w:rFonts w:ascii="宋体" w:hAnsi="宋体"/>
+          <w:sz w:val="24"/>
+          <w:lang w:val="de-DE"/>
+        </w:rPr>
+        <w:t>esen也许正藏着某些提前透露的线索。</w:t>
+      </w:r>
+      <w:r>
+        <w:rPr>
+          <w:rFonts w:ascii="宋体" w:hAnsi="宋体"/>
+          <w:sz w:val="24"/>
+          <w:lang w:val="de-DE"/>
+        </w:rPr>
+        <w:t>（换成</w:t>
+      </w:r>
+      <w:r>
+        <w:rPr>
+          <w:rFonts w:ascii="宋体" w:hAnsi="宋体" w:hint="eastAsia"/>
+          <w:sz w:val="24"/>
+          <w:lang w:val="de-DE"/>
+        </w:rPr>
+        <w:t>s</w:t>
+      </w:r>
+      <w:r>
+        <w:rPr>
+          <w:rFonts w:ascii="宋体" w:hAnsi="宋体"/>
+          <w:sz w:val="24"/>
+          <w:lang w:val="de-DE"/>
+        </w:rPr>
+        <w:t>ein如何？come to presence?成其本</w:t>
       </w:r>
       <w:r>
         <w:rPr>
@@ -3664,6 +4245,41 @@
           <w:lang w:val="de-DE"/>
         </w:rPr>
         <w:lastRenderedPageBreak/>
+        <w:t>质？）</w:t>
+      </w:r>
+    </w:p>
+    <w:p>
+      <w:pPr>
+        <w:spacing w:line="360" w:lineRule="auto"/>
+        <w:ind w:firstLine="480"/>
+        <w:rPr>
+          <w:rFonts w:ascii="宋体" w:hAnsi="宋体"/>
+          <w:sz w:val="24"/>
+          <w:lang w:val="de-DE"/>
+        </w:rPr>
+      </w:pPr>
+      <w:r>
+        <w:rPr>
+          <w:rFonts w:ascii="宋体" w:hAnsi="宋体"/>
+          <w:sz w:val="24"/>
+          <w:lang w:val="de-DE"/>
+        </w:rPr>
+        <w:t>从对本质一词的描述来看</w:t>
+      </w:r>
+      <w:r>
+        <w:rPr>
+          <w:rFonts w:ascii="宋体" w:hAnsi="宋体"/>
+          <w:sz w:val="24"/>
+          <w:lang w:val="de-DE"/>
+        </w:rPr>
+        <w:t>，海德格尔始终说要揭开</w:t>
+      </w:r>
+      <w:r>
+        <w:rPr>
+          <w:rFonts w:ascii="宋体" w:hAnsi="宋体"/>
+          <w:sz w:val="24"/>
+          <w:lang w:val="de-DE"/>
+        </w:rPr>
         <w:t>（</w:t>
       </w:r>
       <w:r>
@@ -3672,6 +4288,1640 @@
           <w:sz w:val="24"/>
           <w:lang w:val="de-DE"/>
         </w:rPr>
+        <w:t>e</w:t>
+      </w:r>
+      <w:r>
+        <w:rPr>
+          <w:rFonts w:ascii="宋体" w:hAnsi="宋体"/>
+          <w:sz w:val="24"/>
+          <w:lang w:val="de-DE"/>
+        </w:rPr>
+        <w:t>nthüllen, ans Licht zu heben）</w:t>
+      </w:r>
+      <w:r>
+        <w:rPr>
+          <w:rFonts w:ascii="宋体" w:hAnsi="宋体"/>
+          <w:sz w:val="24"/>
+          <w:lang w:val="de-DE"/>
+        </w:rPr>
+        <w:t>本质，但</w:t>
+      </w:r>
+      <w:r>
+        <w:rPr>
+          <w:rFonts w:ascii="宋体" w:hAnsi="宋体"/>
+          <w:sz w:val="24"/>
+          <w:lang w:val="de-DE"/>
+        </w:rPr>
+        <w:t>从历史上看，</w:t>
+      </w:r>
+      <w:r>
+        <w:rPr>
+          <w:rFonts w:ascii="宋体" w:hAnsi="宋体"/>
+          <w:sz w:val="24"/>
+          <w:lang w:val="de-DE"/>
+        </w:rPr>
+        <w:t>本质却如纱巾（</w:t>
+      </w:r>
+      <w:r>
+        <w:rPr>
+          <w:rFonts w:ascii="宋体" w:hAnsi="宋体" w:hint="eastAsia"/>
+          <w:sz w:val="24"/>
+          <w:lang w:val="de-DE"/>
+        </w:rPr>
+        <w:t>Schleier</w:t>
+      </w:r>
+      <w:r>
+        <w:rPr>
+          <w:rFonts w:ascii="宋体" w:hAnsi="宋体"/>
+          <w:sz w:val="24"/>
+          <w:lang w:val="de-DE"/>
+        </w:rPr>
+        <w:t>）遮蔽</w:t>
+      </w:r>
+      <w:r>
+        <w:rPr>
+          <w:rFonts w:ascii="宋体" w:hAnsi="宋体" w:hint="eastAsia"/>
+          <w:sz w:val="24"/>
+          <w:lang w:val="de-DE"/>
+        </w:rPr>
+        <w:t>(</w:t>
+      </w:r>
+      <w:r>
+        <w:rPr>
+          <w:rFonts w:ascii="宋体" w:hAnsi="宋体"/>
+          <w:sz w:val="24"/>
+          <w:lang w:val="de-DE"/>
+        </w:rPr>
+        <w:t>verhüllen</w:t>
+      </w:r>
+      <w:r>
+        <w:rPr>
+          <w:rFonts w:ascii="宋体" w:hAnsi="宋体"/>
+          <w:sz w:val="24"/>
+          <w:lang w:val="de-DE"/>
+        </w:rPr>
+        <w:t>, verbergen</w:t>
+      </w:r>
+      <w:proofErr w:type="gramStart"/>
+      <w:r>
+        <w:rPr>
+          <w:rFonts w:ascii="宋体" w:hAnsi="宋体" w:hint="eastAsia"/>
+          <w:sz w:val="24"/>
+          <w:lang w:val="de-DE"/>
+        </w:rPr>
+        <w:t>)</w:t>
+      </w:r>
+      <w:r>
+        <w:rPr>
+          <w:rFonts w:ascii="宋体" w:hAnsi="宋体"/>
+          <w:sz w:val="24"/>
+          <w:lang w:val="de-DE"/>
+        </w:rPr>
+        <w:t>着</w:t>
+      </w:r>
+      <w:proofErr w:type="gramEnd"/>
+      <w:r>
+        <w:rPr>
+          <w:rFonts w:ascii="宋体" w:hAnsi="宋体"/>
+          <w:sz w:val="24"/>
+          <w:lang w:val="de-DE"/>
+        </w:rPr>
+        <w:t>自身</w:t>
+      </w:r>
+      <w:r>
+        <w:rPr>
+          <w:rFonts w:ascii="宋体" w:hAnsi="宋体" w:hint="eastAsia"/>
+          <w:sz w:val="24"/>
+          <w:lang w:val="de-DE"/>
+        </w:rPr>
+        <w:t>。因此57段说，现代技术虽然晚于自然科学的发展，但技术的本质则是历史上（</w:t>
+      </w:r>
+      <w:r>
+        <w:rPr>
+          <w:rFonts w:ascii="宋体" w:hAnsi="宋体"/>
+          <w:sz w:val="24"/>
+          <w:lang w:val="de-DE"/>
+        </w:rPr>
+        <w:t>g</w:t>
+      </w:r>
+      <w:r>
+        <w:rPr>
+          <w:rFonts w:ascii="宋体" w:hAnsi="宋体" w:hint="eastAsia"/>
+          <w:sz w:val="24"/>
+          <w:lang w:val="de-DE"/>
+        </w:rPr>
+        <w:t>eschichtlich）早先的东西。</w:t>
+      </w:r>
+    </w:p>
+    <w:p>
+      <w:pPr>
+        <w:spacing w:line="360" w:lineRule="auto"/>
+        <w:ind w:firstLine="480"/>
+        <w:rPr>
+          <w:rFonts w:ascii="宋体" w:hAnsi="宋体"/>
+          <w:sz w:val="24"/>
+          <w:lang w:val="de-DE"/>
+        </w:rPr>
+      </w:pPr>
+      <w:r>
+        <w:rPr>
+          <w:rFonts w:ascii="宋体" w:hAnsi="宋体"/>
+          <w:sz w:val="24"/>
+          <w:lang w:val="de-DE"/>
+        </w:rPr>
+        <w:t>补充</w:t>
+      </w:r>
+      <w:r>
+        <w:rPr>
+          <w:rFonts w:ascii="宋体" w:hAnsi="宋体" w:hint="eastAsia"/>
+          <w:sz w:val="24"/>
+          <w:lang w:val="de-DE"/>
+        </w:rPr>
+        <w:t>A</w:t>
+      </w:r>
+      <w:r>
+        <w:rPr>
+          <w:rFonts w:ascii="宋体" w:hAnsi="宋体"/>
+          <w:sz w:val="24"/>
+          <w:lang w:val="de-DE"/>
+        </w:rPr>
+        <w:t>nwesen（解蔽与之有直接关联）这里还看不出它与“本质”的太大关系，这大概是由于中文翻译的两个词没有关系，尽管西文有，这要从词源和海德格尔的后文来探究。</w:t>
+      </w:r>
+    </w:p>
+    <w:p>
+      <w:pPr>
+        <w:spacing w:line="360" w:lineRule="auto"/>
+        <w:ind w:firstLine="480"/>
+        <w:rPr>
+          <w:rFonts w:ascii="宋体" w:hAnsi="宋体"/>
+          <w:sz w:val="24"/>
+          <w:lang w:val="de-DE"/>
+        </w:rPr>
+      </w:pPr>
+    </w:p>
+    <w:p>
+      <w:pPr>
+        <w:spacing w:line="360" w:lineRule="auto"/>
+        <w:ind w:firstLine="480"/>
+        <w:rPr>
+          <w:rFonts w:ascii="宋体" w:hAnsi="宋体"/>
+          <w:sz w:val="24"/>
+          <w:lang w:val="de-DE"/>
+        </w:rPr>
+      </w:pPr>
+      <w:r>
+        <w:rPr>
+          <w:rFonts w:ascii="宋体" w:hAnsi="宋体"/>
+          <w:sz w:val="24"/>
+          <w:lang w:val="de-DE"/>
+        </w:rPr>
+        <w:t>到了</w:t>
+      </w:r>
+      <w:r>
+        <w:rPr>
+          <w:rFonts w:ascii="宋体" w:hAnsi="宋体"/>
+          <w:sz w:val="24"/>
+          <w:lang w:val="de-DE"/>
+        </w:rPr>
+        <w:t>83段以后，</w:t>
+      </w:r>
+      <w:r>
+        <w:rPr>
+          <w:rFonts w:ascii="宋体" w:hAnsi="宋体" w:hint="eastAsia"/>
+          <w:sz w:val="24"/>
+          <w:lang w:val="de-DE"/>
+        </w:rPr>
+        <w:t>Wesen一词被海德格尔重点探究</w:t>
+      </w:r>
+      <w:r>
+        <w:rPr>
+          <w:rFonts w:ascii="宋体" w:hAnsi="宋体" w:hint="eastAsia"/>
+          <w:sz w:val="24"/>
+          <w:lang w:val="de-DE"/>
+        </w:rPr>
+        <w:t>。首先海德格尔</w:t>
+      </w:r>
+      <w:r>
+        <w:rPr>
+          <w:rFonts w:ascii="宋体" w:hAnsi="宋体" w:hint="eastAsia"/>
+          <w:sz w:val="24"/>
+          <w:lang w:val="de-DE"/>
+        </w:rPr>
+        <w:t>否定了对W</w:t>
+      </w:r>
+      <w:r>
+        <w:rPr>
+          <w:rFonts w:ascii="宋体" w:hAnsi="宋体"/>
+          <w:sz w:val="24"/>
+          <w:lang w:val="de-DE"/>
+        </w:rPr>
+        <w:t>esen的一些认识。</w:t>
+      </w:r>
+      <w:r>
+        <w:rPr>
+          <w:rFonts w:ascii="宋体" w:hAnsi="宋体"/>
+          <w:sz w:val="24"/>
+          <w:lang w:val="de-DE"/>
+        </w:rPr>
+        <w:t>84段</w:t>
+      </w:r>
+      <w:r>
+        <w:rPr>
+          <w:rFonts w:ascii="宋体" w:hAnsi="宋体" w:hint="eastAsia"/>
+          <w:sz w:val="24"/>
+          <w:lang w:val="de-DE"/>
+        </w:rPr>
+        <w:t>重复了开头第4段的定义，从哲学的学院语言中，本质的意思是</w:t>
+      </w:r>
+      <w:r>
+        <w:rPr>
+          <w:rFonts w:ascii="宋体" w:hAnsi="宋体"/>
+          <w:sz w:val="24"/>
+          <w:lang w:val="de-DE"/>
+        </w:rPr>
+        <w:t>was etwas ist</w:t>
+      </w:r>
+      <w:r>
+        <w:rPr>
+          <w:rFonts w:ascii="宋体" w:hAnsi="宋体" w:hint="eastAsia"/>
+          <w:sz w:val="24"/>
+          <w:lang w:val="de-DE"/>
+        </w:rPr>
+        <w:t>，某物所是的那个“什么”，即W</w:t>
+      </w:r>
+      <w:r>
+        <w:rPr>
+          <w:rFonts w:ascii="宋体" w:hAnsi="宋体"/>
+          <w:sz w:val="24"/>
+          <w:lang w:val="de-DE"/>
+        </w:rPr>
+        <w:t>asheit。</w:t>
+      </w:r>
+      <w:r>
+        <w:rPr>
+          <w:rFonts w:ascii="宋体" w:hAnsi="宋体"/>
+          <w:sz w:val="24"/>
+          <w:lang w:val="de-DE"/>
+        </w:rPr>
+        <w:t>接下来海德格尔否定了本质的种类之说，而使用</w:t>
+      </w:r>
+      <w:r>
+        <w:rPr>
+          <w:rFonts w:ascii="宋体" w:hAnsi="宋体" w:hint="eastAsia"/>
+          <w:sz w:val="24"/>
+          <w:lang w:val="de-DE"/>
+        </w:rPr>
+        <w:t>Weise一词解释技术的座架本质Das Ge-stell</w:t>
+      </w:r>
+      <w:r>
+        <w:rPr>
+          <w:rFonts w:ascii="宋体" w:hAnsi="宋体"/>
+          <w:sz w:val="24"/>
+          <w:lang w:val="de-DE"/>
+        </w:rPr>
+        <w:t xml:space="preserve"> ist eine geschickhafte Weise des Entbergens, nämlich das herausfordernde… Aber diese Weisen sind nicht Arten…</w:t>
+      </w:r>
+      <w:r>
+        <w:rPr>
+          <w:rFonts w:ascii="宋体" w:hAnsi="宋体" w:hint="eastAsia"/>
+          <w:sz w:val="24"/>
+          <w:lang w:val="de-DE"/>
+        </w:rPr>
+        <w:t xml:space="preserve"> </w:t>
+      </w:r>
+      <w:r>
+        <w:rPr>
+          <w:rFonts w:ascii="宋体" w:hAnsi="宋体"/>
+          <w:sz w:val="24"/>
+          <w:lang w:val="de-DE"/>
+        </w:rPr>
+        <w:t>（84段）。</w:t>
+      </w:r>
+      <w:r>
+        <w:rPr>
+          <w:rFonts w:ascii="宋体" w:hAnsi="宋体" w:hint="eastAsia"/>
+          <w:sz w:val="24"/>
+          <w:lang w:val="de-DE"/>
+        </w:rPr>
+        <w:t>85段得出</w:t>
+      </w:r>
+      <w:r>
+        <w:rPr>
+          <w:rFonts w:ascii="宋体" w:hAnsi="宋体" w:hint="eastAsia"/>
+          <w:sz w:val="24"/>
+          <w:lang w:val="de-DE"/>
+        </w:rPr>
+        <w:t>否定性</w:t>
+      </w:r>
+      <w:r>
+        <w:rPr>
+          <w:rFonts w:ascii="宋体" w:hAnsi="宋体" w:hint="eastAsia"/>
+          <w:sz w:val="24"/>
+          <w:lang w:val="de-DE"/>
+        </w:rPr>
+        <w:t>结论，座</w:t>
+      </w:r>
+      <w:proofErr w:type="gramStart"/>
+      <w:r>
+        <w:rPr>
+          <w:rFonts w:ascii="宋体" w:hAnsi="宋体" w:hint="eastAsia"/>
+          <w:sz w:val="24"/>
+          <w:lang w:val="de-DE"/>
+        </w:rPr>
+        <w:t>架不是</w:t>
+      </w:r>
+      <w:proofErr w:type="gramEnd"/>
+      <w:r>
+        <w:rPr>
+          <w:rFonts w:ascii="宋体" w:hAnsi="宋体" w:hint="eastAsia"/>
+          <w:sz w:val="24"/>
+          <w:lang w:val="de-DE"/>
+        </w:rPr>
+        <w:t>种类或e</w:t>
+      </w:r>
+      <w:r>
+        <w:rPr>
+          <w:rFonts w:ascii="宋体" w:hAnsi="宋体"/>
+          <w:sz w:val="24"/>
+          <w:lang w:val="de-DE"/>
+        </w:rPr>
+        <w:t>ssentia意义上的技术本质，这里的</w:t>
+      </w:r>
+      <w:r>
+        <w:rPr>
+          <w:rFonts w:ascii="宋体" w:hAnsi="宋体" w:hint="eastAsia"/>
+          <w:sz w:val="24"/>
+          <w:lang w:val="de-DE"/>
+        </w:rPr>
+        <w:t>e</w:t>
+      </w:r>
+      <w:r>
+        <w:rPr>
+          <w:rFonts w:ascii="宋体" w:hAnsi="宋体"/>
+          <w:sz w:val="24"/>
+          <w:lang w:val="de-DE"/>
+        </w:rPr>
+        <w:t>ssentia的历史由来在词源研究中提及。</w:t>
+      </w:r>
+      <w:r>
+        <w:rPr>
+          <w:rFonts w:ascii="宋体" w:hAnsi="宋体"/>
+          <w:sz w:val="24"/>
+          <w:lang w:val="de-DE"/>
+        </w:rPr>
+        <w:t>接下来海德格尔开始从另一种意义上去解释“本质”。</w:t>
+      </w:r>
+    </w:p>
+    <w:p>
+      <w:pPr>
+        <w:spacing w:line="360" w:lineRule="auto"/>
+        <w:ind w:firstLine="480"/>
+        <w:rPr>
+          <w:rFonts w:ascii="宋体" w:hAnsi="宋体"/>
+          <w:sz w:val="24"/>
+          <w:lang w:val="de-DE"/>
+        </w:rPr>
+      </w:pPr>
+      <w:r>
+        <w:rPr>
+          <w:rFonts w:ascii="宋体" w:hAnsi="宋体"/>
+          <w:sz w:val="24"/>
+          <w:lang w:val="de-DE"/>
+        </w:rPr>
+        <w:t>接下来海德格尔从语用和词源角度分析了</w:t>
+      </w:r>
+      <w:r>
+        <w:rPr>
+          <w:rFonts w:ascii="宋体" w:hAnsi="宋体" w:hint="eastAsia"/>
+          <w:sz w:val="24"/>
+          <w:lang w:val="de-DE"/>
+        </w:rPr>
+        <w:t>W</w:t>
+      </w:r>
+      <w:r>
+        <w:rPr>
+          <w:rFonts w:ascii="宋体" w:hAnsi="宋体"/>
+          <w:sz w:val="24"/>
+          <w:lang w:val="de-DE"/>
+        </w:rPr>
+        <w:t>esen一词。延续上文提出的</w:t>
+      </w:r>
+      <w:r>
+        <w:rPr>
+          <w:rFonts w:ascii="宋体" w:hAnsi="宋体" w:hint="eastAsia"/>
+          <w:sz w:val="24"/>
+          <w:lang w:val="de-DE"/>
+        </w:rPr>
+        <w:t>W</w:t>
+      </w:r>
+      <w:r>
+        <w:rPr>
+          <w:rFonts w:ascii="宋体" w:hAnsi="宋体"/>
+          <w:sz w:val="24"/>
+          <w:lang w:val="de-DE"/>
+        </w:rPr>
+        <w:t>eise，举例“家政”“国体”来说明，用</w:t>
+      </w:r>
+      <w:r>
+        <w:rPr>
+          <w:rFonts w:ascii="宋体" w:hAnsi="宋体" w:hint="eastAsia"/>
+          <w:sz w:val="24"/>
+          <w:lang w:val="de-DE"/>
+        </w:rPr>
+        <w:t>walten</w:t>
+      </w:r>
+      <w:r>
+        <w:rPr>
+          <w:rFonts w:ascii="宋体" w:hAnsi="宋体"/>
+          <w:sz w:val="24"/>
+          <w:lang w:val="de-DE"/>
+        </w:rPr>
+        <w:t>,</w:t>
+      </w:r>
+      <w:r>
+        <w:rPr>
+          <w:rFonts w:ascii="宋体" w:hAnsi="宋体" w:hint="eastAsia"/>
+          <w:sz w:val="24"/>
+          <w:lang w:val="de-DE"/>
+        </w:rPr>
+        <w:t xml:space="preserve"> sich verwalten</w:t>
+      </w:r>
+      <w:r>
+        <w:rPr>
+          <w:rFonts w:ascii="宋体" w:hAnsi="宋体"/>
+          <w:sz w:val="24"/>
+          <w:lang w:val="de-DE"/>
+        </w:rPr>
+        <w:t>,</w:t>
+      </w:r>
+      <w:r>
+        <w:rPr>
+          <w:rFonts w:ascii="宋体" w:hAnsi="宋体" w:hint="eastAsia"/>
+          <w:sz w:val="24"/>
+          <w:lang w:val="de-DE"/>
+        </w:rPr>
+        <w:t xml:space="preserve"> entfalten</w:t>
+      </w:r>
+      <w:r>
+        <w:rPr>
+          <w:rFonts w:ascii="宋体" w:hAnsi="宋体"/>
+          <w:sz w:val="24"/>
+          <w:lang w:val="de-DE"/>
+        </w:rPr>
+        <w:t>,</w:t>
+      </w:r>
+      <w:r>
+        <w:rPr>
+          <w:rFonts w:ascii="宋体" w:hAnsi="宋体" w:hint="eastAsia"/>
+          <w:sz w:val="24"/>
+          <w:lang w:val="de-DE"/>
+        </w:rPr>
+        <w:t xml:space="preserve"> verfallen几个词进一步解释了Weise。这里的这些动词在句中位置如下：</w:t>
+      </w:r>
+      <w:r>
+        <w:rPr>
+          <w:rFonts w:ascii="宋体" w:hAnsi="宋体"/>
+          <w:sz w:val="24"/>
+          <w:lang w:val="de-DE"/>
+        </w:rPr>
+        <w:t>die Weise, wie Haus und Staat walten…</w:t>
+      </w:r>
+      <w:r>
+        <w:rPr>
+          <w:rFonts w:ascii="宋体" w:hAnsi="宋体" w:hint="eastAsia"/>
+          <w:sz w:val="24"/>
+          <w:lang w:val="de-DE"/>
+        </w:rPr>
+        <w:t xml:space="preserve"> 而后面一句用了完全相同的句式：</w:t>
+      </w:r>
+      <w:r>
+        <w:rPr>
+          <w:rFonts w:ascii="宋体" w:hAnsi="宋体"/>
+          <w:sz w:val="24"/>
+          <w:lang w:val="de-DE"/>
+        </w:rPr>
+        <w:t>Es ist die Weise, wie sie wesen.</w:t>
+      </w:r>
+      <w:r>
+        <w:rPr>
+          <w:rFonts w:ascii="宋体" w:hAnsi="宋体" w:hint="eastAsia"/>
+          <w:sz w:val="24"/>
+          <w:lang w:val="de-DE"/>
+        </w:rPr>
+        <w:t>海德格尔用上述的四个词来解释了动词w</w:t>
+      </w:r>
+      <w:r>
+        <w:rPr>
+          <w:rFonts w:ascii="宋体" w:hAnsi="宋体"/>
+          <w:sz w:val="24"/>
+          <w:lang w:val="de-DE"/>
+        </w:rPr>
+        <w:t>esen。由动词发展出名词</w:t>
+      </w:r>
+      <w:r>
+        <w:rPr>
+          <w:rFonts w:ascii="宋体" w:hAnsi="宋体" w:hint="eastAsia"/>
+          <w:sz w:val="24"/>
+          <w:lang w:val="de-DE"/>
+        </w:rPr>
+        <w:t>W</w:t>
+      </w:r>
+      <w:r>
+        <w:rPr>
+          <w:rFonts w:ascii="宋体" w:hAnsi="宋体"/>
+          <w:sz w:val="24"/>
+          <w:lang w:val="de-DE"/>
+        </w:rPr>
+        <w:t>esen，而后海德格尔从词源的角度将</w:t>
+      </w:r>
+      <w:r>
+        <w:rPr>
+          <w:rFonts w:ascii="宋体" w:hAnsi="宋体" w:hint="eastAsia"/>
+          <w:sz w:val="24"/>
+          <w:lang w:val="de-DE"/>
+        </w:rPr>
+        <w:t>Wesen与</w:t>
+      </w:r>
+      <w:r>
+        <w:rPr>
+          <w:rFonts w:ascii="宋体" w:hAnsi="宋体"/>
+          <w:sz w:val="24"/>
+          <w:lang w:val="de-DE"/>
+        </w:rPr>
+        <w:t>währen</w:t>
+      </w:r>
+      <w:r>
+        <w:rPr>
+          <w:rFonts w:ascii="宋体" w:hAnsi="宋体" w:hint="eastAsia"/>
+          <w:sz w:val="24"/>
+          <w:lang w:val="de-DE"/>
+        </w:rPr>
+        <w:t>相联系</w:t>
+      </w:r>
+      <w:r>
+        <w:rPr>
+          <w:rFonts w:ascii="宋体" w:hAnsi="宋体" w:hint="eastAsia"/>
+          <w:sz w:val="24"/>
+          <w:lang w:val="de-DE"/>
+        </w:rPr>
+        <w:t>。又由苏格拉底和柏拉图的思考，印证了W</w:t>
+      </w:r>
+      <w:r>
+        <w:rPr>
+          <w:rFonts w:ascii="宋体" w:hAnsi="宋体"/>
+          <w:sz w:val="24"/>
+          <w:lang w:val="de-DE"/>
+        </w:rPr>
+        <w:t>esende带有的Währende</w:t>
+      </w:r>
+      <w:r>
+        <w:rPr>
+          <w:rFonts w:ascii="宋体" w:hAnsi="宋体" w:hint="eastAsia"/>
+          <w:sz w:val="24"/>
+          <w:lang w:val="de-DE"/>
+        </w:rPr>
+        <w:t>的意义，</w:t>
+      </w:r>
+      <w:r>
+        <w:rPr>
+          <w:rFonts w:ascii="宋体" w:hAnsi="宋体" w:hint="eastAsia"/>
+          <w:sz w:val="24"/>
+          <w:lang w:val="de-DE"/>
+        </w:rPr>
+        <w:t>并</w:t>
+      </w:r>
+      <w:r>
+        <w:rPr>
+          <w:rFonts w:ascii="宋体" w:hAnsi="宋体" w:hint="eastAsia"/>
+          <w:sz w:val="24"/>
+          <w:lang w:val="de-DE"/>
+        </w:rPr>
+        <w:t>且他们的</w:t>
+      </w:r>
+      <w:r>
+        <w:rPr>
+          <w:rFonts w:ascii="宋体" w:hAnsi="宋体"/>
+          <w:sz w:val="24"/>
+          <w:lang w:val="de-DE"/>
+        </w:rPr>
+        <w:t>Währende是作为</w:t>
+      </w:r>
+      <w:r>
+        <w:rPr>
+          <w:rFonts w:ascii="宋体" w:hAnsi="宋体" w:hint="eastAsia"/>
+          <w:sz w:val="24"/>
+          <w:lang w:val="de-DE"/>
+        </w:rPr>
+        <w:t>Fortw</w:t>
+      </w:r>
+      <w:r>
+        <w:rPr>
+          <w:rFonts w:ascii="宋体" w:hAnsi="宋体"/>
+          <w:sz w:val="24"/>
+          <w:lang w:val="de-DE"/>
+        </w:rPr>
+        <w:t>ährende来进行思考的，而</w:t>
+      </w:r>
+      <w:r>
+        <w:rPr>
+          <w:rFonts w:ascii="宋体" w:hAnsi="宋体" w:hint="eastAsia"/>
+          <w:sz w:val="24"/>
+          <w:lang w:val="de-DE"/>
+        </w:rPr>
+        <w:t>对Fortwährende的寻找是在那些作为Bleibende坚持于一切出现之物的东西中进行的，对于他们来说这就是观念（I</w:t>
+      </w:r>
+      <w:r>
+        <w:rPr>
+          <w:rFonts w:ascii="宋体" w:hAnsi="宋体"/>
+          <w:sz w:val="24"/>
+          <w:lang w:val="de-DE"/>
+        </w:rPr>
+        <w:t>dee</w:t>
+      </w:r>
+      <w:r>
+        <w:rPr>
+          <w:rFonts w:ascii="宋体" w:hAnsi="宋体" w:hint="eastAsia"/>
+          <w:sz w:val="24"/>
+          <w:lang w:val="de-DE"/>
+        </w:rPr>
+        <w:t>）</w:t>
+      </w:r>
+      <w:r>
+        <w:rPr>
+          <w:rFonts w:ascii="宋体" w:hAnsi="宋体" w:hint="eastAsia"/>
+          <w:sz w:val="24"/>
+          <w:lang w:val="de-DE"/>
+        </w:rPr>
+        <w:t>。</w:t>
+      </w:r>
+    </w:p>
+    <w:p>
+      <w:pPr>
+        <w:spacing w:line="360" w:lineRule="auto"/>
+        <w:ind w:firstLine="480"/>
+        <w:rPr>
+          <w:rFonts w:ascii="宋体" w:hAnsi="宋体"/>
+          <w:sz w:val="24"/>
+          <w:lang w:val="de-DE"/>
+        </w:rPr>
+      </w:pPr>
+      <w:r>
+        <w:rPr>
+          <w:rFonts w:ascii="宋体" w:hAnsi="宋体"/>
+          <w:sz w:val="24"/>
+          <w:lang w:val="de-DE"/>
+        </w:rPr>
+        <w:t>从</w:t>
+      </w:r>
+      <w:r>
+        <w:rPr>
+          <w:rFonts w:ascii="宋体" w:hAnsi="宋体" w:hint="eastAsia"/>
+          <w:sz w:val="24"/>
+          <w:lang w:val="de-DE"/>
+        </w:rPr>
+        <w:t>fortwähren海德格尔继续他的探索。</w:t>
+      </w:r>
+      <w:r>
+        <w:rPr>
+          <w:rFonts w:ascii="宋体" w:hAnsi="宋体"/>
+          <w:sz w:val="24"/>
+          <w:lang w:val="de-DE"/>
+        </w:rPr>
+        <w:t>fortwähren</w:t>
+      </w:r>
+      <w:r>
+        <w:rPr>
+          <w:rFonts w:ascii="宋体" w:hAnsi="宋体" w:hint="eastAsia"/>
+          <w:sz w:val="24"/>
+          <w:lang w:val="de-DE"/>
+        </w:rPr>
+        <w:t>这个词让“本质”显得过于观念化、抽象化。海德格尔</w:t>
+      </w:r>
+      <w:r>
+        <w:rPr>
+          <w:rFonts w:ascii="宋体" w:hAnsi="宋体" w:hint="eastAsia"/>
+          <w:sz w:val="24"/>
+          <w:lang w:val="de-DE"/>
+        </w:rPr>
+        <w:t>引出</w:t>
+      </w:r>
+      <w:r>
+        <w:rPr>
+          <w:rFonts w:ascii="宋体" w:hAnsi="宋体" w:hint="eastAsia"/>
+          <w:sz w:val="24"/>
+          <w:lang w:val="de-DE"/>
+        </w:rPr>
+        <w:t>歌德的作品中的一个</w:t>
+      </w:r>
+      <w:r>
+        <w:rPr>
+          <w:rFonts w:ascii="宋体" w:hAnsi="宋体" w:hint="eastAsia"/>
+          <w:sz w:val="24"/>
+          <w:lang w:val="de-DE"/>
+        </w:rPr>
+        <w:t>“神秘”的</w:t>
+      </w:r>
+      <w:r>
+        <w:rPr>
+          <w:rFonts w:ascii="宋体" w:hAnsi="宋体" w:hint="eastAsia"/>
+          <w:sz w:val="24"/>
+          <w:lang w:val="de-DE"/>
+        </w:rPr>
+        <w:t>词语</w:t>
+      </w:r>
+      <w:r>
+        <w:rPr>
+          <w:rFonts w:ascii="宋体" w:hAnsi="宋体"/>
+          <w:sz w:val="24"/>
+          <w:lang w:val="de-DE"/>
+        </w:rPr>
+        <w:lastRenderedPageBreak/>
+        <w:t>fortgewähren</w:t>
+      </w:r>
+      <w:r>
+        <w:rPr>
+          <w:rFonts w:ascii="宋体" w:hAnsi="宋体"/>
+          <w:sz w:val="24"/>
+          <w:lang w:val="de-DE"/>
+        </w:rPr>
+        <w:t>，并说道：“他的耳朵在此听出了</w:t>
+      </w:r>
+      <w:r>
+        <w:rPr>
+          <w:rFonts w:ascii="宋体" w:hAnsi="宋体" w:hint="eastAsia"/>
+          <w:sz w:val="24"/>
+          <w:lang w:val="de-DE"/>
+        </w:rPr>
+        <w:t>währen（持续）和</w:t>
+      </w:r>
+      <w:r>
+        <w:rPr>
+          <w:rFonts w:ascii="宋体" w:hAnsi="宋体"/>
+          <w:sz w:val="24"/>
+          <w:lang w:val="de-DE"/>
+        </w:rPr>
+        <w:t>gewähren</w:t>
+      </w:r>
+      <w:r>
+        <w:rPr>
+          <w:rFonts w:ascii="宋体" w:hAnsi="宋体" w:hint="eastAsia"/>
+          <w:sz w:val="24"/>
+          <w:lang w:val="de-DE"/>
+        </w:rPr>
+        <w:t>（允诺）两词之间的未曾道出的一致。</w:t>
+      </w:r>
+      <w:r>
+        <w:rPr>
+          <w:rFonts w:ascii="宋体" w:hAnsi="宋体"/>
+          <w:sz w:val="24"/>
+          <w:lang w:val="de-DE"/>
+        </w:rPr>
+        <w:t>”</w:t>
+      </w:r>
+    </w:p>
+    <w:p>
+      <w:pPr>
+        <w:spacing w:line="360" w:lineRule="auto"/>
+        <w:ind w:firstLine="480"/>
+        <w:rPr>
+          <w:rFonts w:ascii="宋体" w:hAnsi="宋体"/>
+          <w:sz w:val="24"/>
+          <w:lang w:val="de-DE"/>
+        </w:rPr>
+      </w:pPr>
+      <w:r>
+        <w:rPr>
+          <w:rFonts w:ascii="宋体" w:hAnsi="宋体"/>
+          <w:sz w:val="24"/>
+          <w:lang w:val="de-DE"/>
+        </w:rPr>
+        <w:t>fortgewähren</w:t>
+      </w:r>
+      <w:r>
+        <w:rPr>
+          <w:rFonts w:ascii="宋体" w:hAnsi="宋体" w:hint="eastAsia"/>
+          <w:sz w:val="24"/>
+          <w:lang w:val="de-DE"/>
+        </w:rPr>
+        <w:t>一词来自</w:t>
+      </w:r>
+      <w:r>
+        <w:rPr>
+          <w:rFonts w:ascii="宋体" w:hAnsi="宋体" w:hint="eastAsia"/>
+          <w:sz w:val="24"/>
+          <w:lang w:val="de-DE"/>
+        </w:rPr>
+        <w:t>短篇小说</w:t>
+      </w:r>
+      <w:r>
+        <w:rPr>
+          <w:rFonts w:ascii="宋体" w:hAnsi="宋体" w:hint="eastAsia"/>
+          <w:sz w:val="24"/>
+          <w:lang w:val="de-DE"/>
+        </w:rPr>
+        <w:t>《</w:t>
+      </w:r>
+      <w:r>
+        <w:rPr>
+          <w:rFonts w:ascii="宋体" w:hAnsi="宋体" w:hint="eastAsia"/>
+          <w:sz w:val="24"/>
+          <w:lang w:val="de-DE"/>
+        </w:rPr>
+        <w:t>一对邻人儿女的奇缘</w:t>
+      </w:r>
+      <w:r>
+        <w:rPr>
+          <w:rFonts w:ascii="宋体" w:hAnsi="宋体" w:hint="eastAsia"/>
+          <w:sz w:val="24"/>
+          <w:lang w:val="de-DE"/>
+        </w:rPr>
+        <w:t>（</w:t>
+      </w:r>
+      <w:r>
+        <w:rPr>
+          <w:rFonts w:ascii="宋体" w:hAnsi="宋体"/>
+          <w:sz w:val="24"/>
+          <w:lang w:val="de-DE"/>
+        </w:rPr>
+        <w:t>Die wunderlichen Nachbarskinder</w:t>
+      </w:r>
+      <w:r>
+        <w:rPr>
+          <w:rFonts w:ascii="宋体" w:hAnsi="宋体" w:hint="eastAsia"/>
+          <w:sz w:val="24"/>
+          <w:lang w:val="de-DE"/>
+        </w:rPr>
+        <w:t>）》</w:t>
+      </w:r>
+      <w:r>
+        <w:rPr>
+          <w:rFonts w:ascii="宋体" w:hAnsi="宋体" w:hint="eastAsia"/>
+          <w:sz w:val="24"/>
+          <w:lang w:val="de-DE"/>
+        </w:rPr>
+        <w:t>（孙周兴海德格尔选集中有所错误）</w:t>
+      </w:r>
+      <w:r>
+        <w:rPr>
+          <w:rFonts w:ascii="宋体" w:hAnsi="宋体" w:hint="eastAsia"/>
+          <w:sz w:val="24"/>
+          <w:lang w:val="de-DE"/>
+        </w:rPr>
+        <w:t>。小说用到该词的段落描述的是一对青年男女的</w:t>
+      </w:r>
+      <w:r>
+        <w:rPr>
+          <w:rFonts w:ascii="宋体" w:hAnsi="宋体" w:hint="eastAsia"/>
+          <w:sz w:val="24"/>
+          <w:lang w:val="de-DE"/>
+        </w:rPr>
+        <w:t>处于准备结婚的状态（但后来女方遇到小时候的男伴后故事发生转折）</w:t>
+      </w:r>
+      <w:r>
+        <w:rPr>
+          <w:rFonts w:ascii="宋体" w:hAnsi="宋体" w:hint="eastAsia"/>
+          <w:sz w:val="24"/>
+          <w:lang w:val="de-DE"/>
+        </w:rPr>
+        <w:t>。</w:t>
+      </w:r>
+    </w:p>
+    <w:p>
+      <w:pPr>
+        <w:spacing w:line="360" w:lineRule="auto"/>
+        <w:ind w:firstLine="480"/>
+        <w:rPr>
+          <w:rFonts w:ascii="Arial" w:hAnsi="Arial" w:cs="Arial"/>
+          <w:color w:val="000000"/>
+          <w:shd w:val="clear" w:color="auto" w:fill="FFFFFF"/>
+          <w:lang w:val="de-DE"/>
+        </w:rPr>
+      </w:pPr>
+      <w:r>
+        <w:rPr>
+          <w:rFonts w:ascii="Arial" w:hAnsi="Arial" w:cs="Arial"/>
+          <w:color w:val="000000"/>
+          <w:shd w:val="clear" w:color="auto" w:fill="FFFFFF"/>
+          <w:lang w:val="de-DE"/>
+        </w:rPr>
+        <w:t>Der ruhige Gang, den die ganze Sache genommen hatte, war auch durch das Verlöbnis nicht beschleunigt worden. Man ließ eben von beiden Seiten alles so fortgewähren, man freute sich des Zusammenlebens und wollte die gute Jahreszeit durchaus noch als einen Frühling des künftigen ernsteren Lebens genießen.</w:t>
+      </w:r>
+    </w:p>
+    <w:p>
+      <w:pPr>
+        <w:spacing w:line="360" w:lineRule="auto"/>
+        <w:ind w:firstLine="480"/>
+        <w:rPr>
+          <w:rFonts w:ascii="宋体" w:hAnsi="宋体"/>
+          <w:sz w:val="24"/>
+          <w:lang w:val="de-DE"/>
+        </w:rPr>
+      </w:pPr>
+      <w:r>
+        <w:rPr>
+          <w:rFonts w:ascii="宋体" w:hAnsi="宋体" w:hint="eastAsia"/>
+          <w:sz w:val="24"/>
+          <w:lang w:val="de-DE"/>
+        </w:rPr>
+        <w:t>他们的事情进展平稳，即使是通过订婚也没加快事情的进程。双方都继续听其自然。他们愉快地相处在一起，都心安理得地把这一段美好的时光当成未来较为严肃的婚姻生活的春天来尽情享受。</w:t>
+      </w:r>
+    </w:p>
+    <w:p>
+      <w:pPr>
+        <w:spacing w:line="360" w:lineRule="auto"/>
+        <w:ind w:firstLine="480"/>
+        <w:rPr>
+          <w:rFonts w:ascii="宋体" w:hAnsi="宋体"/>
+          <w:sz w:val="24"/>
+          <w:lang w:val="de-DE"/>
+        </w:rPr>
+      </w:pPr>
+      <w:r>
+        <w:rPr>
+          <w:rFonts w:ascii="宋体" w:hAnsi="宋体"/>
+          <w:sz w:val="24"/>
+          <w:lang w:val="de-DE"/>
+        </w:rPr>
+        <w:t>这里</w:t>
+      </w:r>
+      <w:r>
+        <w:rPr>
+          <w:rFonts w:ascii="宋体" w:hAnsi="宋体"/>
+          <w:sz w:val="24"/>
+          <w:lang w:val="de-DE"/>
+        </w:rPr>
+        <w:t>的</w:t>
+      </w:r>
+      <w:r>
+        <w:rPr>
+          <w:rFonts w:ascii="宋体" w:hAnsi="宋体" w:hint="eastAsia"/>
+          <w:sz w:val="24"/>
+          <w:lang w:val="de-DE"/>
+        </w:rPr>
+        <w:t>fort</w:t>
+      </w:r>
+      <w:r>
+        <w:rPr>
+          <w:rFonts w:ascii="宋体" w:hAnsi="宋体"/>
+          <w:sz w:val="24"/>
+          <w:lang w:val="de-DE"/>
+        </w:rPr>
+        <w:t>ge</w:t>
+      </w:r>
+      <w:r>
+        <w:rPr>
+          <w:rFonts w:ascii="宋体" w:hAnsi="宋体" w:hint="eastAsia"/>
+          <w:sz w:val="24"/>
+          <w:lang w:val="de-DE"/>
+        </w:rPr>
+        <w:t>währen一词，如果换用</w:t>
+      </w:r>
+      <w:r>
+        <w:rPr>
+          <w:rFonts w:ascii="宋体" w:hAnsi="宋体"/>
+          <w:sz w:val="24"/>
+          <w:lang w:val="de-DE"/>
+        </w:rPr>
+        <w:t>fortwähren</w:t>
+      </w:r>
+      <w:r>
+        <w:rPr>
+          <w:rFonts w:ascii="宋体" w:hAnsi="宋体" w:hint="eastAsia"/>
+          <w:sz w:val="24"/>
+          <w:lang w:val="de-DE"/>
+        </w:rPr>
+        <w:t>也完全说得通</w:t>
+      </w:r>
+      <w:r>
+        <w:rPr>
+          <w:rFonts w:ascii="宋体" w:hAnsi="宋体" w:hint="eastAsia"/>
+          <w:sz w:val="24"/>
+          <w:lang w:val="de-DE"/>
+        </w:rPr>
+        <w:t>，即：双方都得以（将共同生活）持续下去。事实上，f</w:t>
+      </w:r>
+      <w:r>
+        <w:rPr>
+          <w:rFonts w:ascii="宋体" w:hAnsi="宋体"/>
+          <w:sz w:val="24"/>
+          <w:lang w:val="de-DE"/>
+        </w:rPr>
+        <w:t>ort-有继续之义，而</w:t>
+      </w:r>
+      <w:r>
+        <w:rPr>
+          <w:rFonts w:ascii="宋体" w:hAnsi="宋体" w:hint="eastAsia"/>
+          <w:sz w:val="24"/>
+          <w:lang w:val="de-DE"/>
+        </w:rPr>
+        <w:t>währen的意思也是持续、延续(同时有存在之义)。而使用fort</w:t>
+      </w:r>
+      <w:r>
+        <w:rPr>
+          <w:rFonts w:ascii="宋体" w:hAnsi="宋体"/>
+          <w:sz w:val="24"/>
+          <w:lang w:val="de-DE"/>
+        </w:rPr>
+        <w:t>ge</w:t>
+      </w:r>
+      <w:r>
+        <w:rPr>
+          <w:rFonts w:ascii="宋体" w:hAnsi="宋体" w:hint="eastAsia"/>
+          <w:sz w:val="24"/>
+          <w:lang w:val="de-DE"/>
+        </w:rPr>
+        <w:t>währen</w:t>
+      </w:r>
+      <w:r>
+        <w:rPr>
+          <w:rFonts w:ascii="宋体" w:hAnsi="宋体" w:hint="eastAsia"/>
+          <w:sz w:val="24"/>
+          <w:lang w:val="de-DE"/>
+        </w:rPr>
+        <w:t>事实上是借用了一个gewähren的固定句型，j</w:t>
+      </w:r>
+      <w:r>
+        <w:rPr>
+          <w:rFonts w:ascii="宋体" w:hAnsi="宋体"/>
+          <w:sz w:val="24"/>
+          <w:lang w:val="de-DE"/>
+        </w:rPr>
+        <w:t>emanden gewähren lassen</w:t>
+      </w:r>
+      <w:r>
+        <w:rPr>
+          <w:rFonts w:ascii="宋体" w:hAnsi="宋体" w:hint="eastAsia"/>
+          <w:sz w:val="24"/>
+          <w:lang w:val="de-DE"/>
+        </w:rPr>
+        <w:t>(</w:t>
+      </w:r>
+      <w:r>
+        <w:rPr>
+          <w:rFonts w:ascii="宋体" w:hAnsi="宋体"/>
+          <w:sz w:val="24"/>
+          <w:lang w:val="de-DE"/>
+        </w:rPr>
+        <w:t>听某人自便，对某人的行为不再过问或干预</w:t>
+      </w:r>
+      <w:r>
+        <w:rPr>
+          <w:rFonts w:ascii="宋体" w:hAnsi="宋体" w:hint="eastAsia"/>
+          <w:sz w:val="24"/>
+          <w:lang w:val="de-DE"/>
+        </w:rPr>
+        <w:t>)</w:t>
+      </w:r>
+      <w:r>
+        <w:rPr>
+          <w:rFonts w:ascii="宋体" w:hAnsi="宋体" w:hint="eastAsia"/>
+          <w:sz w:val="24"/>
+          <w:lang w:val="de-DE"/>
+        </w:rPr>
+        <w:t>。歌德的这句保留了持续之义的同时，增加了</w:t>
+      </w:r>
+      <w:r>
+        <w:rPr>
+          <w:rFonts w:ascii="宋体" w:hAnsi="宋体" w:hint="eastAsia"/>
+          <w:sz w:val="24"/>
+          <w:lang w:val="de-DE"/>
+        </w:rPr>
+        <w:t>人们（m</w:t>
+      </w:r>
+      <w:r>
+        <w:rPr>
+          <w:rFonts w:ascii="宋体" w:hAnsi="宋体"/>
+          <w:sz w:val="24"/>
+          <w:lang w:val="de-DE"/>
+        </w:rPr>
+        <w:t>an</w:t>
+      </w:r>
+      <w:r>
+        <w:rPr>
+          <w:rFonts w:ascii="宋体" w:hAnsi="宋体" w:hint="eastAsia"/>
+          <w:sz w:val="24"/>
+          <w:lang w:val="de-DE"/>
+        </w:rPr>
+        <w:t>）对这对未婚夫妻的</w:t>
+      </w:r>
+      <w:r>
+        <w:rPr>
+          <w:rFonts w:ascii="宋体" w:hAnsi="宋体" w:hint="eastAsia"/>
+          <w:sz w:val="24"/>
+          <w:lang w:val="de-DE"/>
+        </w:rPr>
+        <w:t>允诺、准许之义。同时给出了海德格尔未提及的“允诺”一词的主语“</w:t>
+      </w:r>
+      <w:r>
+        <w:rPr>
+          <w:rFonts w:ascii="宋体" w:hAnsi="宋体"/>
+          <w:sz w:val="24"/>
+          <w:lang w:val="de-DE"/>
+        </w:rPr>
+        <w:t>man</w:t>
+      </w:r>
+      <w:r>
+        <w:rPr>
+          <w:rFonts w:ascii="宋体" w:hAnsi="宋体" w:hint="eastAsia"/>
+          <w:sz w:val="24"/>
+          <w:lang w:val="de-DE"/>
+        </w:rPr>
+        <w:t>”</w:t>
+      </w:r>
+      <w:r>
+        <w:rPr>
+          <w:rFonts w:ascii="宋体" w:hAnsi="宋体" w:hint="eastAsia"/>
+          <w:sz w:val="24"/>
+          <w:lang w:val="de-DE"/>
+        </w:rPr>
+        <w:t>，这个主语没有明确到底是谁来允诺，而《技术的追问》中的Gew</w:t>
+      </w:r>
+      <w:r>
+        <w:rPr>
+          <w:rFonts w:ascii="宋体" w:hAnsi="宋体"/>
+          <w:sz w:val="24"/>
+          <w:lang w:val="de-DE"/>
+        </w:rPr>
+        <w:t>ährende所指代的那个允诺“者”是否也可以作宽泛的</w:t>
+      </w:r>
+      <w:r>
+        <w:rPr>
+          <w:rFonts w:ascii="宋体" w:hAnsi="宋体" w:hint="eastAsia"/>
+          <w:sz w:val="24"/>
+          <w:lang w:val="de-DE"/>
+        </w:rPr>
+        <w:t>man来理解?</w:t>
+      </w:r>
+    </w:p>
+    <w:p>
+      <w:pPr>
+        <w:spacing w:line="360" w:lineRule="auto"/>
+        <w:ind w:firstLine="480"/>
+        <w:rPr>
+          <w:rFonts w:ascii="宋体" w:hAnsi="宋体"/>
+          <w:sz w:val="24"/>
+          <w:lang w:val="de-DE"/>
+        </w:rPr>
+      </w:pPr>
+      <w:r>
+        <w:rPr>
+          <w:rFonts w:ascii="宋体" w:hAnsi="宋体" w:hint="eastAsia"/>
+          <w:sz w:val="24"/>
+          <w:lang w:val="de-DE"/>
+        </w:rPr>
+        <w:t>从对歌德的引用，海德格尔得到一个重要结论：</w:t>
+      </w:r>
+      <w:r>
+        <w:rPr>
+          <w:rFonts w:ascii="宋体" w:hAnsi="宋体"/>
+          <w:sz w:val="24"/>
+          <w:lang w:val="de-DE"/>
+        </w:rPr>
+        <w:t>Nur das Gewährte währt. Das anfänglich aus der Frühe Währende ist das Gewährende.</w:t>
+      </w:r>
+      <w:r>
+        <w:rPr>
+          <w:rFonts w:ascii="宋体" w:hAnsi="宋体" w:hint="eastAsia"/>
+          <w:sz w:val="24"/>
+          <w:lang w:val="de-DE"/>
+        </w:rPr>
+        <w:t>这里不得不说是海德格尔的思路中少有的跳跃。</w:t>
+      </w:r>
+      <w:r>
+        <w:rPr>
+          <w:rFonts w:ascii="宋体" w:hAnsi="宋体" w:hint="eastAsia"/>
+          <w:sz w:val="24"/>
+          <w:lang w:val="de-DE"/>
+        </w:rPr>
+        <w:t>海德格尔的这两句话引出了后面针对“座架”的</w:t>
+      </w:r>
+      <w:r>
+        <w:rPr>
+          <w:rFonts w:ascii="宋体" w:hAnsi="宋体" w:hint="eastAsia"/>
+          <w:sz w:val="24"/>
+          <w:lang w:val="de-DE"/>
+        </w:rPr>
+        <w:t>问题和解释。</w:t>
+      </w:r>
+      <w:r>
+        <w:rPr>
+          <w:rFonts w:ascii="宋体" w:hAnsi="宋体" w:hint="eastAsia"/>
+          <w:sz w:val="24"/>
+          <w:lang w:val="de-DE"/>
+        </w:rPr>
+        <w:t>座</w:t>
+      </w:r>
+      <w:proofErr w:type="gramStart"/>
+      <w:r>
+        <w:rPr>
+          <w:rFonts w:ascii="宋体" w:hAnsi="宋体" w:hint="eastAsia"/>
+          <w:sz w:val="24"/>
+          <w:lang w:val="de-DE"/>
+        </w:rPr>
+        <w:t>架作为</w:t>
+      </w:r>
+      <w:proofErr w:type="gramEnd"/>
+      <w:r>
+        <w:rPr>
+          <w:rFonts w:ascii="宋体" w:hAnsi="宋体" w:hint="eastAsia"/>
+          <w:sz w:val="24"/>
+          <w:lang w:val="de-DE"/>
+        </w:rPr>
+        <w:t>技术的本质现身（d</w:t>
+      </w:r>
+      <w:r>
+        <w:rPr>
+          <w:rFonts w:ascii="宋体" w:hAnsi="宋体"/>
+          <w:sz w:val="24"/>
+          <w:lang w:val="de-DE"/>
+        </w:rPr>
+        <w:t>as Wesende</w:t>
+      </w:r>
+      <w:r>
+        <w:rPr>
+          <w:rFonts w:ascii="宋体" w:hAnsi="宋体" w:hint="eastAsia"/>
+          <w:sz w:val="24"/>
+          <w:lang w:val="de-DE"/>
+        </w:rPr>
+        <w:t>），乃是持续者（d</w:t>
+      </w:r>
+      <w:r>
+        <w:rPr>
+          <w:rFonts w:ascii="宋体" w:hAnsi="宋体"/>
+          <w:sz w:val="24"/>
+          <w:lang w:val="de-DE"/>
+        </w:rPr>
+        <w:t>as Währende</w:t>
+      </w:r>
+      <w:r>
+        <w:rPr>
+          <w:rFonts w:ascii="宋体" w:hAnsi="宋体" w:hint="eastAsia"/>
+          <w:sz w:val="24"/>
+          <w:lang w:val="de-DE"/>
+        </w:rPr>
+        <w:t>），那么这一持续者是在允诺者意义上（</w:t>
+      </w:r>
+      <w:r>
+        <w:rPr>
+          <w:rFonts w:ascii="宋体" w:hAnsi="宋体"/>
+          <w:sz w:val="24"/>
+          <w:lang w:val="de-DE"/>
+        </w:rPr>
+        <w:t>im Sinne des Gewährenden</w:t>
+      </w:r>
+      <w:r>
+        <w:rPr>
+          <w:rFonts w:ascii="宋体" w:hAnsi="宋体" w:hint="eastAsia"/>
+          <w:sz w:val="24"/>
+          <w:lang w:val="de-DE"/>
+        </w:rPr>
+        <w:t>）运作（w</w:t>
+      </w:r>
+      <w:r>
+        <w:rPr>
+          <w:rFonts w:ascii="宋体" w:hAnsi="宋体"/>
+          <w:sz w:val="24"/>
+          <w:lang w:val="de-DE"/>
+        </w:rPr>
+        <w:t>alten</w:t>
+      </w:r>
+      <w:r>
+        <w:rPr>
+          <w:rFonts w:ascii="宋体" w:hAnsi="宋体" w:hint="eastAsia"/>
+          <w:sz w:val="24"/>
+          <w:lang w:val="de-DE"/>
+        </w:rPr>
+        <w:t>）的吗？</w:t>
+      </w:r>
+      <w:r>
+        <w:rPr>
+          <w:rFonts w:ascii="宋体" w:hAnsi="宋体" w:hint="eastAsia"/>
+          <w:sz w:val="24"/>
+          <w:lang w:val="de-DE"/>
+        </w:rPr>
+        <w:t>乍看起来，座架的促</w:t>
+      </w:r>
+      <w:proofErr w:type="gramStart"/>
+      <w:r>
+        <w:rPr>
+          <w:rFonts w:ascii="宋体" w:hAnsi="宋体" w:hint="eastAsia"/>
+          <w:sz w:val="24"/>
+          <w:lang w:val="de-DE"/>
+        </w:rPr>
+        <w:t>逼不是</w:t>
+      </w:r>
+      <w:proofErr w:type="gramEnd"/>
+      <w:r>
+        <w:rPr>
+          <w:rFonts w:ascii="宋体" w:hAnsi="宋体" w:hint="eastAsia"/>
+          <w:sz w:val="24"/>
+          <w:lang w:val="de-DE"/>
+        </w:rPr>
+        <w:t>允诺，但无论如何，促</w:t>
+      </w:r>
+      <w:proofErr w:type="gramStart"/>
+      <w:r>
+        <w:rPr>
+          <w:rFonts w:ascii="宋体" w:hAnsi="宋体" w:hint="eastAsia"/>
+          <w:sz w:val="24"/>
+          <w:lang w:val="de-DE"/>
+        </w:rPr>
+        <w:t>逼总是</w:t>
+      </w:r>
+      <w:proofErr w:type="gramEnd"/>
+      <w:r>
+        <w:rPr>
+          <w:rFonts w:ascii="宋体" w:hAnsi="宋体" w:hint="eastAsia"/>
+          <w:sz w:val="24"/>
+          <w:lang w:val="de-DE"/>
+        </w:rPr>
+        <w:t>给人指点一条解蔽道路的遣送（</w:t>
+      </w:r>
+      <w:r>
+        <w:rPr>
+          <w:rFonts w:ascii="宋体" w:hAnsi="宋体"/>
+          <w:sz w:val="24"/>
+          <w:lang w:val="de-DE"/>
+        </w:rPr>
+        <w:t>Schicken</w:t>
+      </w:r>
+      <w:r>
+        <w:rPr>
+          <w:rFonts w:ascii="宋体" w:hAnsi="宋体" w:hint="eastAsia"/>
+          <w:sz w:val="24"/>
+          <w:lang w:val="de-DE"/>
+        </w:rPr>
+        <w:t>）。因此</w:t>
+      </w:r>
+      <w:r>
+        <w:rPr>
+          <w:rFonts w:ascii="宋体" w:hAnsi="宋体" w:hint="eastAsia"/>
+          <w:sz w:val="24"/>
+          <w:lang w:val="de-DE"/>
+        </w:rPr>
+        <w:t>，</w:t>
+      </w:r>
+      <w:r>
+        <w:rPr>
+          <w:rFonts w:ascii="宋体" w:hAnsi="宋体" w:hint="eastAsia"/>
+          <w:sz w:val="24"/>
+          <w:lang w:val="de-DE"/>
+        </w:rPr>
+        <w:t>即使</w:t>
+      </w:r>
+      <w:r>
+        <w:rPr>
+          <w:rFonts w:ascii="宋体" w:hAnsi="宋体" w:hint="eastAsia"/>
+          <w:sz w:val="24"/>
+          <w:lang w:val="de-DE"/>
+        </w:rPr>
+        <w:t>这种</w:t>
+      </w:r>
+      <w:r>
+        <w:rPr>
+          <w:rFonts w:ascii="宋体" w:hAnsi="宋体" w:hint="eastAsia"/>
+          <w:sz w:val="24"/>
+          <w:lang w:val="de-DE"/>
+        </w:rPr>
+        <w:t>座架的</w:t>
+      </w:r>
+      <w:r>
+        <w:rPr>
+          <w:rFonts w:ascii="宋体" w:hAnsi="宋体" w:hint="eastAsia"/>
+          <w:sz w:val="24"/>
+          <w:lang w:val="de-DE"/>
+        </w:rPr>
+        <w:t>Schicken中蕴藏极端的危险</w:t>
+      </w:r>
+      <w:r>
+        <w:rPr>
+          <w:rFonts w:ascii="宋体" w:hAnsi="宋体" w:hint="eastAsia"/>
+          <w:sz w:val="24"/>
+          <w:lang w:val="de-DE"/>
+        </w:rPr>
+        <w:t>，它也依然是允诺</w:t>
+      </w:r>
+      <w:r>
+        <w:rPr>
+          <w:rFonts w:ascii="宋体" w:hAnsi="宋体" w:hint="eastAsia"/>
+          <w:sz w:val="24"/>
+          <w:lang w:val="de-DE"/>
+        </w:rPr>
+        <w:t>。</w:t>
+      </w:r>
+      <w:r>
+        <w:rPr>
+          <w:rFonts w:ascii="宋体" w:hAnsi="宋体" w:hint="eastAsia"/>
+          <w:sz w:val="24"/>
+          <w:lang w:val="de-DE"/>
+        </w:rPr>
+        <w:t>而允诺者就是救渡（Ret</w:t>
+      </w:r>
+      <w:r>
+        <w:rPr>
+          <w:rFonts w:ascii="宋体" w:hAnsi="宋体"/>
+          <w:sz w:val="24"/>
+          <w:lang w:val="de-DE"/>
+        </w:rPr>
+        <w:t>t</w:t>
+      </w:r>
+      <w:r>
+        <w:rPr>
+          <w:rFonts w:ascii="宋体" w:hAnsi="宋体" w:hint="eastAsia"/>
+          <w:sz w:val="24"/>
+          <w:lang w:val="de-DE"/>
+        </w:rPr>
+        <w:t>ende）,人对允诺者的归属性在危险之中恰恰显现了出来。</w:t>
+      </w:r>
+    </w:p>
+    <w:p>
+      <w:pPr>
+        <w:spacing w:line="360" w:lineRule="auto"/>
+        <w:ind w:firstLine="480"/>
+        <w:rPr>
+          <w:rFonts w:ascii="宋体" w:hAnsi="宋体"/>
+          <w:sz w:val="24"/>
+          <w:lang w:val="de-DE"/>
+        </w:rPr>
+      </w:pPr>
+    </w:p>
+    <w:p>
+      <w:pPr>
+        <w:spacing w:line="360" w:lineRule="auto"/>
+        <w:ind w:firstLine="480"/>
+        <w:rPr>
+          <w:rFonts w:ascii="宋体" w:hAnsi="宋体"/>
+          <w:sz w:val="24"/>
+          <w:lang w:val="de-DE"/>
+        </w:rPr>
+      </w:pPr>
+      <w:r>
+        <w:rPr>
+          <w:rFonts w:ascii="宋体" w:hAnsi="宋体" w:hint="eastAsia"/>
+          <w:sz w:val="24"/>
+          <w:lang w:val="de-DE"/>
+        </w:rPr>
+        <w:lastRenderedPageBreak/>
+        <w:t>至此，海德格尔先以词源为线索，从本质</w:t>
+      </w:r>
+      <w:proofErr w:type="gramStart"/>
+      <w:r>
+        <w:rPr>
+          <w:rFonts w:ascii="宋体" w:hAnsi="宋体" w:hint="eastAsia"/>
+          <w:sz w:val="24"/>
+          <w:lang w:val="de-DE"/>
+        </w:rPr>
+        <w:t>一</w:t>
+      </w:r>
+      <w:proofErr w:type="gramEnd"/>
+      <w:r>
+        <w:rPr>
+          <w:rFonts w:ascii="宋体" w:hAnsi="宋体" w:hint="eastAsia"/>
+          <w:sz w:val="24"/>
+          <w:lang w:val="de-DE"/>
+        </w:rPr>
+        <w:t>步步推到允诺一词，然后阐明座</w:t>
+      </w:r>
+      <w:proofErr w:type="gramStart"/>
+      <w:r>
+        <w:rPr>
+          <w:rFonts w:ascii="宋体" w:hAnsi="宋体" w:hint="eastAsia"/>
+          <w:sz w:val="24"/>
+          <w:lang w:val="de-DE"/>
+        </w:rPr>
+        <w:t>架作为</w:t>
+      </w:r>
+      <w:proofErr w:type="gramEnd"/>
+      <w:r>
+        <w:rPr>
+          <w:rFonts w:ascii="宋体" w:hAnsi="宋体" w:hint="eastAsia"/>
+          <w:sz w:val="24"/>
+          <w:lang w:val="de-DE"/>
+        </w:rPr>
+        <w:t>本质的允诺特性，并得到座架将人遣送入解蔽的救渡特性。</w:t>
+      </w:r>
+    </w:p>
+    <w:p>
+      <w:pPr>
+        <w:spacing w:line="360" w:lineRule="auto"/>
+        <w:ind w:firstLine="480"/>
+        <w:rPr>
+          <w:rFonts w:ascii="宋体" w:hAnsi="宋体"/>
+          <w:sz w:val="24"/>
+          <w:lang w:val="de-DE"/>
+        </w:rPr>
+      </w:pPr>
+      <w:r>
+        <w:rPr>
+          <w:rFonts w:ascii="宋体" w:hAnsi="宋体"/>
+          <w:sz w:val="24"/>
+          <w:lang w:val="de-DE"/>
+        </w:rPr>
+        <w:t>这时我们回到81段对荷尔德林诗句的阐释，这里事实上</w:t>
+      </w:r>
+      <w:r>
+        <w:rPr>
+          <w:rFonts w:ascii="宋体" w:hAnsi="宋体"/>
+          <w:sz w:val="24"/>
+          <w:lang w:val="de-DE"/>
+        </w:rPr>
+        <w:t>预先</w:t>
+      </w:r>
+      <w:r>
+        <w:rPr>
+          <w:rFonts w:ascii="宋体" w:hAnsi="宋体"/>
+          <w:sz w:val="24"/>
+          <w:lang w:val="de-DE"/>
+        </w:rPr>
+        <w:t>解释了救渡和本质的关系（尽管还没有提出允诺这个词）。“救”乃是：把……收取入本质中，把本质带向真正的显现。</w:t>
+      </w:r>
+      <w:r>
+        <w:rPr>
+          <w:rFonts w:ascii="宋体" w:hAnsi="宋体"/>
+          <w:sz w:val="24"/>
+          <w:lang w:val="de-DE"/>
+        </w:rPr>
+        <w:t>这样，本质、允诺、救渡三个词就呈现出两两相关的特性了。</w:t>
+      </w:r>
+    </w:p>
+    <w:p>
+      <w:pPr>
+        <w:spacing w:line="360" w:lineRule="auto"/>
+        <w:ind w:firstLine="480"/>
+        <w:rPr>
+          <w:rFonts w:ascii="宋体" w:hAnsi="宋体"/>
+          <w:sz w:val="24"/>
+          <w:lang w:val="de-DE"/>
+        </w:rPr>
+      </w:pPr>
+    </w:p>
+    <w:p>
+      <w:pPr>
+        <w:spacing w:line="360" w:lineRule="auto"/>
+        <w:ind w:firstLine="560"/>
+        <w:rPr>
+          <w:rFonts w:ascii="宋体" w:hAnsi="宋体"/>
+          <w:sz w:val="28"/>
+          <w:lang w:val="de-DE"/>
+        </w:rPr>
+      </w:pPr>
+      <w:r>
+        <w:rPr>
+          <w:rFonts w:ascii="宋体" w:hAnsi="宋体"/>
+          <w:sz w:val="28"/>
+          <w:lang w:val="de-DE"/>
+        </w:rPr>
+        <w:t xml:space="preserve">  4.2 Wesen相关词语</w:t>
+      </w:r>
+      <w:r>
+        <w:rPr>
+          <w:rFonts w:ascii="宋体" w:hAnsi="宋体"/>
+          <w:sz w:val="28"/>
+          <w:lang w:val="de-DE"/>
+        </w:rPr>
+        <w:t>（</w:t>
+      </w:r>
+      <w:r>
+        <w:rPr>
+          <w:rFonts w:ascii="宋体" w:hAnsi="宋体"/>
+          <w:sz w:val="28"/>
+          <w:lang w:val="de-DE"/>
+        </w:rPr>
+        <w:t>essentia</w:t>
+      </w:r>
+      <w:r>
+        <w:rPr>
+          <w:rFonts w:ascii="宋体" w:hAnsi="宋体"/>
+          <w:sz w:val="28"/>
+          <w:lang w:val="de-DE"/>
+        </w:rPr>
+        <w:t>）</w:t>
+      </w:r>
+      <w:r>
+        <w:rPr>
+          <w:rFonts w:ascii="宋体" w:hAnsi="宋体"/>
+          <w:sz w:val="28"/>
+          <w:lang w:val="de-DE"/>
+        </w:rPr>
+        <w:t>的词源、关联性与哲学含义</w:t>
+      </w:r>
+    </w:p>
+    <w:p>
+      <w:pPr>
+        <w:spacing w:line="360" w:lineRule="auto"/>
+        <w:ind w:firstLine="480"/>
+        <w:rPr>
+          <w:rFonts w:ascii="宋体" w:hAnsi="宋体"/>
+          <w:sz w:val="24"/>
+          <w:lang w:val="de-DE"/>
+        </w:rPr>
+      </w:pPr>
+      <w:r>
+        <w:rPr>
+          <w:rFonts w:ascii="宋体" w:hAnsi="宋体" w:hint="eastAsia"/>
+          <w:sz w:val="24"/>
+          <w:lang w:val="de-DE"/>
+        </w:rPr>
         <w:t>w</w:t>
       </w:r>
       <w:r>
@@ -3680,11 +5930,276 @@
           <w:sz w:val="24"/>
           <w:lang w:val="de-DE"/>
         </w:rPr>
-        <w:t>as etwas ist）</w:t>
-      </w:r>
-      <w:r>
-        <w:rPr>
-          <w:rFonts w:ascii="宋体" w:hAnsi="宋体"/>
+        <w:t>esen</w:t>
+      </w:r>
+    </w:p>
+    <w:p>
+      <w:pPr>
+        <w:spacing w:line="360" w:lineRule="auto"/>
+        <w:ind w:firstLine="480"/>
+        <w:rPr>
+          <w:rFonts w:ascii="宋体" w:hAnsi="宋体"/>
+          <w:sz w:val="24"/>
+          <w:lang w:val="de-DE"/>
+        </w:rPr>
+      </w:pPr>
+      <w:r>
+        <w:rPr>
+          <w:rFonts w:ascii="宋体" w:hAnsi="宋体"/>
+          <w:sz w:val="24"/>
+          <w:lang w:val="de-DE"/>
+        </w:rPr>
+        <w:t>währen</w:t>
+      </w:r>
+      <w:r>
+        <w:rPr>
+          <w:rFonts w:ascii="宋体" w:hAnsi="宋体" w:hint="eastAsia"/>
+          <w:sz w:val="24"/>
+          <w:lang w:val="de-DE"/>
+        </w:rPr>
+        <w:t>意为d</w:t>
+      </w:r>
+      <w:r>
+        <w:rPr>
+          <w:rFonts w:ascii="宋体" w:hAnsi="宋体"/>
+          <w:sz w:val="24"/>
+          <w:lang w:val="de-DE"/>
+        </w:rPr>
+        <w:t>auern，即持续。</w:t>
+      </w:r>
+      <w:r>
+        <w:rPr>
+          <w:rFonts w:ascii="宋体" w:hAnsi="宋体"/>
+          <w:sz w:val="24"/>
+          <w:lang w:val="de-DE"/>
+        </w:rPr>
+        <w:t>mhd</w:t>
+      </w:r>
+      <w:r>
+        <w:rPr>
+          <w:rFonts w:ascii="宋体" w:hAnsi="宋体"/>
+          <w:sz w:val="24"/>
+          <w:lang w:val="de-DE"/>
+        </w:rPr>
+        <w:t>作</w:t>
+      </w:r>
+      <w:r>
+        <w:rPr>
+          <w:rFonts w:ascii="宋体" w:hAnsi="宋体" w:hint="eastAsia"/>
+          <w:sz w:val="24"/>
+          <w:lang w:val="de-DE"/>
+        </w:rPr>
+        <w:t>w</w:t>
+      </w:r>
+      <w:r>
+        <w:rPr>
+          <w:rFonts w:ascii="宋体" w:hAnsi="宋体"/>
+          <w:sz w:val="24"/>
+          <w:lang w:val="de-DE"/>
+        </w:rPr>
+        <w:t>er(e)</w:t>
+      </w:r>
+      <w:r>
+        <w:rPr>
+          <w:rFonts w:ascii="宋体" w:hAnsi="宋体"/>
+          <w:sz w:val="24"/>
+          <w:lang w:val="de-DE"/>
+        </w:rPr>
+        <w:t>n</w:t>
+      </w:r>
+      <w:r>
+        <w:rPr>
+          <w:rFonts w:ascii="宋体" w:hAnsi="宋体" w:hint="eastAsia"/>
+          <w:sz w:val="24"/>
+          <w:lang w:val="de-DE"/>
+        </w:rPr>
+        <w:t>，d</w:t>
+      </w:r>
+      <w:r>
+        <w:rPr>
+          <w:rFonts w:ascii="宋体" w:hAnsi="宋体"/>
+          <w:sz w:val="24"/>
+          <w:lang w:val="de-DE"/>
+        </w:rPr>
+        <w:t>auern, Bestand haben, verweilen（停留，待）</w:t>
+      </w:r>
+      <w:r>
+        <w:rPr>
+          <w:rFonts w:ascii="宋体" w:hAnsi="宋体"/>
+          <w:sz w:val="24"/>
+          <w:lang w:val="de-DE"/>
+        </w:rPr>
+        <w:t>。黄皮词源词典均指出，</w:t>
+      </w:r>
+      <w:r>
+        <w:rPr>
+          <w:rFonts w:ascii="宋体" w:hAnsi="宋体" w:hint="eastAsia"/>
+          <w:sz w:val="24"/>
+          <w:lang w:val="de-DE"/>
+        </w:rPr>
+        <w:t>w</w:t>
+      </w:r>
+      <w:r>
+        <w:rPr>
+          <w:rFonts w:ascii="宋体" w:hAnsi="宋体"/>
+          <w:sz w:val="24"/>
+          <w:lang w:val="de-DE"/>
+        </w:rPr>
+        <w:t>ährend</w:t>
+      </w:r>
+      <w:r>
+        <w:rPr>
+          <w:rFonts w:ascii="宋体" w:hAnsi="宋体" w:hint="eastAsia"/>
+          <w:sz w:val="24"/>
+          <w:lang w:val="de-DE"/>
+        </w:rPr>
+        <w:t>作为</w:t>
+      </w:r>
+      <w:proofErr w:type="gramStart"/>
+      <w:r>
+        <w:rPr>
+          <w:rFonts w:ascii="宋体" w:hAnsi="宋体" w:hint="eastAsia"/>
+          <w:sz w:val="24"/>
+          <w:lang w:val="de-DE"/>
+        </w:rPr>
+        <w:t>弱变化</w:t>
+      </w:r>
+      <w:proofErr w:type="gramEnd"/>
+      <w:r>
+        <w:rPr>
+          <w:rFonts w:ascii="宋体" w:hAnsi="宋体" w:hint="eastAsia"/>
+          <w:sz w:val="24"/>
+          <w:lang w:val="de-DE"/>
+        </w:rPr>
+        <w:t>持续体动词，是由W</w:t>
+      </w:r>
+      <w:r>
+        <w:rPr>
+          <w:rFonts w:ascii="宋体" w:hAnsi="宋体"/>
+          <w:sz w:val="24"/>
+          <w:lang w:val="de-DE"/>
+        </w:rPr>
+        <w:t>esen</w:t>
+      </w:r>
+      <w:r>
+        <w:rPr>
+          <w:rFonts w:ascii="宋体" w:hAnsi="宋体"/>
+          <w:sz w:val="24"/>
+          <w:lang w:val="de-DE"/>
+        </w:rPr>
+        <w:t>对应</w:t>
+      </w:r>
+      <w:r>
+        <w:rPr>
+          <w:rFonts w:ascii="宋体" w:hAnsi="宋体"/>
+          <w:sz w:val="24"/>
+          <w:lang w:val="de-DE"/>
+        </w:rPr>
+        <w:t>的</w:t>
+      </w:r>
+      <w:proofErr w:type="gramStart"/>
+      <w:r>
+        <w:rPr>
+          <w:rFonts w:ascii="宋体" w:hAnsi="宋体"/>
+          <w:sz w:val="24"/>
+          <w:lang w:val="de-DE"/>
+        </w:rPr>
+        <w:t>强变化</w:t>
+      </w:r>
+      <w:proofErr w:type="gramEnd"/>
+      <w:r>
+        <w:rPr>
+          <w:rFonts w:ascii="宋体" w:hAnsi="宋体"/>
+          <w:sz w:val="24"/>
+          <w:lang w:val="de-DE"/>
+        </w:rPr>
+        <w:t>动词</w:t>
+      </w:r>
+      <w:r>
+        <w:rPr>
+          <w:rFonts w:ascii="宋体" w:hAnsi="宋体" w:hint="eastAsia"/>
+          <w:sz w:val="24"/>
+          <w:lang w:val="de-DE"/>
+        </w:rPr>
+        <w:t>w</w:t>
+      </w:r>
+      <w:r>
+        <w:rPr>
+          <w:rFonts w:ascii="宋体" w:hAnsi="宋体"/>
+          <w:sz w:val="24"/>
+          <w:lang w:val="de-DE"/>
+        </w:rPr>
+        <w:t>esen‘</w:t>
+      </w:r>
+      <w:r>
+        <w:rPr>
+          <w:rFonts w:ascii="宋体" w:hAnsi="宋体"/>
+          <w:sz w:val="24"/>
+        </w:rPr>
+        <w:t>sein’</w:t>
+      </w:r>
+      <w:r>
+        <w:rPr>
+          <w:rFonts w:ascii="宋体" w:hAnsi="宋体"/>
+          <w:sz w:val="24"/>
+          <w:lang w:val="de-DE"/>
+        </w:rPr>
+        <w:t>形成的。</w:t>
+      </w:r>
+    </w:p>
+    <w:p>
+      <w:pPr>
+        <w:spacing w:line="360" w:lineRule="auto"/>
+        <w:ind w:firstLine="480"/>
+        <w:rPr>
+          <w:rFonts w:ascii="宋体" w:hAnsi="宋体"/>
+          <w:sz w:val="24"/>
+          <w:lang w:val="de-DE"/>
+        </w:rPr>
+      </w:pPr>
+      <w:r>
+        <w:rPr>
+          <w:rFonts w:ascii="宋体" w:hAnsi="宋体"/>
+          <w:sz w:val="24"/>
+          <w:lang w:val="de-DE"/>
+        </w:rPr>
+        <w:t>währen</w:t>
+      </w:r>
+      <w:r>
+        <w:rPr>
+          <w:rFonts w:ascii="宋体" w:hAnsi="宋体" w:hint="eastAsia"/>
+          <w:sz w:val="24"/>
+          <w:lang w:val="de-DE"/>
+        </w:rPr>
+        <w:t>的词形很容易让人联想到wahr（真的）、</w:t>
+      </w:r>
+      <w:r>
+        <w:rPr>
+          <w:rFonts w:ascii="宋体" w:hAnsi="宋体"/>
+          <w:sz w:val="24"/>
+          <w:lang w:val="de-DE"/>
+        </w:rPr>
+        <w:t>Wahrheit（真理、真相）</w:t>
+      </w:r>
+      <w:r>
+        <w:rPr>
+          <w:rFonts w:ascii="宋体" w:hAnsi="宋体" w:hint="eastAsia"/>
+          <w:sz w:val="24"/>
+          <w:lang w:val="de-DE"/>
+        </w:rPr>
+        <w:t>和</w:t>
+      </w:r>
+      <w:r>
+        <w:rPr>
+          <w:rFonts w:ascii="宋体" w:hAnsi="宋体"/>
+          <w:sz w:val="24"/>
+          <w:lang w:val="de-DE"/>
+        </w:rPr>
+        <w:t>wahren（保护维护、维持）</w:t>
+      </w:r>
+      <w:r>
+        <w:rPr>
+          <w:rFonts w:ascii="宋体" w:hAnsi="宋体" w:hint="eastAsia"/>
           <w:sz w:val="24"/>
           <w:lang w:val="de-DE"/>
         </w:rPr>
@@ -3703,540 +6218,727 @@
       </w:pPr>
       <w:r>
         <w:rPr>
-          <w:rFonts w:ascii="宋体" w:hAnsi="宋体"/>
-          <w:sz w:val="24"/>
-          <w:lang w:val="de-DE"/>
-        </w:rPr>
-        <w:t>从本质的主语进行分析，最主要的当然就是</w:t>
-      </w:r>
-      <w:r>
-        <w:rPr>
-          <w:rFonts w:ascii="宋体" w:hAnsi="宋体" w:hint="eastAsia"/>
-          <w:sz w:val="24"/>
-          <w:lang w:val="de-DE"/>
-        </w:rPr>
-        <w:t>技术（W</w:t>
-      </w:r>
-      <w:r>
-        <w:rPr>
-          <w:rFonts w:ascii="宋体" w:hAnsi="宋体"/>
-          <w:sz w:val="24"/>
-          <w:lang w:val="de-DE"/>
-        </w:rPr>
-        <w:t>esen der Technik</w:t>
-      </w:r>
-      <w:r>
-        <w:rPr>
-          <w:rFonts w:ascii="宋体" w:hAnsi="宋体" w:hint="eastAsia"/>
-          <w:sz w:val="24"/>
-          <w:lang w:val="de-DE"/>
-        </w:rPr>
-        <w:t>），第59、68、70段明显地重复着一句话：技术的本质居于（b</w:t>
-      </w:r>
-      <w:r>
-        <w:rPr>
-          <w:rFonts w:ascii="宋体" w:hAnsi="宋体"/>
-          <w:sz w:val="24"/>
-          <w:lang w:val="de-DE"/>
-        </w:rPr>
-        <w:t>eruhen</w:t>
-      </w:r>
-      <w:r>
-        <w:rPr>
-          <w:rFonts w:ascii="宋体" w:hAnsi="宋体" w:hint="eastAsia"/>
-          <w:sz w:val="24"/>
-          <w:lang w:val="de-DE"/>
-        </w:rPr>
-        <w:t>）座架之中。事实上凡是说到技术的本质，海德格尔讲的都是座架，而暂不涉及本质这个词本身，比如78段，技术之本质作为解蔽之命运乃是危险。这里说“本质乃是危险”实际</w:t>
-      </w:r>
-      <w:proofErr w:type="gramStart"/>
-      <w:r>
-        <w:rPr>
-          <w:rFonts w:ascii="宋体" w:hAnsi="宋体" w:hint="eastAsia"/>
-          <w:sz w:val="24"/>
-          <w:lang w:val="de-DE"/>
-        </w:rPr>
-        <w:t>是说座架</w:t>
-      </w:r>
-      <w:proofErr w:type="gramEnd"/>
-      <w:r>
-        <w:rPr>
-          <w:rFonts w:ascii="宋体" w:hAnsi="宋体" w:hint="eastAsia"/>
-          <w:sz w:val="24"/>
-          <w:lang w:val="de-DE"/>
-        </w:rPr>
-        <w:t>的危险性质。</w:t>
-      </w:r>
-      <w:r>
-        <w:rPr>
-          <w:rFonts w:ascii="宋体" w:hAnsi="宋体" w:hint="eastAsia"/>
-          <w:sz w:val="24"/>
-          <w:lang w:val="de-DE"/>
-        </w:rPr>
-        <w:t>（还要补充一下给出荷尔德林的诗之后用到的几个“Wesen”）</w:t>
-      </w:r>
-    </w:p>
-    <w:p>
-      <w:pPr>
-        <w:spacing w:line="360" w:lineRule="auto"/>
-        <w:ind w:firstLine="480"/>
-        <w:rPr>
-          <w:rFonts w:ascii="宋体" w:hAnsi="宋体"/>
-          <w:sz w:val="24"/>
-          <w:lang w:val="de-DE"/>
-        </w:rPr>
-      </w:pPr>
-      <w:r>
-        <w:rPr>
-          <w:rFonts w:ascii="宋体" w:hAnsi="宋体"/>
-          <w:sz w:val="24"/>
-          <w:lang w:val="de-DE"/>
-        </w:rPr>
-        <w:t>除了以技术作为本质的主语，海德格尔还在文中以历史、自由、人</w:t>
-      </w:r>
-      <w:proofErr w:type="gramStart"/>
-      <w:r>
-        <w:rPr>
-          <w:rFonts w:ascii="宋体" w:hAnsi="宋体"/>
-          <w:sz w:val="24"/>
-          <w:lang w:val="de-DE"/>
-        </w:rPr>
-        <w:t>做为</w:t>
-      </w:r>
-      <w:proofErr w:type="gramEnd"/>
-      <w:r>
-        <w:rPr>
-          <w:rFonts w:ascii="宋体" w:hAnsi="宋体"/>
-          <w:sz w:val="24"/>
-          <w:lang w:val="de-DE"/>
-        </w:rPr>
-        <w:t>本质的主语。</w:t>
-      </w:r>
-      <w:r>
-        <w:rPr>
-          <w:rFonts w:ascii="宋体" w:hAnsi="宋体"/>
-          <w:sz w:val="24"/>
-          <w:lang w:val="de-DE"/>
-        </w:rPr>
-        <w:t>而这三个主语直接的关系体现在海德格尔的推演过程中。技术的本质将人带上一条路，它将现实（</w:t>
-      </w:r>
-      <w:r>
-        <w:rPr>
-          <w:rFonts w:ascii="宋体" w:hAnsi="宋体" w:hint="eastAsia"/>
-          <w:sz w:val="24"/>
-          <w:lang w:val="de-DE"/>
-        </w:rPr>
-        <w:t>Wirkliche</w:t>
-      </w:r>
-      <w:r>
-        <w:rPr>
-          <w:rFonts w:ascii="宋体" w:hAnsi="宋体"/>
-          <w:sz w:val="24"/>
-          <w:lang w:val="de-DE"/>
-        </w:rPr>
-        <w:t>）转变为</w:t>
-      </w:r>
-      <w:r>
-        <w:rPr>
-          <w:rFonts w:ascii="宋体" w:hAnsi="宋体" w:hint="eastAsia"/>
-          <w:sz w:val="24"/>
-          <w:lang w:val="de-DE"/>
-        </w:rPr>
-        <w:t>Bestand。带上路这种遣送（Schicken）是命运（G</w:t>
-      </w:r>
-      <w:r>
-        <w:rPr>
-          <w:rFonts w:ascii="宋体" w:hAnsi="宋体"/>
-          <w:sz w:val="24"/>
-          <w:lang w:val="de-DE"/>
-        </w:rPr>
-        <w:t>eschick</w:t>
-      </w:r>
-      <w:r>
-        <w:rPr>
-          <w:rFonts w:ascii="宋体" w:hAnsi="宋体" w:hint="eastAsia"/>
-          <w:sz w:val="24"/>
-          <w:lang w:val="de-DE"/>
-        </w:rPr>
-        <w:t>），而命运规定着的就是历史（Geschichte）的本质。(</w:t>
-      </w:r>
-      <w:r>
-        <w:rPr>
-          <w:rFonts w:ascii="宋体" w:hAnsi="宋体"/>
-          <w:sz w:val="24"/>
-          <w:lang w:val="de-DE"/>
-        </w:rPr>
-        <w:t>63段</w:t>
-      </w:r>
-      <w:r>
-        <w:rPr>
-          <w:rFonts w:ascii="宋体" w:hAnsi="宋体" w:hint="eastAsia"/>
-          <w:sz w:val="24"/>
-          <w:lang w:val="de-DE"/>
-        </w:rPr>
-        <w:t>)。紧接着海德格尔谈及自由，人归属于命运领域，成为倾听者，才是自由的，自由的本质不是意志，自由掌管着开放领域，这就联系到了解蔽概念。</w:t>
-      </w:r>
-      <w:r>
-        <w:rPr>
-          <w:rFonts w:ascii="宋体" w:hAnsi="宋体" w:hint="eastAsia"/>
-          <w:sz w:val="24"/>
-          <w:lang w:val="de-DE"/>
-        </w:rPr>
-        <w:t>通过这一系列的推演，海德格尔得以拓展技术的本质中的“解蔽”内涵</w:t>
-      </w:r>
-      <w:r>
-        <w:rPr>
-          <w:rFonts w:ascii="宋体" w:hAnsi="宋体" w:hint="eastAsia"/>
-          <w:sz w:val="24"/>
-          <w:lang w:val="de-DE"/>
-        </w:rPr>
-        <w:t>，探究这是如何的一种解蔽</w:t>
-      </w:r>
-      <w:r>
-        <w:rPr>
-          <w:rFonts w:ascii="宋体" w:hAnsi="宋体" w:hint="eastAsia"/>
+          <w:rFonts w:ascii="宋体" w:hAnsi="宋体" w:hint="eastAsia"/>
+          <w:sz w:val="24"/>
+          <w:lang w:val="de-DE"/>
+        </w:rPr>
+        <w:t>w</w:t>
+      </w:r>
+      <w:r>
+        <w:rPr>
+          <w:rFonts w:ascii="宋体" w:hAnsi="宋体"/>
+          <w:sz w:val="24"/>
+          <w:lang w:val="de-DE"/>
+        </w:rPr>
+        <w:t>ahr与</w:t>
+      </w:r>
+      <w:r>
+        <w:rPr>
+          <w:rFonts w:ascii="宋体" w:hAnsi="宋体" w:hint="eastAsia"/>
+          <w:sz w:val="24"/>
+          <w:lang w:val="de-DE"/>
+        </w:rPr>
+        <w:t>a</w:t>
+      </w:r>
+      <w:r>
+        <w:rPr>
+          <w:rFonts w:ascii="宋体" w:hAnsi="宋体"/>
+          <w:sz w:val="24"/>
+          <w:lang w:val="de-DE"/>
+        </w:rPr>
+        <w:t>hd的wara等词有关，表示结盟的忠实、保护、契约、保障等含义，与währen从词源上没有直接联系。</w:t>
+      </w:r>
+      <w:r>
+        <w:rPr>
+          <w:rFonts w:ascii="宋体" w:hAnsi="宋体" w:hint="eastAsia"/>
+          <w:sz w:val="24"/>
+          <w:lang w:val="de-DE"/>
+        </w:rPr>
+        <w:t>Wahrheit属于w</w:t>
+      </w:r>
+      <w:r>
+        <w:rPr>
+          <w:rFonts w:ascii="宋体" w:hAnsi="宋体"/>
+          <w:sz w:val="24"/>
+          <w:lang w:val="de-DE"/>
+        </w:rPr>
+        <w:t>ahr的派生词</w:t>
+      </w:r>
+      <w:r>
+        <w:rPr>
+          <w:rFonts w:ascii="宋体" w:hAnsi="宋体"/>
+          <w:sz w:val="24"/>
+          <w:lang w:val="de-DE"/>
+        </w:rPr>
+        <w:t>，在8或9世纪就有</w:t>
+      </w:r>
+      <w:r>
+        <w:rPr>
+          <w:rFonts w:ascii="宋体" w:hAnsi="宋体" w:hint="eastAsia"/>
+          <w:sz w:val="24"/>
+          <w:lang w:val="de-DE"/>
+        </w:rPr>
+        <w:t>w</w:t>
+      </w:r>
+      <w:r>
+        <w:rPr>
+          <w:rFonts w:ascii="宋体" w:hAnsi="宋体"/>
+          <w:sz w:val="24"/>
+          <w:lang w:val="de-DE"/>
+        </w:rPr>
+        <w:t>arheit。此外</w:t>
+      </w:r>
+      <w:r>
+        <w:rPr>
+          <w:rFonts w:ascii="宋体" w:hAnsi="宋体" w:hint="eastAsia"/>
+          <w:sz w:val="24"/>
+          <w:lang w:val="de-DE"/>
+        </w:rPr>
+        <w:t>s</w:t>
+      </w:r>
+      <w:r>
+        <w:rPr>
+          <w:rFonts w:ascii="宋体" w:hAnsi="宋体"/>
+          <w:sz w:val="24"/>
+          <w:lang w:val="de-DE"/>
+        </w:rPr>
+        <w:t>. dazu auch albern, gewähren…</w:t>
+      </w:r>
+      <w:r>
+        <w:rPr>
+          <w:rFonts w:ascii="宋体" w:hAnsi="宋体" w:hint="eastAsia"/>
+          <w:sz w:val="24"/>
+          <w:lang w:val="de-DE"/>
+        </w:rPr>
+        <w:t xml:space="preserve"> </w:t>
+      </w:r>
+    </w:p>
+    <w:p>
+      <w:pPr>
+        <w:spacing w:line="360" w:lineRule="auto"/>
+        <w:ind w:firstLine="480"/>
+        <w:rPr>
+          <w:rFonts w:ascii="宋体" w:hAnsi="宋体"/>
+          <w:sz w:val="24"/>
+          <w:lang w:val="de-DE"/>
+        </w:rPr>
+      </w:pPr>
+      <w:r>
+        <w:rPr>
+          <w:rFonts w:ascii="宋体" w:hAnsi="宋体"/>
+          <w:sz w:val="24"/>
+          <w:lang w:val="de-DE"/>
+        </w:rPr>
+        <w:t>词源词典中把</w:t>
+      </w:r>
+      <w:r>
+        <w:rPr>
+          <w:rFonts w:ascii="宋体" w:hAnsi="宋体" w:hint="eastAsia"/>
+          <w:sz w:val="24"/>
+          <w:lang w:val="de-DE"/>
+        </w:rPr>
+        <w:t>w</w:t>
+      </w:r>
+      <w:r>
+        <w:rPr>
+          <w:rFonts w:ascii="宋体" w:hAnsi="宋体"/>
+          <w:sz w:val="24"/>
+          <w:lang w:val="de-DE"/>
+        </w:rPr>
+        <w:t>ahren与wahr分开为两个词条进行解释</w:t>
+      </w:r>
+      <w:r>
+        <w:rPr>
+          <w:rFonts w:ascii="宋体" w:hAnsi="宋体"/>
+          <w:sz w:val="24"/>
+          <w:lang w:val="de-DE"/>
+        </w:rPr>
+        <w:t>，但这两个词的关系较为暧昧，</w:t>
+      </w:r>
+      <w:r>
+        <w:rPr>
+          <w:rFonts w:ascii="宋体" w:hAnsi="宋体" w:hint="eastAsia"/>
+          <w:sz w:val="24"/>
+          <w:lang w:val="de-DE"/>
+        </w:rPr>
+        <w:t>虽然在a</w:t>
+      </w:r>
+      <w:r>
+        <w:rPr>
+          <w:rFonts w:ascii="宋体" w:hAnsi="宋体"/>
+          <w:sz w:val="24"/>
+          <w:lang w:val="de-DE"/>
+        </w:rPr>
+        <w:t>hd,mhd,mnd等中有大量词形非常相似的词语，但是在任何时期内</w:t>
+      </w:r>
+      <w:r>
+        <w:rPr>
+          <w:rFonts w:ascii="宋体" w:hAnsi="宋体" w:hint="eastAsia"/>
+          <w:sz w:val="24"/>
+          <w:lang w:val="de-DE"/>
+        </w:rPr>
+        <w:t>w</w:t>
+      </w:r>
+      <w:r>
+        <w:rPr>
+          <w:rFonts w:ascii="宋体" w:hAnsi="宋体"/>
+          <w:sz w:val="24"/>
+          <w:lang w:val="de-DE"/>
+        </w:rPr>
+        <w:t>ahr与</w:t>
+      </w:r>
+      <w:r>
+        <w:rPr>
+          <w:rFonts w:ascii="宋体" w:hAnsi="宋体" w:hint="eastAsia"/>
+          <w:sz w:val="24"/>
+          <w:lang w:val="de-DE"/>
+        </w:rPr>
+        <w:t>w</w:t>
+      </w:r>
+      <w:r>
+        <w:rPr>
+          <w:rFonts w:ascii="宋体" w:hAnsi="宋体"/>
+          <w:sz w:val="24"/>
+          <w:lang w:val="de-DE"/>
+        </w:rPr>
+        <w:t>ahren都没有同一词源。</w:t>
+      </w:r>
+    </w:p>
+    <w:p>
+      <w:pPr>
+        <w:spacing w:line="360" w:lineRule="auto"/>
+        <w:ind w:firstLine="480"/>
+        <w:rPr>
+          <w:rFonts w:ascii="宋体" w:hAnsi="宋体"/>
+          <w:sz w:val="24"/>
+          <w:lang w:val="de-DE"/>
+        </w:rPr>
+      </w:pPr>
+      <w:r>
+        <w:rPr>
+          <w:rFonts w:ascii="宋体" w:hAnsi="宋体" w:hint="eastAsia"/>
+          <w:sz w:val="24"/>
+          <w:lang w:val="de-DE"/>
+        </w:rPr>
+        <w:t>g</w:t>
+      </w:r>
+      <w:r>
+        <w:rPr>
+          <w:rFonts w:ascii="宋体" w:hAnsi="宋体"/>
+          <w:sz w:val="24"/>
+          <w:lang w:val="de-DE"/>
+        </w:rPr>
+        <w:t>ewahr zu wahren</w:t>
+      </w:r>
+      <w:r>
+        <w:rPr>
+          <w:rFonts w:ascii="宋体" w:hAnsi="宋体" w:hint="eastAsia"/>
+          <w:sz w:val="24"/>
+          <w:lang w:val="de-DE"/>
+        </w:rPr>
+        <w:t>？</w:t>
+      </w:r>
+    </w:p>
+    <w:p>
+      <w:pPr>
+        <w:spacing w:line="360" w:lineRule="auto"/>
+        <w:ind w:firstLine="480"/>
+        <w:rPr>
+          <w:rFonts w:ascii="宋体" w:hAnsi="宋体"/>
+          <w:sz w:val="24"/>
+          <w:lang w:val="de-DE"/>
+        </w:rPr>
+      </w:pPr>
+      <w:r>
+        <w:rPr>
+          <w:rFonts w:ascii="宋体" w:hAnsi="宋体"/>
+          <w:sz w:val="24"/>
+          <w:lang w:val="de-DE"/>
+        </w:rPr>
+        <w:t>gewähren</w:t>
+      </w:r>
+      <w:r>
+        <w:rPr>
+          <w:rFonts w:ascii="宋体" w:hAnsi="宋体"/>
+          <w:sz w:val="24"/>
+          <w:lang w:val="de-DE"/>
+        </w:rPr>
+        <w:t>（允诺）与</w:t>
+      </w:r>
+      <w:r>
+        <w:rPr>
+          <w:rFonts w:ascii="宋体" w:hAnsi="宋体" w:hint="eastAsia"/>
+          <w:sz w:val="24"/>
+          <w:lang w:val="de-DE"/>
+        </w:rPr>
+        <w:t>währen几乎没什么词源关系，却与w</w:t>
+      </w:r>
+      <w:r>
+        <w:rPr>
+          <w:rFonts w:ascii="宋体" w:hAnsi="宋体"/>
+          <w:sz w:val="24"/>
+          <w:lang w:val="de-DE"/>
+        </w:rPr>
+        <w:t>ahr（真的）相关。</w:t>
+      </w:r>
+    </w:p>
+    <w:p>
+      <w:pPr>
+        <w:spacing w:line="360" w:lineRule="auto"/>
+        <w:ind w:firstLine="480"/>
+        <w:rPr>
+          <w:rFonts w:ascii="宋体" w:hAnsi="宋体"/>
+          <w:sz w:val="24"/>
+          <w:lang w:val="de-DE"/>
+        </w:rPr>
+      </w:pPr>
+    </w:p>
+    <w:p>
+      <w:pPr>
+        <w:spacing w:line="360" w:lineRule="auto"/>
+        <w:ind w:firstLine="480"/>
+        <w:rPr>
+          <w:rFonts w:ascii="宋体" w:hAnsi="宋体"/>
+          <w:sz w:val="24"/>
+          <w:lang w:val="de-DE"/>
+        </w:rPr>
+      </w:pPr>
+      <w:r>
+        <w:rPr>
+          <w:rFonts w:ascii="宋体" w:hAnsi="宋体" w:hint="eastAsia"/>
+          <w:sz w:val="24"/>
+          <w:lang w:val="de-DE"/>
+        </w:rPr>
+        <w:t>essentia德文作d</w:t>
+      </w:r>
+      <w:r>
+        <w:rPr>
+          <w:rFonts w:ascii="宋体" w:hAnsi="宋体"/>
+          <w:sz w:val="24"/>
+          <w:lang w:val="de-DE"/>
+        </w:rPr>
+        <w:t>ie Essenz，直译为</w:t>
+      </w:r>
+      <w:r>
+        <w:rPr>
+          <w:rFonts w:ascii="宋体" w:hAnsi="宋体" w:hint="eastAsia"/>
+          <w:sz w:val="24"/>
+          <w:lang w:val="de-DE"/>
+        </w:rPr>
+        <w:t>W</w:t>
+      </w:r>
+      <w:r>
+        <w:rPr>
+          <w:rFonts w:ascii="宋体" w:hAnsi="宋体"/>
+          <w:sz w:val="24"/>
+          <w:lang w:val="de-DE"/>
+        </w:rPr>
+        <w:t>esen，</w:t>
+      </w:r>
+      <w:r>
+        <w:rPr>
+          <w:rFonts w:ascii="宋体" w:hAnsi="宋体" w:hint="eastAsia"/>
+          <w:sz w:val="24"/>
+          <w:lang w:val="de-DE"/>
+        </w:rPr>
+        <w:t>Wesenheit</w:t>
+      </w:r>
+      <w:r>
+        <w:rPr>
+          <w:rFonts w:ascii="宋体" w:hAnsi="宋体"/>
+          <w:sz w:val="24"/>
+          <w:lang w:val="de-DE"/>
+        </w:rPr>
+        <w:t>，词义为“精华、核心”，也有化学的浓缩物之义。</w:t>
+      </w:r>
+      <w:r>
+        <w:rPr>
+          <w:rFonts w:ascii="宋体" w:hAnsi="宋体" w:hint="eastAsia"/>
+          <w:sz w:val="24"/>
+          <w:lang w:val="de-DE"/>
+        </w:rPr>
+        <w:t>es</w:t>
+      </w:r>
+      <w:r>
+        <w:rPr>
+          <w:rFonts w:ascii="宋体" w:hAnsi="宋体"/>
+          <w:sz w:val="24"/>
+          <w:lang w:val="de-DE"/>
+        </w:rPr>
+        <w:t>sentia是拉丁文</w:t>
+      </w:r>
+      <w:r>
+        <w:rPr>
+          <w:rFonts w:ascii="宋体" w:hAnsi="宋体"/>
+          <w:sz w:val="24"/>
+          <w:lang w:val="de-DE"/>
+        </w:rPr>
+        <w:t>，意为“本质”，它的来源是</w:t>
+      </w:r>
+      <w:r>
+        <w:rPr>
+          <w:rFonts w:ascii="宋体" w:hAnsi="宋体" w:hint="eastAsia"/>
+          <w:sz w:val="24"/>
+          <w:lang w:val="de-DE"/>
+        </w:rPr>
+        <w:t>e</w:t>
+      </w:r>
+      <w:r>
+        <w:rPr>
+          <w:rFonts w:ascii="宋体" w:hAnsi="宋体"/>
+          <w:sz w:val="24"/>
+          <w:lang w:val="de-DE"/>
+        </w:rPr>
+        <w:t>sse，即是，存在，译为</w:t>
+      </w:r>
+      <w:r>
+        <w:rPr>
+          <w:rFonts w:ascii="宋体" w:hAnsi="宋体" w:hint="eastAsia"/>
+          <w:sz w:val="24"/>
+          <w:lang w:val="de-DE"/>
+        </w:rPr>
+        <w:t>s</w:t>
+      </w:r>
+      <w:r>
+        <w:rPr>
+          <w:rFonts w:ascii="宋体" w:hAnsi="宋体"/>
+          <w:sz w:val="24"/>
+          <w:lang w:val="de-DE"/>
+        </w:rPr>
+        <w:t>ein。可以看到，拉丁文和德文在“存在”和“本质”这里有巨大的相似性，都是从最基本的“是动词”产生出本质</w:t>
+      </w:r>
+      <w:r>
+        <w:rPr>
+          <w:rFonts w:ascii="宋体" w:hAnsi="宋体"/>
+          <w:sz w:val="24"/>
+          <w:lang w:val="de-DE"/>
+        </w:rPr>
+        <w:t>，即海</w:t>
+      </w:r>
+      <w:r>
+        <w:rPr>
+          <w:rFonts w:ascii="宋体" w:hAnsi="宋体"/>
+          <w:sz w:val="24"/>
+          <w:lang w:val="de-DE"/>
+        </w:rPr>
+        <w:lastRenderedPageBreak/>
+        <w:t>德格尔所引用的“所是的那个什么”</w:t>
+      </w:r>
+      <w:r>
+        <w:rPr>
+          <w:rFonts w:ascii="宋体" w:hAnsi="宋体"/>
           <w:sz w:val="24"/>
           <w:lang w:val="de-DE"/>
         </w:rPr>
         <w:t>。</w:t>
       </w:r>
-      <w:r>
-        <w:rPr>
-          <w:rFonts w:ascii="宋体" w:hAnsi="宋体" w:hint="eastAsia"/>
-          <w:sz w:val="24"/>
-          <w:lang w:val="de-DE"/>
-        </w:rPr>
-        <w:t>之后海德格尔用到了“人”作为本质的主语，因为技术的本质指点的解蔽是一种s</w:t>
-      </w:r>
-      <w:r>
-        <w:rPr>
-          <w:rFonts w:ascii="宋体" w:hAnsi="宋体"/>
-          <w:sz w:val="24"/>
-          <w:lang w:val="de-DE"/>
-        </w:rPr>
-        <w:t>tellen</w:t>
-      </w:r>
-      <w:r>
-        <w:rPr>
-          <w:rFonts w:ascii="宋体" w:hAnsi="宋体"/>
-          <w:sz w:val="24"/>
-          <w:lang w:val="de-DE"/>
-        </w:rPr>
-        <w:t>的单一</w:t>
-      </w:r>
-      <w:r>
-        <w:rPr>
-          <w:rFonts w:ascii="宋体" w:hAnsi="宋体"/>
-          <w:sz w:val="24"/>
-          <w:lang w:val="de-DE"/>
-        </w:rPr>
-        <w:t>形式的解蔽</w:t>
-      </w:r>
-      <w:r>
-        <w:rPr>
-          <w:rFonts w:ascii="宋体" w:hAnsi="宋体"/>
-          <w:sz w:val="24"/>
-          <w:lang w:val="de-DE"/>
-        </w:rPr>
-        <w:t>，一种贬义的解蔽</w:t>
-      </w:r>
-      <w:r>
-        <w:rPr>
-          <w:rFonts w:ascii="宋体" w:hAnsi="宋体"/>
-          <w:sz w:val="24"/>
-          <w:lang w:val="de-DE"/>
-        </w:rPr>
-        <w:t>，</w:t>
-      </w:r>
-      <w:r>
-        <w:rPr>
-          <w:rFonts w:ascii="宋体" w:hAnsi="宋体"/>
-          <w:sz w:val="24"/>
-          <w:lang w:val="de-DE"/>
-        </w:rPr>
-        <w:t>解蔽技术性的同时，人</w:t>
-      </w:r>
-      <w:r>
-        <w:rPr>
-          <w:rFonts w:ascii="宋体" w:hAnsi="宋体"/>
-          <w:sz w:val="24"/>
-          <w:lang w:val="de-DE"/>
-        </w:rPr>
-        <w:t>的本质</w:t>
-      </w:r>
-      <w:r>
-        <w:rPr>
-          <w:rFonts w:ascii="宋体" w:hAnsi="宋体"/>
-          <w:sz w:val="24"/>
-          <w:lang w:val="de-DE"/>
-        </w:rPr>
-        <w:t>却</w:t>
-      </w:r>
-      <w:r>
-        <w:rPr>
-          <w:rFonts w:ascii="宋体" w:hAnsi="宋体"/>
-          <w:sz w:val="24"/>
-          <w:lang w:val="de-DE"/>
-        </w:rPr>
-        <w:t>被遮蔽了，人不再碰到自身。这便是危险，座架的危险在人的本质处触动了人类。</w:t>
-      </w:r>
-    </w:p>
-    <w:p>
-      <w:pPr>
-        <w:spacing w:line="360" w:lineRule="auto"/>
-        <w:ind w:firstLine="480"/>
-        <w:rPr>
-          <w:rFonts w:ascii="宋体" w:hAnsi="宋体"/>
-          <w:sz w:val="24"/>
-          <w:lang w:val="de-DE"/>
-        </w:rPr>
-      </w:pPr>
-      <w:r>
-        <w:rPr>
-          <w:rFonts w:ascii="宋体" w:hAnsi="宋体"/>
-          <w:sz w:val="24"/>
-          <w:lang w:val="de-DE"/>
-        </w:rPr>
-        <w:t>海德格尔还用到了</w:t>
-      </w:r>
-      <w:r>
-        <w:rPr>
-          <w:rFonts w:ascii="宋体" w:hAnsi="宋体"/>
-          <w:sz w:val="24"/>
-          <w:lang w:val="de-DE"/>
-        </w:rPr>
-        <w:t>3</w:t>
-      </w:r>
-      <w:r>
-        <w:rPr>
-          <w:rFonts w:ascii="宋体" w:hAnsi="宋体"/>
-          <w:sz w:val="24"/>
-          <w:lang w:val="de-DE"/>
-        </w:rPr>
-        <w:t>次本质的动词形式</w:t>
-      </w:r>
-      <w:r>
-        <w:rPr>
-          <w:rFonts w:ascii="宋体" w:hAnsi="宋体" w:hint="eastAsia"/>
-          <w:sz w:val="24"/>
-          <w:lang w:val="de-DE"/>
-        </w:rPr>
-        <w:t>w</w:t>
-      </w:r>
-      <w:r>
-        <w:rPr>
-          <w:rFonts w:ascii="宋体" w:hAnsi="宋体"/>
-          <w:sz w:val="24"/>
-          <w:lang w:val="de-DE"/>
-        </w:rPr>
-        <w:t>esen。</w:t>
-      </w:r>
-      <w:r>
-        <w:rPr>
-          <w:rFonts w:ascii="宋体" w:hAnsi="宋体"/>
-          <w:sz w:val="24"/>
-          <w:lang w:val="de-DE"/>
-        </w:rPr>
-        <w:t>其中两次与</w:t>
-      </w:r>
-      <w:proofErr w:type="gramStart"/>
-      <w:r>
-        <w:rPr>
-          <w:rFonts w:ascii="宋体" w:hAnsi="宋体"/>
-          <w:sz w:val="24"/>
-          <w:lang w:val="de-DE"/>
-        </w:rPr>
-        <w:t>技术或座架</w:t>
-      </w:r>
-      <w:proofErr w:type="gramEnd"/>
-      <w:r>
-        <w:rPr>
-          <w:rFonts w:ascii="宋体" w:hAnsi="宋体"/>
-          <w:sz w:val="24"/>
-          <w:lang w:val="de-DE"/>
-        </w:rPr>
-        <w:t>有关，一次是在介绍柏拉图中使用。</w:t>
-      </w:r>
-      <w:r>
-        <w:rPr>
-          <w:rFonts w:ascii="宋体" w:hAnsi="宋体"/>
-          <w:sz w:val="24"/>
-          <w:lang w:val="de-DE"/>
-        </w:rPr>
-        <w:t>31段用到，技术在真理发生的领域</w:t>
-      </w:r>
-      <w:r>
-        <w:rPr>
-          <w:rFonts w:ascii="宋体" w:hAnsi="宋体" w:hint="eastAsia"/>
-          <w:sz w:val="24"/>
-          <w:lang w:val="de-DE"/>
-        </w:rPr>
-        <w:t>w</w:t>
-      </w:r>
-      <w:r>
-        <w:rPr>
-          <w:rFonts w:ascii="宋体" w:hAnsi="宋体"/>
-          <w:sz w:val="24"/>
-          <w:lang w:val="de-DE"/>
-        </w:rPr>
-        <w:t>est，62段用到，我们是否和如何真正投入到座</w:t>
-      </w:r>
-      <w:proofErr w:type="gramStart"/>
-      <w:r>
-        <w:rPr>
-          <w:rFonts w:ascii="宋体" w:hAnsi="宋体"/>
-          <w:sz w:val="24"/>
-          <w:lang w:val="de-DE"/>
-        </w:rPr>
-        <w:t>架本身</w:t>
-      </w:r>
-      <w:proofErr w:type="gramEnd"/>
-      <w:r>
-        <w:rPr>
-          <w:rFonts w:ascii="宋体" w:hAnsi="宋体" w:hint="eastAsia"/>
-          <w:sz w:val="24"/>
-          <w:lang w:val="de-DE"/>
-        </w:rPr>
-        <w:t>w</w:t>
-      </w:r>
-      <w:r>
-        <w:rPr>
-          <w:rFonts w:ascii="宋体" w:hAnsi="宋体"/>
-          <w:sz w:val="24"/>
-          <w:lang w:val="de-DE"/>
-        </w:rPr>
-        <w:t>est于其中的那个东西中。这两个地方，包括介绍柏拉图的一个地方，</w:t>
-      </w:r>
-      <w:r>
-        <w:rPr>
-          <w:rFonts w:ascii="宋体" w:hAnsi="宋体" w:hint="eastAsia"/>
-          <w:sz w:val="24"/>
-          <w:lang w:val="de-DE"/>
-        </w:rPr>
-        <w:t>w</w:t>
-      </w:r>
-      <w:r>
-        <w:rPr>
-          <w:rFonts w:ascii="宋体" w:hAnsi="宋体"/>
-          <w:sz w:val="24"/>
-          <w:lang w:val="de-DE"/>
-        </w:rPr>
-        <w:t>esen都与一个介词</w:t>
-      </w:r>
-      <w:r>
-        <w:rPr>
-          <w:rFonts w:ascii="宋体" w:hAnsi="宋体" w:hint="eastAsia"/>
-          <w:sz w:val="24"/>
-          <w:lang w:val="de-DE"/>
-        </w:rPr>
-        <w:t>i</w:t>
-      </w:r>
-      <w:r>
-        <w:rPr>
-          <w:rFonts w:ascii="宋体" w:hAnsi="宋体"/>
-          <w:sz w:val="24"/>
-          <w:lang w:val="de-DE"/>
-        </w:rPr>
-        <w:t>n共同出现，</w:t>
-      </w:r>
-      <w:r>
-        <w:rPr>
-          <w:rFonts w:ascii="宋体" w:hAnsi="宋体" w:hint="eastAsia"/>
-          <w:sz w:val="24"/>
-          <w:lang w:val="de-DE"/>
-        </w:rPr>
-        <w:t>w</w:t>
-      </w:r>
-      <w:r>
-        <w:rPr>
-          <w:rFonts w:ascii="宋体" w:hAnsi="宋体"/>
-          <w:sz w:val="24"/>
-          <w:lang w:val="de-DE"/>
-        </w:rPr>
-        <w:t>esen都发生在一个领域之中。</w:t>
-      </w:r>
-      <w:r>
-        <w:rPr>
-          <w:rFonts w:ascii="宋体" w:hAnsi="宋体"/>
-          <w:sz w:val="24"/>
-          <w:lang w:val="de-DE"/>
-        </w:rPr>
-        <w:t>这里确实不太容易理解，但是到后面海德格尔深入探讨</w:t>
-      </w:r>
-      <w:r>
-        <w:rPr>
-          <w:rFonts w:ascii="宋体" w:hAnsi="宋体" w:hint="eastAsia"/>
-          <w:sz w:val="24"/>
-          <w:lang w:val="de-DE"/>
-        </w:rPr>
-        <w:t>Wesen之后，再加上词源探究之后，我们会发现，这几处w</w:t>
-      </w:r>
-      <w:r>
-        <w:rPr>
-          <w:rFonts w:ascii="宋体" w:hAnsi="宋体"/>
-          <w:sz w:val="24"/>
-          <w:lang w:val="de-DE"/>
-        </w:rPr>
-        <w:t>esen也许正藏着某些提前透露的线索。</w:t>
-      </w:r>
-      <w:r>
-        <w:rPr>
-          <w:rFonts w:ascii="宋体" w:hAnsi="宋体"/>
-          <w:sz w:val="24"/>
-          <w:lang w:val="de-DE"/>
-        </w:rPr>
-        <w:t>（换成</w:t>
-      </w:r>
-      <w:r>
-        <w:rPr>
-          <w:rFonts w:ascii="宋体" w:hAnsi="宋体" w:hint="eastAsia"/>
-          <w:sz w:val="24"/>
-          <w:lang w:val="de-DE"/>
-        </w:rPr>
-        <w:t>s</w:t>
-      </w:r>
-      <w:r>
-        <w:rPr>
-          <w:rFonts w:ascii="宋体" w:hAnsi="宋体"/>
-          <w:sz w:val="24"/>
-          <w:lang w:val="de-DE"/>
-        </w:rPr>
-        <w:t>ein如何？come to presence?成其本质？）</w:t>
-      </w:r>
-    </w:p>
-    <w:p>
-      <w:pPr>
-        <w:spacing w:line="360" w:lineRule="auto"/>
-        <w:ind w:firstLine="480"/>
-        <w:rPr>
-          <w:rFonts w:ascii="宋体" w:hAnsi="宋体"/>
-          <w:sz w:val="24"/>
-          <w:lang w:val="de-DE"/>
-        </w:rPr>
-      </w:pPr>
-      <w:r>
-        <w:rPr>
-          <w:rFonts w:ascii="宋体" w:hAnsi="宋体"/>
-          <w:sz w:val="24"/>
-          <w:lang w:val="de-DE"/>
-        </w:rPr>
-        <w:t>从对本质一词的描述来看</w:t>
-      </w:r>
-      <w:r>
-        <w:rPr>
-          <w:rFonts w:ascii="宋体" w:hAnsi="宋体"/>
-          <w:sz w:val="24"/>
-          <w:lang w:val="de-DE"/>
-        </w:rPr>
-        <w:t>，海德格尔始终说要揭开</w:t>
-      </w:r>
-      <w:r>
-        <w:rPr>
-          <w:rFonts w:ascii="宋体" w:hAnsi="宋体"/>
-          <w:sz w:val="24"/>
-          <w:lang w:val="de-DE"/>
-        </w:rPr>
-        <w:t>（</w:t>
+    </w:p>
+    <w:p>
+      <w:pPr>
+        <w:spacing w:line="360" w:lineRule="auto"/>
+        <w:ind w:firstLine="480"/>
+        <w:rPr>
+          <w:rFonts w:ascii="宋体" w:hAnsi="宋体"/>
+          <w:sz w:val="24"/>
+          <w:lang w:val="de-DE"/>
+        </w:rPr>
+      </w:pPr>
+    </w:p>
+    <w:p>
+      <w:pPr>
+        <w:spacing w:line="360" w:lineRule="auto"/>
+        <w:ind w:firstLine="480"/>
+        <w:rPr>
+          <w:rFonts w:ascii="宋体" w:hAnsi="宋体"/>
+          <w:sz w:val="24"/>
+          <w:lang w:val="de-DE"/>
+        </w:rPr>
+      </w:pPr>
+    </w:p>
+    <w:p>
+      <w:pPr>
+        <w:spacing w:line="360" w:lineRule="auto"/>
+        <w:ind w:firstLine="560"/>
+        <w:rPr>
+          <w:rFonts w:ascii="宋体" w:hAnsi="宋体"/>
+          <w:sz w:val="28"/>
+          <w:lang w:val="de-DE"/>
+        </w:rPr>
+      </w:pPr>
+      <w:r>
+        <w:rPr>
+          <w:rFonts w:ascii="宋体" w:hAnsi="宋体"/>
+          <w:sz w:val="28"/>
+          <w:lang w:val="de-DE"/>
+        </w:rPr>
+        <w:t>4.3海德格尔对Gestell作为技术之Wesen的阐述</w:t>
+      </w:r>
+    </w:p>
+    <w:p>
+      <w:pPr>
+        <w:spacing w:line="360" w:lineRule="auto"/>
+        <w:rPr>
+          <w:rFonts w:ascii="宋体" w:hAnsi="宋体"/>
+          <w:sz w:val="28"/>
+          <w:lang w:val="de-DE"/>
+        </w:rPr>
+      </w:pPr>
+      <w:r>
+        <w:rPr>
+          <w:rFonts w:ascii="宋体" w:hAnsi="宋体"/>
+          <w:sz w:val="28"/>
+          <w:lang w:val="de-DE"/>
+        </w:rPr>
+        <w:tab/>
+      </w:r>
+    </w:p>
+    <w:p>
+      <w:pPr>
+        <w:spacing w:line="360" w:lineRule="auto"/>
+        <w:ind w:left="140" w:firstLine="420"/>
+        <w:rPr>
+          <w:rFonts w:ascii="宋体" w:hAnsi="宋体"/>
+          <w:sz w:val="28"/>
+          <w:lang w:val="de-DE"/>
+        </w:rPr>
+      </w:pPr>
+      <w:r>
+        <w:rPr>
+          <w:rFonts w:ascii="宋体" w:hAnsi="宋体"/>
+          <w:sz w:val="28"/>
+          <w:lang w:val="de-DE"/>
+        </w:rPr>
+        <w:t>4.4 中、英译文解读</w:t>
+      </w:r>
+    </w:p>
+    <w:p>
+      <w:pPr>
+        <w:spacing w:line="360" w:lineRule="auto"/>
+        <w:ind w:firstLine="720"/>
+        <w:rPr>
+          <w:rFonts w:ascii="宋体" w:hAnsi="宋体"/>
+          <w:sz w:val="24"/>
+          <w:lang w:val="de-DE"/>
+        </w:rPr>
+      </w:pPr>
+      <w:r>
+        <w:rPr>
+          <w:rFonts w:ascii="宋体" w:hAnsi="宋体"/>
+          <w:sz w:val="24"/>
+          <w:lang w:val="de-DE"/>
+        </w:rPr>
+        <w:t>在中文翻译中，孙周兴使用“本质”来翻译</w:t>
+      </w:r>
+      <w:r>
+        <w:rPr>
+          <w:rFonts w:ascii="宋体" w:hAnsi="宋体" w:hint="eastAsia"/>
+          <w:sz w:val="24"/>
+          <w:lang w:val="de-DE"/>
+        </w:rPr>
+        <w:t>Wesen，这没有什么问题，而本质的动词形式w</w:t>
+      </w:r>
+      <w:r>
+        <w:rPr>
+          <w:rFonts w:ascii="宋体" w:hAnsi="宋体"/>
+          <w:sz w:val="24"/>
+          <w:lang w:val="de-DE"/>
+        </w:rPr>
+        <w:t>esen</w:t>
+      </w:r>
+      <w:r>
+        <w:rPr>
+          <w:rFonts w:ascii="宋体" w:hAnsi="宋体"/>
+          <w:sz w:val="24"/>
+          <w:lang w:val="de-DE"/>
+        </w:rPr>
+        <w:t>译为成其本质（31段</w:t>
+      </w:r>
+      <w:r>
+        <w:rPr>
+          <w:rFonts w:ascii="宋体" w:hAnsi="宋体"/>
+          <w:sz w:val="24"/>
+          <w:lang w:val="de-DE"/>
+        </w:rPr>
+        <w:t>，94段</w:t>
+      </w:r>
+      <w:r>
+        <w:rPr>
+          <w:rFonts w:ascii="宋体" w:hAnsi="宋体"/>
+          <w:sz w:val="24"/>
+          <w:lang w:val="de-DE"/>
+        </w:rPr>
+        <w:t>），或现身（50段讲柏拉图，62段讲座架，86段解释本质的动词由来，89段技术“持续物”）</w:t>
+      </w:r>
+      <w:r>
+        <w:rPr>
+          <w:rFonts w:ascii="宋体" w:hAnsi="宋体"/>
+          <w:sz w:val="24"/>
+          <w:lang w:val="de-DE"/>
+        </w:rPr>
+        <w:t>，类似的，</w:t>
+      </w:r>
+      <w:r>
+        <w:rPr>
+          <w:rFonts w:ascii="宋体" w:hAnsi="宋体" w:hint="eastAsia"/>
+          <w:sz w:val="24"/>
+          <w:lang w:val="de-DE"/>
+        </w:rPr>
+        <w:t>W</w:t>
+      </w:r>
+      <w:r>
+        <w:rPr>
+          <w:rFonts w:ascii="宋体" w:hAnsi="宋体"/>
+          <w:sz w:val="24"/>
+          <w:lang w:val="de-DE"/>
+        </w:rPr>
+        <w:t>esende译为现身之物，或本质现身</w:t>
+      </w:r>
+      <w:r>
+        <w:rPr>
+          <w:rFonts w:ascii="宋体" w:hAnsi="宋体"/>
+          <w:sz w:val="24"/>
+          <w:lang w:val="de-DE"/>
+        </w:rPr>
+        <w:t>之物</w:t>
+      </w:r>
+      <w:r>
+        <w:rPr>
+          <w:rFonts w:ascii="宋体" w:hAnsi="宋体"/>
+          <w:sz w:val="24"/>
+          <w:lang w:val="de-DE"/>
+        </w:rPr>
+        <w:t>（89、90段</w:t>
+      </w:r>
+      <w:r>
+        <w:rPr>
+          <w:rFonts w:ascii="宋体" w:hAnsi="宋体"/>
+          <w:sz w:val="24"/>
+          <w:lang w:val="de-DE"/>
+        </w:rPr>
+        <w:t>讲</w:t>
+      </w:r>
+      <w:r>
+        <w:rPr>
+          <w:rFonts w:ascii="宋体" w:hAnsi="宋体"/>
+          <w:sz w:val="24"/>
+          <w:lang w:val="de-DE"/>
+        </w:rPr>
+        <w:t>到永久持续和允诺</w:t>
+      </w:r>
+      <w:r>
+        <w:rPr>
+          <w:rFonts w:ascii="宋体" w:hAnsi="宋体"/>
+          <w:sz w:val="24"/>
+          <w:lang w:val="de-DE"/>
+        </w:rPr>
+        <w:t>，以及92段</w:t>
+      </w:r>
+      <w:r>
+        <w:rPr>
+          <w:rFonts w:ascii="宋体" w:hAnsi="宋体"/>
+          <w:sz w:val="24"/>
+          <w:lang w:val="de-DE"/>
+        </w:rPr>
+        <w:t>）</w:t>
+      </w:r>
+      <w:r>
+        <w:rPr>
+          <w:rFonts w:ascii="宋体" w:hAnsi="宋体"/>
+          <w:sz w:val="24"/>
+          <w:lang w:val="de-DE"/>
+        </w:rPr>
+        <w:t>，最后讲艺术的</w:t>
+      </w:r>
+      <w:r>
+        <w:rPr>
+          <w:rFonts w:ascii="宋体" w:hAnsi="宋体" w:hint="eastAsia"/>
+          <w:sz w:val="24"/>
+          <w:lang w:val="de-DE"/>
+        </w:rPr>
+        <w:t>d</w:t>
+      </w:r>
+      <w:r>
+        <w:rPr>
+          <w:rFonts w:ascii="宋体" w:hAnsi="宋体"/>
+          <w:sz w:val="24"/>
+          <w:lang w:val="de-DE"/>
+        </w:rPr>
+        <w:t>urchwest（111段）译为贯通</w:t>
+      </w:r>
+      <w:r>
+        <w:rPr>
+          <w:rFonts w:ascii="宋体" w:hAnsi="宋体"/>
+          <w:sz w:val="24"/>
+          <w:lang w:val="de-DE"/>
+        </w:rPr>
+        <w:t>，而不再带有本质的意思了。</w:t>
+      </w:r>
+    </w:p>
+    <w:p>
+      <w:pPr>
+        <w:spacing w:line="360" w:lineRule="auto"/>
+        <w:ind w:firstLine="720"/>
+        <w:rPr>
+          <w:rFonts w:ascii="宋体" w:hAnsi="宋体" w:hint="eastAsia"/>
+          <w:sz w:val="24"/>
+          <w:lang w:val="de-DE"/>
+        </w:rPr>
+      </w:pPr>
+      <w:r>
+        <w:rPr>
+          <w:rFonts w:ascii="宋体" w:hAnsi="宋体"/>
+          <w:sz w:val="24"/>
+          <w:lang w:val="de-DE"/>
+        </w:rPr>
+        <w:t>英文翻译中，本质的动词译为</w:t>
+      </w:r>
+      <w:r>
+        <w:rPr>
+          <w:rFonts w:ascii="宋体" w:hAnsi="宋体" w:hint="eastAsia"/>
+          <w:sz w:val="24"/>
+          <w:lang w:val="de-DE"/>
+        </w:rPr>
+        <w:t>c</w:t>
+      </w:r>
+      <w:r>
+        <w:rPr>
+          <w:rFonts w:ascii="宋体" w:hAnsi="宋体"/>
+          <w:sz w:val="24"/>
+          <w:lang w:val="de-DE"/>
+        </w:rPr>
+        <w:t>ome to presence（31段，62段）</w:t>
+      </w:r>
+      <w:r>
+        <w:rPr>
+          <w:rFonts w:ascii="宋体" w:hAnsi="宋体" w:hint="eastAsia"/>
+          <w:sz w:val="24"/>
+          <w:lang w:val="de-DE"/>
+        </w:rPr>
+        <w:t>endures as present（50段），86段直接加引号用名词翻译动词，再用c</w:t>
+      </w:r>
+      <w:r>
+        <w:rPr>
+          <w:rFonts w:ascii="宋体" w:hAnsi="宋体"/>
+          <w:sz w:val="24"/>
+          <w:lang w:val="de-DE"/>
+        </w:rPr>
+        <w:t>ome to presence解释</w:t>
+      </w:r>
+      <w:r>
+        <w:rPr>
+          <w:rFonts w:ascii="宋体" w:hAnsi="宋体"/>
+          <w:sz w:val="24"/>
+          <w:lang w:val="de-DE"/>
+        </w:rPr>
+        <w:t>，89段也用名词翻译动词。</w:t>
+      </w:r>
+      <w:r>
+        <w:rPr>
+          <w:rFonts w:ascii="宋体" w:hAnsi="宋体"/>
+          <w:sz w:val="24"/>
+          <w:lang w:val="de-DE"/>
+        </w:rPr>
+        <w:t>第一分词名词形式除了第一次用“what essences”(86段)，后面用了动名词形式</w:t>
       </w:r>
       <w:r>
         <w:rPr>
@@ -4252,357 +6954,71 @@
           <w:sz w:val="24"/>
           <w:lang w:val="de-DE"/>
         </w:rPr>
-        <w:t>nthüllen, ans Licht zu heben）</w:t>
-      </w:r>
-      <w:r>
-        <w:rPr>
-          <w:rFonts w:ascii="宋体" w:hAnsi="宋体"/>
-          <w:sz w:val="24"/>
-          <w:lang w:val="de-DE"/>
-        </w:rPr>
-        <w:t>本质，但</w:t>
-      </w:r>
-      <w:r>
-        <w:rPr>
-          <w:rFonts w:ascii="宋体" w:hAnsi="宋体"/>
-          <w:sz w:val="24"/>
-          <w:lang w:val="de-DE"/>
-        </w:rPr>
-        <w:t>从历史上看，</w:t>
-      </w:r>
-      <w:r>
-        <w:rPr>
-          <w:rFonts w:ascii="宋体" w:hAnsi="宋体"/>
-          <w:sz w:val="24"/>
-          <w:lang w:val="de-DE"/>
-        </w:rPr>
-        <w:t>本质却如纱巾（</w:t>
-      </w:r>
-      <w:r>
-        <w:rPr>
-          <w:rFonts w:ascii="宋体" w:hAnsi="宋体" w:hint="eastAsia"/>
-          <w:sz w:val="24"/>
-          <w:lang w:val="de-DE"/>
-        </w:rPr>
-        <w:t>Schleier</w:t>
-      </w:r>
-      <w:r>
-        <w:rPr>
-          <w:rFonts w:ascii="宋体" w:hAnsi="宋体"/>
-          <w:sz w:val="24"/>
-          <w:lang w:val="de-DE"/>
-        </w:rPr>
-        <w:t>）遮蔽</w:t>
-      </w:r>
-      <w:r>
-        <w:rPr>
-          <w:rFonts w:ascii="宋体" w:hAnsi="宋体" w:hint="eastAsia"/>
-          <w:sz w:val="24"/>
-          <w:lang w:val="de-DE"/>
-        </w:rPr>
-        <w:t>(</w:t>
-      </w:r>
-      <w:r>
-        <w:rPr>
-          <w:rFonts w:ascii="宋体" w:hAnsi="宋体"/>
-          <w:sz w:val="24"/>
-          <w:lang w:val="de-DE"/>
-        </w:rPr>
-        <w:t>verhüllen</w:t>
-      </w:r>
-      <w:r>
-        <w:rPr>
-          <w:rFonts w:ascii="宋体" w:hAnsi="宋体"/>
-          <w:sz w:val="24"/>
-          <w:lang w:val="de-DE"/>
-        </w:rPr>
-        <w:t>, verbergen</w:t>
-      </w:r>
-      <w:proofErr w:type="gramStart"/>
-      <w:r>
-        <w:rPr>
-          <w:rFonts w:ascii="宋体" w:hAnsi="宋体" w:hint="eastAsia"/>
-          <w:sz w:val="24"/>
-          <w:lang w:val="de-DE"/>
-        </w:rPr>
-        <w:t>)</w:t>
-      </w:r>
-      <w:r>
-        <w:rPr>
-          <w:rFonts w:ascii="宋体" w:hAnsi="宋体"/>
-          <w:sz w:val="24"/>
-          <w:lang w:val="de-DE"/>
-        </w:rPr>
-        <w:t>着</w:t>
-      </w:r>
-      <w:proofErr w:type="gramEnd"/>
-      <w:r>
-        <w:rPr>
-          <w:rFonts w:ascii="宋体" w:hAnsi="宋体"/>
-          <w:sz w:val="24"/>
-          <w:lang w:val="de-DE"/>
-        </w:rPr>
-        <w:t>自身</w:t>
-      </w:r>
-      <w:r>
-        <w:rPr>
-          <w:rFonts w:ascii="宋体" w:hAnsi="宋体" w:hint="eastAsia"/>
-          <w:sz w:val="24"/>
-          <w:lang w:val="de-DE"/>
-        </w:rPr>
-        <w:t>。因此57段说，现代技术虽然晚于自然科学的发展，但技术的本质则是历史上（</w:t>
-      </w:r>
-      <w:r>
-        <w:rPr>
-          <w:rFonts w:ascii="宋体" w:hAnsi="宋体"/>
-          <w:sz w:val="24"/>
-          <w:lang w:val="de-DE"/>
-        </w:rPr>
-        <w:t>g</w:t>
-      </w:r>
-      <w:r>
-        <w:rPr>
-          <w:rFonts w:ascii="宋体" w:hAnsi="宋体" w:hint="eastAsia"/>
-          <w:sz w:val="24"/>
-          <w:lang w:val="de-DE"/>
-        </w:rPr>
-        <w:t>eschichtlich）早先的东西。</w:t>
-      </w:r>
-    </w:p>
-    <w:p>
-      <w:pPr>
-        <w:spacing w:line="360" w:lineRule="auto"/>
-        <w:ind w:firstLine="480"/>
-        <w:rPr>
-          <w:rFonts w:ascii="宋体" w:hAnsi="宋体"/>
-          <w:sz w:val="24"/>
-          <w:lang w:val="de-DE"/>
-        </w:rPr>
-      </w:pPr>
-      <w:r>
-        <w:rPr>
-          <w:rFonts w:ascii="宋体" w:hAnsi="宋体"/>
-          <w:sz w:val="24"/>
-          <w:lang w:val="de-DE"/>
-        </w:rPr>
-        <w:lastRenderedPageBreak/>
-        <w:t>补充</w:t>
-      </w:r>
-      <w:r>
-        <w:rPr>
-          <w:rFonts w:ascii="宋体" w:hAnsi="宋体" w:hint="eastAsia"/>
-          <w:sz w:val="24"/>
-          <w:lang w:val="de-DE"/>
-        </w:rPr>
-        <w:t>A</w:t>
-      </w:r>
-      <w:r>
-        <w:rPr>
-          <w:rFonts w:ascii="宋体" w:hAnsi="宋体"/>
-          <w:sz w:val="24"/>
-          <w:lang w:val="de-DE"/>
-        </w:rPr>
-        <w:t>nwesen（解蔽与之有直接关联）这里还看不出它与“本质”的太大关系，这大概是由于中文翻译的两个词没有关系，尽管西文有，这要从词源和海德格尔的后文来探究。</w:t>
-      </w:r>
-    </w:p>
-    <w:p>
-      <w:pPr>
-        <w:spacing w:line="360" w:lineRule="auto"/>
-        <w:ind w:firstLine="480"/>
-        <w:rPr>
-          <w:rFonts w:ascii="宋体" w:hAnsi="宋体"/>
-          <w:sz w:val="24"/>
-          <w:lang w:val="de-DE"/>
-        </w:rPr>
-      </w:pPr>
-    </w:p>
-    <w:p>
-      <w:pPr>
-        <w:spacing w:line="360" w:lineRule="auto"/>
-        <w:ind w:firstLine="480"/>
-        <w:rPr>
-          <w:rFonts w:ascii="宋体" w:hAnsi="宋体"/>
-          <w:sz w:val="24"/>
-          <w:lang w:val="de-DE"/>
-        </w:rPr>
-      </w:pPr>
-      <w:r>
-        <w:rPr>
-          <w:rFonts w:ascii="宋体" w:hAnsi="宋体"/>
-          <w:sz w:val="24"/>
-          <w:lang w:val="de-DE"/>
-        </w:rPr>
-        <w:t>到了</w:t>
-      </w:r>
-      <w:r>
-        <w:rPr>
-          <w:rFonts w:ascii="宋体" w:hAnsi="宋体"/>
-          <w:sz w:val="24"/>
-          <w:lang w:val="de-DE"/>
-        </w:rPr>
-        <w:t>83段以后，</w:t>
-      </w:r>
-      <w:r>
-        <w:rPr>
-          <w:rFonts w:ascii="宋体" w:hAnsi="宋体" w:hint="eastAsia"/>
-          <w:sz w:val="24"/>
-          <w:lang w:val="de-DE"/>
-        </w:rPr>
-        <w:t>Wesen一词被海德格尔重点探究</w:t>
-      </w:r>
-      <w:r>
-        <w:rPr>
-          <w:rFonts w:ascii="宋体" w:hAnsi="宋体" w:hint="eastAsia"/>
-          <w:sz w:val="24"/>
-          <w:lang w:val="de-DE"/>
-        </w:rPr>
-        <w:t>。首先海德格尔</w:t>
-      </w:r>
-      <w:r>
-        <w:rPr>
-          <w:rFonts w:ascii="宋体" w:hAnsi="宋体" w:hint="eastAsia"/>
-          <w:sz w:val="24"/>
-          <w:lang w:val="de-DE"/>
-        </w:rPr>
-        <w:t>否定了对W</w:t>
-      </w:r>
-      <w:r>
-        <w:rPr>
-          <w:rFonts w:ascii="宋体" w:hAnsi="宋体"/>
-          <w:sz w:val="24"/>
-          <w:lang w:val="de-DE"/>
-        </w:rPr>
-        <w:t>esen的一些认识。</w:t>
-      </w:r>
-      <w:r>
-        <w:rPr>
-          <w:rFonts w:ascii="宋体" w:hAnsi="宋体"/>
-          <w:sz w:val="24"/>
-          <w:lang w:val="de-DE"/>
-        </w:rPr>
-        <w:t>84段</w:t>
-      </w:r>
-      <w:r>
-        <w:rPr>
-          <w:rFonts w:ascii="宋体" w:hAnsi="宋体" w:hint="eastAsia"/>
-          <w:sz w:val="24"/>
-          <w:lang w:val="de-DE"/>
-        </w:rPr>
-        <w:t>重复了开头第4段的定义，从哲学的学院语言中，本质的意思是</w:t>
-      </w:r>
-      <w:r>
-        <w:rPr>
-          <w:rFonts w:ascii="宋体" w:hAnsi="宋体"/>
-          <w:sz w:val="24"/>
-          <w:lang w:val="de-DE"/>
-        </w:rPr>
-        <w:t>was etwas ist</w:t>
-      </w:r>
-      <w:r>
-        <w:rPr>
-          <w:rFonts w:ascii="宋体" w:hAnsi="宋体" w:hint="eastAsia"/>
-          <w:sz w:val="24"/>
-          <w:lang w:val="de-DE"/>
-        </w:rPr>
-        <w:t>，某物所是的那个“什么”，即W</w:t>
-      </w:r>
-      <w:r>
-        <w:rPr>
-          <w:rFonts w:ascii="宋体" w:hAnsi="宋体"/>
-          <w:sz w:val="24"/>
-          <w:lang w:val="de-DE"/>
-        </w:rPr>
-        <w:t>asheit。</w:t>
-      </w:r>
-      <w:r>
-        <w:rPr>
-          <w:rFonts w:ascii="宋体" w:hAnsi="宋体"/>
-          <w:sz w:val="24"/>
-          <w:lang w:val="de-DE"/>
-        </w:rPr>
-        <w:t>接下来海德格尔否定了本质的种类之说，而使用</w:t>
-      </w:r>
-      <w:r>
-        <w:rPr>
-          <w:rFonts w:ascii="宋体" w:hAnsi="宋体" w:hint="eastAsia"/>
-          <w:sz w:val="24"/>
-          <w:lang w:val="de-DE"/>
-        </w:rPr>
-        <w:t>Weise一词解释技术的座架本质Das Ge-stell</w:t>
-      </w:r>
-      <w:r>
-        <w:rPr>
-          <w:rFonts w:ascii="宋体" w:hAnsi="宋体"/>
-          <w:sz w:val="24"/>
-          <w:lang w:val="de-DE"/>
-        </w:rPr>
-        <w:t xml:space="preserve"> ist eine geschickhafte Weise des Entbergens, nämlich das herausfordernde… Aber diese Weisen sind nicht Arten…</w:t>
-      </w:r>
-      <w:r>
-        <w:rPr>
-          <w:rFonts w:ascii="宋体" w:hAnsi="宋体" w:hint="eastAsia"/>
-          <w:sz w:val="24"/>
-          <w:lang w:val="de-DE"/>
-        </w:rPr>
-        <w:t xml:space="preserve"> </w:t>
-      </w:r>
-      <w:r>
-        <w:rPr>
-          <w:rFonts w:ascii="宋体" w:hAnsi="宋体"/>
-          <w:sz w:val="24"/>
-          <w:lang w:val="de-DE"/>
-        </w:rPr>
-        <w:t>（84段）。</w:t>
-      </w:r>
-      <w:r>
-        <w:rPr>
-          <w:rFonts w:ascii="宋体" w:hAnsi="宋体" w:hint="eastAsia"/>
-          <w:sz w:val="24"/>
-          <w:lang w:val="de-DE"/>
-        </w:rPr>
-        <w:t>85段得出</w:t>
-      </w:r>
-      <w:r>
-        <w:rPr>
-          <w:rFonts w:ascii="宋体" w:hAnsi="宋体" w:hint="eastAsia"/>
-          <w:sz w:val="24"/>
-          <w:lang w:val="de-DE"/>
-        </w:rPr>
-        <w:t>否定性</w:t>
-      </w:r>
-      <w:r>
-        <w:rPr>
-          <w:rFonts w:ascii="宋体" w:hAnsi="宋体" w:hint="eastAsia"/>
-          <w:sz w:val="24"/>
-          <w:lang w:val="de-DE"/>
-        </w:rPr>
-        <w:t>结论，座</w:t>
-      </w:r>
-      <w:proofErr w:type="gramStart"/>
-      <w:r>
-        <w:rPr>
-          <w:rFonts w:ascii="宋体" w:hAnsi="宋体" w:hint="eastAsia"/>
-          <w:sz w:val="24"/>
-          <w:lang w:val="de-DE"/>
-        </w:rPr>
-        <w:t>架不是</w:t>
-      </w:r>
-      <w:proofErr w:type="gramEnd"/>
-      <w:r>
-        <w:rPr>
-          <w:rFonts w:ascii="宋体" w:hAnsi="宋体" w:hint="eastAsia"/>
-          <w:sz w:val="24"/>
-          <w:lang w:val="de-DE"/>
-        </w:rPr>
-        <w:t>种类或e</w:t>
-      </w:r>
-      <w:r>
-        <w:rPr>
-          <w:rFonts w:ascii="宋体" w:hAnsi="宋体"/>
-          <w:sz w:val="24"/>
-          <w:lang w:val="de-DE"/>
-        </w:rPr>
-        <w:t>ssentia意义上的技术本质，这里的</w:t>
+        <w:t>ssencing</w:t>
+      </w:r>
+      <w:r>
+        <w:rPr>
+          <w:rFonts w:ascii="宋体" w:hAnsi="宋体"/>
+          <w:sz w:val="24"/>
+          <w:lang w:val="de-DE"/>
+        </w:rPr>
+        <w:t>(89,90)</w:t>
+      </w:r>
+      <w:r>
+        <w:rPr>
+          <w:rFonts w:ascii="宋体" w:hAnsi="宋体"/>
+          <w:sz w:val="24"/>
+          <w:lang w:val="de-DE"/>
+        </w:rPr>
+        <w:t>来翻译</w:t>
+      </w:r>
+      <w:r>
+        <w:rPr>
+          <w:rFonts w:ascii="宋体" w:hAnsi="宋体" w:hint="eastAsia"/>
+          <w:sz w:val="24"/>
+          <w:lang w:val="de-DE"/>
+        </w:rPr>
+        <w:t>W</w:t>
+      </w:r>
+      <w:r>
+        <w:rPr>
+          <w:rFonts w:ascii="宋体" w:hAnsi="宋体"/>
+          <w:sz w:val="24"/>
+          <w:lang w:val="de-DE"/>
+        </w:rPr>
+        <w:t>esende</w:t>
+      </w:r>
+      <w:r>
+        <w:rPr>
+          <w:rFonts w:ascii="宋体" w:hAnsi="宋体"/>
+          <w:sz w:val="24"/>
+          <w:lang w:val="de-DE"/>
+        </w:rPr>
+        <w:t>，还用了</w:t>
+      </w:r>
+      <w:r>
+        <w:rPr>
+          <w:rFonts w:ascii="宋体" w:hAnsi="宋体" w:hint="eastAsia"/>
+          <w:sz w:val="24"/>
+          <w:lang w:val="de-DE"/>
+        </w:rPr>
+        <w:t>c</w:t>
+      </w:r>
+      <w:r>
+        <w:rPr>
+          <w:rFonts w:ascii="宋体" w:hAnsi="宋体"/>
+          <w:sz w:val="24"/>
+          <w:lang w:val="de-DE"/>
+        </w:rPr>
+        <w:t>oming to presence，亦是动名词形式（90）</w:t>
+      </w:r>
+      <w:r>
+        <w:rPr>
+          <w:rFonts w:ascii="宋体" w:hAnsi="宋体"/>
+          <w:sz w:val="24"/>
+          <w:lang w:val="de-DE"/>
+        </w:rPr>
+        <w:t>。名词的译法则有时使用</w:t>
       </w:r>
       <w:r>
         <w:rPr>
@@ -4618,34 +7034,23 @@
           <w:sz w:val="24"/>
           <w:lang w:val="de-DE"/>
         </w:rPr>
-        <w:t>ssentia的历史由来在词源研究中提及。</w:t>
-      </w:r>
-      <w:r>
-        <w:rPr>
-          <w:rFonts w:ascii="宋体" w:hAnsi="宋体"/>
-          <w:sz w:val="24"/>
-          <w:lang w:val="de-DE"/>
-        </w:rPr>
-        <w:t>接下来海德格尔开始从另一种意义上去解释“本质”。</w:t>
-      </w:r>
-    </w:p>
-    <w:p>
-      <w:pPr>
-        <w:spacing w:line="360" w:lineRule="auto"/>
-        <w:ind w:firstLine="480"/>
-        <w:rPr>
-          <w:rFonts w:ascii="宋体" w:hAnsi="宋体"/>
-          <w:sz w:val="24"/>
-          <w:lang w:val="de-DE"/>
-        </w:rPr>
-      </w:pPr>
-      <w:r>
-        <w:rPr>
-          <w:rFonts w:ascii="宋体" w:hAnsi="宋体"/>
-          <w:sz w:val="24"/>
-          <w:lang w:val="de-DE"/>
-        </w:rPr>
-        <w:t>接下来海德格尔从语用和词源角度分析了</w:t>
+        <w:t>ssence有时使用</w:t>
+      </w:r>
+      <w:r>
+        <w:rPr>
+          <w:rFonts w:ascii="宋体" w:hAnsi="宋体" w:hint="eastAsia"/>
+          <w:sz w:val="24"/>
+          <w:lang w:val="de-DE"/>
+        </w:rPr>
+        <w:t>c</w:t>
+      </w:r>
+      <w:r>
+        <w:rPr>
+          <w:rFonts w:ascii="宋体" w:hAnsi="宋体"/>
+          <w:sz w:val="24"/>
+          <w:lang w:val="de-DE"/>
+        </w:rPr>
+        <w:t>oming to presence，这是考虑到海德格尔说道的85段：</w:t>
       </w:r>
       <w:r>
         <w:rPr>
@@ -4661,1064 +7066,26 @@
           <w:sz w:val="24"/>
           <w:lang w:val="de-DE"/>
         </w:rPr>
-        <w:t>esen一词。延续上文提出的</w:t>
-      </w:r>
-      <w:r>
-        <w:rPr>
-          <w:rFonts w:ascii="宋体" w:hAnsi="宋体" w:hint="eastAsia"/>
-          <w:sz w:val="24"/>
-          <w:lang w:val="de-DE"/>
-        </w:rPr>
-        <w:t>W</w:t>
-      </w:r>
-      <w:r>
-        <w:rPr>
-          <w:rFonts w:ascii="宋体" w:hAnsi="宋体"/>
-          <w:sz w:val="24"/>
-          <w:lang w:val="de-DE"/>
-        </w:rPr>
-        <w:t>eise，举例“家政”“国体”来说明，用</w:t>
-      </w:r>
-      <w:r>
-        <w:rPr>
-          <w:rFonts w:ascii="宋体" w:hAnsi="宋体" w:hint="eastAsia"/>
-          <w:sz w:val="24"/>
-          <w:lang w:val="de-DE"/>
-        </w:rPr>
-        <w:t>walten</w:t>
-      </w:r>
-      <w:r>
-        <w:rPr>
-          <w:rFonts w:ascii="宋体" w:hAnsi="宋体"/>
-          <w:sz w:val="24"/>
-          <w:lang w:val="de-DE"/>
-        </w:rPr>
-        <w:t>,</w:t>
-      </w:r>
-      <w:r>
-        <w:rPr>
-          <w:rFonts w:ascii="宋体" w:hAnsi="宋体" w:hint="eastAsia"/>
-          <w:sz w:val="24"/>
-          <w:lang w:val="de-DE"/>
-        </w:rPr>
-        <w:t xml:space="preserve"> sich verwalten</w:t>
-      </w:r>
-      <w:r>
-        <w:rPr>
-          <w:rFonts w:ascii="宋体" w:hAnsi="宋体"/>
-          <w:sz w:val="24"/>
-          <w:lang w:val="de-DE"/>
-        </w:rPr>
-        <w:t>,</w:t>
-      </w:r>
-      <w:r>
-        <w:rPr>
-          <w:rFonts w:ascii="宋体" w:hAnsi="宋体" w:hint="eastAsia"/>
-          <w:sz w:val="24"/>
-          <w:lang w:val="de-DE"/>
-        </w:rPr>
-        <w:t xml:space="preserve"> entfalten</w:t>
-      </w:r>
-      <w:r>
-        <w:rPr>
-          <w:rFonts w:ascii="宋体" w:hAnsi="宋体"/>
-          <w:sz w:val="24"/>
-          <w:lang w:val="de-DE"/>
-        </w:rPr>
-        <w:t>,</w:t>
-      </w:r>
-      <w:r>
-        <w:rPr>
-          <w:rFonts w:ascii="宋体" w:hAnsi="宋体" w:hint="eastAsia"/>
-          <w:sz w:val="24"/>
-          <w:lang w:val="de-DE"/>
-        </w:rPr>
-        <w:t xml:space="preserve"> verfallen几个词进一步解释了Weise。这里的这些动词在句中位置如下：</w:t>
-      </w:r>
-      <w:r>
-        <w:rPr>
-          <w:rFonts w:ascii="宋体" w:hAnsi="宋体"/>
-          <w:sz w:val="24"/>
-          <w:lang w:val="de-DE"/>
-        </w:rPr>
-        <w:t>die Weise, wie Haus und Staat walten…</w:t>
-      </w:r>
-      <w:r>
-        <w:rPr>
-          <w:rFonts w:ascii="宋体" w:hAnsi="宋体" w:hint="eastAsia"/>
-          <w:sz w:val="24"/>
-          <w:lang w:val="de-DE"/>
-        </w:rPr>
-        <w:t xml:space="preserve"> 而后面一句用了完全相同的句式：</w:t>
-      </w:r>
-      <w:r>
-        <w:rPr>
-          <w:rFonts w:ascii="宋体" w:hAnsi="宋体"/>
-          <w:sz w:val="24"/>
-          <w:lang w:val="de-DE"/>
-        </w:rPr>
-        <w:t>Es ist die Weise, wie sie wesen.</w:t>
-      </w:r>
-      <w:r>
-        <w:rPr>
-          <w:rFonts w:ascii="宋体" w:hAnsi="宋体" w:hint="eastAsia"/>
-          <w:sz w:val="24"/>
-          <w:lang w:val="de-DE"/>
-        </w:rPr>
-        <w:t>海德格尔用上述的四个词来解释了动词w</w:t>
-      </w:r>
-      <w:r>
-        <w:rPr>
-          <w:rFonts w:ascii="宋体" w:hAnsi="宋体"/>
-          <w:sz w:val="24"/>
-          <w:lang w:val="de-DE"/>
-        </w:rPr>
-        <w:t>esen。由动词发展出名词</w:t>
-      </w:r>
-      <w:r>
-        <w:rPr>
-          <w:rFonts w:ascii="宋体" w:hAnsi="宋体" w:hint="eastAsia"/>
-          <w:sz w:val="24"/>
-          <w:lang w:val="de-DE"/>
-        </w:rPr>
-        <w:t>W</w:t>
-      </w:r>
-      <w:r>
-        <w:rPr>
-          <w:rFonts w:ascii="宋体" w:hAnsi="宋体"/>
-          <w:sz w:val="24"/>
-          <w:lang w:val="de-DE"/>
-        </w:rPr>
-        <w:t>esen，而后海德格尔从词源的角度将</w:t>
-      </w:r>
-      <w:r>
-        <w:rPr>
-          <w:rFonts w:ascii="宋体" w:hAnsi="宋体" w:hint="eastAsia"/>
-          <w:sz w:val="24"/>
-          <w:lang w:val="de-DE"/>
-        </w:rPr>
-        <w:t>Wesen与</w:t>
-      </w:r>
-      <w:r>
-        <w:rPr>
-          <w:rFonts w:ascii="宋体" w:hAnsi="宋体"/>
-          <w:sz w:val="24"/>
-          <w:lang w:val="de-DE"/>
-        </w:rPr>
-        <w:t>währen</w:t>
-      </w:r>
-      <w:r>
-        <w:rPr>
-          <w:rFonts w:ascii="宋体" w:hAnsi="宋体" w:hint="eastAsia"/>
-          <w:sz w:val="24"/>
-          <w:lang w:val="de-DE"/>
-        </w:rPr>
-        <w:t>相联系</w:t>
-      </w:r>
-      <w:r>
-        <w:rPr>
-          <w:rFonts w:ascii="宋体" w:hAnsi="宋体" w:hint="eastAsia"/>
-          <w:sz w:val="24"/>
-          <w:lang w:val="de-DE"/>
-        </w:rPr>
-        <w:t>。又由苏格拉底和柏拉图的思考，印证了W</w:t>
-      </w:r>
-      <w:r>
-        <w:rPr>
-          <w:rFonts w:ascii="宋体" w:hAnsi="宋体"/>
-          <w:sz w:val="24"/>
-          <w:lang w:val="de-DE"/>
-        </w:rPr>
-        <w:t>esende带有的Währende</w:t>
-      </w:r>
-      <w:r>
-        <w:rPr>
-          <w:rFonts w:ascii="宋体" w:hAnsi="宋体" w:hint="eastAsia"/>
-          <w:sz w:val="24"/>
-          <w:lang w:val="de-DE"/>
-        </w:rPr>
-        <w:t>的意义，</w:t>
-      </w:r>
-      <w:r>
-        <w:rPr>
-          <w:rFonts w:ascii="宋体" w:hAnsi="宋体" w:hint="eastAsia"/>
-          <w:sz w:val="24"/>
-          <w:lang w:val="de-DE"/>
-        </w:rPr>
-        <w:t>并</w:t>
-      </w:r>
-      <w:r>
-        <w:rPr>
-          <w:rFonts w:ascii="宋体" w:hAnsi="宋体" w:hint="eastAsia"/>
-          <w:sz w:val="24"/>
-          <w:lang w:val="de-DE"/>
-        </w:rPr>
-        <w:t>且他们的</w:t>
-      </w:r>
-      <w:r>
-        <w:rPr>
-          <w:rFonts w:ascii="宋体" w:hAnsi="宋体"/>
-          <w:sz w:val="24"/>
-          <w:lang w:val="de-DE"/>
-        </w:rPr>
-        <w:t>Währende是作为</w:t>
-      </w:r>
-      <w:r>
-        <w:rPr>
-          <w:rFonts w:ascii="宋体" w:hAnsi="宋体" w:hint="eastAsia"/>
-          <w:sz w:val="24"/>
-          <w:lang w:val="de-DE"/>
-        </w:rPr>
-        <w:t>Fortw</w:t>
-      </w:r>
-      <w:r>
-        <w:rPr>
-          <w:rFonts w:ascii="宋体" w:hAnsi="宋体"/>
-          <w:sz w:val="24"/>
-          <w:lang w:val="de-DE"/>
-        </w:rPr>
-        <w:t>ährende来进行思考的，而</w:t>
-      </w:r>
-      <w:r>
-        <w:rPr>
-          <w:rFonts w:ascii="宋体" w:hAnsi="宋体" w:hint="eastAsia"/>
-          <w:sz w:val="24"/>
-          <w:lang w:val="de-DE"/>
-        </w:rPr>
-        <w:t>对Fortwährende的寻找是在那些作为Bleibende坚持于一切出现之物的东西中进行的，对于他们来说这就是观念（I</w:t>
-      </w:r>
-      <w:r>
-        <w:rPr>
-          <w:rFonts w:ascii="宋体" w:hAnsi="宋体"/>
-          <w:sz w:val="24"/>
-          <w:lang w:val="de-DE"/>
-        </w:rPr>
-        <w:t>dee</w:t>
-      </w:r>
-      <w:r>
-        <w:rPr>
-          <w:rFonts w:ascii="宋体" w:hAnsi="宋体" w:hint="eastAsia"/>
-          <w:sz w:val="24"/>
-          <w:lang w:val="de-DE"/>
-        </w:rPr>
-        <w:t>）</w:t>
-      </w:r>
-      <w:r>
-        <w:rPr>
-          <w:rFonts w:ascii="宋体" w:hAnsi="宋体" w:hint="eastAsia"/>
-          <w:sz w:val="24"/>
-          <w:lang w:val="de-DE"/>
-        </w:rPr>
-        <w:t>。</w:t>
-      </w:r>
-    </w:p>
-    <w:p>
-      <w:pPr>
-        <w:spacing w:line="360" w:lineRule="auto"/>
-        <w:ind w:firstLine="480"/>
-        <w:rPr>
-          <w:rFonts w:ascii="宋体" w:hAnsi="宋体" w:hint="eastAsia"/>
-          <w:sz w:val="24"/>
-          <w:lang w:val="de-DE"/>
-        </w:rPr>
-      </w:pPr>
-    </w:p>
-    <w:p>
-      <w:pPr>
-        <w:spacing w:line="360" w:lineRule="auto"/>
-        <w:ind w:firstLine="480"/>
-        <w:rPr>
-          <w:rFonts w:ascii="宋体" w:hAnsi="宋体"/>
-          <w:sz w:val="24"/>
-          <w:lang w:val="de-DE"/>
-        </w:rPr>
-      </w:pPr>
-    </w:p>
-    <w:p>
-      <w:pPr>
-        <w:spacing w:line="360" w:lineRule="auto"/>
-        <w:ind w:firstLine="560"/>
-        <w:rPr>
-          <w:rFonts w:ascii="宋体" w:hAnsi="宋体"/>
-          <w:sz w:val="28"/>
-          <w:lang w:val="de-DE"/>
-        </w:rPr>
-      </w:pPr>
-      <w:r>
-        <w:rPr>
-          <w:rFonts w:ascii="宋体" w:hAnsi="宋体"/>
-          <w:sz w:val="28"/>
-          <w:lang w:val="de-DE"/>
-        </w:rPr>
-        <w:t xml:space="preserve">  4.2 Wesen相关词语</w:t>
-      </w:r>
-      <w:r>
-        <w:rPr>
-          <w:rFonts w:ascii="宋体" w:hAnsi="宋体"/>
-          <w:sz w:val="28"/>
-          <w:lang w:val="de-DE"/>
-        </w:rPr>
-        <w:t>（</w:t>
-      </w:r>
-      <w:r>
-        <w:rPr>
-          <w:rFonts w:ascii="宋体" w:hAnsi="宋体"/>
-          <w:sz w:val="28"/>
-          <w:lang w:val="de-DE"/>
-        </w:rPr>
-        <w:t>essentia</w:t>
-      </w:r>
-      <w:r>
-        <w:rPr>
-          <w:rFonts w:ascii="宋体" w:hAnsi="宋体"/>
-          <w:sz w:val="28"/>
-          <w:lang w:val="de-DE"/>
-        </w:rPr>
-        <w:t>）</w:t>
-      </w:r>
-      <w:r>
-        <w:rPr>
-          <w:rFonts w:ascii="宋体" w:hAnsi="宋体"/>
-          <w:sz w:val="28"/>
-          <w:lang w:val="de-DE"/>
-        </w:rPr>
-        <w:t>的词源、关联性与哲学含义</w:t>
-      </w:r>
-    </w:p>
-    <w:p>
-      <w:pPr>
-        <w:spacing w:line="360" w:lineRule="auto"/>
-        <w:ind w:firstLine="480"/>
-        <w:rPr>
-          <w:rFonts w:ascii="宋体" w:hAnsi="宋体"/>
-          <w:sz w:val="24"/>
-          <w:lang w:val="de-DE"/>
-        </w:rPr>
-      </w:pPr>
-      <w:r>
-        <w:rPr>
-          <w:rFonts w:ascii="宋体" w:hAnsi="宋体" w:hint="eastAsia"/>
-          <w:sz w:val="24"/>
-          <w:lang w:val="de-DE"/>
-        </w:rPr>
-        <w:t>w</w:t>
-      </w:r>
-      <w:r>
-        <w:rPr>
-          <w:rFonts w:ascii="宋体" w:hAnsi="宋体"/>
-          <w:sz w:val="24"/>
-          <w:lang w:val="de-DE"/>
-        </w:rPr>
-        <w:t>esen</w:t>
-      </w:r>
-    </w:p>
-    <w:p>
-      <w:pPr>
-        <w:spacing w:line="360" w:lineRule="auto"/>
-        <w:ind w:firstLine="480"/>
-        <w:rPr>
-          <w:rFonts w:ascii="宋体" w:hAnsi="宋体"/>
-          <w:sz w:val="24"/>
-          <w:lang w:val="de-DE"/>
-        </w:rPr>
-      </w:pPr>
-      <w:r>
-        <w:rPr>
-          <w:rFonts w:ascii="宋体" w:hAnsi="宋体"/>
-          <w:sz w:val="24"/>
-          <w:lang w:val="de-DE"/>
-        </w:rPr>
-        <w:t>währen</w:t>
-      </w:r>
-      <w:r>
-        <w:rPr>
-          <w:rFonts w:ascii="宋体" w:hAnsi="宋体" w:hint="eastAsia"/>
-          <w:sz w:val="24"/>
-          <w:lang w:val="de-DE"/>
-        </w:rPr>
-        <w:t>意为d</w:t>
-      </w:r>
-      <w:r>
-        <w:rPr>
-          <w:rFonts w:ascii="宋体" w:hAnsi="宋体"/>
-          <w:sz w:val="24"/>
-          <w:lang w:val="de-DE"/>
-        </w:rPr>
-        <w:t>auern，即持续。</w:t>
-      </w:r>
-      <w:r>
-        <w:rPr>
-          <w:rFonts w:ascii="宋体" w:hAnsi="宋体"/>
-          <w:sz w:val="24"/>
-          <w:lang w:val="de-DE"/>
-        </w:rPr>
-        <w:t>mhd</w:t>
-      </w:r>
-      <w:r>
-        <w:rPr>
-          <w:rFonts w:ascii="宋体" w:hAnsi="宋体"/>
-          <w:sz w:val="24"/>
-          <w:lang w:val="de-DE"/>
-        </w:rPr>
-        <w:t>作</w:t>
-      </w:r>
-      <w:r>
-        <w:rPr>
-          <w:rFonts w:ascii="宋体" w:hAnsi="宋体" w:hint="eastAsia"/>
-          <w:sz w:val="24"/>
-          <w:lang w:val="de-DE"/>
-        </w:rPr>
-        <w:t>w</w:t>
-      </w:r>
-      <w:r>
-        <w:rPr>
-          <w:rFonts w:ascii="宋体" w:hAnsi="宋体"/>
-          <w:sz w:val="24"/>
-          <w:lang w:val="de-DE"/>
-        </w:rPr>
-        <w:t>er(e)</w:t>
-      </w:r>
-      <w:r>
-        <w:rPr>
-          <w:rFonts w:ascii="宋体" w:hAnsi="宋体"/>
-          <w:sz w:val="24"/>
-          <w:lang w:val="de-DE"/>
-        </w:rPr>
-        <w:t>n</w:t>
-      </w:r>
-      <w:r>
-        <w:rPr>
-          <w:rFonts w:ascii="宋体" w:hAnsi="宋体" w:hint="eastAsia"/>
-          <w:sz w:val="24"/>
-          <w:lang w:val="de-DE"/>
-        </w:rPr>
-        <w:t>，d</w:t>
-      </w:r>
-      <w:r>
-        <w:rPr>
-          <w:rFonts w:ascii="宋体" w:hAnsi="宋体"/>
-          <w:sz w:val="24"/>
-          <w:lang w:val="de-DE"/>
-        </w:rPr>
-        <w:t xml:space="preserve">auern, Bestand haben, </w:t>
-      </w:r>
-      <w:r>
-        <w:rPr>
-          <w:rFonts w:ascii="宋体" w:hAnsi="宋体"/>
-          <w:sz w:val="24"/>
-          <w:lang w:val="de-DE"/>
-        </w:rPr>
-        <w:lastRenderedPageBreak/>
-        <w:t>verweilen（停留，待）</w:t>
-      </w:r>
-      <w:r>
-        <w:rPr>
-          <w:rFonts w:ascii="宋体" w:hAnsi="宋体"/>
-          <w:sz w:val="24"/>
-          <w:lang w:val="de-DE"/>
-        </w:rPr>
-        <w:t>。黄皮词源词典均指出，</w:t>
-      </w:r>
-      <w:r>
-        <w:rPr>
-          <w:rFonts w:ascii="宋体" w:hAnsi="宋体" w:hint="eastAsia"/>
-          <w:sz w:val="24"/>
-          <w:lang w:val="de-DE"/>
-        </w:rPr>
-        <w:t>w</w:t>
-      </w:r>
-      <w:r>
-        <w:rPr>
-          <w:rFonts w:ascii="宋体" w:hAnsi="宋体"/>
-          <w:sz w:val="24"/>
-          <w:lang w:val="de-DE"/>
-        </w:rPr>
-        <w:t>ährend</w:t>
-      </w:r>
-      <w:r>
-        <w:rPr>
-          <w:rFonts w:ascii="宋体" w:hAnsi="宋体" w:hint="eastAsia"/>
-          <w:sz w:val="24"/>
-          <w:lang w:val="de-DE"/>
-        </w:rPr>
-        <w:t>作为</w:t>
-      </w:r>
-      <w:proofErr w:type="gramStart"/>
-      <w:r>
-        <w:rPr>
-          <w:rFonts w:ascii="宋体" w:hAnsi="宋体" w:hint="eastAsia"/>
-          <w:sz w:val="24"/>
-          <w:lang w:val="de-DE"/>
-        </w:rPr>
-        <w:t>弱变化</w:t>
-      </w:r>
-      <w:proofErr w:type="gramEnd"/>
-      <w:r>
-        <w:rPr>
-          <w:rFonts w:ascii="宋体" w:hAnsi="宋体" w:hint="eastAsia"/>
-          <w:sz w:val="24"/>
-          <w:lang w:val="de-DE"/>
-        </w:rPr>
-        <w:t>持续体动词，是由W</w:t>
-      </w:r>
-      <w:r>
-        <w:rPr>
-          <w:rFonts w:ascii="宋体" w:hAnsi="宋体"/>
-          <w:sz w:val="24"/>
-          <w:lang w:val="de-DE"/>
-        </w:rPr>
-        <w:t>esen</w:t>
-      </w:r>
-      <w:r>
-        <w:rPr>
-          <w:rFonts w:ascii="宋体" w:hAnsi="宋体"/>
-          <w:sz w:val="24"/>
-          <w:lang w:val="de-DE"/>
-        </w:rPr>
-        <w:t>对应</w:t>
-      </w:r>
-      <w:r>
-        <w:rPr>
-          <w:rFonts w:ascii="宋体" w:hAnsi="宋体"/>
-          <w:sz w:val="24"/>
-          <w:lang w:val="de-DE"/>
-        </w:rPr>
-        <w:t>的</w:t>
-      </w:r>
-      <w:proofErr w:type="gramStart"/>
-      <w:r>
-        <w:rPr>
-          <w:rFonts w:ascii="宋体" w:hAnsi="宋体"/>
-          <w:sz w:val="24"/>
-          <w:lang w:val="de-DE"/>
-        </w:rPr>
-        <w:t>强变化</w:t>
-      </w:r>
-      <w:proofErr w:type="gramEnd"/>
-      <w:r>
-        <w:rPr>
-          <w:rFonts w:ascii="宋体" w:hAnsi="宋体"/>
-          <w:sz w:val="24"/>
-          <w:lang w:val="de-DE"/>
-        </w:rPr>
-        <w:t>动词</w:t>
-      </w:r>
-      <w:r>
-        <w:rPr>
-          <w:rFonts w:ascii="宋体" w:hAnsi="宋体" w:hint="eastAsia"/>
-          <w:sz w:val="24"/>
-          <w:lang w:val="de-DE"/>
-        </w:rPr>
-        <w:t>w</w:t>
-      </w:r>
-      <w:r>
-        <w:rPr>
-          <w:rFonts w:ascii="宋体" w:hAnsi="宋体"/>
-          <w:sz w:val="24"/>
-          <w:lang w:val="de-DE"/>
-        </w:rPr>
-        <w:t>esen‘</w:t>
-      </w:r>
-      <w:r>
-        <w:rPr>
-          <w:rFonts w:ascii="宋体" w:hAnsi="宋体"/>
-          <w:sz w:val="24"/>
-        </w:rPr>
-        <w:t>sein’</w:t>
-      </w:r>
-      <w:r>
-        <w:rPr>
-          <w:rFonts w:ascii="宋体" w:hAnsi="宋体"/>
-          <w:sz w:val="24"/>
-          <w:lang w:val="de-DE"/>
-        </w:rPr>
-        <w:t>形成的。</w:t>
-      </w:r>
-    </w:p>
-    <w:p>
-      <w:pPr>
-        <w:spacing w:line="360" w:lineRule="auto"/>
-        <w:ind w:firstLine="480"/>
-        <w:rPr>
-          <w:rFonts w:ascii="宋体" w:hAnsi="宋体"/>
-          <w:sz w:val="24"/>
-          <w:lang w:val="de-DE"/>
-        </w:rPr>
-      </w:pPr>
-      <w:r>
-        <w:rPr>
-          <w:rFonts w:ascii="宋体" w:hAnsi="宋体"/>
-          <w:sz w:val="24"/>
-          <w:lang w:val="de-DE"/>
-        </w:rPr>
-        <w:t>währen</w:t>
-      </w:r>
-      <w:r>
-        <w:rPr>
-          <w:rFonts w:ascii="宋体" w:hAnsi="宋体" w:hint="eastAsia"/>
-          <w:sz w:val="24"/>
-          <w:lang w:val="de-DE"/>
-        </w:rPr>
-        <w:t>的词形很容易让人联想到wahr（真的）、</w:t>
-      </w:r>
-      <w:r>
-        <w:rPr>
-          <w:rFonts w:ascii="宋体" w:hAnsi="宋体"/>
-          <w:sz w:val="24"/>
-          <w:lang w:val="de-DE"/>
-        </w:rPr>
-        <w:t>Wahrheit（真理、真相）</w:t>
-      </w:r>
-      <w:r>
-        <w:rPr>
-          <w:rFonts w:ascii="宋体" w:hAnsi="宋体" w:hint="eastAsia"/>
-          <w:sz w:val="24"/>
-          <w:lang w:val="de-DE"/>
-        </w:rPr>
-        <w:t>和</w:t>
-      </w:r>
-      <w:r>
-        <w:rPr>
-          <w:rFonts w:ascii="宋体" w:hAnsi="宋体"/>
-          <w:sz w:val="24"/>
-          <w:lang w:val="de-DE"/>
-        </w:rPr>
-        <w:t>wahren（保护维护、维持）</w:t>
-      </w:r>
-      <w:r>
-        <w:rPr>
-          <w:rFonts w:ascii="宋体" w:hAnsi="宋体" w:hint="eastAsia"/>
-          <w:sz w:val="24"/>
-          <w:lang w:val="de-DE"/>
-        </w:rPr>
-        <w:t>。</w:t>
-      </w:r>
-    </w:p>
-    <w:p>
-      <w:pPr>
-        <w:spacing w:line="360" w:lineRule="auto"/>
-        <w:ind w:firstLine="480"/>
-        <w:rPr>
-          <w:rFonts w:ascii="宋体" w:hAnsi="宋体"/>
-          <w:sz w:val="24"/>
-          <w:lang w:val="de-DE"/>
-        </w:rPr>
-      </w:pPr>
-      <w:r>
-        <w:rPr>
-          <w:rFonts w:ascii="宋体" w:hAnsi="宋体" w:hint="eastAsia"/>
-          <w:sz w:val="24"/>
-          <w:lang w:val="de-DE"/>
-        </w:rPr>
-        <w:t>w</w:t>
-      </w:r>
-      <w:r>
-        <w:rPr>
-          <w:rFonts w:ascii="宋体" w:hAnsi="宋体"/>
-          <w:sz w:val="24"/>
-          <w:lang w:val="de-DE"/>
-        </w:rPr>
-        <w:t>ahr与</w:t>
-      </w:r>
-      <w:r>
-        <w:rPr>
-          <w:rFonts w:ascii="宋体" w:hAnsi="宋体" w:hint="eastAsia"/>
-          <w:sz w:val="24"/>
-          <w:lang w:val="de-DE"/>
-        </w:rPr>
-        <w:t>a</w:t>
-      </w:r>
-      <w:r>
-        <w:rPr>
-          <w:rFonts w:ascii="宋体" w:hAnsi="宋体"/>
-          <w:sz w:val="24"/>
-          <w:lang w:val="de-DE"/>
-        </w:rPr>
-        <w:t>hd的wara等词有关，表示结盟的忠实、保护、契约、保障等含义，与währen从词源上没有直接联系。</w:t>
-      </w:r>
-      <w:r>
-        <w:rPr>
-          <w:rFonts w:ascii="宋体" w:hAnsi="宋体" w:hint="eastAsia"/>
-          <w:sz w:val="24"/>
-          <w:lang w:val="de-DE"/>
-        </w:rPr>
-        <w:t>Wahrheit属于w</w:t>
-      </w:r>
-      <w:r>
-        <w:rPr>
-          <w:rFonts w:ascii="宋体" w:hAnsi="宋体"/>
-          <w:sz w:val="24"/>
-          <w:lang w:val="de-DE"/>
-        </w:rPr>
-        <w:t>ahr的派生词</w:t>
-      </w:r>
-      <w:r>
-        <w:rPr>
-          <w:rFonts w:ascii="宋体" w:hAnsi="宋体"/>
-          <w:sz w:val="24"/>
-          <w:lang w:val="de-DE"/>
-        </w:rPr>
-        <w:t>，在8或9世纪就有</w:t>
-      </w:r>
-      <w:r>
-        <w:rPr>
-          <w:rFonts w:ascii="宋体" w:hAnsi="宋体" w:hint="eastAsia"/>
-          <w:sz w:val="24"/>
-          <w:lang w:val="de-DE"/>
-        </w:rPr>
-        <w:t>w</w:t>
-      </w:r>
-      <w:r>
-        <w:rPr>
-          <w:rFonts w:ascii="宋体" w:hAnsi="宋体"/>
-          <w:sz w:val="24"/>
-          <w:lang w:val="de-DE"/>
-        </w:rPr>
-        <w:t>arheit。此外</w:t>
-      </w:r>
-      <w:r>
-        <w:rPr>
-          <w:rFonts w:ascii="宋体" w:hAnsi="宋体" w:hint="eastAsia"/>
-          <w:sz w:val="24"/>
-          <w:lang w:val="de-DE"/>
-        </w:rPr>
-        <w:t>s</w:t>
-      </w:r>
-      <w:r>
-        <w:rPr>
-          <w:rFonts w:ascii="宋体" w:hAnsi="宋体"/>
-          <w:sz w:val="24"/>
-          <w:lang w:val="de-DE"/>
-        </w:rPr>
-        <w:t>. dazu auch albern, gewähren…</w:t>
-      </w:r>
-      <w:r>
-        <w:rPr>
-          <w:rFonts w:ascii="宋体" w:hAnsi="宋体" w:hint="eastAsia"/>
-          <w:sz w:val="24"/>
-          <w:lang w:val="de-DE"/>
-        </w:rPr>
-        <w:t xml:space="preserve"> </w:t>
-      </w:r>
-    </w:p>
-    <w:p>
-      <w:pPr>
-        <w:spacing w:line="360" w:lineRule="auto"/>
-        <w:ind w:firstLine="480"/>
-        <w:rPr>
-          <w:rFonts w:ascii="宋体" w:hAnsi="宋体"/>
-          <w:sz w:val="24"/>
-          <w:lang w:val="de-DE"/>
-        </w:rPr>
-      </w:pPr>
-      <w:r>
-        <w:rPr>
-          <w:rFonts w:ascii="宋体" w:hAnsi="宋体"/>
-          <w:sz w:val="24"/>
-          <w:lang w:val="de-DE"/>
-        </w:rPr>
-        <w:t>词源词典中把</w:t>
-      </w:r>
-      <w:r>
-        <w:rPr>
-          <w:rFonts w:ascii="宋体" w:hAnsi="宋体" w:hint="eastAsia"/>
-          <w:sz w:val="24"/>
-          <w:lang w:val="de-DE"/>
-        </w:rPr>
-        <w:t>w</w:t>
-      </w:r>
-      <w:r>
-        <w:rPr>
-          <w:rFonts w:ascii="宋体" w:hAnsi="宋体"/>
-          <w:sz w:val="24"/>
-          <w:lang w:val="de-DE"/>
-        </w:rPr>
-        <w:t>ahren与wahr分开为两个词条进行解释</w:t>
-      </w:r>
-      <w:r>
-        <w:rPr>
-          <w:rFonts w:ascii="宋体" w:hAnsi="宋体"/>
-          <w:sz w:val="24"/>
-          <w:lang w:val="de-DE"/>
-        </w:rPr>
-        <w:t>，但这两个词的关系较为暧昧，</w:t>
-      </w:r>
-      <w:r>
-        <w:rPr>
-          <w:rFonts w:ascii="宋体" w:hAnsi="宋体" w:hint="eastAsia"/>
-          <w:sz w:val="24"/>
-          <w:lang w:val="de-DE"/>
-        </w:rPr>
-        <w:t>虽然在a</w:t>
-      </w:r>
-      <w:r>
-        <w:rPr>
-          <w:rFonts w:ascii="宋体" w:hAnsi="宋体"/>
-          <w:sz w:val="24"/>
-          <w:lang w:val="de-DE"/>
-        </w:rPr>
-        <w:t>hd,mhd,mnd等中有大量词形非常相似的词语，但是在任何时期内</w:t>
-      </w:r>
-      <w:r>
-        <w:rPr>
-          <w:rFonts w:ascii="宋体" w:hAnsi="宋体" w:hint="eastAsia"/>
-          <w:sz w:val="24"/>
-          <w:lang w:val="de-DE"/>
-        </w:rPr>
-        <w:t>w</w:t>
-      </w:r>
-      <w:r>
-        <w:rPr>
-          <w:rFonts w:ascii="宋体" w:hAnsi="宋体"/>
-          <w:sz w:val="24"/>
-          <w:lang w:val="de-DE"/>
-        </w:rPr>
-        <w:t>ahr与</w:t>
-      </w:r>
-      <w:r>
-        <w:rPr>
-          <w:rFonts w:ascii="宋体" w:hAnsi="宋体" w:hint="eastAsia"/>
-          <w:sz w:val="24"/>
-          <w:lang w:val="de-DE"/>
-        </w:rPr>
-        <w:t>w</w:t>
-      </w:r>
-      <w:r>
-        <w:rPr>
-          <w:rFonts w:ascii="宋体" w:hAnsi="宋体"/>
-          <w:sz w:val="24"/>
-          <w:lang w:val="de-DE"/>
-        </w:rPr>
-        <w:t>ahren都没有同一词源。</w:t>
-      </w:r>
-    </w:p>
-    <w:p>
-      <w:pPr>
-        <w:spacing w:line="360" w:lineRule="auto"/>
-        <w:ind w:firstLine="480"/>
-        <w:rPr>
-          <w:rFonts w:ascii="宋体" w:hAnsi="宋体" w:hint="eastAsia"/>
-          <w:sz w:val="24"/>
-          <w:lang w:val="de-DE"/>
-        </w:rPr>
-      </w:pPr>
-      <w:r>
-        <w:rPr>
-          <w:rFonts w:ascii="宋体" w:hAnsi="宋体" w:hint="eastAsia"/>
-          <w:sz w:val="24"/>
-          <w:lang w:val="de-DE"/>
-        </w:rPr>
-        <w:t>g</w:t>
-      </w:r>
-      <w:r>
-        <w:rPr>
-          <w:rFonts w:ascii="宋体" w:hAnsi="宋体"/>
-          <w:sz w:val="24"/>
-          <w:lang w:val="de-DE"/>
-        </w:rPr>
-        <w:t>ewahr zu wahren</w:t>
-      </w:r>
-      <w:r>
-        <w:rPr>
-          <w:rFonts w:ascii="宋体" w:hAnsi="宋体" w:hint="eastAsia"/>
-          <w:sz w:val="24"/>
-          <w:lang w:val="de-DE"/>
-        </w:rPr>
-        <w:t>？</w:t>
+        <w:t>esen不是</w:t>
+      </w:r>
+      <w:r>
+        <w:rPr>
+          <w:rFonts w:ascii="宋体" w:hAnsi="宋体" w:hint="eastAsia"/>
+          <w:sz w:val="24"/>
+          <w:lang w:val="de-DE"/>
+        </w:rPr>
+        <w:t>e</w:t>
+      </w:r>
+      <w:r>
+        <w:rPr>
+          <w:rFonts w:ascii="宋体" w:hAnsi="宋体"/>
+          <w:sz w:val="24"/>
+          <w:lang w:val="de-DE"/>
+        </w:rPr>
+        <w:t>ssentia意义上的。</w:t>
       </w:r>
       <w:bookmarkStart w:id="0" w:name="_GoBack"/>
       <w:bookmarkEnd w:id="0"/>
-    </w:p>
-    <w:p>
-      <w:pPr>
-        <w:spacing w:line="360" w:lineRule="auto"/>
-        <w:ind w:firstLine="480"/>
-        <w:rPr>
-          <w:rFonts w:ascii="宋体" w:hAnsi="宋体" w:hint="eastAsia"/>
-          <w:sz w:val="24"/>
-          <w:lang w:val="de-DE"/>
-        </w:rPr>
-      </w:pPr>
-      <w:r>
-        <w:rPr>
-          <w:rFonts w:ascii="宋体" w:hAnsi="宋体"/>
-          <w:sz w:val="24"/>
-          <w:lang w:val="de-DE"/>
-        </w:rPr>
-        <w:t>gewähren</w:t>
-      </w:r>
-    </w:p>
-    <w:p>
-      <w:pPr>
-        <w:spacing w:line="360" w:lineRule="auto"/>
-        <w:ind w:firstLine="480"/>
-        <w:rPr>
-          <w:rFonts w:ascii="宋体" w:hAnsi="宋体"/>
-          <w:sz w:val="24"/>
-          <w:lang w:val="de-DE"/>
-        </w:rPr>
-      </w:pPr>
-      <w:r>
-        <w:rPr>
-          <w:rFonts w:ascii="宋体" w:hAnsi="宋体" w:hint="eastAsia"/>
-          <w:sz w:val="24"/>
-          <w:lang w:val="de-DE"/>
-        </w:rPr>
-        <w:t>essentia德文作d</w:t>
-      </w:r>
-      <w:r>
-        <w:rPr>
-          <w:rFonts w:ascii="宋体" w:hAnsi="宋体"/>
-          <w:sz w:val="24"/>
-          <w:lang w:val="de-DE"/>
-        </w:rPr>
-        <w:t>ie Essenz，直译为</w:t>
-      </w:r>
-      <w:r>
-        <w:rPr>
-          <w:rFonts w:ascii="宋体" w:hAnsi="宋体" w:hint="eastAsia"/>
-          <w:sz w:val="24"/>
-          <w:lang w:val="de-DE"/>
-        </w:rPr>
-        <w:t>W</w:t>
-      </w:r>
-      <w:r>
-        <w:rPr>
-          <w:rFonts w:ascii="宋体" w:hAnsi="宋体"/>
-          <w:sz w:val="24"/>
-          <w:lang w:val="de-DE"/>
-        </w:rPr>
-        <w:t>esen，</w:t>
-      </w:r>
-      <w:r>
-        <w:rPr>
-          <w:rFonts w:ascii="宋体" w:hAnsi="宋体" w:hint="eastAsia"/>
-          <w:sz w:val="24"/>
-          <w:lang w:val="de-DE"/>
-        </w:rPr>
-        <w:t>Wesenheit</w:t>
-      </w:r>
-      <w:r>
-        <w:rPr>
-          <w:rFonts w:ascii="宋体" w:hAnsi="宋体"/>
-          <w:sz w:val="24"/>
-          <w:lang w:val="de-DE"/>
-        </w:rPr>
-        <w:t>，词义为“精华、核心”，也有化学的浓缩物之义。</w:t>
-      </w:r>
-      <w:r>
-        <w:rPr>
-          <w:rFonts w:ascii="宋体" w:hAnsi="宋体" w:hint="eastAsia"/>
-          <w:sz w:val="24"/>
-          <w:lang w:val="de-DE"/>
-        </w:rPr>
-        <w:t>es</w:t>
-      </w:r>
-      <w:r>
-        <w:rPr>
-          <w:rFonts w:ascii="宋体" w:hAnsi="宋体"/>
-          <w:sz w:val="24"/>
-          <w:lang w:val="de-DE"/>
-        </w:rPr>
-        <w:t>sentia是拉丁文</w:t>
-      </w:r>
-      <w:r>
-        <w:rPr>
-          <w:rFonts w:ascii="宋体" w:hAnsi="宋体"/>
-          <w:sz w:val="24"/>
-          <w:lang w:val="de-DE"/>
-        </w:rPr>
-        <w:t>的</w:t>
-      </w:r>
-    </w:p>
-    <w:p>
-      <w:pPr>
-        <w:spacing w:line="360" w:lineRule="auto"/>
-        <w:ind w:firstLine="480"/>
-        <w:rPr>
-          <w:rFonts w:ascii="宋体" w:hAnsi="宋体"/>
-          <w:sz w:val="24"/>
-          <w:lang w:val="de-DE"/>
-        </w:rPr>
-      </w:pPr>
-    </w:p>
-    <w:p>
-      <w:pPr>
-        <w:spacing w:line="360" w:lineRule="auto"/>
-        <w:ind w:firstLine="480"/>
-        <w:rPr>
-          <w:rFonts w:ascii="宋体" w:hAnsi="宋体"/>
-          <w:sz w:val="24"/>
-          <w:lang w:val="de-DE"/>
-        </w:rPr>
-      </w:pPr>
-    </w:p>
-    <w:p>
-      <w:pPr>
-        <w:spacing w:line="360" w:lineRule="auto"/>
-        <w:ind w:firstLine="560"/>
-        <w:rPr>
-          <w:rFonts w:ascii="宋体" w:hAnsi="宋体"/>
-          <w:sz w:val="28"/>
-          <w:lang w:val="de-DE"/>
-        </w:rPr>
-      </w:pPr>
-      <w:r>
-        <w:rPr>
-          <w:rFonts w:ascii="宋体" w:hAnsi="宋体"/>
-          <w:sz w:val="28"/>
-          <w:lang w:val="de-DE"/>
-        </w:rPr>
-        <w:t>4.3海德格尔对Gestell作为技术之Wesen的阐述</w:t>
-      </w:r>
-    </w:p>
-    <w:p>
-      <w:pPr>
-        <w:spacing w:line="360" w:lineRule="auto"/>
-        <w:rPr>
-          <w:rFonts w:ascii="宋体" w:hAnsi="宋体"/>
-          <w:sz w:val="28"/>
-          <w:lang w:val="de-DE"/>
-        </w:rPr>
-      </w:pPr>
-      <w:r>
-        <w:rPr>
-          <w:rFonts w:ascii="宋体" w:hAnsi="宋体"/>
-          <w:sz w:val="28"/>
-          <w:lang w:val="de-DE"/>
-        </w:rPr>
-        <w:tab/>
-      </w:r>
-    </w:p>
-    <w:p>
-      <w:pPr>
-        <w:spacing w:line="360" w:lineRule="auto"/>
-        <w:ind w:left="140" w:firstLine="420"/>
-        <w:rPr>
-          <w:rFonts w:ascii="宋体" w:hAnsi="宋体"/>
-          <w:sz w:val="28"/>
-          <w:lang w:val="de-DE"/>
-        </w:rPr>
-      </w:pPr>
-      <w:r>
-        <w:rPr>
-          <w:rFonts w:ascii="宋体" w:hAnsi="宋体"/>
-          <w:sz w:val="28"/>
-          <w:lang w:val="de-DE"/>
-        </w:rPr>
-        <w:t>4.4 中、英译文解读</w:t>
-      </w:r>
-    </w:p>
-    <w:p>
-      <w:pPr>
-        <w:spacing w:line="360" w:lineRule="auto"/>
-        <w:ind w:firstLine="720"/>
-        <w:rPr>
-          <w:rFonts w:ascii="宋体" w:hAnsi="宋体"/>
-          <w:sz w:val="24"/>
-          <w:lang w:val="de-DE"/>
-        </w:rPr>
-      </w:pPr>
     </w:p>
     <w:p>
       <w:pPr>
@@ -6931,7 +8298,7 @@
 </file>
 
 <file path=customXml/itemProps1.xml><?xml version="1.0" encoding="utf-8"?>
-<ds:datastoreItem xmlns:ds="http://schemas.openxmlformats.org/officeDocument/2006/customXml" ds:itemID="{E00A4B3A-DDBD-46AE-B37C-4340FCA918C1}">
+<ds:datastoreItem xmlns:ds="http://schemas.openxmlformats.org/officeDocument/2006/customXml" ds:itemID="{31C11EA3-EAD8-4C21-8189-A9A9D996F737}">
   <ds:schemaRefs>
     <ds:schemaRef ds:uri="http://schemas.openxmlformats.org/officeDocument/2006/bibliography"/>
   </ds:schemaRefs>

--- a/Uraufsatz.docx
+++ b/Uraufsatz.docx
@@ -6501,23 +6501,7 @@
           <w:sz w:val="24"/>
           <w:lang w:val="de-DE"/>
         </w:rPr>
-        <w:t>Natur als einem berechenbaren Kräfte</w:t>
-      </w:r>
-      <w:r>
-        <w:rPr>
-          <w:rFonts w:ascii="宋体" w:hAnsi="宋体"/>
-          <w:sz w:val="24"/>
-          <w:lang w:val="de-DE"/>
-        </w:rPr>
-        <w:t>z</w:t>
-      </w:r>
-      <w:r>
-        <w:rPr>
-          <w:rFonts w:ascii="宋体" w:hAnsi="宋体"/>
-          <w:sz w:val="24"/>
-          <w:lang w:val="de-DE"/>
-        </w:rPr>
-        <w:t>usammenhang</w:t>
+        <w:t>Natur als einem berechenbaren Kräftezusammenhang</w:t>
       </w:r>
       <w:r>
         <w:rPr>
@@ -8233,7 +8217,7 @@
           <w:sz w:val="24"/>
           <w:lang w:val="de-DE"/>
         </w:rPr>
-        <w:t>即使是在通俗的含义上使用本质一词，海德格尔在前文中的这个词也有多种不同用法。而海德格尔在前文中对本质一词的初步解释在开篇就给出了。一方面，海德格尔通过树的例子解释本质，他用了两个词，贯穿支配（</w:t>
+        <w:t>海德格尔对本质一词的初步解释在开篇就给出了。一方面，海德格尔通过树的例子解释本质，他用了两个词，贯穿支配（</w:t>
       </w:r>
       <w:r>
         <w:rPr>
@@ -8301,7 +8285,7 @@
           <w:sz w:val="24"/>
           <w:lang w:val="de-DE"/>
         </w:rPr>
-        <w:t>从本质的主语进行分析，最主要的当然就是技术（</w:t>
+        <w:t>即使是在通俗的含义上使用本质一词，海德格尔在前文中的这个词也有多种不同用法。从本质的主语进行分析，最主要的当然就是技术（</w:t>
       </w:r>
       <w:r>
         <w:rPr>
@@ -9186,6 +9170,7 @@
           <w:lang w:val="de-DE"/>
         </w:rPr>
       </w:pPr>
+      <w:bookmarkStart w:id="1" w:name="__DdeLink__1255_1624547448"/>
       <w:r>
         <w:rPr>
           <w:rFonts w:ascii="宋体" w:hAnsi="宋体"/>
@@ -9458,6 +9443,7 @@
         </w:rPr>
         <w:t>Idee</w:t>
       </w:r>
+      <w:bookmarkEnd w:id="1"/>
       <w:r>
         <w:rPr>
           <w:rFonts w:ascii="宋体" w:hAnsi="宋体"/>
@@ -9862,7 +9848,7 @@
           <w:sz w:val="24"/>
           <w:lang w:val="de-DE"/>
         </w:rPr>
-        <w:t>，这个主语没有明确到底是谁来允诺，而《技术的追问》中的</w:t>
+        <w:t>，但这个主语依然没有明确到底是谁来允诺。而《技术的追问》中的</w:t>
       </w:r>
       <w:r>
         <w:rPr>
@@ -10119,6 +10105,7 @@
           <w:lang w:val="de-DE"/>
         </w:rPr>
       </w:pPr>
+      <w:bookmarkStart w:id="2" w:name="__DdeLink__1243_875266485"/>
       <w:r>
         <w:rPr>
           <w:rFonts w:ascii="宋体" w:hAnsi="宋体"/>
@@ -10135,6 +10122,7 @@
         </w:rPr>
         <w:t>81</w:t>
       </w:r>
+      <w:bookmarkEnd w:id="2"/>
       <w:r>
         <w:rPr>
           <w:rFonts w:ascii="宋体" w:hAnsi="宋体"/>
@@ -10276,7 +10264,7 @@
           <w:sz w:val="24"/>
           <w:lang w:val="de-DE"/>
         </w:rPr>
-        <w:t>，即持续。</w:t>
+        <w:t>，即持续，同时有存在之义。</w:t>
       </w:r>
       <w:r>
         <w:rPr>
@@ -10340,7 +10328,7 @@
           <w:sz w:val="24"/>
           <w:lang w:val="de-DE"/>
         </w:rPr>
-        <w:t>作为弱变化持续体动词，是由</w:t>
+        <w:t>作为弱变化持续体动词，是由名词</w:t>
       </w:r>
       <w:r>
         <w:rPr>
@@ -10364,14 +10352,7 @@
           <w:sz w:val="24"/>
           <w:lang w:val="de-DE"/>
         </w:rPr>
-        <w:t>wesen‘</w:t>
-      </w:r>
-      <w:r>
-        <w:rPr>
-          <w:rFonts w:ascii="宋体" w:hAnsi="宋体"/>
-          <w:sz w:val="24"/>
-        </w:rPr>
-        <w:t>sein’</w:t>
+        <w:t>wesen</w:t>
       </w:r>
       <w:r>
         <w:rPr>
@@ -11069,6 +11050,596 @@
         </w:rPr>
         <w:tab/>
       </w:r>
+      <w:r>
+        <w:rPr>
+          <w:rFonts w:ascii="宋体" w:hAnsi="宋体"/>
+          <w:sz w:val="28"/>
+          <w:lang w:val="de-DE"/>
+        </w:rPr>
+        <w:t>自座架</w:t>
+      </w:r>
+      <w:r>
+        <w:rPr>
+          <w:rFonts w:ascii="宋体" w:hAnsi="宋体"/>
+          <w:sz w:val="28"/>
+          <w:lang w:val="de-DE"/>
+        </w:rPr>
+        <w:t>（</w:t>
+      </w:r>
+      <w:r>
+        <w:rPr>
+          <w:rFonts w:ascii="宋体" w:hAnsi="宋体"/>
+          <w:sz w:val="28"/>
+          <w:lang w:val="de-DE"/>
+        </w:rPr>
+        <w:t>Ge-stell</w:t>
+      </w:r>
+      <w:r>
+        <w:rPr>
+          <w:rFonts w:ascii="宋体" w:hAnsi="宋体"/>
+          <w:sz w:val="28"/>
+          <w:lang w:val="de-DE"/>
+        </w:rPr>
+        <w:t>）由对</w:t>
+      </w:r>
+      <w:r>
+        <w:rPr>
+          <w:rFonts w:ascii="宋体" w:hAnsi="宋体"/>
+          <w:sz w:val="28"/>
+          <w:lang w:val="de-DE"/>
+        </w:rPr>
+        <w:t>stellen</w:t>
+      </w:r>
+      <w:r>
+        <w:rPr>
+          <w:rFonts w:ascii="宋体" w:hAnsi="宋体"/>
+          <w:sz w:val="28"/>
+          <w:lang w:val="de-DE"/>
+        </w:rPr>
+        <w:t>的主语的追问而被提出之后，大部分的文字都是围绕座架的。那么座架在何种意义上是技术的本质呢？在贯穿全文的论述中</w:t>
+      </w:r>
+      <w:r>
+        <w:rPr>
+          <w:rFonts w:ascii="宋体" w:hAnsi="宋体"/>
+          <w:sz w:val="28"/>
+          <w:lang w:val="de-DE"/>
+        </w:rPr>
+        <w:t>，</w:t>
+      </w:r>
+      <w:r>
+        <w:rPr>
+          <w:rFonts w:ascii="宋体" w:hAnsi="宋体"/>
+          <w:sz w:val="28"/>
+          <w:lang w:val="de-DE"/>
+        </w:rPr>
+        <w:t xml:space="preserve">座架作为技术的本质，其本身不是技术性的东西 </w:t>
+      </w:r>
+      <w:r>
+        <w:rPr>
+          <w:rFonts w:ascii="宋体" w:hAnsi="宋体"/>
+          <w:sz w:val="28"/>
+          <w:lang w:val="de-DE"/>
+        </w:rPr>
+        <w:t>，事实上座架始终是一个矛盾的统一体。</w:t>
+      </w:r>
+    </w:p>
+    <w:p>
+      <w:pPr>
+        <w:pStyle w:val="Normal"/>
+        <w:spacing w:lineRule="auto" w:line="360"/>
+        <w:rPr>
+          <w:rFonts w:ascii="宋体" w:hAnsi="宋体"/>
+          <w:sz w:val="28"/>
+          <w:lang w:val="de-DE"/>
+        </w:rPr>
+      </w:pPr>
+      <w:r>
+        <w:rPr>
+          <w:rFonts w:ascii="宋体" w:hAnsi="宋体"/>
+          <w:sz w:val="28"/>
+          <w:lang w:val="de-DE"/>
+        </w:rPr>
+        <w:t xml:space="preserve">    </w:t>
+      </w:r>
+      <w:r>
+        <w:rPr>
+          <w:rFonts w:ascii="宋体" w:hAnsi="宋体"/>
+          <w:sz w:val="28"/>
+          <w:lang w:val="de-DE"/>
+        </w:rPr>
+        <w:t>座架是各种</w:t>
+      </w:r>
+      <w:r>
+        <w:rPr>
+          <w:rFonts w:ascii="宋体" w:hAnsi="宋体"/>
+          <w:sz w:val="28"/>
+          <w:lang w:val="de-DE"/>
+        </w:rPr>
+        <w:t>stellen</w:t>
+      </w:r>
+      <w:r>
+        <w:rPr>
+          <w:rFonts w:ascii="宋体" w:hAnsi="宋体"/>
+          <w:sz w:val="28"/>
+          <w:lang w:val="de-DE"/>
+        </w:rPr>
+        <w:t>的集合。在这个集合里，海德格尔提到了</w:t>
+      </w:r>
+      <w:r>
+        <w:rPr>
+          <w:rFonts w:ascii="宋体" w:hAnsi="宋体"/>
+          <w:sz w:val="28"/>
+          <w:lang w:val="de-DE"/>
+        </w:rPr>
+        <w:t>stellen</w:t>
+      </w:r>
+      <w:r>
+        <w:rPr>
+          <w:rFonts w:ascii="宋体" w:hAnsi="宋体"/>
+          <w:sz w:val="28"/>
+          <w:lang w:val="de-DE"/>
+        </w:rPr>
+        <w:t>词族的</w:t>
+      </w:r>
+      <w:r>
+        <w:rPr>
+          <w:rFonts w:ascii="宋体" w:hAnsi="宋体"/>
+          <w:sz w:val="28"/>
+          <w:lang w:val="de-DE"/>
+        </w:rPr>
+        <w:t>两类词语</w:t>
+      </w:r>
+      <w:r>
+        <w:rPr>
+          <w:rFonts w:ascii="宋体" w:hAnsi="宋体"/>
+          <w:sz w:val="28"/>
+          <w:lang w:val="de-DE"/>
+        </w:rPr>
+        <w:t>：</w:t>
+      </w:r>
+      <w:r>
+        <w:rPr>
+          <w:rFonts w:ascii="宋体" w:hAnsi="宋体"/>
+          <w:sz w:val="28"/>
+          <w:lang w:val="de-DE"/>
+        </w:rPr>
+        <w:t>有摆置（</w:t>
+      </w:r>
+      <w:r>
+        <w:rPr>
+          <w:rFonts w:ascii="宋体" w:hAnsi="宋体"/>
+          <w:sz w:val="28"/>
+          <w:lang w:val="de-DE"/>
+        </w:rPr>
+        <w:t>stellen</w:t>
+      </w:r>
+      <w:r>
+        <w:rPr>
+          <w:rFonts w:ascii="宋体" w:hAnsi="宋体"/>
+          <w:sz w:val="28"/>
+          <w:lang w:val="de-DE"/>
+        </w:rPr>
+        <w:t>）与订造（</w:t>
+      </w:r>
+      <w:r>
+        <w:rPr>
+          <w:rFonts w:ascii="宋体" w:hAnsi="宋体"/>
+          <w:sz w:val="28"/>
+          <w:lang w:val="de-DE"/>
+        </w:rPr>
+        <w:t>bestellen</w:t>
+      </w:r>
+      <w:r>
+        <w:rPr>
+          <w:rFonts w:ascii="宋体" w:hAnsi="宋体"/>
+          <w:sz w:val="28"/>
+          <w:lang w:val="de-DE"/>
+        </w:rPr>
+        <w:t>），也有展现（</w:t>
+      </w:r>
+      <w:r>
+        <w:rPr>
+          <w:rFonts w:ascii="宋体" w:hAnsi="宋体"/>
+          <w:sz w:val="28"/>
+          <w:lang w:val="de-DE"/>
+        </w:rPr>
+        <w:t>darstellen</w:t>
+      </w:r>
+      <w:r>
+        <w:rPr>
+          <w:rFonts w:ascii="宋体" w:hAnsi="宋体"/>
+          <w:sz w:val="28"/>
+          <w:lang w:val="de-DE"/>
+        </w:rPr>
+        <w:t>）、生产（</w:t>
+      </w:r>
+      <w:r>
+        <w:rPr>
+          <w:rFonts w:ascii="宋体" w:hAnsi="宋体"/>
+          <w:sz w:val="28"/>
+          <w:lang w:val="de-DE"/>
+        </w:rPr>
+        <w:t>herstellen</w:t>
+      </w:r>
+      <w:r>
+        <w:rPr>
+          <w:rFonts w:ascii="宋体" w:hAnsi="宋体"/>
+          <w:sz w:val="28"/>
+          <w:lang w:val="de-DE"/>
+        </w:rPr>
+        <w:t>）</w:t>
+      </w:r>
+      <w:r>
+        <w:rPr>
+          <w:rFonts w:ascii="宋体" w:hAnsi="宋体"/>
+          <w:sz w:val="28"/>
+          <w:lang w:val="de-DE"/>
+        </w:rPr>
+        <w:t>。前一类带有明显的贬义，这些可谓一种促逼（</w:t>
+      </w:r>
+      <w:r>
+        <w:rPr>
+          <w:rFonts w:ascii="宋体" w:hAnsi="宋体"/>
+          <w:sz w:val="28"/>
+          <w:lang w:val="de-DE"/>
+        </w:rPr>
+        <w:t>herausfordern</w:t>
+      </w:r>
+      <w:r>
+        <w:rPr>
+          <w:rFonts w:ascii="宋体" w:hAnsi="宋体"/>
+          <w:sz w:val="28"/>
+          <w:lang w:val="de-DE"/>
+        </w:rPr>
+        <w:t>），而后一类带有褒义，它们提醒着我们，座架也是一种</w:t>
+      </w:r>
+      <w:r>
+        <w:rPr>
+          <w:rFonts w:ascii="宋体" w:hAnsi="宋体"/>
+          <w:sz w:val="28"/>
+          <w:lang w:val="de-DE"/>
+        </w:rPr>
+        <w:t>解蔽的方式（</w:t>
+      </w:r>
+      <w:r>
+        <w:rPr>
+          <w:rFonts w:ascii="宋体" w:hAnsi="宋体"/>
+          <w:sz w:val="28"/>
+          <w:lang w:val="de-DE"/>
+        </w:rPr>
+        <w:t>Weise des Entbergens</w:t>
+      </w:r>
+      <w:r>
+        <w:rPr>
+          <w:rFonts w:ascii="宋体" w:hAnsi="宋体"/>
+          <w:sz w:val="28"/>
+          <w:lang w:val="de-DE"/>
+        </w:rPr>
+        <w:t>）</w:t>
+      </w:r>
+      <w:r>
+        <w:rPr>
+          <w:rFonts w:ascii="宋体" w:hAnsi="宋体"/>
+          <w:sz w:val="28"/>
+          <w:lang w:val="de-DE"/>
+        </w:rPr>
+        <w:t>，在座架之中发生着无蔽状态（</w:t>
+      </w:r>
+      <w:r>
+        <w:rPr>
+          <w:rFonts w:ascii="宋体" w:hAnsi="宋体"/>
+          <w:sz w:val="28"/>
+          <w:lang w:val="de-DE"/>
+        </w:rPr>
+        <w:t>Unverborgenheit</w:t>
+      </w:r>
+      <w:r>
+        <w:rPr>
+          <w:rFonts w:ascii="宋体" w:hAnsi="宋体"/>
+          <w:sz w:val="28"/>
+          <w:lang w:val="de-DE"/>
+        </w:rPr>
+        <w:t>）</w:t>
+      </w:r>
+      <w:r>
+        <w:rPr>
+          <w:rFonts w:ascii="宋体" w:hAnsi="宋体"/>
+          <w:sz w:val="28"/>
+          <w:lang w:val="de-DE"/>
+        </w:rPr>
+        <w:t>。因此</w:t>
+      </w:r>
+      <w:r>
+        <w:rPr>
+          <w:rFonts w:ascii="宋体" w:hAnsi="宋体"/>
+          <w:sz w:val="28"/>
+          <w:lang w:val="de-DE"/>
+        </w:rPr>
+        <w:t>，座架是</w:t>
+      </w:r>
+      <w:r>
+        <w:rPr>
+          <w:rFonts w:ascii="宋体" w:hAnsi="宋体"/>
+          <w:sz w:val="28"/>
+          <w:lang w:val="de-DE"/>
+        </w:rPr>
+        <w:t>促逼和解蔽方式的矛盾统一体</w:t>
+      </w:r>
+      <w:r>
+        <w:rPr>
+          <w:rFonts w:ascii="宋体" w:hAnsi="宋体"/>
+          <w:sz w:val="28"/>
+          <w:lang w:val="de-DE"/>
+        </w:rPr>
+        <w:t>，它以促逼的方式将现实作为持存物来解蔽。</w:t>
+      </w:r>
+    </w:p>
+    <w:p>
+      <w:pPr>
+        <w:pStyle w:val="Normal"/>
+        <w:spacing w:lineRule="auto" w:line="360"/>
+        <w:rPr>
+          <w:rFonts w:ascii="宋体" w:hAnsi="宋体"/>
+          <w:sz w:val="28"/>
+          <w:lang w:val="de-DE"/>
+        </w:rPr>
+      </w:pPr>
+      <w:r>
+        <w:rPr>
+          <w:rFonts w:ascii="宋体" w:hAnsi="宋体"/>
+          <w:sz w:val="28"/>
+          <w:lang w:val="de-DE"/>
+        </w:rPr>
+        <w:t xml:space="preserve">  </w:t>
+      </w:r>
+      <w:r>
+        <w:rPr>
+          <w:rFonts w:ascii="宋体" w:hAnsi="宋体"/>
+          <w:sz w:val="28"/>
+          <w:lang w:val="de-DE"/>
+        </w:rPr>
+        <w:t>进一步来说，上述这种促逼的解蔽方式像每一种解蔽方式一样，都给人指点道路，将人遣送入解蔽途中。在德文中，遣送（</w:t>
+      </w:r>
+      <w:r>
+        <w:rPr>
+          <w:rFonts w:ascii="宋体" w:hAnsi="宋体"/>
+          <w:sz w:val="28"/>
+          <w:lang w:val="de-DE"/>
+        </w:rPr>
+        <w:t>schicken</w:t>
+      </w:r>
+      <w:r>
+        <w:rPr>
+          <w:rFonts w:ascii="宋体" w:hAnsi="宋体"/>
+          <w:sz w:val="28"/>
+          <w:lang w:val="de-DE"/>
+        </w:rPr>
+        <w:t>）、历史（</w:t>
+      </w:r>
+      <w:r>
+        <w:rPr>
+          <w:rFonts w:ascii="宋体" w:hAnsi="宋体"/>
+          <w:sz w:val="28"/>
+          <w:lang w:val="de-DE"/>
+        </w:rPr>
+        <w:t>Geschichte</w:t>
+      </w:r>
+      <w:r>
+        <w:rPr>
+          <w:rFonts w:ascii="宋体" w:hAnsi="宋体"/>
+          <w:sz w:val="28"/>
+          <w:lang w:val="de-DE"/>
+        </w:rPr>
+        <w:t>）和命运（</w:t>
+      </w:r>
+      <w:r>
+        <w:rPr>
+          <w:rFonts w:ascii="宋体" w:hAnsi="宋体"/>
+          <w:sz w:val="28"/>
+          <w:lang w:val="de-DE"/>
+        </w:rPr>
+        <w:t>Geschick</w:t>
+      </w:r>
+      <w:r>
+        <w:rPr>
+          <w:rFonts w:ascii="宋体" w:hAnsi="宋体"/>
+          <w:sz w:val="28"/>
+          <w:lang w:val="de-DE"/>
+        </w:rPr>
+        <w:t>）同族，词根都有遣送之意。于是座架就带有了解蔽之命运遣送的意义。从另一个方面说，人们被座架遣送入一种促逼方式的解蔽途中，这就遮蔽（</w:t>
+      </w:r>
+      <w:r>
+        <w:rPr>
+          <w:rFonts w:ascii="宋体" w:hAnsi="宋体"/>
+          <w:sz w:val="28"/>
+          <w:lang w:val="de-DE"/>
+        </w:rPr>
+        <w:t>verbergen</w:t>
+      </w:r>
+      <w:r>
+        <w:rPr>
+          <w:rFonts w:ascii="宋体" w:hAnsi="宋体"/>
+          <w:sz w:val="28"/>
+          <w:lang w:val="de-DE"/>
+        </w:rPr>
+        <w:t>）、驱除（</w:t>
+      </w:r>
+      <w:r>
+        <w:rPr>
+          <w:rFonts w:ascii="宋体" w:hAnsi="宋体"/>
+          <w:sz w:val="28"/>
+          <w:lang w:val="de-DE"/>
+        </w:rPr>
+        <w:t>vertreiben</w:t>
+      </w:r>
+      <w:r>
+        <w:rPr>
+          <w:rFonts w:ascii="宋体" w:hAnsi="宋体"/>
+          <w:sz w:val="28"/>
+          <w:lang w:val="de-DE"/>
+        </w:rPr>
+        <w:t>）了艺术、神性等其他可能性，这意味着座架带有着最高的危险（</w:t>
+      </w:r>
+      <w:r>
+        <w:rPr>
+          <w:rFonts w:ascii="宋体" w:hAnsi="宋体"/>
+          <w:sz w:val="28"/>
+          <w:lang w:val="de-DE"/>
+        </w:rPr>
+        <w:t>die höchste Gefahr</w:t>
+      </w:r>
+      <w:r>
+        <w:rPr>
+          <w:rFonts w:ascii="宋体" w:hAnsi="宋体"/>
+          <w:sz w:val="28"/>
+          <w:lang w:val="de-DE"/>
+        </w:rPr>
+        <w:t>）。正如</w:t>
+      </w:r>
+      <w:r>
+        <w:rPr>
+          <w:rFonts w:ascii="宋体" w:hAnsi="宋体"/>
+          <w:sz w:val="28"/>
+          <w:lang w:val="de-DE"/>
+        </w:rPr>
+        <w:t>78</w:t>
+      </w:r>
+      <w:r>
+        <w:rPr>
+          <w:rFonts w:ascii="宋体" w:hAnsi="宋体"/>
+          <w:sz w:val="28"/>
+          <w:lang w:val="de-DE"/>
+        </w:rPr>
+        <w:t>段总结的那样，座架的意义包含了命运和危险</w:t>
+      </w:r>
+      <w:r>
+        <w:rPr>
+          <w:rFonts w:ascii="宋体" w:hAnsi="宋体"/>
+          <w:sz w:val="28"/>
+          <w:lang w:val="de-DE"/>
+        </w:rPr>
+        <w:t>，座架是命运遣送和危险的矛盾统一体</w:t>
+      </w:r>
+      <w:r>
+        <w:rPr>
+          <w:rFonts w:ascii="宋体" w:hAnsi="宋体"/>
+          <w:sz w:val="28"/>
+          <w:lang w:val="de-DE"/>
+        </w:rPr>
+        <w:t>。</w:t>
+      </w:r>
+    </w:p>
+    <w:p>
+      <w:pPr>
+        <w:pStyle w:val="Normal"/>
+        <w:spacing w:lineRule="auto" w:line="360"/>
+        <w:rPr>
+          <w:rFonts w:ascii="宋体" w:hAnsi="宋体"/>
+          <w:sz w:val="28"/>
+          <w:lang w:val="de-DE"/>
+        </w:rPr>
+      </w:pPr>
+      <w:r>
+        <w:rPr>
+          <w:rFonts w:ascii="宋体" w:hAnsi="宋体"/>
+          <w:sz w:val="28"/>
+          <w:lang w:val="de-DE"/>
+        </w:rPr>
+        <w:t>最后，结合着座架的命运遣送意义，从荷尔德林的诗句、本质与允诺的词语关联等方面，海德格尔找到了座架中孕育的救渡（</w:t>
+      </w:r>
+      <w:r>
+        <w:rPr>
+          <w:rFonts w:ascii="宋体" w:hAnsi="宋体"/>
+          <w:sz w:val="28"/>
+          <w:lang w:val="de-DE"/>
+        </w:rPr>
+        <w:t>Retten</w:t>
+      </w:r>
+      <w:r>
+        <w:rPr>
+          <w:rFonts w:ascii="宋体" w:hAnsi="宋体"/>
+          <w:sz w:val="28"/>
+          <w:lang w:val="de-DE"/>
+        </w:rPr>
+        <w:t>）。海德格尔最终对座架的总结正是从座架的两义性</w:t>
+      </w:r>
+      <w:r>
+        <w:rPr>
+          <w:rFonts w:ascii="宋体" w:hAnsi="宋体"/>
+          <w:sz w:val="28"/>
+          <w:lang w:val="de-DE"/>
+        </w:rPr>
+        <w:t>（</w:t>
+      </w:r>
+      <w:r>
+        <w:rPr>
+          <w:rFonts w:ascii="宋体" w:hAnsi="宋体"/>
+          <w:sz w:val="28"/>
+          <w:lang w:val="de-DE"/>
+        </w:rPr>
+        <w:t>Zweideutigkeit</w:t>
+      </w:r>
+      <w:r>
+        <w:rPr>
+          <w:rFonts w:ascii="宋体" w:hAnsi="宋体"/>
+          <w:sz w:val="28"/>
+          <w:lang w:val="de-DE"/>
+        </w:rPr>
+        <w:t>）</w:t>
+      </w:r>
+      <w:r>
+        <w:rPr>
+          <w:rFonts w:ascii="宋体" w:hAnsi="宋体"/>
+          <w:sz w:val="28"/>
+          <w:lang w:val="de-DE"/>
+        </w:rPr>
+        <w:t>来说的</w:t>
+      </w:r>
+      <w:r>
+        <w:rPr>
+          <w:rFonts w:ascii="宋体" w:hAnsi="宋体"/>
+          <w:sz w:val="28"/>
+          <w:lang w:val="de-DE"/>
+        </w:rPr>
+        <w:t>：一方面，座架促逼入那种订造的疯狂中，危害着与真理之本质的关联；另一方面，座架发生于允诺者中，如此便显现出救渡之升起。</w:t>
+      </w:r>
+    </w:p>
+    <w:p>
+      <w:pPr>
+        <w:pStyle w:val="Normal"/>
+        <w:spacing w:lineRule="auto" w:line="360"/>
+        <w:rPr>
+          <w:rFonts w:ascii="宋体" w:hAnsi="宋体"/>
+          <w:sz w:val="28"/>
+          <w:lang w:val="de-DE"/>
+        </w:rPr>
+      </w:pPr>
+      <w:r>
+        <w:rPr>
+          <w:rFonts w:ascii="宋体" w:hAnsi="宋体"/>
+          <w:sz w:val="28"/>
+          <w:lang w:val="de-DE"/>
+        </w:rPr>
+        <w:t xml:space="preserve">    </w:t>
+      </w:r>
+    </w:p>
+    <w:p>
+      <w:pPr>
+        <w:pStyle w:val="Normal"/>
+        <w:spacing w:lineRule="auto" w:line="360"/>
+        <w:rPr>
+          <w:rFonts w:ascii="宋体" w:hAnsi="宋体"/>
+          <w:sz w:val="28"/>
+          <w:lang w:val="de-DE"/>
+        </w:rPr>
+      </w:pPr>
+      <w:r>
+        <w:rPr>
+          <w:rFonts w:ascii="宋体" w:hAnsi="宋体"/>
+          <w:sz w:val="28"/>
+          <w:lang w:val="de-DE"/>
+        </w:rPr>
+      </w:r>
     </w:p>
     <w:p>
       <w:pPr>
@@ -11657,8 +12228,8 @@
         </w:rPr>
         <w:t>essentia</w:t>
       </w:r>
-      <w:bookmarkStart w:id="1" w:name="_GoBack"/>
-      <w:bookmarkEnd w:id="1"/>
+      <w:bookmarkStart w:id="3" w:name="_GoBack"/>
+      <w:bookmarkEnd w:id="3"/>
       <w:r>
         <w:rPr>
           <w:rFonts w:ascii="宋体" w:hAnsi="宋体"/>
@@ -11779,6 +12350,87 @@
           <w:sz w:val="28"/>
           <w:lang w:val="de-DE"/>
         </w:rPr>
+        <w:t>本论文从</w:t>
+      </w:r>
+      <w:r>
+        <w:rPr>
+          <w:rFonts w:ascii="宋体" w:hAnsi="宋体"/>
+          <w:sz w:val="28"/>
+          <w:lang w:val="de-DE"/>
+        </w:rPr>
+        <w:t>stellen</w:t>
+      </w:r>
+      <w:r>
+        <w:rPr>
+          <w:rFonts w:ascii="宋体" w:hAnsi="宋体"/>
+          <w:sz w:val="28"/>
+          <w:lang w:val="de-DE"/>
+        </w:rPr>
+        <w:t>和</w:t>
+      </w:r>
+      <w:r>
+        <w:rPr>
+          <w:rFonts w:ascii="宋体" w:hAnsi="宋体"/>
+          <w:sz w:val="28"/>
+          <w:lang w:val="de-DE"/>
+        </w:rPr>
+        <w:t>wesen</w:t>
+      </w:r>
+      <w:r>
+        <w:rPr>
+          <w:rFonts w:ascii="宋体" w:hAnsi="宋体"/>
+          <w:sz w:val="28"/>
+          <w:lang w:val="de-DE"/>
+        </w:rPr>
+        <w:t>两个词语的角度开始对海德格尔的《技术的追问》展开研究。</w:t>
+      </w:r>
+      <w:r>
+        <w:rPr>
+          <w:rFonts w:ascii="宋体" w:hAnsi="宋体"/>
+          <w:sz w:val="28"/>
+          <w:lang w:val="de-DE"/>
+        </w:rPr>
+        <w:t>stellen</w:t>
+      </w:r>
+      <w:r>
+        <w:rPr>
+          <w:rFonts w:ascii="宋体" w:hAnsi="宋体"/>
+          <w:sz w:val="28"/>
+          <w:lang w:val="de-DE"/>
+        </w:rPr>
+        <w:t>被海德格尔用来描述技术对待自然和人的方式，其词族含义丰富，能够容纳技术的“促逼”与“解蔽”两方面特性，因此被选用来揭示技术摆置与订造的疯狂。探究</w:t>
+      </w:r>
+      <w:r>
+        <w:rPr>
+          <w:rFonts w:ascii="宋体" w:hAnsi="宋体"/>
+          <w:sz w:val="28"/>
+          <w:lang w:val="de-DE"/>
+        </w:rPr>
+        <w:t>stellen</w:t>
+      </w:r>
+      <w:r>
+        <w:rPr>
+          <w:rFonts w:ascii="宋体" w:hAnsi="宋体"/>
+          <w:sz w:val="28"/>
+          <w:lang w:val="de-DE"/>
+        </w:rPr>
+        <w:t>主语得到“座架”概念，并将“座架”作为技术的本质。海德格尔先以</w:t>
+      </w:r>
+      <w:r>
+        <w:rPr>
+          <w:rFonts w:ascii="宋体" w:hAnsi="宋体"/>
+          <w:sz w:val="28"/>
+          <w:lang w:val="de-DE"/>
+        </w:rPr>
+        <w:t>wesen</w:t>
+      </w:r>
+      <w:r>
+        <w:rPr>
+          <w:rFonts w:ascii="宋体" w:hAnsi="宋体"/>
+          <w:sz w:val="28"/>
+          <w:lang w:val="de-DE"/>
+        </w:rPr>
+        <w:t>的通行含义探究“座架”的促逼和危险、解蔽和遣送，后来将本质联系到“方式”，从词源联系到“持续”，从歌德作品联系到“允诺”，为本质发展出新含义，最终找到座架中蕴藏的救渡。</w:t>
       </w:r>
     </w:p>
     <w:p>
@@ -11820,12 +12472,159 @@
           <w:lang w:val="de-DE"/>
         </w:rPr>
       </w:pPr>
-      <w:r>
-        <w:rPr>
-          <w:rFonts w:ascii="宋体" w:hAnsi="宋体"/>
-          <w:sz w:val="24"/>
-          <w:lang w:val="de-DE"/>
-        </w:rPr>
+      <w:bookmarkStart w:id="4" w:name="__DdeLink__809_70912918"/>
+      <w:r>
+        <w:rPr>
+          <w:rFonts w:ascii="宋体" w:hAnsi="宋体"/>
+          <w:sz w:val="24"/>
+          <w:lang w:val="de-DE"/>
+        </w:rPr>
+        <w:t>鉴于论文撰写时间有限，《技术的追问》中更多的体现海德格尔作文特色的词语溯源和联系便无法一一分析了。比如《技术的追问》中对</w:t>
+      </w:r>
+      <w:r>
+        <w:rPr>
+          <w:rFonts w:ascii="宋体" w:hAnsi="宋体"/>
+          <w:sz w:val="24"/>
+          <w:lang w:val="de-DE"/>
+        </w:rPr>
+        <w:t>hören</w:t>
+      </w:r>
+      <w:r>
+        <w:rPr>
+          <w:rFonts w:ascii="宋体" w:hAnsi="宋体"/>
+          <w:sz w:val="24"/>
+          <w:lang w:val="de-DE"/>
+        </w:rPr>
+        <w:t>词族中的</w:t>
+      </w:r>
+      <w:r>
+        <w:rPr>
+          <w:rFonts w:ascii="宋体" w:hAnsi="宋体"/>
+          <w:sz w:val="24"/>
+          <w:lang w:val="de-DE"/>
+        </w:rPr>
+        <w:t>gehören</w:t>
+      </w:r>
+      <w:r>
+        <w:rPr>
+          <w:rFonts w:ascii="宋体" w:hAnsi="宋体"/>
+          <w:sz w:val="24"/>
+          <w:lang w:val="de-DE"/>
+        </w:rPr>
+        <w:t>、</w:t>
+      </w:r>
+      <w:r>
+        <w:rPr>
+          <w:rFonts w:ascii="宋体" w:hAnsi="宋体"/>
+          <w:sz w:val="24"/>
+          <w:lang w:val="de-DE"/>
+        </w:rPr>
+        <w:t>Hörender</w:t>
+      </w:r>
+      <w:r>
+        <w:rPr>
+          <w:rFonts w:ascii="宋体" w:hAnsi="宋体"/>
+          <w:sz w:val="24"/>
+          <w:lang w:val="de-DE"/>
+        </w:rPr>
+        <w:t>、</w:t>
+      </w:r>
+      <w:r>
+        <w:rPr>
+          <w:rFonts w:ascii="宋体" w:hAnsi="宋体"/>
+          <w:sz w:val="24"/>
+          <w:lang w:val="de-DE"/>
+        </w:rPr>
+        <w:t>Höriger</w:t>
+      </w:r>
+      <w:r>
+        <w:rPr>
+          <w:rFonts w:ascii="宋体" w:hAnsi="宋体"/>
+          <w:sz w:val="24"/>
+          <w:lang w:val="de-DE"/>
+        </w:rPr>
+        <w:t>的使用，以及对</w:t>
+      </w:r>
+      <w:r>
+        <w:rPr>
+          <w:rFonts w:ascii="宋体" w:hAnsi="宋体"/>
+          <w:sz w:val="24"/>
+          <w:lang w:val="de-DE"/>
+        </w:rPr>
+        <w:t>schicken</w:t>
+      </w:r>
+      <w:r>
+        <w:rPr>
+          <w:rFonts w:ascii="宋体" w:hAnsi="宋体"/>
+          <w:sz w:val="24"/>
+          <w:lang w:val="de-DE"/>
+        </w:rPr>
+        <w:t>词族的</w:t>
+      </w:r>
+      <w:r>
+        <w:rPr>
+          <w:rFonts w:ascii="宋体" w:hAnsi="宋体"/>
+          <w:sz w:val="24"/>
+          <w:lang w:val="de-DE"/>
+        </w:rPr>
+        <w:t>geschichtlich</w:t>
+      </w:r>
+      <w:r>
+        <w:rPr>
+          <w:rFonts w:ascii="宋体" w:hAnsi="宋体"/>
+          <w:sz w:val="24"/>
+          <w:lang w:val="de-DE"/>
+        </w:rPr>
+        <w:t>、</w:t>
+      </w:r>
+      <w:r>
+        <w:rPr>
+          <w:rFonts w:ascii="宋体" w:hAnsi="宋体"/>
+          <w:sz w:val="24"/>
+          <w:lang w:val="de-DE"/>
+        </w:rPr>
+        <w:t>Geschehen</w:t>
+      </w:r>
+      <w:r>
+        <w:rPr>
+          <w:rFonts w:ascii="宋体" w:hAnsi="宋体"/>
+          <w:sz w:val="24"/>
+          <w:lang w:val="de-DE"/>
+        </w:rPr>
+        <w:t>、</w:t>
+      </w:r>
+      <w:r>
+        <w:rPr>
+          <w:rFonts w:ascii="宋体" w:hAnsi="宋体"/>
+          <w:sz w:val="24"/>
+          <w:lang w:val="de-DE"/>
+        </w:rPr>
+        <w:t>Geschichte</w:t>
+      </w:r>
+      <w:r>
+        <w:rPr>
+          <w:rFonts w:ascii="宋体" w:hAnsi="宋体"/>
+          <w:sz w:val="24"/>
+          <w:lang w:val="de-DE"/>
+        </w:rPr>
+        <w:t>的使用，以及其与</w:t>
+      </w:r>
+      <w:r>
+        <w:rPr>
+          <w:rFonts w:ascii="宋体" w:hAnsi="宋体"/>
+          <w:sz w:val="24"/>
+          <w:lang w:val="de-DE"/>
+        </w:rPr>
+        <w:t>historisch</w:t>
+      </w:r>
+      <w:bookmarkEnd w:id="4"/>
+      <w:r>
+        <w:rPr>
+          <w:rFonts w:ascii="宋体" w:hAnsi="宋体"/>
+          <w:sz w:val="24"/>
+          <w:lang w:val="de-DE"/>
+        </w:rPr>
+        <w:t>的区分。这些地方处处体现着海德格尔的思与智慧，值得将来进一步分析研究。除此之外，表达海德格尔技术思想的文章不止《技术的追问》，还包括《转向》《世界图像的时代》等等，对这些文章的系统性分析将带来对海德格尔技术思想更完整、更丰富的认识。</w:t>
       </w:r>
     </w:p>
     <w:p>
@@ -12260,386 +13059,14 @@
       <w:pPr/>
     </w:pPrDefault>
   </w:docDefaults>
-  <w:latentStyles w:count="371" w:defQFormat="0" w:defUnhideWhenUsed="0" w:defSemiHidden="0" w:defUIPriority="99" w:defLockedState="0">
-    <w:lsdException w:qFormat="1" w:uiPriority="0" w:name="Normal"/>
-    <w:lsdException w:qFormat="1" w:uiPriority="9" w:name="heading 1"/>
-    <w:lsdException w:unhideWhenUsed="1" w:semiHidden="1" w:qFormat="1" w:uiPriority="9" w:name="heading 2"/>
-    <w:lsdException w:unhideWhenUsed="1" w:semiHidden="1" w:qFormat="1" w:uiPriority="9" w:name="heading 3"/>
-    <w:lsdException w:unhideWhenUsed="1" w:semiHidden="1" w:qFormat="1" w:uiPriority="9" w:name="heading 4"/>
-    <w:lsdException w:unhideWhenUsed="1" w:semiHidden="1" w:qFormat="1" w:uiPriority="9" w:name="heading 5"/>
-    <w:lsdException w:unhideWhenUsed="1" w:semiHidden="1" w:qFormat="1" w:uiPriority="9" w:name="heading 6"/>
-    <w:lsdException w:unhideWhenUsed="1" w:semiHidden="1" w:qFormat="1" w:uiPriority="9" w:name="heading 7"/>
-    <w:lsdException w:unhideWhenUsed="1" w:semiHidden="1" w:qFormat="1" w:uiPriority="9" w:name="heading 8"/>
-    <w:lsdException w:unhideWhenUsed="1" w:semiHidden="1" w:qFormat="1" w:uiPriority="9" w:name="heading 9"/>
-    <w:lsdException w:unhideWhenUsed="1" w:semiHidden="1" w:name="index 1"/>
-    <w:lsdException w:unhideWhenUsed="1" w:semiHidden="1" w:name="index 2"/>
-    <w:lsdException w:unhideWhenUsed="1" w:semiHidden="1" w:name="index 3"/>
-    <w:lsdException w:unhideWhenUsed="1" w:semiHidden="1" w:name="index 4"/>
-    <w:lsdException w:unhideWhenUsed="1" w:semiHidden="1" w:name="index 5"/>
-    <w:lsdException w:unhideWhenUsed="1" w:semiHidden="1" w:name="index 6"/>
-    <w:lsdException w:unhideWhenUsed="1" w:semiHidden="1" w:name="index 7"/>
-    <w:lsdException w:unhideWhenUsed="1" w:semiHidden="1" w:name="index 8"/>
-    <w:lsdException w:unhideWhenUsed="1" w:semiHidden="1" w:name="index 9"/>
-    <w:lsdException w:unhideWhenUsed="1" w:semiHidden="1" w:uiPriority="39" w:name="toc 1"/>
-    <w:lsdException w:unhideWhenUsed="1" w:semiHidden="1" w:uiPriority="39" w:name="toc 2"/>
-    <w:lsdException w:unhideWhenUsed="1" w:semiHidden="1" w:uiPriority="39" w:name="toc 3"/>
-    <w:lsdException w:unhideWhenUsed="1" w:semiHidden="1" w:uiPriority="39" w:name="toc 4"/>
-    <w:lsdException w:unhideWhenUsed="1" w:semiHidden="1" w:uiPriority="39" w:name="toc 5"/>
-    <w:lsdException w:unhideWhenUsed="1" w:semiHidden="1" w:uiPriority="39" w:name="toc 6"/>
-    <w:lsdException w:unhideWhenUsed="1" w:semiHidden="1" w:uiPriority="39" w:name="toc 7"/>
-    <w:lsdException w:unhideWhenUsed="1" w:semiHidden="1" w:uiPriority="39" w:name="toc 8"/>
-    <w:lsdException w:unhideWhenUsed="1" w:semiHidden="1" w:uiPriority="39" w:name="toc 9"/>
-    <w:lsdException w:unhideWhenUsed="1" w:semiHidden="1" w:name="Normal Indent"/>
-    <w:lsdException w:unhideWhenUsed="1" w:semiHidden="1" w:name="footnote text"/>
-    <w:lsdException w:unhideWhenUsed="1" w:semiHidden="1" w:name="annotation text"/>
-    <w:lsdException w:unhideWhenUsed="1" w:semiHidden="1" w:name="header"/>
-    <w:lsdException w:unhideWhenUsed="1" w:semiHidden="1" w:name="footer"/>
-    <w:lsdException w:unhideWhenUsed="1" w:semiHidden="1" w:name="index heading"/>
-    <w:lsdException w:unhideWhenUsed="1" w:semiHidden="1" w:qFormat="1" w:uiPriority="35" w:name="caption"/>
-    <w:lsdException w:unhideWhenUsed="1" w:semiHidden="1" w:name="table of figures"/>
-    <w:lsdException w:unhideWhenUsed="1" w:semiHidden="1" w:name="envelope address"/>
-    <w:lsdException w:unhideWhenUsed="1" w:semiHidden="1" w:name="envelope return"/>
-    <w:lsdException w:unhideWhenUsed="1" w:semiHidden="1" w:name="footnote reference"/>
-    <w:lsdException w:unhideWhenUsed="1" w:semiHidden="1" w:name="annotation reference"/>
-    <w:lsdException w:unhideWhenUsed="1" w:semiHidden="1" w:name="line number"/>
-    <w:lsdException w:unhideWhenUsed="1" w:semiHidden="1" w:name="page number"/>
-    <w:lsdException w:unhideWhenUsed="1" w:semiHidden="1" w:name="endnote reference"/>
-    <w:lsdException w:unhideWhenUsed="1" w:semiHidden="1" w:name="endnote text"/>
-    <w:lsdException w:unhideWhenUsed="1" w:semiHidden="1" w:name="table of authorities"/>
-    <w:lsdException w:unhideWhenUsed="1" w:semiHidden="1" w:name="macro"/>
-    <w:lsdException w:unhideWhenUsed="1" w:semiHidden="1" w:name="toa heading"/>
-    <w:lsdException w:unhideWhenUsed="1" w:semiHidden="1" w:name="List"/>
-    <w:lsdException w:unhideWhenUsed="1" w:semiHidden="1" w:name="List Bullet"/>
-    <w:lsdException w:unhideWhenUsed="1" w:semiHidden="1" w:name="List Number"/>
-    <w:lsdException w:unhideWhenUsed="1" w:semiHidden="1" w:name="List 2"/>
-    <w:lsdException w:unhideWhenUsed="1" w:semiHidden="1" w:name="List 3"/>
-    <w:lsdException w:unhideWhenUsed="1" w:semiHidden="1" w:name="List 4"/>
-    <w:lsdException w:unhideWhenUsed="1" w:semiHidden="1" w:name="List 5"/>
-    <w:lsdException w:unhideWhenUsed="1" w:semiHidden="1" w:name="List Bullet 2"/>
-    <w:lsdException w:unhideWhenUsed="1" w:semiHidden="1" w:name="List Bullet 3"/>
-    <w:lsdException w:unhideWhenUsed="1" w:semiHidden="1" w:name="List Bullet 4"/>
-    <w:lsdException w:unhideWhenUsed="1" w:semiHidden="1" w:name="List Bullet 5"/>
-    <w:lsdException w:unhideWhenUsed="1" w:semiHidden="1" w:name="List Number 2"/>
-    <w:lsdException w:unhideWhenUsed="1" w:semiHidden="1" w:name="List Number 3"/>
-    <w:lsdException w:unhideWhenUsed="1" w:semiHidden="1" w:name="List Number 4"/>
-    <w:lsdException w:unhideWhenUsed="1" w:semiHidden="1" w:name="List Number 5"/>
-    <w:lsdException w:qFormat="1" w:uiPriority="10" w:name="Title"/>
-    <w:lsdException w:unhideWhenUsed="1" w:semiHidden="1" w:name="Closing"/>
-    <w:lsdException w:unhideWhenUsed="1" w:semiHidden="1" w:name="Signature"/>
-    <w:lsdException w:unhideWhenUsed="1" w:semiHidden="1" w:uiPriority="1" w:name="Default Paragraph Font"/>
-    <w:lsdException w:unhideWhenUsed="1" w:semiHidden="1" w:name="Body Text"/>
-    <w:lsdException w:unhideWhenUsed="1" w:semiHidden="1" w:name="Body Text Indent"/>
-    <w:lsdException w:unhideWhenUsed="1" w:semiHidden="1" w:name="List Continue"/>
-    <w:lsdException w:unhideWhenUsed="1" w:semiHidden="1" w:name="List Continue 2"/>
-    <w:lsdException w:unhideWhenUsed="1" w:semiHidden="1" w:name="List Continue 3"/>
-    <w:lsdException w:unhideWhenUsed="1" w:semiHidden="1" w:name="List Continue 4"/>
-    <w:lsdException w:unhideWhenUsed="1" w:semiHidden="1" w:name="List Continue 5"/>
-    <w:lsdException w:unhideWhenUsed="1" w:semiHidden="1" w:name="Message Header"/>
-    <w:lsdException w:qFormat="1" w:uiPriority="11" w:name="Subtitle"/>
-    <w:lsdException w:unhideWhenUsed="1" w:semiHidden="1" w:name="Salutation"/>
-    <w:lsdException w:unhideWhenUsed="1" w:semiHidden="1" w:name="Date"/>
-    <w:lsdException w:unhideWhenUsed="1" w:semiHidden="1" w:name="Body Text First Indent"/>
-    <w:lsdException w:unhideWhenUsed="1" w:semiHidden="1" w:name="Body Text First Indent 2"/>
-    <w:lsdException w:unhideWhenUsed="1" w:semiHidden="1" w:name="Note Heading"/>
-    <w:lsdException w:unhideWhenUsed="1" w:semiHidden="1" w:name="Body Text 2"/>
-    <w:lsdException w:unhideWhenUsed="1" w:semiHidden="1" w:name="Body Text 3"/>
-    <w:lsdException w:unhideWhenUsed="1" w:semiHidden="1" w:name="Body Text Indent 2"/>
-    <w:lsdException w:unhideWhenUsed="1" w:semiHidden="1" w:name="Body Text Indent 3"/>
-    <w:lsdException w:unhideWhenUsed="1" w:semiHidden="1" w:name="Block Text"/>
-    <w:lsdException w:unhideWhenUsed="1" w:semiHidden="1" w:name="Hyperlink"/>
-    <w:lsdException w:unhideWhenUsed="1" w:semiHidden="1" w:name="FollowedHyperlink"/>
-    <w:lsdException w:qFormat="1" w:uiPriority="22" w:name="Strong"/>
-    <w:lsdException w:qFormat="1" w:uiPriority="20" w:name="Emphasis"/>
-    <w:lsdException w:unhideWhenUsed="1" w:semiHidden="1" w:name="Document Map"/>
-    <w:lsdException w:unhideWhenUsed="1" w:semiHidden="1" w:name="Plain Text"/>
-    <w:lsdException w:unhideWhenUsed="1" w:semiHidden="1" w:name="E-mail Signature"/>
-    <w:lsdException w:unhideWhenUsed="1" w:semiHidden="1" w:name="HTML Top of Form"/>
-    <w:lsdException w:unhideWhenUsed="1" w:semiHidden="1" w:name="HTML Bottom of Form"/>
-    <w:lsdException w:unhideWhenUsed="1" w:semiHidden="1" w:name="Normal (Web)"/>
-    <w:lsdException w:unhideWhenUsed="1" w:semiHidden="1" w:name="HTML Acronym"/>
-    <w:lsdException w:unhideWhenUsed="1" w:semiHidden="1" w:name="HTML Address"/>
-    <w:lsdException w:unhideWhenUsed="1" w:semiHidden="1" w:name="HTML Cite"/>
-    <w:lsdException w:unhideWhenUsed="1" w:semiHidden="1" w:name="HTML Code"/>
-    <w:lsdException w:unhideWhenUsed="1" w:semiHidden="1" w:name="HTML Definition"/>
-    <w:lsdException w:unhideWhenUsed="1" w:semiHidden="1" w:name="HTML Keyboard"/>
-    <w:lsdException w:unhideWhenUsed="1" w:semiHidden="1" w:name="HTML Preformatted"/>
-    <w:lsdException w:unhideWhenUsed="1" w:semiHidden="1" w:name="HTML Sample"/>
-    <w:lsdException w:unhideWhenUsed="1" w:semiHidden="1" w:name="HTML Typewriter"/>
-    <w:lsdException w:unhideWhenUsed="1" w:semiHidden="1" w:name="HTML Variable"/>
-    <w:lsdException w:unhideWhenUsed="1" w:semiHidden="1" w:name="Normal Table"/>
-    <w:lsdException w:unhideWhenUsed="1" w:semiHidden="1" w:name="annotation subject"/>
-    <w:lsdException w:unhideWhenUsed="1" w:semiHidden="1" w:name="No List"/>
-    <w:lsdException w:unhideWhenUsed="1" w:semiHidden="1" w:name="Outline List 1"/>
-    <w:lsdException w:unhideWhenUsed="1" w:semiHidden="1" w:name="Outline List 2"/>
-    <w:lsdException w:unhideWhenUsed="1" w:semiHidden="1" w:name="Outline List 3"/>
-    <w:lsdException w:unhideWhenUsed="1" w:semiHidden="1" w:name="Table Simple 1"/>
-    <w:lsdException w:unhideWhenUsed="1" w:semiHidden="1" w:name="Table Simple 2"/>
-    <w:lsdException w:unhideWhenUsed="1" w:semiHidden="1" w:name="Table Simple 3"/>
-    <w:lsdException w:unhideWhenUsed="1" w:semiHidden="1" w:name="Table Classic 1"/>
-    <w:lsdException w:unhideWhenUsed="1" w:semiHidden="1" w:name="Table Classic 2"/>
-    <w:lsdException w:unhideWhenUsed="1" w:semiHidden="1" w:name="Table Classic 3"/>
-    <w:lsdException w:unhideWhenUsed="1" w:semiHidden="1" w:name="Table Classic 4"/>
-    <w:lsdException w:unhideWhenUsed="1" w:semiHidden="1" w:name="Table Colorful 1"/>
-    <w:lsdException w:unhideWhenUsed="1" w:semiHidden="1" w:name="Table Colorful 2"/>
-    <w:lsdException w:unhideWhenUsed="1" w:semiHidden="1" w:name="Table Colorful 3"/>
-    <w:lsdException w:unhideWhenUsed="1" w:semiHidden="1" w:name="Table Columns 1"/>
-    <w:lsdException w:unhideWhenUsed="1" w:semiHidden="1" w:name="Table Columns 2"/>
-    <w:lsdException w:unhideWhenUsed="1" w:semiHidden="1" w:name="Table Columns 3"/>
-    <w:lsdException w:unhideWhenUsed="1" w:semiHidden="1" w:name="Table Columns 4"/>
-    <w:lsdException w:unhideWhenUsed="1" w:semiHidden="1" w:name="Table Columns 5"/>
-    <w:lsdException w:unhideWhenUsed="1" w:semiHidden="1" w:name="Table Grid 1"/>
-    <w:lsdException w:unhideWhenUsed="1" w:semiHidden="1" w:name="Table Grid 2"/>
-    <w:lsdException w:unhideWhenUsed="1" w:semiHidden="1" w:name="Table Grid 3"/>
-    <w:lsdException w:unhideWhenUsed="1" w:semiHidden="1" w:name="Table Grid 4"/>
-    <w:lsdException w:unhideWhenUsed="1" w:semiHidden="1" w:name="Table Grid 5"/>
-    <w:lsdException w:unhideWhenUsed="1" w:semiHidden="1" w:name="Table Grid 6"/>
-    <w:lsdException w:unhideWhenUsed="1" w:semiHidden="1" w:name="Table Grid 7"/>
-    <w:lsdException w:unhideWhenUsed="1" w:semiHidden="1" w:name="Table Grid 8"/>
-    <w:lsdException w:unhideWhenUsed="1" w:semiHidden="1" w:name="Table List 1"/>
-    <w:lsdException w:unhideWhenUsed="1" w:semiHidden="1" w:name="Table List 2"/>
-    <w:lsdException w:unhideWhenUsed="1" w:semiHidden="1" w:name="Table List 3"/>
-    <w:lsdException w:unhideWhenUsed="1" w:semiHidden="1" w:name="Table List 4"/>
-    <w:lsdException w:unhideWhenUsed="1" w:semiHidden="1" w:name="Table List 5"/>
-    <w:lsdException w:unhideWhenUsed="1" w:semiHidden="1" w:name="Table List 6"/>
-    <w:lsdException w:unhideWhenUsed="1" w:semiHidden="1" w:name="Table List 7"/>
-    <w:lsdException w:unhideWhenUsed="1" w:semiHidden="1" w:name="Table List 8"/>
-    <w:lsdException w:unhideWhenUsed="1" w:semiHidden="1" w:name="Table 3D effects 1"/>
-    <w:lsdException w:unhideWhenUsed="1" w:semiHidden="1" w:name="Table 3D effects 2"/>
-    <w:lsdException w:unhideWhenUsed="1" w:semiHidden="1" w:name="Table 3D effects 3"/>
-    <w:lsdException w:unhideWhenUsed="1" w:semiHidden="1" w:name="Table Contemporary"/>
-    <w:lsdException w:unhideWhenUsed="1" w:semiHidden="1" w:name="Table Elegant"/>
-    <w:lsdException w:unhideWhenUsed="1" w:semiHidden="1" w:name="Table Professional"/>
-    <w:lsdException w:unhideWhenUsed="1" w:semiHidden="1" w:name="Table Subtle 1"/>
-    <w:lsdException w:unhideWhenUsed="1" w:semiHidden="1" w:name="Table Subtle 2"/>
-    <w:lsdException w:unhideWhenUsed="1" w:semiHidden="1" w:name="Table Web 1"/>
-    <w:lsdException w:unhideWhenUsed="1" w:semiHidden="1" w:name="Table Web 2"/>
-    <w:lsdException w:unhideWhenUsed="1" w:semiHidden="1" w:name="Table Web 3"/>
-    <w:lsdException w:unhideWhenUsed="1" w:semiHidden="1" w:name="Balloon Text"/>
-    <w:lsdException w:uiPriority="39" w:name="Table Grid"/>
-    <w:lsdException w:unhideWhenUsed="1" w:semiHidden="1" w:name="Table Theme"/>
-    <w:lsdException w:semiHidden="1" w:name="Placeholder Text"/>
-    <w:lsdException w:qFormat="1" w:uiPriority="1" w:name="No Spacing"/>
-    <w:lsdException w:uiPriority="60" w:name="Light Shading"/>
-    <w:lsdException w:uiPriority="61" w:name="Light List"/>
-    <w:lsdException w:uiPriority="62" w:name="Light Grid"/>
-    <w:lsdException w:uiPriority="63" w:name="Medium Shading 1"/>
-    <w:lsdException w:uiPriority="64" w:name="Medium Shading 2"/>
-    <w:lsdException w:uiPriority="65" w:name="Medium List 1"/>
-    <w:lsdException w:uiPriority="66" w:name="Medium List 2"/>
-    <w:lsdException w:uiPriority="67" w:name="Medium Grid 1"/>
-    <w:lsdException w:uiPriority="68" w:name="Medium Grid 2"/>
-    <w:lsdException w:uiPriority="69" w:name="Medium Grid 3"/>
-    <w:lsdException w:uiPriority="70" w:name="Dark List"/>
-    <w:lsdException w:uiPriority="71" w:name="Colorful Shading"/>
-    <w:lsdException w:uiPriority="72" w:name="Colorful List"/>
-    <w:lsdException w:uiPriority="73" w:name="Colorful Grid"/>
-    <w:lsdException w:uiPriority="60" w:name="Light Shading Accent 1"/>
-    <w:lsdException w:uiPriority="61" w:name="Light List Accent 1"/>
-    <w:lsdException w:uiPriority="62" w:name="Light Grid Accent 1"/>
-    <w:lsdException w:uiPriority="63" w:name="Medium Shading 1 Accent 1"/>
-    <w:lsdException w:uiPriority="64" w:name="Medium Shading 2 Accent 1"/>
-    <w:lsdException w:uiPriority="65" w:name="Medium List 1 Accent 1"/>
-    <w:lsdException w:semiHidden="1" w:name="Revision"/>
-    <w:lsdException w:qFormat="1" w:name="List Paragraph"/>
-    <w:lsdException w:qFormat="1" w:uiPriority="29" w:name="Quote"/>
-    <w:lsdException w:qFormat="1" w:uiPriority="30" w:name="Intense Quote"/>
-    <w:lsdException w:uiPriority="66" w:name="Medium List 2 Accent 1"/>
-    <w:lsdException w:uiPriority="67" w:name="Medium Grid 1 Accent 1"/>
-    <w:lsdException w:uiPriority="68" w:name="Medium Grid 2 Accent 1"/>
-    <w:lsdException w:uiPriority="69" w:name="Medium Grid 3 Accent 1"/>
-    <w:lsdException w:uiPriority="70" w:name="Dark List Accent 1"/>
-    <w:lsdException w:uiPriority="71" w:name="Colorful Shading Accent 1"/>
-    <w:lsdException w:uiPriority="72" w:name="Colorful List Accent 1"/>
-    <w:lsdException w:uiPriority="73" w:name="Colorful Grid Accent 1"/>
-    <w:lsdException w:uiPriority="60" w:name="Light Shading Accent 2"/>
-    <w:lsdException w:uiPriority="61" w:name="Light List Accent 2"/>
-    <w:lsdException w:uiPriority="62" w:name="Light Grid Accent 2"/>
-    <w:lsdException w:uiPriority="63" w:name="Medium Shading 1 Accent 2"/>
-    <w:lsdException w:uiPriority="64" w:name="Medium Shading 2 Accent 2"/>
-    <w:lsdException w:uiPriority="65" w:name="Medium List 1 Accent 2"/>
-    <w:lsdException w:uiPriority="66" w:name="Medium List 2 Accent 2"/>
-    <w:lsdException w:uiPriority="67" w:name="Medium Grid 1 Accent 2"/>
-    <w:lsdException w:uiPriority="68" w:name="Medium Grid 2 Accent 2"/>
-    <w:lsdException w:uiPriority="69" w:name="Medium Grid 3 Accent 2"/>
-    <w:lsdException w:uiPriority="70" w:name="Dark List Accent 2"/>
-    <w:lsdException w:uiPriority="71" w:name="Colorful Shading Accent 2"/>
-    <w:lsdException w:uiPriority="72" w:name="Colorful List Accent 2"/>
-    <w:lsdException w:uiPriority="73" w:name="Colorful Grid Accent 2"/>
-    <w:lsdException w:uiPriority="60" w:name="Light Shading Accent 3"/>
-    <w:lsdException w:uiPriority="61" w:name="Light List Accent 3"/>
-    <w:lsdException w:uiPriority="62" w:name="Light Grid Accent 3"/>
-    <w:lsdException w:uiPriority="63" w:name="Medium Shading 1 Accent 3"/>
-    <w:lsdException w:uiPriority="64" w:name="Medium Shading 2 Accent 3"/>
-    <w:lsdException w:uiPriority="65" w:name="Medium List 1 Accent 3"/>
-    <w:lsdException w:uiPriority="66" w:name="Medium List 2 Accent 3"/>
-    <w:lsdException w:uiPriority="67" w:name="Medium Grid 1 Accent 3"/>
-    <w:lsdException w:uiPriority="68" w:name="Medium Grid 2 Accent 3"/>
-    <w:lsdException w:uiPriority="69" w:name="Medium Grid 3 Accent 3"/>
-    <w:lsdException w:uiPriority="70" w:name="Dark List Accent 3"/>
-    <w:lsdException w:uiPriority="71" w:name="Colorful Shading Accent 3"/>
-    <w:lsdException w:uiPriority="72" w:name="Colorful List Accent 3"/>
-    <w:lsdException w:uiPriority="73" w:name="Colorful Grid Accent 3"/>
-    <w:lsdException w:uiPriority="60" w:name="Light Shading Accent 4"/>
-    <w:lsdException w:uiPriority="61" w:name="Light List Accent 4"/>
-    <w:lsdException w:uiPriority="62" w:name="Light Grid Accent 4"/>
-    <w:lsdException w:uiPriority="63" w:name="Medium Shading 1 Accent 4"/>
-    <w:lsdException w:uiPriority="64" w:name="Medium Shading 2 Accent 4"/>
-    <w:lsdException w:uiPriority="65" w:name="Medium List 1 Accent 4"/>
-    <w:lsdException w:uiPriority="66" w:name="Medium List 2 Accent 4"/>
-    <w:lsdException w:uiPriority="67" w:name="Medium Grid 1 Accent 4"/>
-    <w:lsdException w:uiPriority="68" w:name="Medium Grid 2 Accent 4"/>
-    <w:lsdException w:uiPriority="69" w:name="Medium Grid 3 Accent 4"/>
-    <w:lsdException w:uiPriority="70" w:name="Dark List Accent 4"/>
-    <w:lsdException w:uiPriority="71" w:name="Colorful Shading Accent 4"/>
-    <w:lsdException w:uiPriority="72" w:name="Colorful List Accent 4"/>
-    <w:lsdException w:uiPriority="73" w:name="Colorful Grid Accent 4"/>
-    <w:lsdException w:uiPriority="60" w:name="Light Shading Accent 5"/>
-    <w:lsdException w:uiPriority="61" w:name="Light List Accent 5"/>
-    <w:lsdException w:uiPriority="62" w:name="Light Grid Accent 5"/>
-    <w:lsdException w:uiPriority="63" w:name="Medium Shading 1 Accent 5"/>
-    <w:lsdException w:uiPriority="64" w:name="Medium Shading 2 Accent 5"/>
-    <w:lsdException w:uiPriority="65" w:name="Medium List 1 Accent 5"/>
-    <w:lsdException w:uiPriority="66" w:name="Medium List 2 Accent 5"/>
-    <w:lsdException w:uiPriority="67" w:name="Medium Grid 1 Accent 5"/>
-    <w:lsdException w:uiPriority="68" w:name="Medium Grid 2 Accent 5"/>
-    <w:lsdException w:uiPriority="69" w:name="Medium Grid 3 Accent 5"/>
-    <w:lsdException w:uiPriority="70" w:name="Dark List Accent 5"/>
-    <w:lsdException w:uiPriority="71" w:name="Colorful Shading Accent 5"/>
-    <w:lsdException w:uiPriority="72" w:name="Colorful List Accent 5"/>
-    <w:lsdException w:uiPriority="73" w:name="Colorful Grid Accent 5"/>
-    <w:lsdException w:uiPriority="60" w:name="Light Shading Accent 6"/>
-    <w:lsdException w:uiPriority="61" w:name="Light List Accent 6"/>
-    <w:lsdException w:uiPriority="62" w:name="Light Grid Accent 6"/>
-    <w:lsdException w:uiPriority="63" w:name="Medium Shading 1 Accent 6"/>
-    <w:lsdException w:uiPriority="64" w:name="Medium Shading 2 Accent 6"/>
-    <w:lsdException w:uiPriority="65" w:name="Medium List 1 Accent 6"/>
-    <w:lsdException w:uiPriority="66" w:name="Medium List 2 Accent 6"/>
-    <w:lsdException w:uiPriority="67" w:name="Medium Grid 1 Accent 6"/>
-    <w:lsdException w:uiPriority="68" w:name="Medium Grid 2 Accent 6"/>
-    <w:lsdException w:uiPriority="69" w:name="Medium Grid 3 Accent 6"/>
-    <w:lsdException w:uiPriority="70" w:name="Dark List Accent 6"/>
-    <w:lsdException w:uiPriority="71" w:name="Colorful Shading Accent 6"/>
-    <w:lsdException w:uiPriority="72" w:name="Colorful List Accent 6"/>
-    <w:lsdException w:uiPriority="73" w:name="Colorful Grid Accent 6"/>
-    <w:lsdException w:qFormat="1" w:uiPriority="19" w:name="Subtle Emphasis"/>
-    <w:lsdException w:qFormat="1" w:uiPriority="21" w:name="Intense Emphasis"/>
-    <w:lsdException w:qFormat="1" w:uiPriority="31" w:name="Subtle Reference"/>
-    <w:lsdException w:qFormat="1" w:uiPriority="32" w:name="Intense Reference"/>
-    <w:lsdException w:qFormat="1" w:uiPriority="33" w:name="Book Title"/>
-    <w:lsdException w:unhideWhenUsed="1" w:semiHidden="1" w:uiPriority="37" w:name="Bibliography"/>
-    <w:lsdException w:unhideWhenUsed="1" w:semiHidden="1" w:qFormat="1" w:uiPriority="39" w:name="TOC Heading"/>
-    <w:lsdException w:uiPriority="41" w:name="Plain Table 1"/>
-    <w:lsdException w:uiPriority="42" w:name="Plain Table 2"/>
-    <w:lsdException w:uiPriority="43" w:name="Plain Table 3"/>
-    <w:lsdException w:uiPriority="44" w:name="Plain Table 4"/>
-    <w:lsdException w:uiPriority="45" w:name="Plain Table 5"/>
-    <w:lsdException w:uiPriority="40" w:name="Grid Table Light"/>
-    <w:lsdException w:uiPriority="46" w:name="Grid Table 1 Light"/>
-    <w:lsdException w:uiPriority="47" w:name="Grid Table 2"/>
-    <w:lsdException w:uiPriority="48" w:name="Grid Table 3"/>
-    <w:lsdException w:uiPriority="49" w:name="Grid Table 4"/>
-    <w:lsdException w:uiPriority="50" w:name="Grid Table 5 Dark"/>
-    <w:lsdException w:uiPriority="51" w:name="Grid Table 6 Colorful"/>
-    <w:lsdException w:uiPriority="52" w:name="Grid Table 7 Colorful"/>
-    <w:lsdException w:uiPriority="46" w:name="Grid Table 1 Light Accent 1"/>
-    <w:lsdException w:uiPriority="47" w:name="Grid Table 2 Accent 1"/>
-    <w:lsdException w:uiPriority="48" w:name="Grid Table 3 Accent 1"/>
-    <w:lsdException w:uiPriority="49" w:name="Grid Table 4 Accent 1"/>
-    <w:lsdException w:uiPriority="50" w:name="Grid Table 5 Dark Accent 1"/>
-    <w:lsdException w:uiPriority="51" w:name="Grid Table 6 Colorful Accent 1"/>
-    <w:lsdException w:uiPriority="52" w:name="Grid Table 7 Colorful Accent 1"/>
-    <w:lsdException w:uiPriority="46" w:name="Grid Table 1 Light Accent 2"/>
-    <w:lsdException w:uiPriority="47" w:name="Grid Table 2 Accent 2"/>
-    <w:lsdException w:uiPriority="48" w:name="Grid Table 3 Accent 2"/>
-    <w:lsdException w:uiPriority="49" w:name="Grid Table 4 Accent 2"/>
-    <w:lsdException w:uiPriority="50" w:name="Grid Table 5 Dark Accent 2"/>
-    <w:lsdException w:uiPriority="51" w:name="Grid Table 6 Colorful Accent 2"/>
-    <w:lsdException w:uiPriority="52" w:name="Grid Table 7 Colorful Accent 2"/>
-    <w:lsdException w:uiPriority="46" w:name="Grid Table 1 Light Accent 3"/>
-    <w:lsdException w:uiPriority="47" w:name="Grid Table 2 Accent 3"/>
-    <w:lsdException w:uiPriority="48" w:name="Grid Table 3 Accent 3"/>
-    <w:lsdException w:uiPriority="49" w:name="Grid Table 4 Accent 3"/>
-    <w:lsdException w:uiPriority="50" w:name="Grid Table 5 Dark Accent 3"/>
-    <w:lsdException w:uiPriority="51" w:name="Grid Table 6 Colorful Accent 3"/>
-    <w:lsdException w:uiPriority="52" w:name="Grid Table 7 Colorful Accent 3"/>
-    <w:lsdException w:uiPriority="46" w:name="Grid Table 1 Light Accent 4"/>
-    <w:lsdException w:uiPriority="47" w:name="Grid Table 2 Accent 4"/>
-    <w:lsdException w:uiPriority="48" w:name="Grid Table 3 Accent 4"/>
-    <w:lsdException w:uiPriority="49" w:name="Grid Table 4 Accent 4"/>
-    <w:lsdException w:uiPriority="50" w:name="Grid Table 5 Dark Accent 4"/>
-    <w:lsdException w:uiPriority="51" w:name="Grid Table 6 Colorful Accent 4"/>
-    <w:lsdException w:uiPriority="52" w:name="Grid Table 7 Colorful Accent 4"/>
-    <w:lsdException w:uiPriority="46" w:name="Grid Table 1 Light Accent 5"/>
-    <w:lsdException w:uiPriority="47" w:name="Grid Table 2 Accent 5"/>
-    <w:lsdException w:uiPriority="48" w:name="Grid Table 3 Accent 5"/>
-    <w:lsdException w:uiPriority="49" w:name="Grid Table 4 Accent 5"/>
-    <w:lsdException w:uiPriority="50" w:name="Grid Table 5 Dark Accent 5"/>
-    <w:lsdException w:uiPriority="51" w:name="Grid Table 6 Colorful Accent 5"/>
-    <w:lsdException w:uiPriority="52" w:name="Grid Table 7 Colorful Accent 5"/>
-    <w:lsdException w:uiPriority="46" w:name="Grid Table 1 Light Accent 6"/>
-    <w:lsdException w:uiPriority="47" w:name="Grid Table 2 Accent 6"/>
-    <w:lsdException w:uiPriority="48" w:name="Grid Table 3 Accent 6"/>
-    <w:lsdException w:uiPriority="49" w:name="Grid Table 4 Accent 6"/>
-    <w:lsdException w:uiPriority="50" w:name="Grid Table 5 Dark Accent 6"/>
-    <w:lsdException w:uiPriority="51" w:name="Grid Table 6 Colorful Accent 6"/>
-    <w:lsdException w:uiPriority="52" w:name="Grid Table 7 Colorful Accent 6"/>
-    <w:lsdException w:uiPriority="46" w:name="List Table 1 Light"/>
-    <w:lsdException w:uiPriority="47" w:name="List Table 2"/>
-    <w:lsdException w:uiPriority="48" w:name="List Table 3"/>
-    <w:lsdException w:uiPriority="49" w:name="List Table 4"/>
-    <w:lsdException w:uiPriority="50" w:name="List Table 5 Dark"/>
-    <w:lsdException w:uiPriority="51" w:name="List Table 6 Colorful"/>
-    <w:lsdException w:uiPriority="52" w:name="List Table 7 Colorful"/>
-    <w:lsdException w:uiPriority="46" w:name="List Table 1 Light Accent 1"/>
-    <w:lsdException w:uiPriority="47" w:name="List Table 2 Accent 1"/>
-    <w:lsdException w:uiPriority="48" w:name="List Table 3 Accent 1"/>
-    <w:lsdException w:uiPriority="49" w:name="List Table 4 Accent 1"/>
-    <w:lsdException w:uiPriority="50" w:name="List Table 5 Dark Accent 1"/>
-    <w:lsdException w:uiPriority="51" w:name="List Table 6 Colorful Accent 1"/>
-    <w:lsdException w:uiPriority="52" w:name="List Table 7 Colorful Accent 1"/>
-    <w:lsdException w:uiPriority="46" w:name="List Table 1 Light Accent 2"/>
-    <w:lsdException w:uiPriority="47" w:name="List Table 2 Accent 2"/>
-    <w:lsdException w:uiPriority="48" w:name="List Table 3 Accent 2"/>
-    <w:lsdException w:uiPriority="49" w:name="List Table 4 Accent 2"/>
-    <w:lsdException w:uiPriority="50" w:name="List Table 5 Dark Accent 2"/>
-    <w:lsdException w:uiPriority="51" w:name="List Table 6 Colorful Accent 2"/>
-    <w:lsdException w:uiPriority="52" w:name="List Table 7 Colorful Accent 2"/>
-    <w:lsdException w:uiPriority="46" w:name="List Table 1 Light Accent 3"/>
-    <w:lsdException w:uiPriority="47" w:name="List Table 2 Accent 3"/>
-    <w:lsdException w:uiPriority="48" w:name="List Table 3 Accent 3"/>
-    <w:lsdException w:uiPriority="49" w:name="List Table 4 Accent 3"/>
-    <w:lsdException w:uiPriority="50" w:name="List Table 5 Dark Accent 3"/>
-    <w:lsdException w:uiPriority="51" w:name="List Table 6 Colorful Accent 3"/>
-    <w:lsdException w:uiPriority="52" w:name="List Table 7 Colorful Accent 3"/>
-    <w:lsdException w:uiPriority="46" w:name="List Table 1 Light Accent 4"/>
-    <w:lsdException w:uiPriority="47" w:name="List Table 2 Accent 4"/>
-    <w:lsdException w:uiPriority="48" w:name="List Table 3 Accent 4"/>
-    <w:lsdException w:uiPriority="49" w:name="List Table 4 Accent 4"/>
-    <w:lsdException w:uiPriority="50" w:name="List Table 5 Dark Accent 4"/>
-    <w:lsdException w:uiPriority="51" w:name="List Table 6 Colorful Accent 4"/>
-    <w:lsdException w:uiPriority="52" w:name="List Table 7 Colorful Accent 4"/>
-    <w:lsdException w:uiPriority="46" w:name="List Table 1 Light Accent 5"/>
-    <w:lsdException w:uiPriority="47" w:name="List Table 2 Accent 5"/>
-    <w:lsdException w:uiPriority="48" w:name="List Table 3 Accent 5"/>
-    <w:lsdException w:uiPriority="49" w:name="List Table 4 Accent 5"/>
-    <w:lsdException w:uiPriority="50" w:name="List Table 5 Dark Accent 5"/>
-    <w:lsdException w:uiPriority="51" w:name="List Table 6 Colorful Accent 5"/>
-    <w:lsdException w:uiPriority="52" w:name="List Table 7 Colorful Accent 5"/>
-    <w:lsdException w:uiPriority="46" w:name="List Table 1 Light Accent 6"/>
-    <w:lsdException w:uiPriority="47" w:name="List Table 2 Accent 6"/>
-    <w:lsdException w:uiPriority="48" w:name="List Table 3 Accent 6"/>
-    <w:lsdException w:uiPriority="49" w:name="List Table 4 Accent 6"/>
-    <w:lsdException w:uiPriority="50" w:name="List Table 5 Dark Accent 6"/>
-    <w:lsdException w:uiPriority="51" w:name="List Table 6 Colorful Accent 6"/>
-    <w:lsdException w:uiPriority="52" w:name="List Table 7 Colorful Accent 6"/>
-  </w:latentStyles>
-  <w:style w:type="paragraph" w:styleId="Normal" w:default="1">
+  <w:style w:type="paragraph" w:styleId="Normal">
     <w:name w:val="Normal"/>
-    <w:qFormat/>
-    <w:rsid w:val="00505ac6"/>
     <w:pPr>
       <w:widowControl w:val="false"/>
       <w:suppressAutoHyphens w:val="true"/>
+      <w:kinsoku w:val="true"/>
+      <w:overflowPunct w:val="true"/>
+      <w:autoSpaceDE w:val="true"/>
       <w:bidi w:val="0"/>
       <w:jc w:val="both"/>
     </w:pPr>
@@ -12651,20 +13078,16 @@
       <w:lang w:val="en-US" w:eastAsia="zh-CN" w:bidi="ar-SA"/>
     </w:rPr>
   </w:style>
-  <w:style w:type="character" w:styleId="DefaultParagraphFont" w:default="1">
+  <w:style w:type="character" w:styleId="DefaultParagraphFont">
     <w:name w:val="Default Paragraph Font"/>
-    <w:uiPriority w:val="1"/>
-    <w:semiHidden/>
-    <w:unhideWhenUsed/>
     <w:rPr/>
   </w:style>
-  <w:style w:type="character" w:styleId="Appleconvertedspace" w:customStyle="1">
+  <w:style w:type="character" w:styleId="Appleconvertedspace">
     <w:name w:val="apple-converted-space"/>
-    <w:rsid w:val="0008344d"/>
     <w:basedOn w:val="DefaultParagraphFont"/>
     <w:rPr/>
   </w:style>
-  <w:style w:type="paragraph" w:styleId="Heading" w:customStyle="1">
+  <w:style w:type="paragraph" w:styleId="Heading">
     <w:name w:val="Heading"/>
     <w:basedOn w:val="Normal"/>
     <w:next w:val="TextBody"/>
@@ -12678,7 +13101,7 @@
       <w:szCs w:val="28"/>
     </w:rPr>
   </w:style>
-  <w:style w:type="paragraph" w:styleId="TextBody" w:customStyle="1">
+  <w:style w:type="paragraph" w:styleId="TextBody">
     <w:name w:val="Text Body"/>
     <w:basedOn w:val="Normal"/>
     <w:pPr>
@@ -12706,7 +13129,7 @@
       <w:szCs w:val="24"/>
     </w:rPr>
   </w:style>
-  <w:style w:type="paragraph" w:styleId="Index" w:customStyle="1">
+  <w:style w:type="paragraph" w:styleId="Index">
     <w:name w:val="Index"/>
     <w:basedOn w:val="Normal"/>
     <w:pPr>
@@ -12729,308 +13152,14 @@
   </w:style>
   <w:style w:type="paragraph" w:styleId="ListParagraph">
     <w:name w:val="List Paragraph"/>
-    <w:uiPriority w:val="99"/>
-    <w:qFormat/>
-    <w:rsid w:val="00505ac6"/>
     <w:basedOn w:val="Normal"/>
     <w:pPr>
       <w:ind w:left="0" w:right="0" w:firstLine="420"/>
     </w:pPr>
     <w:rPr/>
   </w:style>
-  <w:style w:type="numbering" w:styleId="NoList" w:default="1">
+  <w:style w:type="numbering" w:styleId="NoList">
     <w:name w:val="No List"/>
-    <w:uiPriority w:val="99"/>
-    <w:semiHidden/>
-    <w:unhideWhenUsed/>
-  </w:style>
-  <w:style w:type="table" w:default="1" w:styleId="a1">
-    <w:name w:val="Normal Table"/>
-    <w:uiPriority w:val="99"/>
-    <w:semiHidden/>
-    <w:unhideWhenUsed/>
-    <w:tblPr>
-      <w:tblInd w:type="dxa" w:w="0"/>
-      <w:tblCellMar>
-        <w:top w:w="0" w:type="dxa"/>
-        <w:left w:w="108" w:type="dxa"/>
-        <w:bottom w:w="0" w:type="dxa"/>
-        <w:right w:w="108" w:type="dxa"/>
-      </w:tblCellMar>
-    </w:tblPr>
   </w:style>
 </w:styles>
-</file>
-
-<file path=word/theme/theme1.xml><?xml version="1.0" encoding="utf-8"?>
-<a:theme xmlns:a="http://schemas.openxmlformats.org/drawingml/2006/main" name="Office 主题">
-  <a:themeElements>
-    <a:clrScheme name="Office">
-      <a:dk1>
-        <a:sysClr val="windowText" lastClr="000000"/>
-      </a:dk1>
-      <a:lt1>
-        <a:sysClr val="window" lastClr="FFFFFF"/>
-      </a:lt1>
-      <a:dk2>
-        <a:srgbClr val="44546A"/>
-      </a:dk2>
-      <a:lt2>
-        <a:srgbClr val="E7E6E6"/>
-      </a:lt2>
-      <a:accent1>
-        <a:srgbClr val="5B9BD5"/>
-      </a:accent1>
-      <a:accent2>
-        <a:srgbClr val="ED7D31"/>
-      </a:accent2>
-      <a:accent3>
-        <a:srgbClr val="A5A5A5"/>
-      </a:accent3>
-      <a:accent4>
-        <a:srgbClr val="FFC000"/>
-      </a:accent4>
-      <a:accent5>
-        <a:srgbClr val="4472C4"/>
-      </a:accent5>
-      <a:accent6>
-        <a:srgbClr val="70AD47"/>
-      </a:accent6>
-      <a:hlink>
-        <a:srgbClr val="0563C1"/>
-      </a:hlink>
-      <a:folHlink>
-        <a:srgbClr val="954F72"/>
-      </a:folHlink>
-    </a:clrScheme>
-    <a:fontScheme name="Office">
-      <a:majorFont>
-        <a:latin typeface="Calibri Light" panose="020F0302020204030204"/>
-        <a:ea typeface=""/>
-        <a:cs typeface=""/>
-        <a:font script="Jpan" typeface="ＭＳ ゴシック"/>
-        <a:font script="Hang" typeface="맑은 고딕"/>
-        <a:font script="Hans" typeface="宋体"/>
-        <a:font script="Hant" typeface="新細明體"/>
-        <a:font script="Arab" typeface="Times New Roman"/>
-        <a:font script="Hebr" typeface="Times New Roman"/>
-        <a:font script="Thai" typeface="Angsana New"/>
-        <a:font script="Ethi" typeface="Nyala"/>
-        <a:font script="Beng" typeface="Vrinda"/>
-        <a:font script="Gujr" typeface="Shruti"/>
-        <a:font script="Khmr" typeface="MoolBoran"/>
-        <a:font script="Knda" typeface="Tunga"/>
-        <a:font script="Guru" typeface="Raavi"/>
-        <a:font script="Cans" typeface="Euphemia"/>
-        <a:font script="Cher" typeface="Plantagenet Cherokee"/>
-        <a:font script="Yiii" typeface="Microsoft Yi Baiti"/>
-        <a:font script="Tibt" typeface="Microsoft Himalaya"/>
-        <a:font script="Thaa" typeface="MV Boli"/>
-        <a:font script="Deva" typeface="Mangal"/>
-        <a:font script="Telu" typeface="Gautami"/>
-        <a:font script="Taml" typeface="Latha"/>
-        <a:font script="Syrc" typeface="Estrangelo Edessa"/>
-        <a:font script="Orya" typeface="Kalinga"/>
-        <a:font script="Mlym" typeface="Kartika"/>
-        <a:font script="Laoo" typeface="DokChampa"/>
-        <a:font script="Sinh" typeface="Iskoola Pota"/>
-        <a:font script="Mong" typeface="Mongolian Baiti"/>
-        <a:font script="Viet" typeface="Times New Roman"/>
-        <a:font script="Uigh" typeface="Microsoft Uighur"/>
-        <a:font script="Geor" typeface="Sylfaen"/>
-      </a:majorFont>
-      <a:minorFont>
-        <a:latin typeface="Calibri" panose="020F0502020204030204"/>
-        <a:ea typeface=""/>
-        <a:cs typeface=""/>
-        <a:font script="Jpan" typeface="ＭＳ 明朝"/>
-        <a:font script="Hang" typeface="맑은 고딕"/>
-        <a:font script="Hans" typeface="宋体"/>
-        <a:font script="Hant" typeface="新細明體"/>
-        <a:font script="Arab" typeface="Arial"/>
-        <a:font script="Hebr" typeface="Arial"/>
-        <a:font script="Thai" typeface="Cordia New"/>
-        <a:font script="Ethi" typeface="Nyala"/>
-        <a:font script="Beng" typeface="Vrinda"/>
-        <a:font script="Gujr" typeface="Shruti"/>
-        <a:font script="Khmr" typeface="DaunPenh"/>
-        <a:font script="Knda" typeface="Tunga"/>
-        <a:font script="Guru" typeface="Raavi"/>
-        <a:font script="Cans" typeface="Euphemia"/>
-        <a:font script="Cher" typeface="Plantagenet Cherokee"/>
-        <a:font script="Yiii" typeface="Microsoft Yi Baiti"/>
-        <a:font script="Tibt" typeface="Microsoft Himalaya"/>
-        <a:font script="Thaa" typeface="MV Boli"/>
-        <a:font script="Deva" typeface="Mangal"/>
-        <a:font script="Telu" typeface="Gautami"/>
-        <a:font script="Taml" typeface="Latha"/>
-        <a:font script="Syrc" typeface="Estrangelo Edessa"/>
-        <a:font script="Orya" typeface="Kalinga"/>
-        <a:font script="Mlym" typeface="Kartika"/>
-        <a:font script="Laoo" typeface="DokChampa"/>
-        <a:font script="Sinh" typeface="Iskoola Pota"/>
-        <a:font script="Mong" typeface="Mongolian Baiti"/>
-        <a:font script="Viet" typeface="Arial"/>
-        <a:font script="Uigh" typeface="Microsoft Uighur"/>
-        <a:font script="Geor" typeface="Sylfaen"/>
-      </a:minorFont>
-    </a:fontScheme>
-    <a:fmtScheme name="Office">
-      <a:fillStyleLst>
-        <a:solidFill>
-          <a:schemeClr val="phClr"/>
-        </a:solidFill>
-        <a:gradFill rotWithShape="1">
-          <a:gsLst>
-            <a:gs pos="0">
-              <a:schemeClr val="phClr">
-                <a:lumMod val="110000"/>
-                <a:satMod val="105000"/>
-                <a:tint val="67000"/>
-              </a:schemeClr>
-            </a:gs>
-            <a:gs pos="50000">
-              <a:schemeClr val="phClr">
-                <a:lumMod val="105000"/>
-                <a:satMod val="103000"/>
-                <a:tint val="73000"/>
-              </a:schemeClr>
-            </a:gs>
-            <a:gs pos="100000">
-              <a:schemeClr val="phClr">
-                <a:lumMod val="105000"/>
-                <a:satMod val="109000"/>
-                <a:tint val="81000"/>
-              </a:schemeClr>
-            </a:gs>
-          </a:gsLst>
-          <a:lin ang="5400000" scaled="0"/>
-        </a:gradFill>
-        <a:gradFill rotWithShape="1">
-          <a:gsLst>
-            <a:gs pos="0">
-              <a:schemeClr val="phClr">
-                <a:satMod val="103000"/>
-                <a:lumMod val="102000"/>
-                <a:tint val="94000"/>
-              </a:schemeClr>
-            </a:gs>
-            <a:gs pos="50000">
-              <a:schemeClr val="phClr">
-                <a:satMod val="110000"/>
-                <a:lumMod val="100000"/>
-                <a:shade val="100000"/>
-              </a:schemeClr>
-            </a:gs>
-            <a:gs pos="100000">
-              <a:schemeClr val="phClr">
-                <a:lumMod val="99000"/>
-                <a:satMod val="120000"/>
-                <a:shade val="78000"/>
-              </a:schemeClr>
-            </a:gs>
-          </a:gsLst>
-          <a:lin ang="5400000" scaled="0"/>
-        </a:gradFill>
-      </a:fillStyleLst>
-      <a:lnStyleLst>
-        <a:ln w="6350" cap="flat" cmpd="sng" algn="ctr">
-          <a:solidFill>
-            <a:schemeClr val="phClr"/>
-          </a:solidFill>
-          <a:prstDash val="solid"/>
-          <a:miter lim="800000"/>
-        </a:ln>
-        <a:ln w="12700" cap="flat" cmpd="sng" algn="ctr">
-          <a:solidFill>
-            <a:schemeClr val="phClr"/>
-          </a:solidFill>
-          <a:prstDash val="solid"/>
-          <a:miter lim="800000"/>
-        </a:ln>
-        <a:ln w="19050" cap="flat" cmpd="sng" algn="ctr">
-          <a:solidFill>
-            <a:schemeClr val="phClr"/>
-          </a:solidFill>
-          <a:prstDash val="solid"/>
-          <a:miter lim="800000"/>
-        </a:ln>
-      </a:lnStyleLst>
-      <a:effectStyleLst>
-        <a:effectStyle>
-          <a:effectLst/>
-        </a:effectStyle>
-        <a:effectStyle>
-          <a:effectLst/>
-        </a:effectStyle>
-        <a:effectStyle>
-          <a:effectLst>
-            <a:outerShdw blurRad="57150" dist="19050" dir="5400000" algn="ctr" rotWithShape="0">
-              <a:srgbClr val="000000">
-                <a:alpha val="63000"/>
-              </a:srgbClr>
-            </a:outerShdw>
-          </a:effectLst>
-        </a:effectStyle>
-      </a:effectStyleLst>
-      <a:bgFillStyleLst>
-        <a:solidFill>
-          <a:schemeClr val="phClr"/>
-        </a:solidFill>
-        <a:solidFill>
-          <a:schemeClr val="phClr">
-            <a:tint val="95000"/>
-            <a:satMod val="170000"/>
-          </a:schemeClr>
-        </a:solidFill>
-        <a:gradFill rotWithShape="1">
-          <a:gsLst>
-            <a:gs pos="0">
-              <a:schemeClr val="phClr">
-                <a:tint val="93000"/>
-                <a:satMod val="150000"/>
-                <a:shade val="98000"/>
-                <a:lumMod val="102000"/>
-              </a:schemeClr>
-            </a:gs>
-            <a:gs pos="50000">
-              <a:schemeClr val="phClr">
-                <a:tint val="98000"/>
-                <a:satMod val="130000"/>
-                <a:shade val="90000"/>
-                <a:lumMod val="103000"/>
-              </a:schemeClr>
-            </a:gs>
-            <a:gs pos="100000">
-              <a:schemeClr val="phClr">
-                <a:shade val="63000"/>
-                <a:satMod val="120000"/>
-              </a:schemeClr>
-            </a:gs>
-          </a:gsLst>
-          <a:lin ang="5400000" scaled="0"/>
-        </a:gradFill>
-      </a:bgFillStyleLst>
-    </a:fmtScheme>
-  </a:themeElements>
-  <a:objectDefaults/>
-  <a:extraClrSchemeLst/>
-  <a:extLst>
-    <a:ext uri="{05A4C25C-085E-4340-85A3-A5531E510DB2}">
-      <thm15:themeFamily xmlns:thm15="http://schemas.microsoft.com/office/thememl/2012/main" name="Office Theme" id="{62F939B6-93AF-4DB8-9C6B-D6C7DFDC589F}" vid="{4A3C46E8-61CC-4603-A589-7422A47A8E4A}"/>
-    </a:ext>
-  </a:extLst>
-</a:theme>
-</file>
-
-<file path=customXml/item1.xml><?xml version="1.0" encoding="utf-8"?>
-<b:Sources xmlns:b="http://schemas.openxmlformats.org/officeDocument/2006/bibliography" xmlns="http://schemas.openxmlformats.org/officeDocument/2006/bibliography" SelectedStyle="\APASixthEditionOfficeOnline.xsl" StyleName="APA" Version="6"/>
-</file>
-
-<file path=customXml/itemProps1.xml><?xml version="1.0" encoding="utf-8"?>
-<ds:datastoreItem xmlns:ds="http://schemas.openxmlformats.org/officeDocument/2006/customXml" ds:itemID="{31C11EA3-EAD8-4C21-8189-A9A9D996F737}">
-  <ds:schemaRefs>
-    <ds:schemaRef ds:uri="http://schemas.openxmlformats.org/officeDocument/2006/bibliography"/>
-  </ds:schemaRefs>
-</ds:datastoreItem>
 </file>